--- a/02. 프로젝트/01. 인트라넷/01. 설계/인트라넷 테이블 구조.docx
+++ b/02. 프로젝트/01. 인트라넷/01. 설계/인트라넷 테이블 구조.docx
@@ -1,6 +1,6 @@
 
 <file path=word/document.xml><?xml version="1.0" encoding="utf-8"?>
-<w:document xmlns:wpc="http://schemas.microsoft.com/office/word/2010/wordprocessingCanvas" xmlns:cx="http://schemas.microsoft.com/office/drawing/2014/chartex" xmlns:cx1="http://schemas.microsoft.com/office/drawing/2015/9/8/chartex" xmlns:cx2="http://schemas.microsoft.com/office/drawing/2015/10/21/chartex" xmlns:cx3="http://schemas.microsoft.com/office/drawing/2016/5/9/chartex" xmlns:cx4="http://schemas.microsoft.com/office/drawing/2016/5/10/chartex" xmlns:cx5="http://schemas.microsoft.com/office/drawing/2016/5/11/chartex" xmlns:cx6="http://schemas.microsoft.com/office/drawing/2016/5/12/chartex" xmlns:cx7="http://schemas.microsoft.com/office/drawing/2016/5/13/chartex" xmlns:cx8="http://schemas.microsoft.com/office/drawing/2016/5/14/chartex" xmlns:mc="http://schemas.openxmlformats.org/markup-compatibility/2006" xmlns:aink="http://schemas.microsoft.com/office/drawing/2016/ink" xmlns:am3d="http://schemas.microsoft.com/office/drawing/2017/model3d" xmlns:o="urn:schemas-microsoft-com:office:office" xmlns:oel="http://schemas.microsoft.com/office/2019/extlst" xmlns:r="http://schemas.openxmlformats.org/officeDocument/2006/relationships" xmlns:m="http://schemas.openxmlformats.org/officeDocument/2006/math" xmlns:v="urn:schemas-microsoft-com:vml" xmlns:wp14="http://schemas.microsoft.com/office/word/2010/wordprocessingDrawing" xmlns:wp="http://schemas.openxmlformats.org/drawingml/2006/wordprocessingDrawing" xmlns:w10="urn:schemas-microsoft-com:office:word" xmlns:w="http://schemas.openxmlformats.org/wordprocessingml/2006/main" xmlns:w14="http://schemas.microsoft.com/office/word/2010/wordml" xmlns:w15="http://schemas.microsoft.com/office/word/2012/wordml" xmlns:w16cex="http://schemas.microsoft.com/office/word/2018/wordml/cex" xmlns:w16cid="http://schemas.microsoft.com/office/word/2016/wordml/cid" xmlns:w16="http://schemas.microsoft.com/office/word/2018/wordml" xmlns:w16sdtdh="http://schemas.microsoft.com/office/word/2020/wordml/sdtdatahash" xmlns:w16se="http://schemas.microsoft.com/office/word/2015/wordml/symex" xmlns:wpg="http://schemas.microsoft.com/office/word/2010/wordprocessingGroup" xmlns:wpi="http://schemas.microsoft.com/office/word/2010/wordprocessingInk" xmlns:wne="http://schemas.microsoft.com/office/word/2006/wordml" xmlns:wps="http://schemas.microsoft.com/office/word/2010/wordprocessingShape" mc:Ignorable="w14 w15 w16se w16cid w16 w16cex w16sdtdh wp14">
+<w:document xmlns:wpc="http://schemas.microsoft.com/office/word/2010/wordprocessingCanvas" xmlns:cx="http://schemas.microsoft.com/office/drawing/2014/chartex" xmlns:cx1="http://schemas.microsoft.com/office/drawing/2015/9/8/chartex" xmlns:cx2="http://schemas.microsoft.com/office/drawing/2015/10/21/chartex" xmlns:cx3="http://schemas.microsoft.com/office/drawing/2016/5/9/chartex" xmlns:cx4="http://schemas.microsoft.com/office/drawing/2016/5/10/chartex" xmlns:cx5="http://schemas.microsoft.com/office/drawing/2016/5/11/chartex" xmlns:cx6="http://schemas.microsoft.com/office/drawing/2016/5/12/chartex" xmlns:cx7="http://schemas.microsoft.com/office/drawing/2016/5/13/chartex" xmlns:cx8="http://schemas.microsoft.com/office/drawing/2016/5/14/chartex" xmlns:mc="http://schemas.openxmlformats.org/markup-compatibility/2006" xmlns:aink="http://schemas.microsoft.com/office/drawing/2016/ink" xmlns:am3d="http://schemas.microsoft.com/office/drawing/2017/model3d" xmlns:o="urn:schemas-microsoft-com:office:office" xmlns:oel="http://schemas.microsoft.com/office/2019/extlst" xmlns:r="http://schemas.openxmlformats.org/officeDocument/2006/relationships" xmlns:m="http://schemas.openxmlformats.org/officeDocument/2006/math" xmlns:v="urn:schemas-microsoft-com:vml" xmlns:wp14="http://schemas.microsoft.com/office/word/2010/wordprocessingDrawing" xmlns:wp="http://schemas.openxmlformats.org/drawingml/2006/wordprocessingDrawing" xmlns:w10="urn:schemas-microsoft-com:office:word" xmlns:w="http://schemas.openxmlformats.org/wordprocessingml/2006/main" xmlns:w14="http://schemas.microsoft.com/office/word/2010/wordml" xmlns:w15="http://schemas.microsoft.com/office/word/2012/wordml" xmlns:w16cex="http://schemas.microsoft.com/office/word/2018/wordml/cex" xmlns:w16cid="http://schemas.microsoft.com/office/word/2016/wordml/cid" xmlns:w16="http://schemas.microsoft.com/office/word/2018/wordml" xmlns:w16du="http://schemas.microsoft.com/office/word/2023/wordml/word16du" xmlns:w16sdtdh="http://schemas.microsoft.com/office/word/2020/wordml/sdtdatahash" xmlns:w16se="http://schemas.microsoft.com/office/word/2015/wordml/symex" xmlns:wpg="http://schemas.microsoft.com/office/word/2010/wordprocessingGroup" xmlns:wpi="http://schemas.microsoft.com/office/word/2010/wordprocessingInk" xmlns:wne="http://schemas.microsoft.com/office/word/2006/wordml" xmlns:wps="http://schemas.microsoft.com/office/word/2010/wordprocessingShape" mc:Ignorable="w14 w15 w16se w16cid w16 w16cex w16sdtdh wp14">
   <w:body>
     <w:p>
       <w:pPr>
@@ -2267,6 +2267,7 @@
               </w:rPr>
               <w:t>INTR_</w:t>
             </w:r>
+            <w:proofErr w:type="gramStart"/>
             <w:r>
               <w:rPr>
                 <w:rFonts w:ascii="맑은 고딕" w:eastAsia="맑은 고딕" w:hAnsi="맑은 고딕" w:cs="맑은 고딕" w:hint="eastAsia"/>
@@ -2289,6 +2290,7 @@
               </w:rPr>
               <w:t>(</w:t>
             </w:r>
+            <w:proofErr w:type="gramEnd"/>
           </w:p>
           <w:p>
             <w:pPr>
@@ -3213,33 +3215,7 @@
           <w:lang w:eastAsia="ko-KR"/>
         </w:rPr>
         <w:lastRenderedPageBreak/>
-        <w:t xml:space="preserve"># </w:t>
-      </w:r>
-      <w:r>
-        <w:rPr>
-          <w:rFonts w:ascii="맑은 고딕" w:eastAsia="맑은 고딕" w:hAnsi="맑은 고딕" w:cs="맑은 고딕" w:hint="eastAsia"/>
-          <w:b/>
-          <w:bCs/>
-          <w:i/>
-          <w:iCs/>
-          <w:sz w:val="18"/>
-          <w:szCs w:val="21"/>
-          <w:lang w:eastAsia="ko-KR"/>
-        </w:rPr>
-        <w:t>부서</w:t>
-      </w:r>
-      <w:r>
-        <w:rPr>
-          <w:rFonts w:ascii="맑은 고딕" w:eastAsia="맑은 고딕" w:hAnsi="맑은 고딕" w:cs="맑은 고딕" w:hint="eastAsia"/>
-          <w:b/>
-          <w:bCs/>
-          <w:i/>
-          <w:iCs/>
-          <w:sz w:val="18"/>
-          <w:szCs w:val="21"/>
-          <w:lang w:eastAsia="ko-KR"/>
-        </w:rPr>
-        <w:t xml:space="preserve"> (</w:t>
+        <w:t># 부서 (</w:t>
       </w:r>
       <w:r>
         <w:rPr>
@@ -3252,20 +3228,7 @@
           <w:szCs w:val="21"/>
           <w:lang w:eastAsia="ko-KR"/>
         </w:rPr>
-        <w:t>INTR_</w:t>
-      </w:r>
-      <w:r>
-        <w:rPr>
-          <w:rFonts w:ascii="맑은 고딕" w:eastAsia="맑은 고딕" w:hAnsi="맑은 고딕" w:cs="맑은 고딕"/>
-          <w:b/>
-          <w:bCs/>
-          <w:i/>
-          <w:iCs/>
-          <w:sz w:val="18"/>
-          <w:szCs w:val="21"/>
-          <w:lang w:eastAsia="ko-KR"/>
-        </w:rPr>
-        <w:t>ORG</w:t>
+        <w:t>INTR_ORG</w:t>
       </w:r>
       <w:r>
         <w:rPr>
@@ -4118,6 +4081,7 @@
                 <w:lang w:eastAsia="ko-KR"/>
               </w:rPr>
             </w:pPr>
+            <w:proofErr w:type="gramStart"/>
             <w:r>
               <w:rPr>
                 <w:rFonts w:ascii="맑은 고딕" w:eastAsia="맑은 고딕" w:hAnsi="맑은 고딕" w:cs="맑은 고딕" w:hint="eastAsia"/>
@@ -4129,6 +4093,7 @@
               </w:rPr>
               <w:t>NUMBER(</w:t>
             </w:r>
+            <w:proofErr w:type="gramEnd"/>
             <w:r>
               <w:rPr>
                 <w:rFonts w:ascii="맑은 고딕" w:eastAsia="맑은 고딕" w:hAnsi="맑은 고딕" w:cs="맑은 고딕"/>
@@ -4846,16 +4811,29 @@
               </w:rPr>
               <w:t xml:space="preserve"> </w:t>
             </w:r>
-            <w:r>
-              <w:rPr>
-                <w:rFonts w:ascii="맑은 고딕" w:eastAsia="맑은 고딕" w:hAnsi="맑은 고딕" w:cs="맑은 고딕"/>
-                <w:i/>
-                <w:iCs/>
-                <w:sz w:val="16"/>
-                <w:szCs w:val="20"/>
-                <w:lang w:eastAsia="ko-KR"/>
-              </w:rPr>
-              <w:t>NUMBER(3)</w:t>
+            <w:proofErr w:type="gramStart"/>
+            <w:r>
+              <w:rPr>
+                <w:rFonts w:ascii="맑은 고딕" w:eastAsia="맑은 고딕" w:hAnsi="맑은 고딕" w:cs="맑은 고딕"/>
+                <w:i/>
+                <w:iCs/>
+                <w:sz w:val="16"/>
+                <w:szCs w:val="20"/>
+                <w:lang w:eastAsia="ko-KR"/>
+              </w:rPr>
+              <w:t>NUMBER(</w:t>
+            </w:r>
+            <w:proofErr w:type="gramEnd"/>
+            <w:r>
+              <w:rPr>
+                <w:rFonts w:ascii="맑은 고딕" w:eastAsia="맑은 고딕" w:hAnsi="맑은 고딕" w:cs="맑은 고딕"/>
+                <w:i/>
+                <w:iCs/>
+                <w:sz w:val="16"/>
+                <w:szCs w:val="20"/>
+                <w:lang w:eastAsia="ko-KR"/>
+              </w:rPr>
+              <w:t>3)</w:t>
             </w:r>
             <w:r>
               <w:rPr>
@@ -4996,33 +4974,7 @@
           <w:lang w:eastAsia="ko-KR"/>
         </w:rPr>
         <w:lastRenderedPageBreak/>
-        <w:t xml:space="preserve"># </w:t>
-      </w:r>
-      <w:r>
-        <w:rPr>
-          <w:rFonts w:ascii="맑은 고딕" w:eastAsia="맑은 고딕" w:hAnsi="맑은 고딕" w:cs="맑은 고딕" w:hint="eastAsia"/>
-          <w:b/>
-          <w:bCs/>
-          <w:i/>
-          <w:iCs/>
-          <w:sz w:val="18"/>
-          <w:szCs w:val="21"/>
-          <w:lang w:eastAsia="ko-KR"/>
-        </w:rPr>
-        <w:t>직급</w:t>
-      </w:r>
-      <w:r>
-        <w:rPr>
-          <w:rFonts w:ascii="맑은 고딕" w:eastAsia="맑은 고딕" w:hAnsi="맑은 고딕" w:cs="맑은 고딕" w:hint="eastAsia"/>
-          <w:b/>
-          <w:bCs/>
-          <w:i/>
-          <w:iCs/>
-          <w:sz w:val="18"/>
-          <w:szCs w:val="21"/>
-          <w:lang w:eastAsia="ko-KR"/>
-        </w:rPr>
-        <w:t xml:space="preserve"> (</w:t>
+        <w:t># 직급 (</w:t>
       </w:r>
       <w:r>
         <w:rPr>
@@ -5382,7 +5334,7 @@
             <w:pPr>
               <w:spacing w:line="360" w:lineRule="auto"/>
               <w:rPr>
-                <w:rFonts w:ascii="맑은 고딕" w:eastAsia="맑은 고딕" w:hAnsi="맑은 고딕" w:cs="맑은 고딕" w:hint="eastAsia"/>
+                <w:rFonts w:ascii="맑은 고딕" w:eastAsia="맑은 고딕" w:hAnsi="맑은 고딕" w:cs="맑은 고딕"/>
                 <w:i/>
                 <w:iCs/>
                 <w:sz w:val="18"/>
@@ -5723,6 +5675,7 @@
                 <w:lang w:eastAsia="ko-KR"/>
               </w:rPr>
             </w:pPr>
+            <w:proofErr w:type="gramStart"/>
             <w:r>
               <w:rPr>
                 <w:rFonts w:ascii="맑은 고딕" w:eastAsia="맑은 고딕" w:hAnsi="맑은 고딕" w:cs="맑은 고딕" w:hint="eastAsia"/>
@@ -5734,6 +5687,7 @@
               </w:rPr>
               <w:t>NUMBER(</w:t>
             </w:r>
+            <w:proofErr w:type="gramEnd"/>
             <w:r>
               <w:rPr>
                 <w:rFonts w:ascii="맑은 고딕" w:eastAsia="맑은 고딕" w:hAnsi="맑은 고딕" w:cs="맑은 고딕"/>
@@ -6371,16 +6325,29 @@
               </w:rPr>
               <w:t xml:space="preserve"> </w:t>
             </w:r>
-            <w:r>
-              <w:rPr>
-                <w:rFonts w:ascii="맑은 고딕" w:eastAsia="맑은 고딕" w:hAnsi="맑은 고딕" w:cs="맑은 고딕"/>
-                <w:i/>
-                <w:iCs/>
-                <w:sz w:val="16"/>
-                <w:szCs w:val="20"/>
-                <w:lang w:eastAsia="ko-KR"/>
-              </w:rPr>
-              <w:t>NUMBER(3)</w:t>
+            <w:proofErr w:type="gramStart"/>
+            <w:r>
+              <w:rPr>
+                <w:rFonts w:ascii="맑은 고딕" w:eastAsia="맑은 고딕" w:hAnsi="맑은 고딕" w:cs="맑은 고딕"/>
+                <w:i/>
+                <w:iCs/>
+                <w:sz w:val="16"/>
+                <w:szCs w:val="20"/>
+                <w:lang w:eastAsia="ko-KR"/>
+              </w:rPr>
+              <w:t>NUMBER(</w:t>
+            </w:r>
+            <w:proofErr w:type="gramEnd"/>
+            <w:r>
+              <w:rPr>
+                <w:rFonts w:ascii="맑은 고딕" w:eastAsia="맑은 고딕" w:hAnsi="맑은 고딕" w:cs="맑은 고딕"/>
+                <w:i/>
+                <w:iCs/>
+                <w:sz w:val="16"/>
+                <w:szCs w:val="20"/>
+                <w:lang w:eastAsia="ko-KR"/>
+              </w:rPr>
+              <w:t>3)</w:t>
             </w:r>
             <w:r>
               <w:rPr>
@@ -7437,16 +7404,29 @@
                 <w:lang w:eastAsia="ko-KR"/>
               </w:rPr>
             </w:pPr>
-            <w:r>
-              <w:rPr>
-                <w:rFonts w:ascii="맑은 고딕" w:eastAsia="맑은 고딕" w:hAnsi="맑은 고딕" w:cs="맑은 고딕" w:hint="eastAsia"/>
-                <w:i/>
-                <w:iCs/>
-                <w:sz w:val="18"/>
-                <w:szCs w:val="21"/>
-                <w:lang w:eastAsia="ko-KR"/>
-              </w:rPr>
-              <w:t>NUMBER(4)</w:t>
+            <w:proofErr w:type="gramStart"/>
+            <w:r>
+              <w:rPr>
+                <w:rFonts w:ascii="맑은 고딕" w:eastAsia="맑은 고딕" w:hAnsi="맑은 고딕" w:cs="맑은 고딕" w:hint="eastAsia"/>
+                <w:i/>
+                <w:iCs/>
+                <w:sz w:val="18"/>
+                <w:szCs w:val="21"/>
+                <w:lang w:eastAsia="ko-KR"/>
+              </w:rPr>
+              <w:t>NUMBER(</w:t>
+            </w:r>
+            <w:proofErr w:type="gramEnd"/>
+            <w:r>
+              <w:rPr>
+                <w:rFonts w:ascii="맑은 고딕" w:eastAsia="맑은 고딕" w:hAnsi="맑은 고딕" w:cs="맑은 고딕" w:hint="eastAsia"/>
+                <w:i/>
+                <w:iCs/>
+                <w:sz w:val="18"/>
+                <w:szCs w:val="21"/>
+                <w:lang w:eastAsia="ko-KR"/>
+              </w:rPr>
+              <w:t>4)</w:t>
             </w:r>
           </w:p>
         </w:tc>
@@ -7948,6 +7928,7 @@
                 <w:lang w:eastAsia="ko-KR"/>
               </w:rPr>
             </w:pPr>
+            <w:proofErr w:type="gramStart"/>
             <w:r>
               <w:rPr>
                 <w:rFonts w:ascii="맑은 고딕" w:eastAsia="맑은 고딕" w:hAnsi="맑은 고딕" w:cs="맑은 고딕" w:hint="eastAsia"/>
@@ -7968,7 +7949,19 @@
                 <w:szCs w:val="21"/>
                 <w:lang w:eastAsia="ko-KR"/>
               </w:rPr>
-              <w:t>UMBER(3)</w:t>
+              <w:t>UMBER(</w:t>
+            </w:r>
+            <w:proofErr w:type="gramEnd"/>
+            <w:r>
+              <w:rPr>
+                <w:rFonts w:ascii="맑은 고딕" w:eastAsia="맑은 고딕" w:hAnsi="맑은 고딕" w:cs="맑은 고딕"/>
+                <w:i/>
+                <w:iCs/>
+                <w:sz w:val="18"/>
+                <w:szCs w:val="21"/>
+                <w:lang w:eastAsia="ko-KR"/>
+              </w:rPr>
+              <w:t>3)</w:t>
             </w:r>
           </w:p>
         </w:tc>
@@ -8598,7 +8591,31 @@
                 <w:szCs w:val="21"/>
                 <w:lang w:eastAsia="ko-KR"/>
               </w:rPr>
-              <w:t>BRD_READHIT NUMBER(4) DEFAULT 0,</w:t>
+              <w:t xml:space="preserve">BRD_READHIT </w:t>
+            </w:r>
+            <w:proofErr w:type="gramStart"/>
+            <w:r>
+              <w:rPr>
+                <w:rFonts w:ascii="맑은 고딕" w:eastAsia="맑은 고딕" w:hAnsi="맑은 고딕" w:cs="맑은 고딕"/>
+                <w:i/>
+                <w:iCs/>
+                <w:sz w:val="18"/>
+                <w:szCs w:val="21"/>
+                <w:lang w:eastAsia="ko-KR"/>
+              </w:rPr>
+              <w:t>NUMBER(</w:t>
+            </w:r>
+            <w:proofErr w:type="gramEnd"/>
+            <w:r>
+              <w:rPr>
+                <w:rFonts w:ascii="맑은 고딕" w:eastAsia="맑은 고딕" w:hAnsi="맑은 고딕" w:cs="맑은 고딕"/>
+                <w:i/>
+                <w:iCs/>
+                <w:sz w:val="18"/>
+                <w:szCs w:val="21"/>
+                <w:lang w:eastAsia="ko-KR"/>
+              </w:rPr>
+              <w:t>4) DEFAULT 0,</w:t>
             </w:r>
           </w:p>
           <w:p>
@@ -8716,16 +8733,29 @@
               </w:rPr>
               <w:t xml:space="preserve"> </w:t>
             </w:r>
-            <w:r>
-              <w:rPr>
-                <w:rFonts w:ascii="맑은 고딕" w:eastAsia="맑은 고딕" w:hAnsi="맑은 고딕" w:cs="맑은 고딕"/>
-                <w:i/>
-                <w:iCs/>
-                <w:sz w:val="16"/>
-                <w:szCs w:val="20"/>
-                <w:lang w:eastAsia="ko-KR"/>
-              </w:rPr>
-              <w:t>NUMBER(3)</w:t>
+            <w:proofErr w:type="gramStart"/>
+            <w:r>
+              <w:rPr>
+                <w:rFonts w:ascii="맑은 고딕" w:eastAsia="맑은 고딕" w:hAnsi="맑은 고딕" w:cs="맑은 고딕"/>
+                <w:i/>
+                <w:iCs/>
+                <w:sz w:val="16"/>
+                <w:szCs w:val="20"/>
+                <w:lang w:eastAsia="ko-KR"/>
+              </w:rPr>
+              <w:t>NUMBER(</w:t>
+            </w:r>
+            <w:proofErr w:type="gramEnd"/>
+            <w:r>
+              <w:rPr>
+                <w:rFonts w:ascii="맑은 고딕" w:eastAsia="맑은 고딕" w:hAnsi="맑은 고딕" w:cs="맑은 고딕"/>
+                <w:i/>
+                <w:iCs/>
+                <w:sz w:val="16"/>
+                <w:szCs w:val="20"/>
+                <w:lang w:eastAsia="ko-KR"/>
+              </w:rPr>
+              <w:t>3)</w:t>
             </w:r>
             <w:r>
               <w:rPr>
@@ -10032,6 +10062,7 @@
                 <w:lang w:eastAsia="ko-KR"/>
               </w:rPr>
             </w:pPr>
+            <w:proofErr w:type="gramStart"/>
             <w:r>
               <w:rPr>
                 <w:rFonts w:ascii="맑은 고딕" w:eastAsia="맑은 고딕" w:hAnsi="맑은 고딕" w:cs="맑은 고딕" w:hint="eastAsia"/>
@@ -10052,7 +10083,19 @@
                 <w:szCs w:val="21"/>
                 <w:lang w:eastAsia="ko-KR"/>
               </w:rPr>
-              <w:t>UMBER(3)</w:t>
+              <w:t>UMBER(</w:t>
+            </w:r>
+            <w:proofErr w:type="gramEnd"/>
+            <w:r>
+              <w:rPr>
+                <w:rFonts w:ascii="맑은 고딕" w:eastAsia="맑은 고딕" w:hAnsi="맑은 고딕" w:cs="맑은 고딕"/>
+                <w:i/>
+                <w:iCs/>
+                <w:sz w:val="18"/>
+                <w:szCs w:val="21"/>
+                <w:lang w:eastAsia="ko-KR"/>
+              </w:rPr>
+              <w:t>3)</w:t>
             </w:r>
           </w:p>
         </w:tc>
@@ -10798,7 +10841,31 @@
                 <w:szCs w:val="20"/>
                 <w:lang w:eastAsia="ko-KR"/>
               </w:rPr>
-              <w:t>DISP_ORDER NUMBER(3),</w:t>
+              <w:t xml:space="preserve">DISP_ORDER </w:t>
+            </w:r>
+            <w:proofErr w:type="gramStart"/>
+            <w:r>
+              <w:rPr>
+                <w:rFonts w:ascii="맑은 고딕" w:eastAsia="맑은 고딕" w:hAnsi="맑은 고딕" w:cs="맑은 고딕"/>
+                <w:i/>
+                <w:iCs/>
+                <w:sz w:val="16"/>
+                <w:szCs w:val="20"/>
+                <w:lang w:eastAsia="ko-KR"/>
+              </w:rPr>
+              <w:t>NUMBER(</w:t>
+            </w:r>
+            <w:proofErr w:type="gramEnd"/>
+            <w:r>
+              <w:rPr>
+                <w:rFonts w:ascii="맑은 고딕" w:eastAsia="맑은 고딕" w:hAnsi="맑은 고딕" w:cs="맑은 고딕"/>
+                <w:i/>
+                <w:iCs/>
+                <w:sz w:val="16"/>
+                <w:szCs w:val="20"/>
+                <w:lang w:eastAsia="ko-KR"/>
+              </w:rPr>
+              <w:t>3),</w:t>
             </w:r>
           </w:p>
           <w:p>
@@ -11843,6 +11910,7 @@
                 <w:lang w:eastAsia="ko-KR"/>
               </w:rPr>
             </w:pPr>
+            <w:proofErr w:type="gramStart"/>
             <w:r>
               <w:rPr>
                 <w:rFonts w:ascii="맑은 고딕" w:eastAsia="맑은 고딕" w:hAnsi="맑은 고딕" w:cs="맑은 고딕" w:hint="eastAsia"/>
@@ -11854,6 +11922,7 @@
               </w:rPr>
               <w:t>NUMBER(</w:t>
             </w:r>
+            <w:proofErr w:type="gramEnd"/>
             <w:r>
               <w:rPr>
                 <w:rFonts w:ascii="맑은 고딕" w:eastAsia="맑은 고딕" w:hAnsi="맑은 고딕" w:cs="맑은 고딕"/>
@@ -12604,16 +12673,29 @@
               </w:rPr>
               <w:t xml:space="preserve"> </w:t>
             </w:r>
-            <w:r>
-              <w:rPr>
-                <w:rFonts w:ascii="맑은 고딕" w:eastAsia="맑은 고딕" w:hAnsi="맑은 고딕" w:cs="맑은 고딕"/>
-                <w:i/>
-                <w:iCs/>
-                <w:sz w:val="16"/>
-                <w:szCs w:val="20"/>
-                <w:lang w:eastAsia="ko-KR"/>
-              </w:rPr>
-              <w:t>NUMBER(3)</w:t>
+            <w:proofErr w:type="gramStart"/>
+            <w:r>
+              <w:rPr>
+                <w:rFonts w:ascii="맑은 고딕" w:eastAsia="맑은 고딕" w:hAnsi="맑은 고딕" w:cs="맑은 고딕"/>
+                <w:i/>
+                <w:iCs/>
+                <w:sz w:val="16"/>
+                <w:szCs w:val="20"/>
+                <w:lang w:eastAsia="ko-KR"/>
+              </w:rPr>
+              <w:t>NUMBER(</w:t>
+            </w:r>
+            <w:proofErr w:type="gramEnd"/>
+            <w:r>
+              <w:rPr>
+                <w:rFonts w:ascii="맑은 고딕" w:eastAsia="맑은 고딕" w:hAnsi="맑은 고딕" w:cs="맑은 고딕"/>
+                <w:i/>
+                <w:iCs/>
+                <w:sz w:val="16"/>
+                <w:szCs w:val="20"/>
+                <w:lang w:eastAsia="ko-KR"/>
+              </w:rPr>
+              <w:t>3)</w:t>
             </w:r>
             <w:r>
               <w:rPr>
@@ -13355,6 +13437,7 @@
                 <w:lang w:eastAsia="ko-KR"/>
               </w:rPr>
             </w:pPr>
+            <w:proofErr w:type="gramStart"/>
             <w:r>
               <w:rPr>
                 <w:rFonts w:ascii="맑은 고딕" w:eastAsia="맑은 고딕" w:hAnsi="맑은 고딕" w:cs="맑은 고딕" w:hint="eastAsia"/>
@@ -13375,7 +13458,19 @@
                 <w:szCs w:val="21"/>
                 <w:lang w:eastAsia="ko-KR"/>
               </w:rPr>
-              <w:t>ARCHAR(60)</w:t>
+              <w:t>ARCHAR(</w:t>
+            </w:r>
+            <w:proofErr w:type="gramEnd"/>
+            <w:r>
+              <w:rPr>
+                <w:rFonts w:ascii="맑은 고딕" w:eastAsia="맑은 고딕" w:hAnsi="맑은 고딕" w:cs="맑은 고딕"/>
+                <w:i/>
+                <w:iCs/>
+                <w:sz w:val="18"/>
+                <w:szCs w:val="21"/>
+                <w:lang w:eastAsia="ko-KR"/>
+              </w:rPr>
+              <w:t>60)</w:t>
             </w:r>
           </w:p>
         </w:tc>
@@ -13705,6 +13800,7 @@
                 <w:lang w:eastAsia="ko-KR"/>
               </w:rPr>
             </w:pPr>
+            <w:proofErr w:type="gramStart"/>
             <w:r>
               <w:rPr>
                 <w:rFonts w:ascii="맑은 고딕" w:eastAsia="맑은 고딕" w:hAnsi="맑은 고딕" w:cs="맑은 고딕" w:hint="eastAsia"/>
@@ -13716,6 +13812,7 @@
               </w:rPr>
               <w:t>VARCHAR(</w:t>
             </w:r>
+            <w:proofErr w:type="gramEnd"/>
             <w:r>
               <w:rPr>
                 <w:rFonts w:ascii="맑은 고딕" w:eastAsia="맑은 고딕" w:hAnsi="맑은 고딕" w:cs="맑은 고딕"/>
@@ -13852,6 +13949,7 @@
                 <w:lang w:eastAsia="ko-KR"/>
               </w:rPr>
             </w:pPr>
+            <w:proofErr w:type="gramStart"/>
             <w:r>
               <w:rPr>
                 <w:rFonts w:ascii="맑은 고딕" w:eastAsia="맑은 고딕" w:hAnsi="맑은 고딕" w:cs="맑은 고딕" w:hint="eastAsia"/>
@@ -13863,6 +13961,7 @@
               </w:rPr>
               <w:t>VARCHAR(</w:t>
             </w:r>
+            <w:proofErr w:type="gramEnd"/>
             <w:r>
               <w:rPr>
                 <w:rFonts w:ascii="맑은 고딕" w:eastAsia="맑은 고딕" w:hAnsi="맑은 고딕" w:cs="맑은 고딕"/>
@@ -14146,6 +14245,7 @@
                 <w:lang w:eastAsia="ko-KR"/>
               </w:rPr>
             </w:pPr>
+            <w:proofErr w:type="gramStart"/>
             <w:r>
               <w:rPr>
                 <w:rFonts w:ascii="맑은 고딕" w:eastAsia="맑은 고딕" w:hAnsi="맑은 고딕" w:cs="맑은 고딕" w:hint="eastAsia"/>
@@ -14166,7 +14266,19 @@
                 <w:szCs w:val="21"/>
                 <w:lang w:eastAsia="ko-KR"/>
               </w:rPr>
-              <w:t>UMBER(3)</w:t>
+              <w:t>UMBER(</w:t>
+            </w:r>
+            <w:proofErr w:type="gramEnd"/>
+            <w:r>
+              <w:rPr>
+                <w:rFonts w:ascii="맑은 고딕" w:eastAsia="맑은 고딕" w:hAnsi="맑은 고딕" w:cs="맑은 고딕"/>
+                <w:i/>
+                <w:iCs/>
+                <w:sz w:val="18"/>
+                <w:szCs w:val="21"/>
+                <w:lang w:eastAsia="ko-KR"/>
+              </w:rPr>
+              <w:t>3)</w:t>
             </w:r>
           </w:p>
         </w:tc>
@@ -14856,16 +14968,29 @@
               </w:rPr>
               <w:t xml:space="preserve"> </w:t>
             </w:r>
-            <w:r>
-              <w:rPr>
-                <w:rFonts w:ascii="맑은 고딕" w:eastAsia="맑은 고딕" w:hAnsi="맑은 고딕" w:cs="맑은 고딕"/>
-                <w:i/>
-                <w:iCs/>
-                <w:sz w:val="16"/>
-                <w:szCs w:val="20"/>
-                <w:lang w:eastAsia="ko-KR"/>
-              </w:rPr>
-              <w:t>NUMBER(3)</w:t>
+            <w:proofErr w:type="gramStart"/>
+            <w:r>
+              <w:rPr>
+                <w:rFonts w:ascii="맑은 고딕" w:eastAsia="맑은 고딕" w:hAnsi="맑은 고딕" w:cs="맑은 고딕"/>
+                <w:i/>
+                <w:iCs/>
+                <w:sz w:val="16"/>
+                <w:szCs w:val="20"/>
+                <w:lang w:eastAsia="ko-KR"/>
+              </w:rPr>
+              <w:t>NUMBER(</w:t>
+            </w:r>
+            <w:proofErr w:type="gramEnd"/>
+            <w:r>
+              <w:rPr>
+                <w:rFonts w:ascii="맑은 고딕" w:eastAsia="맑은 고딕" w:hAnsi="맑은 고딕" w:cs="맑은 고딕"/>
+                <w:i/>
+                <w:iCs/>
+                <w:sz w:val="16"/>
+                <w:szCs w:val="20"/>
+                <w:lang w:eastAsia="ko-KR"/>
+              </w:rPr>
+              <w:t>3)</w:t>
             </w:r>
             <w:r>
               <w:rPr>
@@ -14981,8 +15106,21 @@
                 <w:szCs w:val="20"/>
                 <w:lang w:eastAsia="ko-KR"/>
               </w:rPr>
-              <w:t>_IDX_PK PRIMARY KEY(</w:t>
-            </w:r>
+              <w:t xml:space="preserve">_IDX_PK PRIMARY </w:t>
+            </w:r>
+            <w:proofErr w:type="gramStart"/>
+            <w:r>
+              <w:rPr>
+                <w:rFonts w:ascii="맑은 고딕" w:eastAsia="맑은 고딕" w:hAnsi="맑은 고딕" w:cs="맑은 고딕"/>
+                <w:i/>
+                <w:iCs/>
+                <w:sz w:val="16"/>
+                <w:szCs w:val="20"/>
+                <w:lang w:eastAsia="ko-KR"/>
+              </w:rPr>
+              <w:t>KEY(</w:t>
+            </w:r>
+            <w:proofErr w:type="gramEnd"/>
             <w:r>
               <w:rPr>
                 <w:rFonts w:ascii="맑은 고딕" w:eastAsia="맑은 고딕" w:hAnsi="맑은 고딕" w:cs="맑은 고딕"/>
@@ -15958,6 +16096,7 @@
                 <w:lang w:eastAsia="ko-KR"/>
               </w:rPr>
             </w:pPr>
+            <w:proofErr w:type="gramStart"/>
             <w:r>
               <w:rPr>
                 <w:rFonts w:ascii="맑은 고딕" w:eastAsia="맑은 고딕" w:hAnsi="맑은 고딕" w:cs="맑은 고딕" w:hint="eastAsia"/>
@@ -15978,7 +16117,19 @@
                 <w:szCs w:val="21"/>
                 <w:lang w:eastAsia="ko-KR"/>
               </w:rPr>
-              <w:t>UMBER(3)</w:t>
+              <w:t>UMBER(</w:t>
+            </w:r>
+            <w:proofErr w:type="gramEnd"/>
+            <w:r>
+              <w:rPr>
+                <w:rFonts w:ascii="맑은 고딕" w:eastAsia="맑은 고딕" w:hAnsi="맑은 고딕" w:cs="맑은 고딕"/>
+                <w:i/>
+                <w:iCs/>
+                <w:sz w:val="18"/>
+                <w:szCs w:val="21"/>
+                <w:lang w:eastAsia="ko-KR"/>
+              </w:rPr>
+              <w:t>3)</w:t>
             </w:r>
           </w:p>
         </w:tc>
@@ -16549,7 +16700,31 @@
                 <w:szCs w:val="20"/>
                 <w:lang w:eastAsia="ko-KR"/>
               </w:rPr>
-              <w:t>DISP_ORDER NUMBER(3),</w:t>
+              <w:t xml:space="preserve">DISP_ORDER </w:t>
+            </w:r>
+            <w:proofErr w:type="gramStart"/>
+            <w:r>
+              <w:rPr>
+                <w:rFonts w:ascii="맑은 고딕" w:eastAsia="맑은 고딕" w:hAnsi="맑은 고딕" w:cs="맑은 고딕"/>
+                <w:i/>
+                <w:iCs/>
+                <w:sz w:val="16"/>
+                <w:szCs w:val="20"/>
+                <w:lang w:eastAsia="ko-KR"/>
+              </w:rPr>
+              <w:t>NUMBER(</w:t>
+            </w:r>
+            <w:proofErr w:type="gramEnd"/>
+            <w:r>
+              <w:rPr>
+                <w:rFonts w:ascii="맑은 고딕" w:eastAsia="맑은 고딕" w:hAnsi="맑은 고딕" w:cs="맑은 고딕"/>
+                <w:i/>
+                <w:iCs/>
+                <w:sz w:val="16"/>
+                <w:szCs w:val="20"/>
+                <w:lang w:eastAsia="ko-KR"/>
+              </w:rPr>
+              <w:t>3),</w:t>
             </w:r>
           </w:p>
           <w:p>
@@ -17652,6 +17827,7 @@
                 <w:lang w:eastAsia="ko-KR"/>
               </w:rPr>
             </w:pPr>
+            <w:proofErr w:type="gramStart"/>
             <w:r>
               <w:rPr>
                 <w:rFonts w:ascii="맑은 고딕" w:eastAsia="맑은 고딕" w:hAnsi="맑은 고딕" w:cs="맑은 고딕" w:hint="eastAsia"/>
@@ -17672,7 +17848,19 @@
                 <w:szCs w:val="21"/>
                 <w:lang w:eastAsia="ko-KR"/>
               </w:rPr>
-              <w:t>UMBER(3)</w:t>
+              <w:t>UMBER(</w:t>
+            </w:r>
+            <w:proofErr w:type="gramEnd"/>
+            <w:r>
+              <w:rPr>
+                <w:rFonts w:ascii="맑은 고딕" w:eastAsia="맑은 고딕" w:hAnsi="맑은 고딕" w:cs="맑은 고딕"/>
+                <w:i/>
+                <w:iCs/>
+                <w:sz w:val="18"/>
+                <w:szCs w:val="21"/>
+                <w:lang w:eastAsia="ko-KR"/>
+              </w:rPr>
+              <w:t>3)</w:t>
             </w:r>
           </w:p>
         </w:tc>
@@ -18581,7 +18769,31 @@
                 <w:szCs w:val="20"/>
                 <w:lang w:eastAsia="ko-KR"/>
               </w:rPr>
-              <w:t>DISP_ORDER NUMBER(3),</w:t>
+              <w:t xml:space="preserve">DISP_ORDER </w:t>
+            </w:r>
+            <w:proofErr w:type="gramStart"/>
+            <w:r>
+              <w:rPr>
+                <w:rFonts w:ascii="맑은 고딕" w:eastAsia="맑은 고딕" w:hAnsi="맑은 고딕" w:cs="맑은 고딕"/>
+                <w:i/>
+                <w:iCs/>
+                <w:sz w:val="16"/>
+                <w:szCs w:val="20"/>
+                <w:lang w:eastAsia="ko-KR"/>
+              </w:rPr>
+              <w:t>NUMBER(</w:t>
+            </w:r>
+            <w:proofErr w:type="gramEnd"/>
+            <w:r>
+              <w:rPr>
+                <w:rFonts w:ascii="맑은 고딕" w:eastAsia="맑은 고딕" w:hAnsi="맑은 고딕" w:cs="맑은 고딕"/>
+                <w:i/>
+                <w:iCs/>
+                <w:sz w:val="16"/>
+                <w:szCs w:val="20"/>
+                <w:lang w:eastAsia="ko-KR"/>
+              </w:rPr>
+              <w:t>3),</w:t>
             </w:r>
           </w:p>
           <w:p>
@@ -18711,8 +18923,21 @@
                 <w:szCs w:val="20"/>
                 <w:lang w:eastAsia="ko-KR"/>
               </w:rPr>
-              <w:t>MENU_IDX_PK PRIMARY KEY(</w:t>
-            </w:r>
+              <w:t xml:space="preserve">MENU_IDX_PK PRIMARY </w:t>
+            </w:r>
+            <w:proofErr w:type="gramStart"/>
+            <w:r>
+              <w:rPr>
+                <w:rFonts w:ascii="맑은 고딕" w:eastAsia="맑은 고딕" w:hAnsi="맑은 고딕" w:cs="맑은 고딕"/>
+                <w:i/>
+                <w:iCs/>
+                <w:sz w:val="16"/>
+                <w:szCs w:val="20"/>
+                <w:lang w:eastAsia="ko-KR"/>
+              </w:rPr>
+              <w:t>KEY(</w:t>
+            </w:r>
+            <w:proofErr w:type="gramEnd"/>
             <w:r>
               <w:rPr>
                 <w:rFonts w:ascii="맑은 고딕" w:eastAsia="맑은 고딕" w:hAnsi="맑은 고딕" w:cs="맑은 고딕"/>
@@ -19279,7 +19504,18 @@
                 <w:szCs w:val="21"/>
                 <w:lang w:eastAsia="ko-KR"/>
               </w:rPr>
-              <w:t xml:space="preserve">메뉴 </w:t>
+              <w:t>권한</w:t>
+            </w:r>
+            <w:r>
+              <w:rPr>
+                <w:rFonts w:ascii="맑은 고딕" w:eastAsia="맑은 고딕" w:hAnsi="맑은 고딕" w:cs="맑은 고딕" w:hint="eastAsia"/>
+                <w:i/>
+                <w:iCs/>
+                <w:sz w:val="18"/>
+                <w:szCs w:val="21"/>
+                <w:lang w:eastAsia="ko-KR"/>
+              </w:rPr>
+              <w:t xml:space="preserve"> </w:t>
             </w:r>
             <w:r>
               <w:rPr>
@@ -19659,6 +19895,7 @@
                 <w:lang w:eastAsia="ko-KR"/>
               </w:rPr>
             </w:pPr>
+            <w:proofErr w:type="gramStart"/>
             <w:r>
               <w:rPr>
                 <w:rFonts w:ascii="맑은 고딕" w:eastAsia="맑은 고딕" w:hAnsi="맑은 고딕" w:cs="맑은 고딕" w:hint="eastAsia"/>
@@ -19679,7 +19916,19 @@
                 <w:szCs w:val="21"/>
                 <w:lang w:eastAsia="ko-KR"/>
               </w:rPr>
-              <w:t>UMBER(3)</w:t>
+              <w:t>UMBER(</w:t>
+            </w:r>
+            <w:proofErr w:type="gramEnd"/>
+            <w:r>
+              <w:rPr>
+                <w:rFonts w:ascii="맑은 고딕" w:eastAsia="맑은 고딕" w:hAnsi="맑은 고딕" w:cs="맑은 고딕"/>
+                <w:i/>
+                <w:iCs/>
+                <w:sz w:val="18"/>
+                <w:szCs w:val="21"/>
+                <w:lang w:eastAsia="ko-KR"/>
+              </w:rPr>
+              <w:t>3)</w:t>
             </w:r>
           </w:p>
         </w:tc>
@@ -20478,7 +20727,31 @@
                 <w:szCs w:val="20"/>
                 <w:lang w:eastAsia="ko-KR"/>
               </w:rPr>
-              <w:t>DISP_ORDER NUMBER(3),</w:t>
+              <w:t xml:space="preserve">DISP_ORDER </w:t>
+            </w:r>
+            <w:proofErr w:type="gramStart"/>
+            <w:r>
+              <w:rPr>
+                <w:rFonts w:ascii="맑은 고딕" w:eastAsia="맑은 고딕" w:hAnsi="맑은 고딕" w:cs="맑은 고딕"/>
+                <w:i/>
+                <w:iCs/>
+                <w:sz w:val="16"/>
+                <w:szCs w:val="20"/>
+                <w:lang w:eastAsia="ko-KR"/>
+              </w:rPr>
+              <w:t>NUMBER(</w:t>
+            </w:r>
+            <w:proofErr w:type="gramEnd"/>
+            <w:r>
+              <w:rPr>
+                <w:rFonts w:ascii="맑은 고딕" w:eastAsia="맑은 고딕" w:hAnsi="맑은 고딕" w:cs="맑은 고딕"/>
+                <w:i/>
+                <w:iCs/>
+                <w:sz w:val="16"/>
+                <w:szCs w:val="20"/>
+                <w:lang w:eastAsia="ko-KR"/>
+              </w:rPr>
+              <w:t>3),</w:t>
             </w:r>
           </w:p>
           <w:p>
@@ -20575,7 +20848,53 @@
                 <w:szCs w:val="20"/>
                 <w:lang w:eastAsia="ko-KR"/>
               </w:rPr>
-              <w:t>ONSTRAINT AUTH_EMP_IDX_PK PRIMARY KEY(AUTH_CD, EMP_iDX)</w:t>
+              <w:t xml:space="preserve">ONSTRAINT AUTH_EMP_IDX_PK PRIMARY </w:t>
+            </w:r>
+            <w:proofErr w:type="gramStart"/>
+            <w:r>
+              <w:rPr>
+                <w:rFonts w:ascii="맑은 고딕" w:eastAsia="맑은 고딕" w:hAnsi="맑은 고딕" w:cs="맑은 고딕"/>
+                <w:i/>
+                <w:iCs/>
+                <w:sz w:val="16"/>
+                <w:szCs w:val="20"/>
+                <w:lang w:eastAsia="ko-KR"/>
+              </w:rPr>
+              <w:t>KEY(</w:t>
+            </w:r>
+            <w:proofErr w:type="gramEnd"/>
+            <w:r>
+              <w:rPr>
+                <w:rFonts w:ascii="맑은 고딕" w:eastAsia="맑은 고딕" w:hAnsi="맑은 고딕" w:cs="맑은 고딕"/>
+                <w:i/>
+                <w:iCs/>
+                <w:sz w:val="16"/>
+                <w:szCs w:val="20"/>
+                <w:lang w:eastAsia="ko-KR"/>
+              </w:rPr>
+              <w:t>AUTH_CD, EMP_</w:t>
+            </w:r>
+            <w:r>
+              <w:rPr>
+                <w:rFonts w:ascii="맑은 고딕" w:eastAsia="맑은 고딕" w:hAnsi="맑은 고딕" w:cs="맑은 고딕"/>
+                <w:i/>
+                <w:iCs/>
+                <w:sz w:val="16"/>
+                <w:szCs w:val="20"/>
+                <w:lang w:eastAsia="ko-KR"/>
+              </w:rPr>
+              <w:t>I</w:t>
+            </w:r>
+            <w:r>
+              <w:rPr>
+                <w:rFonts w:ascii="맑은 고딕" w:eastAsia="맑은 고딕" w:hAnsi="맑은 고딕" w:cs="맑은 고딕"/>
+                <w:i/>
+                <w:iCs/>
+                <w:sz w:val="16"/>
+                <w:szCs w:val="20"/>
+                <w:lang w:eastAsia="ko-KR"/>
+              </w:rPr>
+              <w:t>DX)</w:t>
             </w:r>
           </w:p>
           <w:p>
@@ -22265,15 +22584,6 @@
           <w:lang w:eastAsia="ko-KR"/>
         </w:rPr>
       </w:pPr>
-      <w:r>
-        <w:rPr>
-          <w:rFonts w:ascii="맑은 고딕" w:eastAsia="맑은 고딕" w:hAnsi="맑은 고딕" w:cs="맑은 고딕"/>
-          <w:sz w:val="18"/>
-          <w:szCs w:val="21"/>
-          <w:lang w:eastAsia="ko-KR"/>
-        </w:rPr>
-        <w:br w:type="page"/>
-      </w:r>
     </w:p>
     <w:sectPr>
       <w:pgSz w:w="11906" w:h="16838"/>
@@ -22286,7 +22596,7 @@
 </file>
 
 <file path=word/endnotes.xml><?xml version="1.0" encoding="utf-8"?>
-<w:endnotes xmlns:wpc="http://schemas.microsoft.com/office/word/2010/wordprocessingCanvas" xmlns:cx="http://schemas.microsoft.com/office/drawing/2014/chartex" xmlns:cx1="http://schemas.microsoft.com/office/drawing/2015/9/8/chartex" xmlns:cx2="http://schemas.microsoft.com/office/drawing/2015/10/21/chartex" xmlns:cx3="http://schemas.microsoft.com/office/drawing/2016/5/9/chartex" xmlns:cx4="http://schemas.microsoft.com/office/drawing/2016/5/10/chartex" xmlns:cx5="http://schemas.microsoft.com/office/drawing/2016/5/11/chartex" xmlns:cx6="http://schemas.microsoft.com/office/drawing/2016/5/12/chartex" xmlns:cx7="http://schemas.microsoft.com/office/drawing/2016/5/13/chartex" xmlns:cx8="http://schemas.microsoft.com/office/drawing/2016/5/14/chartex" xmlns:mc="http://schemas.openxmlformats.org/markup-compatibility/2006" xmlns:aink="http://schemas.microsoft.com/office/drawing/2016/ink" xmlns:am3d="http://schemas.microsoft.com/office/drawing/2017/model3d" xmlns:o="urn:schemas-microsoft-com:office:office" xmlns:oel="http://schemas.microsoft.com/office/2019/extlst" xmlns:r="http://schemas.openxmlformats.org/officeDocument/2006/relationships" xmlns:m="http://schemas.openxmlformats.org/officeDocument/2006/math" xmlns:v="urn:schemas-microsoft-com:vml" xmlns:wp14="http://schemas.microsoft.com/office/word/2010/wordprocessingDrawing" xmlns:wp="http://schemas.openxmlformats.org/drawingml/2006/wordprocessingDrawing" xmlns:w10="urn:schemas-microsoft-com:office:word" xmlns:w="http://schemas.openxmlformats.org/wordprocessingml/2006/main" xmlns:w14="http://schemas.microsoft.com/office/word/2010/wordml" xmlns:w15="http://schemas.microsoft.com/office/word/2012/wordml" xmlns:w16cex="http://schemas.microsoft.com/office/word/2018/wordml/cex" xmlns:w16cid="http://schemas.microsoft.com/office/word/2016/wordml/cid" xmlns:w16="http://schemas.microsoft.com/office/word/2018/wordml" xmlns:w16sdtdh="http://schemas.microsoft.com/office/word/2020/wordml/sdtdatahash" xmlns:w16se="http://schemas.microsoft.com/office/word/2015/wordml/symex" xmlns:wpg="http://schemas.microsoft.com/office/word/2010/wordprocessingGroup" xmlns:wpi="http://schemas.microsoft.com/office/word/2010/wordprocessingInk" xmlns:wne="http://schemas.microsoft.com/office/word/2006/wordml" xmlns:wps="http://schemas.microsoft.com/office/word/2010/wordprocessingShape" mc:Ignorable="w14 w15 w16se w16cid w16 w16cex w16sdtdh wp14">
+<w:endnotes xmlns:wpc="http://schemas.microsoft.com/office/word/2010/wordprocessingCanvas" xmlns:cx="http://schemas.microsoft.com/office/drawing/2014/chartex" xmlns:cx1="http://schemas.microsoft.com/office/drawing/2015/9/8/chartex" xmlns:cx2="http://schemas.microsoft.com/office/drawing/2015/10/21/chartex" xmlns:cx3="http://schemas.microsoft.com/office/drawing/2016/5/9/chartex" xmlns:cx4="http://schemas.microsoft.com/office/drawing/2016/5/10/chartex" xmlns:cx5="http://schemas.microsoft.com/office/drawing/2016/5/11/chartex" xmlns:cx6="http://schemas.microsoft.com/office/drawing/2016/5/12/chartex" xmlns:cx7="http://schemas.microsoft.com/office/drawing/2016/5/13/chartex" xmlns:cx8="http://schemas.microsoft.com/office/drawing/2016/5/14/chartex" xmlns:mc="http://schemas.openxmlformats.org/markup-compatibility/2006" xmlns:aink="http://schemas.microsoft.com/office/drawing/2016/ink" xmlns:am3d="http://schemas.microsoft.com/office/drawing/2017/model3d" xmlns:o="urn:schemas-microsoft-com:office:office" xmlns:oel="http://schemas.microsoft.com/office/2019/extlst" xmlns:r="http://schemas.openxmlformats.org/officeDocument/2006/relationships" xmlns:m="http://schemas.openxmlformats.org/officeDocument/2006/math" xmlns:v="urn:schemas-microsoft-com:vml" xmlns:wp14="http://schemas.microsoft.com/office/word/2010/wordprocessingDrawing" xmlns:wp="http://schemas.openxmlformats.org/drawingml/2006/wordprocessingDrawing" xmlns:w10="urn:schemas-microsoft-com:office:word" xmlns:w="http://schemas.openxmlformats.org/wordprocessingml/2006/main" xmlns:w14="http://schemas.microsoft.com/office/word/2010/wordml" xmlns:w15="http://schemas.microsoft.com/office/word/2012/wordml" xmlns:w16cex="http://schemas.microsoft.com/office/word/2018/wordml/cex" xmlns:w16cid="http://schemas.microsoft.com/office/word/2016/wordml/cid" xmlns:w16="http://schemas.microsoft.com/office/word/2018/wordml" xmlns:w16du="http://schemas.microsoft.com/office/word/2023/wordml/word16du" xmlns:w16sdtdh="http://schemas.microsoft.com/office/word/2020/wordml/sdtdatahash" xmlns:w16se="http://schemas.microsoft.com/office/word/2015/wordml/symex" xmlns:wpg="http://schemas.microsoft.com/office/word/2010/wordprocessingGroup" xmlns:wpi="http://schemas.microsoft.com/office/word/2010/wordprocessingInk" xmlns:wne="http://schemas.microsoft.com/office/word/2006/wordml" xmlns:wps="http://schemas.microsoft.com/office/word/2010/wordprocessingShape" mc:Ignorable="w14 w15 w16se w16cid w16 w16cex w16sdtdh wp14">
   <w:endnote w:type="separator" w:id="-1">
     <w:p>
       <w:r>
@@ -22305,7 +22615,7 @@
 </file>
 
 <file path=word/footnotes.xml><?xml version="1.0" encoding="utf-8"?>
-<w:footnotes xmlns:wpc="http://schemas.microsoft.com/office/word/2010/wordprocessingCanvas" xmlns:cx="http://schemas.microsoft.com/office/drawing/2014/chartex" xmlns:cx1="http://schemas.microsoft.com/office/drawing/2015/9/8/chartex" xmlns:cx2="http://schemas.microsoft.com/office/drawing/2015/10/21/chartex" xmlns:cx3="http://schemas.microsoft.com/office/drawing/2016/5/9/chartex" xmlns:cx4="http://schemas.microsoft.com/office/drawing/2016/5/10/chartex" xmlns:cx5="http://schemas.microsoft.com/office/drawing/2016/5/11/chartex" xmlns:cx6="http://schemas.microsoft.com/office/drawing/2016/5/12/chartex" xmlns:cx7="http://schemas.microsoft.com/office/drawing/2016/5/13/chartex" xmlns:cx8="http://schemas.microsoft.com/office/drawing/2016/5/14/chartex" xmlns:mc="http://schemas.openxmlformats.org/markup-compatibility/2006" xmlns:aink="http://schemas.microsoft.com/office/drawing/2016/ink" xmlns:am3d="http://schemas.microsoft.com/office/drawing/2017/model3d" xmlns:o="urn:schemas-microsoft-com:office:office" xmlns:oel="http://schemas.microsoft.com/office/2019/extlst" xmlns:r="http://schemas.openxmlformats.org/officeDocument/2006/relationships" xmlns:m="http://schemas.openxmlformats.org/officeDocument/2006/math" xmlns:v="urn:schemas-microsoft-com:vml" xmlns:wp14="http://schemas.microsoft.com/office/word/2010/wordprocessingDrawing" xmlns:wp="http://schemas.openxmlformats.org/drawingml/2006/wordprocessingDrawing" xmlns:w10="urn:schemas-microsoft-com:office:word" xmlns:w="http://schemas.openxmlformats.org/wordprocessingml/2006/main" xmlns:w14="http://schemas.microsoft.com/office/word/2010/wordml" xmlns:w15="http://schemas.microsoft.com/office/word/2012/wordml" xmlns:w16cex="http://schemas.microsoft.com/office/word/2018/wordml/cex" xmlns:w16cid="http://schemas.microsoft.com/office/word/2016/wordml/cid" xmlns:w16="http://schemas.microsoft.com/office/word/2018/wordml" xmlns:w16sdtdh="http://schemas.microsoft.com/office/word/2020/wordml/sdtdatahash" xmlns:w16se="http://schemas.microsoft.com/office/word/2015/wordml/symex" xmlns:wpg="http://schemas.microsoft.com/office/word/2010/wordprocessingGroup" xmlns:wpi="http://schemas.microsoft.com/office/word/2010/wordprocessingInk" xmlns:wne="http://schemas.microsoft.com/office/word/2006/wordml" xmlns:wps="http://schemas.microsoft.com/office/word/2010/wordprocessingShape" mc:Ignorable="w14 w15 w16se w16cid w16 w16cex w16sdtdh wp14">
+<w:footnotes xmlns:wpc="http://schemas.microsoft.com/office/word/2010/wordprocessingCanvas" xmlns:cx="http://schemas.microsoft.com/office/drawing/2014/chartex" xmlns:cx1="http://schemas.microsoft.com/office/drawing/2015/9/8/chartex" xmlns:cx2="http://schemas.microsoft.com/office/drawing/2015/10/21/chartex" xmlns:cx3="http://schemas.microsoft.com/office/drawing/2016/5/9/chartex" xmlns:cx4="http://schemas.microsoft.com/office/drawing/2016/5/10/chartex" xmlns:cx5="http://schemas.microsoft.com/office/drawing/2016/5/11/chartex" xmlns:cx6="http://schemas.microsoft.com/office/drawing/2016/5/12/chartex" xmlns:cx7="http://schemas.microsoft.com/office/drawing/2016/5/13/chartex" xmlns:cx8="http://schemas.microsoft.com/office/drawing/2016/5/14/chartex" xmlns:mc="http://schemas.openxmlformats.org/markup-compatibility/2006" xmlns:aink="http://schemas.microsoft.com/office/drawing/2016/ink" xmlns:am3d="http://schemas.microsoft.com/office/drawing/2017/model3d" xmlns:o="urn:schemas-microsoft-com:office:office" xmlns:oel="http://schemas.microsoft.com/office/2019/extlst" xmlns:r="http://schemas.openxmlformats.org/officeDocument/2006/relationships" xmlns:m="http://schemas.openxmlformats.org/officeDocument/2006/math" xmlns:v="urn:schemas-microsoft-com:vml" xmlns:wp14="http://schemas.microsoft.com/office/word/2010/wordprocessingDrawing" xmlns:wp="http://schemas.openxmlformats.org/drawingml/2006/wordprocessingDrawing" xmlns:w10="urn:schemas-microsoft-com:office:word" xmlns:w="http://schemas.openxmlformats.org/wordprocessingml/2006/main" xmlns:w14="http://schemas.microsoft.com/office/word/2010/wordml" xmlns:w15="http://schemas.microsoft.com/office/word/2012/wordml" xmlns:w16cex="http://schemas.microsoft.com/office/word/2018/wordml/cex" xmlns:w16cid="http://schemas.microsoft.com/office/word/2016/wordml/cid" xmlns:w16="http://schemas.microsoft.com/office/word/2018/wordml" xmlns:w16du="http://schemas.microsoft.com/office/word/2023/wordml/word16du" xmlns:w16sdtdh="http://schemas.microsoft.com/office/word/2020/wordml/sdtdatahash" xmlns:w16se="http://schemas.microsoft.com/office/word/2015/wordml/symex" xmlns:wpg="http://schemas.microsoft.com/office/word/2010/wordprocessingGroup" xmlns:wpi="http://schemas.microsoft.com/office/word/2010/wordprocessingInk" xmlns:wne="http://schemas.microsoft.com/office/word/2006/wordml" xmlns:wps="http://schemas.microsoft.com/office/word/2010/wordprocessingShape" mc:Ignorable="w14 w15 w16se w16cid w16 w16cex w16sdtdh wp14">
   <w:footnote w:type="separator" w:id="-1">
     <w:p>
       <w:r>

--- a/02. 프로젝트/01. 인트라넷/01. 설계/인트라넷 테이블 구조.docx
+++ b/02. 프로젝트/01. 인트라넷/01. 설계/인트라넷 테이블 구조.docx
@@ -11406,18 +11406,7 @@
                 <w:szCs w:val="21"/>
                 <w:lang w:eastAsia="ko-KR"/>
               </w:rPr>
-              <w:t xml:space="preserve">공통코드 </w:t>
-            </w:r>
-            <w:r>
-              <w:rPr>
-                <w:rFonts w:ascii="맑은 고딕" w:eastAsia="맑은 고딕" w:hAnsi="맑은 고딕" w:cs="맑은 고딕"/>
-                <w:i/>
-                <w:iCs/>
-                <w:sz w:val="18"/>
-                <w:szCs w:val="21"/>
-                <w:lang w:eastAsia="ko-KR"/>
-              </w:rPr>
-              <w:t>CD</w:t>
+              <w:t>템플릿 코드</w:t>
             </w:r>
           </w:p>
         </w:tc>
@@ -11557,57 +11546,35 @@
             <w:pPr>
               <w:spacing w:line="360" w:lineRule="auto"/>
               <w:rPr>
-                <w:rFonts w:ascii="맑은 고딕" w:eastAsia="맑은 고딕" w:hAnsi="맑은 고딕" w:cs="맑은 고딕"/>
-                <w:i/>
-                <w:iCs/>
-                <w:sz w:val="18"/>
-                <w:szCs w:val="21"/>
-                <w:lang w:eastAsia="ko-KR"/>
-              </w:rPr>
-            </w:pPr>
-            <w:r>
-              <w:rPr>
-                <w:rFonts w:ascii="맑은 고딕" w:eastAsia="맑은 고딕" w:hAnsi="맑은 고딕" w:cs="맑은 고딕" w:hint="eastAsia"/>
-                <w:i/>
-                <w:iCs/>
-                <w:sz w:val="18"/>
-                <w:szCs w:val="21"/>
-                <w:lang w:eastAsia="ko-KR"/>
-              </w:rPr>
-              <w:t>U</w:t>
-            </w:r>
-            <w:r>
-              <w:rPr>
-                <w:rFonts w:ascii="맑은 고딕" w:eastAsia="맑은 고딕" w:hAnsi="맑은 고딕" w:cs="맑은 고딕"/>
-                <w:i/>
-                <w:iCs/>
-                <w:sz w:val="18"/>
-                <w:szCs w:val="21"/>
-                <w:lang w:eastAsia="ko-KR"/>
-              </w:rPr>
-              <w:t>PPR_</w:t>
-            </w:r>
-            <w:r>
-              <w:rPr>
-                <w:rFonts w:ascii="맑은 고딕" w:eastAsia="맑은 고딕" w:hAnsi="맑은 고딕" w:cs="맑은 고딕"/>
-                <w:i/>
-                <w:iCs/>
-                <w:sz w:val="18"/>
-                <w:szCs w:val="21"/>
-                <w:lang w:eastAsia="ko-KR"/>
-              </w:rPr>
-              <w:t>TEMPLATE</w:t>
-            </w:r>
-            <w:r>
-              <w:rPr>
-                <w:rFonts w:ascii="맑은 고딕" w:eastAsia="맑은 고딕" w:hAnsi="맑은 고딕" w:cs="맑은 고딕"/>
-                <w:i/>
-                <w:iCs/>
-                <w:sz w:val="18"/>
-                <w:szCs w:val="21"/>
-                <w:lang w:eastAsia="ko-KR"/>
-              </w:rPr>
-              <w:t>_CD</w:t>
+                <w:rFonts w:ascii="맑은 고딕" w:eastAsia="맑은 고딕" w:hAnsi="맑은 고딕" w:cs="맑은 고딕" w:hint="eastAsia"/>
+                <w:i/>
+                <w:iCs/>
+                <w:sz w:val="18"/>
+                <w:szCs w:val="21"/>
+                <w:lang w:eastAsia="ko-KR"/>
+              </w:rPr>
+            </w:pPr>
+            <w:r>
+              <w:rPr>
+                <w:rFonts w:ascii="맑은 고딕" w:eastAsia="맑은 고딕" w:hAnsi="맑은 고딕" w:cs="맑은 고딕" w:hint="eastAsia"/>
+                <w:i/>
+                <w:iCs/>
+                <w:sz w:val="18"/>
+                <w:szCs w:val="21"/>
+                <w:lang w:eastAsia="ko-KR"/>
+              </w:rPr>
+              <w:t>T</w:t>
+            </w:r>
+            <w:r>
+              <w:rPr>
+                <w:rFonts w:ascii="맑은 고딕" w:eastAsia="맑은 고딕" w:hAnsi="맑은 고딕" w:cs="맑은 고딕"/>
+                <w:i/>
+                <w:iCs/>
+                <w:sz w:val="18"/>
+                <w:szCs w:val="21"/>
+                <w:lang w:eastAsia="ko-KR"/>
+              </w:rPr>
+              <w:t>EMPLATE_CONTENT</w:t>
             </w:r>
           </w:p>
         </w:tc>
@@ -11629,36 +11596,14 @@
             </w:pPr>
             <w:r>
               <w:rPr>
-                <w:rFonts w:ascii="맑은 고딕" w:eastAsia="맑은 고딕" w:hAnsi="맑은 고딕" w:cs="맑은 고딕" w:hint="eastAsia"/>
-                <w:i/>
-                <w:iCs/>
-                <w:sz w:val="18"/>
-                <w:szCs w:val="21"/>
-                <w:lang w:eastAsia="ko-KR"/>
-              </w:rPr>
-              <w:t>VARCHAR2(</w:t>
-            </w:r>
-            <w:r>
-              <w:rPr>
-                <w:rFonts w:ascii="맑은 고딕" w:eastAsia="맑은 고딕" w:hAnsi="맑은 고딕" w:cs="맑은 고딕"/>
-                <w:i/>
-                <w:iCs/>
-                <w:sz w:val="18"/>
-                <w:szCs w:val="21"/>
-                <w:lang w:eastAsia="ko-KR"/>
-              </w:rPr>
-              <w:t>20</w:t>
-            </w:r>
-            <w:r>
-              <w:rPr>
-                <w:rFonts w:ascii="맑은 고딕" w:eastAsia="맑은 고딕" w:hAnsi="맑은 고딕" w:cs="맑은 고딕" w:hint="eastAsia"/>
-                <w:i/>
-                <w:iCs/>
-                <w:sz w:val="18"/>
-                <w:szCs w:val="21"/>
-                <w:lang w:eastAsia="ko-KR"/>
-              </w:rPr>
-              <w:t>)</w:t>
+                <w:rFonts w:ascii="맑은 고딕" w:eastAsia="맑은 고딕" w:hAnsi="맑은 고딕" w:cs="맑은 고딕"/>
+                <w:i/>
+                <w:iCs/>
+                <w:sz w:val="18"/>
+                <w:szCs w:val="21"/>
+                <w:lang w:eastAsia="ko-KR"/>
+              </w:rPr>
+              <w:t>CLOB</w:t>
             </w:r>
           </w:p>
         </w:tc>
@@ -12496,17 +12441,6 @@
                 <w:rFonts w:ascii="맑은 고딕" w:eastAsia="맑은 고딕" w:hAnsi="맑은 고딕" w:cs="맑은 고딕"/>
                 <w:i/>
                 <w:iCs/>
-                <w:sz w:val="16"/>
-                <w:szCs w:val="20"/>
-                <w:lang w:eastAsia="ko-KR"/>
-              </w:rPr>
-              <w:t>UPPR_</w:t>
-            </w:r>
-            <w:r>
-              <w:rPr>
-                <w:rFonts w:ascii="맑은 고딕" w:eastAsia="맑은 고딕" w:hAnsi="맑은 고딕" w:cs="맑은 고딕"/>
-                <w:i/>
-                <w:iCs/>
                 <w:sz w:val="18"/>
                 <w:szCs w:val="21"/>
                 <w:lang w:eastAsia="ko-KR"/>
@@ -12522,40 +12456,29 @@
                 <w:szCs w:val="20"/>
                 <w:lang w:eastAsia="ko-KR"/>
               </w:rPr>
-              <w:t>_CD</w:t>
-            </w:r>
-            <w:r>
-              <w:rPr>
-                <w:rFonts w:ascii="맑은 고딕" w:eastAsia="맑은 고딕" w:hAnsi="맑은 고딕" w:cs="맑은 고딕" w:hint="eastAsia"/>
-                <w:i/>
-                <w:iCs/>
-                <w:sz w:val="16"/>
-                <w:szCs w:val="20"/>
-                <w:lang w:eastAsia="ko-KR"/>
-              </w:rPr>
-              <w:t xml:space="preserve"> VARCHAR2(</w:t>
-            </w:r>
-            <w:r>
-              <w:rPr>
-                <w:rFonts w:ascii="맑은 고딕" w:eastAsia="맑은 고딕" w:hAnsi="맑은 고딕" w:cs="맑은 고딕"/>
-                <w:i/>
-                <w:iCs/>
-                <w:sz w:val="16"/>
-                <w:szCs w:val="20"/>
-                <w:lang w:eastAsia="ko-KR"/>
-              </w:rPr>
-              <w:t>20</w:t>
-            </w:r>
-            <w:r>
-              <w:rPr>
-                <w:rFonts w:ascii="맑은 고딕" w:eastAsia="맑은 고딕" w:hAnsi="맑은 고딕" w:cs="맑은 고딕" w:hint="eastAsia"/>
-                <w:i/>
-                <w:iCs/>
-                <w:sz w:val="16"/>
-                <w:szCs w:val="20"/>
-                <w:lang w:eastAsia="ko-KR"/>
-              </w:rPr>
-              <w:t>),</w:t>
+              <w:t>_</w:t>
+            </w:r>
+            <w:r>
+              <w:rPr>
+                <w:rFonts w:ascii="맑은 고딕" w:eastAsia="맑은 고딕" w:hAnsi="맑은 고딕" w:cs="맑은 고딕"/>
+                <w:i/>
+                <w:iCs/>
+                <w:sz w:val="16"/>
+                <w:szCs w:val="20"/>
+                <w:lang w:eastAsia="ko-KR"/>
+              </w:rPr>
+              <w:t>CONTENT CLOB</w:t>
+            </w:r>
+            <w:r>
+              <w:rPr>
+                <w:rFonts w:ascii="맑은 고딕" w:eastAsia="맑은 고딕" w:hAnsi="맑은 고딕" w:cs="맑은 고딕" w:hint="eastAsia"/>
+                <w:i/>
+                <w:iCs/>
+                <w:sz w:val="16"/>
+                <w:szCs w:val="20"/>
+                <w:lang w:eastAsia="ko-KR"/>
+              </w:rPr>
+              <w:t>,</w:t>
             </w:r>
           </w:p>
           <w:p>

--- a/02. 프로젝트/01. 인트라넷/01. 설계/인트라넷 테이블 구조.docx
+++ b/02. 프로젝트/01. 인트라넷/01. 설계/인트라넷 테이블 구조.docx
@@ -1,6 +1,6 @@
 
 <file path=word/document.xml><?xml version="1.0" encoding="utf-8"?>
-<w:document xmlns:wpc="http://schemas.microsoft.com/office/word/2010/wordprocessingCanvas" xmlns:cx="http://schemas.microsoft.com/office/drawing/2014/chartex" xmlns:cx1="http://schemas.microsoft.com/office/drawing/2015/9/8/chartex" xmlns:cx2="http://schemas.microsoft.com/office/drawing/2015/10/21/chartex" xmlns:cx3="http://schemas.microsoft.com/office/drawing/2016/5/9/chartex" xmlns:cx4="http://schemas.microsoft.com/office/drawing/2016/5/10/chartex" xmlns:cx5="http://schemas.microsoft.com/office/drawing/2016/5/11/chartex" xmlns:cx6="http://schemas.microsoft.com/office/drawing/2016/5/12/chartex" xmlns:cx7="http://schemas.microsoft.com/office/drawing/2016/5/13/chartex" xmlns:cx8="http://schemas.microsoft.com/office/drawing/2016/5/14/chartex" xmlns:mc="http://schemas.openxmlformats.org/markup-compatibility/2006" xmlns:aink="http://schemas.microsoft.com/office/drawing/2016/ink" xmlns:am3d="http://schemas.microsoft.com/office/drawing/2017/model3d" xmlns:o="urn:schemas-microsoft-com:office:office" xmlns:oel="http://schemas.microsoft.com/office/2019/extlst" xmlns:r="http://schemas.openxmlformats.org/officeDocument/2006/relationships" xmlns:m="http://schemas.openxmlformats.org/officeDocument/2006/math" xmlns:v="urn:schemas-microsoft-com:vml" xmlns:wp14="http://schemas.microsoft.com/office/word/2010/wordprocessingDrawing" xmlns:wp="http://schemas.openxmlformats.org/drawingml/2006/wordprocessingDrawing" xmlns:w10="urn:schemas-microsoft-com:office:word" xmlns:w="http://schemas.openxmlformats.org/wordprocessingml/2006/main" xmlns:w14="http://schemas.microsoft.com/office/word/2010/wordml" xmlns:w15="http://schemas.microsoft.com/office/word/2012/wordml" xmlns:w16cex="http://schemas.microsoft.com/office/word/2018/wordml/cex" xmlns:w16cid="http://schemas.microsoft.com/office/word/2016/wordml/cid" xmlns:w16="http://schemas.microsoft.com/office/word/2018/wordml" xmlns:w16du="http://schemas.microsoft.com/office/word/2023/wordml/word16du" xmlns:w16sdtdh="http://schemas.microsoft.com/office/word/2020/wordml/sdtdatahash" xmlns:w16se="http://schemas.microsoft.com/office/word/2015/wordml/symex" xmlns:wpg="http://schemas.microsoft.com/office/word/2010/wordprocessingGroup" xmlns:wpi="http://schemas.microsoft.com/office/word/2010/wordprocessingInk" xmlns:wne="http://schemas.microsoft.com/office/word/2006/wordml" xmlns:wps="http://schemas.microsoft.com/office/word/2010/wordprocessingShape" mc:Ignorable="w14 w15 w16se w16cid w16 w16cex w16sdtdh wp14">
+<w:document xmlns:wpc="http://schemas.microsoft.com/office/word/2010/wordprocessingCanvas" xmlns:cx="http://schemas.microsoft.com/office/drawing/2014/chartex" xmlns:cx1="http://schemas.microsoft.com/office/drawing/2015/9/8/chartex" xmlns:cx2="http://schemas.microsoft.com/office/drawing/2015/10/21/chartex" xmlns:cx3="http://schemas.microsoft.com/office/drawing/2016/5/9/chartex" xmlns:cx4="http://schemas.microsoft.com/office/drawing/2016/5/10/chartex" xmlns:cx5="http://schemas.microsoft.com/office/drawing/2016/5/11/chartex" xmlns:cx6="http://schemas.microsoft.com/office/drawing/2016/5/12/chartex" xmlns:cx7="http://schemas.microsoft.com/office/drawing/2016/5/13/chartex" xmlns:cx8="http://schemas.microsoft.com/office/drawing/2016/5/14/chartex" xmlns:mc="http://schemas.openxmlformats.org/markup-compatibility/2006" xmlns:aink="http://schemas.microsoft.com/office/drawing/2016/ink" xmlns:am3d="http://schemas.microsoft.com/office/drawing/2017/model3d" xmlns:o="urn:schemas-microsoft-com:office:office" xmlns:oel="http://schemas.microsoft.com/office/2019/extlst" xmlns:r="http://schemas.openxmlformats.org/officeDocument/2006/relationships" xmlns:m="http://schemas.openxmlformats.org/officeDocument/2006/math" xmlns:v="urn:schemas-microsoft-com:vml" xmlns:wp14="http://schemas.microsoft.com/office/word/2010/wordprocessingDrawing" xmlns:wp="http://schemas.openxmlformats.org/drawingml/2006/wordprocessingDrawing" xmlns:w10="urn:schemas-microsoft-com:office:word" xmlns:w="http://schemas.openxmlformats.org/wordprocessingml/2006/main" xmlns:w14="http://schemas.microsoft.com/office/word/2010/wordml" xmlns:w15="http://schemas.microsoft.com/office/word/2012/wordml" xmlns:w16cex="http://schemas.microsoft.com/office/word/2018/wordml/cex" xmlns:w16cid="http://schemas.microsoft.com/office/word/2016/wordml/cid" xmlns:w16="http://schemas.microsoft.com/office/word/2018/wordml" xmlns:w16sdtdh="http://schemas.microsoft.com/office/word/2020/wordml/sdtdatahash" xmlns:w16se="http://schemas.microsoft.com/office/word/2015/wordml/symex" xmlns:wpg="http://schemas.microsoft.com/office/word/2010/wordprocessingGroup" xmlns:wpi="http://schemas.microsoft.com/office/word/2010/wordprocessingInk" xmlns:wne="http://schemas.microsoft.com/office/word/2006/wordml" xmlns:wps="http://schemas.microsoft.com/office/word/2010/wordprocessingShape" mc:Ignorable="w14 w15 w16se w16cid w16 w16cex w16sdtdh wp14">
   <w:body>
     <w:p>
       <w:pPr>
@@ -8525,18 +8525,7 @@
                 <w:szCs w:val="21"/>
                 <w:lang w:eastAsia="ko-KR"/>
               </w:rPr>
-              <w:t xml:space="preserve">BRD_CONTENT </w:t>
-            </w:r>
-            <w:r>
-              <w:rPr>
-                <w:rFonts w:ascii="맑은 고딕" w:eastAsia="맑은 고딕" w:hAnsi="맑은 고딕" w:cs="맑은 고딕"/>
-                <w:i/>
-                <w:iCs/>
-                <w:sz w:val="18"/>
-                <w:szCs w:val="21"/>
-                <w:lang w:eastAsia="ko-KR"/>
-              </w:rPr>
-              <w:t>VARCHAR2(</w:t>
+              <w:t>BRD_CONTENT VARCHAR2(</w:t>
             </w:r>
             <w:r>
               <w:rPr>
@@ -8558,18 +8547,7 @@
                 <w:szCs w:val="21"/>
                 <w:lang w:eastAsia="ko-KR"/>
               </w:rPr>
-              <w:t>00)</w:t>
-            </w:r>
-            <w:r>
-              <w:rPr>
-                <w:rFonts w:ascii="맑은 고딕" w:eastAsia="맑은 고딕" w:hAnsi="맑은 고딕" w:cs="맑은 고딕"/>
-                <w:i/>
-                <w:iCs/>
-                <w:sz w:val="18"/>
-                <w:szCs w:val="21"/>
-                <w:lang w:eastAsia="ko-KR"/>
-              </w:rPr>
-              <w:t>,</w:t>
+              <w:t>00),</w:t>
             </w:r>
             <w:r>
               <w:rPr>
@@ -11546,7 +11524,7 @@
             <w:pPr>
               <w:spacing w:line="360" w:lineRule="auto"/>
               <w:rPr>
-                <w:rFonts w:ascii="맑은 고딕" w:eastAsia="맑은 고딕" w:hAnsi="맑은 고딕" w:cs="맑은 고딕" w:hint="eastAsia"/>
+                <w:rFonts w:ascii="맑은 고딕" w:eastAsia="맑은 고딕" w:hAnsi="맑은 고딕" w:cs="맑은 고딕"/>
                 <w:i/>
                 <w:iCs/>
                 <w:sz w:val="18"/>
@@ -22507,6 +22485,6347 @@
           <w:lang w:eastAsia="ko-KR"/>
         </w:rPr>
       </w:pPr>
+      <w:r>
+        <w:rPr>
+          <w:rFonts w:ascii="맑은 고딕" w:eastAsia="맑은 고딕" w:hAnsi="맑은 고딕" w:cs="맑은 고딕"/>
+          <w:sz w:val="18"/>
+          <w:szCs w:val="21"/>
+          <w:lang w:eastAsia="ko-KR"/>
+        </w:rPr>
+        <w:br w:type="page"/>
+      </w:r>
+    </w:p>
+    <w:p>
+      <w:pPr>
+        <w:rPr>
+          <w:rFonts w:ascii="맑은 고딕" w:eastAsia="맑은 고딕" w:hAnsi="맑은 고딕" w:cs="맑은 고딕"/>
+          <w:b/>
+          <w:bCs/>
+          <w:i/>
+          <w:iCs/>
+          <w:sz w:val="18"/>
+          <w:szCs w:val="21"/>
+          <w:lang w:eastAsia="ko-KR"/>
+        </w:rPr>
+      </w:pPr>
+      <w:r>
+        <w:rPr>
+          <w:rFonts w:ascii="맑은 고딕" w:eastAsia="맑은 고딕" w:hAnsi="맑은 고딕" w:cs="맑은 고딕" w:hint="eastAsia"/>
+          <w:b/>
+          <w:bCs/>
+          <w:i/>
+          <w:iCs/>
+          <w:sz w:val="18"/>
+          <w:szCs w:val="21"/>
+          <w:lang w:eastAsia="ko-KR"/>
+        </w:rPr>
+        <w:lastRenderedPageBreak/>
+        <w:t xml:space="preserve"># </w:t>
+      </w:r>
+      <w:r>
+        <w:rPr>
+          <w:rFonts w:ascii="맑은 고딕" w:eastAsia="맑은 고딕" w:hAnsi="맑은 고딕" w:cs="맑은 고딕" w:hint="eastAsia"/>
+          <w:b/>
+          <w:bCs/>
+          <w:i/>
+          <w:iCs/>
+          <w:sz w:val="18"/>
+          <w:szCs w:val="21"/>
+          <w:lang w:eastAsia="ko-KR"/>
+        </w:rPr>
+        <w:t>결재</w:t>
+      </w:r>
+      <w:r>
+        <w:rPr>
+          <w:rFonts w:ascii="맑은 고딕" w:eastAsia="맑은 고딕" w:hAnsi="맑은 고딕" w:cs="맑은 고딕"/>
+          <w:b/>
+          <w:bCs/>
+          <w:i/>
+          <w:iCs/>
+          <w:sz w:val="18"/>
+          <w:szCs w:val="21"/>
+          <w:lang w:eastAsia="ko-KR"/>
+        </w:rPr>
+        <w:t xml:space="preserve"> </w:t>
+      </w:r>
+      <w:r>
+        <w:rPr>
+          <w:rFonts w:ascii="맑은 고딕" w:eastAsia="맑은 고딕" w:hAnsi="맑은 고딕" w:cs="맑은 고딕" w:hint="eastAsia"/>
+          <w:b/>
+          <w:bCs/>
+          <w:i/>
+          <w:iCs/>
+          <w:sz w:val="18"/>
+          <w:szCs w:val="21"/>
+          <w:lang w:eastAsia="ko-KR"/>
+        </w:rPr>
+        <w:t>기본</w:t>
+      </w:r>
+      <w:r>
+        <w:rPr>
+          <w:rFonts w:ascii="맑은 고딕" w:eastAsia="맑은 고딕" w:hAnsi="맑은 고딕" w:cs="맑은 고딕" w:hint="eastAsia"/>
+          <w:b/>
+          <w:bCs/>
+          <w:i/>
+          <w:iCs/>
+          <w:sz w:val="18"/>
+          <w:szCs w:val="21"/>
+          <w:lang w:eastAsia="ko-KR"/>
+        </w:rPr>
+        <w:t xml:space="preserve"> (INTR</w:t>
+      </w:r>
+      <w:r>
+        <w:rPr>
+          <w:rFonts w:ascii="맑은 고딕" w:eastAsia="맑은 고딕" w:hAnsi="맑은 고딕" w:cs="맑은 고딕"/>
+          <w:b/>
+          <w:bCs/>
+          <w:i/>
+          <w:iCs/>
+          <w:sz w:val="18"/>
+          <w:szCs w:val="21"/>
+          <w:lang w:eastAsia="ko-KR"/>
+        </w:rPr>
+        <w:t>_</w:t>
+      </w:r>
+      <w:r>
+        <w:rPr>
+          <w:rFonts w:ascii="맑은 고딕" w:eastAsia="맑은 고딕" w:hAnsi="맑은 고딕" w:cs="맑은 고딕"/>
+          <w:b/>
+          <w:bCs/>
+          <w:i/>
+          <w:iCs/>
+          <w:sz w:val="18"/>
+          <w:szCs w:val="21"/>
+          <w:lang w:eastAsia="ko-KR"/>
+        </w:rPr>
+        <w:t>APRV</w:t>
+      </w:r>
+      <w:r>
+        <w:rPr>
+          <w:rFonts w:ascii="맑은 고딕" w:eastAsia="맑은 고딕" w:hAnsi="맑은 고딕" w:cs="맑은 고딕" w:hint="eastAsia"/>
+          <w:b/>
+          <w:bCs/>
+          <w:i/>
+          <w:iCs/>
+          <w:sz w:val="18"/>
+          <w:szCs w:val="21"/>
+          <w:lang w:eastAsia="ko-KR"/>
+        </w:rPr>
+        <w:t>)</w:t>
+      </w:r>
+    </w:p>
+    <w:tbl>
+      <w:tblPr>
+        <w:tblStyle w:val="a3"/>
+        <w:tblW w:w="0" w:type="auto"/>
+        <w:tblLook w:val="04A0" w:firstRow="1" w:lastRow="0" w:firstColumn="1" w:lastColumn="0" w:noHBand="0" w:noVBand="1"/>
+      </w:tblPr>
+      <w:tblGrid>
+        <w:gridCol w:w="1702"/>
+        <w:gridCol w:w="1702"/>
+        <w:gridCol w:w="1718"/>
+        <w:gridCol w:w="1175"/>
+        <w:gridCol w:w="2225"/>
+      </w:tblGrid>
+      <w:tr>
+        <w:tc>
+          <w:tcPr>
+            <w:tcW w:w="1702" w:type="dxa"/>
+          </w:tcPr>
+          <w:p>
+            <w:pPr>
+              <w:spacing w:line="360" w:lineRule="auto"/>
+              <w:rPr>
+                <w:rFonts w:ascii="맑은 고딕" w:eastAsia="맑은 고딕" w:hAnsi="맑은 고딕" w:cs="맑은 고딕"/>
+                <w:b/>
+                <w:bCs/>
+                <w:i/>
+                <w:iCs/>
+                <w:sz w:val="18"/>
+                <w:szCs w:val="21"/>
+                <w:lang w:eastAsia="ko-KR"/>
+              </w:rPr>
+            </w:pPr>
+            <w:r>
+              <w:rPr>
+                <w:rFonts w:ascii="맑은 고딕" w:eastAsia="맑은 고딕" w:hAnsi="맑은 고딕" w:cs="맑은 고딕" w:hint="eastAsia"/>
+                <w:b/>
+                <w:bCs/>
+                <w:i/>
+                <w:iCs/>
+                <w:sz w:val="18"/>
+                <w:szCs w:val="21"/>
+                <w:lang w:eastAsia="ko-KR"/>
+              </w:rPr>
+              <w:t>명칭</w:t>
+            </w:r>
+          </w:p>
+        </w:tc>
+        <w:tc>
+          <w:tcPr>
+            <w:tcW w:w="1702" w:type="dxa"/>
+          </w:tcPr>
+          <w:p>
+            <w:pPr>
+              <w:spacing w:line="360" w:lineRule="auto"/>
+              <w:rPr>
+                <w:rFonts w:ascii="맑은 고딕" w:eastAsia="맑은 고딕" w:hAnsi="맑은 고딕" w:cs="맑은 고딕"/>
+                <w:b/>
+                <w:bCs/>
+                <w:i/>
+                <w:iCs/>
+                <w:sz w:val="18"/>
+                <w:szCs w:val="21"/>
+                <w:lang w:eastAsia="ko-KR"/>
+              </w:rPr>
+            </w:pPr>
+            <w:r>
+              <w:rPr>
+                <w:rFonts w:ascii="맑은 고딕" w:eastAsia="맑은 고딕" w:hAnsi="맑은 고딕" w:cs="맑은 고딕" w:hint="eastAsia"/>
+                <w:b/>
+                <w:bCs/>
+                <w:i/>
+                <w:iCs/>
+                <w:sz w:val="18"/>
+                <w:szCs w:val="21"/>
+                <w:lang w:eastAsia="ko-KR"/>
+              </w:rPr>
+              <w:t>타입</w:t>
+            </w:r>
+          </w:p>
+        </w:tc>
+        <w:tc>
+          <w:tcPr>
+            <w:tcW w:w="1718" w:type="dxa"/>
+          </w:tcPr>
+          <w:p>
+            <w:pPr>
+              <w:spacing w:line="360" w:lineRule="auto"/>
+              <w:rPr>
+                <w:rFonts w:ascii="맑은 고딕" w:eastAsia="맑은 고딕" w:hAnsi="맑은 고딕" w:cs="맑은 고딕"/>
+                <w:b/>
+                <w:bCs/>
+                <w:i/>
+                <w:iCs/>
+                <w:sz w:val="18"/>
+                <w:szCs w:val="21"/>
+                <w:lang w:eastAsia="ko-KR"/>
+              </w:rPr>
+            </w:pPr>
+            <w:r>
+              <w:rPr>
+                <w:rFonts w:ascii="맑은 고딕" w:eastAsia="맑은 고딕" w:hAnsi="맑은 고딕" w:cs="맑은 고딕" w:hint="eastAsia"/>
+                <w:b/>
+                <w:bCs/>
+                <w:i/>
+                <w:iCs/>
+                <w:sz w:val="18"/>
+                <w:szCs w:val="21"/>
+                <w:lang w:eastAsia="ko-KR"/>
+              </w:rPr>
+              <w:t>예시</w:t>
+            </w:r>
+          </w:p>
+        </w:tc>
+        <w:tc>
+          <w:tcPr>
+            <w:tcW w:w="1175" w:type="dxa"/>
+          </w:tcPr>
+          <w:p>
+            <w:pPr>
+              <w:spacing w:line="360" w:lineRule="auto"/>
+              <w:rPr>
+                <w:rFonts w:ascii="맑은 고딕" w:eastAsia="맑은 고딕" w:hAnsi="맑은 고딕" w:cs="맑은 고딕"/>
+                <w:b/>
+                <w:bCs/>
+                <w:i/>
+                <w:iCs/>
+                <w:sz w:val="18"/>
+                <w:szCs w:val="21"/>
+                <w:lang w:eastAsia="ko-KR"/>
+              </w:rPr>
+            </w:pPr>
+            <w:r>
+              <w:rPr>
+                <w:rFonts w:ascii="맑은 고딕" w:eastAsia="맑은 고딕" w:hAnsi="맑은 고딕" w:cs="맑은 고딕" w:hint="eastAsia"/>
+                <w:b/>
+                <w:bCs/>
+                <w:i/>
+                <w:iCs/>
+                <w:sz w:val="18"/>
+                <w:szCs w:val="21"/>
+                <w:lang w:eastAsia="ko-KR"/>
+              </w:rPr>
+              <w:t>제약조건</w:t>
+            </w:r>
+          </w:p>
+        </w:tc>
+        <w:tc>
+          <w:tcPr>
+            <w:tcW w:w="2225" w:type="dxa"/>
+          </w:tcPr>
+          <w:p>
+            <w:pPr>
+              <w:spacing w:line="360" w:lineRule="auto"/>
+              <w:rPr>
+                <w:rFonts w:ascii="맑은 고딕" w:eastAsia="맑은 고딕" w:hAnsi="맑은 고딕" w:cs="맑은 고딕"/>
+                <w:b/>
+                <w:bCs/>
+                <w:i/>
+                <w:iCs/>
+                <w:sz w:val="18"/>
+                <w:szCs w:val="21"/>
+                <w:lang w:eastAsia="ko-KR"/>
+              </w:rPr>
+            </w:pPr>
+            <w:r>
+              <w:rPr>
+                <w:rFonts w:ascii="맑은 고딕" w:eastAsia="맑은 고딕" w:hAnsi="맑은 고딕" w:cs="맑은 고딕" w:hint="eastAsia"/>
+                <w:b/>
+                <w:bCs/>
+                <w:i/>
+                <w:iCs/>
+                <w:sz w:val="18"/>
+                <w:szCs w:val="21"/>
+                <w:lang w:eastAsia="ko-KR"/>
+              </w:rPr>
+              <w:t>비고</w:t>
+            </w:r>
+          </w:p>
+        </w:tc>
+      </w:tr>
+      <w:tr>
+        <w:tc>
+          <w:tcPr>
+            <w:tcW w:w="1702" w:type="dxa"/>
+          </w:tcPr>
+          <w:p>
+            <w:pPr>
+              <w:spacing w:line="360" w:lineRule="auto"/>
+              <w:rPr>
+                <w:rFonts w:ascii="맑은 고딕" w:eastAsia="맑은 고딕" w:hAnsi="맑은 고딕" w:cs="맑은 고딕"/>
+                <w:i/>
+                <w:iCs/>
+                <w:sz w:val="18"/>
+                <w:szCs w:val="21"/>
+                <w:lang w:eastAsia="ko-KR"/>
+              </w:rPr>
+            </w:pPr>
+            <w:r>
+              <w:rPr>
+                <w:rFonts w:ascii="맑은 고딕" w:eastAsia="맑은 고딕" w:hAnsi="맑은 고딕" w:cs="맑은 고딕"/>
+                <w:i/>
+                <w:iCs/>
+                <w:sz w:val="18"/>
+                <w:szCs w:val="21"/>
+                <w:lang w:eastAsia="ko-KR"/>
+              </w:rPr>
+              <w:t>APRV</w:t>
+            </w:r>
+            <w:r>
+              <w:rPr>
+                <w:rFonts w:ascii="맑은 고딕" w:eastAsia="맑은 고딕" w:hAnsi="맑은 고딕" w:cs="맑은 고딕" w:hint="eastAsia"/>
+                <w:i/>
+                <w:iCs/>
+                <w:sz w:val="18"/>
+                <w:szCs w:val="21"/>
+                <w:lang w:eastAsia="ko-KR"/>
+              </w:rPr>
+              <w:t>_IDX</w:t>
+            </w:r>
+          </w:p>
+        </w:tc>
+        <w:tc>
+          <w:tcPr>
+            <w:tcW w:w="1702" w:type="dxa"/>
+          </w:tcPr>
+          <w:p>
+            <w:pPr>
+              <w:spacing w:line="360" w:lineRule="auto"/>
+              <w:rPr>
+                <w:rFonts w:ascii="맑은 고딕" w:eastAsia="맑은 고딕" w:hAnsi="맑은 고딕" w:cs="맑은 고딕"/>
+                <w:i/>
+                <w:iCs/>
+                <w:sz w:val="18"/>
+                <w:szCs w:val="21"/>
+                <w:lang w:eastAsia="ko-KR"/>
+              </w:rPr>
+            </w:pPr>
+            <w:r>
+              <w:rPr>
+                <w:rFonts w:ascii="맑은 고딕" w:eastAsia="맑은 고딕" w:hAnsi="맑은 고딕" w:cs="맑은 고딕" w:hint="eastAsia"/>
+                <w:i/>
+                <w:iCs/>
+                <w:sz w:val="18"/>
+                <w:szCs w:val="21"/>
+                <w:lang w:eastAsia="ko-KR"/>
+              </w:rPr>
+              <w:t>VARCHAR2(</w:t>
+            </w:r>
+            <w:r>
+              <w:rPr>
+                <w:rFonts w:ascii="맑은 고딕" w:eastAsia="맑은 고딕" w:hAnsi="맑은 고딕" w:cs="맑은 고딕"/>
+                <w:i/>
+                <w:iCs/>
+                <w:sz w:val="18"/>
+                <w:szCs w:val="21"/>
+                <w:lang w:eastAsia="ko-KR"/>
+              </w:rPr>
+              <w:t>10</w:t>
+            </w:r>
+            <w:r>
+              <w:rPr>
+                <w:rFonts w:ascii="맑은 고딕" w:eastAsia="맑은 고딕" w:hAnsi="맑은 고딕" w:cs="맑은 고딕" w:hint="eastAsia"/>
+                <w:i/>
+                <w:iCs/>
+                <w:sz w:val="18"/>
+                <w:szCs w:val="21"/>
+                <w:lang w:eastAsia="ko-KR"/>
+              </w:rPr>
+              <w:t>0)</w:t>
+            </w:r>
+          </w:p>
+        </w:tc>
+        <w:tc>
+          <w:tcPr>
+            <w:tcW w:w="1718" w:type="dxa"/>
+          </w:tcPr>
+          <w:p>
+            <w:pPr>
+              <w:spacing w:line="360" w:lineRule="auto"/>
+              <w:rPr>
+                <w:rFonts w:ascii="맑은 고딕" w:eastAsia="맑은 고딕" w:hAnsi="맑은 고딕" w:cs="맑은 고딕"/>
+                <w:i/>
+                <w:iCs/>
+                <w:sz w:val="18"/>
+                <w:szCs w:val="21"/>
+                <w:lang w:eastAsia="ko-KR"/>
+              </w:rPr>
+            </w:pPr>
+            <w:r>
+              <w:rPr>
+                <w:rFonts w:ascii="맑은 고딕" w:eastAsia="맑은 고딕" w:hAnsi="맑은 고딕" w:cs="맑은 고딕" w:hint="eastAsia"/>
+                <w:i/>
+                <w:iCs/>
+                <w:sz w:val="18"/>
+                <w:szCs w:val="21"/>
+                <w:lang w:eastAsia="ko-KR"/>
+              </w:rPr>
+              <w:t>2</w:t>
+            </w:r>
+            <w:r>
+              <w:rPr>
+                <w:rFonts w:ascii="맑은 고딕" w:eastAsia="맑은 고딕" w:hAnsi="맑은 고딕" w:cs="맑은 고딕"/>
+                <w:i/>
+                <w:iCs/>
+                <w:sz w:val="18"/>
+                <w:szCs w:val="21"/>
+                <w:lang w:eastAsia="ko-KR"/>
+              </w:rPr>
+              <w:t>02101010001</w:t>
+            </w:r>
+          </w:p>
+        </w:tc>
+        <w:tc>
+          <w:tcPr>
+            <w:tcW w:w="1175" w:type="dxa"/>
+          </w:tcPr>
+          <w:p>
+            <w:pPr>
+              <w:spacing w:line="360" w:lineRule="auto"/>
+              <w:rPr>
+                <w:rFonts w:ascii="맑은 고딕" w:eastAsia="맑은 고딕" w:hAnsi="맑은 고딕" w:cs="맑은 고딕"/>
+                <w:i/>
+                <w:iCs/>
+                <w:sz w:val="18"/>
+                <w:szCs w:val="21"/>
+                <w:lang w:eastAsia="ko-KR"/>
+              </w:rPr>
+            </w:pPr>
+            <w:r>
+              <w:rPr>
+                <w:rFonts w:ascii="맑은 고딕" w:eastAsia="맑은 고딕" w:hAnsi="맑은 고딕" w:cs="맑은 고딕" w:hint="eastAsia"/>
+                <w:i/>
+                <w:iCs/>
+                <w:sz w:val="18"/>
+                <w:szCs w:val="21"/>
+                <w:lang w:eastAsia="ko-KR"/>
+              </w:rPr>
+              <w:t>PK</w:t>
+            </w:r>
+          </w:p>
+        </w:tc>
+        <w:tc>
+          <w:tcPr>
+            <w:tcW w:w="2225" w:type="dxa"/>
+          </w:tcPr>
+          <w:p>
+            <w:pPr>
+              <w:spacing w:line="360" w:lineRule="auto"/>
+              <w:rPr>
+                <w:rFonts w:ascii="맑은 고딕" w:eastAsia="맑은 고딕" w:hAnsi="맑은 고딕" w:cs="맑은 고딕"/>
+                <w:i/>
+                <w:iCs/>
+                <w:sz w:val="18"/>
+                <w:szCs w:val="21"/>
+                <w:lang w:eastAsia="ko-KR"/>
+              </w:rPr>
+            </w:pPr>
+          </w:p>
+        </w:tc>
+      </w:tr>
+      <w:tr>
+        <w:tc>
+          <w:tcPr>
+            <w:tcW w:w="1702" w:type="dxa"/>
+          </w:tcPr>
+          <w:p>
+            <w:pPr>
+              <w:spacing w:line="360" w:lineRule="auto"/>
+              <w:rPr>
+                <w:rFonts w:ascii="맑은 고딕" w:eastAsia="맑은 고딕" w:hAnsi="맑은 고딕" w:cs="맑은 고딕"/>
+                <w:i/>
+                <w:iCs/>
+                <w:sz w:val="18"/>
+                <w:szCs w:val="21"/>
+                <w:lang w:eastAsia="ko-KR"/>
+              </w:rPr>
+            </w:pPr>
+            <w:r>
+              <w:rPr>
+                <w:rFonts w:ascii="맑은 고딕" w:eastAsia="맑은 고딕" w:hAnsi="맑은 고딕" w:cs="맑은 고딕" w:hint="eastAsia"/>
+                <w:i/>
+                <w:iCs/>
+                <w:sz w:val="18"/>
+                <w:szCs w:val="21"/>
+                <w:lang w:eastAsia="ko-KR"/>
+              </w:rPr>
+              <w:t>EMP_IDX</w:t>
+            </w:r>
+          </w:p>
+        </w:tc>
+        <w:tc>
+          <w:tcPr>
+            <w:tcW w:w="1702" w:type="dxa"/>
+          </w:tcPr>
+          <w:p>
+            <w:pPr>
+              <w:spacing w:line="360" w:lineRule="auto"/>
+              <w:rPr>
+                <w:rFonts w:ascii="맑은 고딕" w:eastAsia="맑은 고딕" w:hAnsi="맑은 고딕" w:cs="맑은 고딕"/>
+                <w:i/>
+                <w:iCs/>
+                <w:sz w:val="18"/>
+                <w:szCs w:val="21"/>
+                <w:lang w:eastAsia="ko-KR"/>
+              </w:rPr>
+            </w:pPr>
+            <w:r>
+              <w:rPr>
+                <w:rFonts w:ascii="맑은 고딕" w:eastAsia="맑은 고딕" w:hAnsi="맑은 고딕" w:cs="맑은 고딕" w:hint="eastAsia"/>
+                <w:i/>
+                <w:iCs/>
+                <w:sz w:val="18"/>
+                <w:szCs w:val="21"/>
+                <w:lang w:eastAsia="ko-KR"/>
+              </w:rPr>
+              <w:t>VARCHAR2(20)</w:t>
+            </w:r>
+          </w:p>
+        </w:tc>
+        <w:tc>
+          <w:tcPr>
+            <w:tcW w:w="1718" w:type="dxa"/>
+          </w:tcPr>
+          <w:p>
+            <w:pPr>
+              <w:spacing w:line="360" w:lineRule="auto"/>
+              <w:rPr>
+                <w:rFonts w:ascii="맑은 고딕" w:eastAsia="맑은 고딕" w:hAnsi="맑은 고딕" w:cs="맑은 고딕"/>
+                <w:i/>
+                <w:iCs/>
+                <w:sz w:val="18"/>
+                <w:szCs w:val="21"/>
+                <w:lang w:eastAsia="ko-KR"/>
+              </w:rPr>
+            </w:pPr>
+          </w:p>
+        </w:tc>
+        <w:tc>
+          <w:tcPr>
+            <w:tcW w:w="1175" w:type="dxa"/>
+          </w:tcPr>
+          <w:p>
+            <w:pPr>
+              <w:spacing w:line="360" w:lineRule="auto"/>
+              <w:jc w:val="left"/>
+              <w:rPr>
+                <w:rFonts w:ascii="맑은 고딕" w:eastAsia="맑은 고딕" w:hAnsi="맑은 고딕" w:cs="맑은 고딕"/>
+                <w:i/>
+                <w:iCs/>
+                <w:sz w:val="18"/>
+                <w:szCs w:val="21"/>
+                <w:lang w:eastAsia="ko-KR"/>
+              </w:rPr>
+            </w:pPr>
+            <w:r>
+              <w:rPr>
+                <w:rFonts w:ascii="맑은 고딕" w:eastAsia="맑은 고딕" w:hAnsi="맑은 고딕" w:cs="맑은 고딕" w:hint="eastAsia"/>
+                <w:i/>
+                <w:iCs/>
+                <w:sz w:val="18"/>
+                <w:szCs w:val="21"/>
+                <w:lang w:eastAsia="ko-KR"/>
+              </w:rPr>
+              <w:t>FK</w:t>
+            </w:r>
+          </w:p>
+        </w:tc>
+        <w:tc>
+          <w:tcPr>
+            <w:tcW w:w="2225" w:type="dxa"/>
+          </w:tcPr>
+          <w:p>
+            <w:pPr>
+              <w:spacing w:line="360" w:lineRule="auto"/>
+              <w:rPr>
+                <w:rFonts w:ascii="맑은 고딕" w:eastAsia="맑은 고딕" w:hAnsi="맑은 고딕" w:cs="맑은 고딕"/>
+                <w:i/>
+                <w:iCs/>
+                <w:sz w:val="18"/>
+                <w:szCs w:val="21"/>
+                <w:lang w:eastAsia="ko-KR"/>
+              </w:rPr>
+            </w:pPr>
+          </w:p>
+        </w:tc>
+      </w:tr>
+      <w:tr>
+        <w:tc>
+          <w:tcPr>
+            <w:tcW w:w="1702" w:type="dxa"/>
+          </w:tcPr>
+          <w:p>
+            <w:pPr>
+              <w:spacing w:line="360" w:lineRule="auto"/>
+              <w:rPr>
+                <w:rFonts w:ascii="맑은 고딕" w:eastAsia="맑은 고딕" w:hAnsi="맑은 고딕" w:cs="맑은 고딕"/>
+                <w:i/>
+                <w:iCs/>
+                <w:sz w:val="18"/>
+                <w:szCs w:val="21"/>
+                <w:lang w:eastAsia="ko-KR"/>
+              </w:rPr>
+            </w:pPr>
+            <w:r>
+              <w:rPr>
+                <w:rFonts w:ascii="맑은 고딕" w:eastAsia="맑은 고딕" w:hAnsi="맑은 고딕" w:cs="맑은 고딕"/>
+                <w:i/>
+                <w:iCs/>
+                <w:sz w:val="18"/>
+                <w:szCs w:val="21"/>
+                <w:lang w:eastAsia="ko-KR"/>
+              </w:rPr>
+              <w:t>APRV</w:t>
+            </w:r>
+            <w:r>
+              <w:rPr>
+                <w:rFonts w:ascii="맑은 고딕" w:eastAsia="맑은 고딕" w:hAnsi="맑은 고딕" w:cs="맑은 고딕"/>
+                <w:i/>
+                <w:iCs/>
+                <w:sz w:val="18"/>
+                <w:szCs w:val="21"/>
+                <w:lang w:eastAsia="ko-KR"/>
+              </w:rPr>
+              <w:t>_</w:t>
+            </w:r>
+            <w:r>
+              <w:rPr>
+                <w:rFonts w:ascii="맑은 고딕" w:eastAsia="맑은 고딕" w:hAnsi="맑은 고딕" w:cs="맑은 고딕" w:hint="eastAsia"/>
+                <w:i/>
+                <w:iCs/>
+                <w:sz w:val="18"/>
+                <w:szCs w:val="21"/>
+                <w:lang w:eastAsia="ko-KR"/>
+              </w:rPr>
+              <w:t>T</w:t>
+            </w:r>
+            <w:r>
+              <w:rPr>
+                <w:rFonts w:ascii="맑은 고딕" w:eastAsia="맑은 고딕" w:hAnsi="맑은 고딕" w:cs="맑은 고딕"/>
+                <w:i/>
+                <w:iCs/>
+                <w:sz w:val="18"/>
+                <w:szCs w:val="21"/>
+                <w:lang w:eastAsia="ko-KR"/>
+              </w:rPr>
+              <w:t>ITLE</w:t>
+            </w:r>
+          </w:p>
+        </w:tc>
+        <w:tc>
+          <w:tcPr>
+            <w:tcW w:w="1702" w:type="dxa"/>
+          </w:tcPr>
+          <w:p>
+            <w:pPr>
+              <w:spacing w:line="360" w:lineRule="auto"/>
+              <w:rPr>
+                <w:rFonts w:ascii="맑은 고딕" w:eastAsia="맑은 고딕" w:hAnsi="맑은 고딕" w:cs="맑은 고딕"/>
+                <w:i/>
+                <w:iCs/>
+                <w:sz w:val="18"/>
+                <w:szCs w:val="21"/>
+                <w:lang w:eastAsia="ko-KR"/>
+              </w:rPr>
+            </w:pPr>
+            <w:r>
+              <w:rPr>
+                <w:rFonts w:ascii="맑은 고딕" w:eastAsia="맑은 고딕" w:hAnsi="맑은 고딕" w:cs="맑은 고딕" w:hint="eastAsia"/>
+                <w:i/>
+                <w:iCs/>
+                <w:sz w:val="18"/>
+                <w:szCs w:val="21"/>
+                <w:lang w:eastAsia="ko-KR"/>
+              </w:rPr>
+              <w:t>VARCHAR2(</w:t>
+            </w:r>
+            <w:r>
+              <w:rPr>
+                <w:rFonts w:ascii="맑은 고딕" w:eastAsia="맑은 고딕" w:hAnsi="맑은 고딕" w:cs="맑은 고딕"/>
+                <w:i/>
+                <w:iCs/>
+                <w:sz w:val="18"/>
+                <w:szCs w:val="21"/>
+                <w:lang w:eastAsia="ko-KR"/>
+              </w:rPr>
+              <w:t>300</w:t>
+            </w:r>
+            <w:r>
+              <w:rPr>
+                <w:rFonts w:ascii="맑은 고딕" w:eastAsia="맑은 고딕" w:hAnsi="맑은 고딕" w:cs="맑은 고딕" w:hint="eastAsia"/>
+                <w:i/>
+                <w:iCs/>
+                <w:sz w:val="18"/>
+                <w:szCs w:val="21"/>
+                <w:lang w:eastAsia="ko-KR"/>
+              </w:rPr>
+              <w:t>)</w:t>
+            </w:r>
+          </w:p>
+        </w:tc>
+        <w:tc>
+          <w:tcPr>
+            <w:tcW w:w="1718" w:type="dxa"/>
+          </w:tcPr>
+          <w:p>
+            <w:pPr>
+              <w:spacing w:line="360" w:lineRule="auto"/>
+              <w:rPr>
+                <w:rFonts w:ascii="맑은 고딕" w:eastAsia="맑은 고딕" w:hAnsi="맑은 고딕" w:cs="맑은 고딕"/>
+                <w:i/>
+                <w:iCs/>
+                <w:sz w:val="18"/>
+                <w:szCs w:val="21"/>
+                <w:lang w:eastAsia="ko-KR"/>
+              </w:rPr>
+            </w:pPr>
+          </w:p>
+        </w:tc>
+        <w:tc>
+          <w:tcPr>
+            <w:tcW w:w="1175" w:type="dxa"/>
+          </w:tcPr>
+          <w:p>
+            <w:pPr>
+              <w:spacing w:line="360" w:lineRule="auto"/>
+              <w:rPr>
+                <w:rFonts w:ascii="맑은 고딕" w:eastAsia="맑은 고딕" w:hAnsi="맑은 고딕" w:cs="맑은 고딕"/>
+                <w:i/>
+                <w:iCs/>
+                <w:sz w:val="18"/>
+                <w:szCs w:val="21"/>
+                <w:lang w:eastAsia="ko-KR"/>
+              </w:rPr>
+            </w:pPr>
+          </w:p>
+        </w:tc>
+        <w:tc>
+          <w:tcPr>
+            <w:tcW w:w="2225" w:type="dxa"/>
+          </w:tcPr>
+          <w:p>
+            <w:pPr>
+              <w:spacing w:line="360" w:lineRule="auto"/>
+              <w:rPr>
+                <w:rFonts w:ascii="맑은 고딕" w:eastAsia="맑은 고딕" w:hAnsi="맑은 고딕" w:cs="맑은 고딕"/>
+                <w:i/>
+                <w:iCs/>
+                <w:sz w:val="18"/>
+                <w:szCs w:val="21"/>
+                <w:lang w:eastAsia="ko-KR"/>
+              </w:rPr>
+            </w:pPr>
+          </w:p>
+        </w:tc>
+      </w:tr>
+      <w:tr>
+        <w:tc>
+          <w:tcPr>
+            <w:tcW w:w="1702" w:type="dxa"/>
+          </w:tcPr>
+          <w:p>
+            <w:pPr>
+              <w:spacing w:line="360" w:lineRule="auto"/>
+              <w:rPr>
+                <w:rFonts w:ascii="맑은 고딕" w:eastAsia="맑은 고딕" w:hAnsi="맑은 고딕" w:cs="맑은 고딕"/>
+                <w:i/>
+                <w:iCs/>
+                <w:sz w:val="18"/>
+                <w:szCs w:val="21"/>
+                <w:lang w:eastAsia="ko-KR"/>
+              </w:rPr>
+            </w:pPr>
+            <w:r>
+              <w:rPr>
+                <w:rFonts w:ascii="맑은 고딕" w:eastAsia="맑은 고딕" w:hAnsi="맑은 고딕" w:cs="맑은 고딕"/>
+                <w:i/>
+                <w:iCs/>
+                <w:sz w:val="18"/>
+                <w:szCs w:val="21"/>
+                <w:lang w:eastAsia="ko-KR"/>
+              </w:rPr>
+              <w:t>APRV</w:t>
+            </w:r>
+            <w:r>
+              <w:rPr>
+                <w:rFonts w:ascii="맑은 고딕" w:eastAsia="맑은 고딕" w:hAnsi="맑은 고딕" w:cs="맑은 고딕"/>
+                <w:i/>
+                <w:iCs/>
+                <w:sz w:val="18"/>
+                <w:szCs w:val="21"/>
+                <w:lang w:eastAsia="ko-KR"/>
+              </w:rPr>
+              <w:t>_</w:t>
+            </w:r>
+            <w:r>
+              <w:rPr>
+                <w:rFonts w:ascii="맑은 고딕" w:eastAsia="맑은 고딕" w:hAnsi="맑은 고딕" w:cs="맑은 고딕"/>
+                <w:i/>
+                <w:iCs/>
+                <w:sz w:val="18"/>
+                <w:szCs w:val="21"/>
+                <w:lang w:eastAsia="ko-KR"/>
+              </w:rPr>
+              <w:t>CONTENT</w:t>
+            </w:r>
+          </w:p>
+        </w:tc>
+        <w:tc>
+          <w:tcPr>
+            <w:tcW w:w="1702" w:type="dxa"/>
+          </w:tcPr>
+          <w:p>
+            <w:pPr>
+              <w:spacing w:line="360" w:lineRule="auto"/>
+              <w:rPr>
+                <w:rFonts w:ascii="맑은 고딕" w:eastAsia="맑은 고딕" w:hAnsi="맑은 고딕" w:cs="맑은 고딕"/>
+                <w:i/>
+                <w:iCs/>
+                <w:sz w:val="18"/>
+                <w:szCs w:val="21"/>
+                <w:lang w:eastAsia="ko-KR"/>
+              </w:rPr>
+            </w:pPr>
+            <w:r>
+              <w:rPr>
+                <w:rFonts w:ascii="맑은 고딕" w:eastAsia="맑은 고딕" w:hAnsi="맑은 고딕" w:cs="맑은 고딕" w:hint="eastAsia"/>
+                <w:i/>
+                <w:iCs/>
+                <w:sz w:val="18"/>
+                <w:szCs w:val="21"/>
+                <w:lang w:eastAsia="ko-KR"/>
+              </w:rPr>
+              <w:t>VARCHAR2(</w:t>
+            </w:r>
+            <w:r>
+              <w:rPr>
+                <w:rFonts w:ascii="맑은 고딕" w:eastAsia="맑은 고딕" w:hAnsi="맑은 고딕" w:cs="맑은 고딕"/>
+                <w:i/>
+                <w:iCs/>
+                <w:sz w:val="18"/>
+                <w:szCs w:val="21"/>
+                <w:lang w:eastAsia="ko-KR"/>
+              </w:rPr>
+              <w:t>1000</w:t>
+            </w:r>
+            <w:r>
+              <w:rPr>
+                <w:rFonts w:ascii="맑은 고딕" w:eastAsia="맑은 고딕" w:hAnsi="맑은 고딕" w:cs="맑은 고딕" w:hint="eastAsia"/>
+                <w:i/>
+                <w:iCs/>
+                <w:sz w:val="18"/>
+                <w:szCs w:val="21"/>
+                <w:lang w:eastAsia="ko-KR"/>
+              </w:rPr>
+              <w:t>)</w:t>
+            </w:r>
+          </w:p>
+        </w:tc>
+        <w:tc>
+          <w:tcPr>
+            <w:tcW w:w="1718" w:type="dxa"/>
+          </w:tcPr>
+          <w:p>
+            <w:pPr>
+              <w:spacing w:line="360" w:lineRule="auto"/>
+              <w:rPr>
+                <w:rFonts w:ascii="맑은 고딕" w:eastAsia="맑은 고딕" w:hAnsi="맑은 고딕" w:cs="맑은 고딕"/>
+                <w:i/>
+                <w:iCs/>
+                <w:sz w:val="18"/>
+                <w:szCs w:val="21"/>
+                <w:lang w:eastAsia="ko-KR"/>
+              </w:rPr>
+            </w:pPr>
+          </w:p>
+        </w:tc>
+        <w:tc>
+          <w:tcPr>
+            <w:tcW w:w="1175" w:type="dxa"/>
+          </w:tcPr>
+          <w:p>
+            <w:pPr>
+              <w:spacing w:line="360" w:lineRule="auto"/>
+              <w:rPr>
+                <w:rFonts w:ascii="맑은 고딕" w:eastAsia="맑은 고딕" w:hAnsi="맑은 고딕" w:cs="맑은 고딕"/>
+                <w:i/>
+                <w:iCs/>
+                <w:sz w:val="18"/>
+                <w:szCs w:val="21"/>
+                <w:lang w:eastAsia="ko-KR"/>
+              </w:rPr>
+            </w:pPr>
+          </w:p>
+        </w:tc>
+        <w:tc>
+          <w:tcPr>
+            <w:tcW w:w="2225" w:type="dxa"/>
+          </w:tcPr>
+          <w:p>
+            <w:pPr>
+              <w:spacing w:line="360" w:lineRule="auto"/>
+              <w:rPr>
+                <w:rFonts w:ascii="맑은 고딕" w:eastAsia="맑은 고딕" w:hAnsi="맑은 고딕" w:cs="맑은 고딕"/>
+                <w:i/>
+                <w:iCs/>
+                <w:sz w:val="18"/>
+                <w:szCs w:val="21"/>
+                <w:lang w:eastAsia="ko-KR"/>
+              </w:rPr>
+            </w:pPr>
+          </w:p>
+        </w:tc>
+      </w:tr>
+      <w:tr>
+        <w:tc>
+          <w:tcPr>
+            <w:tcW w:w="1702" w:type="dxa"/>
+          </w:tcPr>
+          <w:p>
+            <w:pPr>
+              <w:spacing w:line="360" w:lineRule="auto"/>
+              <w:rPr>
+                <w:rFonts w:ascii="맑은 고딕" w:eastAsia="맑은 고딕" w:hAnsi="맑은 고딕" w:cs="맑은 고딕"/>
+                <w:i/>
+                <w:iCs/>
+                <w:sz w:val="18"/>
+                <w:szCs w:val="21"/>
+                <w:lang w:eastAsia="ko-KR"/>
+              </w:rPr>
+            </w:pPr>
+            <w:r>
+              <w:rPr>
+                <w:rFonts w:ascii="맑은 고딕" w:eastAsia="맑은 고딕" w:hAnsi="맑은 고딕" w:cs="맑은 고딕"/>
+                <w:i/>
+                <w:iCs/>
+                <w:sz w:val="18"/>
+                <w:szCs w:val="21"/>
+                <w:lang w:eastAsia="ko-KR"/>
+              </w:rPr>
+              <w:t>APRV</w:t>
+            </w:r>
+            <w:r>
+              <w:rPr>
+                <w:rFonts w:ascii="맑은 고딕" w:eastAsia="맑은 고딕" w:hAnsi="맑은 고딕" w:cs="맑은 고딕" w:hint="eastAsia"/>
+                <w:i/>
+                <w:iCs/>
+                <w:sz w:val="18"/>
+                <w:szCs w:val="21"/>
+                <w:lang w:eastAsia="ko-KR"/>
+              </w:rPr>
+              <w:t xml:space="preserve"> </w:t>
+            </w:r>
+            <w:r>
+              <w:rPr>
+                <w:rFonts w:ascii="맑은 고딕" w:eastAsia="맑은 고딕" w:hAnsi="맑은 고딕" w:cs="맑은 고딕" w:hint="eastAsia"/>
+                <w:i/>
+                <w:iCs/>
+                <w:sz w:val="18"/>
+                <w:szCs w:val="21"/>
+                <w:lang w:eastAsia="ko-KR"/>
+              </w:rPr>
+              <w:t>_</w:t>
+            </w:r>
+            <w:r>
+              <w:rPr>
+                <w:rFonts w:ascii="맑은 고딕" w:eastAsia="맑은 고딕" w:hAnsi="맑은 고딕" w:cs="맑은 고딕"/>
+                <w:i/>
+                <w:iCs/>
+                <w:sz w:val="18"/>
+                <w:szCs w:val="21"/>
+                <w:lang w:eastAsia="ko-KR"/>
+              </w:rPr>
+              <w:t>STATUS</w:t>
+            </w:r>
+          </w:p>
+        </w:tc>
+        <w:tc>
+          <w:tcPr>
+            <w:tcW w:w="1702" w:type="dxa"/>
+          </w:tcPr>
+          <w:p>
+            <w:pPr>
+              <w:spacing w:line="360" w:lineRule="auto"/>
+              <w:rPr>
+                <w:rFonts w:ascii="맑은 고딕" w:eastAsia="맑은 고딕" w:hAnsi="맑은 고딕" w:cs="맑은 고딕"/>
+                <w:i/>
+                <w:iCs/>
+                <w:sz w:val="18"/>
+                <w:szCs w:val="21"/>
+                <w:lang w:eastAsia="ko-KR"/>
+              </w:rPr>
+            </w:pPr>
+            <w:proofErr w:type="gramStart"/>
+            <w:r>
+              <w:rPr>
+                <w:rFonts w:ascii="맑은 고딕" w:eastAsia="맑은 고딕" w:hAnsi="맑은 고딕" w:cs="맑은 고딕" w:hint="eastAsia"/>
+                <w:i/>
+                <w:iCs/>
+                <w:sz w:val="18"/>
+                <w:szCs w:val="21"/>
+                <w:lang w:eastAsia="ko-KR"/>
+              </w:rPr>
+              <w:t>NUMBER(</w:t>
+            </w:r>
+            <w:proofErr w:type="gramEnd"/>
+            <w:r>
+              <w:rPr>
+                <w:rFonts w:ascii="맑은 고딕" w:eastAsia="맑은 고딕" w:hAnsi="맑은 고딕" w:cs="맑은 고딕" w:hint="eastAsia"/>
+                <w:i/>
+                <w:iCs/>
+                <w:sz w:val="18"/>
+                <w:szCs w:val="21"/>
+                <w:lang w:eastAsia="ko-KR"/>
+              </w:rPr>
+              <w:t>4)</w:t>
+            </w:r>
+          </w:p>
+        </w:tc>
+        <w:tc>
+          <w:tcPr>
+            <w:tcW w:w="1718" w:type="dxa"/>
+          </w:tcPr>
+          <w:p>
+            <w:pPr>
+              <w:spacing w:line="360" w:lineRule="auto"/>
+              <w:rPr>
+                <w:rFonts w:ascii="맑은 고딕" w:eastAsia="맑은 고딕" w:hAnsi="맑은 고딕" w:cs="맑은 고딕"/>
+                <w:i/>
+                <w:iCs/>
+                <w:sz w:val="18"/>
+                <w:szCs w:val="21"/>
+                <w:lang w:eastAsia="ko-KR"/>
+              </w:rPr>
+            </w:pPr>
+          </w:p>
+        </w:tc>
+        <w:tc>
+          <w:tcPr>
+            <w:tcW w:w="1175" w:type="dxa"/>
+          </w:tcPr>
+          <w:p>
+            <w:pPr>
+              <w:spacing w:line="360" w:lineRule="auto"/>
+              <w:rPr>
+                <w:rFonts w:ascii="맑은 고딕" w:eastAsia="맑은 고딕" w:hAnsi="맑은 고딕" w:cs="맑은 고딕"/>
+                <w:i/>
+                <w:iCs/>
+                <w:sz w:val="18"/>
+                <w:szCs w:val="21"/>
+                <w:lang w:eastAsia="ko-KR"/>
+              </w:rPr>
+            </w:pPr>
+          </w:p>
+        </w:tc>
+        <w:tc>
+          <w:tcPr>
+            <w:tcW w:w="2225" w:type="dxa"/>
+          </w:tcPr>
+          <w:p>
+            <w:pPr>
+              <w:spacing w:line="360" w:lineRule="auto"/>
+              <w:rPr>
+                <w:rFonts w:ascii="맑은 고딕" w:eastAsia="맑은 고딕" w:hAnsi="맑은 고딕" w:cs="맑은 고딕"/>
+                <w:i/>
+                <w:iCs/>
+                <w:sz w:val="18"/>
+                <w:szCs w:val="21"/>
+                <w:lang w:eastAsia="ko-KR"/>
+              </w:rPr>
+            </w:pPr>
+          </w:p>
+        </w:tc>
+      </w:tr>
+      <w:tr>
+        <w:tc>
+          <w:tcPr>
+            <w:tcW w:w="1702" w:type="dxa"/>
+          </w:tcPr>
+          <w:p>
+            <w:pPr>
+              <w:spacing w:line="360" w:lineRule="auto"/>
+              <w:rPr>
+                <w:rFonts w:ascii="맑은 고딕" w:eastAsia="맑은 고딕" w:hAnsi="맑은 고딕" w:cs="맑은 고딕"/>
+                <w:i/>
+                <w:iCs/>
+                <w:sz w:val="18"/>
+                <w:szCs w:val="21"/>
+                <w:lang w:eastAsia="ko-KR"/>
+              </w:rPr>
+            </w:pPr>
+            <w:r>
+              <w:rPr>
+                <w:rFonts w:ascii="맑은 고딕" w:eastAsia="맑은 고딕" w:hAnsi="맑은 고딕" w:cs="맑은 고딕" w:hint="eastAsia"/>
+                <w:i/>
+                <w:iCs/>
+                <w:sz w:val="18"/>
+                <w:szCs w:val="21"/>
+                <w:lang w:eastAsia="ko-KR"/>
+              </w:rPr>
+              <w:t>R</w:t>
+            </w:r>
+            <w:r>
+              <w:rPr>
+                <w:rFonts w:ascii="맑은 고딕" w:eastAsia="맑은 고딕" w:hAnsi="맑은 고딕" w:cs="맑은 고딕"/>
+                <w:i/>
+                <w:iCs/>
+                <w:sz w:val="18"/>
+                <w:szCs w:val="21"/>
+                <w:lang w:eastAsia="ko-KR"/>
+              </w:rPr>
+              <w:t>EG_DT</w:t>
+            </w:r>
+          </w:p>
+        </w:tc>
+        <w:tc>
+          <w:tcPr>
+            <w:tcW w:w="1702" w:type="dxa"/>
+          </w:tcPr>
+          <w:p>
+            <w:pPr>
+              <w:spacing w:line="360" w:lineRule="auto"/>
+              <w:rPr>
+                <w:rFonts w:ascii="맑은 고딕" w:eastAsia="맑은 고딕" w:hAnsi="맑은 고딕" w:cs="맑은 고딕"/>
+                <w:i/>
+                <w:iCs/>
+                <w:sz w:val="18"/>
+                <w:szCs w:val="21"/>
+                <w:lang w:eastAsia="ko-KR"/>
+              </w:rPr>
+            </w:pPr>
+            <w:r>
+              <w:rPr>
+                <w:rFonts w:ascii="맑은 고딕" w:eastAsia="맑은 고딕" w:hAnsi="맑은 고딕" w:cs="맑은 고딕" w:hint="eastAsia"/>
+                <w:i/>
+                <w:iCs/>
+                <w:sz w:val="18"/>
+                <w:szCs w:val="21"/>
+                <w:lang w:eastAsia="ko-KR"/>
+              </w:rPr>
+              <w:t>VARCHAR2(10)</w:t>
+            </w:r>
+          </w:p>
+        </w:tc>
+        <w:tc>
+          <w:tcPr>
+            <w:tcW w:w="1718" w:type="dxa"/>
+          </w:tcPr>
+          <w:p>
+            <w:pPr>
+              <w:spacing w:line="360" w:lineRule="auto"/>
+              <w:rPr>
+                <w:rFonts w:ascii="맑은 고딕" w:eastAsia="맑은 고딕" w:hAnsi="맑은 고딕" w:cs="맑은 고딕"/>
+                <w:i/>
+                <w:iCs/>
+                <w:sz w:val="18"/>
+                <w:szCs w:val="21"/>
+                <w:lang w:eastAsia="ko-KR"/>
+              </w:rPr>
+            </w:pPr>
+          </w:p>
+        </w:tc>
+        <w:tc>
+          <w:tcPr>
+            <w:tcW w:w="1175" w:type="dxa"/>
+          </w:tcPr>
+          <w:p>
+            <w:pPr>
+              <w:spacing w:line="360" w:lineRule="auto"/>
+              <w:rPr>
+                <w:rFonts w:ascii="맑은 고딕" w:eastAsia="맑은 고딕" w:hAnsi="맑은 고딕" w:cs="맑은 고딕"/>
+                <w:i/>
+                <w:iCs/>
+                <w:sz w:val="18"/>
+                <w:szCs w:val="21"/>
+                <w:lang w:eastAsia="ko-KR"/>
+              </w:rPr>
+            </w:pPr>
+          </w:p>
+        </w:tc>
+        <w:tc>
+          <w:tcPr>
+            <w:tcW w:w="2225" w:type="dxa"/>
+          </w:tcPr>
+          <w:p>
+            <w:pPr>
+              <w:spacing w:line="360" w:lineRule="auto"/>
+              <w:rPr>
+                <w:rFonts w:ascii="맑은 고딕" w:eastAsia="맑은 고딕" w:hAnsi="맑은 고딕" w:cs="맑은 고딕"/>
+                <w:i/>
+                <w:iCs/>
+                <w:sz w:val="18"/>
+                <w:szCs w:val="21"/>
+                <w:lang w:eastAsia="ko-KR"/>
+              </w:rPr>
+            </w:pPr>
+          </w:p>
+        </w:tc>
+      </w:tr>
+      <w:tr>
+        <w:tc>
+          <w:tcPr>
+            <w:tcW w:w="1702" w:type="dxa"/>
+          </w:tcPr>
+          <w:p>
+            <w:pPr>
+              <w:spacing w:line="360" w:lineRule="auto"/>
+              <w:rPr>
+                <w:rFonts w:ascii="맑은 고딕" w:eastAsia="맑은 고딕" w:hAnsi="맑은 고딕" w:cs="맑은 고딕"/>
+                <w:i/>
+                <w:iCs/>
+                <w:sz w:val="18"/>
+                <w:szCs w:val="21"/>
+                <w:lang w:eastAsia="ko-KR"/>
+              </w:rPr>
+            </w:pPr>
+            <w:r>
+              <w:rPr>
+                <w:rFonts w:ascii="맑은 고딕" w:eastAsia="맑은 고딕" w:hAnsi="맑은 고딕" w:cs="맑은 고딕" w:hint="eastAsia"/>
+                <w:i/>
+                <w:iCs/>
+                <w:sz w:val="18"/>
+                <w:szCs w:val="21"/>
+                <w:lang w:eastAsia="ko-KR"/>
+              </w:rPr>
+              <w:t>R</w:t>
+            </w:r>
+            <w:r>
+              <w:rPr>
+                <w:rFonts w:ascii="맑은 고딕" w:eastAsia="맑은 고딕" w:hAnsi="맑은 고딕" w:cs="맑은 고딕"/>
+                <w:i/>
+                <w:iCs/>
+                <w:sz w:val="18"/>
+                <w:szCs w:val="21"/>
+                <w:lang w:eastAsia="ko-KR"/>
+              </w:rPr>
+              <w:t>EG_TM</w:t>
+            </w:r>
+          </w:p>
+        </w:tc>
+        <w:tc>
+          <w:tcPr>
+            <w:tcW w:w="1702" w:type="dxa"/>
+          </w:tcPr>
+          <w:p>
+            <w:pPr>
+              <w:spacing w:line="360" w:lineRule="auto"/>
+              <w:rPr>
+                <w:rFonts w:ascii="맑은 고딕" w:eastAsia="맑은 고딕" w:hAnsi="맑은 고딕" w:cs="맑은 고딕"/>
+                <w:i/>
+                <w:iCs/>
+                <w:sz w:val="18"/>
+                <w:szCs w:val="21"/>
+                <w:lang w:eastAsia="ko-KR"/>
+              </w:rPr>
+            </w:pPr>
+            <w:r>
+              <w:rPr>
+                <w:rFonts w:ascii="맑은 고딕" w:eastAsia="맑은 고딕" w:hAnsi="맑은 고딕" w:cs="맑은 고딕" w:hint="eastAsia"/>
+                <w:i/>
+                <w:iCs/>
+                <w:sz w:val="18"/>
+                <w:szCs w:val="21"/>
+                <w:lang w:eastAsia="ko-KR"/>
+              </w:rPr>
+              <w:t>VARCHAR2(10)</w:t>
+            </w:r>
+          </w:p>
+        </w:tc>
+        <w:tc>
+          <w:tcPr>
+            <w:tcW w:w="1718" w:type="dxa"/>
+          </w:tcPr>
+          <w:p>
+            <w:pPr>
+              <w:spacing w:line="360" w:lineRule="auto"/>
+              <w:rPr>
+                <w:rFonts w:ascii="맑은 고딕" w:eastAsia="맑은 고딕" w:hAnsi="맑은 고딕" w:cs="맑은 고딕"/>
+                <w:i/>
+                <w:iCs/>
+                <w:sz w:val="18"/>
+                <w:szCs w:val="21"/>
+                <w:lang w:eastAsia="ko-KR"/>
+              </w:rPr>
+            </w:pPr>
+          </w:p>
+        </w:tc>
+        <w:tc>
+          <w:tcPr>
+            <w:tcW w:w="1175" w:type="dxa"/>
+          </w:tcPr>
+          <w:p>
+            <w:pPr>
+              <w:spacing w:line="360" w:lineRule="auto"/>
+              <w:rPr>
+                <w:rFonts w:ascii="맑은 고딕" w:eastAsia="맑은 고딕" w:hAnsi="맑은 고딕" w:cs="맑은 고딕"/>
+                <w:i/>
+                <w:iCs/>
+                <w:sz w:val="18"/>
+                <w:szCs w:val="21"/>
+                <w:lang w:eastAsia="ko-KR"/>
+              </w:rPr>
+            </w:pPr>
+          </w:p>
+        </w:tc>
+        <w:tc>
+          <w:tcPr>
+            <w:tcW w:w="2225" w:type="dxa"/>
+          </w:tcPr>
+          <w:p>
+            <w:pPr>
+              <w:spacing w:line="360" w:lineRule="auto"/>
+              <w:rPr>
+                <w:rFonts w:ascii="맑은 고딕" w:eastAsia="맑은 고딕" w:hAnsi="맑은 고딕" w:cs="맑은 고딕"/>
+                <w:i/>
+                <w:iCs/>
+                <w:sz w:val="18"/>
+                <w:szCs w:val="21"/>
+                <w:lang w:eastAsia="ko-KR"/>
+              </w:rPr>
+            </w:pPr>
+          </w:p>
+        </w:tc>
+      </w:tr>
+      <w:tr>
+        <w:tc>
+          <w:tcPr>
+            <w:tcW w:w="1702" w:type="dxa"/>
+          </w:tcPr>
+          <w:p>
+            <w:pPr>
+              <w:spacing w:line="360" w:lineRule="auto"/>
+              <w:rPr>
+                <w:rFonts w:ascii="맑은 고딕" w:eastAsia="맑은 고딕" w:hAnsi="맑은 고딕" w:cs="맑은 고딕"/>
+                <w:i/>
+                <w:iCs/>
+                <w:sz w:val="18"/>
+                <w:szCs w:val="21"/>
+                <w:lang w:eastAsia="ko-KR"/>
+              </w:rPr>
+            </w:pPr>
+            <w:r>
+              <w:rPr>
+                <w:rFonts w:ascii="맑은 고딕" w:eastAsia="맑은 고딕" w:hAnsi="맑은 고딕" w:cs="맑은 고딕" w:hint="eastAsia"/>
+                <w:i/>
+                <w:iCs/>
+                <w:sz w:val="18"/>
+                <w:szCs w:val="21"/>
+                <w:lang w:eastAsia="ko-KR"/>
+              </w:rPr>
+              <w:t>U</w:t>
+            </w:r>
+            <w:r>
+              <w:rPr>
+                <w:rFonts w:ascii="맑은 고딕" w:eastAsia="맑은 고딕" w:hAnsi="맑은 고딕" w:cs="맑은 고딕"/>
+                <w:i/>
+                <w:iCs/>
+                <w:sz w:val="18"/>
+                <w:szCs w:val="21"/>
+                <w:lang w:eastAsia="ko-KR"/>
+              </w:rPr>
+              <w:t>SE_YN</w:t>
+            </w:r>
+          </w:p>
+        </w:tc>
+        <w:tc>
+          <w:tcPr>
+            <w:tcW w:w="1702" w:type="dxa"/>
+          </w:tcPr>
+          <w:p>
+            <w:pPr>
+              <w:spacing w:line="360" w:lineRule="auto"/>
+              <w:rPr>
+                <w:rFonts w:ascii="맑은 고딕" w:eastAsia="맑은 고딕" w:hAnsi="맑은 고딕" w:cs="맑은 고딕"/>
+                <w:i/>
+                <w:iCs/>
+                <w:sz w:val="18"/>
+                <w:szCs w:val="21"/>
+                <w:lang w:eastAsia="ko-KR"/>
+              </w:rPr>
+            </w:pPr>
+            <w:r>
+              <w:rPr>
+                <w:rFonts w:ascii="맑은 고딕" w:eastAsia="맑은 고딕" w:hAnsi="맑은 고딕" w:cs="맑은 고딕" w:hint="eastAsia"/>
+                <w:i/>
+                <w:iCs/>
+                <w:sz w:val="18"/>
+                <w:szCs w:val="21"/>
+                <w:lang w:eastAsia="ko-KR"/>
+              </w:rPr>
+              <w:t>V</w:t>
+            </w:r>
+            <w:r>
+              <w:rPr>
+                <w:rFonts w:ascii="맑은 고딕" w:eastAsia="맑은 고딕" w:hAnsi="맑은 고딕" w:cs="맑은 고딕"/>
+                <w:i/>
+                <w:iCs/>
+                <w:sz w:val="18"/>
+                <w:szCs w:val="21"/>
+                <w:lang w:eastAsia="ko-KR"/>
+              </w:rPr>
+              <w:t>ARCHAR2(10)</w:t>
+            </w:r>
+          </w:p>
+        </w:tc>
+        <w:tc>
+          <w:tcPr>
+            <w:tcW w:w="1718" w:type="dxa"/>
+          </w:tcPr>
+          <w:p>
+            <w:pPr>
+              <w:spacing w:line="360" w:lineRule="auto"/>
+              <w:rPr>
+                <w:rFonts w:ascii="맑은 고딕" w:eastAsia="맑은 고딕" w:hAnsi="맑은 고딕" w:cs="맑은 고딕"/>
+                <w:i/>
+                <w:iCs/>
+                <w:sz w:val="18"/>
+                <w:szCs w:val="21"/>
+                <w:lang w:eastAsia="ko-KR"/>
+              </w:rPr>
+            </w:pPr>
+          </w:p>
+        </w:tc>
+        <w:tc>
+          <w:tcPr>
+            <w:tcW w:w="1175" w:type="dxa"/>
+          </w:tcPr>
+          <w:p>
+            <w:pPr>
+              <w:spacing w:line="360" w:lineRule="auto"/>
+              <w:rPr>
+                <w:rFonts w:ascii="맑은 고딕" w:eastAsia="맑은 고딕" w:hAnsi="맑은 고딕" w:cs="맑은 고딕"/>
+                <w:i/>
+                <w:iCs/>
+                <w:sz w:val="18"/>
+                <w:szCs w:val="21"/>
+                <w:lang w:eastAsia="ko-KR"/>
+              </w:rPr>
+            </w:pPr>
+          </w:p>
+        </w:tc>
+        <w:tc>
+          <w:tcPr>
+            <w:tcW w:w="2225" w:type="dxa"/>
+          </w:tcPr>
+          <w:p>
+            <w:pPr>
+              <w:spacing w:line="360" w:lineRule="auto"/>
+              <w:rPr>
+                <w:rFonts w:ascii="맑은 고딕" w:eastAsia="맑은 고딕" w:hAnsi="맑은 고딕" w:cs="맑은 고딕"/>
+                <w:i/>
+                <w:iCs/>
+                <w:sz w:val="18"/>
+                <w:szCs w:val="21"/>
+                <w:lang w:eastAsia="ko-KR"/>
+              </w:rPr>
+            </w:pPr>
+          </w:p>
+        </w:tc>
+      </w:tr>
+      <w:tr>
+        <w:tc>
+          <w:tcPr>
+            <w:tcW w:w="1702" w:type="dxa"/>
+          </w:tcPr>
+          <w:p>
+            <w:pPr>
+              <w:spacing w:line="360" w:lineRule="auto"/>
+              <w:rPr>
+                <w:rFonts w:ascii="맑은 고딕" w:eastAsia="맑은 고딕" w:hAnsi="맑은 고딕" w:cs="맑은 고딕"/>
+                <w:i/>
+                <w:iCs/>
+                <w:sz w:val="18"/>
+                <w:szCs w:val="21"/>
+                <w:lang w:eastAsia="ko-KR"/>
+              </w:rPr>
+            </w:pPr>
+            <w:r>
+              <w:rPr>
+                <w:rFonts w:ascii="맑은 고딕" w:eastAsia="맑은 고딕" w:hAnsi="맑은 고딕" w:cs="맑은 고딕" w:hint="eastAsia"/>
+                <w:i/>
+                <w:iCs/>
+                <w:sz w:val="18"/>
+                <w:szCs w:val="21"/>
+                <w:lang w:eastAsia="ko-KR"/>
+              </w:rPr>
+              <w:t>D</w:t>
+            </w:r>
+            <w:r>
+              <w:rPr>
+                <w:rFonts w:ascii="맑은 고딕" w:eastAsia="맑은 고딕" w:hAnsi="맑은 고딕" w:cs="맑은 고딕"/>
+                <w:i/>
+                <w:iCs/>
+                <w:sz w:val="18"/>
+                <w:szCs w:val="21"/>
+                <w:lang w:eastAsia="ko-KR"/>
+              </w:rPr>
+              <w:t>ISP_ORDER</w:t>
+            </w:r>
+          </w:p>
+        </w:tc>
+        <w:tc>
+          <w:tcPr>
+            <w:tcW w:w="1702" w:type="dxa"/>
+          </w:tcPr>
+          <w:p>
+            <w:pPr>
+              <w:spacing w:line="360" w:lineRule="auto"/>
+              <w:rPr>
+                <w:rFonts w:ascii="맑은 고딕" w:eastAsia="맑은 고딕" w:hAnsi="맑은 고딕" w:cs="맑은 고딕"/>
+                <w:i/>
+                <w:iCs/>
+                <w:sz w:val="18"/>
+                <w:szCs w:val="21"/>
+                <w:lang w:eastAsia="ko-KR"/>
+              </w:rPr>
+            </w:pPr>
+            <w:proofErr w:type="gramStart"/>
+            <w:r>
+              <w:rPr>
+                <w:rFonts w:ascii="맑은 고딕" w:eastAsia="맑은 고딕" w:hAnsi="맑은 고딕" w:cs="맑은 고딕" w:hint="eastAsia"/>
+                <w:i/>
+                <w:iCs/>
+                <w:sz w:val="18"/>
+                <w:szCs w:val="21"/>
+                <w:lang w:eastAsia="ko-KR"/>
+              </w:rPr>
+              <w:t>N</w:t>
+            </w:r>
+            <w:r>
+              <w:rPr>
+                <w:rFonts w:ascii="맑은 고딕" w:eastAsia="맑은 고딕" w:hAnsi="맑은 고딕" w:cs="맑은 고딕"/>
+                <w:i/>
+                <w:iCs/>
+                <w:sz w:val="18"/>
+                <w:szCs w:val="21"/>
+                <w:lang w:eastAsia="ko-KR"/>
+              </w:rPr>
+              <w:t>UMBER(</w:t>
+            </w:r>
+            <w:proofErr w:type="gramEnd"/>
+            <w:r>
+              <w:rPr>
+                <w:rFonts w:ascii="맑은 고딕" w:eastAsia="맑은 고딕" w:hAnsi="맑은 고딕" w:cs="맑은 고딕"/>
+                <w:i/>
+                <w:iCs/>
+                <w:sz w:val="18"/>
+                <w:szCs w:val="21"/>
+                <w:lang w:eastAsia="ko-KR"/>
+              </w:rPr>
+              <w:t>3)</w:t>
+            </w:r>
+          </w:p>
+        </w:tc>
+        <w:tc>
+          <w:tcPr>
+            <w:tcW w:w="1718" w:type="dxa"/>
+          </w:tcPr>
+          <w:p>
+            <w:pPr>
+              <w:spacing w:line="360" w:lineRule="auto"/>
+              <w:rPr>
+                <w:rFonts w:ascii="맑은 고딕" w:eastAsia="맑은 고딕" w:hAnsi="맑은 고딕" w:cs="맑은 고딕"/>
+                <w:i/>
+                <w:iCs/>
+                <w:sz w:val="18"/>
+                <w:szCs w:val="21"/>
+                <w:lang w:eastAsia="ko-KR"/>
+              </w:rPr>
+            </w:pPr>
+          </w:p>
+        </w:tc>
+        <w:tc>
+          <w:tcPr>
+            <w:tcW w:w="1175" w:type="dxa"/>
+          </w:tcPr>
+          <w:p>
+            <w:pPr>
+              <w:spacing w:line="360" w:lineRule="auto"/>
+              <w:rPr>
+                <w:rFonts w:ascii="맑은 고딕" w:eastAsia="맑은 고딕" w:hAnsi="맑은 고딕" w:cs="맑은 고딕"/>
+                <w:i/>
+                <w:iCs/>
+                <w:sz w:val="18"/>
+                <w:szCs w:val="21"/>
+                <w:lang w:eastAsia="ko-KR"/>
+              </w:rPr>
+            </w:pPr>
+          </w:p>
+        </w:tc>
+        <w:tc>
+          <w:tcPr>
+            <w:tcW w:w="2225" w:type="dxa"/>
+          </w:tcPr>
+          <w:p>
+            <w:pPr>
+              <w:spacing w:line="360" w:lineRule="auto"/>
+              <w:rPr>
+                <w:rFonts w:ascii="맑은 고딕" w:eastAsia="맑은 고딕" w:hAnsi="맑은 고딕" w:cs="맑은 고딕"/>
+                <w:i/>
+                <w:iCs/>
+                <w:sz w:val="18"/>
+                <w:szCs w:val="21"/>
+                <w:lang w:eastAsia="ko-KR"/>
+              </w:rPr>
+            </w:pPr>
+          </w:p>
+        </w:tc>
+      </w:tr>
+      <w:tr>
+        <w:tc>
+          <w:tcPr>
+            <w:tcW w:w="1702" w:type="dxa"/>
+          </w:tcPr>
+          <w:p>
+            <w:pPr>
+              <w:spacing w:line="360" w:lineRule="auto"/>
+              <w:rPr>
+                <w:rFonts w:ascii="맑은 고딕" w:eastAsia="맑은 고딕" w:hAnsi="맑은 고딕" w:cs="맑은 고딕"/>
+                <w:i/>
+                <w:iCs/>
+                <w:sz w:val="18"/>
+                <w:szCs w:val="21"/>
+                <w:lang w:eastAsia="ko-KR"/>
+              </w:rPr>
+            </w:pPr>
+            <w:r>
+              <w:rPr>
+                <w:rFonts w:ascii="맑은 고딕" w:eastAsia="맑은 고딕" w:hAnsi="맑은 고딕" w:cs="맑은 고딕" w:hint="eastAsia"/>
+                <w:i/>
+                <w:iCs/>
+                <w:sz w:val="18"/>
+                <w:szCs w:val="21"/>
+                <w:lang w:eastAsia="ko-KR"/>
+              </w:rPr>
+              <w:t>R</w:t>
+            </w:r>
+            <w:r>
+              <w:rPr>
+                <w:rFonts w:ascii="맑은 고딕" w:eastAsia="맑은 고딕" w:hAnsi="맑은 고딕" w:cs="맑은 고딕"/>
+                <w:i/>
+                <w:iCs/>
+                <w:sz w:val="18"/>
+                <w:szCs w:val="21"/>
+                <w:lang w:eastAsia="ko-KR"/>
+              </w:rPr>
+              <w:t>EMARK</w:t>
+            </w:r>
+          </w:p>
+        </w:tc>
+        <w:tc>
+          <w:tcPr>
+            <w:tcW w:w="1702" w:type="dxa"/>
+          </w:tcPr>
+          <w:p>
+            <w:pPr>
+              <w:spacing w:line="360" w:lineRule="auto"/>
+              <w:rPr>
+                <w:rFonts w:ascii="맑은 고딕" w:eastAsia="맑은 고딕" w:hAnsi="맑은 고딕" w:cs="맑은 고딕"/>
+                <w:i/>
+                <w:iCs/>
+                <w:sz w:val="18"/>
+                <w:szCs w:val="21"/>
+                <w:lang w:eastAsia="ko-KR"/>
+              </w:rPr>
+            </w:pPr>
+            <w:r>
+              <w:rPr>
+                <w:rFonts w:ascii="맑은 고딕" w:eastAsia="맑은 고딕" w:hAnsi="맑은 고딕" w:cs="맑은 고딕" w:hint="eastAsia"/>
+                <w:i/>
+                <w:iCs/>
+                <w:sz w:val="18"/>
+                <w:szCs w:val="21"/>
+                <w:lang w:eastAsia="ko-KR"/>
+              </w:rPr>
+              <w:t>V</w:t>
+            </w:r>
+            <w:r>
+              <w:rPr>
+                <w:rFonts w:ascii="맑은 고딕" w:eastAsia="맑은 고딕" w:hAnsi="맑은 고딕" w:cs="맑은 고딕"/>
+                <w:i/>
+                <w:iCs/>
+                <w:sz w:val="18"/>
+                <w:szCs w:val="21"/>
+                <w:lang w:eastAsia="ko-KR"/>
+              </w:rPr>
+              <w:t>ARCHAR2(2000)</w:t>
+            </w:r>
+          </w:p>
+        </w:tc>
+        <w:tc>
+          <w:tcPr>
+            <w:tcW w:w="1718" w:type="dxa"/>
+          </w:tcPr>
+          <w:p>
+            <w:pPr>
+              <w:spacing w:line="360" w:lineRule="auto"/>
+              <w:rPr>
+                <w:rFonts w:ascii="맑은 고딕" w:eastAsia="맑은 고딕" w:hAnsi="맑은 고딕" w:cs="맑은 고딕"/>
+                <w:i/>
+                <w:iCs/>
+                <w:sz w:val="18"/>
+                <w:szCs w:val="21"/>
+                <w:lang w:eastAsia="ko-KR"/>
+              </w:rPr>
+            </w:pPr>
+          </w:p>
+        </w:tc>
+        <w:tc>
+          <w:tcPr>
+            <w:tcW w:w="1175" w:type="dxa"/>
+          </w:tcPr>
+          <w:p>
+            <w:pPr>
+              <w:spacing w:line="360" w:lineRule="auto"/>
+              <w:rPr>
+                <w:rFonts w:ascii="맑은 고딕" w:eastAsia="맑은 고딕" w:hAnsi="맑은 고딕" w:cs="맑은 고딕"/>
+                <w:i/>
+                <w:iCs/>
+                <w:sz w:val="18"/>
+                <w:szCs w:val="21"/>
+                <w:lang w:eastAsia="ko-KR"/>
+              </w:rPr>
+            </w:pPr>
+          </w:p>
+        </w:tc>
+        <w:tc>
+          <w:tcPr>
+            <w:tcW w:w="2225" w:type="dxa"/>
+          </w:tcPr>
+          <w:p>
+            <w:pPr>
+              <w:spacing w:line="360" w:lineRule="auto"/>
+              <w:rPr>
+                <w:rFonts w:ascii="맑은 고딕" w:eastAsia="맑은 고딕" w:hAnsi="맑은 고딕" w:cs="맑은 고딕"/>
+                <w:i/>
+                <w:iCs/>
+                <w:sz w:val="18"/>
+                <w:szCs w:val="21"/>
+                <w:lang w:eastAsia="ko-KR"/>
+              </w:rPr>
+            </w:pPr>
+          </w:p>
+        </w:tc>
+      </w:tr>
+    </w:tbl>
+    <w:p>
+      <w:pPr>
+        <w:spacing w:line="360" w:lineRule="auto"/>
+        <w:rPr>
+          <w:rFonts w:ascii="맑은 고딕" w:eastAsia="맑은 고딕" w:hAnsi="맑은 고딕" w:cs="맑은 고딕"/>
+          <w:b/>
+          <w:bCs/>
+          <w:i/>
+          <w:iCs/>
+          <w:sz w:val="18"/>
+          <w:szCs w:val="21"/>
+          <w:lang w:eastAsia="ko-KR"/>
+        </w:rPr>
+      </w:pPr>
+    </w:p>
+    <w:p>
+      <w:pPr>
+        <w:spacing w:line="360" w:lineRule="auto"/>
+        <w:rPr>
+          <w:rFonts w:ascii="맑은 고딕" w:eastAsia="맑은 고딕" w:hAnsi="맑은 고딕" w:cs="맑은 고딕"/>
+          <w:b/>
+          <w:bCs/>
+          <w:i/>
+          <w:iCs/>
+          <w:sz w:val="18"/>
+          <w:szCs w:val="21"/>
+          <w:lang w:eastAsia="ko-KR"/>
+        </w:rPr>
+      </w:pPr>
+      <w:r>
+        <w:rPr>
+          <w:rFonts w:ascii="맑은 고딕" w:eastAsia="맑은 고딕" w:hAnsi="맑은 고딕" w:cs="맑은 고딕" w:hint="eastAsia"/>
+          <w:b/>
+          <w:bCs/>
+          <w:i/>
+          <w:iCs/>
+          <w:sz w:val="18"/>
+          <w:szCs w:val="21"/>
+          <w:lang w:eastAsia="ko-KR"/>
+        </w:rPr>
+        <w:t xml:space="preserve"># </w:t>
+      </w:r>
+      <w:r>
+        <w:rPr>
+          <w:rFonts w:ascii="맑은 고딕" w:eastAsia="맑은 고딕" w:hAnsi="맑은 고딕" w:cs="맑은 고딕"/>
+          <w:b/>
+          <w:bCs/>
+          <w:i/>
+          <w:iCs/>
+          <w:sz w:val="18"/>
+          <w:szCs w:val="21"/>
+          <w:lang w:eastAsia="ko-KR"/>
+        </w:rPr>
+        <w:t>SQL</w:t>
+      </w:r>
+    </w:p>
+    <w:tbl>
+      <w:tblPr>
+        <w:tblStyle w:val="a3"/>
+        <w:tblW w:w="0" w:type="auto"/>
+        <w:tblLook w:val="04A0" w:firstRow="1" w:lastRow="0" w:firstColumn="1" w:lastColumn="0" w:noHBand="0" w:noVBand="1"/>
+      </w:tblPr>
+      <w:tblGrid>
+        <w:gridCol w:w="8522"/>
+      </w:tblGrid>
+      <w:tr>
+        <w:tc>
+          <w:tcPr>
+            <w:tcW w:w="8522" w:type="dxa"/>
+          </w:tcPr>
+          <w:p>
+            <w:pPr>
+              <w:spacing w:line="360" w:lineRule="auto"/>
+              <w:rPr>
+                <w:rFonts w:ascii="맑은 고딕" w:eastAsia="맑은 고딕" w:hAnsi="맑은 고딕" w:cs="맑은 고딕"/>
+                <w:i/>
+                <w:iCs/>
+                <w:sz w:val="18"/>
+                <w:szCs w:val="21"/>
+                <w:lang w:eastAsia="ko-KR"/>
+              </w:rPr>
+            </w:pPr>
+            <w:r>
+              <w:rPr>
+                <w:rFonts w:ascii="맑은 고딕" w:eastAsia="맑은 고딕" w:hAnsi="맑은 고딕" w:cs="맑은 고딕" w:hint="eastAsia"/>
+                <w:b/>
+                <w:bCs/>
+                <w:i/>
+                <w:iCs/>
+                <w:sz w:val="18"/>
+                <w:szCs w:val="21"/>
+                <w:lang w:eastAsia="ko-KR"/>
+              </w:rPr>
+              <w:t>정보</w:t>
+            </w:r>
+          </w:p>
+        </w:tc>
+      </w:tr>
+      <w:tr>
+        <w:trPr>
+          <w:trHeight w:val="714"/>
+        </w:trPr>
+        <w:tc>
+          <w:tcPr>
+            <w:tcW w:w="8522" w:type="dxa"/>
+          </w:tcPr>
+          <w:p>
+            <w:pPr>
+              <w:spacing w:line="360" w:lineRule="auto"/>
+              <w:rPr>
+                <w:rFonts w:ascii="맑은 고딕" w:eastAsia="맑은 고딕" w:hAnsi="맑은 고딕" w:cs="맑은 고딕"/>
+                <w:i/>
+                <w:iCs/>
+                <w:sz w:val="18"/>
+                <w:szCs w:val="21"/>
+                <w:lang w:eastAsia="ko-KR"/>
+              </w:rPr>
+            </w:pPr>
+            <w:r>
+              <w:rPr>
+                <w:rFonts w:ascii="맑은 고딕" w:eastAsia="맑은 고딕" w:hAnsi="맑은 고딕" w:cs="맑은 고딕" w:hint="eastAsia"/>
+                <w:i/>
+                <w:iCs/>
+                <w:sz w:val="18"/>
+                <w:szCs w:val="21"/>
+                <w:lang w:eastAsia="ko-KR"/>
+              </w:rPr>
+              <w:t>#</w:t>
+            </w:r>
+            <w:r>
+              <w:rPr>
+                <w:rFonts w:ascii="맑은 고딕" w:eastAsia="맑은 고딕" w:hAnsi="맑은 고딕" w:cs="맑은 고딕"/>
+                <w:i/>
+                <w:iCs/>
+                <w:sz w:val="18"/>
+                <w:szCs w:val="21"/>
+                <w:lang w:eastAsia="ko-KR"/>
+              </w:rPr>
+              <w:t xml:space="preserve"> </w:t>
+            </w:r>
+            <w:r>
+              <w:rPr>
+                <w:rFonts w:ascii="맑은 고딕" w:eastAsia="맑은 고딕" w:hAnsi="맑은 고딕" w:cs="맑은 고딕" w:hint="eastAsia"/>
+                <w:i/>
+                <w:iCs/>
+                <w:sz w:val="18"/>
+                <w:szCs w:val="21"/>
+                <w:lang w:eastAsia="ko-KR"/>
+              </w:rPr>
+              <w:t>테이블</w:t>
+            </w:r>
+          </w:p>
+          <w:p>
+            <w:pPr>
+              <w:spacing w:line="360" w:lineRule="auto"/>
+              <w:rPr>
+                <w:rFonts w:ascii="맑은 고딕" w:eastAsia="맑은 고딕" w:hAnsi="맑은 고딕" w:cs="맑은 고딕"/>
+                <w:i/>
+                <w:iCs/>
+                <w:sz w:val="18"/>
+                <w:szCs w:val="21"/>
+                <w:lang w:eastAsia="ko-KR"/>
+              </w:rPr>
+            </w:pPr>
+            <w:r>
+              <w:rPr>
+                <w:rFonts w:ascii="맑은 고딕" w:eastAsia="맑은 고딕" w:hAnsi="맑은 고딕" w:cs="맑은 고딕"/>
+                <w:i/>
+                <w:iCs/>
+                <w:sz w:val="18"/>
+                <w:szCs w:val="21"/>
+                <w:lang w:eastAsia="ko-KR"/>
+              </w:rPr>
+              <w:t>CREATE TABLE INTR_</w:t>
+            </w:r>
+            <w:r>
+              <w:rPr>
+                <w:rFonts w:ascii="맑은 고딕" w:eastAsia="맑은 고딕" w:hAnsi="맑은 고딕" w:cs="맑은 고딕"/>
+                <w:i/>
+                <w:iCs/>
+                <w:sz w:val="18"/>
+                <w:szCs w:val="21"/>
+                <w:lang w:eastAsia="ko-KR"/>
+              </w:rPr>
+              <w:t>APRV</w:t>
+            </w:r>
+          </w:p>
+          <w:p>
+            <w:pPr>
+              <w:spacing w:line="360" w:lineRule="auto"/>
+              <w:rPr>
+                <w:rFonts w:ascii="맑은 고딕" w:eastAsia="맑은 고딕" w:hAnsi="맑은 고딕" w:cs="맑은 고딕"/>
+                <w:i/>
+                <w:iCs/>
+                <w:sz w:val="18"/>
+                <w:szCs w:val="21"/>
+                <w:lang w:eastAsia="ko-KR"/>
+              </w:rPr>
+            </w:pPr>
+            <w:r>
+              <w:rPr>
+                <w:rFonts w:ascii="맑은 고딕" w:eastAsia="맑은 고딕" w:hAnsi="맑은 고딕" w:cs="맑은 고딕"/>
+                <w:i/>
+                <w:iCs/>
+                <w:sz w:val="18"/>
+                <w:szCs w:val="21"/>
+                <w:lang w:eastAsia="ko-KR"/>
+              </w:rPr>
+              <w:t>(</w:t>
+            </w:r>
+          </w:p>
+          <w:p>
+            <w:pPr>
+              <w:spacing w:line="360" w:lineRule="auto"/>
+              <w:ind w:leftChars="200" w:left="420"/>
+              <w:rPr>
+                <w:rFonts w:ascii="맑은 고딕" w:eastAsia="맑은 고딕" w:hAnsi="맑은 고딕" w:cs="맑은 고딕"/>
+                <w:i/>
+                <w:iCs/>
+                <w:sz w:val="18"/>
+                <w:szCs w:val="21"/>
+                <w:lang w:eastAsia="ko-KR"/>
+              </w:rPr>
+            </w:pPr>
+            <w:r>
+              <w:rPr>
+                <w:rFonts w:ascii="맑은 고딕" w:eastAsia="맑은 고딕" w:hAnsi="맑은 고딕" w:cs="맑은 고딕"/>
+                <w:i/>
+                <w:iCs/>
+                <w:sz w:val="18"/>
+                <w:szCs w:val="21"/>
+                <w:lang w:eastAsia="ko-KR"/>
+              </w:rPr>
+              <w:t>APRV</w:t>
+            </w:r>
+            <w:r>
+              <w:rPr>
+                <w:rFonts w:ascii="맑은 고딕" w:eastAsia="맑은 고딕" w:hAnsi="맑은 고딕" w:cs="맑은 고딕"/>
+                <w:i/>
+                <w:iCs/>
+                <w:sz w:val="18"/>
+                <w:szCs w:val="21"/>
+                <w:lang w:eastAsia="ko-KR"/>
+              </w:rPr>
+              <w:t>_IDX VARCHAR2(</w:t>
+            </w:r>
+            <w:r>
+              <w:rPr>
+                <w:rFonts w:ascii="맑은 고딕" w:eastAsia="맑은 고딕" w:hAnsi="맑은 고딕" w:cs="맑은 고딕"/>
+                <w:i/>
+                <w:iCs/>
+                <w:sz w:val="18"/>
+                <w:szCs w:val="21"/>
+                <w:lang w:eastAsia="ko-KR"/>
+              </w:rPr>
+              <w:t>10</w:t>
+            </w:r>
+            <w:r>
+              <w:rPr>
+                <w:rFonts w:ascii="맑은 고딕" w:eastAsia="맑은 고딕" w:hAnsi="맑은 고딕" w:cs="맑은 고딕"/>
+                <w:i/>
+                <w:iCs/>
+                <w:sz w:val="18"/>
+                <w:szCs w:val="21"/>
+                <w:lang w:eastAsia="ko-KR"/>
+              </w:rPr>
+              <w:t>0) PRIMARY KEY,</w:t>
+            </w:r>
+          </w:p>
+          <w:p>
+            <w:pPr>
+              <w:spacing w:line="360" w:lineRule="auto"/>
+              <w:ind w:leftChars="200" w:left="420"/>
+              <w:rPr>
+                <w:rFonts w:ascii="맑은 고딕" w:eastAsia="맑은 고딕" w:hAnsi="맑은 고딕" w:cs="맑은 고딕"/>
+                <w:i/>
+                <w:iCs/>
+                <w:sz w:val="18"/>
+                <w:szCs w:val="21"/>
+                <w:lang w:eastAsia="ko-KR"/>
+              </w:rPr>
+            </w:pPr>
+            <w:r>
+              <w:rPr>
+                <w:rFonts w:ascii="맑은 고딕" w:eastAsia="맑은 고딕" w:hAnsi="맑은 고딕" w:cs="맑은 고딕"/>
+                <w:i/>
+                <w:iCs/>
+                <w:sz w:val="18"/>
+                <w:szCs w:val="21"/>
+                <w:lang w:eastAsia="ko-KR"/>
+              </w:rPr>
+              <w:t xml:space="preserve">EMP_IDX VARCHAR2(20), </w:t>
+            </w:r>
+          </w:p>
+          <w:p>
+            <w:pPr>
+              <w:spacing w:line="360" w:lineRule="auto"/>
+              <w:ind w:leftChars="200" w:left="420"/>
+              <w:rPr>
+                <w:rFonts w:ascii="맑은 고딕" w:eastAsia="맑은 고딕" w:hAnsi="맑은 고딕" w:cs="맑은 고딕"/>
+                <w:i/>
+                <w:iCs/>
+                <w:sz w:val="18"/>
+                <w:szCs w:val="21"/>
+                <w:lang w:eastAsia="ko-KR"/>
+              </w:rPr>
+            </w:pPr>
+            <w:r>
+              <w:rPr>
+                <w:rFonts w:ascii="맑은 고딕" w:eastAsia="맑은 고딕" w:hAnsi="맑은 고딕" w:cs="맑은 고딕"/>
+                <w:i/>
+                <w:iCs/>
+                <w:sz w:val="18"/>
+                <w:szCs w:val="21"/>
+                <w:lang w:eastAsia="ko-KR"/>
+              </w:rPr>
+              <w:t>FOREIGN KEY (EMP_IDX) REFERENCES INTR_EMP(EMP_IDX) ON DELETE CASCADE,</w:t>
+            </w:r>
+          </w:p>
+          <w:p>
+            <w:pPr>
+              <w:spacing w:line="360" w:lineRule="auto"/>
+              <w:ind w:leftChars="200" w:left="420"/>
+              <w:rPr>
+                <w:rFonts w:ascii="맑은 고딕" w:eastAsia="맑은 고딕" w:hAnsi="맑은 고딕" w:cs="맑은 고딕"/>
+                <w:i/>
+                <w:iCs/>
+                <w:sz w:val="18"/>
+                <w:szCs w:val="21"/>
+                <w:lang w:eastAsia="ko-KR"/>
+              </w:rPr>
+            </w:pPr>
+            <w:r>
+              <w:rPr>
+                <w:rFonts w:ascii="맑은 고딕" w:eastAsia="맑은 고딕" w:hAnsi="맑은 고딕" w:cs="맑은 고딕"/>
+                <w:i/>
+                <w:iCs/>
+                <w:sz w:val="18"/>
+                <w:szCs w:val="21"/>
+                <w:lang w:eastAsia="ko-KR"/>
+              </w:rPr>
+              <w:t>APRV</w:t>
+            </w:r>
+            <w:r>
+              <w:rPr>
+                <w:rFonts w:ascii="맑은 고딕" w:eastAsia="맑은 고딕" w:hAnsi="맑은 고딕" w:cs="맑은 고딕"/>
+                <w:i/>
+                <w:iCs/>
+                <w:sz w:val="18"/>
+                <w:szCs w:val="21"/>
+                <w:lang w:eastAsia="ko-KR"/>
+              </w:rPr>
+              <w:t>_TITLE VARCHAR2(</w:t>
+            </w:r>
+            <w:r>
+              <w:rPr>
+                <w:rFonts w:ascii="맑은 고딕" w:eastAsia="맑은 고딕" w:hAnsi="맑은 고딕" w:cs="맑은 고딕"/>
+                <w:i/>
+                <w:iCs/>
+                <w:sz w:val="18"/>
+                <w:szCs w:val="21"/>
+                <w:lang w:eastAsia="ko-KR"/>
+              </w:rPr>
+              <w:t>3</w:t>
+            </w:r>
+            <w:r>
+              <w:rPr>
+                <w:rFonts w:ascii="맑은 고딕" w:eastAsia="맑은 고딕" w:hAnsi="맑은 고딕" w:cs="맑은 고딕"/>
+                <w:i/>
+                <w:iCs/>
+                <w:sz w:val="18"/>
+                <w:szCs w:val="21"/>
+                <w:lang w:eastAsia="ko-KR"/>
+              </w:rPr>
+              <w:t>00),</w:t>
+            </w:r>
+          </w:p>
+          <w:p>
+            <w:pPr>
+              <w:spacing w:line="360" w:lineRule="auto"/>
+              <w:ind w:leftChars="200" w:left="420"/>
+              <w:rPr>
+                <w:rFonts w:ascii="맑은 고딕" w:eastAsia="맑은 고딕" w:hAnsi="맑은 고딕" w:cs="맑은 고딕"/>
+                <w:i/>
+                <w:iCs/>
+                <w:sz w:val="18"/>
+                <w:szCs w:val="21"/>
+                <w:lang w:eastAsia="ko-KR"/>
+              </w:rPr>
+            </w:pPr>
+            <w:r>
+              <w:rPr>
+                <w:rFonts w:ascii="맑은 고딕" w:eastAsia="맑은 고딕" w:hAnsi="맑은 고딕" w:cs="맑은 고딕"/>
+                <w:i/>
+                <w:iCs/>
+                <w:sz w:val="18"/>
+                <w:szCs w:val="21"/>
+                <w:lang w:eastAsia="ko-KR"/>
+              </w:rPr>
+              <w:t>APRV</w:t>
+            </w:r>
+            <w:r>
+              <w:rPr>
+                <w:rFonts w:ascii="맑은 고딕" w:eastAsia="맑은 고딕" w:hAnsi="맑은 고딕" w:cs="맑은 고딕"/>
+                <w:i/>
+                <w:iCs/>
+                <w:sz w:val="18"/>
+                <w:szCs w:val="21"/>
+                <w:lang w:eastAsia="ko-KR"/>
+              </w:rPr>
+              <w:t>_CONTENT VARCHAR2(</w:t>
+            </w:r>
+            <w:r>
+              <w:rPr>
+                <w:rFonts w:ascii="맑은 고딕" w:eastAsia="맑은 고딕" w:hAnsi="맑은 고딕" w:cs="맑은 고딕"/>
+                <w:i/>
+                <w:iCs/>
+                <w:sz w:val="18"/>
+                <w:szCs w:val="21"/>
+                <w:lang w:eastAsia="ko-KR"/>
+              </w:rPr>
+              <w:t>3</w:t>
+            </w:r>
+            <w:r>
+              <w:rPr>
+                <w:rFonts w:ascii="맑은 고딕" w:eastAsia="맑은 고딕" w:hAnsi="맑은 고딕" w:cs="맑은 고딕"/>
+                <w:i/>
+                <w:iCs/>
+                <w:sz w:val="18"/>
+                <w:szCs w:val="21"/>
+                <w:lang w:eastAsia="ko-KR"/>
+              </w:rPr>
+              <w:t>00),</w:t>
+            </w:r>
+          </w:p>
+          <w:p>
+            <w:pPr>
+              <w:spacing w:line="360" w:lineRule="auto"/>
+              <w:ind w:leftChars="200" w:left="420"/>
+              <w:rPr>
+                <w:rFonts w:ascii="맑은 고딕" w:eastAsia="맑은 고딕" w:hAnsi="맑은 고딕" w:cs="맑은 고딕"/>
+                <w:i/>
+                <w:iCs/>
+                <w:sz w:val="18"/>
+                <w:szCs w:val="21"/>
+                <w:lang w:eastAsia="ko-KR"/>
+              </w:rPr>
+            </w:pPr>
+            <w:r>
+              <w:rPr>
+                <w:rFonts w:ascii="맑은 고딕" w:eastAsia="맑은 고딕" w:hAnsi="맑은 고딕" w:cs="맑은 고딕"/>
+                <w:i/>
+                <w:iCs/>
+                <w:sz w:val="18"/>
+                <w:szCs w:val="21"/>
+                <w:lang w:eastAsia="ko-KR"/>
+              </w:rPr>
+              <w:t>REG_DT VARCHAR2(10),</w:t>
+            </w:r>
+            <w:r>
+              <w:rPr>
+                <w:rFonts w:ascii="맑은 고딕" w:eastAsia="맑은 고딕" w:hAnsi="맑은 고딕" w:cs="맑은 고딕"/>
+                <w:i/>
+                <w:iCs/>
+                <w:sz w:val="18"/>
+                <w:szCs w:val="21"/>
+                <w:lang w:eastAsia="ko-KR"/>
+              </w:rPr>
+              <w:t xml:space="preserve"> </w:t>
+            </w:r>
+            <w:r>
+              <w:rPr>
+                <w:rFonts w:ascii="맑은 고딕" w:eastAsia="맑은 고딕" w:hAnsi="맑은 고딕" w:cs="맑은 고딕"/>
+                <w:i/>
+                <w:iCs/>
+                <w:sz w:val="18"/>
+                <w:szCs w:val="21"/>
+                <w:lang w:eastAsia="ko-KR"/>
+              </w:rPr>
+              <w:t>REG_TM VARCHAR2(10)</w:t>
+            </w:r>
+            <w:r>
+              <w:rPr>
+                <w:rFonts w:ascii="맑은 고딕" w:eastAsia="맑은 고딕" w:hAnsi="맑은 고딕" w:cs="맑은 고딕"/>
+                <w:i/>
+                <w:iCs/>
+                <w:sz w:val="18"/>
+                <w:szCs w:val="21"/>
+                <w:lang w:eastAsia="ko-KR"/>
+              </w:rPr>
+              <w:t>,</w:t>
+            </w:r>
+          </w:p>
+          <w:p>
+            <w:pPr>
+              <w:spacing w:line="360" w:lineRule="auto"/>
+              <w:ind w:firstLine="420"/>
+              <w:rPr>
+                <w:rFonts w:ascii="맑은 고딕" w:eastAsia="맑은 고딕" w:hAnsi="맑은 고딕" w:cs="맑은 고딕"/>
+                <w:i/>
+                <w:iCs/>
+                <w:sz w:val="18"/>
+                <w:szCs w:val="21"/>
+                <w:lang w:eastAsia="ko-KR"/>
+              </w:rPr>
+            </w:pPr>
+            <w:r>
+              <w:rPr>
+                <w:rFonts w:ascii="맑은 고딕" w:eastAsia="맑은 고딕" w:hAnsi="맑은 고딕" w:cs="맑은 고딕"/>
+                <w:i/>
+                <w:iCs/>
+                <w:sz w:val="16"/>
+                <w:szCs w:val="20"/>
+                <w:lang w:eastAsia="ko-KR"/>
+              </w:rPr>
+              <w:t>USE_YN</w:t>
+            </w:r>
+            <w:r>
+              <w:rPr>
+                <w:rFonts w:ascii="맑은 고딕" w:eastAsia="맑은 고딕" w:hAnsi="맑은 고딕" w:cs="맑은 고딕" w:hint="eastAsia"/>
+                <w:i/>
+                <w:iCs/>
+                <w:sz w:val="16"/>
+                <w:szCs w:val="20"/>
+                <w:lang w:eastAsia="ko-KR"/>
+              </w:rPr>
+              <w:t xml:space="preserve"> </w:t>
+            </w:r>
+            <w:r>
+              <w:rPr>
+                <w:rFonts w:ascii="맑은 고딕" w:eastAsia="맑은 고딕" w:hAnsi="맑은 고딕" w:cs="맑은 고딕"/>
+                <w:i/>
+                <w:iCs/>
+                <w:sz w:val="16"/>
+                <w:szCs w:val="20"/>
+                <w:lang w:eastAsia="ko-KR"/>
+              </w:rPr>
+              <w:t>VARCHAR2(10), DISP_ORDER</w:t>
+            </w:r>
+            <w:r>
+              <w:rPr>
+                <w:rFonts w:ascii="맑은 고딕" w:eastAsia="맑은 고딕" w:hAnsi="맑은 고딕" w:cs="맑은 고딕" w:hint="eastAsia"/>
+                <w:i/>
+                <w:iCs/>
+                <w:sz w:val="16"/>
+                <w:szCs w:val="20"/>
+                <w:lang w:eastAsia="ko-KR"/>
+              </w:rPr>
+              <w:t xml:space="preserve"> </w:t>
+            </w:r>
+            <w:proofErr w:type="gramStart"/>
+            <w:r>
+              <w:rPr>
+                <w:rFonts w:ascii="맑은 고딕" w:eastAsia="맑은 고딕" w:hAnsi="맑은 고딕" w:cs="맑은 고딕"/>
+                <w:i/>
+                <w:iCs/>
+                <w:sz w:val="16"/>
+                <w:szCs w:val="20"/>
+                <w:lang w:eastAsia="ko-KR"/>
+              </w:rPr>
+              <w:t>NUMBER(</w:t>
+            </w:r>
+            <w:proofErr w:type="gramEnd"/>
+            <w:r>
+              <w:rPr>
+                <w:rFonts w:ascii="맑은 고딕" w:eastAsia="맑은 고딕" w:hAnsi="맑은 고딕" w:cs="맑은 고딕"/>
+                <w:i/>
+                <w:iCs/>
+                <w:sz w:val="16"/>
+                <w:szCs w:val="20"/>
+                <w:lang w:eastAsia="ko-KR"/>
+              </w:rPr>
+              <w:t>3)</w:t>
+            </w:r>
+            <w:r>
+              <w:rPr>
+                <w:rFonts w:ascii="맑은 고딕" w:eastAsia="맑은 고딕" w:hAnsi="맑은 고딕" w:cs="맑은 고딕"/>
+                <w:i/>
+                <w:iCs/>
+                <w:sz w:val="18"/>
+                <w:szCs w:val="21"/>
+                <w:lang w:eastAsia="ko-KR"/>
+              </w:rPr>
+              <w:t>,</w:t>
+            </w:r>
+          </w:p>
+          <w:p>
+            <w:pPr>
+              <w:spacing w:line="360" w:lineRule="auto"/>
+              <w:ind w:firstLine="420"/>
+              <w:rPr>
+                <w:rFonts w:ascii="맑은 고딕" w:eastAsia="맑은 고딕" w:hAnsi="맑은 고딕" w:cs="맑은 고딕"/>
+                <w:i/>
+                <w:iCs/>
+                <w:sz w:val="16"/>
+                <w:szCs w:val="20"/>
+                <w:lang w:eastAsia="ko-KR"/>
+              </w:rPr>
+            </w:pPr>
+            <w:r>
+              <w:rPr>
+                <w:rFonts w:ascii="맑은 고딕" w:eastAsia="맑은 고딕" w:hAnsi="맑은 고딕" w:cs="맑은 고딕" w:hint="eastAsia"/>
+                <w:i/>
+                <w:iCs/>
+                <w:sz w:val="16"/>
+                <w:szCs w:val="20"/>
+                <w:lang w:eastAsia="ko-KR"/>
+              </w:rPr>
+              <w:t>R</w:t>
+            </w:r>
+            <w:r>
+              <w:rPr>
+                <w:rFonts w:ascii="맑은 고딕" w:eastAsia="맑은 고딕" w:hAnsi="맑은 고딕" w:cs="맑은 고딕"/>
+                <w:i/>
+                <w:iCs/>
+                <w:sz w:val="16"/>
+                <w:szCs w:val="20"/>
+                <w:lang w:eastAsia="ko-KR"/>
+              </w:rPr>
+              <w:t>EMARK VARCHAR2(1000)</w:t>
+            </w:r>
+          </w:p>
+          <w:p>
+            <w:pPr>
+              <w:spacing w:line="360" w:lineRule="auto"/>
+              <w:rPr>
+                <w:rFonts w:ascii="맑은 고딕" w:eastAsia="맑은 고딕" w:hAnsi="맑은 고딕" w:cs="맑은 고딕" w:hint="eastAsia"/>
+                <w:i/>
+                <w:iCs/>
+                <w:sz w:val="18"/>
+                <w:szCs w:val="21"/>
+                <w:lang w:eastAsia="ko-KR"/>
+              </w:rPr>
+            </w:pPr>
+            <w:r>
+              <w:rPr>
+                <w:rFonts w:ascii="맑은 고딕" w:eastAsia="맑은 고딕" w:hAnsi="맑은 고딕" w:cs="맑은 고딕"/>
+                <w:i/>
+                <w:iCs/>
+                <w:sz w:val="18"/>
+                <w:szCs w:val="21"/>
+                <w:lang w:eastAsia="ko-KR"/>
+              </w:rPr>
+              <w:t>);</w:t>
+            </w:r>
+          </w:p>
+        </w:tc>
+      </w:tr>
+    </w:tbl>
+    <w:p>
+      <w:pPr>
+        <w:rPr>
+          <w:rFonts w:ascii="맑은 고딕" w:eastAsia="맑은 고딕" w:hAnsi="맑은 고딕" w:cs="맑은 고딕"/>
+          <w:sz w:val="18"/>
+          <w:szCs w:val="21"/>
+          <w:lang w:eastAsia="ko-KR"/>
+        </w:rPr>
+      </w:pPr>
+    </w:p>
+    <w:p>
+      <w:pPr>
+        <w:widowControl/>
+        <w:jc w:val="left"/>
+        <w:rPr>
+          <w:rFonts w:ascii="맑은 고딕" w:eastAsia="맑은 고딕" w:hAnsi="맑은 고딕" w:cs="맑은 고딕"/>
+          <w:sz w:val="18"/>
+          <w:szCs w:val="21"/>
+          <w:lang w:eastAsia="ko-KR"/>
+        </w:rPr>
+      </w:pPr>
+      <w:r>
+        <w:rPr>
+          <w:rFonts w:ascii="맑은 고딕" w:eastAsia="맑은 고딕" w:hAnsi="맑은 고딕" w:cs="맑은 고딕"/>
+          <w:sz w:val="18"/>
+          <w:szCs w:val="21"/>
+          <w:lang w:eastAsia="ko-KR"/>
+        </w:rPr>
+        <w:br w:type="page"/>
+      </w:r>
+    </w:p>
+    <w:p>
+      <w:pPr>
+        <w:rPr>
+          <w:rFonts w:ascii="맑은 고딕" w:eastAsia="맑은 고딕" w:hAnsi="맑은 고딕" w:cs="맑은 고딕"/>
+          <w:b/>
+          <w:bCs/>
+          <w:i/>
+          <w:iCs/>
+          <w:sz w:val="18"/>
+          <w:szCs w:val="21"/>
+          <w:lang w:eastAsia="ko-KR"/>
+        </w:rPr>
+      </w:pPr>
+      <w:r>
+        <w:rPr>
+          <w:rFonts w:ascii="맑은 고딕" w:eastAsia="맑은 고딕" w:hAnsi="맑은 고딕" w:cs="맑은 고딕" w:hint="eastAsia"/>
+          <w:b/>
+          <w:bCs/>
+          <w:i/>
+          <w:iCs/>
+          <w:sz w:val="18"/>
+          <w:szCs w:val="21"/>
+          <w:lang w:eastAsia="ko-KR"/>
+        </w:rPr>
+        <w:lastRenderedPageBreak/>
+        <w:t xml:space="preserve"># </w:t>
+      </w:r>
+      <w:r>
+        <w:rPr>
+          <w:rFonts w:ascii="맑은 고딕" w:eastAsia="맑은 고딕" w:hAnsi="맑은 고딕" w:cs="맑은 고딕" w:hint="eastAsia"/>
+          <w:b/>
+          <w:bCs/>
+          <w:i/>
+          <w:iCs/>
+          <w:sz w:val="18"/>
+          <w:szCs w:val="21"/>
+          <w:lang w:eastAsia="ko-KR"/>
+        </w:rPr>
+        <w:t>상태</w:t>
+      </w:r>
+      <w:r>
+        <w:rPr>
+          <w:rFonts w:ascii="맑은 고딕" w:eastAsia="맑은 고딕" w:hAnsi="맑은 고딕" w:cs="맑은 고딕" w:hint="eastAsia"/>
+          <w:b/>
+          <w:bCs/>
+          <w:i/>
+          <w:iCs/>
+          <w:sz w:val="18"/>
+          <w:szCs w:val="21"/>
+          <w:lang w:eastAsia="ko-KR"/>
+        </w:rPr>
+        <w:t xml:space="preserve"> (INTR</w:t>
+      </w:r>
+      <w:r>
+        <w:rPr>
+          <w:rFonts w:ascii="맑은 고딕" w:eastAsia="맑은 고딕" w:hAnsi="맑은 고딕" w:cs="맑은 고딕"/>
+          <w:b/>
+          <w:bCs/>
+          <w:i/>
+          <w:iCs/>
+          <w:sz w:val="18"/>
+          <w:szCs w:val="21"/>
+          <w:lang w:eastAsia="ko-KR"/>
+        </w:rPr>
+        <w:t>_STATUS</w:t>
+      </w:r>
+      <w:r>
+        <w:rPr>
+          <w:rFonts w:ascii="맑은 고딕" w:eastAsia="맑은 고딕" w:hAnsi="맑은 고딕" w:cs="맑은 고딕" w:hint="eastAsia"/>
+          <w:b/>
+          <w:bCs/>
+          <w:i/>
+          <w:iCs/>
+          <w:sz w:val="18"/>
+          <w:szCs w:val="21"/>
+          <w:lang w:eastAsia="ko-KR"/>
+        </w:rPr>
+        <w:t>)</w:t>
+      </w:r>
+    </w:p>
+    <w:tbl>
+      <w:tblPr>
+        <w:tblStyle w:val="a3"/>
+        <w:tblW w:w="0" w:type="auto"/>
+        <w:tblLook w:val="04A0" w:firstRow="1" w:lastRow="0" w:firstColumn="1" w:lastColumn="0" w:noHBand="0" w:noVBand="1"/>
+      </w:tblPr>
+      <w:tblGrid>
+        <w:gridCol w:w="1702"/>
+        <w:gridCol w:w="1702"/>
+        <w:gridCol w:w="1718"/>
+        <w:gridCol w:w="1175"/>
+        <w:gridCol w:w="2225"/>
+      </w:tblGrid>
+      <w:tr>
+        <w:tc>
+          <w:tcPr>
+            <w:tcW w:w="1702" w:type="dxa"/>
+          </w:tcPr>
+          <w:p>
+            <w:pPr>
+              <w:spacing w:line="360" w:lineRule="auto"/>
+              <w:rPr>
+                <w:rFonts w:ascii="맑은 고딕" w:eastAsia="맑은 고딕" w:hAnsi="맑은 고딕" w:cs="맑은 고딕"/>
+                <w:b/>
+                <w:bCs/>
+                <w:i/>
+                <w:iCs/>
+                <w:sz w:val="18"/>
+                <w:szCs w:val="21"/>
+                <w:lang w:eastAsia="ko-KR"/>
+              </w:rPr>
+            </w:pPr>
+            <w:r>
+              <w:rPr>
+                <w:rFonts w:ascii="맑은 고딕" w:eastAsia="맑은 고딕" w:hAnsi="맑은 고딕" w:cs="맑은 고딕" w:hint="eastAsia"/>
+                <w:b/>
+                <w:bCs/>
+                <w:i/>
+                <w:iCs/>
+                <w:sz w:val="18"/>
+                <w:szCs w:val="21"/>
+                <w:lang w:eastAsia="ko-KR"/>
+              </w:rPr>
+              <w:t>명칭</w:t>
+            </w:r>
+          </w:p>
+        </w:tc>
+        <w:tc>
+          <w:tcPr>
+            <w:tcW w:w="1702" w:type="dxa"/>
+          </w:tcPr>
+          <w:p>
+            <w:pPr>
+              <w:spacing w:line="360" w:lineRule="auto"/>
+              <w:rPr>
+                <w:rFonts w:ascii="맑은 고딕" w:eastAsia="맑은 고딕" w:hAnsi="맑은 고딕" w:cs="맑은 고딕"/>
+                <w:b/>
+                <w:bCs/>
+                <w:i/>
+                <w:iCs/>
+                <w:sz w:val="18"/>
+                <w:szCs w:val="21"/>
+                <w:lang w:eastAsia="ko-KR"/>
+              </w:rPr>
+            </w:pPr>
+            <w:r>
+              <w:rPr>
+                <w:rFonts w:ascii="맑은 고딕" w:eastAsia="맑은 고딕" w:hAnsi="맑은 고딕" w:cs="맑은 고딕" w:hint="eastAsia"/>
+                <w:b/>
+                <w:bCs/>
+                <w:i/>
+                <w:iCs/>
+                <w:sz w:val="18"/>
+                <w:szCs w:val="21"/>
+                <w:lang w:eastAsia="ko-KR"/>
+              </w:rPr>
+              <w:t>타입</w:t>
+            </w:r>
+          </w:p>
+        </w:tc>
+        <w:tc>
+          <w:tcPr>
+            <w:tcW w:w="1718" w:type="dxa"/>
+          </w:tcPr>
+          <w:p>
+            <w:pPr>
+              <w:spacing w:line="360" w:lineRule="auto"/>
+              <w:rPr>
+                <w:rFonts w:ascii="맑은 고딕" w:eastAsia="맑은 고딕" w:hAnsi="맑은 고딕" w:cs="맑은 고딕"/>
+                <w:b/>
+                <w:bCs/>
+                <w:i/>
+                <w:iCs/>
+                <w:sz w:val="18"/>
+                <w:szCs w:val="21"/>
+                <w:lang w:eastAsia="ko-KR"/>
+              </w:rPr>
+            </w:pPr>
+            <w:r>
+              <w:rPr>
+                <w:rFonts w:ascii="맑은 고딕" w:eastAsia="맑은 고딕" w:hAnsi="맑은 고딕" w:cs="맑은 고딕" w:hint="eastAsia"/>
+                <w:b/>
+                <w:bCs/>
+                <w:i/>
+                <w:iCs/>
+                <w:sz w:val="18"/>
+                <w:szCs w:val="21"/>
+                <w:lang w:eastAsia="ko-KR"/>
+              </w:rPr>
+              <w:t>예시</w:t>
+            </w:r>
+          </w:p>
+        </w:tc>
+        <w:tc>
+          <w:tcPr>
+            <w:tcW w:w="1175" w:type="dxa"/>
+          </w:tcPr>
+          <w:p>
+            <w:pPr>
+              <w:spacing w:line="360" w:lineRule="auto"/>
+              <w:rPr>
+                <w:rFonts w:ascii="맑은 고딕" w:eastAsia="맑은 고딕" w:hAnsi="맑은 고딕" w:cs="맑은 고딕"/>
+                <w:b/>
+                <w:bCs/>
+                <w:i/>
+                <w:iCs/>
+                <w:sz w:val="18"/>
+                <w:szCs w:val="21"/>
+                <w:lang w:eastAsia="ko-KR"/>
+              </w:rPr>
+            </w:pPr>
+            <w:r>
+              <w:rPr>
+                <w:rFonts w:ascii="맑은 고딕" w:eastAsia="맑은 고딕" w:hAnsi="맑은 고딕" w:cs="맑은 고딕" w:hint="eastAsia"/>
+                <w:b/>
+                <w:bCs/>
+                <w:i/>
+                <w:iCs/>
+                <w:sz w:val="18"/>
+                <w:szCs w:val="21"/>
+                <w:lang w:eastAsia="ko-KR"/>
+              </w:rPr>
+              <w:t>제약조건</w:t>
+            </w:r>
+          </w:p>
+        </w:tc>
+        <w:tc>
+          <w:tcPr>
+            <w:tcW w:w="2225" w:type="dxa"/>
+          </w:tcPr>
+          <w:p>
+            <w:pPr>
+              <w:spacing w:line="360" w:lineRule="auto"/>
+              <w:rPr>
+                <w:rFonts w:ascii="맑은 고딕" w:eastAsia="맑은 고딕" w:hAnsi="맑은 고딕" w:cs="맑은 고딕"/>
+                <w:b/>
+                <w:bCs/>
+                <w:i/>
+                <w:iCs/>
+                <w:sz w:val="18"/>
+                <w:szCs w:val="21"/>
+                <w:lang w:eastAsia="ko-KR"/>
+              </w:rPr>
+            </w:pPr>
+            <w:r>
+              <w:rPr>
+                <w:rFonts w:ascii="맑은 고딕" w:eastAsia="맑은 고딕" w:hAnsi="맑은 고딕" w:cs="맑은 고딕" w:hint="eastAsia"/>
+                <w:b/>
+                <w:bCs/>
+                <w:i/>
+                <w:iCs/>
+                <w:sz w:val="18"/>
+                <w:szCs w:val="21"/>
+                <w:lang w:eastAsia="ko-KR"/>
+              </w:rPr>
+              <w:t>비고</w:t>
+            </w:r>
+          </w:p>
+        </w:tc>
+      </w:tr>
+      <w:tr>
+        <w:tc>
+          <w:tcPr>
+            <w:tcW w:w="1702" w:type="dxa"/>
+          </w:tcPr>
+          <w:p>
+            <w:pPr>
+              <w:spacing w:line="360" w:lineRule="auto"/>
+              <w:rPr>
+                <w:rFonts w:ascii="맑은 고딕" w:eastAsia="맑은 고딕" w:hAnsi="맑은 고딕" w:cs="맑은 고딕"/>
+                <w:i/>
+                <w:iCs/>
+                <w:sz w:val="18"/>
+                <w:szCs w:val="21"/>
+                <w:lang w:eastAsia="ko-KR"/>
+              </w:rPr>
+            </w:pPr>
+            <w:r>
+              <w:rPr>
+                <w:rFonts w:ascii="맑은 고딕" w:eastAsia="맑은 고딕" w:hAnsi="맑은 고딕" w:cs="맑은 고딕"/>
+                <w:i/>
+                <w:iCs/>
+                <w:sz w:val="18"/>
+                <w:szCs w:val="21"/>
+                <w:lang w:eastAsia="ko-KR"/>
+              </w:rPr>
+              <w:t>STAUTS_CD</w:t>
+            </w:r>
+          </w:p>
+        </w:tc>
+        <w:tc>
+          <w:tcPr>
+            <w:tcW w:w="1702" w:type="dxa"/>
+          </w:tcPr>
+          <w:p>
+            <w:pPr>
+              <w:spacing w:line="360" w:lineRule="auto"/>
+              <w:rPr>
+                <w:rFonts w:ascii="맑은 고딕" w:eastAsia="맑은 고딕" w:hAnsi="맑은 고딕" w:cs="맑은 고딕"/>
+                <w:i/>
+                <w:iCs/>
+                <w:sz w:val="18"/>
+                <w:szCs w:val="21"/>
+                <w:lang w:eastAsia="ko-KR"/>
+              </w:rPr>
+            </w:pPr>
+            <w:r>
+              <w:rPr>
+                <w:rFonts w:ascii="맑은 고딕" w:eastAsia="맑은 고딕" w:hAnsi="맑은 고딕" w:cs="맑은 고딕" w:hint="eastAsia"/>
+                <w:i/>
+                <w:iCs/>
+                <w:sz w:val="18"/>
+                <w:szCs w:val="21"/>
+                <w:lang w:eastAsia="ko-KR"/>
+              </w:rPr>
+              <w:t>VARCHAR2(</w:t>
+            </w:r>
+            <w:r>
+              <w:rPr>
+                <w:rFonts w:ascii="맑은 고딕" w:eastAsia="맑은 고딕" w:hAnsi="맑은 고딕" w:cs="맑은 고딕"/>
+                <w:i/>
+                <w:iCs/>
+                <w:sz w:val="18"/>
+                <w:szCs w:val="21"/>
+                <w:lang w:eastAsia="ko-KR"/>
+              </w:rPr>
+              <w:t>1</w:t>
+            </w:r>
+            <w:r>
+              <w:rPr>
+                <w:rFonts w:ascii="맑은 고딕" w:eastAsia="맑은 고딕" w:hAnsi="맑은 고딕" w:cs="맑은 고딕" w:hint="eastAsia"/>
+                <w:i/>
+                <w:iCs/>
+                <w:sz w:val="18"/>
+                <w:szCs w:val="21"/>
+                <w:lang w:eastAsia="ko-KR"/>
+              </w:rPr>
+              <w:t>0)</w:t>
+            </w:r>
+          </w:p>
+        </w:tc>
+        <w:tc>
+          <w:tcPr>
+            <w:tcW w:w="1718" w:type="dxa"/>
+          </w:tcPr>
+          <w:p>
+            <w:pPr>
+              <w:spacing w:line="360" w:lineRule="auto"/>
+              <w:rPr>
+                <w:rFonts w:ascii="맑은 고딕" w:eastAsia="맑은 고딕" w:hAnsi="맑은 고딕" w:cs="맑은 고딕"/>
+                <w:i/>
+                <w:iCs/>
+                <w:sz w:val="18"/>
+                <w:szCs w:val="21"/>
+                <w:lang w:eastAsia="ko-KR"/>
+              </w:rPr>
+            </w:pPr>
+            <w:r>
+              <w:rPr>
+                <w:rFonts w:ascii="맑은 고딕" w:eastAsia="맑은 고딕" w:hAnsi="맑은 고딕" w:cs="맑은 고딕"/>
+                <w:i/>
+                <w:iCs/>
+                <w:sz w:val="18"/>
+                <w:szCs w:val="21"/>
+                <w:lang w:eastAsia="ko-KR"/>
+              </w:rPr>
+              <w:t>STATUS_0001</w:t>
+            </w:r>
+          </w:p>
+        </w:tc>
+        <w:tc>
+          <w:tcPr>
+            <w:tcW w:w="1175" w:type="dxa"/>
+          </w:tcPr>
+          <w:p>
+            <w:pPr>
+              <w:spacing w:line="360" w:lineRule="auto"/>
+              <w:rPr>
+                <w:rFonts w:ascii="맑은 고딕" w:eastAsia="맑은 고딕" w:hAnsi="맑은 고딕" w:cs="맑은 고딕"/>
+                <w:i/>
+                <w:iCs/>
+                <w:sz w:val="18"/>
+                <w:szCs w:val="21"/>
+                <w:lang w:eastAsia="ko-KR"/>
+              </w:rPr>
+            </w:pPr>
+            <w:r>
+              <w:rPr>
+                <w:rFonts w:ascii="맑은 고딕" w:eastAsia="맑은 고딕" w:hAnsi="맑은 고딕" w:cs="맑은 고딕" w:hint="eastAsia"/>
+                <w:i/>
+                <w:iCs/>
+                <w:sz w:val="18"/>
+                <w:szCs w:val="21"/>
+                <w:lang w:eastAsia="ko-KR"/>
+              </w:rPr>
+              <w:t>PK</w:t>
+            </w:r>
+          </w:p>
+        </w:tc>
+        <w:tc>
+          <w:tcPr>
+            <w:tcW w:w="2225" w:type="dxa"/>
+          </w:tcPr>
+          <w:p>
+            <w:pPr>
+              <w:spacing w:line="360" w:lineRule="auto"/>
+              <w:rPr>
+                <w:rFonts w:ascii="맑은 고딕" w:eastAsia="맑은 고딕" w:hAnsi="맑은 고딕" w:cs="맑은 고딕"/>
+                <w:i/>
+                <w:iCs/>
+                <w:sz w:val="18"/>
+                <w:szCs w:val="21"/>
+                <w:lang w:eastAsia="ko-KR"/>
+              </w:rPr>
+            </w:pPr>
+          </w:p>
+        </w:tc>
+      </w:tr>
+      <w:tr>
+        <w:tc>
+          <w:tcPr>
+            <w:tcW w:w="1702" w:type="dxa"/>
+          </w:tcPr>
+          <w:p>
+            <w:pPr>
+              <w:spacing w:line="360" w:lineRule="auto"/>
+              <w:rPr>
+                <w:rFonts w:ascii="맑은 고딕" w:eastAsia="맑은 고딕" w:hAnsi="맑은 고딕" w:cs="맑은 고딕"/>
+                <w:i/>
+                <w:iCs/>
+                <w:sz w:val="18"/>
+                <w:szCs w:val="21"/>
+                <w:lang w:eastAsia="ko-KR"/>
+              </w:rPr>
+            </w:pPr>
+            <w:r>
+              <w:rPr>
+                <w:rFonts w:ascii="맑은 고딕" w:eastAsia="맑은 고딕" w:hAnsi="맑은 고딕" w:cs="맑은 고딕"/>
+                <w:i/>
+                <w:iCs/>
+                <w:sz w:val="18"/>
+                <w:szCs w:val="21"/>
+                <w:lang w:eastAsia="ko-KR"/>
+              </w:rPr>
+              <w:t>STATUS_NM</w:t>
+            </w:r>
+          </w:p>
+        </w:tc>
+        <w:tc>
+          <w:tcPr>
+            <w:tcW w:w="1702" w:type="dxa"/>
+          </w:tcPr>
+          <w:p>
+            <w:pPr>
+              <w:spacing w:line="360" w:lineRule="auto"/>
+              <w:rPr>
+                <w:rFonts w:ascii="맑은 고딕" w:eastAsia="맑은 고딕" w:hAnsi="맑은 고딕" w:cs="맑은 고딕"/>
+                <w:i/>
+                <w:iCs/>
+                <w:sz w:val="18"/>
+                <w:szCs w:val="21"/>
+                <w:lang w:eastAsia="ko-KR"/>
+              </w:rPr>
+            </w:pPr>
+            <w:r>
+              <w:rPr>
+                <w:rFonts w:ascii="맑은 고딕" w:eastAsia="맑은 고딕" w:hAnsi="맑은 고딕" w:cs="맑은 고딕" w:hint="eastAsia"/>
+                <w:i/>
+                <w:iCs/>
+                <w:sz w:val="18"/>
+                <w:szCs w:val="21"/>
+                <w:lang w:eastAsia="ko-KR"/>
+              </w:rPr>
+              <w:t>VARCHAR2(20)</w:t>
+            </w:r>
+          </w:p>
+        </w:tc>
+        <w:tc>
+          <w:tcPr>
+            <w:tcW w:w="1718" w:type="dxa"/>
+          </w:tcPr>
+          <w:p>
+            <w:pPr>
+              <w:spacing w:line="360" w:lineRule="auto"/>
+              <w:rPr>
+                <w:rFonts w:ascii="맑은 고딕" w:eastAsia="맑은 고딕" w:hAnsi="맑은 고딕" w:cs="맑은 고딕"/>
+                <w:i/>
+                <w:iCs/>
+                <w:sz w:val="18"/>
+                <w:szCs w:val="21"/>
+                <w:lang w:eastAsia="ko-KR"/>
+              </w:rPr>
+            </w:pPr>
+          </w:p>
+        </w:tc>
+        <w:tc>
+          <w:tcPr>
+            <w:tcW w:w="1175" w:type="dxa"/>
+          </w:tcPr>
+          <w:p>
+            <w:pPr>
+              <w:spacing w:line="360" w:lineRule="auto"/>
+              <w:jc w:val="left"/>
+              <w:rPr>
+                <w:rFonts w:ascii="맑은 고딕" w:eastAsia="맑은 고딕" w:hAnsi="맑은 고딕" w:cs="맑은 고딕"/>
+                <w:i/>
+                <w:iCs/>
+                <w:sz w:val="18"/>
+                <w:szCs w:val="21"/>
+                <w:lang w:eastAsia="ko-KR"/>
+              </w:rPr>
+            </w:pPr>
+            <w:r>
+              <w:rPr>
+                <w:rFonts w:ascii="맑은 고딕" w:eastAsia="맑은 고딕" w:hAnsi="맑은 고딕" w:cs="맑은 고딕" w:hint="eastAsia"/>
+                <w:i/>
+                <w:iCs/>
+                <w:sz w:val="18"/>
+                <w:szCs w:val="21"/>
+                <w:lang w:eastAsia="ko-KR"/>
+              </w:rPr>
+              <w:t>FK</w:t>
+            </w:r>
+          </w:p>
+        </w:tc>
+        <w:tc>
+          <w:tcPr>
+            <w:tcW w:w="2225" w:type="dxa"/>
+          </w:tcPr>
+          <w:p>
+            <w:pPr>
+              <w:spacing w:line="360" w:lineRule="auto"/>
+              <w:rPr>
+                <w:rFonts w:ascii="맑은 고딕" w:eastAsia="맑은 고딕" w:hAnsi="맑은 고딕" w:cs="맑은 고딕"/>
+                <w:i/>
+                <w:iCs/>
+                <w:sz w:val="18"/>
+                <w:szCs w:val="21"/>
+                <w:lang w:eastAsia="ko-KR"/>
+              </w:rPr>
+            </w:pPr>
+          </w:p>
+        </w:tc>
+      </w:tr>
+      <w:tr>
+        <w:tc>
+          <w:tcPr>
+            <w:tcW w:w="1702" w:type="dxa"/>
+          </w:tcPr>
+          <w:p>
+            <w:pPr>
+              <w:spacing w:line="360" w:lineRule="auto"/>
+              <w:rPr>
+                <w:rFonts w:ascii="맑은 고딕" w:eastAsia="맑은 고딕" w:hAnsi="맑은 고딕" w:cs="맑은 고딕"/>
+                <w:i/>
+                <w:iCs/>
+                <w:sz w:val="18"/>
+                <w:szCs w:val="21"/>
+                <w:lang w:eastAsia="ko-KR"/>
+              </w:rPr>
+            </w:pPr>
+            <w:r>
+              <w:rPr>
+                <w:rFonts w:ascii="맑은 고딕" w:eastAsia="맑은 고딕" w:hAnsi="맑은 고딕" w:cs="맑은 고딕" w:hint="eastAsia"/>
+                <w:i/>
+                <w:iCs/>
+                <w:sz w:val="18"/>
+                <w:szCs w:val="21"/>
+                <w:lang w:eastAsia="ko-KR"/>
+              </w:rPr>
+              <w:t>U</w:t>
+            </w:r>
+            <w:r>
+              <w:rPr>
+                <w:rFonts w:ascii="맑은 고딕" w:eastAsia="맑은 고딕" w:hAnsi="맑은 고딕" w:cs="맑은 고딕"/>
+                <w:i/>
+                <w:iCs/>
+                <w:sz w:val="18"/>
+                <w:szCs w:val="21"/>
+                <w:lang w:eastAsia="ko-KR"/>
+              </w:rPr>
+              <w:t>SE_YN</w:t>
+            </w:r>
+          </w:p>
+        </w:tc>
+        <w:tc>
+          <w:tcPr>
+            <w:tcW w:w="1702" w:type="dxa"/>
+          </w:tcPr>
+          <w:p>
+            <w:pPr>
+              <w:spacing w:line="360" w:lineRule="auto"/>
+              <w:rPr>
+                <w:rFonts w:ascii="맑은 고딕" w:eastAsia="맑은 고딕" w:hAnsi="맑은 고딕" w:cs="맑은 고딕"/>
+                <w:i/>
+                <w:iCs/>
+                <w:sz w:val="18"/>
+                <w:szCs w:val="21"/>
+                <w:lang w:eastAsia="ko-KR"/>
+              </w:rPr>
+            </w:pPr>
+            <w:r>
+              <w:rPr>
+                <w:rFonts w:ascii="맑은 고딕" w:eastAsia="맑은 고딕" w:hAnsi="맑은 고딕" w:cs="맑은 고딕" w:hint="eastAsia"/>
+                <w:i/>
+                <w:iCs/>
+                <w:sz w:val="18"/>
+                <w:szCs w:val="21"/>
+                <w:lang w:eastAsia="ko-KR"/>
+              </w:rPr>
+              <w:t>V</w:t>
+            </w:r>
+            <w:r>
+              <w:rPr>
+                <w:rFonts w:ascii="맑은 고딕" w:eastAsia="맑은 고딕" w:hAnsi="맑은 고딕" w:cs="맑은 고딕"/>
+                <w:i/>
+                <w:iCs/>
+                <w:sz w:val="18"/>
+                <w:szCs w:val="21"/>
+                <w:lang w:eastAsia="ko-KR"/>
+              </w:rPr>
+              <w:t>ARCHAR2(10)</w:t>
+            </w:r>
+          </w:p>
+        </w:tc>
+        <w:tc>
+          <w:tcPr>
+            <w:tcW w:w="1718" w:type="dxa"/>
+          </w:tcPr>
+          <w:p>
+            <w:pPr>
+              <w:spacing w:line="360" w:lineRule="auto"/>
+              <w:rPr>
+                <w:rFonts w:ascii="맑은 고딕" w:eastAsia="맑은 고딕" w:hAnsi="맑은 고딕" w:cs="맑은 고딕"/>
+                <w:i/>
+                <w:iCs/>
+                <w:sz w:val="18"/>
+                <w:szCs w:val="21"/>
+                <w:lang w:eastAsia="ko-KR"/>
+              </w:rPr>
+            </w:pPr>
+          </w:p>
+        </w:tc>
+        <w:tc>
+          <w:tcPr>
+            <w:tcW w:w="1175" w:type="dxa"/>
+          </w:tcPr>
+          <w:p>
+            <w:pPr>
+              <w:spacing w:line="360" w:lineRule="auto"/>
+              <w:rPr>
+                <w:rFonts w:ascii="맑은 고딕" w:eastAsia="맑은 고딕" w:hAnsi="맑은 고딕" w:cs="맑은 고딕"/>
+                <w:i/>
+                <w:iCs/>
+                <w:sz w:val="18"/>
+                <w:szCs w:val="21"/>
+                <w:lang w:eastAsia="ko-KR"/>
+              </w:rPr>
+            </w:pPr>
+          </w:p>
+        </w:tc>
+        <w:tc>
+          <w:tcPr>
+            <w:tcW w:w="2225" w:type="dxa"/>
+          </w:tcPr>
+          <w:p>
+            <w:pPr>
+              <w:spacing w:line="360" w:lineRule="auto"/>
+              <w:rPr>
+                <w:rFonts w:ascii="맑은 고딕" w:eastAsia="맑은 고딕" w:hAnsi="맑은 고딕" w:cs="맑은 고딕"/>
+                <w:i/>
+                <w:iCs/>
+                <w:sz w:val="18"/>
+                <w:szCs w:val="21"/>
+                <w:lang w:eastAsia="ko-KR"/>
+              </w:rPr>
+            </w:pPr>
+          </w:p>
+        </w:tc>
+      </w:tr>
+      <w:tr>
+        <w:tc>
+          <w:tcPr>
+            <w:tcW w:w="1702" w:type="dxa"/>
+          </w:tcPr>
+          <w:p>
+            <w:pPr>
+              <w:spacing w:line="360" w:lineRule="auto"/>
+              <w:rPr>
+                <w:rFonts w:ascii="맑은 고딕" w:eastAsia="맑은 고딕" w:hAnsi="맑은 고딕" w:cs="맑은 고딕"/>
+                <w:i/>
+                <w:iCs/>
+                <w:sz w:val="18"/>
+                <w:szCs w:val="21"/>
+                <w:lang w:eastAsia="ko-KR"/>
+              </w:rPr>
+            </w:pPr>
+            <w:r>
+              <w:rPr>
+                <w:rFonts w:ascii="맑은 고딕" w:eastAsia="맑은 고딕" w:hAnsi="맑은 고딕" w:cs="맑은 고딕" w:hint="eastAsia"/>
+                <w:i/>
+                <w:iCs/>
+                <w:sz w:val="18"/>
+                <w:szCs w:val="21"/>
+                <w:lang w:eastAsia="ko-KR"/>
+              </w:rPr>
+              <w:t>D</w:t>
+            </w:r>
+            <w:r>
+              <w:rPr>
+                <w:rFonts w:ascii="맑은 고딕" w:eastAsia="맑은 고딕" w:hAnsi="맑은 고딕" w:cs="맑은 고딕"/>
+                <w:i/>
+                <w:iCs/>
+                <w:sz w:val="18"/>
+                <w:szCs w:val="21"/>
+                <w:lang w:eastAsia="ko-KR"/>
+              </w:rPr>
+              <w:t>ISP_ORDER</w:t>
+            </w:r>
+          </w:p>
+        </w:tc>
+        <w:tc>
+          <w:tcPr>
+            <w:tcW w:w="1702" w:type="dxa"/>
+          </w:tcPr>
+          <w:p>
+            <w:pPr>
+              <w:spacing w:line="360" w:lineRule="auto"/>
+              <w:rPr>
+                <w:rFonts w:ascii="맑은 고딕" w:eastAsia="맑은 고딕" w:hAnsi="맑은 고딕" w:cs="맑은 고딕"/>
+                <w:i/>
+                <w:iCs/>
+                <w:sz w:val="18"/>
+                <w:szCs w:val="21"/>
+                <w:lang w:eastAsia="ko-KR"/>
+              </w:rPr>
+            </w:pPr>
+            <w:proofErr w:type="gramStart"/>
+            <w:r>
+              <w:rPr>
+                <w:rFonts w:ascii="맑은 고딕" w:eastAsia="맑은 고딕" w:hAnsi="맑은 고딕" w:cs="맑은 고딕" w:hint="eastAsia"/>
+                <w:i/>
+                <w:iCs/>
+                <w:sz w:val="18"/>
+                <w:szCs w:val="21"/>
+                <w:lang w:eastAsia="ko-KR"/>
+              </w:rPr>
+              <w:t>N</w:t>
+            </w:r>
+            <w:r>
+              <w:rPr>
+                <w:rFonts w:ascii="맑은 고딕" w:eastAsia="맑은 고딕" w:hAnsi="맑은 고딕" w:cs="맑은 고딕"/>
+                <w:i/>
+                <w:iCs/>
+                <w:sz w:val="18"/>
+                <w:szCs w:val="21"/>
+                <w:lang w:eastAsia="ko-KR"/>
+              </w:rPr>
+              <w:t>UMBER(</w:t>
+            </w:r>
+            <w:proofErr w:type="gramEnd"/>
+            <w:r>
+              <w:rPr>
+                <w:rFonts w:ascii="맑은 고딕" w:eastAsia="맑은 고딕" w:hAnsi="맑은 고딕" w:cs="맑은 고딕"/>
+                <w:i/>
+                <w:iCs/>
+                <w:sz w:val="18"/>
+                <w:szCs w:val="21"/>
+                <w:lang w:eastAsia="ko-KR"/>
+              </w:rPr>
+              <w:t>3)</w:t>
+            </w:r>
+          </w:p>
+        </w:tc>
+        <w:tc>
+          <w:tcPr>
+            <w:tcW w:w="1718" w:type="dxa"/>
+          </w:tcPr>
+          <w:p>
+            <w:pPr>
+              <w:spacing w:line="360" w:lineRule="auto"/>
+              <w:rPr>
+                <w:rFonts w:ascii="맑은 고딕" w:eastAsia="맑은 고딕" w:hAnsi="맑은 고딕" w:cs="맑은 고딕"/>
+                <w:i/>
+                <w:iCs/>
+                <w:sz w:val="18"/>
+                <w:szCs w:val="21"/>
+                <w:lang w:eastAsia="ko-KR"/>
+              </w:rPr>
+            </w:pPr>
+          </w:p>
+        </w:tc>
+        <w:tc>
+          <w:tcPr>
+            <w:tcW w:w="1175" w:type="dxa"/>
+          </w:tcPr>
+          <w:p>
+            <w:pPr>
+              <w:spacing w:line="360" w:lineRule="auto"/>
+              <w:rPr>
+                <w:rFonts w:ascii="맑은 고딕" w:eastAsia="맑은 고딕" w:hAnsi="맑은 고딕" w:cs="맑은 고딕"/>
+                <w:i/>
+                <w:iCs/>
+                <w:sz w:val="18"/>
+                <w:szCs w:val="21"/>
+                <w:lang w:eastAsia="ko-KR"/>
+              </w:rPr>
+            </w:pPr>
+          </w:p>
+        </w:tc>
+        <w:tc>
+          <w:tcPr>
+            <w:tcW w:w="2225" w:type="dxa"/>
+          </w:tcPr>
+          <w:p>
+            <w:pPr>
+              <w:spacing w:line="360" w:lineRule="auto"/>
+              <w:rPr>
+                <w:rFonts w:ascii="맑은 고딕" w:eastAsia="맑은 고딕" w:hAnsi="맑은 고딕" w:cs="맑은 고딕"/>
+                <w:i/>
+                <w:iCs/>
+                <w:sz w:val="18"/>
+                <w:szCs w:val="21"/>
+                <w:lang w:eastAsia="ko-KR"/>
+              </w:rPr>
+            </w:pPr>
+          </w:p>
+        </w:tc>
+      </w:tr>
+      <w:tr>
+        <w:tc>
+          <w:tcPr>
+            <w:tcW w:w="1702" w:type="dxa"/>
+          </w:tcPr>
+          <w:p>
+            <w:pPr>
+              <w:spacing w:line="360" w:lineRule="auto"/>
+              <w:rPr>
+                <w:rFonts w:ascii="맑은 고딕" w:eastAsia="맑은 고딕" w:hAnsi="맑은 고딕" w:cs="맑은 고딕"/>
+                <w:i/>
+                <w:iCs/>
+                <w:sz w:val="18"/>
+                <w:szCs w:val="21"/>
+                <w:lang w:eastAsia="ko-KR"/>
+              </w:rPr>
+            </w:pPr>
+            <w:r>
+              <w:rPr>
+                <w:rFonts w:ascii="맑은 고딕" w:eastAsia="맑은 고딕" w:hAnsi="맑은 고딕" w:cs="맑은 고딕" w:hint="eastAsia"/>
+                <w:i/>
+                <w:iCs/>
+                <w:sz w:val="18"/>
+                <w:szCs w:val="21"/>
+                <w:lang w:eastAsia="ko-KR"/>
+              </w:rPr>
+              <w:t>R</w:t>
+            </w:r>
+            <w:r>
+              <w:rPr>
+                <w:rFonts w:ascii="맑은 고딕" w:eastAsia="맑은 고딕" w:hAnsi="맑은 고딕" w:cs="맑은 고딕"/>
+                <w:i/>
+                <w:iCs/>
+                <w:sz w:val="18"/>
+                <w:szCs w:val="21"/>
+                <w:lang w:eastAsia="ko-KR"/>
+              </w:rPr>
+              <w:t>EMARK</w:t>
+            </w:r>
+          </w:p>
+        </w:tc>
+        <w:tc>
+          <w:tcPr>
+            <w:tcW w:w="1702" w:type="dxa"/>
+          </w:tcPr>
+          <w:p>
+            <w:pPr>
+              <w:spacing w:line="360" w:lineRule="auto"/>
+              <w:rPr>
+                <w:rFonts w:ascii="맑은 고딕" w:eastAsia="맑은 고딕" w:hAnsi="맑은 고딕" w:cs="맑은 고딕"/>
+                <w:i/>
+                <w:iCs/>
+                <w:sz w:val="18"/>
+                <w:szCs w:val="21"/>
+                <w:lang w:eastAsia="ko-KR"/>
+              </w:rPr>
+            </w:pPr>
+            <w:r>
+              <w:rPr>
+                <w:rFonts w:ascii="맑은 고딕" w:eastAsia="맑은 고딕" w:hAnsi="맑은 고딕" w:cs="맑은 고딕" w:hint="eastAsia"/>
+                <w:i/>
+                <w:iCs/>
+                <w:sz w:val="18"/>
+                <w:szCs w:val="21"/>
+                <w:lang w:eastAsia="ko-KR"/>
+              </w:rPr>
+              <w:t>V</w:t>
+            </w:r>
+            <w:r>
+              <w:rPr>
+                <w:rFonts w:ascii="맑은 고딕" w:eastAsia="맑은 고딕" w:hAnsi="맑은 고딕" w:cs="맑은 고딕"/>
+                <w:i/>
+                <w:iCs/>
+                <w:sz w:val="18"/>
+                <w:szCs w:val="21"/>
+                <w:lang w:eastAsia="ko-KR"/>
+              </w:rPr>
+              <w:t>ARCHAR2(2000)</w:t>
+            </w:r>
+          </w:p>
+        </w:tc>
+        <w:tc>
+          <w:tcPr>
+            <w:tcW w:w="1718" w:type="dxa"/>
+          </w:tcPr>
+          <w:p>
+            <w:pPr>
+              <w:spacing w:line="360" w:lineRule="auto"/>
+              <w:rPr>
+                <w:rFonts w:ascii="맑은 고딕" w:eastAsia="맑은 고딕" w:hAnsi="맑은 고딕" w:cs="맑은 고딕"/>
+                <w:i/>
+                <w:iCs/>
+                <w:sz w:val="18"/>
+                <w:szCs w:val="21"/>
+                <w:lang w:eastAsia="ko-KR"/>
+              </w:rPr>
+            </w:pPr>
+          </w:p>
+        </w:tc>
+        <w:tc>
+          <w:tcPr>
+            <w:tcW w:w="1175" w:type="dxa"/>
+          </w:tcPr>
+          <w:p>
+            <w:pPr>
+              <w:spacing w:line="360" w:lineRule="auto"/>
+              <w:rPr>
+                <w:rFonts w:ascii="맑은 고딕" w:eastAsia="맑은 고딕" w:hAnsi="맑은 고딕" w:cs="맑은 고딕"/>
+                <w:i/>
+                <w:iCs/>
+                <w:sz w:val="18"/>
+                <w:szCs w:val="21"/>
+                <w:lang w:eastAsia="ko-KR"/>
+              </w:rPr>
+            </w:pPr>
+          </w:p>
+        </w:tc>
+        <w:tc>
+          <w:tcPr>
+            <w:tcW w:w="2225" w:type="dxa"/>
+          </w:tcPr>
+          <w:p>
+            <w:pPr>
+              <w:spacing w:line="360" w:lineRule="auto"/>
+              <w:rPr>
+                <w:rFonts w:ascii="맑은 고딕" w:eastAsia="맑은 고딕" w:hAnsi="맑은 고딕" w:cs="맑은 고딕"/>
+                <w:i/>
+                <w:iCs/>
+                <w:sz w:val="18"/>
+                <w:szCs w:val="21"/>
+                <w:lang w:eastAsia="ko-KR"/>
+              </w:rPr>
+            </w:pPr>
+          </w:p>
+        </w:tc>
+      </w:tr>
+    </w:tbl>
+    <w:p>
+      <w:pPr>
+        <w:spacing w:line="360" w:lineRule="auto"/>
+        <w:rPr>
+          <w:rFonts w:ascii="맑은 고딕" w:eastAsia="맑은 고딕" w:hAnsi="맑은 고딕" w:cs="맑은 고딕"/>
+          <w:b/>
+          <w:bCs/>
+          <w:i/>
+          <w:iCs/>
+          <w:sz w:val="18"/>
+          <w:szCs w:val="21"/>
+          <w:lang w:eastAsia="ko-KR"/>
+        </w:rPr>
+      </w:pPr>
+    </w:p>
+    <w:p>
+      <w:pPr>
+        <w:spacing w:line="360" w:lineRule="auto"/>
+        <w:rPr>
+          <w:rFonts w:ascii="맑은 고딕" w:eastAsia="맑은 고딕" w:hAnsi="맑은 고딕" w:cs="맑은 고딕"/>
+          <w:b/>
+          <w:bCs/>
+          <w:i/>
+          <w:iCs/>
+          <w:sz w:val="18"/>
+          <w:szCs w:val="21"/>
+          <w:lang w:eastAsia="ko-KR"/>
+        </w:rPr>
+      </w:pPr>
+      <w:r>
+        <w:rPr>
+          <w:rFonts w:ascii="맑은 고딕" w:eastAsia="맑은 고딕" w:hAnsi="맑은 고딕" w:cs="맑은 고딕" w:hint="eastAsia"/>
+          <w:b/>
+          <w:bCs/>
+          <w:i/>
+          <w:iCs/>
+          <w:sz w:val="18"/>
+          <w:szCs w:val="21"/>
+          <w:lang w:eastAsia="ko-KR"/>
+        </w:rPr>
+        <w:t xml:space="preserve"># </w:t>
+      </w:r>
+      <w:r>
+        <w:rPr>
+          <w:rFonts w:ascii="맑은 고딕" w:eastAsia="맑은 고딕" w:hAnsi="맑은 고딕" w:cs="맑은 고딕"/>
+          <w:b/>
+          <w:bCs/>
+          <w:i/>
+          <w:iCs/>
+          <w:sz w:val="18"/>
+          <w:szCs w:val="21"/>
+          <w:lang w:eastAsia="ko-KR"/>
+        </w:rPr>
+        <w:t>SQL</w:t>
+      </w:r>
+    </w:p>
+    <w:tbl>
+      <w:tblPr>
+        <w:tblStyle w:val="a3"/>
+        <w:tblW w:w="0" w:type="auto"/>
+        <w:tblLook w:val="04A0" w:firstRow="1" w:lastRow="0" w:firstColumn="1" w:lastColumn="0" w:noHBand="0" w:noVBand="1"/>
+      </w:tblPr>
+      <w:tblGrid>
+        <w:gridCol w:w="8522"/>
+      </w:tblGrid>
+      <w:tr>
+        <w:tc>
+          <w:tcPr>
+            <w:tcW w:w="8522" w:type="dxa"/>
+          </w:tcPr>
+          <w:p>
+            <w:pPr>
+              <w:spacing w:line="360" w:lineRule="auto"/>
+              <w:rPr>
+                <w:rFonts w:ascii="맑은 고딕" w:eastAsia="맑은 고딕" w:hAnsi="맑은 고딕" w:cs="맑은 고딕"/>
+                <w:i/>
+                <w:iCs/>
+                <w:sz w:val="18"/>
+                <w:szCs w:val="21"/>
+                <w:lang w:eastAsia="ko-KR"/>
+              </w:rPr>
+            </w:pPr>
+            <w:r>
+              <w:rPr>
+                <w:rFonts w:ascii="맑은 고딕" w:eastAsia="맑은 고딕" w:hAnsi="맑은 고딕" w:cs="맑은 고딕" w:hint="eastAsia"/>
+                <w:b/>
+                <w:bCs/>
+                <w:i/>
+                <w:iCs/>
+                <w:sz w:val="18"/>
+                <w:szCs w:val="21"/>
+                <w:lang w:eastAsia="ko-KR"/>
+              </w:rPr>
+              <w:t>정보</w:t>
+            </w:r>
+          </w:p>
+        </w:tc>
+      </w:tr>
+      <w:tr>
+        <w:trPr>
+          <w:trHeight w:val="714"/>
+        </w:trPr>
+        <w:tc>
+          <w:tcPr>
+            <w:tcW w:w="8522" w:type="dxa"/>
+          </w:tcPr>
+          <w:p>
+            <w:pPr>
+              <w:spacing w:line="360" w:lineRule="auto"/>
+              <w:rPr>
+                <w:rFonts w:ascii="맑은 고딕" w:eastAsia="맑은 고딕" w:hAnsi="맑은 고딕" w:cs="맑은 고딕"/>
+                <w:i/>
+                <w:iCs/>
+                <w:sz w:val="18"/>
+                <w:szCs w:val="21"/>
+                <w:lang w:eastAsia="ko-KR"/>
+              </w:rPr>
+            </w:pPr>
+            <w:r>
+              <w:rPr>
+                <w:rFonts w:ascii="맑은 고딕" w:eastAsia="맑은 고딕" w:hAnsi="맑은 고딕" w:cs="맑은 고딕" w:hint="eastAsia"/>
+                <w:i/>
+                <w:iCs/>
+                <w:sz w:val="18"/>
+                <w:szCs w:val="21"/>
+                <w:lang w:eastAsia="ko-KR"/>
+              </w:rPr>
+              <w:t>#</w:t>
+            </w:r>
+            <w:r>
+              <w:rPr>
+                <w:rFonts w:ascii="맑은 고딕" w:eastAsia="맑은 고딕" w:hAnsi="맑은 고딕" w:cs="맑은 고딕"/>
+                <w:i/>
+                <w:iCs/>
+                <w:sz w:val="18"/>
+                <w:szCs w:val="21"/>
+                <w:lang w:eastAsia="ko-KR"/>
+              </w:rPr>
+              <w:t xml:space="preserve"> </w:t>
+            </w:r>
+            <w:r>
+              <w:rPr>
+                <w:rFonts w:ascii="맑은 고딕" w:eastAsia="맑은 고딕" w:hAnsi="맑은 고딕" w:cs="맑은 고딕" w:hint="eastAsia"/>
+                <w:i/>
+                <w:iCs/>
+                <w:sz w:val="18"/>
+                <w:szCs w:val="21"/>
+                <w:lang w:eastAsia="ko-KR"/>
+              </w:rPr>
+              <w:t>테이블</w:t>
+            </w:r>
+          </w:p>
+          <w:p>
+            <w:pPr>
+              <w:spacing w:line="360" w:lineRule="auto"/>
+              <w:rPr>
+                <w:rFonts w:ascii="맑은 고딕" w:eastAsia="맑은 고딕" w:hAnsi="맑은 고딕" w:cs="맑은 고딕"/>
+                <w:i/>
+                <w:iCs/>
+                <w:sz w:val="18"/>
+                <w:szCs w:val="21"/>
+                <w:lang w:eastAsia="ko-KR"/>
+              </w:rPr>
+            </w:pPr>
+            <w:r>
+              <w:rPr>
+                <w:rFonts w:ascii="맑은 고딕" w:eastAsia="맑은 고딕" w:hAnsi="맑은 고딕" w:cs="맑은 고딕"/>
+                <w:i/>
+                <w:iCs/>
+                <w:sz w:val="18"/>
+                <w:szCs w:val="21"/>
+                <w:lang w:eastAsia="ko-KR"/>
+              </w:rPr>
+              <w:t>CREATE TABLE INTR_</w:t>
+            </w:r>
+            <w:r>
+              <w:rPr>
+                <w:rFonts w:ascii="맑은 고딕" w:eastAsia="맑은 고딕" w:hAnsi="맑은 고딕" w:cs="맑은 고딕"/>
+                <w:i/>
+                <w:iCs/>
+                <w:sz w:val="18"/>
+                <w:szCs w:val="21"/>
+                <w:lang w:eastAsia="ko-KR"/>
+              </w:rPr>
+              <w:t>STATUS</w:t>
+            </w:r>
+          </w:p>
+          <w:p>
+            <w:pPr>
+              <w:spacing w:line="360" w:lineRule="auto"/>
+              <w:rPr>
+                <w:rFonts w:ascii="맑은 고딕" w:eastAsia="맑은 고딕" w:hAnsi="맑은 고딕" w:cs="맑은 고딕"/>
+                <w:i/>
+                <w:iCs/>
+                <w:sz w:val="18"/>
+                <w:szCs w:val="21"/>
+                <w:lang w:eastAsia="ko-KR"/>
+              </w:rPr>
+            </w:pPr>
+            <w:r>
+              <w:rPr>
+                <w:rFonts w:ascii="맑은 고딕" w:eastAsia="맑은 고딕" w:hAnsi="맑은 고딕" w:cs="맑은 고딕"/>
+                <w:i/>
+                <w:iCs/>
+                <w:sz w:val="18"/>
+                <w:szCs w:val="21"/>
+                <w:lang w:eastAsia="ko-KR"/>
+              </w:rPr>
+              <w:t>(</w:t>
+            </w:r>
+          </w:p>
+          <w:p>
+            <w:pPr>
+              <w:spacing w:line="360" w:lineRule="auto"/>
+              <w:ind w:leftChars="200" w:left="420"/>
+              <w:rPr>
+                <w:rFonts w:ascii="맑은 고딕" w:eastAsia="맑은 고딕" w:hAnsi="맑은 고딕" w:cs="맑은 고딕"/>
+                <w:i/>
+                <w:iCs/>
+                <w:sz w:val="18"/>
+                <w:szCs w:val="21"/>
+                <w:lang w:eastAsia="ko-KR"/>
+              </w:rPr>
+            </w:pPr>
+            <w:r>
+              <w:rPr>
+                <w:rFonts w:ascii="맑은 고딕" w:eastAsia="맑은 고딕" w:hAnsi="맑은 고딕" w:cs="맑은 고딕"/>
+                <w:i/>
+                <w:iCs/>
+                <w:sz w:val="18"/>
+                <w:szCs w:val="21"/>
+                <w:lang w:eastAsia="ko-KR"/>
+              </w:rPr>
+              <w:t xml:space="preserve">STATUS_CD </w:t>
+            </w:r>
+            <w:r>
+              <w:rPr>
+                <w:rFonts w:ascii="맑은 고딕" w:eastAsia="맑은 고딕" w:hAnsi="맑은 고딕" w:cs="맑은 고딕"/>
+                <w:i/>
+                <w:iCs/>
+                <w:sz w:val="18"/>
+                <w:szCs w:val="21"/>
+                <w:lang w:eastAsia="ko-KR"/>
+              </w:rPr>
+              <w:t>VARCHAR2(</w:t>
+            </w:r>
+            <w:r>
+              <w:rPr>
+                <w:rFonts w:ascii="맑은 고딕" w:eastAsia="맑은 고딕" w:hAnsi="맑은 고딕" w:cs="맑은 고딕"/>
+                <w:i/>
+                <w:iCs/>
+                <w:sz w:val="18"/>
+                <w:szCs w:val="21"/>
+                <w:lang w:eastAsia="ko-KR"/>
+              </w:rPr>
+              <w:t>1</w:t>
+            </w:r>
+            <w:r>
+              <w:rPr>
+                <w:rFonts w:ascii="맑은 고딕" w:eastAsia="맑은 고딕" w:hAnsi="맑은 고딕" w:cs="맑은 고딕"/>
+                <w:i/>
+                <w:iCs/>
+                <w:sz w:val="18"/>
+                <w:szCs w:val="21"/>
+                <w:lang w:eastAsia="ko-KR"/>
+              </w:rPr>
+              <w:t>0) PRIMARY KEY,</w:t>
+            </w:r>
+          </w:p>
+          <w:p>
+            <w:pPr>
+              <w:spacing w:line="360" w:lineRule="auto"/>
+              <w:ind w:leftChars="200" w:left="420"/>
+              <w:rPr>
+                <w:rFonts w:ascii="맑은 고딕" w:eastAsia="맑은 고딕" w:hAnsi="맑은 고딕" w:cs="맑은 고딕"/>
+                <w:i/>
+                <w:iCs/>
+                <w:sz w:val="18"/>
+                <w:szCs w:val="21"/>
+                <w:lang w:eastAsia="ko-KR"/>
+              </w:rPr>
+            </w:pPr>
+            <w:r>
+              <w:rPr>
+                <w:rFonts w:ascii="맑은 고딕" w:eastAsia="맑은 고딕" w:hAnsi="맑은 고딕" w:cs="맑은 고딕"/>
+                <w:i/>
+                <w:iCs/>
+                <w:sz w:val="18"/>
+                <w:szCs w:val="21"/>
+                <w:lang w:eastAsia="ko-KR"/>
+              </w:rPr>
+              <w:t>STAUTS_NM</w:t>
+            </w:r>
+            <w:r>
+              <w:rPr>
+                <w:rFonts w:ascii="맑은 고딕" w:eastAsia="맑은 고딕" w:hAnsi="맑은 고딕" w:cs="맑은 고딕"/>
+                <w:i/>
+                <w:iCs/>
+                <w:sz w:val="18"/>
+                <w:szCs w:val="21"/>
+                <w:lang w:eastAsia="ko-KR"/>
+              </w:rPr>
+              <w:t xml:space="preserve"> VARCHAR2(20), </w:t>
+            </w:r>
+          </w:p>
+          <w:p>
+            <w:pPr>
+              <w:spacing w:line="360" w:lineRule="auto"/>
+              <w:ind w:firstLine="420"/>
+              <w:rPr>
+                <w:rFonts w:ascii="맑은 고딕" w:eastAsia="맑은 고딕" w:hAnsi="맑은 고딕" w:cs="맑은 고딕"/>
+                <w:i/>
+                <w:iCs/>
+                <w:sz w:val="16"/>
+                <w:szCs w:val="20"/>
+                <w:lang w:eastAsia="ko-KR"/>
+              </w:rPr>
+            </w:pPr>
+            <w:r>
+              <w:rPr>
+                <w:rFonts w:ascii="맑은 고딕" w:eastAsia="맑은 고딕" w:hAnsi="맑은 고딕" w:cs="맑은 고딕"/>
+                <w:i/>
+                <w:iCs/>
+                <w:sz w:val="16"/>
+                <w:szCs w:val="20"/>
+                <w:lang w:eastAsia="ko-KR"/>
+              </w:rPr>
+              <w:t>USE_YN</w:t>
+            </w:r>
+            <w:r>
+              <w:rPr>
+                <w:rFonts w:ascii="맑은 고딕" w:eastAsia="맑은 고딕" w:hAnsi="맑은 고딕" w:cs="맑은 고딕" w:hint="eastAsia"/>
+                <w:i/>
+                <w:iCs/>
+                <w:sz w:val="16"/>
+                <w:szCs w:val="20"/>
+                <w:lang w:eastAsia="ko-KR"/>
+              </w:rPr>
+              <w:t xml:space="preserve"> </w:t>
+            </w:r>
+            <w:r>
+              <w:rPr>
+                <w:rFonts w:ascii="맑은 고딕" w:eastAsia="맑은 고딕" w:hAnsi="맑은 고딕" w:cs="맑은 고딕"/>
+                <w:i/>
+                <w:iCs/>
+                <w:sz w:val="16"/>
+                <w:szCs w:val="20"/>
+                <w:lang w:eastAsia="ko-KR"/>
+              </w:rPr>
+              <w:t xml:space="preserve">VARCHAR2(10), </w:t>
+            </w:r>
+          </w:p>
+          <w:p>
+            <w:pPr>
+              <w:spacing w:line="360" w:lineRule="auto"/>
+              <w:ind w:firstLine="420"/>
+              <w:rPr>
+                <w:rFonts w:ascii="맑은 고딕" w:eastAsia="맑은 고딕" w:hAnsi="맑은 고딕" w:cs="맑은 고딕"/>
+                <w:i/>
+                <w:iCs/>
+                <w:sz w:val="18"/>
+                <w:szCs w:val="21"/>
+                <w:lang w:eastAsia="ko-KR"/>
+              </w:rPr>
+            </w:pPr>
+            <w:r>
+              <w:rPr>
+                <w:rFonts w:ascii="맑은 고딕" w:eastAsia="맑은 고딕" w:hAnsi="맑은 고딕" w:cs="맑은 고딕"/>
+                <w:i/>
+                <w:iCs/>
+                <w:sz w:val="16"/>
+                <w:szCs w:val="20"/>
+                <w:lang w:eastAsia="ko-KR"/>
+              </w:rPr>
+              <w:t>DISP_ORDER</w:t>
+            </w:r>
+            <w:r>
+              <w:rPr>
+                <w:rFonts w:ascii="맑은 고딕" w:eastAsia="맑은 고딕" w:hAnsi="맑은 고딕" w:cs="맑은 고딕" w:hint="eastAsia"/>
+                <w:i/>
+                <w:iCs/>
+                <w:sz w:val="16"/>
+                <w:szCs w:val="20"/>
+                <w:lang w:eastAsia="ko-KR"/>
+              </w:rPr>
+              <w:t xml:space="preserve"> </w:t>
+            </w:r>
+            <w:proofErr w:type="gramStart"/>
+            <w:r>
+              <w:rPr>
+                <w:rFonts w:ascii="맑은 고딕" w:eastAsia="맑은 고딕" w:hAnsi="맑은 고딕" w:cs="맑은 고딕"/>
+                <w:i/>
+                <w:iCs/>
+                <w:sz w:val="16"/>
+                <w:szCs w:val="20"/>
+                <w:lang w:eastAsia="ko-KR"/>
+              </w:rPr>
+              <w:t>NUMBER(</w:t>
+            </w:r>
+            <w:proofErr w:type="gramEnd"/>
+            <w:r>
+              <w:rPr>
+                <w:rFonts w:ascii="맑은 고딕" w:eastAsia="맑은 고딕" w:hAnsi="맑은 고딕" w:cs="맑은 고딕"/>
+                <w:i/>
+                <w:iCs/>
+                <w:sz w:val="16"/>
+                <w:szCs w:val="20"/>
+                <w:lang w:eastAsia="ko-KR"/>
+              </w:rPr>
+              <w:t>3)</w:t>
+            </w:r>
+            <w:r>
+              <w:rPr>
+                <w:rFonts w:ascii="맑은 고딕" w:eastAsia="맑은 고딕" w:hAnsi="맑은 고딕" w:cs="맑은 고딕"/>
+                <w:i/>
+                <w:iCs/>
+                <w:sz w:val="18"/>
+                <w:szCs w:val="21"/>
+                <w:lang w:eastAsia="ko-KR"/>
+              </w:rPr>
+              <w:t>,</w:t>
+            </w:r>
+          </w:p>
+          <w:p>
+            <w:pPr>
+              <w:spacing w:line="360" w:lineRule="auto"/>
+              <w:ind w:firstLine="420"/>
+              <w:rPr>
+                <w:rFonts w:ascii="맑은 고딕" w:eastAsia="맑은 고딕" w:hAnsi="맑은 고딕" w:cs="맑은 고딕"/>
+                <w:i/>
+                <w:iCs/>
+                <w:sz w:val="16"/>
+                <w:szCs w:val="20"/>
+                <w:lang w:eastAsia="ko-KR"/>
+              </w:rPr>
+            </w:pPr>
+            <w:r>
+              <w:rPr>
+                <w:rFonts w:ascii="맑은 고딕" w:eastAsia="맑은 고딕" w:hAnsi="맑은 고딕" w:cs="맑은 고딕" w:hint="eastAsia"/>
+                <w:i/>
+                <w:iCs/>
+                <w:sz w:val="16"/>
+                <w:szCs w:val="20"/>
+                <w:lang w:eastAsia="ko-KR"/>
+              </w:rPr>
+              <w:t>R</w:t>
+            </w:r>
+            <w:r>
+              <w:rPr>
+                <w:rFonts w:ascii="맑은 고딕" w:eastAsia="맑은 고딕" w:hAnsi="맑은 고딕" w:cs="맑은 고딕"/>
+                <w:i/>
+                <w:iCs/>
+                <w:sz w:val="16"/>
+                <w:szCs w:val="20"/>
+                <w:lang w:eastAsia="ko-KR"/>
+              </w:rPr>
+              <w:t>EMARK VARCHAR2(1000)</w:t>
+            </w:r>
+          </w:p>
+          <w:p>
+            <w:pPr>
+              <w:spacing w:line="360" w:lineRule="auto"/>
+              <w:rPr>
+                <w:rFonts w:ascii="맑은 고딕" w:eastAsia="맑은 고딕" w:hAnsi="맑은 고딕" w:cs="맑은 고딕" w:hint="eastAsia"/>
+                <w:i/>
+                <w:iCs/>
+                <w:sz w:val="18"/>
+                <w:szCs w:val="21"/>
+                <w:lang w:eastAsia="ko-KR"/>
+              </w:rPr>
+            </w:pPr>
+            <w:r>
+              <w:rPr>
+                <w:rFonts w:ascii="맑은 고딕" w:eastAsia="맑은 고딕" w:hAnsi="맑은 고딕" w:cs="맑은 고딕"/>
+                <w:i/>
+                <w:iCs/>
+                <w:sz w:val="18"/>
+                <w:szCs w:val="21"/>
+                <w:lang w:eastAsia="ko-KR"/>
+              </w:rPr>
+              <w:t>);</w:t>
+            </w:r>
+          </w:p>
+        </w:tc>
+      </w:tr>
+    </w:tbl>
+    <w:p>
+      <w:pPr>
+        <w:rPr>
+          <w:rFonts w:ascii="맑은 고딕" w:eastAsia="맑은 고딕" w:hAnsi="맑은 고딕" w:cs="맑은 고딕"/>
+          <w:sz w:val="18"/>
+          <w:szCs w:val="21"/>
+          <w:lang w:eastAsia="ko-KR"/>
+        </w:rPr>
+      </w:pPr>
+    </w:p>
+    <w:p>
+      <w:pPr>
+        <w:widowControl/>
+        <w:jc w:val="left"/>
+        <w:rPr>
+          <w:rFonts w:ascii="맑은 고딕" w:eastAsia="맑은 고딕" w:hAnsi="맑은 고딕" w:cs="맑은 고딕"/>
+          <w:sz w:val="18"/>
+          <w:szCs w:val="21"/>
+          <w:lang w:eastAsia="ko-KR"/>
+        </w:rPr>
+      </w:pPr>
+    </w:p>
+    <w:p>
+      <w:pPr>
+        <w:widowControl/>
+        <w:jc w:val="left"/>
+        <w:rPr>
+          <w:rFonts w:ascii="맑은 고딕" w:eastAsia="맑은 고딕" w:hAnsi="맑은 고딕" w:cs="맑은 고딕"/>
+          <w:sz w:val="18"/>
+          <w:szCs w:val="21"/>
+          <w:lang w:eastAsia="ko-KR"/>
+        </w:rPr>
+      </w:pPr>
+      <w:r>
+        <w:rPr>
+          <w:rFonts w:ascii="맑은 고딕" w:eastAsia="맑은 고딕" w:hAnsi="맑은 고딕" w:cs="맑은 고딕"/>
+          <w:sz w:val="18"/>
+          <w:szCs w:val="21"/>
+          <w:lang w:eastAsia="ko-KR"/>
+        </w:rPr>
+        <w:br w:type="page"/>
+      </w:r>
+    </w:p>
+    <w:p>
+      <w:pPr>
+        <w:rPr>
+          <w:rFonts w:ascii="맑은 고딕" w:eastAsia="맑은 고딕" w:hAnsi="맑은 고딕" w:cs="맑은 고딕"/>
+          <w:b/>
+          <w:bCs/>
+          <w:i/>
+          <w:iCs/>
+          <w:sz w:val="18"/>
+          <w:szCs w:val="21"/>
+          <w:lang w:eastAsia="ko-KR"/>
+        </w:rPr>
+      </w:pPr>
+      <w:r>
+        <w:rPr>
+          <w:rFonts w:ascii="맑은 고딕" w:eastAsia="맑은 고딕" w:hAnsi="맑은 고딕" w:cs="맑은 고딕" w:hint="eastAsia"/>
+          <w:b/>
+          <w:bCs/>
+          <w:i/>
+          <w:iCs/>
+          <w:sz w:val="18"/>
+          <w:szCs w:val="21"/>
+          <w:lang w:eastAsia="ko-KR"/>
+        </w:rPr>
+        <w:lastRenderedPageBreak/>
+        <w:t># 결재</w:t>
+      </w:r>
+      <w:r>
+        <w:rPr>
+          <w:rFonts w:ascii="맑은 고딕" w:eastAsia="맑은 고딕" w:hAnsi="맑은 고딕" w:cs="맑은 고딕"/>
+          <w:b/>
+          <w:bCs/>
+          <w:i/>
+          <w:iCs/>
+          <w:sz w:val="18"/>
+          <w:szCs w:val="21"/>
+          <w:lang w:eastAsia="ko-KR"/>
+        </w:rPr>
+        <w:t xml:space="preserve"> </w:t>
+      </w:r>
+      <w:r>
+        <w:rPr>
+          <w:rFonts w:ascii="맑은 고딕" w:eastAsia="맑은 고딕" w:hAnsi="맑은 고딕" w:cs="맑은 고딕" w:hint="eastAsia"/>
+          <w:b/>
+          <w:bCs/>
+          <w:i/>
+          <w:iCs/>
+          <w:sz w:val="18"/>
+          <w:szCs w:val="21"/>
+          <w:lang w:eastAsia="ko-KR"/>
+        </w:rPr>
+        <w:t xml:space="preserve">상태 </w:t>
+      </w:r>
+      <w:r>
+        <w:rPr>
+          <w:rFonts w:ascii="맑은 고딕" w:eastAsia="맑은 고딕" w:hAnsi="맑은 고딕" w:cs="맑은 고딕" w:hint="eastAsia"/>
+          <w:b/>
+          <w:bCs/>
+          <w:i/>
+          <w:iCs/>
+          <w:sz w:val="18"/>
+          <w:szCs w:val="21"/>
+          <w:lang w:eastAsia="ko-KR"/>
+        </w:rPr>
+        <w:t>(INTR</w:t>
+      </w:r>
+      <w:r>
+        <w:rPr>
+          <w:rFonts w:ascii="맑은 고딕" w:eastAsia="맑은 고딕" w:hAnsi="맑은 고딕" w:cs="맑은 고딕"/>
+          <w:b/>
+          <w:bCs/>
+          <w:i/>
+          <w:iCs/>
+          <w:sz w:val="18"/>
+          <w:szCs w:val="21"/>
+          <w:lang w:eastAsia="ko-KR"/>
+        </w:rPr>
+        <w:t>_</w:t>
+      </w:r>
+      <w:r>
+        <w:rPr>
+          <w:rFonts w:ascii="맑은 고딕" w:eastAsia="맑은 고딕" w:hAnsi="맑은 고딕" w:cs="맑은 고딕"/>
+          <w:b/>
+          <w:bCs/>
+          <w:i/>
+          <w:iCs/>
+          <w:sz w:val="18"/>
+          <w:szCs w:val="21"/>
+          <w:lang w:eastAsia="ko-KR"/>
+        </w:rPr>
+        <w:t>APRV</w:t>
+      </w:r>
+      <w:r>
+        <w:rPr>
+          <w:rFonts w:ascii="맑은 고딕" w:eastAsia="맑은 고딕" w:hAnsi="맑은 고딕" w:cs="맑은 고딕"/>
+          <w:b/>
+          <w:bCs/>
+          <w:i/>
+          <w:iCs/>
+          <w:sz w:val="18"/>
+          <w:szCs w:val="21"/>
+          <w:lang w:eastAsia="ko-KR"/>
+        </w:rPr>
+        <w:t>_STATUS</w:t>
+      </w:r>
+      <w:r>
+        <w:rPr>
+          <w:rFonts w:ascii="맑은 고딕" w:eastAsia="맑은 고딕" w:hAnsi="맑은 고딕" w:cs="맑은 고딕" w:hint="eastAsia"/>
+          <w:b/>
+          <w:bCs/>
+          <w:i/>
+          <w:iCs/>
+          <w:sz w:val="18"/>
+          <w:szCs w:val="21"/>
+          <w:lang w:eastAsia="ko-KR"/>
+        </w:rPr>
+        <w:t>)</w:t>
+      </w:r>
+    </w:p>
+    <w:tbl>
+      <w:tblPr>
+        <w:tblStyle w:val="a3"/>
+        <w:tblW w:w="0" w:type="auto"/>
+        <w:tblLook w:val="04A0" w:firstRow="1" w:lastRow="0" w:firstColumn="1" w:lastColumn="0" w:noHBand="0" w:noVBand="1"/>
+      </w:tblPr>
+      <w:tblGrid>
+        <w:gridCol w:w="1702"/>
+        <w:gridCol w:w="1702"/>
+        <w:gridCol w:w="1718"/>
+        <w:gridCol w:w="1175"/>
+        <w:gridCol w:w="2225"/>
+      </w:tblGrid>
+      <w:tr>
+        <w:tc>
+          <w:tcPr>
+            <w:tcW w:w="1702" w:type="dxa"/>
+          </w:tcPr>
+          <w:p>
+            <w:pPr>
+              <w:spacing w:line="360" w:lineRule="auto"/>
+              <w:rPr>
+                <w:rFonts w:ascii="맑은 고딕" w:eastAsia="맑은 고딕" w:hAnsi="맑은 고딕" w:cs="맑은 고딕"/>
+                <w:b/>
+                <w:bCs/>
+                <w:i/>
+                <w:iCs/>
+                <w:sz w:val="18"/>
+                <w:szCs w:val="21"/>
+                <w:lang w:eastAsia="ko-KR"/>
+              </w:rPr>
+            </w:pPr>
+            <w:r>
+              <w:rPr>
+                <w:rFonts w:ascii="맑은 고딕" w:eastAsia="맑은 고딕" w:hAnsi="맑은 고딕" w:cs="맑은 고딕" w:hint="eastAsia"/>
+                <w:b/>
+                <w:bCs/>
+                <w:i/>
+                <w:iCs/>
+                <w:sz w:val="18"/>
+                <w:szCs w:val="21"/>
+                <w:lang w:eastAsia="ko-KR"/>
+              </w:rPr>
+              <w:t>명칭</w:t>
+            </w:r>
+          </w:p>
+        </w:tc>
+        <w:tc>
+          <w:tcPr>
+            <w:tcW w:w="1702" w:type="dxa"/>
+          </w:tcPr>
+          <w:p>
+            <w:pPr>
+              <w:spacing w:line="360" w:lineRule="auto"/>
+              <w:rPr>
+                <w:rFonts w:ascii="맑은 고딕" w:eastAsia="맑은 고딕" w:hAnsi="맑은 고딕" w:cs="맑은 고딕"/>
+                <w:b/>
+                <w:bCs/>
+                <w:i/>
+                <w:iCs/>
+                <w:sz w:val="18"/>
+                <w:szCs w:val="21"/>
+                <w:lang w:eastAsia="ko-KR"/>
+              </w:rPr>
+            </w:pPr>
+            <w:r>
+              <w:rPr>
+                <w:rFonts w:ascii="맑은 고딕" w:eastAsia="맑은 고딕" w:hAnsi="맑은 고딕" w:cs="맑은 고딕" w:hint="eastAsia"/>
+                <w:b/>
+                <w:bCs/>
+                <w:i/>
+                <w:iCs/>
+                <w:sz w:val="18"/>
+                <w:szCs w:val="21"/>
+                <w:lang w:eastAsia="ko-KR"/>
+              </w:rPr>
+              <w:t>타입</w:t>
+            </w:r>
+          </w:p>
+        </w:tc>
+        <w:tc>
+          <w:tcPr>
+            <w:tcW w:w="1718" w:type="dxa"/>
+          </w:tcPr>
+          <w:p>
+            <w:pPr>
+              <w:spacing w:line="360" w:lineRule="auto"/>
+              <w:rPr>
+                <w:rFonts w:ascii="맑은 고딕" w:eastAsia="맑은 고딕" w:hAnsi="맑은 고딕" w:cs="맑은 고딕"/>
+                <w:b/>
+                <w:bCs/>
+                <w:i/>
+                <w:iCs/>
+                <w:sz w:val="18"/>
+                <w:szCs w:val="21"/>
+                <w:lang w:eastAsia="ko-KR"/>
+              </w:rPr>
+            </w:pPr>
+            <w:r>
+              <w:rPr>
+                <w:rFonts w:ascii="맑은 고딕" w:eastAsia="맑은 고딕" w:hAnsi="맑은 고딕" w:cs="맑은 고딕" w:hint="eastAsia"/>
+                <w:b/>
+                <w:bCs/>
+                <w:i/>
+                <w:iCs/>
+                <w:sz w:val="18"/>
+                <w:szCs w:val="21"/>
+                <w:lang w:eastAsia="ko-KR"/>
+              </w:rPr>
+              <w:t>예시</w:t>
+            </w:r>
+          </w:p>
+        </w:tc>
+        <w:tc>
+          <w:tcPr>
+            <w:tcW w:w="1175" w:type="dxa"/>
+          </w:tcPr>
+          <w:p>
+            <w:pPr>
+              <w:spacing w:line="360" w:lineRule="auto"/>
+              <w:rPr>
+                <w:rFonts w:ascii="맑은 고딕" w:eastAsia="맑은 고딕" w:hAnsi="맑은 고딕" w:cs="맑은 고딕"/>
+                <w:b/>
+                <w:bCs/>
+                <w:i/>
+                <w:iCs/>
+                <w:sz w:val="18"/>
+                <w:szCs w:val="21"/>
+                <w:lang w:eastAsia="ko-KR"/>
+              </w:rPr>
+            </w:pPr>
+            <w:r>
+              <w:rPr>
+                <w:rFonts w:ascii="맑은 고딕" w:eastAsia="맑은 고딕" w:hAnsi="맑은 고딕" w:cs="맑은 고딕" w:hint="eastAsia"/>
+                <w:b/>
+                <w:bCs/>
+                <w:i/>
+                <w:iCs/>
+                <w:sz w:val="18"/>
+                <w:szCs w:val="21"/>
+                <w:lang w:eastAsia="ko-KR"/>
+              </w:rPr>
+              <w:t>제약조건</w:t>
+            </w:r>
+          </w:p>
+        </w:tc>
+        <w:tc>
+          <w:tcPr>
+            <w:tcW w:w="2225" w:type="dxa"/>
+          </w:tcPr>
+          <w:p>
+            <w:pPr>
+              <w:spacing w:line="360" w:lineRule="auto"/>
+              <w:rPr>
+                <w:rFonts w:ascii="맑은 고딕" w:eastAsia="맑은 고딕" w:hAnsi="맑은 고딕" w:cs="맑은 고딕"/>
+                <w:b/>
+                <w:bCs/>
+                <w:i/>
+                <w:iCs/>
+                <w:sz w:val="18"/>
+                <w:szCs w:val="21"/>
+                <w:lang w:eastAsia="ko-KR"/>
+              </w:rPr>
+            </w:pPr>
+            <w:r>
+              <w:rPr>
+                <w:rFonts w:ascii="맑은 고딕" w:eastAsia="맑은 고딕" w:hAnsi="맑은 고딕" w:cs="맑은 고딕" w:hint="eastAsia"/>
+                <w:b/>
+                <w:bCs/>
+                <w:i/>
+                <w:iCs/>
+                <w:sz w:val="18"/>
+                <w:szCs w:val="21"/>
+                <w:lang w:eastAsia="ko-KR"/>
+              </w:rPr>
+              <w:t>비고</w:t>
+            </w:r>
+          </w:p>
+        </w:tc>
+      </w:tr>
+      <w:tr>
+        <w:tc>
+          <w:tcPr>
+            <w:tcW w:w="1702" w:type="dxa"/>
+          </w:tcPr>
+          <w:p>
+            <w:pPr>
+              <w:spacing w:line="360" w:lineRule="auto"/>
+              <w:rPr>
+                <w:rFonts w:ascii="맑은 고딕" w:eastAsia="맑은 고딕" w:hAnsi="맑은 고딕" w:cs="맑은 고딕"/>
+                <w:i/>
+                <w:iCs/>
+                <w:sz w:val="18"/>
+                <w:szCs w:val="21"/>
+                <w:lang w:eastAsia="ko-KR"/>
+              </w:rPr>
+            </w:pPr>
+            <w:r>
+              <w:rPr>
+                <w:rFonts w:ascii="맑은 고딕" w:eastAsia="맑은 고딕" w:hAnsi="맑은 고딕" w:cs="맑은 고딕"/>
+                <w:i/>
+                <w:iCs/>
+                <w:sz w:val="18"/>
+                <w:szCs w:val="21"/>
+                <w:lang w:eastAsia="ko-KR"/>
+              </w:rPr>
+              <w:t>STAUTS_CD</w:t>
+            </w:r>
+          </w:p>
+        </w:tc>
+        <w:tc>
+          <w:tcPr>
+            <w:tcW w:w="1702" w:type="dxa"/>
+          </w:tcPr>
+          <w:p>
+            <w:pPr>
+              <w:spacing w:line="360" w:lineRule="auto"/>
+              <w:rPr>
+                <w:rFonts w:ascii="맑은 고딕" w:eastAsia="맑은 고딕" w:hAnsi="맑은 고딕" w:cs="맑은 고딕"/>
+                <w:i/>
+                <w:iCs/>
+                <w:sz w:val="18"/>
+                <w:szCs w:val="21"/>
+                <w:lang w:eastAsia="ko-KR"/>
+              </w:rPr>
+            </w:pPr>
+            <w:r>
+              <w:rPr>
+                <w:rFonts w:ascii="맑은 고딕" w:eastAsia="맑은 고딕" w:hAnsi="맑은 고딕" w:cs="맑은 고딕" w:hint="eastAsia"/>
+                <w:i/>
+                <w:iCs/>
+                <w:sz w:val="18"/>
+                <w:szCs w:val="21"/>
+                <w:lang w:eastAsia="ko-KR"/>
+              </w:rPr>
+              <w:t>VARCHAR2(</w:t>
+            </w:r>
+            <w:r>
+              <w:rPr>
+                <w:rFonts w:ascii="맑은 고딕" w:eastAsia="맑은 고딕" w:hAnsi="맑은 고딕" w:cs="맑은 고딕"/>
+                <w:i/>
+                <w:iCs/>
+                <w:sz w:val="18"/>
+                <w:szCs w:val="21"/>
+                <w:lang w:eastAsia="ko-KR"/>
+              </w:rPr>
+              <w:t>1</w:t>
+            </w:r>
+            <w:r>
+              <w:rPr>
+                <w:rFonts w:ascii="맑은 고딕" w:eastAsia="맑은 고딕" w:hAnsi="맑은 고딕" w:cs="맑은 고딕" w:hint="eastAsia"/>
+                <w:i/>
+                <w:iCs/>
+                <w:sz w:val="18"/>
+                <w:szCs w:val="21"/>
+                <w:lang w:eastAsia="ko-KR"/>
+              </w:rPr>
+              <w:t>0)</w:t>
+            </w:r>
+          </w:p>
+        </w:tc>
+        <w:tc>
+          <w:tcPr>
+            <w:tcW w:w="1718" w:type="dxa"/>
+          </w:tcPr>
+          <w:p>
+            <w:pPr>
+              <w:spacing w:line="360" w:lineRule="auto"/>
+              <w:rPr>
+                <w:rFonts w:ascii="맑은 고딕" w:eastAsia="맑은 고딕" w:hAnsi="맑은 고딕" w:cs="맑은 고딕"/>
+                <w:i/>
+                <w:iCs/>
+                <w:sz w:val="18"/>
+                <w:szCs w:val="21"/>
+                <w:lang w:eastAsia="ko-KR"/>
+              </w:rPr>
+            </w:pPr>
+            <w:r>
+              <w:rPr>
+                <w:rFonts w:ascii="맑은 고딕" w:eastAsia="맑은 고딕" w:hAnsi="맑은 고딕" w:cs="맑은 고딕"/>
+                <w:i/>
+                <w:iCs/>
+                <w:sz w:val="18"/>
+                <w:szCs w:val="21"/>
+                <w:lang w:eastAsia="ko-KR"/>
+              </w:rPr>
+              <w:t>STATUS_0001</w:t>
+            </w:r>
+          </w:p>
+        </w:tc>
+        <w:tc>
+          <w:tcPr>
+            <w:tcW w:w="1175" w:type="dxa"/>
+          </w:tcPr>
+          <w:p>
+            <w:pPr>
+              <w:spacing w:line="360" w:lineRule="auto"/>
+              <w:rPr>
+                <w:rFonts w:ascii="맑은 고딕" w:eastAsia="맑은 고딕" w:hAnsi="맑은 고딕" w:cs="맑은 고딕"/>
+                <w:i/>
+                <w:iCs/>
+                <w:sz w:val="18"/>
+                <w:szCs w:val="21"/>
+                <w:lang w:eastAsia="ko-KR"/>
+              </w:rPr>
+            </w:pPr>
+            <w:r>
+              <w:rPr>
+                <w:rFonts w:ascii="맑은 고딕" w:eastAsia="맑은 고딕" w:hAnsi="맑은 고딕" w:cs="맑은 고딕" w:hint="eastAsia"/>
+                <w:i/>
+                <w:iCs/>
+                <w:sz w:val="18"/>
+                <w:szCs w:val="21"/>
+                <w:lang w:eastAsia="ko-KR"/>
+              </w:rPr>
+              <w:t>PK</w:t>
+            </w:r>
+            <w:r>
+              <w:rPr>
+                <w:rFonts w:ascii="맑은 고딕" w:eastAsia="맑은 고딕" w:hAnsi="맑은 고딕" w:cs="맑은 고딕"/>
+                <w:i/>
+                <w:iCs/>
+                <w:sz w:val="18"/>
+                <w:szCs w:val="21"/>
+                <w:lang w:eastAsia="ko-KR"/>
+              </w:rPr>
+              <w:t xml:space="preserve"> (FK)</w:t>
+            </w:r>
+          </w:p>
+        </w:tc>
+        <w:tc>
+          <w:tcPr>
+            <w:tcW w:w="2225" w:type="dxa"/>
+          </w:tcPr>
+          <w:p>
+            <w:pPr>
+              <w:spacing w:line="360" w:lineRule="auto"/>
+              <w:rPr>
+                <w:rFonts w:ascii="맑은 고딕" w:eastAsia="맑은 고딕" w:hAnsi="맑은 고딕" w:cs="맑은 고딕"/>
+                <w:i/>
+                <w:iCs/>
+                <w:sz w:val="18"/>
+                <w:szCs w:val="21"/>
+                <w:lang w:eastAsia="ko-KR"/>
+              </w:rPr>
+            </w:pPr>
+            <w:r>
+              <w:rPr>
+                <w:rFonts w:ascii="맑은 고딕" w:eastAsia="맑은 고딕" w:hAnsi="맑은 고딕" w:cs="맑은 고딕" w:hint="eastAsia"/>
+                <w:i/>
+                <w:iCs/>
+                <w:sz w:val="18"/>
+                <w:szCs w:val="21"/>
+                <w:lang w:eastAsia="ko-KR"/>
+              </w:rPr>
+              <w:t xml:space="preserve">결재상태 </w:t>
+            </w:r>
+            <w:r>
+              <w:rPr>
+                <w:rFonts w:ascii="맑은 고딕" w:eastAsia="맑은 고딕" w:hAnsi="맑은 고딕" w:cs="맑은 고딕"/>
+                <w:i/>
+                <w:iCs/>
+                <w:sz w:val="18"/>
+                <w:szCs w:val="21"/>
+                <w:lang w:eastAsia="ko-KR"/>
+              </w:rPr>
+              <w:t>CD</w:t>
+            </w:r>
+          </w:p>
+        </w:tc>
+      </w:tr>
+      <w:tr>
+        <w:tc>
+          <w:tcPr>
+            <w:tcW w:w="1702" w:type="dxa"/>
+          </w:tcPr>
+          <w:p>
+            <w:pPr>
+              <w:spacing w:line="360" w:lineRule="auto"/>
+              <w:rPr>
+                <w:rFonts w:ascii="맑은 고딕" w:eastAsia="맑은 고딕" w:hAnsi="맑은 고딕" w:cs="맑은 고딕"/>
+                <w:i/>
+                <w:iCs/>
+                <w:sz w:val="18"/>
+                <w:szCs w:val="21"/>
+                <w:lang w:eastAsia="ko-KR"/>
+              </w:rPr>
+            </w:pPr>
+            <w:r>
+              <w:rPr>
+                <w:rFonts w:ascii="맑은 고딕" w:eastAsia="맑은 고딕" w:hAnsi="맑은 고딕" w:cs="맑은 고딕"/>
+                <w:i/>
+                <w:iCs/>
+                <w:sz w:val="18"/>
+                <w:szCs w:val="21"/>
+                <w:lang w:eastAsia="ko-KR"/>
+              </w:rPr>
+              <w:t>APRV</w:t>
+            </w:r>
+            <w:r>
+              <w:rPr>
+                <w:rFonts w:ascii="맑은 고딕" w:eastAsia="맑은 고딕" w:hAnsi="맑은 고딕" w:cs="맑은 고딕"/>
+                <w:i/>
+                <w:iCs/>
+                <w:sz w:val="18"/>
+                <w:szCs w:val="21"/>
+                <w:lang w:eastAsia="ko-KR"/>
+              </w:rPr>
+              <w:t>_IDX</w:t>
+            </w:r>
+          </w:p>
+        </w:tc>
+        <w:tc>
+          <w:tcPr>
+            <w:tcW w:w="1702" w:type="dxa"/>
+          </w:tcPr>
+          <w:p>
+            <w:pPr>
+              <w:spacing w:line="360" w:lineRule="auto"/>
+              <w:rPr>
+                <w:rFonts w:ascii="맑은 고딕" w:eastAsia="맑은 고딕" w:hAnsi="맑은 고딕" w:cs="맑은 고딕"/>
+                <w:i/>
+                <w:iCs/>
+                <w:sz w:val="18"/>
+                <w:szCs w:val="21"/>
+                <w:lang w:eastAsia="ko-KR"/>
+              </w:rPr>
+            </w:pPr>
+            <w:r>
+              <w:rPr>
+                <w:rFonts w:ascii="맑은 고딕" w:eastAsia="맑은 고딕" w:hAnsi="맑은 고딕" w:cs="맑은 고딕" w:hint="eastAsia"/>
+                <w:i/>
+                <w:iCs/>
+                <w:sz w:val="18"/>
+                <w:szCs w:val="21"/>
+                <w:lang w:eastAsia="ko-KR"/>
+              </w:rPr>
+              <w:t>VARCHAR2(</w:t>
+            </w:r>
+            <w:r>
+              <w:rPr>
+                <w:rFonts w:ascii="맑은 고딕" w:eastAsia="맑은 고딕" w:hAnsi="맑은 고딕" w:cs="맑은 고딕"/>
+                <w:i/>
+                <w:iCs/>
+                <w:sz w:val="18"/>
+                <w:szCs w:val="21"/>
+                <w:lang w:eastAsia="ko-KR"/>
+              </w:rPr>
+              <w:t>1</w:t>
+            </w:r>
+            <w:r>
+              <w:rPr>
+                <w:rFonts w:ascii="맑은 고딕" w:eastAsia="맑은 고딕" w:hAnsi="맑은 고딕" w:cs="맑은 고딕" w:hint="eastAsia"/>
+                <w:i/>
+                <w:iCs/>
+                <w:sz w:val="18"/>
+                <w:szCs w:val="21"/>
+                <w:lang w:eastAsia="ko-KR"/>
+              </w:rPr>
+              <w:t>0)</w:t>
+            </w:r>
+          </w:p>
+        </w:tc>
+        <w:tc>
+          <w:tcPr>
+            <w:tcW w:w="1718" w:type="dxa"/>
+          </w:tcPr>
+          <w:p>
+            <w:pPr>
+              <w:spacing w:line="360" w:lineRule="auto"/>
+              <w:rPr>
+                <w:rFonts w:ascii="맑은 고딕" w:eastAsia="맑은 고딕" w:hAnsi="맑은 고딕" w:cs="맑은 고딕"/>
+                <w:i/>
+                <w:iCs/>
+                <w:sz w:val="18"/>
+                <w:szCs w:val="21"/>
+                <w:lang w:eastAsia="ko-KR"/>
+              </w:rPr>
+            </w:pPr>
+          </w:p>
+        </w:tc>
+        <w:tc>
+          <w:tcPr>
+            <w:tcW w:w="1175" w:type="dxa"/>
+          </w:tcPr>
+          <w:p>
+            <w:pPr>
+              <w:spacing w:line="360" w:lineRule="auto"/>
+              <w:jc w:val="left"/>
+              <w:rPr>
+                <w:rFonts w:ascii="맑은 고딕" w:eastAsia="맑은 고딕" w:hAnsi="맑은 고딕" w:cs="맑은 고딕"/>
+                <w:i/>
+                <w:iCs/>
+                <w:sz w:val="18"/>
+                <w:szCs w:val="21"/>
+                <w:lang w:eastAsia="ko-KR"/>
+              </w:rPr>
+            </w:pPr>
+            <w:r>
+              <w:rPr>
+                <w:rFonts w:ascii="맑은 고딕" w:eastAsia="맑은 고딕" w:hAnsi="맑은 고딕" w:cs="맑은 고딕" w:hint="eastAsia"/>
+                <w:i/>
+                <w:iCs/>
+                <w:sz w:val="18"/>
+                <w:szCs w:val="21"/>
+                <w:lang w:eastAsia="ko-KR"/>
+              </w:rPr>
+              <w:t>FK</w:t>
+            </w:r>
+          </w:p>
+        </w:tc>
+        <w:tc>
+          <w:tcPr>
+            <w:tcW w:w="2225" w:type="dxa"/>
+          </w:tcPr>
+          <w:p>
+            <w:pPr>
+              <w:spacing w:line="360" w:lineRule="auto"/>
+              <w:rPr>
+                <w:rFonts w:ascii="맑은 고딕" w:eastAsia="맑은 고딕" w:hAnsi="맑은 고딕" w:cs="맑은 고딕" w:hint="eastAsia"/>
+                <w:i/>
+                <w:iCs/>
+                <w:sz w:val="18"/>
+                <w:szCs w:val="21"/>
+                <w:lang w:eastAsia="ko-KR"/>
+              </w:rPr>
+            </w:pPr>
+            <w:r>
+              <w:rPr>
+                <w:rFonts w:ascii="맑은 고딕" w:eastAsia="맑은 고딕" w:hAnsi="맑은 고딕" w:cs="맑은 고딕" w:hint="eastAsia"/>
+                <w:i/>
+                <w:iCs/>
+                <w:sz w:val="18"/>
+                <w:szCs w:val="21"/>
+                <w:lang w:eastAsia="ko-KR"/>
+              </w:rPr>
+              <w:t xml:space="preserve">기안 </w:t>
+            </w:r>
+            <w:r>
+              <w:rPr>
+                <w:rFonts w:ascii="맑은 고딕" w:eastAsia="맑은 고딕" w:hAnsi="맑은 고딕" w:cs="맑은 고딕"/>
+                <w:i/>
+                <w:iCs/>
+                <w:sz w:val="18"/>
+                <w:szCs w:val="21"/>
+                <w:lang w:eastAsia="ko-KR"/>
+              </w:rPr>
+              <w:t>IDX</w:t>
+            </w:r>
+          </w:p>
+        </w:tc>
+      </w:tr>
+      <w:tr>
+        <w:tc>
+          <w:tcPr>
+            <w:tcW w:w="1702" w:type="dxa"/>
+          </w:tcPr>
+          <w:p>
+            <w:pPr>
+              <w:spacing w:line="360" w:lineRule="auto"/>
+              <w:rPr>
+                <w:rFonts w:ascii="맑은 고딕" w:eastAsia="맑은 고딕" w:hAnsi="맑은 고딕" w:cs="맑은 고딕" w:hint="eastAsia"/>
+                <w:i/>
+                <w:iCs/>
+                <w:sz w:val="18"/>
+                <w:szCs w:val="21"/>
+                <w:lang w:eastAsia="ko-KR"/>
+              </w:rPr>
+            </w:pPr>
+            <w:r>
+              <w:rPr>
+                <w:rFonts w:ascii="맑은 고딕" w:eastAsia="맑은 고딕" w:hAnsi="맑은 고딕" w:cs="맑은 고딕" w:hint="eastAsia"/>
+                <w:i/>
+                <w:iCs/>
+                <w:sz w:val="18"/>
+                <w:szCs w:val="21"/>
+                <w:lang w:eastAsia="ko-KR"/>
+              </w:rPr>
+              <w:t>A</w:t>
+            </w:r>
+            <w:r>
+              <w:rPr>
+                <w:rFonts w:ascii="맑은 고딕" w:eastAsia="맑은 고딕" w:hAnsi="맑은 고딕" w:cs="맑은 고딕"/>
+                <w:i/>
+                <w:iCs/>
+                <w:sz w:val="18"/>
+                <w:szCs w:val="21"/>
+                <w:lang w:eastAsia="ko-KR"/>
+              </w:rPr>
+              <w:t>PRV_EMP_IDX</w:t>
+            </w:r>
+          </w:p>
+        </w:tc>
+        <w:tc>
+          <w:tcPr>
+            <w:tcW w:w="1702" w:type="dxa"/>
+          </w:tcPr>
+          <w:p>
+            <w:pPr>
+              <w:spacing w:line="360" w:lineRule="auto"/>
+              <w:rPr>
+                <w:rFonts w:ascii="맑은 고딕" w:eastAsia="맑은 고딕" w:hAnsi="맑은 고딕" w:cs="맑은 고딕" w:hint="eastAsia"/>
+                <w:i/>
+                <w:iCs/>
+                <w:sz w:val="18"/>
+                <w:szCs w:val="21"/>
+                <w:lang w:eastAsia="ko-KR"/>
+              </w:rPr>
+            </w:pPr>
+            <w:r>
+              <w:rPr>
+                <w:rFonts w:ascii="맑은 고딕" w:eastAsia="맑은 고딕" w:hAnsi="맑은 고딕" w:cs="맑은 고딕" w:hint="eastAsia"/>
+                <w:i/>
+                <w:iCs/>
+                <w:sz w:val="18"/>
+                <w:szCs w:val="21"/>
+                <w:lang w:eastAsia="ko-KR"/>
+              </w:rPr>
+              <w:t>VARCHAR2(</w:t>
+            </w:r>
+            <w:r>
+              <w:rPr>
+                <w:rFonts w:ascii="맑은 고딕" w:eastAsia="맑은 고딕" w:hAnsi="맑은 고딕" w:cs="맑은 고딕"/>
+                <w:i/>
+                <w:iCs/>
+                <w:sz w:val="18"/>
+                <w:szCs w:val="21"/>
+                <w:lang w:eastAsia="ko-KR"/>
+              </w:rPr>
+              <w:t>1</w:t>
+            </w:r>
+            <w:r>
+              <w:rPr>
+                <w:rFonts w:ascii="맑은 고딕" w:eastAsia="맑은 고딕" w:hAnsi="맑은 고딕" w:cs="맑은 고딕" w:hint="eastAsia"/>
+                <w:i/>
+                <w:iCs/>
+                <w:sz w:val="18"/>
+                <w:szCs w:val="21"/>
+                <w:lang w:eastAsia="ko-KR"/>
+              </w:rPr>
+              <w:t>0)</w:t>
+            </w:r>
+          </w:p>
+        </w:tc>
+        <w:tc>
+          <w:tcPr>
+            <w:tcW w:w="1718" w:type="dxa"/>
+          </w:tcPr>
+          <w:p>
+            <w:pPr>
+              <w:spacing w:line="360" w:lineRule="auto"/>
+              <w:rPr>
+                <w:rFonts w:ascii="맑은 고딕" w:eastAsia="맑은 고딕" w:hAnsi="맑은 고딕" w:cs="맑은 고딕"/>
+                <w:i/>
+                <w:iCs/>
+                <w:sz w:val="18"/>
+                <w:szCs w:val="21"/>
+                <w:lang w:eastAsia="ko-KR"/>
+              </w:rPr>
+            </w:pPr>
+          </w:p>
+        </w:tc>
+        <w:tc>
+          <w:tcPr>
+            <w:tcW w:w="1175" w:type="dxa"/>
+          </w:tcPr>
+          <w:p>
+            <w:pPr>
+              <w:spacing w:line="360" w:lineRule="auto"/>
+              <w:jc w:val="left"/>
+              <w:rPr>
+                <w:rFonts w:ascii="맑은 고딕" w:eastAsia="맑은 고딕" w:hAnsi="맑은 고딕" w:cs="맑은 고딕" w:hint="eastAsia"/>
+                <w:i/>
+                <w:iCs/>
+                <w:sz w:val="18"/>
+                <w:szCs w:val="21"/>
+                <w:lang w:eastAsia="ko-KR"/>
+              </w:rPr>
+            </w:pPr>
+            <w:r>
+              <w:rPr>
+                <w:rFonts w:ascii="맑은 고딕" w:eastAsia="맑은 고딕" w:hAnsi="맑은 고딕" w:cs="맑은 고딕" w:hint="eastAsia"/>
+                <w:i/>
+                <w:iCs/>
+                <w:sz w:val="18"/>
+                <w:szCs w:val="21"/>
+                <w:lang w:eastAsia="ko-KR"/>
+              </w:rPr>
+              <w:t>F</w:t>
+            </w:r>
+            <w:r>
+              <w:rPr>
+                <w:rFonts w:ascii="맑은 고딕" w:eastAsia="맑은 고딕" w:hAnsi="맑은 고딕" w:cs="맑은 고딕"/>
+                <w:i/>
+                <w:iCs/>
+                <w:sz w:val="18"/>
+                <w:szCs w:val="21"/>
+                <w:lang w:eastAsia="ko-KR"/>
+              </w:rPr>
+              <w:t>K</w:t>
+            </w:r>
+          </w:p>
+        </w:tc>
+        <w:tc>
+          <w:tcPr>
+            <w:tcW w:w="2225" w:type="dxa"/>
+          </w:tcPr>
+          <w:p>
+            <w:pPr>
+              <w:spacing w:line="360" w:lineRule="auto"/>
+              <w:rPr>
+                <w:rFonts w:ascii="맑은 고딕" w:eastAsia="맑은 고딕" w:hAnsi="맑은 고딕" w:cs="맑은 고딕"/>
+                <w:i/>
+                <w:iCs/>
+                <w:sz w:val="18"/>
+                <w:szCs w:val="21"/>
+                <w:lang w:eastAsia="ko-KR"/>
+              </w:rPr>
+            </w:pPr>
+            <w:r>
+              <w:rPr>
+                <w:rFonts w:ascii="맑은 고딕" w:eastAsia="맑은 고딕" w:hAnsi="맑은 고딕" w:cs="맑은 고딕" w:hint="eastAsia"/>
+                <w:i/>
+                <w:iCs/>
+                <w:sz w:val="18"/>
+                <w:szCs w:val="21"/>
+                <w:lang w:eastAsia="ko-KR"/>
+              </w:rPr>
+              <w:t>결재자</w:t>
+            </w:r>
+          </w:p>
+        </w:tc>
+      </w:tr>
+      <w:tr>
+        <w:tc>
+          <w:tcPr>
+            <w:tcW w:w="1702" w:type="dxa"/>
+          </w:tcPr>
+          <w:p>
+            <w:pPr>
+              <w:spacing w:line="360" w:lineRule="auto"/>
+              <w:rPr>
+                <w:rFonts w:ascii="맑은 고딕" w:eastAsia="맑은 고딕" w:hAnsi="맑은 고딕" w:cs="맑은 고딕" w:hint="eastAsia"/>
+                <w:i/>
+                <w:iCs/>
+                <w:sz w:val="18"/>
+                <w:szCs w:val="21"/>
+                <w:lang w:eastAsia="ko-KR"/>
+              </w:rPr>
+            </w:pPr>
+            <w:r>
+              <w:rPr>
+                <w:rFonts w:ascii="맑은 고딕" w:eastAsia="맑은 고딕" w:hAnsi="맑은 고딕" w:cs="맑은 고딕" w:hint="eastAsia"/>
+                <w:i/>
+                <w:iCs/>
+                <w:sz w:val="18"/>
+                <w:szCs w:val="21"/>
+                <w:lang w:eastAsia="ko-KR"/>
+              </w:rPr>
+              <w:t>A</w:t>
+            </w:r>
+            <w:r>
+              <w:rPr>
+                <w:rFonts w:ascii="맑은 고딕" w:eastAsia="맑은 고딕" w:hAnsi="맑은 고딕" w:cs="맑은 고딕"/>
+                <w:i/>
+                <w:iCs/>
+                <w:sz w:val="18"/>
+                <w:szCs w:val="21"/>
+                <w:lang w:eastAsia="ko-KR"/>
+              </w:rPr>
+              <w:t>PRV_RSLT_DT</w:t>
+            </w:r>
+          </w:p>
+        </w:tc>
+        <w:tc>
+          <w:tcPr>
+            <w:tcW w:w="1702" w:type="dxa"/>
+          </w:tcPr>
+          <w:p>
+            <w:pPr>
+              <w:spacing w:line="360" w:lineRule="auto"/>
+              <w:rPr>
+                <w:rFonts w:ascii="맑은 고딕" w:eastAsia="맑은 고딕" w:hAnsi="맑은 고딕" w:cs="맑은 고딕" w:hint="eastAsia"/>
+                <w:i/>
+                <w:iCs/>
+                <w:sz w:val="18"/>
+                <w:szCs w:val="21"/>
+                <w:lang w:eastAsia="ko-KR"/>
+              </w:rPr>
+            </w:pPr>
+            <w:r>
+              <w:rPr>
+                <w:rFonts w:ascii="맑은 고딕" w:eastAsia="맑은 고딕" w:hAnsi="맑은 고딕" w:cs="맑은 고딕" w:hint="eastAsia"/>
+                <w:i/>
+                <w:iCs/>
+                <w:sz w:val="18"/>
+                <w:szCs w:val="21"/>
+                <w:lang w:eastAsia="ko-KR"/>
+              </w:rPr>
+              <w:t>VARCHAR2(</w:t>
+            </w:r>
+            <w:r>
+              <w:rPr>
+                <w:rFonts w:ascii="맑은 고딕" w:eastAsia="맑은 고딕" w:hAnsi="맑은 고딕" w:cs="맑은 고딕"/>
+                <w:i/>
+                <w:iCs/>
+                <w:sz w:val="18"/>
+                <w:szCs w:val="21"/>
+                <w:lang w:eastAsia="ko-KR"/>
+              </w:rPr>
+              <w:t>1</w:t>
+            </w:r>
+            <w:r>
+              <w:rPr>
+                <w:rFonts w:ascii="맑은 고딕" w:eastAsia="맑은 고딕" w:hAnsi="맑은 고딕" w:cs="맑은 고딕" w:hint="eastAsia"/>
+                <w:i/>
+                <w:iCs/>
+                <w:sz w:val="18"/>
+                <w:szCs w:val="21"/>
+                <w:lang w:eastAsia="ko-KR"/>
+              </w:rPr>
+              <w:t>0)</w:t>
+            </w:r>
+          </w:p>
+        </w:tc>
+        <w:tc>
+          <w:tcPr>
+            <w:tcW w:w="1718" w:type="dxa"/>
+          </w:tcPr>
+          <w:p>
+            <w:pPr>
+              <w:spacing w:line="360" w:lineRule="auto"/>
+              <w:rPr>
+                <w:rFonts w:ascii="맑은 고딕" w:eastAsia="맑은 고딕" w:hAnsi="맑은 고딕" w:cs="맑은 고딕"/>
+                <w:i/>
+                <w:iCs/>
+                <w:sz w:val="18"/>
+                <w:szCs w:val="21"/>
+                <w:lang w:eastAsia="ko-KR"/>
+              </w:rPr>
+            </w:pPr>
+          </w:p>
+        </w:tc>
+        <w:tc>
+          <w:tcPr>
+            <w:tcW w:w="1175" w:type="dxa"/>
+          </w:tcPr>
+          <w:p>
+            <w:pPr>
+              <w:spacing w:line="360" w:lineRule="auto"/>
+              <w:jc w:val="left"/>
+              <w:rPr>
+                <w:rFonts w:ascii="맑은 고딕" w:eastAsia="맑은 고딕" w:hAnsi="맑은 고딕" w:cs="맑은 고딕" w:hint="eastAsia"/>
+                <w:i/>
+                <w:iCs/>
+                <w:sz w:val="18"/>
+                <w:szCs w:val="21"/>
+                <w:lang w:eastAsia="ko-KR"/>
+              </w:rPr>
+            </w:pPr>
+          </w:p>
+        </w:tc>
+        <w:tc>
+          <w:tcPr>
+            <w:tcW w:w="2225" w:type="dxa"/>
+          </w:tcPr>
+          <w:p>
+            <w:pPr>
+              <w:spacing w:line="360" w:lineRule="auto"/>
+              <w:rPr>
+                <w:rFonts w:ascii="맑은 고딕" w:eastAsia="맑은 고딕" w:hAnsi="맑은 고딕" w:cs="맑은 고딕"/>
+                <w:i/>
+                <w:iCs/>
+                <w:sz w:val="18"/>
+                <w:szCs w:val="21"/>
+                <w:lang w:eastAsia="ko-KR"/>
+              </w:rPr>
+            </w:pPr>
+            <w:r>
+              <w:rPr>
+                <w:rFonts w:ascii="맑은 고딕" w:eastAsia="맑은 고딕" w:hAnsi="맑은 고딕" w:cs="맑은 고딕" w:hint="eastAsia"/>
+                <w:i/>
+                <w:iCs/>
+                <w:sz w:val="18"/>
+                <w:szCs w:val="21"/>
+                <w:lang w:eastAsia="ko-KR"/>
+              </w:rPr>
+              <w:t>결재 일자</w:t>
+            </w:r>
+          </w:p>
+        </w:tc>
+      </w:tr>
+      <w:tr>
+        <w:tc>
+          <w:tcPr>
+            <w:tcW w:w="1702" w:type="dxa"/>
+          </w:tcPr>
+          <w:p>
+            <w:pPr>
+              <w:spacing w:line="360" w:lineRule="auto"/>
+              <w:rPr>
+                <w:rFonts w:ascii="맑은 고딕" w:eastAsia="맑은 고딕" w:hAnsi="맑은 고딕" w:cs="맑은 고딕" w:hint="eastAsia"/>
+                <w:i/>
+                <w:iCs/>
+                <w:sz w:val="18"/>
+                <w:szCs w:val="21"/>
+                <w:lang w:eastAsia="ko-KR"/>
+              </w:rPr>
+            </w:pPr>
+            <w:r>
+              <w:rPr>
+                <w:rFonts w:ascii="맑은 고딕" w:eastAsia="맑은 고딕" w:hAnsi="맑은 고딕" w:cs="맑은 고딕" w:hint="eastAsia"/>
+                <w:i/>
+                <w:iCs/>
+                <w:sz w:val="18"/>
+                <w:szCs w:val="21"/>
+                <w:lang w:eastAsia="ko-KR"/>
+              </w:rPr>
+              <w:t>A</w:t>
+            </w:r>
+            <w:r>
+              <w:rPr>
+                <w:rFonts w:ascii="맑은 고딕" w:eastAsia="맑은 고딕" w:hAnsi="맑은 고딕" w:cs="맑은 고딕"/>
+                <w:i/>
+                <w:iCs/>
+                <w:sz w:val="18"/>
+                <w:szCs w:val="21"/>
+                <w:lang w:eastAsia="ko-KR"/>
+              </w:rPr>
+              <w:t>PRV_RSLT_TM</w:t>
+            </w:r>
+          </w:p>
+        </w:tc>
+        <w:tc>
+          <w:tcPr>
+            <w:tcW w:w="1702" w:type="dxa"/>
+          </w:tcPr>
+          <w:p>
+            <w:pPr>
+              <w:spacing w:line="360" w:lineRule="auto"/>
+              <w:rPr>
+                <w:rFonts w:ascii="맑은 고딕" w:eastAsia="맑은 고딕" w:hAnsi="맑은 고딕" w:cs="맑은 고딕" w:hint="eastAsia"/>
+                <w:i/>
+                <w:iCs/>
+                <w:sz w:val="18"/>
+                <w:szCs w:val="21"/>
+                <w:lang w:eastAsia="ko-KR"/>
+              </w:rPr>
+            </w:pPr>
+            <w:r>
+              <w:rPr>
+                <w:rFonts w:ascii="맑은 고딕" w:eastAsia="맑은 고딕" w:hAnsi="맑은 고딕" w:cs="맑은 고딕" w:hint="eastAsia"/>
+                <w:i/>
+                <w:iCs/>
+                <w:sz w:val="18"/>
+                <w:szCs w:val="21"/>
+                <w:lang w:eastAsia="ko-KR"/>
+              </w:rPr>
+              <w:t>VARCHAR2(</w:t>
+            </w:r>
+            <w:r>
+              <w:rPr>
+                <w:rFonts w:ascii="맑은 고딕" w:eastAsia="맑은 고딕" w:hAnsi="맑은 고딕" w:cs="맑은 고딕"/>
+                <w:i/>
+                <w:iCs/>
+                <w:sz w:val="18"/>
+                <w:szCs w:val="21"/>
+                <w:lang w:eastAsia="ko-KR"/>
+              </w:rPr>
+              <w:t>1</w:t>
+            </w:r>
+            <w:r>
+              <w:rPr>
+                <w:rFonts w:ascii="맑은 고딕" w:eastAsia="맑은 고딕" w:hAnsi="맑은 고딕" w:cs="맑은 고딕" w:hint="eastAsia"/>
+                <w:i/>
+                <w:iCs/>
+                <w:sz w:val="18"/>
+                <w:szCs w:val="21"/>
+                <w:lang w:eastAsia="ko-KR"/>
+              </w:rPr>
+              <w:t>0)</w:t>
+            </w:r>
+          </w:p>
+        </w:tc>
+        <w:tc>
+          <w:tcPr>
+            <w:tcW w:w="1718" w:type="dxa"/>
+          </w:tcPr>
+          <w:p>
+            <w:pPr>
+              <w:spacing w:line="360" w:lineRule="auto"/>
+              <w:rPr>
+                <w:rFonts w:ascii="맑은 고딕" w:eastAsia="맑은 고딕" w:hAnsi="맑은 고딕" w:cs="맑은 고딕"/>
+                <w:i/>
+                <w:iCs/>
+                <w:sz w:val="18"/>
+                <w:szCs w:val="21"/>
+                <w:lang w:eastAsia="ko-KR"/>
+              </w:rPr>
+            </w:pPr>
+          </w:p>
+        </w:tc>
+        <w:tc>
+          <w:tcPr>
+            <w:tcW w:w="1175" w:type="dxa"/>
+          </w:tcPr>
+          <w:p>
+            <w:pPr>
+              <w:spacing w:line="360" w:lineRule="auto"/>
+              <w:jc w:val="left"/>
+              <w:rPr>
+                <w:rFonts w:ascii="맑은 고딕" w:eastAsia="맑은 고딕" w:hAnsi="맑은 고딕" w:cs="맑은 고딕" w:hint="eastAsia"/>
+                <w:i/>
+                <w:iCs/>
+                <w:sz w:val="18"/>
+                <w:szCs w:val="21"/>
+                <w:lang w:eastAsia="ko-KR"/>
+              </w:rPr>
+            </w:pPr>
+          </w:p>
+        </w:tc>
+        <w:tc>
+          <w:tcPr>
+            <w:tcW w:w="2225" w:type="dxa"/>
+          </w:tcPr>
+          <w:p>
+            <w:pPr>
+              <w:spacing w:line="360" w:lineRule="auto"/>
+              <w:rPr>
+                <w:rFonts w:ascii="맑은 고딕" w:eastAsia="맑은 고딕" w:hAnsi="맑은 고딕" w:cs="맑은 고딕"/>
+                <w:i/>
+                <w:iCs/>
+                <w:sz w:val="18"/>
+                <w:szCs w:val="21"/>
+                <w:lang w:eastAsia="ko-KR"/>
+              </w:rPr>
+            </w:pPr>
+            <w:r>
+              <w:rPr>
+                <w:rFonts w:ascii="맑은 고딕" w:eastAsia="맑은 고딕" w:hAnsi="맑은 고딕" w:cs="맑은 고딕" w:hint="eastAsia"/>
+                <w:i/>
+                <w:iCs/>
+                <w:sz w:val="18"/>
+                <w:szCs w:val="21"/>
+                <w:lang w:eastAsia="ko-KR"/>
+              </w:rPr>
+              <w:t>결재 시간</w:t>
+            </w:r>
+          </w:p>
+        </w:tc>
+      </w:tr>
+      <w:tr>
+        <w:tc>
+          <w:tcPr>
+            <w:tcW w:w="1702" w:type="dxa"/>
+          </w:tcPr>
+          <w:p>
+            <w:pPr>
+              <w:spacing w:line="360" w:lineRule="auto"/>
+              <w:rPr>
+                <w:rFonts w:ascii="맑은 고딕" w:eastAsia="맑은 고딕" w:hAnsi="맑은 고딕" w:cs="맑은 고딕"/>
+                <w:i/>
+                <w:iCs/>
+                <w:sz w:val="18"/>
+                <w:szCs w:val="21"/>
+                <w:lang w:eastAsia="ko-KR"/>
+              </w:rPr>
+            </w:pPr>
+            <w:r>
+              <w:rPr>
+                <w:rFonts w:ascii="맑은 고딕" w:eastAsia="맑은 고딕" w:hAnsi="맑은 고딕" w:cs="맑은 고딕" w:hint="eastAsia"/>
+                <w:i/>
+                <w:iCs/>
+                <w:sz w:val="18"/>
+                <w:szCs w:val="21"/>
+                <w:lang w:eastAsia="ko-KR"/>
+              </w:rPr>
+              <w:t>U</w:t>
+            </w:r>
+            <w:r>
+              <w:rPr>
+                <w:rFonts w:ascii="맑은 고딕" w:eastAsia="맑은 고딕" w:hAnsi="맑은 고딕" w:cs="맑은 고딕"/>
+                <w:i/>
+                <w:iCs/>
+                <w:sz w:val="18"/>
+                <w:szCs w:val="21"/>
+                <w:lang w:eastAsia="ko-KR"/>
+              </w:rPr>
+              <w:t>SE_YN</w:t>
+            </w:r>
+          </w:p>
+        </w:tc>
+        <w:tc>
+          <w:tcPr>
+            <w:tcW w:w="1702" w:type="dxa"/>
+          </w:tcPr>
+          <w:p>
+            <w:pPr>
+              <w:spacing w:line="360" w:lineRule="auto"/>
+              <w:rPr>
+                <w:rFonts w:ascii="맑은 고딕" w:eastAsia="맑은 고딕" w:hAnsi="맑은 고딕" w:cs="맑은 고딕"/>
+                <w:i/>
+                <w:iCs/>
+                <w:sz w:val="18"/>
+                <w:szCs w:val="21"/>
+                <w:lang w:eastAsia="ko-KR"/>
+              </w:rPr>
+            </w:pPr>
+            <w:r>
+              <w:rPr>
+                <w:rFonts w:ascii="맑은 고딕" w:eastAsia="맑은 고딕" w:hAnsi="맑은 고딕" w:cs="맑은 고딕" w:hint="eastAsia"/>
+                <w:i/>
+                <w:iCs/>
+                <w:sz w:val="18"/>
+                <w:szCs w:val="21"/>
+                <w:lang w:eastAsia="ko-KR"/>
+              </w:rPr>
+              <w:t>V</w:t>
+            </w:r>
+            <w:r>
+              <w:rPr>
+                <w:rFonts w:ascii="맑은 고딕" w:eastAsia="맑은 고딕" w:hAnsi="맑은 고딕" w:cs="맑은 고딕"/>
+                <w:i/>
+                <w:iCs/>
+                <w:sz w:val="18"/>
+                <w:szCs w:val="21"/>
+                <w:lang w:eastAsia="ko-KR"/>
+              </w:rPr>
+              <w:t>ARCHAR2(10)</w:t>
+            </w:r>
+          </w:p>
+        </w:tc>
+        <w:tc>
+          <w:tcPr>
+            <w:tcW w:w="1718" w:type="dxa"/>
+          </w:tcPr>
+          <w:p>
+            <w:pPr>
+              <w:spacing w:line="360" w:lineRule="auto"/>
+              <w:rPr>
+                <w:rFonts w:ascii="맑은 고딕" w:eastAsia="맑은 고딕" w:hAnsi="맑은 고딕" w:cs="맑은 고딕"/>
+                <w:i/>
+                <w:iCs/>
+                <w:sz w:val="18"/>
+                <w:szCs w:val="21"/>
+                <w:lang w:eastAsia="ko-KR"/>
+              </w:rPr>
+            </w:pPr>
+          </w:p>
+        </w:tc>
+        <w:tc>
+          <w:tcPr>
+            <w:tcW w:w="1175" w:type="dxa"/>
+          </w:tcPr>
+          <w:p>
+            <w:pPr>
+              <w:spacing w:line="360" w:lineRule="auto"/>
+              <w:rPr>
+                <w:rFonts w:ascii="맑은 고딕" w:eastAsia="맑은 고딕" w:hAnsi="맑은 고딕" w:cs="맑은 고딕"/>
+                <w:i/>
+                <w:iCs/>
+                <w:sz w:val="18"/>
+                <w:szCs w:val="21"/>
+                <w:lang w:eastAsia="ko-KR"/>
+              </w:rPr>
+            </w:pPr>
+          </w:p>
+        </w:tc>
+        <w:tc>
+          <w:tcPr>
+            <w:tcW w:w="2225" w:type="dxa"/>
+          </w:tcPr>
+          <w:p>
+            <w:pPr>
+              <w:spacing w:line="360" w:lineRule="auto"/>
+              <w:rPr>
+                <w:rFonts w:ascii="맑은 고딕" w:eastAsia="맑은 고딕" w:hAnsi="맑은 고딕" w:cs="맑은 고딕"/>
+                <w:i/>
+                <w:iCs/>
+                <w:sz w:val="18"/>
+                <w:szCs w:val="21"/>
+                <w:lang w:eastAsia="ko-KR"/>
+              </w:rPr>
+            </w:pPr>
+          </w:p>
+        </w:tc>
+      </w:tr>
+      <w:tr>
+        <w:tc>
+          <w:tcPr>
+            <w:tcW w:w="1702" w:type="dxa"/>
+          </w:tcPr>
+          <w:p>
+            <w:pPr>
+              <w:spacing w:line="360" w:lineRule="auto"/>
+              <w:rPr>
+                <w:rFonts w:ascii="맑은 고딕" w:eastAsia="맑은 고딕" w:hAnsi="맑은 고딕" w:cs="맑은 고딕"/>
+                <w:i/>
+                <w:iCs/>
+                <w:sz w:val="18"/>
+                <w:szCs w:val="21"/>
+                <w:lang w:eastAsia="ko-KR"/>
+              </w:rPr>
+            </w:pPr>
+            <w:r>
+              <w:rPr>
+                <w:rFonts w:ascii="맑은 고딕" w:eastAsia="맑은 고딕" w:hAnsi="맑은 고딕" w:cs="맑은 고딕" w:hint="eastAsia"/>
+                <w:i/>
+                <w:iCs/>
+                <w:sz w:val="18"/>
+                <w:szCs w:val="21"/>
+                <w:lang w:eastAsia="ko-KR"/>
+              </w:rPr>
+              <w:t>D</w:t>
+            </w:r>
+            <w:r>
+              <w:rPr>
+                <w:rFonts w:ascii="맑은 고딕" w:eastAsia="맑은 고딕" w:hAnsi="맑은 고딕" w:cs="맑은 고딕"/>
+                <w:i/>
+                <w:iCs/>
+                <w:sz w:val="18"/>
+                <w:szCs w:val="21"/>
+                <w:lang w:eastAsia="ko-KR"/>
+              </w:rPr>
+              <w:t>ISP_ORDER</w:t>
+            </w:r>
+          </w:p>
+        </w:tc>
+        <w:tc>
+          <w:tcPr>
+            <w:tcW w:w="1702" w:type="dxa"/>
+          </w:tcPr>
+          <w:p>
+            <w:pPr>
+              <w:spacing w:line="360" w:lineRule="auto"/>
+              <w:rPr>
+                <w:rFonts w:ascii="맑은 고딕" w:eastAsia="맑은 고딕" w:hAnsi="맑은 고딕" w:cs="맑은 고딕"/>
+                <w:i/>
+                <w:iCs/>
+                <w:sz w:val="18"/>
+                <w:szCs w:val="21"/>
+                <w:lang w:eastAsia="ko-KR"/>
+              </w:rPr>
+            </w:pPr>
+            <w:proofErr w:type="gramStart"/>
+            <w:r>
+              <w:rPr>
+                <w:rFonts w:ascii="맑은 고딕" w:eastAsia="맑은 고딕" w:hAnsi="맑은 고딕" w:cs="맑은 고딕" w:hint="eastAsia"/>
+                <w:i/>
+                <w:iCs/>
+                <w:sz w:val="18"/>
+                <w:szCs w:val="21"/>
+                <w:lang w:eastAsia="ko-KR"/>
+              </w:rPr>
+              <w:t>N</w:t>
+            </w:r>
+            <w:r>
+              <w:rPr>
+                <w:rFonts w:ascii="맑은 고딕" w:eastAsia="맑은 고딕" w:hAnsi="맑은 고딕" w:cs="맑은 고딕"/>
+                <w:i/>
+                <w:iCs/>
+                <w:sz w:val="18"/>
+                <w:szCs w:val="21"/>
+                <w:lang w:eastAsia="ko-KR"/>
+              </w:rPr>
+              <w:t>UMBER(</w:t>
+            </w:r>
+            <w:proofErr w:type="gramEnd"/>
+            <w:r>
+              <w:rPr>
+                <w:rFonts w:ascii="맑은 고딕" w:eastAsia="맑은 고딕" w:hAnsi="맑은 고딕" w:cs="맑은 고딕"/>
+                <w:i/>
+                <w:iCs/>
+                <w:sz w:val="18"/>
+                <w:szCs w:val="21"/>
+                <w:lang w:eastAsia="ko-KR"/>
+              </w:rPr>
+              <w:t>3)</w:t>
+            </w:r>
+          </w:p>
+        </w:tc>
+        <w:tc>
+          <w:tcPr>
+            <w:tcW w:w="1718" w:type="dxa"/>
+          </w:tcPr>
+          <w:p>
+            <w:pPr>
+              <w:spacing w:line="360" w:lineRule="auto"/>
+              <w:rPr>
+                <w:rFonts w:ascii="맑은 고딕" w:eastAsia="맑은 고딕" w:hAnsi="맑은 고딕" w:cs="맑은 고딕"/>
+                <w:i/>
+                <w:iCs/>
+                <w:sz w:val="18"/>
+                <w:szCs w:val="21"/>
+                <w:lang w:eastAsia="ko-KR"/>
+              </w:rPr>
+            </w:pPr>
+          </w:p>
+        </w:tc>
+        <w:tc>
+          <w:tcPr>
+            <w:tcW w:w="1175" w:type="dxa"/>
+          </w:tcPr>
+          <w:p>
+            <w:pPr>
+              <w:spacing w:line="360" w:lineRule="auto"/>
+              <w:rPr>
+                <w:rFonts w:ascii="맑은 고딕" w:eastAsia="맑은 고딕" w:hAnsi="맑은 고딕" w:cs="맑은 고딕"/>
+                <w:i/>
+                <w:iCs/>
+                <w:sz w:val="18"/>
+                <w:szCs w:val="21"/>
+                <w:lang w:eastAsia="ko-KR"/>
+              </w:rPr>
+            </w:pPr>
+          </w:p>
+        </w:tc>
+        <w:tc>
+          <w:tcPr>
+            <w:tcW w:w="2225" w:type="dxa"/>
+          </w:tcPr>
+          <w:p>
+            <w:pPr>
+              <w:spacing w:line="360" w:lineRule="auto"/>
+              <w:rPr>
+                <w:rFonts w:ascii="맑은 고딕" w:eastAsia="맑은 고딕" w:hAnsi="맑은 고딕" w:cs="맑은 고딕"/>
+                <w:i/>
+                <w:iCs/>
+                <w:sz w:val="18"/>
+                <w:szCs w:val="21"/>
+                <w:lang w:eastAsia="ko-KR"/>
+              </w:rPr>
+            </w:pPr>
+          </w:p>
+        </w:tc>
+      </w:tr>
+      <w:tr>
+        <w:tc>
+          <w:tcPr>
+            <w:tcW w:w="1702" w:type="dxa"/>
+          </w:tcPr>
+          <w:p>
+            <w:pPr>
+              <w:spacing w:line="360" w:lineRule="auto"/>
+              <w:rPr>
+                <w:rFonts w:ascii="맑은 고딕" w:eastAsia="맑은 고딕" w:hAnsi="맑은 고딕" w:cs="맑은 고딕"/>
+                <w:i/>
+                <w:iCs/>
+                <w:sz w:val="18"/>
+                <w:szCs w:val="21"/>
+                <w:lang w:eastAsia="ko-KR"/>
+              </w:rPr>
+            </w:pPr>
+            <w:r>
+              <w:rPr>
+                <w:rFonts w:ascii="맑은 고딕" w:eastAsia="맑은 고딕" w:hAnsi="맑은 고딕" w:cs="맑은 고딕" w:hint="eastAsia"/>
+                <w:i/>
+                <w:iCs/>
+                <w:sz w:val="18"/>
+                <w:szCs w:val="21"/>
+                <w:lang w:eastAsia="ko-KR"/>
+              </w:rPr>
+              <w:t>R</w:t>
+            </w:r>
+            <w:r>
+              <w:rPr>
+                <w:rFonts w:ascii="맑은 고딕" w:eastAsia="맑은 고딕" w:hAnsi="맑은 고딕" w:cs="맑은 고딕"/>
+                <w:i/>
+                <w:iCs/>
+                <w:sz w:val="18"/>
+                <w:szCs w:val="21"/>
+                <w:lang w:eastAsia="ko-KR"/>
+              </w:rPr>
+              <w:t>EMARK</w:t>
+            </w:r>
+          </w:p>
+        </w:tc>
+        <w:tc>
+          <w:tcPr>
+            <w:tcW w:w="1702" w:type="dxa"/>
+          </w:tcPr>
+          <w:p>
+            <w:pPr>
+              <w:spacing w:line="360" w:lineRule="auto"/>
+              <w:rPr>
+                <w:rFonts w:ascii="맑은 고딕" w:eastAsia="맑은 고딕" w:hAnsi="맑은 고딕" w:cs="맑은 고딕"/>
+                <w:i/>
+                <w:iCs/>
+                <w:sz w:val="18"/>
+                <w:szCs w:val="21"/>
+                <w:lang w:eastAsia="ko-KR"/>
+              </w:rPr>
+            </w:pPr>
+            <w:r>
+              <w:rPr>
+                <w:rFonts w:ascii="맑은 고딕" w:eastAsia="맑은 고딕" w:hAnsi="맑은 고딕" w:cs="맑은 고딕" w:hint="eastAsia"/>
+                <w:i/>
+                <w:iCs/>
+                <w:sz w:val="18"/>
+                <w:szCs w:val="21"/>
+                <w:lang w:eastAsia="ko-KR"/>
+              </w:rPr>
+              <w:t>V</w:t>
+            </w:r>
+            <w:r>
+              <w:rPr>
+                <w:rFonts w:ascii="맑은 고딕" w:eastAsia="맑은 고딕" w:hAnsi="맑은 고딕" w:cs="맑은 고딕"/>
+                <w:i/>
+                <w:iCs/>
+                <w:sz w:val="18"/>
+                <w:szCs w:val="21"/>
+                <w:lang w:eastAsia="ko-KR"/>
+              </w:rPr>
+              <w:t>ARCHAR2(2000)</w:t>
+            </w:r>
+          </w:p>
+        </w:tc>
+        <w:tc>
+          <w:tcPr>
+            <w:tcW w:w="1718" w:type="dxa"/>
+          </w:tcPr>
+          <w:p>
+            <w:pPr>
+              <w:spacing w:line="360" w:lineRule="auto"/>
+              <w:rPr>
+                <w:rFonts w:ascii="맑은 고딕" w:eastAsia="맑은 고딕" w:hAnsi="맑은 고딕" w:cs="맑은 고딕"/>
+                <w:i/>
+                <w:iCs/>
+                <w:sz w:val="18"/>
+                <w:szCs w:val="21"/>
+                <w:lang w:eastAsia="ko-KR"/>
+              </w:rPr>
+            </w:pPr>
+          </w:p>
+        </w:tc>
+        <w:tc>
+          <w:tcPr>
+            <w:tcW w:w="1175" w:type="dxa"/>
+          </w:tcPr>
+          <w:p>
+            <w:pPr>
+              <w:spacing w:line="360" w:lineRule="auto"/>
+              <w:rPr>
+                <w:rFonts w:ascii="맑은 고딕" w:eastAsia="맑은 고딕" w:hAnsi="맑은 고딕" w:cs="맑은 고딕"/>
+                <w:i/>
+                <w:iCs/>
+                <w:sz w:val="18"/>
+                <w:szCs w:val="21"/>
+                <w:lang w:eastAsia="ko-KR"/>
+              </w:rPr>
+            </w:pPr>
+          </w:p>
+        </w:tc>
+        <w:tc>
+          <w:tcPr>
+            <w:tcW w:w="2225" w:type="dxa"/>
+          </w:tcPr>
+          <w:p>
+            <w:pPr>
+              <w:spacing w:line="360" w:lineRule="auto"/>
+              <w:rPr>
+                <w:rFonts w:ascii="맑은 고딕" w:eastAsia="맑은 고딕" w:hAnsi="맑은 고딕" w:cs="맑은 고딕"/>
+                <w:i/>
+                <w:iCs/>
+                <w:sz w:val="18"/>
+                <w:szCs w:val="21"/>
+                <w:lang w:eastAsia="ko-KR"/>
+              </w:rPr>
+            </w:pPr>
+          </w:p>
+        </w:tc>
+      </w:tr>
+    </w:tbl>
+    <w:p>
+      <w:pPr>
+        <w:spacing w:line="360" w:lineRule="auto"/>
+        <w:rPr>
+          <w:rFonts w:ascii="맑은 고딕" w:eastAsia="맑은 고딕" w:hAnsi="맑은 고딕" w:cs="맑은 고딕"/>
+          <w:b/>
+          <w:bCs/>
+          <w:i/>
+          <w:iCs/>
+          <w:sz w:val="18"/>
+          <w:szCs w:val="21"/>
+          <w:lang w:eastAsia="ko-KR"/>
+        </w:rPr>
+      </w:pPr>
+    </w:p>
+    <w:p>
+      <w:pPr>
+        <w:spacing w:line="360" w:lineRule="auto"/>
+        <w:rPr>
+          <w:rFonts w:ascii="맑은 고딕" w:eastAsia="맑은 고딕" w:hAnsi="맑은 고딕" w:cs="맑은 고딕"/>
+          <w:b/>
+          <w:bCs/>
+          <w:i/>
+          <w:iCs/>
+          <w:sz w:val="18"/>
+          <w:szCs w:val="21"/>
+          <w:lang w:eastAsia="ko-KR"/>
+        </w:rPr>
+      </w:pPr>
+      <w:r>
+        <w:rPr>
+          <w:rFonts w:ascii="맑은 고딕" w:eastAsia="맑은 고딕" w:hAnsi="맑은 고딕" w:cs="맑은 고딕" w:hint="eastAsia"/>
+          <w:b/>
+          <w:bCs/>
+          <w:i/>
+          <w:iCs/>
+          <w:sz w:val="18"/>
+          <w:szCs w:val="21"/>
+          <w:lang w:eastAsia="ko-KR"/>
+        </w:rPr>
+        <w:t xml:space="preserve"># </w:t>
+      </w:r>
+      <w:r>
+        <w:rPr>
+          <w:rFonts w:ascii="맑은 고딕" w:eastAsia="맑은 고딕" w:hAnsi="맑은 고딕" w:cs="맑은 고딕"/>
+          <w:b/>
+          <w:bCs/>
+          <w:i/>
+          <w:iCs/>
+          <w:sz w:val="18"/>
+          <w:szCs w:val="21"/>
+          <w:lang w:eastAsia="ko-KR"/>
+        </w:rPr>
+        <w:t>SQL</w:t>
+      </w:r>
+    </w:p>
+    <w:tbl>
+      <w:tblPr>
+        <w:tblStyle w:val="a3"/>
+        <w:tblW w:w="0" w:type="auto"/>
+        <w:tblLook w:val="04A0" w:firstRow="1" w:lastRow="0" w:firstColumn="1" w:lastColumn="0" w:noHBand="0" w:noVBand="1"/>
+      </w:tblPr>
+      <w:tblGrid>
+        <w:gridCol w:w="8522"/>
+      </w:tblGrid>
+      <w:tr>
+        <w:tc>
+          <w:tcPr>
+            <w:tcW w:w="8522" w:type="dxa"/>
+          </w:tcPr>
+          <w:p>
+            <w:pPr>
+              <w:spacing w:line="360" w:lineRule="auto"/>
+              <w:rPr>
+                <w:rFonts w:ascii="맑은 고딕" w:eastAsia="맑은 고딕" w:hAnsi="맑은 고딕" w:cs="맑은 고딕"/>
+                <w:i/>
+                <w:iCs/>
+                <w:sz w:val="18"/>
+                <w:szCs w:val="21"/>
+                <w:lang w:eastAsia="ko-KR"/>
+              </w:rPr>
+            </w:pPr>
+            <w:r>
+              <w:rPr>
+                <w:rFonts w:ascii="맑은 고딕" w:eastAsia="맑은 고딕" w:hAnsi="맑은 고딕" w:cs="맑은 고딕" w:hint="eastAsia"/>
+                <w:b/>
+                <w:bCs/>
+                <w:i/>
+                <w:iCs/>
+                <w:sz w:val="18"/>
+                <w:szCs w:val="21"/>
+                <w:lang w:eastAsia="ko-KR"/>
+              </w:rPr>
+              <w:t>정보</w:t>
+            </w:r>
+          </w:p>
+        </w:tc>
+      </w:tr>
+      <w:tr>
+        <w:trPr>
+          <w:trHeight w:val="714"/>
+        </w:trPr>
+        <w:tc>
+          <w:tcPr>
+            <w:tcW w:w="8522" w:type="dxa"/>
+          </w:tcPr>
+          <w:p>
+            <w:pPr>
+              <w:spacing w:line="360" w:lineRule="auto"/>
+              <w:rPr>
+                <w:rFonts w:ascii="맑은 고딕" w:eastAsia="맑은 고딕" w:hAnsi="맑은 고딕" w:cs="맑은 고딕"/>
+                <w:i/>
+                <w:iCs/>
+                <w:sz w:val="18"/>
+                <w:szCs w:val="21"/>
+                <w:lang w:eastAsia="ko-KR"/>
+              </w:rPr>
+            </w:pPr>
+            <w:r>
+              <w:rPr>
+                <w:rFonts w:ascii="맑은 고딕" w:eastAsia="맑은 고딕" w:hAnsi="맑은 고딕" w:cs="맑은 고딕" w:hint="eastAsia"/>
+                <w:i/>
+                <w:iCs/>
+                <w:sz w:val="18"/>
+                <w:szCs w:val="21"/>
+                <w:lang w:eastAsia="ko-KR"/>
+              </w:rPr>
+              <w:t>#</w:t>
+            </w:r>
+            <w:r>
+              <w:rPr>
+                <w:rFonts w:ascii="맑은 고딕" w:eastAsia="맑은 고딕" w:hAnsi="맑은 고딕" w:cs="맑은 고딕"/>
+                <w:i/>
+                <w:iCs/>
+                <w:sz w:val="18"/>
+                <w:szCs w:val="21"/>
+                <w:lang w:eastAsia="ko-KR"/>
+              </w:rPr>
+              <w:t xml:space="preserve"> </w:t>
+            </w:r>
+            <w:r>
+              <w:rPr>
+                <w:rFonts w:ascii="맑은 고딕" w:eastAsia="맑은 고딕" w:hAnsi="맑은 고딕" w:cs="맑은 고딕" w:hint="eastAsia"/>
+                <w:i/>
+                <w:iCs/>
+                <w:sz w:val="18"/>
+                <w:szCs w:val="21"/>
+                <w:lang w:eastAsia="ko-KR"/>
+              </w:rPr>
+              <w:t>테이블</w:t>
+            </w:r>
+          </w:p>
+          <w:p>
+            <w:pPr>
+              <w:spacing w:line="360" w:lineRule="auto"/>
+              <w:rPr>
+                <w:rFonts w:ascii="맑은 고딕" w:eastAsia="맑은 고딕" w:hAnsi="맑은 고딕" w:cs="맑은 고딕"/>
+                <w:i/>
+                <w:iCs/>
+                <w:sz w:val="18"/>
+                <w:szCs w:val="21"/>
+                <w:lang w:eastAsia="ko-KR"/>
+              </w:rPr>
+            </w:pPr>
+            <w:r>
+              <w:rPr>
+                <w:rFonts w:ascii="맑은 고딕" w:eastAsia="맑은 고딕" w:hAnsi="맑은 고딕" w:cs="맑은 고딕"/>
+                <w:i/>
+                <w:iCs/>
+                <w:sz w:val="18"/>
+                <w:szCs w:val="21"/>
+                <w:lang w:eastAsia="ko-KR"/>
+              </w:rPr>
+              <w:t>CREATE TABLE INTR_</w:t>
+            </w:r>
+            <w:r>
+              <w:rPr>
+                <w:rFonts w:ascii="맑은 고딕" w:eastAsia="맑은 고딕" w:hAnsi="맑은 고딕" w:cs="맑은 고딕"/>
+                <w:i/>
+                <w:iCs/>
+                <w:sz w:val="18"/>
+                <w:szCs w:val="21"/>
+                <w:lang w:eastAsia="ko-KR"/>
+              </w:rPr>
+              <w:t>DARFT_STATUS</w:t>
+            </w:r>
+          </w:p>
+          <w:p>
+            <w:pPr>
+              <w:spacing w:line="360" w:lineRule="auto"/>
+              <w:rPr>
+                <w:rFonts w:ascii="맑은 고딕" w:eastAsia="맑은 고딕" w:hAnsi="맑은 고딕" w:cs="맑은 고딕"/>
+                <w:i/>
+                <w:iCs/>
+                <w:sz w:val="18"/>
+                <w:szCs w:val="21"/>
+                <w:lang w:eastAsia="ko-KR"/>
+              </w:rPr>
+            </w:pPr>
+            <w:r>
+              <w:rPr>
+                <w:rFonts w:ascii="맑은 고딕" w:eastAsia="맑은 고딕" w:hAnsi="맑은 고딕" w:cs="맑은 고딕"/>
+                <w:i/>
+                <w:iCs/>
+                <w:sz w:val="18"/>
+                <w:szCs w:val="21"/>
+                <w:lang w:eastAsia="ko-KR"/>
+              </w:rPr>
+              <w:t>(</w:t>
+            </w:r>
+          </w:p>
+          <w:p>
+            <w:pPr>
+              <w:spacing w:line="360" w:lineRule="auto"/>
+              <w:ind w:leftChars="200" w:left="420"/>
+              <w:rPr>
+                <w:rFonts w:ascii="맑은 고딕" w:eastAsia="맑은 고딕" w:hAnsi="맑은 고딕" w:cs="맑은 고딕"/>
+                <w:i/>
+                <w:iCs/>
+                <w:sz w:val="18"/>
+                <w:szCs w:val="21"/>
+                <w:lang w:eastAsia="ko-KR"/>
+              </w:rPr>
+            </w:pPr>
+            <w:r>
+              <w:rPr>
+                <w:rFonts w:ascii="맑은 고딕" w:eastAsia="맑은 고딕" w:hAnsi="맑은 고딕" w:cs="맑은 고딕"/>
+                <w:i/>
+                <w:iCs/>
+                <w:sz w:val="18"/>
+                <w:szCs w:val="21"/>
+                <w:lang w:eastAsia="ko-KR"/>
+              </w:rPr>
+              <w:t xml:space="preserve">STATUS_CD </w:t>
+            </w:r>
+            <w:r>
+              <w:rPr>
+                <w:rFonts w:ascii="맑은 고딕" w:eastAsia="맑은 고딕" w:hAnsi="맑은 고딕" w:cs="맑은 고딕"/>
+                <w:i/>
+                <w:iCs/>
+                <w:sz w:val="18"/>
+                <w:szCs w:val="21"/>
+                <w:lang w:eastAsia="ko-KR"/>
+              </w:rPr>
+              <w:t>VARCHAR2(</w:t>
+            </w:r>
+            <w:r>
+              <w:rPr>
+                <w:rFonts w:ascii="맑은 고딕" w:eastAsia="맑은 고딕" w:hAnsi="맑은 고딕" w:cs="맑은 고딕"/>
+                <w:i/>
+                <w:iCs/>
+                <w:sz w:val="18"/>
+                <w:szCs w:val="21"/>
+                <w:lang w:eastAsia="ko-KR"/>
+              </w:rPr>
+              <w:t>1</w:t>
+            </w:r>
+            <w:r>
+              <w:rPr>
+                <w:rFonts w:ascii="맑은 고딕" w:eastAsia="맑은 고딕" w:hAnsi="맑은 고딕" w:cs="맑은 고딕"/>
+                <w:i/>
+                <w:iCs/>
+                <w:sz w:val="18"/>
+                <w:szCs w:val="21"/>
+                <w:lang w:eastAsia="ko-KR"/>
+              </w:rPr>
+              <w:t>0</w:t>
+            </w:r>
+            <w:r>
+              <w:rPr>
+                <w:rFonts w:ascii="맑은 고딕" w:eastAsia="맑은 고딕" w:hAnsi="맑은 고딕" w:cs="맑은 고딕"/>
+                <w:i/>
+                <w:iCs/>
+                <w:sz w:val="18"/>
+                <w:szCs w:val="21"/>
+                <w:lang w:eastAsia="ko-KR"/>
+              </w:rPr>
+              <w:t>)</w:t>
+            </w:r>
+            <w:r>
+              <w:rPr>
+                <w:rFonts w:ascii="맑은 고딕" w:eastAsia="맑은 고딕" w:hAnsi="맑은 고딕" w:cs="맑은 고딕"/>
+                <w:i/>
+                <w:iCs/>
+                <w:sz w:val="18"/>
+                <w:szCs w:val="21"/>
+                <w:lang w:eastAsia="ko-KR"/>
+              </w:rPr>
+              <w:t>,</w:t>
+            </w:r>
+          </w:p>
+          <w:p>
+            <w:pPr>
+              <w:spacing w:line="360" w:lineRule="auto"/>
+              <w:ind w:leftChars="200" w:left="420"/>
+              <w:rPr>
+                <w:rFonts w:ascii="맑은 고딕" w:eastAsia="맑은 고딕" w:hAnsi="맑은 고딕" w:cs="맑은 고딕"/>
+                <w:i/>
+                <w:iCs/>
+                <w:sz w:val="18"/>
+                <w:szCs w:val="21"/>
+                <w:lang w:eastAsia="ko-KR"/>
+              </w:rPr>
+            </w:pPr>
+            <w:r>
+              <w:rPr>
+                <w:rFonts w:ascii="맑은 고딕" w:eastAsia="맑은 고딕" w:hAnsi="맑은 고딕" w:cs="맑은 고딕" w:hint="eastAsia"/>
+                <w:i/>
+                <w:iCs/>
+                <w:sz w:val="18"/>
+                <w:szCs w:val="21"/>
+                <w:lang w:eastAsia="ko-KR"/>
+              </w:rPr>
+              <w:t>A</w:t>
+            </w:r>
+            <w:r>
+              <w:rPr>
+                <w:rFonts w:ascii="맑은 고딕" w:eastAsia="맑은 고딕" w:hAnsi="맑은 고딕" w:cs="맑은 고딕"/>
+                <w:i/>
+                <w:iCs/>
+                <w:sz w:val="18"/>
+                <w:szCs w:val="21"/>
+                <w:lang w:eastAsia="ko-KR"/>
+              </w:rPr>
+              <w:t>PRV_IDX</w:t>
+            </w:r>
+            <w:r>
+              <w:rPr>
+                <w:rFonts w:ascii="맑은 고딕" w:eastAsia="맑은 고딕" w:hAnsi="맑은 고딕" w:cs="맑은 고딕"/>
+                <w:i/>
+                <w:iCs/>
+                <w:sz w:val="18"/>
+                <w:szCs w:val="21"/>
+                <w:lang w:eastAsia="ko-KR"/>
+              </w:rPr>
+              <w:t xml:space="preserve"> VARCHAR2(</w:t>
+            </w:r>
+            <w:r>
+              <w:rPr>
+                <w:rFonts w:ascii="맑은 고딕" w:eastAsia="맑은 고딕" w:hAnsi="맑은 고딕" w:cs="맑은 고딕"/>
+                <w:i/>
+                <w:iCs/>
+                <w:sz w:val="18"/>
+                <w:szCs w:val="21"/>
+                <w:lang w:eastAsia="ko-KR"/>
+              </w:rPr>
+              <w:t>1</w:t>
+            </w:r>
+            <w:r>
+              <w:rPr>
+                <w:rFonts w:ascii="맑은 고딕" w:eastAsia="맑은 고딕" w:hAnsi="맑은 고딕" w:cs="맑은 고딕"/>
+                <w:i/>
+                <w:iCs/>
+                <w:sz w:val="18"/>
+                <w:szCs w:val="21"/>
+                <w:lang w:eastAsia="ko-KR"/>
+              </w:rPr>
+              <w:t xml:space="preserve">0), </w:t>
+            </w:r>
+          </w:p>
+          <w:p>
+            <w:pPr>
+              <w:spacing w:line="360" w:lineRule="auto"/>
+              <w:ind w:firstLine="420"/>
+              <w:rPr>
+                <w:rFonts w:ascii="맑은 고딕" w:eastAsia="맑은 고딕" w:hAnsi="맑은 고딕" w:cs="맑은 고딕"/>
+                <w:i/>
+                <w:iCs/>
+                <w:sz w:val="16"/>
+                <w:szCs w:val="20"/>
+                <w:lang w:eastAsia="ko-KR"/>
+              </w:rPr>
+            </w:pPr>
+            <w:r>
+              <w:rPr>
+                <w:rFonts w:ascii="맑은 고딕" w:eastAsia="맑은 고딕" w:hAnsi="맑은 고딕" w:cs="맑은 고딕" w:hint="eastAsia"/>
+                <w:i/>
+                <w:iCs/>
+                <w:sz w:val="16"/>
+                <w:szCs w:val="20"/>
+                <w:lang w:eastAsia="ko-KR"/>
+              </w:rPr>
+              <w:t>A</w:t>
+            </w:r>
+            <w:r>
+              <w:rPr>
+                <w:rFonts w:ascii="맑은 고딕" w:eastAsia="맑은 고딕" w:hAnsi="맑은 고딕" w:cs="맑은 고딕"/>
+                <w:i/>
+                <w:iCs/>
+                <w:sz w:val="16"/>
+                <w:szCs w:val="20"/>
+                <w:lang w:eastAsia="ko-KR"/>
+              </w:rPr>
+              <w:t>PRV_EMP_IDX VARCHAR2(10),</w:t>
+            </w:r>
+          </w:p>
+          <w:p>
+            <w:pPr>
+              <w:spacing w:line="360" w:lineRule="auto"/>
+              <w:ind w:firstLine="420"/>
+              <w:rPr>
+                <w:rFonts w:ascii="맑은 고딕" w:eastAsia="맑은 고딕" w:hAnsi="맑은 고딕" w:cs="맑은 고딕"/>
+                <w:i/>
+                <w:iCs/>
+                <w:sz w:val="16"/>
+                <w:szCs w:val="20"/>
+                <w:lang w:eastAsia="ko-KR"/>
+              </w:rPr>
+            </w:pPr>
+            <w:r>
+              <w:rPr>
+                <w:rFonts w:ascii="맑은 고딕" w:eastAsia="맑은 고딕" w:hAnsi="맑은 고딕" w:cs="맑은 고딕" w:hint="eastAsia"/>
+                <w:i/>
+                <w:iCs/>
+                <w:sz w:val="16"/>
+                <w:szCs w:val="20"/>
+                <w:lang w:eastAsia="ko-KR"/>
+              </w:rPr>
+              <w:t>A</w:t>
+            </w:r>
+            <w:r>
+              <w:rPr>
+                <w:rFonts w:ascii="맑은 고딕" w:eastAsia="맑은 고딕" w:hAnsi="맑은 고딕" w:cs="맑은 고딕"/>
+                <w:i/>
+                <w:iCs/>
+                <w:sz w:val="16"/>
+                <w:szCs w:val="20"/>
+                <w:lang w:eastAsia="ko-KR"/>
+              </w:rPr>
+              <w:t>PRV_RSLT_DT VARCHAR2(10),</w:t>
+            </w:r>
+          </w:p>
+          <w:p>
+            <w:pPr>
+              <w:spacing w:line="360" w:lineRule="auto"/>
+              <w:ind w:firstLine="420"/>
+              <w:rPr>
+                <w:rFonts w:ascii="맑은 고딕" w:eastAsia="맑은 고딕" w:hAnsi="맑은 고딕" w:cs="맑은 고딕"/>
+                <w:i/>
+                <w:iCs/>
+                <w:sz w:val="16"/>
+                <w:szCs w:val="20"/>
+                <w:lang w:eastAsia="ko-KR"/>
+              </w:rPr>
+            </w:pPr>
+            <w:r>
+              <w:rPr>
+                <w:rFonts w:ascii="맑은 고딕" w:eastAsia="맑은 고딕" w:hAnsi="맑은 고딕" w:cs="맑은 고딕" w:hint="eastAsia"/>
+                <w:i/>
+                <w:iCs/>
+                <w:sz w:val="16"/>
+                <w:szCs w:val="20"/>
+                <w:lang w:eastAsia="ko-KR"/>
+              </w:rPr>
+              <w:t>A</w:t>
+            </w:r>
+            <w:r>
+              <w:rPr>
+                <w:rFonts w:ascii="맑은 고딕" w:eastAsia="맑은 고딕" w:hAnsi="맑은 고딕" w:cs="맑은 고딕"/>
+                <w:i/>
+                <w:iCs/>
+                <w:sz w:val="16"/>
+                <w:szCs w:val="20"/>
+                <w:lang w:eastAsia="ko-KR"/>
+              </w:rPr>
+              <w:t>PRV_RSLT_TM VARCHAR2(10),</w:t>
+            </w:r>
+          </w:p>
+          <w:p>
+            <w:pPr>
+              <w:spacing w:line="360" w:lineRule="auto"/>
+              <w:ind w:firstLine="420"/>
+              <w:rPr>
+                <w:rFonts w:ascii="맑은 고딕" w:eastAsia="맑은 고딕" w:hAnsi="맑은 고딕" w:cs="맑은 고딕"/>
+                <w:i/>
+                <w:iCs/>
+                <w:sz w:val="16"/>
+                <w:szCs w:val="20"/>
+                <w:lang w:eastAsia="ko-KR"/>
+              </w:rPr>
+            </w:pPr>
+            <w:r>
+              <w:rPr>
+                <w:rFonts w:ascii="맑은 고딕" w:eastAsia="맑은 고딕" w:hAnsi="맑은 고딕" w:cs="맑은 고딕"/>
+                <w:i/>
+                <w:iCs/>
+                <w:sz w:val="16"/>
+                <w:szCs w:val="20"/>
+                <w:lang w:eastAsia="ko-KR"/>
+              </w:rPr>
+              <w:t>USE_YN</w:t>
+            </w:r>
+            <w:r>
+              <w:rPr>
+                <w:rFonts w:ascii="맑은 고딕" w:eastAsia="맑은 고딕" w:hAnsi="맑은 고딕" w:cs="맑은 고딕" w:hint="eastAsia"/>
+                <w:i/>
+                <w:iCs/>
+                <w:sz w:val="16"/>
+                <w:szCs w:val="20"/>
+                <w:lang w:eastAsia="ko-KR"/>
+              </w:rPr>
+              <w:t xml:space="preserve"> </w:t>
+            </w:r>
+            <w:r>
+              <w:rPr>
+                <w:rFonts w:ascii="맑은 고딕" w:eastAsia="맑은 고딕" w:hAnsi="맑은 고딕" w:cs="맑은 고딕"/>
+                <w:i/>
+                <w:iCs/>
+                <w:sz w:val="16"/>
+                <w:szCs w:val="20"/>
+                <w:lang w:eastAsia="ko-KR"/>
+              </w:rPr>
+              <w:t xml:space="preserve">VARCHAR2(10), </w:t>
+            </w:r>
+          </w:p>
+          <w:p>
+            <w:pPr>
+              <w:spacing w:line="360" w:lineRule="auto"/>
+              <w:ind w:firstLine="420"/>
+              <w:rPr>
+                <w:rFonts w:ascii="맑은 고딕" w:eastAsia="맑은 고딕" w:hAnsi="맑은 고딕" w:cs="맑은 고딕"/>
+                <w:i/>
+                <w:iCs/>
+                <w:sz w:val="18"/>
+                <w:szCs w:val="21"/>
+                <w:lang w:eastAsia="ko-KR"/>
+              </w:rPr>
+            </w:pPr>
+            <w:r>
+              <w:rPr>
+                <w:rFonts w:ascii="맑은 고딕" w:eastAsia="맑은 고딕" w:hAnsi="맑은 고딕" w:cs="맑은 고딕"/>
+                <w:i/>
+                <w:iCs/>
+                <w:sz w:val="16"/>
+                <w:szCs w:val="20"/>
+                <w:lang w:eastAsia="ko-KR"/>
+              </w:rPr>
+              <w:t>DISP_ORDER</w:t>
+            </w:r>
+            <w:r>
+              <w:rPr>
+                <w:rFonts w:ascii="맑은 고딕" w:eastAsia="맑은 고딕" w:hAnsi="맑은 고딕" w:cs="맑은 고딕" w:hint="eastAsia"/>
+                <w:i/>
+                <w:iCs/>
+                <w:sz w:val="16"/>
+                <w:szCs w:val="20"/>
+                <w:lang w:eastAsia="ko-KR"/>
+              </w:rPr>
+              <w:t xml:space="preserve"> </w:t>
+            </w:r>
+            <w:proofErr w:type="gramStart"/>
+            <w:r>
+              <w:rPr>
+                <w:rFonts w:ascii="맑은 고딕" w:eastAsia="맑은 고딕" w:hAnsi="맑은 고딕" w:cs="맑은 고딕"/>
+                <w:i/>
+                <w:iCs/>
+                <w:sz w:val="16"/>
+                <w:szCs w:val="20"/>
+                <w:lang w:eastAsia="ko-KR"/>
+              </w:rPr>
+              <w:t>NUMBER(</w:t>
+            </w:r>
+            <w:proofErr w:type="gramEnd"/>
+            <w:r>
+              <w:rPr>
+                <w:rFonts w:ascii="맑은 고딕" w:eastAsia="맑은 고딕" w:hAnsi="맑은 고딕" w:cs="맑은 고딕"/>
+                <w:i/>
+                <w:iCs/>
+                <w:sz w:val="16"/>
+                <w:szCs w:val="20"/>
+                <w:lang w:eastAsia="ko-KR"/>
+              </w:rPr>
+              <w:t>3)</w:t>
+            </w:r>
+            <w:r>
+              <w:rPr>
+                <w:rFonts w:ascii="맑은 고딕" w:eastAsia="맑은 고딕" w:hAnsi="맑은 고딕" w:cs="맑은 고딕"/>
+                <w:i/>
+                <w:iCs/>
+                <w:sz w:val="18"/>
+                <w:szCs w:val="21"/>
+                <w:lang w:eastAsia="ko-KR"/>
+              </w:rPr>
+              <w:t>,</w:t>
+            </w:r>
+          </w:p>
+          <w:p>
+            <w:pPr>
+              <w:spacing w:line="360" w:lineRule="auto"/>
+              <w:ind w:firstLine="420"/>
+              <w:rPr>
+                <w:rFonts w:ascii="맑은 고딕" w:eastAsia="맑은 고딕" w:hAnsi="맑은 고딕" w:cs="맑은 고딕"/>
+                <w:i/>
+                <w:iCs/>
+                <w:sz w:val="16"/>
+                <w:szCs w:val="20"/>
+                <w:lang w:eastAsia="ko-KR"/>
+              </w:rPr>
+            </w:pPr>
+            <w:r>
+              <w:rPr>
+                <w:rFonts w:ascii="맑은 고딕" w:eastAsia="맑은 고딕" w:hAnsi="맑은 고딕" w:cs="맑은 고딕" w:hint="eastAsia"/>
+                <w:i/>
+                <w:iCs/>
+                <w:sz w:val="16"/>
+                <w:szCs w:val="20"/>
+                <w:lang w:eastAsia="ko-KR"/>
+              </w:rPr>
+              <w:t>R</w:t>
+            </w:r>
+            <w:r>
+              <w:rPr>
+                <w:rFonts w:ascii="맑은 고딕" w:eastAsia="맑은 고딕" w:hAnsi="맑은 고딕" w:cs="맑은 고딕"/>
+                <w:i/>
+                <w:iCs/>
+                <w:sz w:val="16"/>
+                <w:szCs w:val="20"/>
+                <w:lang w:eastAsia="ko-KR"/>
+              </w:rPr>
+              <w:t>EMARK VARCHAR2(1000)</w:t>
+            </w:r>
+            <w:r>
+              <w:rPr>
+                <w:rFonts w:ascii="맑은 고딕" w:eastAsia="맑은 고딕" w:hAnsi="맑은 고딕" w:cs="맑은 고딕"/>
+                <w:i/>
+                <w:iCs/>
+                <w:sz w:val="16"/>
+                <w:szCs w:val="20"/>
+                <w:lang w:eastAsia="ko-KR"/>
+              </w:rPr>
+              <w:t>,</w:t>
+            </w:r>
+          </w:p>
+          <w:p>
+            <w:pPr>
+              <w:spacing w:line="360" w:lineRule="auto"/>
+              <w:ind w:firstLine="420"/>
+              <w:rPr>
+                <w:rFonts w:ascii="맑은 고딕" w:eastAsia="맑은 고딕" w:hAnsi="맑은 고딕" w:cs="맑은 고딕"/>
+                <w:i/>
+                <w:iCs/>
+                <w:sz w:val="16"/>
+                <w:szCs w:val="20"/>
+                <w:lang w:eastAsia="ko-KR"/>
+              </w:rPr>
+            </w:pPr>
+          </w:p>
+          <w:p>
+            <w:pPr>
+              <w:spacing w:line="360" w:lineRule="auto"/>
+              <w:ind w:firstLine="420"/>
+              <w:rPr>
+                <w:rFonts w:ascii="맑은 고딕" w:eastAsia="맑은 고딕" w:hAnsi="맑은 고딕" w:cs="맑은 고딕" w:hint="eastAsia"/>
+                <w:i/>
+                <w:iCs/>
+                <w:sz w:val="16"/>
+                <w:szCs w:val="20"/>
+                <w:lang w:eastAsia="ko-KR"/>
+              </w:rPr>
+            </w:pPr>
+            <w:r>
+              <w:rPr>
+                <w:rFonts w:ascii="맑은 고딕" w:eastAsia="맑은 고딕" w:hAnsi="맑은 고딕" w:cs="맑은 고딕" w:hint="eastAsia"/>
+                <w:i/>
+                <w:iCs/>
+                <w:sz w:val="16"/>
+                <w:szCs w:val="20"/>
+                <w:lang w:eastAsia="ko-KR"/>
+              </w:rPr>
+              <w:t>C</w:t>
+            </w:r>
+            <w:r>
+              <w:rPr>
+                <w:rFonts w:ascii="맑은 고딕" w:eastAsia="맑은 고딕" w:hAnsi="맑은 고딕" w:cs="맑은 고딕"/>
+                <w:i/>
+                <w:iCs/>
+                <w:sz w:val="16"/>
+                <w:szCs w:val="20"/>
+                <w:lang w:eastAsia="ko-KR"/>
+              </w:rPr>
+              <w:t xml:space="preserve">ONSTRAINT </w:t>
+            </w:r>
+            <w:r>
+              <w:rPr>
+                <w:rFonts w:ascii="맑은 고딕" w:eastAsia="맑은 고딕" w:hAnsi="맑은 고딕" w:cs="맑은 고딕"/>
+                <w:i/>
+                <w:iCs/>
+                <w:sz w:val="16"/>
+                <w:szCs w:val="20"/>
+                <w:lang w:eastAsia="ko-KR"/>
+              </w:rPr>
+              <w:t>APRV_STATUS</w:t>
+            </w:r>
+            <w:r>
+              <w:rPr>
+                <w:rFonts w:ascii="맑은 고딕" w:eastAsia="맑은 고딕" w:hAnsi="맑은 고딕" w:cs="맑은 고딕"/>
+                <w:i/>
+                <w:iCs/>
+                <w:sz w:val="16"/>
+                <w:szCs w:val="20"/>
+                <w:lang w:eastAsia="ko-KR"/>
+              </w:rPr>
+              <w:t xml:space="preserve">_IDX_PK PRIMARY </w:t>
+            </w:r>
+            <w:proofErr w:type="gramStart"/>
+            <w:r>
+              <w:rPr>
+                <w:rFonts w:ascii="맑은 고딕" w:eastAsia="맑은 고딕" w:hAnsi="맑은 고딕" w:cs="맑은 고딕"/>
+                <w:i/>
+                <w:iCs/>
+                <w:sz w:val="16"/>
+                <w:szCs w:val="20"/>
+                <w:lang w:eastAsia="ko-KR"/>
+              </w:rPr>
+              <w:t>KEY(</w:t>
+            </w:r>
+            <w:proofErr w:type="gramEnd"/>
+            <w:r>
+              <w:rPr>
+                <w:rFonts w:ascii="맑은 고딕" w:eastAsia="맑은 고딕" w:hAnsi="맑은 고딕" w:cs="맑은 고딕"/>
+                <w:i/>
+                <w:iCs/>
+                <w:sz w:val="16"/>
+                <w:szCs w:val="20"/>
+                <w:lang w:eastAsia="ko-KR"/>
+              </w:rPr>
+              <w:t>STATUS_CD, APRV</w:t>
+            </w:r>
+            <w:r>
+              <w:rPr>
+                <w:rFonts w:ascii="맑은 고딕" w:eastAsia="맑은 고딕" w:hAnsi="맑은 고딕" w:cs="맑은 고딕"/>
+                <w:i/>
+                <w:iCs/>
+                <w:sz w:val="16"/>
+                <w:szCs w:val="20"/>
+                <w:lang w:eastAsia="ko-KR"/>
+              </w:rPr>
+              <w:t xml:space="preserve">_IDX, </w:t>
+            </w:r>
+            <w:r>
+              <w:rPr>
+                <w:rFonts w:ascii="맑은 고딕" w:eastAsia="맑은 고딕" w:hAnsi="맑은 고딕" w:cs="맑은 고딕"/>
+                <w:i/>
+                <w:iCs/>
+                <w:sz w:val="16"/>
+                <w:szCs w:val="20"/>
+                <w:lang w:eastAsia="ko-KR"/>
+              </w:rPr>
+              <w:t>APRV_EMP_IDX</w:t>
+            </w:r>
+            <w:r>
+              <w:rPr>
+                <w:rFonts w:ascii="맑은 고딕" w:eastAsia="맑은 고딕" w:hAnsi="맑은 고딕" w:cs="맑은 고딕"/>
+                <w:i/>
+                <w:iCs/>
+                <w:sz w:val="16"/>
+                <w:szCs w:val="20"/>
+                <w:lang w:eastAsia="ko-KR"/>
+              </w:rPr>
+              <w:t>)</w:t>
+            </w:r>
+          </w:p>
+          <w:p>
+            <w:pPr>
+              <w:spacing w:line="360" w:lineRule="auto"/>
+              <w:rPr>
+                <w:rFonts w:ascii="맑은 고딕" w:eastAsia="맑은 고딕" w:hAnsi="맑은 고딕" w:cs="맑은 고딕" w:hint="eastAsia"/>
+                <w:i/>
+                <w:iCs/>
+                <w:sz w:val="18"/>
+                <w:szCs w:val="21"/>
+                <w:lang w:eastAsia="ko-KR"/>
+              </w:rPr>
+            </w:pPr>
+            <w:r>
+              <w:rPr>
+                <w:rFonts w:ascii="맑은 고딕" w:eastAsia="맑은 고딕" w:hAnsi="맑은 고딕" w:cs="맑은 고딕"/>
+                <w:i/>
+                <w:iCs/>
+                <w:sz w:val="18"/>
+                <w:szCs w:val="21"/>
+                <w:lang w:eastAsia="ko-KR"/>
+              </w:rPr>
+              <w:t>);</w:t>
+            </w:r>
+          </w:p>
+        </w:tc>
+      </w:tr>
+    </w:tbl>
+    <w:p>
+      <w:pPr>
+        <w:widowControl/>
+        <w:jc w:val="left"/>
+        <w:rPr>
+          <w:rFonts w:ascii="맑은 고딕" w:eastAsia="맑은 고딕" w:hAnsi="맑은 고딕" w:cs="맑은 고딕"/>
+          <w:sz w:val="18"/>
+          <w:szCs w:val="21"/>
+          <w:lang w:eastAsia="ko-KR"/>
+        </w:rPr>
+      </w:pPr>
     </w:p>
     <w:sectPr>
       <w:pgSz w:w="11906" w:h="16838"/>
@@ -22519,7 +28838,7 @@
 </file>
 
 <file path=word/endnotes.xml><?xml version="1.0" encoding="utf-8"?>
-<w:endnotes xmlns:wpc="http://schemas.microsoft.com/office/word/2010/wordprocessingCanvas" xmlns:cx="http://schemas.microsoft.com/office/drawing/2014/chartex" xmlns:cx1="http://schemas.microsoft.com/office/drawing/2015/9/8/chartex" xmlns:cx2="http://schemas.microsoft.com/office/drawing/2015/10/21/chartex" xmlns:cx3="http://schemas.microsoft.com/office/drawing/2016/5/9/chartex" xmlns:cx4="http://schemas.microsoft.com/office/drawing/2016/5/10/chartex" xmlns:cx5="http://schemas.microsoft.com/office/drawing/2016/5/11/chartex" xmlns:cx6="http://schemas.microsoft.com/office/drawing/2016/5/12/chartex" xmlns:cx7="http://schemas.microsoft.com/office/drawing/2016/5/13/chartex" xmlns:cx8="http://schemas.microsoft.com/office/drawing/2016/5/14/chartex" xmlns:mc="http://schemas.openxmlformats.org/markup-compatibility/2006" xmlns:aink="http://schemas.microsoft.com/office/drawing/2016/ink" xmlns:am3d="http://schemas.microsoft.com/office/drawing/2017/model3d" xmlns:o="urn:schemas-microsoft-com:office:office" xmlns:oel="http://schemas.microsoft.com/office/2019/extlst" xmlns:r="http://schemas.openxmlformats.org/officeDocument/2006/relationships" xmlns:m="http://schemas.openxmlformats.org/officeDocument/2006/math" xmlns:v="urn:schemas-microsoft-com:vml" xmlns:wp14="http://schemas.microsoft.com/office/word/2010/wordprocessingDrawing" xmlns:wp="http://schemas.openxmlformats.org/drawingml/2006/wordprocessingDrawing" xmlns:w10="urn:schemas-microsoft-com:office:word" xmlns:w="http://schemas.openxmlformats.org/wordprocessingml/2006/main" xmlns:w14="http://schemas.microsoft.com/office/word/2010/wordml" xmlns:w15="http://schemas.microsoft.com/office/word/2012/wordml" xmlns:w16cex="http://schemas.microsoft.com/office/word/2018/wordml/cex" xmlns:w16cid="http://schemas.microsoft.com/office/word/2016/wordml/cid" xmlns:w16="http://schemas.microsoft.com/office/word/2018/wordml" xmlns:w16du="http://schemas.microsoft.com/office/word/2023/wordml/word16du" xmlns:w16sdtdh="http://schemas.microsoft.com/office/word/2020/wordml/sdtdatahash" xmlns:w16se="http://schemas.microsoft.com/office/word/2015/wordml/symex" xmlns:wpg="http://schemas.microsoft.com/office/word/2010/wordprocessingGroup" xmlns:wpi="http://schemas.microsoft.com/office/word/2010/wordprocessingInk" xmlns:wne="http://schemas.microsoft.com/office/word/2006/wordml" xmlns:wps="http://schemas.microsoft.com/office/word/2010/wordprocessingShape" mc:Ignorable="w14 w15 w16se w16cid w16 w16cex w16sdtdh wp14">
+<w:endnotes xmlns:wpc="http://schemas.microsoft.com/office/word/2010/wordprocessingCanvas" xmlns:cx="http://schemas.microsoft.com/office/drawing/2014/chartex" xmlns:cx1="http://schemas.microsoft.com/office/drawing/2015/9/8/chartex" xmlns:cx2="http://schemas.microsoft.com/office/drawing/2015/10/21/chartex" xmlns:cx3="http://schemas.microsoft.com/office/drawing/2016/5/9/chartex" xmlns:cx4="http://schemas.microsoft.com/office/drawing/2016/5/10/chartex" xmlns:cx5="http://schemas.microsoft.com/office/drawing/2016/5/11/chartex" xmlns:cx6="http://schemas.microsoft.com/office/drawing/2016/5/12/chartex" xmlns:cx7="http://schemas.microsoft.com/office/drawing/2016/5/13/chartex" xmlns:cx8="http://schemas.microsoft.com/office/drawing/2016/5/14/chartex" xmlns:mc="http://schemas.openxmlformats.org/markup-compatibility/2006" xmlns:aink="http://schemas.microsoft.com/office/drawing/2016/ink" xmlns:am3d="http://schemas.microsoft.com/office/drawing/2017/model3d" xmlns:o="urn:schemas-microsoft-com:office:office" xmlns:oel="http://schemas.microsoft.com/office/2019/extlst" xmlns:r="http://schemas.openxmlformats.org/officeDocument/2006/relationships" xmlns:m="http://schemas.openxmlformats.org/officeDocument/2006/math" xmlns:v="urn:schemas-microsoft-com:vml" xmlns:wp14="http://schemas.microsoft.com/office/word/2010/wordprocessingDrawing" xmlns:wp="http://schemas.openxmlformats.org/drawingml/2006/wordprocessingDrawing" xmlns:w10="urn:schemas-microsoft-com:office:word" xmlns:w="http://schemas.openxmlformats.org/wordprocessingml/2006/main" xmlns:w14="http://schemas.microsoft.com/office/word/2010/wordml" xmlns:w15="http://schemas.microsoft.com/office/word/2012/wordml" xmlns:w16cex="http://schemas.microsoft.com/office/word/2018/wordml/cex" xmlns:w16cid="http://schemas.microsoft.com/office/word/2016/wordml/cid" xmlns:w16="http://schemas.microsoft.com/office/word/2018/wordml" xmlns:w16sdtdh="http://schemas.microsoft.com/office/word/2020/wordml/sdtdatahash" xmlns:w16se="http://schemas.microsoft.com/office/word/2015/wordml/symex" xmlns:wpg="http://schemas.microsoft.com/office/word/2010/wordprocessingGroup" xmlns:wpi="http://schemas.microsoft.com/office/word/2010/wordprocessingInk" xmlns:wne="http://schemas.microsoft.com/office/word/2006/wordml" xmlns:wps="http://schemas.microsoft.com/office/word/2010/wordprocessingShape" mc:Ignorable="w14 w15 w16se w16cid w16 w16cex w16sdtdh wp14">
   <w:endnote w:type="separator" w:id="-1">
     <w:p>
       <w:r>
@@ -22538,7 +28857,7 @@
 </file>
 
 <file path=word/footnotes.xml><?xml version="1.0" encoding="utf-8"?>
-<w:footnotes xmlns:wpc="http://schemas.microsoft.com/office/word/2010/wordprocessingCanvas" xmlns:cx="http://schemas.microsoft.com/office/drawing/2014/chartex" xmlns:cx1="http://schemas.microsoft.com/office/drawing/2015/9/8/chartex" xmlns:cx2="http://schemas.microsoft.com/office/drawing/2015/10/21/chartex" xmlns:cx3="http://schemas.microsoft.com/office/drawing/2016/5/9/chartex" xmlns:cx4="http://schemas.microsoft.com/office/drawing/2016/5/10/chartex" xmlns:cx5="http://schemas.microsoft.com/office/drawing/2016/5/11/chartex" xmlns:cx6="http://schemas.microsoft.com/office/drawing/2016/5/12/chartex" xmlns:cx7="http://schemas.microsoft.com/office/drawing/2016/5/13/chartex" xmlns:cx8="http://schemas.microsoft.com/office/drawing/2016/5/14/chartex" xmlns:mc="http://schemas.openxmlformats.org/markup-compatibility/2006" xmlns:aink="http://schemas.microsoft.com/office/drawing/2016/ink" xmlns:am3d="http://schemas.microsoft.com/office/drawing/2017/model3d" xmlns:o="urn:schemas-microsoft-com:office:office" xmlns:oel="http://schemas.microsoft.com/office/2019/extlst" xmlns:r="http://schemas.openxmlformats.org/officeDocument/2006/relationships" xmlns:m="http://schemas.openxmlformats.org/officeDocument/2006/math" xmlns:v="urn:schemas-microsoft-com:vml" xmlns:wp14="http://schemas.microsoft.com/office/word/2010/wordprocessingDrawing" xmlns:wp="http://schemas.openxmlformats.org/drawingml/2006/wordprocessingDrawing" xmlns:w10="urn:schemas-microsoft-com:office:word" xmlns:w="http://schemas.openxmlformats.org/wordprocessingml/2006/main" xmlns:w14="http://schemas.microsoft.com/office/word/2010/wordml" xmlns:w15="http://schemas.microsoft.com/office/word/2012/wordml" xmlns:w16cex="http://schemas.microsoft.com/office/word/2018/wordml/cex" xmlns:w16cid="http://schemas.microsoft.com/office/word/2016/wordml/cid" xmlns:w16="http://schemas.microsoft.com/office/word/2018/wordml" xmlns:w16du="http://schemas.microsoft.com/office/word/2023/wordml/word16du" xmlns:w16sdtdh="http://schemas.microsoft.com/office/word/2020/wordml/sdtdatahash" xmlns:w16se="http://schemas.microsoft.com/office/word/2015/wordml/symex" xmlns:wpg="http://schemas.microsoft.com/office/word/2010/wordprocessingGroup" xmlns:wpi="http://schemas.microsoft.com/office/word/2010/wordprocessingInk" xmlns:wne="http://schemas.microsoft.com/office/word/2006/wordml" xmlns:wps="http://schemas.microsoft.com/office/word/2010/wordprocessingShape" mc:Ignorable="w14 w15 w16se w16cid w16 w16cex w16sdtdh wp14">
+<w:footnotes xmlns:wpc="http://schemas.microsoft.com/office/word/2010/wordprocessingCanvas" xmlns:cx="http://schemas.microsoft.com/office/drawing/2014/chartex" xmlns:cx1="http://schemas.microsoft.com/office/drawing/2015/9/8/chartex" xmlns:cx2="http://schemas.microsoft.com/office/drawing/2015/10/21/chartex" xmlns:cx3="http://schemas.microsoft.com/office/drawing/2016/5/9/chartex" xmlns:cx4="http://schemas.microsoft.com/office/drawing/2016/5/10/chartex" xmlns:cx5="http://schemas.microsoft.com/office/drawing/2016/5/11/chartex" xmlns:cx6="http://schemas.microsoft.com/office/drawing/2016/5/12/chartex" xmlns:cx7="http://schemas.microsoft.com/office/drawing/2016/5/13/chartex" xmlns:cx8="http://schemas.microsoft.com/office/drawing/2016/5/14/chartex" xmlns:mc="http://schemas.openxmlformats.org/markup-compatibility/2006" xmlns:aink="http://schemas.microsoft.com/office/drawing/2016/ink" xmlns:am3d="http://schemas.microsoft.com/office/drawing/2017/model3d" xmlns:o="urn:schemas-microsoft-com:office:office" xmlns:oel="http://schemas.microsoft.com/office/2019/extlst" xmlns:r="http://schemas.openxmlformats.org/officeDocument/2006/relationships" xmlns:m="http://schemas.openxmlformats.org/officeDocument/2006/math" xmlns:v="urn:schemas-microsoft-com:vml" xmlns:wp14="http://schemas.microsoft.com/office/word/2010/wordprocessingDrawing" xmlns:wp="http://schemas.openxmlformats.org/drawingml/2006/wordprocessingDrawing" xmlns:w10="urn:schemas-microsoft-com:office:word" xmlns:w="http://schemas.openxmlformats.org/wordprocessingml/2006/main" xmlns:w14="http://schemas.microsoft.com/office/word/2010/wordml" xmlns:w15="http://schemas.microsoft.com/office/word/2012/wordml" xmlns:w16cex="http://schemas.microsoft.com/office/word/2018/wordml/cex" xmlns:w16cid="http://schemas.microsoft.com/office/word/2016/wordml/cid" xmlns:w16="http://schemas.microsoft.com/office/word/2018/wordml" xmlns:w16sdtdh="http://schemas.microsoft.com/office/word/2020/wordml/sdtdatahash" xmlns:w16se="http://schemas.microsoft.com/office/word/2015/wordml/symex" xmlns:wpg="http://schemas.microsoft.com/office/word/2010/wordprocessingGroup" xmlns:wpi="http://schemas.microsoft.com/office/word/2010/wordprocessingInk" xmlns:wne="http://schemas.microsoft.com/office/word/2006/wordml" xmlns:wps="http://schemas.microsoft.com/office/word/2010/wordprocessingShape" mc:Ignorable="w14 w15 w16se w16cid w16 w16cex w16sdtdh wp14">
   <w:footnote w:type="separator" w:id="-1">
     <w:p>
       <w:r>

--- a/02. 프로젝트/01. 인트라넷/01. 설계/인트라넷 테이블 구조.docx
+++ b/02. 프로젝트/01. 인트라넷/01. 설계/인트라넷 테이블 구조.docx
@@ -22520,20 +22520,7 @@
           <w:lang w:eastAsia="ko-KR"/>
         </w:rPr>
         <w:lastRenderedPageBreak/>
-        <w:t xml:space="preserve"># </w:t>
-      </w:r>
-      <w:r>
-        <w:rPr>
-          <w:rFonts w:ascii="맑은 고딕" w:eastAsia="맑은 고딕" w:hAnsi="맑은 고딕" w:cs="맑은 고딕" w:hint="eastAsia"/>
-          <w:b/>
-          <w:bCs/>
-          <w:i/>
-          <w:iCs/>
-          <w:sz w:val="18"/>
-          <w:szCs w:val="21"/>
-          <w:lang w:eastAsia="ko-KR"/>
-        </w:rPr>
-        <w:t>결재</w:t>
+        <w:t># 결재</w:t>
       </w:r>
       <w:r>
         <w:rPr>
@@ -22559,20 +22546,7 @@
           <w:szCs w:val="21"/>
           <w:lang w:eastAsia="ko-KR"/>
         </w:rPr>
-        <w:t>기본</w:t>
-      </w:r>
-      <w:r>
-        <w:rPr>
-          <w:rFonts w:ascii="맑은 고딕" w:eastAsia="맑은 고딕" w:hAnsi="맑은 고딕" w:cs="맑은 고딕" w:hint="eastAsia"/>
-          <w:b/>
-          <w:bCs/>
-          <w:i/>
-          <w:iCs/>
-          <w:sz w:val="18"/>
-          <w:szCs w:val="21"/>
-          <w:lang w:eastAsia="ko-KR"/>
-        </w:rPr>
-        <w:t xml:space="preserve"> (INTR</w:t>
+        <w:t>기본 (INTR</w:t>
       </w:r>
       <w:r>
         <w:rPr>
@@ -23306,18 +23280,7 @@
                 <w:szCs w:val="21"/>
                 <w:lang w:eastAsia="ko-KR"/>
               </w:rPr>
-              <w:t>_</w:t>
-            </w:r>
-            <w:r>
-              <w:rPr>
-                <w:rFonts w:ascii="맑은 고딕" w:eastAsia="맑은 고딕" w:hAnsi="맑은 고딕" w:cs="맑은 고딕"/>
-                <w:i/>
-                <w:iCs/>
-                <w:sz w:val="18"/>
-                <w:szCs w:val="21"/>
-                <w:lang w:eastAsia="ko-KR"/>
-              </w:rPr>
-              <w:t>CONTENT</w:t>
+              <w:t>_CONTENT</w:t>
             </w:r>
           </w:p>
         </w:tc>
@@ -24885,7 +24848,7 @@
             <w:pPr>
               <w:spacing w:line="360" w:lineRule="auto"/>
               <w:rPr>
-                <w:rFonts w:ascii="맑은 고딕" w:eastAsia="맑은 고딕" w:hAnsi="맑은 고딕" w:cs="맑은 고딕" w:hint="eastAsia"/>
+                <w:rFonts w:ascii="맑은 고딕" w:eastAsia="맑은 고딕" w:hAnsi="맑은 고딕" w:cs="맑은 고딕"/>
                 <w:i/>
                 <w:iCs/>
                 <w:sz w:val="18"/>
@@ -26368,7 +26331,7 @@
             <w:pPr>
               <w:spacing w:line="360" w:lineRule="auto"/>
               <w:rPr>
-                <w:rFonts w:ascii="맑은 고딕" w:eastAsia="맑은 고딕" w:hAnsi="맑은 고딕" w:cs="맑은 고딕" w:hint="eastAsia"/>
+                <w:rFonts w:ascii="맑은 고딕" w:eastAsia="맑은 고딕" w:hAnsi="맑은 고딕" w:cs="맑은 고딕"/>
                 <w:i/>
                 <w:iCs/>
                 <w:sz w:val="18"/>
@@ -27072,7 +27035,7 @@
             <w:pPr>
               <w:spacing w:line="360" w:lineRule="auto"/>
               <w:rPr>
-                <w:rFonts w:ascii="맑은 고딕" w:eastAsia="맑은 고딕" w:hAnsi="맑은 고딕" w:cs="맑은 고딕" w:hint="eastAsia"/>
+                <w:rFonts w:ascii="맑은 고딕" w:eastAsia="맑은 고딕" w:hAnsi="맑은 고딕" w:cs="맑은 고딕"/>
                 <w:i/>
                 <w:iCs/>
                 <w:sz w:val="18"/>
@@ -27114,7 +27077,7 @@
             <w:pPr>
               <w:spacing w:line="360" w:lineRule="auto"/>
               <w:rPr>
-                <w:rFonts w:ascii="맑은 고딕" w:eastAsia="맑은 고딕" w:hAnsi="맑은 고딕" w:cs="맑은 고딕" w:hint="eastAsia"/>
+                <w:rFonts w:ascii="맑은 고딕" w:eastAsia="맑은 고딕" w:hAnsi="맑은 고딕" w:cs="맑은 고딕"/>
                 <w:i/>
                 <w:iCs/>
                 <w:sz w:val="18"/>
@@ -27154,7 +27117,7 @@
             <w:pPr>
               <w:spacing w:line="360" w:lineRule="auto"/>
               <w:rPr>
-                <w:rFonts w:ascii="맑은 고딕" w:eastAsia="맑은 고딕" w:hAnsi="맑은 고딕" w:cs="맑은 고딕" w:hint="eastAsia"/>
+                <w:rFonts w:ascii="맑은 고딕" w:eastAsia="맑은 고딕" w:hAnsi="맑은 고딕" w:cs="맑은 고딕"/>
                 <w:i/>
                 <w:iCs/>
                 <w:sz w:val="18"/>
@@ -27224,7 +27187,7 @@
               <w:spacing w:line="360" w:lineRule="auto"/>
               <w:jc w:val="left"/>
               <w:rPr>
-                <w:rFonts w:ascii="맑은 고딕" w:eastAsia="맑은 고딕" w:hAnsi="맑은 고딕" w:cs="맑은 고딕" w:hint="eastAsia"/>
+                <w:rFonts w:ascii="맑은 고딕" w:eastAsia="맑은 고딕" w:hAnsi="맑은 고딕" w:cs="맑은 고딕"/>
                 <w:i/>
                 <w:iCs/>
                 <w:sz w:val="18"/>
@@ -27295,7 +27258,7 @@
             <w:pPr>
               <w:spacing w:line="360" w:lineRule="auto"/>
               <w:rPr>
-                <w:rFonts w:ascii="맑은 고딕" w:eastAsia="맑은 고딕" w:hAnsi="맑은 고딕" w:cs="맑은 고딕" w:hint="eastAsia"/>
+                <w:rFonts w:ascii="맑은 고딕" w:eastAsia="맑은 고딕" w:hAnsi="맑은 고딕" w:cs="맑은 고딕"/>
                 <w:i/>
                 <w:iCs/>
                 <w:sz w:val="18"/>
@@ -27335,7 +27298,7 @@
             <w:pPr>
               <w:spacing w:line="360" w:lineRule="auto"/>
               <w:rPr>
-                <w:rFonts w:ascii="맑은 고딕" w:eastAsia="맑은 고딕" w:hAnsi="맑은 고딕" w:cs="맑은 고딕" w:hint="eastAsia"/>
+                <w:rFonts w:ascii="맑은 고딕" w:eastAsia="맑은 고딕" w:hAnsi="맑은 고딕" w:cs="맑은 고딕"/>
                 <w:i/>
                 <w:iCs/>
                 <w:sz w:val="18"/>
@@ -27405,7 +27368,7 @@
               <w:spacing w:line="360" w:lineRule="auto"/>
               <w:jc w:val="left"/>
               <w:rPr>
-                <w:rFonts w:ascii="맑은 고딕" w:eastAsia="맑은 고딕" w:hAnsi="맑은 고딕" w:cs="맑은 고딕" w:hint="eastAsia"/>
+                <w:rFonts w:ascii="맑은 고딕" w:eastAsia="맑은 고딕" w:hAnsi="맑은 고딕" w:cs="맑은 고딕"/>
                 <w:i/>
                 <w:iCs/>
                 <w:sz w:val="18"/>
@@ -27454,7 +27417,7 @@
             <w:pPr>
               <w:spacing w:line="360" w:lineRule="auto"/>
               <w:rPr>
-                <w:rFonts w:ascii="맑은 고딕" w:eastAsia="맑은 고딕" w:hAnsi="맑은 고딕" w:cs="맑은 고딕" w:hint="eastAsia"/>
+                <w:rFonts w:ascii="맑은 고딕" w:eastAsia="맑은 고딕" w:hAnsi="맑은 고딕" w:cs="맑은 고딕"/>
                 <w:i/>
                 <w:iCs/>
                 <w:sz w:val="18"/>
@@ -27494,7 +27457,7 @@
             <w:pPr>
               <w:spacing w:line="360" w:lineRule="auto"/>
               <w:rPr>
-                <w:rFonts w:ascii="맑은 고딕" w:eastAsia="맑은 고딕" w:hAnsi="맑은 고딕" w:cs="맑은 고딕" w:hint="eastAsia"/>
+                <w:rFonts w:ascii="맑은 고딕" w:eastAsia="맑은 고딕" w:hAnsi="맑은 고딕" w:cs="맑은 고딕"/>
                 <w:i/>
                 <w:iCs/>
                 <w:sz w:val="18"/>
@@ -27564,7 +27527,7 @@
               <w:spacing w:line="360" w:lineRule="auto"/>
               <w:jc w:val="left"/>
               <w:rPr>
-                <w:rFonts w:ascii="맑은 고딕" w:eastAsia="맑은 고딕" w:hAnsi="맑은 고딕" w:cs="맑은 고딕" w:hint="eastAsia"/>
+                <w:rFonts w:ascii="맑은 고딕" w:eastAsia="맑은 고딕" w:hAnsi="맑은 고딕" w:cs="맑은 고딕"/>
                 <w:i/>
                 <w:iCs/>
                 <w:sz w:val="18"/>
@@ -28210,7 +28173,18 @@
                 <w:szCs w:val="21"/>
                 <w:lang w:eastAsia="ko-KR"/>
               </w:rPr>
-              <w:t>DARFT_STATUS</w:t>
+              <w:t>APRV</w:t>
+            </w:r>
+            <w:r>
+              <w:rPr>
+                <w:rFonts w:ascii="맑은 고딕" w:eastAsia="맑은 고딕" w:hAnsi="맑은 고딕" w:cs="맑은 고딕"/>
+                <w:i/>
+                <w:iCs/>
+                <w:sz w:val="18"/>
+                <w:szCs w:val="21"/>
+                <w:lang w:eastAsia="ko-KR"/>
+              </w:rPr>
+              <w:t>_STATUS</w:t>
             </w:r>
           </w:p>
           <w:p>
@@ -28678,7 +28652,7 @@
               <w:spacing w:line="360" w:lineRule="auto"/>
               <w:ind w:firstLine="420"/>
               <w:rPr>
-                <w:rFonts w:ascii="맑은 고딕" w:eastAsia="맑은 고딕" w:hAnsi="맑은 고딕" w:cs="맑은 고딕" w:hint="eastAsia"/>
+                <w:rFonts w:ascii="맑은 고딕" w:eastAsia="맑은 고딕" w:hAnsi="맑은 고딕" w:cs="맑은 고딕"/>
                 <w:i/>
                 <w:iCs/>
                 <w:sz w:val="16"/>
@@ -28706,29 +28680,7 @@
                 <w:szCs w:val="20"/>
                 <w:lang w:eastAsia="ko-KR"/>
               </w:rPr>
-              <w:t xml:space="preserve">ONSTRAINT </w:t>
-            </w:r>
-            <w:r>
-              <w:rPr>
-                <w:rFonts w:ascii="맑은 고딕" w:eastAsia="맑은 고딕" w:hAnsi="맑은 고딕" w:cs="맑은 고딕"/>
-                <w:i/>
-                <w:iCs/>
-                <w:sz w:val="16"/>
-                <w:szCs w:val="20"/>
-                <w:lang w:eastAsia="ko-KR"/>
-              </w:rPr>
-              <w:t>APRV_STATUS</w:t>
-            </w:r>
-            <w:r>
-              <w:rPr>
-                <w:rFonts w:ascii="맑은 고딕" w:eastAsia="맑은 고딕" w:hAnsi="맑은 고딕" w:cs="맑은 고딕"/>
-                <w:i/>
-                <w:iCs/>
-                <w:sz w:val="16"/>
-                <w:szCs w:val="20"/>
-                <w:lang w:eastAsia="ko-KR"/>
-              </w:rPr>
-              <w:t xml:space="preserve">_IDX_PK PRIMARY </w:t>
+              <w:t xml:space="preserve">ONSTRAINT APRV_STATUS_IDX_PK PRIMARY </w:t>
             </w:r>
             <w:proofErr w:type="gramStart"/>
             <w:r>
@@ -28752,47 +28704,14 @@
                 <w:szCs w:val="20"/>
                 <w:lang w:eastAsia="ko-KR"/>
               </w:rPr>
-              <w:t>STATUS_CD, APRV</w:t>
-            </w:r>
-            <w:r>
-              <w:rPr>
-                <w:rFonts w:ascii="맑은 고딕" w:eastAsia="맑은 고딕" w:hAnsi="맑은 고딕" w:cs="맑은 고딕"/>
-                <w:i/>
-                <w:iCs/>
-                <w:sz w:val="16"/>
-                <w:szCs w:val="20"/>
-                <w:lang w:eastAsia="ko-KR"/>
-              </w:rPr>
-              <w:t xml:space="preserve">_IDX, </w:t>
-            </w:r>
-            <w:r>
-              <w:rPr>
-                <w:rFonts w:ascii="맑은 고딕" w:eastAsia="맑은 고딕" w:hAnsi="맑은 고딕" w:cs="맑은 고딕"/>
-                <w:i/>
-                <w:iCs/>
-                <w:sz w:val="16"/>
-                <w:szCs w:val="20"/>
-                <w:lang w:eastAsia="ko-KR"/>
-              </w:rPr>
-              <w:t>APRV_EMP_IDX</w:t>
-            </w:r>
-            <w:r>
-              <w:rPr>
-                <w:rFonts w:ascii="맑은 고딕" w:eastAsia="맑은 고딕" w:hAnsi="맑은 고딕" w:cs="맑은 고딕"/>
-                <w:i/>
-                <w:iCs/>
-                <w:sz w:val="16"/>
-                <w:szCs w:val="20"/>
-                <w:lang w:eastAsia="ko-KR"/>
-              </w:rPr>
-              <w:t>)</w:t>
-            </w:r>
-          </w:p>
-          <w:p>
-            <w:pPr>
-              <w:spacing w:line="360" w:lineRule="auto"/>
-              <w:rPr>
-                <w:rFonts w:ascii="맑은 고딕" w:eastAsia="맑은 고딕" w:hAnsi="맑은 고딕" w:cs="맑은 고딕" w:hint="eastAsia"/>
+              <w:t>STATUS_CD, APRV_IDX, APRV_EMP_IDX)</w:t>
+            </w:r>
+          </w:p>
+          <w:p>
+            <w:pPr>
+              <w:spacing w:line="360" w:lineRule="auto"/>
+              <w:rPr>
+                <w:rFonts w:ascii="맑은 고딕" w:eastAsia="맑은 고딕" w:hAnsi="맑은 고딕" w:cs="맑은 고딕"/>
                 <w:i/>
                 <w:iCs/>
                 <w:sz w:val="18"/>

--- a/02. 프로젝트/01. 인트라넷/01. 설계/인트라넷 테이블 구조.docx
+++ b/02. 프로젝트/01. 인트라넷/01. 설계/인트라넷 테이블 구조.docx
@@ -26722,7 +26722,7 @@
                 <w:szCs w:val="21"/>
                 <w:lang w:eastAsia="ko-KR"/>
               </w:rPr>
-              <w:t>STAUTS_CD</w:t>
+              <w:t>APRV_IDX</w:t>
             </w:r>
           </w:p>
         </w:tc>
@@ -26734,7 +26734,7 @@
             <w:pPr>
               <w:spacing w:line="360" w:lineRule="auto"/>
               <w:rPr>
-                <w:rFonts w:ascii="맑은 고딕" w:eastAsia="맑은 고딕" w:hAnsi="맑은 고딕" w:cs="맑은 고딕"/>
+                <w:rFonts w:ascii="맑은 고딕" w:eastAsia="맑은 고딕" w:hAnsi="맑은 고딕" w:cs="맑은 고딕" w:hint="eastAsia"/>
                 <w:i/>
                 <w:iCs/>
                 <w:sz w:val="18"/>
@@ -26793,17 +26793,6 @@
                 <w:lang w:eastAsia="ko-KR"/>
               </w:rPr>
             </w:pPr>
-            <w:r>
-              <w:rPr>
-                <w:rFonts w:ascii="맑은 고딕" w:eastAsia="맑은 고딕" w:hAnsi="맑은 고딕" w:cs="맑은 고딕"/>
-                <w:i/>
-                <w:iCs/>
-                <w:sz w:val="18"/>
-                <w:szCs w:val="21"/>
-                <w:lang w:eastAsia="ko-KR"/>
-              </w:rPr>
-              <w:t>STATUS_0001</w:t>
-            </w:r>
           </w:p>
         </w:tc>
         <w:tc>
@@ -26814,35 +26803,24 @@
             <w:pPr>
               <w:spacing w:line="360" w:lineRule="auto"/>
               <w:rPr>
-                <w:rFonts w:ascii="맑은 고딕" w:eastAsia="맑은 고딕" w:hAnsi="맑은 고딕" w:cs="맑은 고딕"/>
-                <w:i/>
-                <w:iCs/>
-                <w:sz w:val="18"/>
-                <w:szCs w:val="21"/>
-                <w:lang w:eastAsia="ko-KR"/>
-              </w:rPr>
-            </w:pPr>
-            <w:r>
-              <w:rPr>
-                <w:rFonts w:ascii="맑은 고딕" w:eastAsia="맑은 고딕" w:hAnsi="맑은 고딕" w:cs="맑은 고딕" w:hint="eastAsia"/>
-                <w:i/>
-                <w:iCs/>
-                <w:sz w:val="18"/>
-                <w:szCs w:val="21"/>
-                <w:lang w:eastAsia="ko-KR"/>
-              </w:rPr>
-              <w:t>PK</w:t>
-            </w:r>
-            <w:r>
-              <w:rPr>
-                <w:rFonts w:ascii="맑은 고딕" w:eastAsia="맑은 고딕" w:hAnsi="맑은 고딕" w:cs="맑은 고딕"/>
-                <w:i/>
-                <w:iCs/>
-                <w:sz w:val="18"/>
-                <w:szCs w:val="21"/>
-                <w:lang w:eastAsia="ko-KR"/>
-              </w:rPr>
-              <w:t xml:space="preserve"> (FK)</w:t>
+                <w:rFonts w:ascii="맑은 고딕" w:eastAsia="맑은 고딕" w:hAnsi="맑은 고딕" w:cs="맑은 고딕" w:hint="eastAsia"/>
+                <w:i/>
+                <w:iCs/>
+                <w:sz w:val="18"/>
+                <w:szCs w:val="21"/>
+                <w:lang w:eastAsia="ko-KR"/>
+              </w:rPr>
+            </w:pPr>
+            <w:r>
+              <w:rPr>
+                <w:rFonts w:ascii="맑은 고딕" w:eastAsia="맑은 고딕" w:hAnsi="맑은 고딕" w:cs="맑은 고딕" w:hint="eastAsia"/>
+                <w:i/>
+                <w:iCs/>
+                <w:sz w:val="18"/>
+                <w:szCs w:val="21"/>
+                <w:lang w:eastAsia="ko-KR"/>
+              </w:rPr>
+              <w:t>FK</w:t>
             </w:r>
           </w:p>
         </w:tc>
@@ -26854,35 +26832,35 @@
             <w:pPr>
               <w:spacing w:line="360" w:lineRule="auto"/>
               <w:rPr>
-                <w:rFonts w:ascii="맑은 고딕" w:eastAsia="맑은 고딕" w:hAnsi="맑은 고딕" w:cs="맑은 고딕"/>
-                <w:i/>
-                <w:iCs/>
-                <w:sz w:val="18"/>
-                <w:szCs w:val="21"/>
-                <w:lang w:eastAsia="ko-KR"/>
-              </w:rPr>
-            </w:pPr>
-            <w:r>
-              <w:rPr>
-                <w:rFonts w:ascii="맑은 고딕" w:eastAsia="맑은 고딕" w:hAnsi="맑은 고딕" w:cs="맑은 고딕" w:hint="eastAsia"/>
-                <w:i/>
-                <w:iCs/>
-                <w:sz w:val="18"/>
-                <w:szCs w:val="21"/>
-                <w:lang w:eastAsia="ko-KR"/>
-              </w:rPr>
-              <w:t xml:space="preserve">결재상태 </w:t>
-            </w:r>
-            <w:r>
-              <w:rPr>
-                <w:rFonts w:ascii="맑은 고딕" w:eastAsia="맑은 고딕" w:hAnsi="맑은 고딕" w:cs="맑은 고딕"/>
-                <w:i/>
-                <w:iCs/>
-                <w:sz w:val="18"/>
-                <w:szCs w:val="21"/>
-                <w:lang w:eastAsia="ko-KR"/>
-              </w:rPr>
-              <w:t>CD</w:t>
+                <w:rFonts w:ascii="맑은 고딕" w:eastAsia="맑은 고딕" w:hAnsi="맑은 고딕" w:cs="맑은 고딕" w:hint="eastAsia"/>
+                <w:i/>
+                <w:iCs/>
+                <w:sz w:val="18"/>
+                <w:szCs w:val="21"/>
+                <w:lang w:eastAsia="ko-KR"/>
+              </w:rPr>
+            </w:pPr>
+            <w:r>
+              <w:rPr>
+                <w:rFonts w:ascii="맑은 고딕" w:eastAsia="맑은 고딕" w:hAnsi="맑은 고딕" w:cs="맑은 고딕" w:hint="eastAsia"/>
+                <w:i/>
+                <w:iCs/>
+                <w:sz w:val="18"/>
+                <w:szCs w:val="21"/>
+                <w:lang w:eastAsia="ko-KR"/>
+              </w:rPr>
+              <w:t xml:space="preserve">기안 </w:t>
+            </w:r>
+            <w:r>
+              <w:rPr>
+                <w:rFonts w:ascii="맑은 고딕" w:eastAsia="맑은 고딕" w:hAnsi="맑은 고딕" w:cs="맑은 고딕"/>
+                <w:i/>
+                <w:iCs/>
+                <w:sz w:val="18"/>
+                <w:szCs w:val="21"/>
+                <w:lang w:eastAsia="ko-KR"/>
+              </w:rPr>
+              <w:t>IDX</w:t>
             </w:r>
           </w:p>
         </w:tc>
@@ -26913,18 +26891,7 @@
                 <w:szCs w:val="21"/>
                 <w:lang w:eastAsia="ko-KR"/>
               </w:rPr>
-              <w:t>APRV</w:t>
-            </w:r>
-            <w:r>
-              <w:rPr>
-                <w:rFonts w:ascii="맑은 고딕" w:eastAsia="맑은 고딕" w:hAnsi="맑은 고딕" w:cs="맑은 고딕"/>
-                <w:i/>
-                <w:iCs/>
-                <w:sz w:val="18"/>
-                <w:szCs w:val="21"/>
-                <w:lang w:eastAsia="ko-KR"/>
-              </w:rPr>
-              <w:t>_IDX</w:t>
+              <w:t>STAUTS_CD</w:t>
             </w:r>
           </w:p>
         </w:tc>
@@ -26995,6 +26962,17 @@
                 <w:lang w:eastAsia="ko-KR"/>
               </w:rPr>
             </w:pPr>
+            <w:r>
+              <w:rPr>
+                <w:rFonts w:ascii="맑은 고딕" w:eastAsia="맑은 고딕" w:hAnsi="맑은 고딕" w:cs="맑은 고딕"/>
+                <w:i/>
+                <w:iCs/>
+                <w:sz w:val="18"/>
+                <w:szCs w:val="21"/>
+                <w:lang w:eastAsia="ko-KR"/>
+              </w:rPr>
+              <w:t>STATUS_0001</w:t>
+            </w:r>
           </w:p>
         </w:tc>
         <w:tc>
@@ -27004,26 +26982,36 @@
           <w:p>
             <w:pPr>
               <w:spacing w:line="360" w:lineRule="auto"/>
-              <w:jc w:val="left"/>
-              <w:rPr>
-                <w:rFonts w:ascii="맑은 고딕" w:eastAsia="맑은 고딕" w:hAnsi="맑은 고딕" w:cs="맑은 고딕"/>
-                <w:i/>
-                <w:iCs/>
-                <w:sz w:val="18"/>
-                <w:szCs w:val="21"/>
-                <w:lang w:eastAsia="ko-KR"/>
-              </w:rPr>
-            </w:pPr>
-            <w:r>
-              <w:rPr>
-                <w:rFonts w:ascii="맑은 고딕" w:eastAsia="맑은 고딕" w:hAnsi="맑은 고딕" w:cs="맑은 고딕" w:hint="eastAsia"/>
-                <w:i/>
-                <w:iCs/>
-                <w:sz w:val="18"/>
-                <w:szCs w:val="21"/>
-                <w:lang w:eastAsia="ko-KR"/>
-              </w:rPr>
-              <w:t>FK</w:t>
+              <w:rPr>
+                <w:rFonts w:ascii="맑은 고딕" w:eastAsia="맑은 고딕" w:hAnsi="맑은 고딕" w:cs="맑은 고딕"/>
+                <w:i/>
+                <w:iCs/>
+                <w:sz w:val="18"/>
+                <w:szCs w:val="21"/>
+                <w:lang w:eastAsia="ko-KR"/>
+              </w:rPr>
+            </w:pPr>
+            <w:r>
+              <w:rPr>
+                <w:rFonts w:ascii="맑은 고딕" w:eastAsia="맑은 고딕" w:hAnsi="맑은 고딕" w:cs="맑은 고딕" w:hint="eastAsia"/>
+                <w:i/>
+                <w:iCs/>
+                <w:sz w:val="18"/>
+                <w:szCs w:val="21"/>
+                <w:lang w:eastAsia="ko-KR"/>
+              </w:rPr>
+              <w:t>PK</w:t>
+            </w:r>
+            <w:r>
+              <w:rPr>
+                <w:rFonts w:ascii="맑은 고딕" w:eastAsia="맑은 고딕" w:hAnsi="맑은 고딕" w:cs="맑은 고딕"/>
+                <w:i/>
+                <w:iCs/>
+                <w:sz w:val="18"/>
+                <w:szCs w:val="21"/>
+                <w:lang w:eastAsia="ko-KR"/>
+              </w:rPr>
+              <w:t xml:space="preserve"> (FK)</w:t>
             </w:r>
           </w:p>
         </w:tc>
@@ -27052,18 +27040,18 @@
                 <w:szCs w:val="21"/>
                 <w:lang w:eastAsia="ko-KR"/>
               </w:rPr>
-              <w:t xml:space="preserve">기안 </w:t>
-            </w:r>
-            <w:r>
-              <w:rPr>
-                <w:rFonts w:ascii="맑은 고딕" w:eastAsia="맑은 고딕" w:hAnsi="맑은 고딕" w:cs="맑은 고딕"/>
-                <w:i/>
-                <w:iCs/>
-                <w:sz w:val="18"/>
-                <w:szCs w:val="21"/>
-                <w:lang w:eastAsia="ko-KR"/>
-              </w:rPr>
-              <w:t>IDX</w:t>
+              <w:t xml:space="preserve">결재상태 </w:t>
+            </w:r>
+            <w:r>
+              <w:rPr>
+                <w:rFonts w:ascii="맑은 고딕" w:eastAsia="맑은 고딕" w:hAnsi="맑은 고딕" w:cs="맑은 고딕"/>
+                <w:i/>
+                <w:iCs/>
+                <w:sz w:val="18"/>
+                <w:szCs w:val="21"/>
+                <w:lang w:eastAsia="ko-KR"/>
+              </w:rPr>
+              <w:t>CD</w:t>
             </w:r>
           </w:p>
         </w:tc>
@@ -28226,6 +28214,75 @@
             </w:pPr>
             <w:r>
               <w:rPr>
+                <w:rFonts w:ascii="맑은 고딕" w:eastAsia="맑은 고딕" w:hAnsi="맑은 고딕" w:cs="맑은 고딕" w:hint="eastAsia"/>
+                <w:i/>
+                <w:iCs/>
+                <w:sz w:val="18"/>
+                <w:szCs w:val="21"/>
+                <w:lang w:eastAsia="ko-KR"/>
+              </w:rPr>
+              <w:t>A</w:t>
+            </w:r>
+            <w:r>
+              <w:rPr>
+                <w:rFonts w:ascii="맑은 고딕" w:eastAsia="맑은 고딕" w:hAnsi="맑은 고딕" w:cs="맑은 고딕"/>
+                <w:i/>
+                <w:iCs/>
+                <w:sz w:val="18"/>
+                <w:szCs w:val="21"/>
+                <w:lang w:eastAsia="ko-KR"/>
+              </w:rPr>
+              <w:t>PRV_IDX</w:t>
+            </w:r>
+            <w:r>
+              <w:rPr>
+                <w:rFonts w:ascii="맑은 고딕" w:eastAsia="맑은 고딕" w:hAnsi="맑은 고딕" w:cs="맑은 고딕"/>
+                <w:i/>
+                <w:iCs/>
+                <w:sz w:val="18"/>
+                <w:szCs w:val="21"/>
+                <w:lang w:eastAsia="ko-KR"/>
+              </w:rPr>
+              <w:t xml:space="preserve"> VARCHAR2(</w:t>
+            </w:r>
+            <w:r>
+              <w:rPr>
+                <w:rFonts w:ascii="맑은 고딕" w:eastAsia="맑은 고딕" w:hAnsi="맑은 고딕" w:cs="맑은 고딕"/>
+                <w:i/>
+                <w:iCs/>
+                <w:sz w:val="18"/>
+                <w:szCs w:val="21"/>
+                <w:lang w:eastAsia="ko-KR"/>
+              </w:rPr>
+              <w:t>1</w:t>
+            </w:r>
+            <w:r>
+              <w:rPr>
+                <w:rFonts w:ascii="맑은 고딕" w:eastAsia="맑은 고딕" w:hAnsi="맑은 고딕" w:cs="맑은 고딕"/>
+                <w:i/>
+                <w:iCs/>
+                <w:sz w:val="18"/>
+                <w:szCs w:val="21"/>
+                <w:lang w:eastAsia="ko-KR"/>
+              </w:rPr>
+              <w:t>0),</w:t>
+            </w:r>
+          </w:p>
+          <w:p>
+            <w:pPr>
+              <w:spacing w:line="360" w:lineRule="auto"/>
+              <w:ind w:leftChars="200" w:left="420"/>
+              <w:rPr>
+                <w:rFonts w:ascii="맑은 고딕" w:eastAsia="맑은 고딕" w:hAnsi="맑은 고딕" w:cs="맑은 고딕" w:hint="eastAsia"/>
+                <w:i/>
+                <w:iCs/>
+                <w:sz w:val="18"/>
+                <w:szCs w:val="21"/>
+                <w:lang w:eastAsia="ko-KR"/>
+              </w:rPr>
+            </w:pPr>
+            <w:r>
+              <w:rPr>
                 <w:rFonts w:ascii="맑은 고딕" w:eastAsia="맑은 고딕" w:hAnsi="맑은 고딕" w:cs="맑은 고딕"/>
                 <w:i/>
                 <w:iCs/>
@@ -28289,75 +28346,6 @@
                 <w:lang w:eastAsia="ko-KR"/>
               </w:rPr>
               <w:t>,</w:t>
-            </w:r>
-          </w:p>
-          <w:p>
-            <w:pPr>
-              <w:spacing w:line="360" w:lineRule="auto"/>
-              <w:ind w:leftChars="200" w:left="420"/>
-              <w:rPr>
-                <w:rFonts w:ascii="맑은 고딕" w:eastAsia="맑은 고딕" w:hAnsi="맑은 고딕" w:cs="맑은 고딕"/>
-                <w:i/>
-                <w:iCs/>
-                <w:sz w:val="18"/>
-                <w:szCs w:val="21"/>
-                <w:lang w:eastAsia="ko-KR"/>
-              </w:rPr>
-            </w:pPr>
-            <w:r>
-              <w:rPr>
-                <w:rFonts w:ascii="맑은 고딕" w:eastAsia="맑은 고딕" w:hAnsi="맑은 고딕" w:cs="맑은 고딕" w:hint="eastAsia"/>
-                <w:i/>
-                <w:iCs/>
-                <w:sz w:val="18"/>
-                <w:szCs w:val="21"/>
-                <w:lang w:eastAsia="ko-KR"/>
-              </w:rPr>
-              <w:t>A</w:t>
-            </w:r>
-            <w:r>
-              <w:rPr>
-                <w:rFonts w:ascii="맑은 고딕" w:eastAsia="맑은 고딕" w:hAnsi="맑은 고딕" w:cs="맑은 고딕"/>
-                <w:i/>
-                <w:iCs/>
-                <w:sz w:val="18"/>
-                <w:szCs w:val="21"/>
-                <w:lang w:eastAsia="ko-KR"/>
-              </w:rPr>
-              <w:t>PRV_IDX</w:t>
-            </w:r>
-            <w:r>
-              <w:rPr>
-                <w:rFonts w:ascii="맑은 고딕" w:eastAsia="맑은 고딕" w:hAnsi="맑은 고딕" w:cs="맑은 고딕"/>
-                <w:i/>
-                <w:iCs/>
-                <w:sz w:val="18"/>
-                <w:szCs w:val="21"/>
-                <w:lang w:eastAsia="ko-KR"/>
-              </w:rPr>
-              <w:t xml:space="preserve"> VARCHAR2(</w:t>
-            </w:r>
-            <w:r>
-              <w:rPr>
-                <w:rFonts w:ascii="맑은 고딕" w:eastAsia="맑은 고딕" w:hAnsi="맑은 고딕" w:cs="맑은 고딕"/>
-                <w:i/>
-                <w:iCs/>
-                <w:sz w:val="18"/>
-                <w:szCs w:val="21"/>
-                <w:lang w:eastAsia="ko-KR"/>
-              </w:rPr>
-              <w:t>1</w:t>
-            </w:r>
-            <w:r>
-              <w:rPr>
-                <w:rFonts w:ascii="맑은 고딕" w:eastAsia="맑은 고딕" w:hAnsi="맑은 고딕" w:cs="맑은 고딕"/>
-                <w:i/>
-                <w:iCs/>
-                <w:sz w:val="18"/>
-                <w:szCs w:val="21"/>
-                <w:lang w:eastAsia="ko-KR"/>
-              </w:rPr>
-              <w:t xml:space="preserve">0), </w:t>
             </w:r>
           </w:p>
           <w:p>

--- a/02. 프로젝트/01. 인트라넷/01. 설계/인트라넷 테이블 구조.docx
+++ b/02. 프로젝트/01. 인트라넷/01. 설계/인트라넷 테이블 구조.docx
@@ -2267,7 +2267,6 @@
               </w:rPr>
               <w:t>INTR_</w:t>
             </w:r>
-            <w:proofErr w:type="gramStart"/>
             <w:r>
               <w:rPr>
                 <w:rFonts w:ascii="맑은 고딕" w:eastAsia="맑은 고딕" w:hAnsi="맑은 고딕" w:cs="맑은 고딕" w:hint="eastAsia"/>
@@ -2290,7 +2289,6 @@
               </w:rPr>
               <w:t>(</w:t>
             </w:r>
-            <w:proofErr w:type="gramEnd"/>
           </w:p>
           <w:p>
             <w:pPr>
@@ -4081,7 +4079,6 @@
                 <w:lang w:eastAsia="ko-KR"/>
               </w:rPr>
             </w:pPr>
-            <w:proofErr w:type="gramStart"/>
             <w:r>
               <w:rPr>
                 <w:rFonts w:ascii="맑은 고딕" w:eastAsia="맑은 고딕" w:hAnsi="맑은 고딕" w:cs="맑은 고딕" w:hint="eastAsia"/>
@@ -4093,7 +4090,6 @@
               </w:rPr>
               <w:t>NUMBER(</w:t>
             </w:r>
-            <w:proofErr w:type="gramEnd"/>
             <w:r>
               <w:rPr>
                 <w:rFonts w:ascii="맑은 고딕" w:eastAsia="맑은 고딕" w:hAnsi="맑은 고딕" w:cs="맑은 고딕"/>
@@ -4811,29 +4807,16 @@
               </w:rPr>
               <w:t xml:space="preserve"> </w:t>
             </w:r>
-            <w:proofErr w:type="gramStart"/>
-            <w:r>
-              <w:rPr>
-                <w:rFonts w:ascii="맑은 고딕" w:eastAsia="맑은 고딕" w:hAnsi="맑은 고딕" w:cs="맑은 고딕"/>
-                <w:i/>
-                <w:iCs/>
-                <w:sz w:val="16"/>
-                <w:szCs w:val="20"/>
-                <w:lang w:eastAsia="ko-KR"/>
-              </w:rPr>
-              <w:t>NUMBER(</w:t>
-            </w:r>
-            <w:proofErr w:type="gramEnd"/>
-            <w:r>
-              <w:rPr>
-                <w:rFonts w:ascii="맑은 고딕" w:eastAsia="맑은 고딕" w:hAnsi="맑은 고딕" w:cs="맑은 고딕"/>
-                <w:i/>
-                <w:iCs/>
-                <w:sz w:val="16"/>
-                <w:szCs w:val="20"/>
-                <w:lang w:eastAsia="ko-KR"/>
-              </w:rPr>
-              <w:t>3)</w:t>
+            <w:r>
+              <w:rPr>
+                <w:rFonts w:ascii="맑은 고딕" w:eastAsia="맑은 고딕" w:hAnsi="맑은 고딕" w:cs="맑은 고딕"/>
+                <w:i/>
+                <w:iCs/>
+                <w:sz w:val="16"/>
+                <w:szCs w:val="20"/>
+                <w:lang w:eastAsia="ko-KR"/>
+              </w:rPr>
+              <w:t>NUMBER(3)</w:t>
             </w:r>
             <w:r>
               <w:rPr>
@@ -5675,7 +5658,6 @@
                 <w:lang w:eastAsia="ko-KR"/>
               </w:rPr>
             </w:pPr>
-            <w:proofErr w:type="gramStart"/>
             <w:r>
               <w:rPr>
                 <w:rFonts w:ascii="맑은 고딕" w:eastAsia="맑은 고딕" w:hAnsi="맑은 고딕" w:cs="맑은 고딕" w:hint="eastAsia"/>
@@ -5687,7 +5669,6 @@
               </w:rPr>
               <w:t>NUMBER(</w:t>
             </w:r>
-            <w:proofErr w:type="gramEnd"/>
             <w:r>
               <w:rPr>
                 <w:rFonts w:ascii="맑은 고딕" w:eastAsia="맑은 고딕" w:hAnsi="맑은 고딕" w:cs="맑은 고딕"/>
@@ -6325,29 +6306,16 @@
               </w:rPr>
               <w:t xml:space="preserve"> </w:t>
             </w:r>
-            <w:proofErr w:type="gramStart"/>
-            <w:r>
-              <w:rPr>
-                <w:rFonts w:ascii="맑은 고딕" w:eastAsia="맑은 고딕" w:hAnsi="맑은 고딕" w:cs="맑은 고딕"/>
-                <w:i/>
-                <w:iCs/>
-                <w:sz w:val="16"/>
-                <w:szCs w:val="20"/>
-                <w:lang w:eastAsia="ko-KR"/>
-              </w:rPr>
-              <w:t>NUMBER(</w:t>
-            </w:r>
-            <w:proofErr w:type="gramEnd"/>
-            <w:r>
-              <w:rPr>
-                <w:rFonts w:ascii="맑은 고딕" w:eastAsia="맑은 고딕" w:hAnsi="맑은 고딕" w:cs="맑은 고딕"/>
-                <w:i/>
-                <w:iCs/>
-                <w:sz w:val="16"/>
-                <w:szCs w:val="20"/>
-                <w:lang w:eastAsia="ko-KR"/>
-              </w:rPr>
-              <w:t>3)</w:t>
+            <w:r>
+              <w:rPr>
+                <w:rFonts w:ascii="맑은 고딕" w:eastAsia="맑은 고딕" w:hAnsi="맑은 고딕" w:cs="맑은 고딕"/>
+                <w:i/>
+                <w:iCs/>
+                <w:sz w:val="16"/>
+                <w:szCs w:val="20"/>
+                <w:lang w:eastAsia="ko-KR"/>
+              </w:rPr>
+              <w:t>NUMBER(3)</w:t>
             </w:r>
             <w:r>
               <w:rPr>
@@ -7404,29 +7372,16 @@
                 <w:lang w:eastAsia="ko-KR"/>
               </w:rPr>
             </w:pPr>
-            <w:proofErr w:type="gramStart"/>
-            <w:r>
-              <w:rPr>
-                <w:rFonts w:ascii="맑은 고딕" w:eastAsia="맑은 고딕" w:hAnsi="맑은 고딕" w:cs="맑은 고딕" w:hint="eastAsia"/>
-                <w:i/>
-                <w:iCs/>
-                <w:sz w:val="18"/>
-                <w:szCs w:val="21"/>
-                <w:lang w:eastAsia="ko-KR"/>
-              </w:rPr>
-              <w:t>NUMBER(</w:t>
-            </w:r>
-            <w:proofErr w:type="gramEnd"/>
-            <w:r>
-              <w:rPr>
-                <w:rFonts w:ascii="맑은 고딕" w:eastAsia="맑은 고딕" w:hAnsi="맑은 고딕" w:cs="맑은 고딕" w:hint="eastAsia"/>
-                <w:i/>
-                <w:iCs/>
-                <w:sz w:val="18"/>
-                <w:szCs w:val="21"/>
-                <w:lang w:eastAsia="ko-KR"/>
-              </w:rPr>
-              <w:t>4)</w:t>
+            <w:r>
+              <w:rPr>
+                <w:rFonts w:ascii="맑은 고딕" w:eastAsia="맑은 고딕" w:hAnsi="맑은 고딕" w:cs="맑은 고딕" w:hint="eastAsia"/>
+                <w:i/>
+                <w:iCs/>
+                <w:sz w:val="18"/>
+                <w:szCs w:val="21"/>
+                <w:lang w:eastAsia="ko-KR"/>
+              </w:rPr>
+              <w:t>NUMBER(4)</w:t>
             </w:r>
           </w:p>
         </w:tc>
@@ -7928,7 +7883,6 @@
                 <w:lang w:eastAsia="ko-KR"/>
               </w:rPr>
             </w:pPr>
-            <w:proofErr w:type="gramStart"/>
             <w:r>
               <w:rPr>
                 <w:rFonts w:ascii="맑은 고딕" w:eastAsia="맑은 고딕" w:hAnsi="맑은 고딕" w:cs="맑은 고딕" w:hint="eastAsia"/>
@@ -7949,19 +7903,7 @@
                 <w:szCs w:val="21"/>
                 <w:lang w:eastAsia="ko-KR"/>
               </w:rPr>
-              <w:t>UMBER(</w:t>
-            </w:r>
-            <w:proofErr w:type="gramEnd"/>
-            <w:r>
-              <w:rPr>
-                <w:rFonts w:ascii="맑은 고딕" w:eastAsia="맑은 고딕" w:hAnsi="맑은 고딕" w:cs="맑은 고딕"/>
-                <w:i/>
-                <w:iCs/>
-                <w:sz w:val="18"/>
-                <w:szCs w:val="21"/>
-                <w:lang w:eastAsia="ko-KR"/>
-              </w:rPr>
-              <w:t>3)</w:t>
+              <w:t>UMBER(3)</w:t>
             </w:r>
           </w:p>
         </w:tc>
@@ -8569,31 +8511,7 @@
                 <w:szCs w:val="21"/>
                 <w:lang w:eastAsia="ko-KR"/>
               </w:rPr>
-              <w:t xml:space="preserve">BRD_READHIT </w:t>
-            </w:r>
-            <w:proofErr w:type="gramStart"/>
-            <w:r>
-              <w:rPr>
-                <w:rFonts w:ascii="맑은 고딕" w:eastAsia="맑은 고딕" w:hAnsi="맑은 고딕" w:cs="맑은 고딕"/>
-                <w:i/>
-                <w:iCs/>
-                <w:sz w:val="18"/>
-                <w:szCs w:val="21"/>
-                <w:lang w:eastAsia="ko-KR"/>
-              </w:rPr>
-              <w:t>NUMBER(</w:t>
-            </w:r>
-            <w:proofErr w:type="gramEnd"/>
-            <w:r>
-              <w:rPr>
-                <w:rFonts w:ascii="맑은 고딕" w:eastAsia="맑은 고딕" w:hAnsi="맑은 고딕" w:cs="맑은 고딕"/>
-                <w:i/>
-                <w:iCs/>
-                <w:sz w:val="18"/>
-                <w:szCs w:val="21"/>
-                <w:lang w:eastAsia="ko-KR"/>
-              </w:rPr>
-              <w:t>4) DEFAULT 0,</w:t>
+              <w:t>BRD_READHIT NUMBER(4) DEFAULT 0,</w:t>
             </w:r>
           </w:p>
           <w:p>
@@ -8711,29 +8629,16 @@
               </w:rPr>
               <w:t xml:space="preserve"> </w:t>
             </w:r>
-            <w:proofErr w:type="gramStart"/>
-            <w:r>
-              <w:rPr>
-                <w:rFonts w:ascii="맑은 고딕" w:eastAsia="맑은 고딕" w:hAnsi="맑은 고딕" w:cs="맑은 고딕"/>
-                <w:i/>
-                <w:iCs/>
-                <w:sz w:val="16"/>
-                <w:szCs w:val="20"/>
-                <w:lang w:eastAsia="ko-KR"/>
-              </w:rPr>
-              <w:t>NUMBER(</w:t>
-            </w:r>
-            <w:proofErr w:type="gramEnd"/>
-            <w:r>
-              <w:rPr>
-                <w:rFonts w:ascii="맑은 고딕" w:eastAsia="맑은 고딕" w:hAnsi="맑은 고딕" w:cs="맑은 고딕"/>
-                <w:i/>
-                <w:iCs/>
-                <w:sz w:val="16"/>
-                <w:szCs w:val="20"/>
-                <w:lang w:eastAsia="ko-KR"/>
-              </w:rPr>
-              <w:t>3)</w:t>
+            <w:r>
+              <w:rPr>
+                <w:rFonts w:ascii="맑은 고딕" w:eastAsia="맑은 고딕" w:hAnsi="맑은 고딕" w:cs="맑은 고딕"/>
+                <w:i/>
+                <w:iCs/>
+                <w:sz w:val="16"/>
+                <w:szCs w:val="20"/>
+                <w:lang w:eastAsia="ko-KR"/>
+              </w:rPr>
+              <w:t>NUMBER(3)</w:t>
             </w:r>
             <w:r>
               <w:rPr>
@@ -10040,7 +9945,6 @@
                 <w:lang w:eastAsia="ko-KR"/>
               </w:rPr>
             </w:pPr>
-            <w:proofErr w:type="gramStart"/>
             <w:r>
               <w:rPr>
                 <w:rFonts w:ascii="맑은 고딕" w:eastAsia="맑은 고딕" w:hAnsi="맑은 고딕" w:cs="맑은 고딕" w:hint="eastAsia"/>
@@ -10061,19 +9965,7 @@
                 <w:szCs w:val="21"/>
                 <w:lang w:eastAsia="ko-KR"/>
               </w:rPr>
-              <w:t>UMBER(</w:t>
-            </w:r>
-            <w:proofErr w:type="gramEnd"/>
-            <w:r>
-              <w:rPr>
-                <w:rFonts w:ascii="맑은 고딕" w:eastAsia="맑은 고딕" w:hAnsi="맑은 고딕" w:cs="맑은 고딕"/>
-                <w:i/>
-                <w:iCs/>
-                <w:sz w:val="18"/>
-                <w:szCs w:val="21"/>
-                <w:lang w:eastAsia="ko-KR"/>
-              </w:rPr>
-              <w:t>3)</w:t>
+              <w:t>UMBER(3)</w:t>
             </w:r>
           </w:p>
         </w:tc>
@@ -10819,31 +10711,7 @@
                 <w:szCs w:val="20"/>
                 <w:lang w:eastAsia="ko-KR"/>
               </w:rPr>
-              <w:t xml:space="preserve">DISP_ORDER </w:t>
-            </w:r>
-            <w:proofErr w:type="gramStart"/>
-            <w:r>
-              <w:rPr>
-                <w:rFonts w:ascii="맑은 고딕" w:eastAsia="맑은 고딕" w:hAnsi="맑은 고딕" w:cs="맑은 고딕"/>
-                <w:i/>
-                <w:iCs/>
-                <w:sz w:val="16"/>
-                <w:szCs w:val="20"/>
-                <w:lang w:eastAsia="ko-KR"/>
-              </w:rPr>
-              <w:t>NUMBER(</w:t>
-            </w:r>
-            <w:proofErr w:type="gramEnd"/>
-            <w:r>
-              <w:rPr>
-                <w:rFonts w:ascii="맑은 고딕" w:eastAsia="맑은 고딕" w:hAnsi="맑은 고딕" w:cs="맑은 고딕"/>
-                <w:i/>
-                <w:iCs/>
-                <w:sz w:val="16"/>
-                <w:szCs w:val="20"/>
-                <w:lang w:eastAsia="ko-KR"/>
-              </w:rPr>
-              <w:t>3),</w:t>
+              <w:t>DISP_ORDER NUMBER(3),</w:t>
             </w:r>
           </w:p>
           <w:p>
@@ -11833,7 +11701,6 @@
                 <w:lang w:eastAsia="ko-KR"/>
               </w:rPr>
             </w:pPr>
-            <w:proofErr w:type="gramStart"/>
             <w:r>
               <w:rPr>
                 <w:rFonts w:ascii="맑은 고딕" w:eastAsia="맑은 고딕" w:hAnsi="맑은 고딕" w:cs="맑은 고딕" w:hint="eastAsia"/>
@@ -11845,7 +11712,6 @@
               </w:rPr>
               <w:t>NUMBER(</w:t>
             </w:r>
-            <w:proofErr w:type="gramEnd"/>
             <w:r>
               <w:rPr>
                 <w:rFonts w:ascii="맑은 고딕" w:eastAsia="맑은 고딕" w:hAnsi="맑은 고딕" w:cs="맑은 고딕"/>
@@ -12574,29 +12440,16 @@
               </w:rPr>
               <w:t xml:space="preserve"> </w:t>
             </w:r>
-            <w:proofErr w:type="gramStart"/>
-            <w:r>
-              <w:rPr>
-                <w:rFonts w:ascii="맑은 고딕" w:eastAsia="맑은 고딕" w:hAnsi="맑은 고딕" w:cs="맑은 고딕"/>
-                <w:i/>
-                <w:iCs/>
-                <w:sz w:val="16"/>
-                <w:szCs w:val="20"/>
-                <w:lang w:eastAsia="ko-KR"/>
-              </w:rPr>
-              <w:t>NUMBER(</w:t>
-            </w:r>
-            <w:proofErr w:type="gramEnd"/>
-            <w:r>
-              <w:rPr>
-                <w:rFonts w:ascii="맑은 고딕" w:eastAsia="맑은 고딕" w:hAnsi="맑은 고딕" w:cs="맑은 고딕"/>
-                <w:i/>
-                <w:iCs/>
-                <w:sz w:val="16"/>
-                <w:szCs w:val="20"/>
-                <w:lang w:eastAsia="ko-KR"/>
-              </w:rPr>
-              <w:t>3)</w:t>
+            <w:r>
+              <w:rPr>
+                <w:rFonts w:ascii="맑은 고딕" w:eastAsia="맑은 고딕" w:hAnsi="맑은 고딕" w:cs="맑은 고딕"/>
+                <w:i/>
+                <w:iCs/>
+                <w:sz w:val="16"/>
+                <w:szCs w:val="20"/>
+                <w:lang w:eastAsia="ko-KR"/>
+              </w:rPr>
+              <w:t>NUMBER(3)</w:t>
             </w:r>
             <w:r>
               <w:rPr>
@@ -13338,7 +13191,6 @@
                 <w:lang w:eastAsia="ko-KR"/>
               </w:rPr>
             </w:pPr>
-            <w:proofErr w:type="gramStart"/>
             <w:r>
               <w:rPr>
                 <w:rFonts w:ascii="맑은 고딕" w:eastAsia="맑은 고딕" w:hAnsi="맑은 고딕" w:cs="맑은 고딕" w:hint="eastAsia"/>
@@ -13359,19 +13211,7 @@
                 <w:szCs w:val="21"/>
                 <w:lang w:eastAsia="ko-KR"/>
               </w:rPr>
-              <w:t>ARCHAR(</w:t>
-            </w:r>
-            <w:proofErr w:type="gramEnd"/>
-            <w:r>
-              <w:rPr>
-                <w:rFonts w:ascii="맑은 고딕" w:eastAsia="맑은 고딕" w:hAnsi="맑은 고딕" w:cs="맑은 고딕"/>
-                <w:i/>
-                <w:iCs/>
-                <w:sz w:val="18"/>
-                <w:szCs w:val="21"/>
-                <w:lang w:eastAsia="ko-KR"/>
-              </w:rPr>
-              <w:t>60)</w:t>
+              <w:t>ARCHAR(60)</w:t>
             </w:r>
           </w:p>
         </w:tc>
@@ -13701,7 +13541,6 @@
                 <w:lang w:eastAsia="ko-KR"/>
               </w:rPr>
             </w:pPr>
-            <w:proofErr w:type="gramStart"/>
             <w:r>
               <w:rPr>
                 <w:rFonts w:ascii="맑은 고딕" w:eastAsia="맑은 고딕" w:hAnsi="맑은 고딕" w:cs="맑은 고딕" w:hint="eastAsia"/>
@@ -13713,7 +13552,6 @@
               </w:rPr>
               <w:t>VARCHAR(</w:t>
             </w:r>
-            <w:proofErr w:type="gramEnd"/>
             <w:r>
               <w:rPr>
                 <w:rFonts w:ascii="맑은 고딕" w:eastAsia="맑은 고딕" w:hAnsi="맑은 고딕" w:cs="맑은 고딕"/>
@@ -13850,7 +13688,6 @@
                 <w:lang w:eastAsia="ko-KR"/>
               </w:rPr>
             </w:pPr>
-            <w:proofErr w:type="gramStart"/>
             <w:r>
               <w:rPr>
                 <w:rFonts w:ascii="맑은 고딕" w:eastAsia="맑은 고딕" w:hAnsi="맑은 고딕" w:cs="맑은 고딕" w:hint="eastAsia"/>
@@ -13862,7 +13699,6 @@
               </w:rPr>
               <w:t>VARCHAR(</w:t>
             </w:r>
-            <w:proofErr w:type="gramEnd"/>
             <w:r>
               <w:rPr>
                 <w:rFonts w:ascii="맑은 고딕" w:eastAsia="맑은 고딕" w:hAnsi="맑은 고딕" w:cs="맑은 고딕"/>
@@ -14146,7 +13982,6 @@
                 <w:lang w:eastAsia="ko-KR"/>
               </w:rPr>
             </w:pPr>
-            <w:proofErr w:type="gramStart"/>
             <w:r>
               <w:rPr>
                 <w:rFonts w:ascii="맑은 고딕" w:eastAsia="맑은 고딕" w:hAnsi="맑은 고딕" w:cs="맑은 고딕" w:hint="eastAsia"/>
@@ -14167,19 +14002,7 @@
                 <w:szCs w:val="21"/>
                 <w:lang w:eastAsia="ko-KR"/>
               </w:rPr>
-              <w:t>UMBER(</w:t>
-            </w:r>
-            <w:proofErr w:type="gramEnd"/>
-            <w:r>
-              <w:rPr>
-                <w:rFonts w:ascii="맑은 고딕" w:eastAsia="맑은 고딕" w:hAnsi="맑은 고딕" w:cs="맑은 고딕"/>
-                <w:i/>
-                <w:iCs/>
-                <w:sz w:val="18"/>
-                <w:szCs w:val="21"/>
-                <w:lang w:eastAsia="ko-KR"/>
-              </w:rPr>
-              <w:t>3)</w:t>
+              <w:t>UMBER(3)</w:t>
             </w:r>
           </w:p>
         </w:tc>
@@ -14869,29 +14692,16 @@
               </w:rPr>
               <w:t xml:space="preserve"> </w:t>
             </w:r>
-            <w:proofErr w:type="gramStart"/>
-            <w:r>
-              <w:rPr>
-                <w:rFonts w:ascii="맑은 고딕" w:eastAsia="맑은 고딕" w:hAnsi="맑은 고딕" w:cs="맑은 고딕"/>
-                <w:i/>
-                <w:iCs/>
-                <w:sz w:val="16"/>
-                <w:szCs w:val="20"/>
-                <w:lang w:eastAsia="ko-KR"/>
-              </w:rPr>
-              <w:t>NUMBER(</w:t>
-            </w:r>
-            <w:proofErr w:type="gramEnd"/>
-            <w:r>
-              <w:rPr>
-                <w:rFonts w:ascii="맑은 고딕" w:eastAsia="맑은 고딕" w:hAnsi="맑은 고딕" w:cs="맑은 고딕"/>
-                <w:i/>
-                <w:iCs/>
-                <w:sz w:val="16"/>
-                <w:szCs w:val="20"/>
-                <w:lang w:eastAsia="ko-KR"/>
-              </w:rPr>
-              <w:t>3)</w:t>
+            <w:r>
+              <w:rPr>
+                <w:rFonts w:ascii="맑은 고딕" w:eastAsia="맑은 고딕" w:hAnsi="맑은 고딕" w:cs="맑은 고딕"/>
+                <w:i/>
+                <w:iCs/>
+                <w:sz w:val="16"/>
+                <w:szCs w:val="20"/>
+                <w:lang w:eastAsia="ko-KR"/>
+              </w:rPr>
+              <w:t>NUMBER(3)</w:t>
             </w:r>
             <w:r>
               <w:rPr>
@@ -15007,21 +14817,8 @@
                 <w:szCs w:val="20"/>
                 <w:lang w:eastAsia="ko-KR"/>
               </w:rPr>
-              <w:t xml:space="preserve">_IDX_PK PRIMARY </w:t>
-            </w:r>
-            <w:proofErr w:type="gramStart"/>
-            <w:r>
-              <w:rPr>
-                <w:rFonts w:ascii="맑은 고딕" w:eastAsia="맑은 고딕" w:hAnsi="맑은 고딕" w:cs="맑은 고딕"/>
-                <w:i/>
-                <w:iCs/>
-                <w:sz w:val="16"/>
-                <w:szCs w:val="20"/>
-                <w:lang w:eastAsia="ko-KR"/>
-              </w:rPr>
-              <w:t>KEY(</w:t>
-            </w:r>
-            <w:proofErr w:type="gramEnd"/>
+              <w:t>_IDX_PK PRIMARY KEY(</w:t>
+            </w:r>
             <w:r>
               <w:rPr>
                 <w:rFonts w:ascii="맑은 고딕" w:eastAsia="맑은 고딕" w:hAnsi="맑은 고딕" w:cs="맑은 고딕"/>
@@ -15997,7 +15794,6 @@
                 <w:lang w:eastAsia="ko-KR"/>
               </w:rPr>
             </w:pPr>
-            <w:proofErr w:type="gramStart"/>
             <w:r>
               <w:rPr>
                 <w:rFonts w:ascii="맑은 고딕" w:eastAsia="맑은 고딕" w:hAnsi="맑은 고딕" w:cs="맑은 고딕" w:hint="eastAsia"/>
@@ -16018,19 +15814,7 @@
                 <w:szCs w:val="21"/>
                 <w:lang w:eastAsia="ko-KR"/>
               </w:rPr>
-              <w:t>UMBER(</w:t>
-            </w:r>
-            <w:proofErr w:type="gramEnd"/>
-            <w:r>
-              <w:rPr>
-                <w:rFonts w:ascii="맑은 고딕" w:eastAsia="맑은 고딕" w:hAnsi="맑은 고딕" w:cs="맑은 고딕"/>
-                <w:i/>
-                <w:iCs/>
-                <w:sz w:val="18"/>
-                <w:szCs w:val="21"/>
-                <w:lang w:eastAsia="ko-KR"/>
-              </w:rPr>
-              <w:t>3)</w:t>
+              <w:t>UMBER(3)</w:t>
             </w:r>
           </w:p>
         </w:tc>
@@ -16601,31 +16385,7 @@
                 <w:szCs w:val="20"/>
                 <w:lang w:eastAsia="ko-KR"/>
               </w:rPr>
-              <w:t xml:space="preserve">DISP_ORDER </w:t>
-            </w:r>
-            <w:proofErr w:type="gramStart"/>
-            <w:r>
-              <w:rPr>
-                <w:rFonts w:ascii="맑은 고딕" w:eastAsia="맑은 고딕" w:hAnsi="맑은 고딕" w:cs="맑은 고딕"/>
-                <w:i/>
-                <w:iCs/>
-                <w:sz w:val="16"/>
-                <w:szCs w:val="20"/>
-                <w:lang w:eastAsia="ko-KR"/>
-              </w:rPr>
-              <w:t>NUMBER(</w:t>
-            </w:r>
-            <w:proofErr w:type="gramEnd"/>
-            <w:r>
-              <w:rPr>
-                <w:rFonts w:ascii="맑은 고딕" w:eastAsia="맑은 고딕" w:hAnsi="맑은 고딕" w:cs="맑은 고딕"/>
-                <w:i/>
-                <w:iCs/>
-                <w:sz w:val="16"/>
-                <w:szCs w:val="20"/>
-                <w:lang w:eastAsia="ko-KR"/>
-              </w:rPr>
-              <w:t>3),</w:t>
+              <w:t>DISP_ORDER NUMBER(3),</w:t>
             </w:r>
           </w:p>
           <w:p>
@@ -17728,7 +17488,6 @@
                 <w:lang w:eastAsia="ko-KR"/>
               </w:rPr>
             </w:pPr>
-            <w:proofErr w:type="gramStart"/>
             <w:r>
               <w:rPr>
                 <w:rFonts w:ascii="맑은 고딕" w:eastAsia="맑은 고딕" w:hAnsi="맑은 고딕" w:cs="맑은 고딕" w:hint="eastAsia"/>
@@ -17749,19 +17508,7 @@
                 <w:szCs w:val="21"/>
                 <w:lang w:eastAsia="ko-KR"/>
               </w:rPr>
-              <w:t>UMBER(</w:t>
-            </w:r>
-            <w:proofErr w:type="gramEnd"/>
-            <w:r>
-              <w:rPr>
-                <w:rFonts w:ascii="맑은 고딕" w:eastAsia="맑은 고딕" w:hAnsi="맑은 고딕" w:cs="맑은 고딕"/>
-                <w:i/>
-                <w:iCs/>
-                <w:sz w:val="18"/>
-                <w:szCs w:val="21"/>
-                <w:lang w:eastAsia="ko-KR"/>
-              </w:rPr>
-              <w:t>3)</w:t>
+              <w:t>UMBER(3)</w:t>
             </w:r>
           </w:p>
         </w:tc>
@@ -18670,31 +18417,7 @@
                 <w:szCs w:val="20"/>
                 <w:lang w:eastAsia="ko-KR"/>
               </w:rPr>
-              <w:t xml:space="preserve">DISP_ORDER </w:t>
-            </w:r>
-            <w:proofErr w:type="gramStart"/>
-            <w:r>
-              <w:rPr>
-                <w:rFonts w:ascii="맑은 고딕" w:eastAsia="맑은 고딕" w:hAnsi="맑은 고딕" w:cs="맑은 고딕"/>
-                <w:i/>
-                <w:iCs/>
-                <w:sz w:val="16"/>
-                <w:szCs w:val="20"/>
-                <w:lang w:eastAsia="ko-KR"/>
-              </w:rPr>
-              <w:t>NUMBER(</w:t>
-            </w:r>
-            <w:proofErr w:type="gramEnd"/>
-            <w:r>
-              <w:rPr>
-                <w:rFonts w:ascii="맑은 고딕" w:eastAsia="맑은 고딕" w:hAnsi="맑은 고딕" w:cs="맑은 고딕"/>
-                <w:i/>
-                <w:iCs/>
-                <w:sz w:val="16"/>
-                <w:szCs w:val="20"/>
-                <w:lang w:eastAsia="ko-KR"/>
-              </w:rPr>
-              <w:t>3),</w:t>
+              <w:t>DISP_ORDER NUMBER(3),</w:t>
             </w:r>
           </w:p>
           <w:p>
@@ -18824,21 +18547,8 @@
                 <w:szCs w:val="20"/>
                 <w:lang w:eastAsia="ko-KR"/>
               </w:rPr>
-              <w:t xml:space="preserve">MENU_IDX_PK PRIMARY </w:t>
-            </w:r>
-            <w:proofErr w:type="gramStart"/>
-            <w:r>
-              <w:rPr>
-                <w:rFonts w:ascii="맑은 고딕" w:eastAsia="맑은 고딕" w:hAnsi="맑은 고딕" w:cs="맑은 고딕"/>
-                <w:i/>
-                <w:iCs/>
-                <w:sz w:val="16"/>
-                <w:szCs w:val="20"/>
-                <w:lang w:eastAsia="ko-KR"/>
-              </w:rPr>
-              <w:t>KEY(</w:t>
-            </w:r>
-            <w:proofErr w:type="gramEnd"/>
+              <w:t>MENU_IDX_PK PRIMARY KEY(</w:t>
+            </w:r>
             <w:r>
               <w:rPr>
                 <w:rFonts w:ascii="맑은 고딕" w:eastAsia="맑은 고딕" w:hAnsi="맑은 고딕" w:cs="맑은 고딕"/>
@@ -19796,7 +19506,6 @@
                 <w:lang w:eastAsia="ko-KR"/>
               </w:rPr>
             </w:pPr>
-            <w:proofErr w:type="gramStart"/>
             <w:r>
               <w:rPr>
                 <w:rFonts w:ascii="맑은 고딕" w:eastAsia="맑은 고딕" w:hAnsi="맑은 고딕" w:cs="맑은 고딕" w:hint="eastAsia"/>
@@ -19817,19 +19526,7 @@
                 <w:szCs w:val="21"/>
                 <w:lang w:eastAsia="ko-KR"/>
               </w:rPr>
-              <w:t>UMBER(</w:t>
-            </w:r>
-            <w:proofErr w:type="gramEnd"/>
-            <w:r>
-              <w:rPr>
-                <w:rFonts w:ascii="맑은 고딕" w:eastAsia="맑은 고딕" w:hAnsi="맑은 고딕" w:cs="맑은 고딕"/>
-                <w:i/>
-                <w:iCs/>
-                <w:sz w:val="18"/>
-                <w:szCs w:val="21"/>
-                <w:lang w:eastAsia="ko-KR"/>
-              </w:rPr>
-              <w:t>3)</w:t>
+              <w:t>UMBER(3)</w:t>
             </w:r>
           </w:p>
         </w:tc>
@@ -20628,31 +20325,7 @@
                 <w:szCs w:val="20"/>
                 <w:lang w:eastAsia="ko-KR"/>
               </w:rPr>
-              <w:t xml:space="preserve">DISP_ORDER </w:t>
-            </w:r>
-            <w:proofErr w:type="gramStart"/>
-            <w:r>
-              <w:rPr>
-                <w:rFonts w:ascii="맑은 고딕" w:eastAsia="맑은 고딕" w:hAnsi="맑은 고딕" w:cs="맑은 고딕"/>
-                <w:i/>
-                <w:iCs/>
-                <w:sz w:val="16"/>
-                <w:szCs w:val="20"/>
-                <w:lang w:eastAsia="ko-KR"/>
-              </w:rPr>
-              <w:t>NUMBER(</w:t>
-            </w:r>
-            <w:proofErr w:type="gramEnd"/>
-            <w:r>
-              <w:rPr>
-                <w:rFonts w:ascii="맑은 고딕" w:eastAsia="맑은 고딕" w:hAnsi="맑은 고딕" w:cs="맑은 고딕"/>
-                <w:i/>
-                <w:iCs/>
-                <w:sz w:val="16"/>
-                <w:szCs w:val="20"/>
-                <w:lang w:eastAsia="ko-KR"/>
-              </w:rPr>
-              <w:t>3),</w:t>
+              <w:t>DISP_ORDER NUMBER(3),</w:t>
             </w:r>
           </w:p>
           <w:p>
@@ -20749,31 +20422,7 @@
                 <w:szCs w:val="20"/>
                 <w:lang w:eastAsia="ko-KR"/>
               </w:rPr>
-              <w:t xml:space="preserve">ONSTRAINT AUTH_EMP_IDX_PK PRIMARY </w:t>
-            </w:r>
-            <w:proofErr w:type="gramStart"/>
-            <w:r>
-              <w:rPr>
-                <w:rFonts w:ascii="맑은 고딕" w:eastAsia="맑은 고딕" w:hAnsi="맑은 고딕" w:cs="맑은 고딕"/>
-                <w:i/>
-                <w:iCs/>
-                <w:sz w:val="16"/>
-                <w:szCs w:val="20"/>
-                <w:lang w:eastAsia="ko-KR"/>
-              </w:rPr>
-              <w:t>KEY(</w:t>
-            </w:r>
-            <w:proofErr w:type="gramEnd"/>
-            <w:r>
-              <w:rPr>
-                <w:rFonts w:ascii="맑은 고딕" w:eastAsia="맑은 고딕" w:hAnsi="맑은 고딕" w:cs="맑은 고딕"/>
-                <w:i/>
-                <w:iCs/>
-                <w:sz w:val="16"/>
-                <w:szCs w:val="20"/>
-                <w:lang w:eastAsia="ko-KR"/>
-              </w:rPr>
-              <w:t>AUTH_CD, EMP_</w:t>
+              <w:t>ONSTRAINT AUTH_EMP_IDX_PK PRIMARY KEY(AUTH_CD, EMP_</w:t>
             </w:r>
             <w:r>
               <w:rPr>
@@ -23232,14 +22881,25 @@
             <w:pPr>
               <w:spacing w:line="360" w:lineRule="auto"/>
               <w:rPr>
-                <w:rFonts w:ascii="맑은 고딕" w:eastAsia="맑은 고딕" w:hAnsi="맑은 고딕" w:cs="맑은 고딕"/>
-                <w:i/>
-                <w:iCs/>
-                <w:sz w:val="18"/>
-                <w:szCs w:val="21"/>
-                <w:lang w:eastAsia="ko-KR"/>
-              </w:rPr>
-            </w:pPr>
+                <w:rFonts w:ascii="맑은 고딕" w:eastAsia="맑은 고딕" w:hAnsi="맑은 고딕" w:cs="맑은 고딕" w:hint="eastAsia"/>
+                <w:i/>
+                <w:iCs/>
+                <w:sz w:val="18"/>
+                <w:szCs w:val="21"/>
+                <w:lang w:eastAsia="ko-KR"/>
+              </w:rPr>
+            </w:pPr>
+            <w:r>
+              <w:rPr>
+                <w:rFonts w:ascii="맑은 고딕" w:eastAsia="맑은 고딕" w:hAnsi="맑은 고딕" w:cs="맑은 고딕" w:hint="eastAsia"/>
+                <w:i/>
+                <w:iCs/>
+                <w:sz w:val="18"/>
+                <w:szCs w:val="21"/>
+                <w:lang w:eastAsia="ko-KR"/>
+              </w:rPr>
+              <w:t>품의문 제목</w:t>
+            </w:r>
           </w:p>
         </w:tc>
       </w:tr>
@@ -23302,36 +22962,14 @@
             </w:pPr>
             <w:r>
               <w:rPr>
-                <w:rFonts w:ascii="맑은 고딕" w:eastAsia="맑은 고딕" w:hAnsi="맑은 고딕" w:cs="맑은 고딕" w:hint="eastAsia"/>
-                <w:i/>
-                <w:iCs/>
-                <w:sz w:val="18"/>
-                <w:szCs w:val="21"/>
-                <w:lang w:eastAsia="ko-KR"/>
-              </w:rPr>
-              <w:t>VARCHAR2(</w:t>
-            </w:r>
-            <w:r>
-              <w:rPr>
-                <w:rFonts w:ascii="맑은 고딕" w:eastAsia="맑은 고딕" w:hAnsi="맑은 고딕" w:cs="맑은 고딕"/>
-                <w:i/>
-                <w:iCs/>
-                <w:sz w:val="18"/>
-                <w:szCs w:val="21"/>
-                <w:lang w:eastAsia="ko-KR"/>
-              </w:rPr>
-              <w:t>1000</w:t>
-            </w:r>
-            <w:r>
-              <w:rPr>
-                <w:rFonts w:ascii="맑은 고딕" w:eastAsia="맑은 고딕" w:hAnsi="맑은 고딕" w:cs="맑은 고딕" w:hint="eastAsia"/>
-                <w:i/>
-                <w:iCs/>
-                <w:sz w:val="18"/>
-                <w:szCs w:val="21"/>
-                <w:lang w:eastAsia="ko-KR"/>
-              </w:rPr>
-              <w:t>)</w:t>
+                <w:rFonts w:ascii="맑은 고딕" w:eastAsia="맑은 고딕" w:hAnsi="맑은 고딕" w:cs="맑은 고딕"/>
+                <w:i/>
+                <w:iCs/>
+                <w:sz w:val="18"/>
+                <w:szCs w:val="21"/>
+                <w:lang w:eastAsia="ko-KR"/>
+              </w:rPr>
+              <w:t>CLOB</w:t>
             </w:r>
           </w:p>
         </w:tc>
@@ -23387,6 +23025,17 @@
                 <w:lang w:eastAsia="ko-KR"/>
               </w:rPr>
             </w:pPr>
+            <w:r>
+              <w:rPr>
+                <w:rFonts w:ascii="맑은 고딕" w:eastAsia="맑은 고딕" w:hAnsi="맑은 고딕" w:cs="맑은 고딕" w:hint="eastAsia"/>
+                <w:i/>
+                <w:iCs/>
+                <w:sz w:val="18"/>
+                <w:szCs w:val="21"/>
+                <w:lang w:eastAsia="ko-KR"/>
+              </w:rPr>
+              <w:t>품의문 내용</w:t>
+            </w:r>
           </w:p>
         </w:tc>
       </w:tr>
@@ -23399,28 +23048,87 @@
             <w:pPr>
               <w:spacing w:line="360" w:lineRule="auto"/>
               <w:rPr>
-                <w:rFonts w:ascii="맑은 고딕" w:eastAsia="맑은 고딕" w:hAnsi="맑은 고딕" w:cs="맑은 고딕"/>
-                <w:i/>
-                <w:iCs/>
-                <w:sz w:val="18"/>
-                <w:szCs w:val="21"/>
-                <w:lang w:eastAsia="ko-KR"/>
-              </w:rPr>
-            </w:pPr>
-            <w:r>
-              <w:rPr>
-                <w:rFonts w:ascii="맑은 고딕" w:eastAsia="맑은 고딕" w:hAnsi="맑은 고딕" w:cs="맑은 고딕"/>
-                <w:i/>
-                <w:iCs/>
-                <w:sz w:val="18"/>
-                <w:szCs w:val="21"/>
-                <w:lang w:eastAsia="ko-KR"/>
-              </w:rPr>
-              <w:t>APRV</w:t>
-            </w:r>
-            <w:r>
-              <w:rPr>
-                <w:rFonts w:ascii="맑은 고딕" w:eastAsia="맑은 고딕" w:hAnsi="맑은 고딕" w:cs="맑은 고딕" w:hint="eastAsia"/>
+                <w:rFonts w:ascii="맑은 고딕" w:eastAsia="맑은 고딕" w:hAnsi="맑은 고딕" w:cs="맑은 고딕" w:hint="eastAsia"/>
+                <w:i/>
+                <w:iCs/>
+                <w:sz w:val="18"/>
+                <w:szCs w:val="21"/>
+                <w:lang w:eastAsia="ko-KR"/>
+              </w:rPr>
+            </w:pPr>
+            <w:r>
+              <w:rPr>
+                <w:rFonts w:ascii="맑은 고딕" w:eastAsia="맑은 고딕" w:hAnsi="맑은 고딕" w:cs="맑은 고딕"/>
+                <w:i/>
+                <w:iCs/>
+                <w:sz w:val="18"/>
+                <w:szCs w:val="21"/>
+                <w:lang w:eastAsia="ko-KR"/>
+              </w:rPr>
+              <w:t>APRV_STEP</w:t>
+            </w:r>
+          </w:p>
+        </w:tc>
+        <w:tc>
+          <w:tcPr>
+            <w:tcW w:w="1702" w:type="dxa"/>
+          </w:tcPr>
+          <w:p>
+            <w:pPr>
+              <w:spacing w:line="360" w:lineRule="auto"/>
+              <w:rPr>
+                <w:rFonts w:ascii="맑은 고딕" w:eastAsia="맑은 고딕" w:hAnsi="맑은 고딕" w:cs="맑은 고딕"/>
+                <w:i/>
+                <w:iCs/>
+                <w:sz w:val="18"/>
+                <w:szCs w:val="21"/>
+                <w:lang w:eastAsia="ko-KR"/>
+              </w:rPr>
+            </w:pPr>
+            <w:r>
+              <w:rPr>
+                <w:rFonts w:ascii="맑은 고딕" w:eastAsia="맑은 고딕" w:hAnsi="맑은 고딕" w:cs="맑은 고딕" w:hint="eastAsia"/>
+                <w:i/>
+                <w:iCs/>
+                <w:sz w:val="18"/>
+                <w:szCs w:val="21"/>
+                <w:lang w:eastAsia="ko-KR"/>
+              </w:rPr>
+              <w:t>VARCHAR2(10)</w:t>
+            </w:r>
+          </w:p>
+        </w:tc>
+        <w:tc>
+          <w:tcPr>
+            <w:tcW w:w="2893" w:type="dxa"/>
+            <w:gridSpan w:val="2"/>
+          </w:tcPr>
+          <w:p>
+            <w:pPr>
+              <w:spacing w:line="360" w:lineRule="auto"/>
+              <w:rPr>
+                <w:rFonts w:ascii="맑은 고딕" w:eastAsia="맑은 고딕" w:hAnsi="맑은 고딕" w:cs="맑은 고딕"/>
+                <w:i/>
+                <w:iCs/>
+                <w:sz w:val="18"/>
+                <w:szCs w:val="21"/>
+                <w:lang w:eastAsia="ko-KR"/>
+              </w:rPr>
+            </w:pPr>
+            <w:r>
+              <w:rPr>
+                <w:rFonts w:ascii="맑은 고딕" w:eastAsia="맑은 고딕" w:hAnsi="맑은 고딕" w:cs="맑은 고딕" w:hint="eastAsia"/>
+                <w:i/>
+                <w:iCs/>
+                <w:sz w:val="18"/>
+                <w:szCs w:val="21"/>
+                <w:lang w:eastAsia="ko-KR"/>
+              </w:rPr>
+              <w:t>기안,</w:t>
+            </w:r>
+            <w:r>
+              <w:rPr>
+                <w:rFonts w:ascii="맑은 고딕" w:eastAsia="맑은 고딕" w:hAnsi="맑은 고딕" w:cs="맑은 고딕"/>
                 <w:i/>
                 <w:iCs/>
                 <w:sz w:val="18"/>
@@ -23438,97 +23146,8 @@
                 <w:szCs w:val="21"/>
                 <w:lang w:eastAsia="ko-KR"/>
               </w:rPr>
-              <w:t>_</w:t>
-            </w:r>
-            <w:r>
-              <w:rPr>
-                <w:rFonts w:ascii="맑은 고딕" w:eastAsia="맑은 고딕" w:hAnsi="맑은 고딕" w:cs="맑은 고딕"/>
-                <w:i/>
-                <w:iCs/>
-                <w:sz w:val="18"/>
-                <w:szCs w:val="21"/>
-                <w:lang w:eastAsia="ko-KR"/>
-              </w:rPr>
-              <w:t>STATUS</w:t>
-            </w:r>
-          </w:p>
-        </w:tc>
-        <w:tc>
-          <w:tcPr>
-            <w:tcW w:w="1702" w:type="dxa"/>
-          </w:tcPr>
-          <w:p>
-            <w:pPr>
-              <w:spacing w:line="360" w:lineRule="auto"/>
-              <w:rPr>
-                <w:rFonts w:ascii="맑은 고딕" w:eastAsia="맑은 고딕" w:hAnsi="맑은 고딕" w:cs="맑은 고딕"/>
-                <w:i/>
-                <w:iCs/>
-                <w:sz w:val="18"/>
-                <w:szCs w:val="21"/>
-                <w:lang w:eastAsia="ko-KR"/>
-              </w:rPr>
-            </w:pPr>
-            <w:proofErr w:type="gramStart"/>
-            <w:r>
-              <w:rPr>
-                <w:rFonts w:ascii="맑은 고딕" w:eastAsia="맑은 고딕" w:hAnsi="맑은 고딕" w:cs="맑은 고딕" w:hint="eastAsia"/>
-                <w:i/>
-                <w:iCs/>
-                <w:sz w:val="18"/>
-                <w:szCs w:val="21"/>
-                <w:lang w:eastAsia="ko-KR"/>
-              </w:rPr>
-              <w:t>NUMBER(</w:t>
-            </w:r>
-            <w:proofErr w:type="gramEnd"/>
-            <w:r>
-              <w:rPr>
-                <w:rFonts w:ascii="맑은 고딕" w:eastAsia="맑은 고딕" w:hAnsi="맑은 고딕" w:cs="맑은 고딕" w:hint="eastAsia"/>
-                <w:i/>
-                <w:iCs/>
-                <w:sz w:val="18"/>
-                <w:szCs w:val="21"/>
-                <w:lang w:eastAsia="ko-KR"/>
-              </w:rPr>
-              <w:t>4)</w:t>
-            </w:r>
-          </w:p>
-        </w:tc>
-        <w:tc>
-          <w:tcPr>
-            <w:tcW w:w="1718" w:type="dxa"/>
-          </w:tcPr>
-          <w:p>
-            <w:pPr>
-              <w:spacing w:line="360" w:lineRule="auto"/>
-              <w:rPr>
-                <w:rFonts w:ascii="맑은 고딕" w:eastAsia="맑은 고딕" w:hAnsi="맑은 고딕" w:cs="맑은 고딕"/>
-                <w:i/>
-                <w:iCs/>
-                <w:sz w:val="18"/>
-                <w:szCs w:val="21"/>
-                <w:lang w:eastAsia="ko-KR"/>
-              </w:rPr>
-            </w:pPr>
-          </w:p>
-        </w:tc>
-        <w:tc>
-          <w:tcPr>
-            <w:tcW w:w="1175" w:type="dxa"/>
-          </w:tcPr>
-          <w:p>
-            <w:pPr>
-              <w:spacing w:line="360" w:lineRule="auto"/>
-              <w:rPr>
-                <w:rFonts w:ascii="맑은 고딕" w:eastAsia="맑은 고딕" w:hAnsi="맑은 고딕" w:cs="맑은 고딕"/>
-                <w:i/>
-                <w:iCs/>
-                <w:sz w:val="18"/>
-                <w:szCs w:val="21"/>
-                <w:lang w:eastAsia="ko-KR"/>
-              </w:rPr>
-            </w:pPr>
+              <w:t>결재</w:t>
+            </w:r>
           </w:p>
         </w:tc>
         <w:tc>
@@ -23547,6 +23166,17 @@
                 <w:lang w:eastAsia="ko-KR"/>
               </w:rPr>
             </w:pPr>
+            <w:r>
+              <w:rPr>
+                <w:rFonts w:ascii="맑은 고딕" w:eastAsia="맑은 고딕" w:hAnsi="맑은 고딕" w:cs="맑은 고딕" w:hint="eastAsia"/>
+                <w:i/>
+                <w:iCs/>
+                <w:sz w:val="18"/>
+                <w:szCs w:val="21"/>
+                <w:lang w:eastAsia="ko-KR"/>
+              </w:rPr>
+              <w:t>결재 단계</w:t>
+            </w:r>
           </w:p>
         </w:tc>
       </w:tr>
@@ -23576,18 +23206,18 @@
                 <w:szCs w:val="21"/>
                 <w:lang w:eastAsia="ko-KR"/>
               </w:rPr>
-              <w:t>R</w:t>
-            </w:r>
-            <w:r>
-              <w:rPr>
-                <w:rFonts w:ascii="맑은 고딕" w:eastAsia="맑은 고딕" w:hAnsi="맑은 고딕" w:cs="맑은 고딕"/>
-                <w:i/>
-                <w:iCs/>
-                <w:sz w:val="18"/>
-                <w:szCs w:val="21"/>
-                <w:lang w:eastAsia="ko-KR"/>
-              </w:rPr>
-              <w:t>EG_DT</w:t>
+              <w:t>A</w:t>
+            </w:r>
+            <w:r>
+              <w:rPr>
+                <w:rFonts w:ascii="맑은 고딕" w:eastAsia="맑은 고딕" w:hAnsi="맑은 고딕" w:cs="맑은 고딕"/>
+                <w:i/>
+                <w:iCs/>
+                <w:sz w:val="18"/>
+                <w:szCs w:val="21"/>
+                <w:lang w:eastAsia="ko-KR"/>
+              </w:rPr>
+              <w:t>PRV_STATUS</w:t>
             </w:r>
           </w:p>
         </w:tc>
@@ -23599,61 +23229,110 @@
             <w:pPr>
               <w:spacing w:line="360" w:lineRule="auto"/>
               <w:rPr>
-                <w:rFonts w:ascii="맑은 고딕" w:eastAsia="맑은 고딕" w:hAnsi="맑은 고딕" w:cs="맑은 고딕"/>
-                <w:i/>
-                <w:iCs/>
-                <w:sz w:val="18"/>
-                <w:szCs w:val="21"/>
-                <w:lang w:eastAsia="ko-KR"/>
-              </w:rPr>
-            </w:pPr>
-            <w:r>
-              <w:rPr>
-                <w:rFonts w:ascii="맑은 고딕" w:eastAsia="맑은 고딕" w:hAnsi="맑은 고딕" w:cs="맑은 고딕" w:hint="eastAsia"/>
-                <w:i/>
-                <w:iCs/>
-                <w:sz w:val="18"/>
-                <w:szCs w:val="21"/>
-                <w:lang w:eastAsia="ko-KR"/>
-              </w:rPr>
-              <w:t>VARCHAR2(10)</w:t>
-            </w:r>
-          </w:p>
-        </w:tc>
-        <w:tc>
-          <w:tcPr>
-            <w:tcW w:w="1718" w:type="dxa"/>
-          </w:tcPr>
-          <w:p>
-            <w:pPr>
-              <w:spacing w:line="360" w:lineRule="auto"/>
-              <w:rPr>
-                <w:rFonts w:ascii="맑은 고딕" w:eastAsia="맑은 고딕" w:hAnsi="맑은 고딕" w:cs="맑은 고딕"/>
-                <w:i/>
-                <w:iCs/>
-                <w:sz w:val="18"/>
-                <w:szCs w:val="21"/>
-                <w:lang w:eastAsia="ko-KR"/>
-              </w:rPr>
-            </w:pPr>
-          </w:p>
-        </w:tc>
-        <w:tc>
-          <w:tcPr>
-            <w:tcW w:w="1175" w:type="dxa"/>
-          </w:tcPr>
-          <w:p>
-            <w:pPr>
-              <w:spacing w:line="360" w:lineRule="auto"/>
-              <w:rPr>
-                <w:rFonts w:ascii="맑은 고딕" w:eastAsia="맑은 고딕" w:hAnsi="맑은 고딕" w:cs="맑은 고딕"/>
-                <w:i/>
-                <w:iCs/>
-                <w:sz w:val="18"/>
-                <w:szCs w:val="21"/>
-                <w:lang w:eastAsia="ko-KR"/>
-              </w:rPr>
-            </w:pPr>
+                <w:rFonts w:ascii="맑은 고딕" w:eastAsia="맑은 고딕" w:hAnsi="맑은 고딕" w:cs="맑은 고딕" w:hint="eastAsia"/>
+                <w:i/>
+                <w:iCs/>
+                <w:sz w:val="18"/>
+                <w:szCs w:val="21"/>
+                <w:lang w:eastAsia="ko-KR"/>
+              </w:rPr>
+            </w:pPr>
+            <w:r>
+              <w:rPr>
+                <w:rFonts w:ascii="맑은 고딕" w:eastAsia="맑은 고딕" w:hAnsi="맑은 고딕" w:cs="맑은 고딕" w:hint="eastAsia"/>
+                <w:i/>
+                <w:iCs/>
+                <w:sz w:val="18"/>
+                <w:szCs w:val="21"/>
+                <w:lang w:eastAsia="ko-KR"/>
+              </w:rPr>
+              <w:t>V</w:t>
+            </w:r>
+            <w:r>
+              <w:rPr>
+                <w:rFonts w:ascii="맑은 고딕" w:eastAsia="맑은 고딕" w:hAnsi="맑은 고딕" w:cs="맑은 고딕"/>
+                <w:i/>
+                <w:iCs/>
+                <w:sz w:val="18"/>
+                <w:szCs w:val="21"/>
+                <w:lang w:eastAsia="ko-KR"/>
+              </w:rPr>
+              <w:t>ARCHAR2(10)</w:t>
+            </w:r>
+          </w:p>
+        </w:tc>
+        <w:tc>
+          <w:tcPr>
+            <w:tcW w:w="2893" w:type="dxa"/>
+            <w:gridSpan w:val="2"/>
+          </w:tcPr>
+          <w:p>
+            <w:pPr>
+              <w:spacing w:line="360" w:lineRule="auto"/>
+              <w:rPr>
+                <w:rFonts w:ascii="맑은 고딕" w:eastAsia="맑은 고딕" w:hAnsi="맑은 고딕" w:cs="맑은 고딕"/>
+                <w:i/>
+                <w:iCs/>
+                <w:sz w:val="18"/>
+                <w:szCs w:val="21"/>
+                <w:lang w:eastAsia="ko-KR"/>
+              </w:rPr>
+            </w:pPr>
+            <w:r>
+              <w:rPr>
+                <w:rFonts w:ascii="맑은 고딕" w:eastAsia="맑은 고딕" w:hAnsi="맑은 고딕" w:cs="맑은 고딕" w:hint="eastAsia"/>
+                <w:i/>
+                <w:iCs/>
+                <w:sz w:val="18"/>
+                <w:szCs w:val="21"/>
+                <w:lang w:eastAsia="ko-KR"/>
+              </w:rPr>
+              <w:t>임시작성,</w:t>
+            </w:r>
+            <w:r>
+              <w:rPr>
+                <w:rFonts w:ascii="맑은 고딕" w:eastAsia="맑은 고딕" w:hAnsi="맑은 고딕" w:cs="맑은 고딕"/>
+                <w:i/>
+                <w:iCs/>
+                <w:sz w:val="18"/>
+                <w:szCs w:val="21"/>
+                <w:lang w:eastAsia="ko-KR"/>
+              </w:rPr>
+              <w:t xml:space="preserve"> </w:t>
+            </w:r>
+            <w:r>
+              <w:rPr>
+                <w:rFonts w:ascii="맑은 고딕" w:eastAsia="맑은 고딕" w:hAnsi="맑은 고딕" w:cs="맑은 고딕" w:hint="eastAsia"/>
+                <w:i/>
+                <w:iCs/>
+                <w:sz w:val="18"/>
+                <w:szCs w:val="21"/>
+                <w:lang w:eastAsia="ko-KR"/>
+              </w:rPr>
+              <w:t>진행 중,</w:t>
+            </w:r>
+            <w:r>
+              <w:rPr>
+                <w:rFonts w:ascii="맑은 고딕" w:eastAsia="맑은 고딕" w:hAnsi="맑은 고딕" w:cs="맑은 고딕"/>
+                <w:i/>
+                <w:iCs/>
+                <w:sz w:val="18"/>
+                <w:szCs w:val="21"/>
+                <w:lang w:eastAsia="ko-KR"/>
+              </w:rPr>
+              <w:t xml:space="preserve"> </w:t>
+            </w:r>
+            <w:r>
+              <w:rPr>
+                <w:rFonts w:ascii="맑은 고딕" w:eastAsia="맑은 고딕" w:hAnsi="맑은 고딕" w:cs="맑은 고딕" w:hint="eastAsia"/>
+                <w:i/>
+                <w:iCs/>
+                <w:sz w:val="18"/>
+                <w:szCs w:val="21"/>
+                <w:lang w:eastAsia="ko-KR"/>
+              </w:rPr>
+              <w:t>완료</w:t>
+            </w:r>
           </w:p>
         </w:tc>
         <w:tc>
@@ -23664,14 +23343,25 @@
             <w:pPr>
               <w:spacing w:line="360" w:lineRule="auto"/>
               <w:rPr>
-                <w:rFonts w:ascii="맑은 고딕" w:eastAsia="맑은 고딕" w:hAnsi="맑은 고딕" w:cs="맑은 고딕"/>
-                <w:i/>
-                <w:iCs/>
-                <w:sz w:val="18"/>
-                <w:szCs w:val="21"/>
-                <w:lang w:eastAsia="ko-KR"/>
-              </w:rPr>
-            </w:pPr>
+                <w:rFonts w:ascii="맑은 고딕" w:eastAsia="맑은 고딕" w:hAnsi="맑은 고딕" w:cs="맑은 고딕" w:hint="eastAsia"/>
+                <w:i/>
+                <w:iCs/>
+                <w:sz w:val="18"/>
+                <w:szCs w:val="21"/>
+                <w:lang w:eastAsia="ko-KR"/>
+              </w:rPr>
+            </w:pPr>
+            <w:r>
+              <w:rPr>
+                <w:rFonts w:ascii="맑은 고딕" w:eastAsia="맑은 고딕" w:hAnsi="맑은 고딕" w:cs="맑은 고딕" w:hint="eastAsia"/>
+                <w:i/>
+                <w:iCs/>
+                <w:sz w:val="18"/>
+                <w:szCs w:val="21"/>
+                <w:lang w:eastAsia="ko-KR"/>
+              </w:rPr>
+              <w:t>결재 상태</w:t>
+            </w:r>
           </w:p>
         </w:tc>
       </w:tr>
@@ -23712,7 +23402,7 @@
                 <w:szCs w:val="21"/>
                 <w:lang w:eastAsia="ko-KR"/>
               </w:rPr>
-              <w:t>EG_TM</w:t>
+              <w:t>EG_DT</w:t>
             </w:r>
           </w:p>
         </w:tc>
@@ -23797,6 +23487,17 @@
                 <w:lang w:eastAsia="ko-KR"/>
               </w:rPr>
             </w:pPr>
+            <w:r>
+              <w:rPr>
+                <w:rFonts w:ascii="맑은 고딕" w:eastAsia="맑은 고딕" w:hAnsi="맑은 고딕" w:cs="맑은 고딕" w:hint="eastAsia"/>
+                <w:i/>
+                <w:iCs/>
+                <w:sz w:val="18"/>
+                <w:szCs w:val="21"/>
+                <w:lang w:eastAsia="ko-KR"/>
+              </w:rPr>
+              <w:t>품의일자</w:t>
+            </w:r>
           </w:p>
         </w:tc>
       </w:tr>
@@ -23826,18 +23527,18 @@
                 <w:szCs w:val="21"/>
                 <w:lang w:eastAsia="ko-KR"/>
               </w:rPr>
-              <w:t>U</w:t>
-            </w:r>
-            <w:r>
-              <w:rPr>
-                <w:rFonts w:ascii="맑은 고딕" w:eastAsia="맑은 고딕" w:hAnsi="맑은 고딕" w:cs="맑은 고딕"/>
-                <w:i/>
-                <w:iCs/>
-                <w:sz w:val="18"/>
-                <w:szCs w:val="21"/>
-                <w:lang w:eastAsia="ko-KR"/>
-              </w:rPr>
-              <w:t>SE_YN</w:t>
+              <w:t>R</w:t>
+            </w:r>
+            <w:r>
+              <w:rPr>
+                <w:rFonts w:ascii="맑은 고딕" w:eastAsia="맑은 고딕" w:hAnsi="맑은 고딕" w:cs="맑은 고딕"/>
+                <w:i/>
+                <w:iCs/>
+                <w:sz w:val="18"/>
+                <w:szCs w:val="21"/>
+                <w:lang w:eastAsia="ko-KR"/>
+              </w:rPr>
+              <w:t>EG_TM</w:t>
             </w:r>
           </w:p>
         </w:tc>
@@ -23866,18 +23567,7 @@
                 <w:szCs w:val="21"/>
                 <w:lang w:eastAsia="ko-KR"/>
               </w:rPr>
-              <w:t>V</w:t>
-            </w:r>
-            <w:r>
-              <w:rPr>
-                <w:rFonts w:ascii="맑은 고딕" w:eastAsia="맑은 고딕" w:hAnsi="맑은 고딕" w:cs="맑은 고딕"/>
-                <w:i/>
-                <w:iCs/>
-                <w:sz w:val="18"/>
-                <w:szCs w:val="21"/>
-                <w:lang w:eastAsia="ko-KR"/>
-              </w:rPr>
-              <w:t>ARCHAR2(10)</w:t>
+              <w:t>VARCHAR2(10)</w:t>
             </w:r>
           </w:p>
         </w:tc>
@@ -23925,14 +23615,25 @@
             <w:pPr>
               <w:spacing w:line="360" w:lineRule="auto"/>
               <w:rPr>
-                <w:rFonts w:ascii="맑은 고딕" w:eastAsia="맑은 고딕" w:hAnsi="맑은 고딕" w:cs="맑은 고딕"/>
-                <w:i/>
-                <w:iCs/>
-                <w:sz w:val="18"/>
-                <w:szCs w:val="21"/>
-                <w:lang w:eastAsia="ko-KR"/>
-              </w:rPr>
-            </w:pPr>
+                <w:rFonts w:ascii="맑은 고딕" w:eastAsia="맑은 고딕" w:hAnsi="맑은 고딕" w:cs="맑은 고딕" w:hint="eastAsia"/>
+                <w:i/>
+                <w:iCs/>
+                <w:sz w:val="18"/>
+                <w:szCs w:val="21"/>
+                <w:lang w:eastAsia="ko-KR"/>
+              </w:rPr>
+            </w:pPr>
+            <w:r>
+              <w:rPr>
+                <w:rFonts w:ascii="맑은 고딕" w:eastAsia="맑은 고딕" w:hAnsi="맑은 고딕" w:cs="맑은 고딕" w:hint="eastAsia"/>
+                <w:i/>
+                <w:iCs/>
+                <w:sz w:val="18"/>
+                <w:szCs w:val="21"/>
+                <w:lang w:eastAsia="ko-KR"/>
+              </w:rPr>
+              <w:t>품의시간</w:t>
+            </w:r>
           </w:p>
         </w:tc>
       </w:tr>
@@ -23962,6 +23663,142 @@
                 <w:szCs w:val="21"/>
                 <w:lang w:eastAsia="ko-KR"/>
               </w:rPr>
+              <w:t>U</w:t>
+            </w:r>
+            <w:r>
+              <w:rPr>
+                <w:rFonts w:ascii="맑은 고딕" w:eastAsia="맑은 고딕" w:hAnsi="맑은 고딕" w:cs="맑은 고딕"/>
+                <w:i/>
+                <w:iCs/>
+                <w:sz w:val="18"/>
+                <w:szCs w:val="21"/>
+                <w:lang w:eastAsia="ko-KR"/>
+              </w:rPr>
+              <w:t>SE_YN</w:t>
+            </w:r>
+          </w:p>
+        </w:tc>
+        <w:tc>
+          <w:tcPr>
+            <w:tcW w:w="1702" w:type="dxa"/>
+          </w:tcPr>
+          <w:p>
+            <w:pPr>
+              <w:spacing w:line="360" w:lineRule="auto"/>
+              <w:rPr>
+                <w:rFonts w:ascii="맑은 고딕" w:eastAsia="맑은 고딕" w:hAnsi="맑은 고딕" w:cs="맑은 고딕"/>
+                <w:i/>
+                <w:iCs/>
+                <w:sz w:val="18"/>
+                <w:szCs w:val="21"/>
+                <w:lang w:eastAsia="ko-KR"/>
+              </w:rPr>
+            </w:pPr>
+            <w:r>
+              <w:rPr>
+                <w:rFonts w:ascii="맑은 고딕" w:eastAsia="맑은 고딕" w:hAnsi="맑은 고딕" w:cs="맑은 고딕" w:hint="eastAsia"/>
+                <w:i/>
+                <w:iCs/>
+                <w:sz w:val="18"/>
+                <w:szCs w:val="21"/>
+                <w:lang w:eastAsia="ko-KR"/>
+              </w:rPr>
+              <w:t>V</w:t>
+            </w:r>
+            <w:r>
+              <w:rPr>
+                <w:rFonts w:ascii="맑은 고딕" w:eastAsia="맑은 고딕" w:hAnsi="맑은 고딕" w:cs="맑은 고딕"/>
+                <w:i/>
+                <w:iCs/>
+                <w:sz w:val="18"/>
+                <w:szCs w:val="21"/>
+                <w:lang w:eastAsia="ko-KR"/>
+              </w:rPr>
+              <w:t>ARCHAR2(10)</w:t>
+            </w:r>
+          </w:p>
+        </w:tc>
+        <w:tc>
+          <w:tcPr>
+            <w:tcW w:w="1718" w:type="dxa"/>
+          </w:tcPr>
+          <w:p>
+            <w:pPr>
+              <w:spacing w:line="360" w:lineRule="auto"/>
+              <w:rPr>
+                <w:rFonts w:ascii="맑은 고딕" w:eastAsia="맑은 고딕" w:hAnsi="맑은 고딕" w:cs="맑은 고딕"/>
+                <w:i/>
+                <w:iCs/>
+                <w:sz w:val="18"/>
+                <w:szCs w:val="21"/>
+                <w:lang w:eastAsia="ko-KR"/>
+              </w:rPr>
+            </w:pPr>
+          </w:p>
+        </w:tc>
+        <w:tc>
+          <w:tcPr>
+            <w:tcW w:w="1175" w:type="dxa"/>
+          </w:tcPr>
+          <w:p>
+            <w:pPr>
+              <w:spacing w:line="360" w:lineRule="auto"/>
+              <w:rPr>
+                <w:rFonts w:ascii="맑은 고딕" w:eastAsia="맑은 고딕" w:hAnsi="맑은 고딕" w:cs="맑은 고딕"/>
+                <w:i/>
+                <w:iCs/>
+                <w:sz w:val="18"/>
+                <w:szCs w:val="21"/>
+                <w:lang w:eastAsia="ko-KR"/>
+              </w:rPr>
+            </w:pPr>
+          </w:p>
+        </w:tc>
+        <w:tc>
+          <w:tcPr>
+            <w:tcW w:w="2225" w:type="dxa"/>
+          </w:tcPr>
+          <w:p>
+            <w:pPr>
+              <w:spacing w:line="360" w:lineRule="auto"/>
+              <w:rPr>
+                <w:rFonts w:ascii="맑은 고딕" w:eastAsia="맑은 고딕" w:hAnsi="맑은 고딕" w:cs="맑은 고딕"/>
+                <w:i/>
+                <w:iCs/>
+                <w:sz w:val="18"/>
+                <w:szCs w:val="21"/>
+                <w:lang w:eastAsia="ko-KR"/>
+              </w:rPr>
+            </w:pPr>
+          </w:p>
+        </w:tc>
+      </w:tr>
+      <w:tr>
+        <w:tc>
+          <w:tcPr>
+            <w:tcW w:w="1702" w:type="dxa"/>
+          </w:tcPr>
+          <w:p>
+            <w:pPr>
+              <w:spacing w:line="360" w:lineRule="auto"/>
+              <w:rPr>
+                <w:rFonts w:ascii="맑은 고딕" w:eastAsia="맑은 고딕" w:hAnsi="맑은 고딕" w:cs="맑은 고딕"/>
+                <w:i/>
+                <w:iCs/>
+                <w:sz w:val="18"/>
+                <w:szCs w:val="21"/>
+                <w:lang w:eastAsia="ko-KR"/>
+              </w:rPr>
+            </w:pPr>
+            <w:r>
+              <w:rPr>
+                <w:rFonts w:ascii="맑은 고딕" w:eastAsia="맑은 고딕" w:hAnsi="맑은 고딕" w:cs="맑은 고딕" w:hint="eastAsia"/>
+                <w:i/>
+                <w:iCs/>
+                <w:sz w:val="18"/>
+                <w:szCs w:val="21"/>
+                <w:lang w:eastAsia="ko-KR"/>
+              </w:rPr>
               <w:t>D</w:t>
             </w:r>
             <w:r>
@@ -23993,7 +23830,6 @@
                 <w:lang w:eastAsia="ko-KR"/>
               </w:rPr>
             </w:pPr>
-            <w:proofErr w:type="gramStart"/>
             <w:r>
               <w:rPr>
                 <w:rFonts w:ascii="맑은 고딕" w:eastAsia="맑은 고딕" w:hAnsi="맑은 고딕" w:cs="맑은 고딕" w:hint="eastAsia"/>
@@ -24014,19 +23850,7 @@
                 <w:szCs w:val="21"/>
                 <w:lang w:eastAsia="ko-KR"/>
               </w:rPr>
-              <w:t>UMBER(</w:t>
-            </w:r>
-            <w:proofErr w:type="gramEnd"/>
-            <w:r>
-              <w:rPr>
-                <w:rFonts w:ascii="맑은 고딕" w:eastAsia="맑은 고딕" w:hAnsi="맑은 고딕" w:cs="맑은 고딕"/>
-                <w:i/>
-                <w:iCs/>
-                <w:sz w:val="18"/>
-                <w:szCs w:val="21"/>
-                <w:lang w:eastAsia="ko-KR"/>
-              </w:rPr>
-              <w:t>3)</w:t>
+              <w:t>UMBER(3)</w:t>
             </w:r>
           </w:p>
         </w:tc>
@@ -24236,6 +24060,35 @@
           <w:lang w:eastAsia="ko-KR"/>
         </w:rPr>
       </w:pPr>
+    </w:p>
+    <w:p>
+      <w:pPr>
+        <w:widowControl/>
+        <w:jc w:val="left"/>
+        <w:rPr>
+          <w:rFonts w:ascii="맑은 고딕" w:eastAsia="맑은 고딕" w:hAnsi="맑은 고딕" w:cs="맑은 고딕"/>
+          <w:b/>
+          <w:bCs/>
+          <w:i/>
+          <w:iCs/>
+          <w:sz w:val="18"/>
+          <w:szCs w:val="21"/>
+          <w:lang w:eastAsia="ko-KR"/>
+        </w:rPr>
+      </w:pPr>
+      <w:r>
+        <w:rPr>
+          <w:rFonts w:ascii="맑은 고딕" w:eastAsia="맑은 고딕" w:hAnsi="맑은 고딕" w:cs="맑은 고딕"/>
+          <w:b/>
+          <w:bCs/>
+          <w:i/>
+          <w:iCs/>
+          <w:sz w:val="18"/>
+          <w:szCs w:val="21"/>
+          <w:lang w:eastAsia="ko-KR"/>
+        </w:rPr>
+        <w:br w:type="page"/>
+      </w:r>
     </w:p>
     <w:p>
       <w:pPr>
@@ -24262,6 +24115,7 @@
           <w:szCs w:val="21"/>
           <w:lang w:eastAsia="ko-KR"/>
         </w:rPr>
+        <w:lastRenderedPageBreak/>
         <w:t xml:space="preserve"># </w:t>
       </w:r>
       <w:r>
@@ -24632,29 +24486,29 @@
                 <w:szCs w:val="21"/>
                 <w:lang w:eastAsia="ko-KR"/>
               </w:rPr>
-              <w:t>_CONTENT VARCHAR2(</w:t>
-            </w:r>
-            <w:r>
-              <w:rPr>
-                <w:rFonts w:ascii="맑은 고딕" w:eastAsia="맑은 고딕" w:hAnsi="맑은 고딕" w:cs="맑은 고딕"/>
-                <w:i/>
-                <w:iCs/>
-                <w:sz w:val="18"/>
-                <w:szCs w:val="21"/>
-                <w:lang w:eastAsia="ko-KR"/>
-              </w:rPr>
-              <w:t>3</w:t>
-            </w:r>
-            <w:r>
-              <w:rPr>
-                <w:rFonts w:ascii="맑은 고딕" w:eastAsia="맑은 고딕" w:hAnsi="맑은 고딕" w:cs="맑은 고딕"/>
-                <w:i/>
-                <w:iCs/>
-                <w:sz w:val="18"/>
-                <w:szCs w:val="21"/>
-                <w:lang w:eastAsia="ko-KR"/>
-              </w:rPr>
-              <w:t>00),</w:t>
+              <w:t>_CONTENT</w:t>
+            </w:r>
+            <w:r>
+              <w:rPr>
+                <w:rFonts w:ascii="맑은 고딕" w:eastAsia="맑은 고딕" w:hAnsi="맑은 고딕" w:cs="맑은 고딕"/>
+                <w:i/>
+                <w:iCs/>
+                <w:sz w:val="18"/>
+                <w:szCs w:val="21"/>
+                <w:lang w:eastAsia="ko-KR"/>
+              </w:rPr>
+              <w:t xml:space="preserve"> CLOB</w:t>
+            </w:r>
+            <w:r>
+              <w:rPr>
+                <w:rFonts w:ascii="맑은 고딕" w:eastAsia="맑은 고딕" w:hAnsi="맑은 고딕" w:cs="맑은 고딕"/>
+                <w:i/>
+                <w:iCs/>
+                <w:sz w:val="18"/>
+                <w:szCs w:val="21"/>
+                <w:lang w:eastAsia="ko-KR"/>
+              </w:rPr>
+              <w:t>,</w:t>
             </w:r>
           </w:p>
           <w:p>
@@ -24672,6 +24526,122 @@
             </w:pPr>
             <w:r>
               <w:rPr>
+                <w:rFonts w:ascii="맑은 고딕" w:eastAsia="맑은 고딕" w:hAnsi="맑은 고딕" w:cs="맑은 고딕" w:hint="eastAsia"/>
+                <w:i/>
+                <w:iCs/>
+                <w:sz w:val="18"/>
+                <w:szCs w:val="21"/>
+                <w:lang w:eastAsia="ko-KR"/>
+              </w:rPr>
+              <w:t>A</w:t>
+            </w:r>
+            <w:r>
+              <w:rPr>
+                <w:rFonts w:ascii="맑은 고딕" w:eastAsia="맑은 고딕" w:hAnsi="맑은 고딕" w:cs="맑은 고딕"/>
+                <w:i/>
+                <w:iCs/>
+                <w:sz w:val="18"/>
+                <w:szCs w:val="21"/>
+                <w:lang w:eastAsia="ko-KR"/>
+              </w:rPr>
+              <w:t>PRV_S</w:t>
+            </w:r>
+            <w:r>
+              <w:rPr>
+                <w:rFonts w:ascii="맑은 고딕" w:eastAsia="맑은 고딕" w:hAnsi="맑은 고딕" w:cs="맑은 고딕"/>
+                <w:i/>
+                <w:iCs/>
+                <w:sz w:val="18"/>
+                <w:szCs w:val="21"/>
+                <w:lang w:eastAsia="ko-KR"/>
+              </w:rPr>
+              <w:t>TATUS</w:t>
+            </w:r>
+            <w:r>
+              <w:rPr>
+                <w:rFonts w:ascii="맑은 고딕" w:eastAsia="맑은 고딕" w:hAnsi="맑은 고딕" w:cs="맑은 고딕"/>
+                <w:i/>
+                <w:iCs/>
+                <w:sz w:val="18"/>
+                <w:szCs w:val="21"/>
+                <w:lang w:eastAsia="ko-KR"/>
+              </w:rPr>
+              <w:t xml:space="preserve"> VARCHAR2(10),</w:t>
+            </w:r>
+          </w:p>
+          <w:p>
+            <w:pPr>
+              <w:spacing w:line="360" w:lineRule="auto"/>
+              <w:ind w:leftChars="200" w:left="420"/>
+              <w:rPr>
+                <w:rFonts w:ascii="맑은 고딕" w:eastAsia="맑은 고딕" w:hAnsi="맑은 고딕" w:cs="맑은 고딕"/>
+                <w:i/>
+                <w:iCs/>
+                <w:sz w:val="18"/>
+                <w:szCs w:val="21"/>
+                <w:lang w:eastAsia="ko-KR"/>
+              </w:rPr>
+            </w:pPr>
+            <w:r>
+              <w:rPr>
+                <w:rFonts w:ascii="맑은 고딕" w:eastAsia="맑은 고딕" w:hAnsi="맑은 고딕" w:cs="맑은 고딕" w:hint="eastAsia"/>
+                <w:i/>
+                <w:iCs/>
+                <w:sz w:val="18"/>
+                <w:szCs w:val="21"/>
+                <w:lang w:eastAsia="ko-KR"/>
+              </w:rPr>
+              <w:t>A</w:t>
+            </w:r>
+            <w:r>
+              <w:rPr>
+                <w:rFonts w:ascii="맑은 고딕" w:eastAsia="맑은 고딕" w:hAnsi="맑은 고딕" w:cs="맑은 고딕"/>
+                <w:i/>
+                <w:iCs/>
+                <w:sz w:val="18"/>
+                <w:szCs w:val="21"/>
+                <w:lang w:eastAsia="ko-KR"/>
+              </w:rPr>
+              <w:t>PRV_ST</w:t>
+            </w:r>
+            <w:r>
+              <w:rPr>
+                <w:rFonts w:ascii="맑은 고딕" w:eastAsia="맑은 고딕" w:hAnsi="맑은 고딕" w:cs="맑은 고딕"/>
+                <w:i/>
+                <w:iCs/>
+                <w:sz w:val="18"/>
+                <w:szCs w:val="21"/>
+                <w:lang w:eastAsia="ko-KR"/>
+              </w:rPr>
+              <w:t>EP</w:t>
+            </w:r>
+            <w:r>
+              <w:rPr>
+                <w:rFonts w:ascii="맑은 고딕" w:eastAsia="맑은 고딕" w:hAnsi="맑은 고딕" w:cs="맑은 고딕"/>
+                <w:i/>
+                <w:iCs/>
+                <w:sz w:val="18"/>
+                <w:szCs w:val="21"/>
+                <w:lang w:eastAsia="ko-KR"/>
+              </w:rPr>
+              <w:t xml:space="preserve"> VARCHAR2(10),</w:t>
+            </w:r>
+          </w:p>
+          <w:p>
+            <w:pPr>
+              <w:spacing w:line="360" w:lineRule="auto"/>
+              <w:ind w:leftChars="200" w:left="420"/>
+              <w:rPr>
+                <w:rFonts w:ascii="맑은 고딕" w:eastAsia="맑은 고딕" w:hAnsi="맑은 고딕" w:cs="맑은 고딕"/>
+                <w:i/>
+                <w:iCs/>
+                <w:sz w:val="18"/>
+                <w:szCs w:val="21"/>
+                <w:lang w:eastAsia="ko-KR"/>
+              </w:rPr>
+            </w:pPr>
+            <w:r>
+              <w:rPr>
                 <w:rFonts w:ascii="맑은 고딕" w:eastAsia="맑은 고딕" w:hAnsi="맑은 고딕" w:cs="맑은 고딕"/>
                 <w:i/>
                 <w:iCs/>
@@ -24772,29 +24742,16 @@
               </w:rPr>
               <w:t xml:space="preserve"> </w:t>
             </w:r>
-            <w:proofErr w:type="gramStart"/>
-            <w:r>
-              <w:rPr>
-                <w:rFonts w:ascii="맑은 고딕" w:eastAsia="맑은 고딕" w:hAnsi="맑은 고딕" w:cs="맑은 고딕"/>
-                <w:i/>
-                <w:iCs/>
-                <w:sz w:val="16"/>
-                <w:szCs w:val="20"/>
-                <w:lang w:eastAsia="ko-KR"/>
-              </w:rPr>
-              <w:t>NUMBER(</w:t>
-            </w:r>
-            <w:proofErr w:type="gramEnd"/>
-            <w:r>
-              <w:rPr>
-                <w:rFonts w:ascii="맑은 고딕" w:eastAsia="맑은 고딕" w:hAnsi="맑은 고딕" w:cs="맑은 고딕"/>
-                <w:i/>
-                <w:iCs/>
-                <w:sz w:val="16"/>
-                <w:szCs w:val="20"/>
-                <w:lang w:eastAsia="ko-KR"/>
-              </w:rPr>
-              <w:t>3)</w:t>
+            <w:r>
+              <w:rPr>
+                <w:rFonts w:ascii="맑은 고딕" w:eastAsia="맑은 고딕" w:hAnsi="맑은 고딕" w:cs="맑은 고딕"/>
+                <w:i/>
+                <w:iCs/>
+                <w:sz w:val="16"/>
+                <w:szCs w:val="20"/>
+                <w:lang w:eastAsia="ko-KR"/>
+              </w:rPr>
+              <w:t>NUMBER(3)</w:t>
             </w:r>
             <w:r>
               <w:rPr>
@@ -24966,7 +24923,33 @@
           <w:szCs w:val="21"/>
           <w:lang w:eastAsia="ko-KR"/>
         </w:rPr>
-        <w:t>_STATUS</w:t>
+        <w:t>_</w:t>
+      </w:r>
+      <w:r>
+        <w:rPr>
+          <w:rFonts w:ascii="맑은 고딕" w:eastAsia="맑은 고딕" w:hAnsi="맑은 고딕" w:cs="맑은 고딕" w:hint="eastAsia"/>
+          <w:b/>
+          <w:bCs/>
+          <w:i/>
+          <w:iCs/>
+          <w:sz w:val="18"/>
+          <w:szCs w:val="21"/>
+          <w:lang w:eastAsia="ko-KR"/>
+        </w:rPr>
+        <w:t>S</w:t>
+      </w:r>
+      <w:r>
+        <w:rPr>
+          <w:rFonts w:ascii="맑은 고딕" w:eastAsia="맑은 고딕" w:hAnsi="맑은 고딕" w:cs="맑은 고딕"/>
+          <w:b/>
+          <w:bCs/>
+          <w:i/>
+          <w:iCs/>
+          <w:sz w:val="18"/>
+          <w:szCs w:val="21"/>
+          <w:lang w:eastAsia="ko-KR"/>
+        </w:rPr>
+        <w:t>TEP</w:t>
       </w:r>
       <w:r>
         <w:rPr>
@@ -25188,7 +25171,18 @@
                 <w:szCs w:val="21"/>
                 <w:lang w:eastAsia="ko-KR"/>
               </w:rPr>
-              <w:t>STAUTS_CD</w:t>
+              <w:t>STEP</w:t>
+            </w:r>
+            <w:r>
+              <w:rPr>
+                <w:rFonts w:ascii="맑은 고딕" w:eastAsia="맑은 고딕" w:hAnsi="맑은 고딕" w:cs="맑은 고딕"/>
+                <w:i/>
+                <w:iCs/>
+                <w:sz w:val="18"/>
+                <w:szCs w:val="21"/>
+                <w:lang w:eastAsia="ko-KR"/>
+              </w:rPr>
+              <w:t>_CD</w:t>
             </w:r>
           </w:p>
         </w:tc>
@@ -25268,7 +25262,18 @@
                 <w:szCs w:val="21"/>
                 <w:lang w:eastAsia="ko-KR"/>
               </w:rPr>
-              <w:t>STATUS_0001</w:t>
+              <w:t>STEP</w:t>
+            </w:r>
+            <w:r>
+              <w:rPr>
+                <w:rFonts w:ascii="맑은 고딕" w:eastAsia="맑은 고딕" w:hAnsi="맑은 고딕" w:cs="맑은 고딕"/>
+                <w:i/>
+                <w:iCs/>
+                <w:sz w:val="18"/>
+                <w:szCs w:val="21"/>
+                <w:lang w:eastAsia="ko-KR"/>
+              </w:rPr>
+              <w:t>_0001</w:t>
             </w:r>
           </w:p>
         </w:tc>
@@ -25339,14 +25344,36 @@
             </w:pPr>
             <w:r>
               <w:rPr>
-                <w:rFonts w:ascii="맑은 고딕" w:eastAsia="맑은 고딕" w:hAnsi="맑은 고딕" w:cs="맑은 고딕"/>
-                <w:i/>
-                <w:iCs/>
-                <w:sz w:val="18"/>
-                <w:szCs w:val="21"/>
-                <w:lang w:eastAsia="ko-KR"/>
-              </w:rPr>
-              <w:t>STATUS_NM</w:t>
+                <w:rFonts w:ascii="맑은 고딕" w:eastAsia="맑은 고딕" w:hAnsi="맑은 고딕" w:cs="맑은 고딕" w:hint="eastAsia"/>
+                <w:i/>
+                <w:iCs/>
+                <w:sz w:val="18"/>
+                <w:szCs w:val="21"/>
+                <w:lang w:eastAsia="ko-KR"/>
+              </w:rPr>
+              <w:t>S</w:t>
+            </w:r>
+            <w:r>
+              <w:rPr>
+                <w:rFonts w:ascii="맑은 고딕" w:eastAsia="맑은 고딕" w:hAnsi="맑은 고딕" w:cs="맑은 고딕"/>
+                <w:i/>
+                <w:iCs/>
+                <w:sz w:val="18"/>
+                <w:szCs w:val="21"/>
+                <w:lang w:eastAsia="ko-KR"/>
+              </w:rPr>
+              <w:t>TEP</w:t>
+            </w:r>
+            <w:r>
+              <w:rPr>
+                <w:rFonts w:ascii="맑은 고딕" w:eastAsia="맑은 고딕" w:hAnsi="맑은 고딕" w:cs="맑은 고딕"/>
+                <w:i/>
+                <w:iCs/>
+                <w:sz w:val="18"/>
+                <w:szCs w:val="21"/>
+                <w:lang w:eastAsia="ko-KR"/>
+              </w:rPr>
+              <w:t>_NM</w:t>
             </w:r>
           </w:p>
         </w:tc>
@@ -25443,6 +25470,39 @@
                 <w:lang w:eastAsia="ko-KR"/>
               </w:rPr>
             </w:pPr>
+            <w:r>
+              <w:rPr>
+                <w:rFonts w:ascii="맑은 고딕" w:eastAsia="맑은 고딕" w:hAnsi="맑은 고딕" w:cs="맑은 고딕" w:hint="eastAsia"/>
+                <w:i/>
+                <w:iCs/>
+                <w:sz w:val="18"/>
+                <w:szCs w:val="21"/>
+                <w:lang w:eastAsia="ko-KR"/>
+              </w:rPr>
+              <w:t>기안,</w:t>
+            </w:r>
+            <w:r>
+              <w:rPr>
+                <w:rFonts w:ascii="맑은 고딕" w:eastAsia="맑은 고딕" w:hAnsi="맑은 고딕" w:cs="맑은 고딕"/>
+                <w:i/>
+                <w:iCs/>
+                <w:sz w:val="18"/>
+                <w:szCs w:val="21"/>
+                <w:lang w:eastAsia="ko-KR"/>
+              </w:rPr>
+              <w:t xml:space="preserve"> </w:t>
+            </w:r>
+            <w:r>
+              <w:rPr>
+                <w:rFonts w:ascii="맑은 고딕" w:eastAsia="맑은 고딕" w:hAnsi="맑은 고딕" w:cs="맑은 고딕" w:hint="eastAsia"/>
+                <w:i/>
+                <w:iCs/>
+                <w:sz w:val="18"/>
+                <w:szCs w:val="21"/>
+                <w:lang w:eastAsia="ko-KR"/>
+              </w:rPr>
+              <w:t>결재</w:t>
+            </w:r>
           </w:p>
         </w:tc>
       </w:tr>
@@ -25639,7 +25699,6 @@
                 <w:lang w:eastAsia="ko-KR"/>
               </w:rPr>
             </w:pPr>
-            <w:proofErr w:type="gramStart"/>
             <w:r>
               <w:rPr>
                 <w:rFonts w:ascii="맑은 고딕" w:eastAsia="맑은 고딕" w:hAnsi="맑은 고딕" w:cs="맑은 고딕" w:hint="eastAsia"/>
@@ -25660,19 +25719,7 @@
                 <w:szCs w:val="21"/>
                 <w:lang w:eastAsia="ko-KR"/>
               </w:rPr>
-              <w:t>UMBER(</w:t>
-            </w:r>
-            <w:proofErr w:type="gramEnd"/>
-            <w:r>
-              <w:rPr>
-                <w:rFonts w:ascii="맑은 고딕" w:eastAsia="맑은 고딕" w:hAnsi="맑은 고딕" w:cs="맑은 고딕"/>
-                <w:i/>
-                <w:iCs/>
-                <w:sz w:val="18"/>
-                <w:szCs w:val="21"/>
-                <w:lang w:eastAsia="ko-KR"/>
-              </w:rPr>
-              <w:t>3)</w:t>
+              <w:t>UMBER(3)</w:t>
             </w:r>
           </w:p>
         </w:tc>
@@ -26052,7 +26099,29 @@
                 <w:szCs w:val="21"/>
                 <w:lang w:eastAsia="ko-KR"/>
               </w:rPr>
-              <w:t>STATUS</w:t>
+              <w:t>ST</w:t>
+            </w:r>
+            <w:r>
+              <w:rPr>
+                <w:rFonts w:ascii="맑은 고딕" w:eastAsia="맑은 고딕" w:hAnsi="맑은 고딕" w:cs="맑은 고딕" w:hint="eastAsia"/>
+                <w:i/>
+                <w:iCs/>
+                <w:sz w:val="18"/>
+                <w:szCs w:val="21"/>
+                <w:lang w:eastAsia="ko-KR"/>
+              </w:rPr>
+              <w:t>E</w:t>
+            </w:r>
+            <w:r>
+              <w:rPr>
+                <w:rFonts w:ascii="맑은 고딕" w:eastAsia="맑은 고딕" w:hAnsi="맑은 고딕" w:cs="맑은 고딕"/>
+                <w:i/>
+                <w:iCs/>
+                <w:sz w:val="18"/>
+                <w:szCs w:val="21"/>
+                <w:lang w:eastAsia="ko-KR"/>
+              </w:rPr>
+              <w:t>P</w:t>
             </w:r>
           </w:p>
           <w:p>
@@ -26101,7 +26170,18 @@
                 <w:szCs w:val="21"/>
                 <w:lang w:eastAsia="ko-KR"/>
               </w:rPr>
-              <w:t xml:space="preserve">STATUS_CD </w:t>
+              <w:t>STEP</w:t>
+            </w:r>
+            <w:r>
+              <w:rPr>
+                <w:rFonts w:ascii="맑은 고딕" w:eastAsia="맑은 고딕" w:hAnsi="맑은 고딕" w:cs="맑은 고딕"/>
+                <w:i/>
+                <w:iCs/>
+                <w:sz w:val="18"/>
+                <w:szCs w:val="21"/>
+                <w:lang w:eastAsia="ko-KR"/>
+              </w:rPr>
+              <w:t xml:space="preserve">_CD </w:t>
             </w:r>
             <w:r>
               <w:rPr>
@@ -26159,7 +26239,18 @@
                 <w:szCs w:val="21"/>
                 <w:lang w:eastAsia="ko-KR"/>
               </w:rPr>
-              <w:t>STAUTS_NM</w:t>
+              <w:t>STEP</w:t>
+            </w:r>
+            <w:r>
+              <w:rPr>
+                <w:rFonts w:ascii="맑은 고딕" w:eastAsia="맑은 고딕" w:hAnsi="맑은 고딕" w:cs="맑은 고딕"/>
+                <w:i/>
+                <w:iCs/>
+                <w:sz w:val="18"/>
+                <w:szCs w:val="21"/>
+                <w:lang w:eastAsia="ko-KR"/>
+              </w:rPr>
+              <w:t>_NM</w:t>
             </w:r>
             <w:r>
               <w:rPr>
@@ -26255,29 +26346,16 @@
               </w:rPr>
               <w:t xml:space="preserve"> </w:t>
             </w:r>
-            <w:proofErr w:type="gramStart"/>
-            <w:r>
-              <w:rPr>
-                <w:rFonts w:ascii="맑은 고딕" w:eastAsia="맑은 고딕" w:hAnsi="맑은 고딕" w:cs="맑은 고딕"/>
-                <w:i/>
-                <w:iCs/>
-                <w:sz w:val="16"/>
-                <w:szCs w:val="20"/>
-                <w:lang w:eastAsia="ko-KR"/>
-              </w:rPr>
-              <w:t>NUMBER(</w:t>
-            </w:r>
-            <w:proofErr w:type="gramEnd"/>
-            <w:r>
-              <w:rPr>
-                <w:rFonts w:ascii="맑은 고딕" w:eastAsia="맑은 고딕" w:hAnsi="맑은 고딕" w:cs="맑은 고딕"/>
-                <w:i/>
-                <w:iCs/>
-                <w:sz w:val="16"/>
-                <w:szCs w:val="20"/>
-                <w:lang w:eastAsia="ko-KR"/>
-              </w:rPr>
-              <w:t>3)</w:t>
+            <w:r>
+              <w:rPr>
+                <w:rFonts w:ascii="맑은 고딕" w:eastAsia="맑은 고딕" w:hAnsi="맑은 고딕" w:cs="맑은 고딕"/>
+                <w:i/>
+                <w:iCs/>
+                <w:sz w:val="16"/>
+                <w:szCs w:val="20"/>
+                <w:lang w:eastAsia="ko-KR"/>
+              </w:rPr>
+              <w:t>NUMBER(3)</w:t>
             </w:r>
             <w:r>
               <w:rPr>
@@ -26390,6 +26468,1512 @@
       <w:r>
         <w:rPr>
           <w:rFonts w:ascii="맑은 고딕" w:eastAsia="맑은 고딕" w:hAnsi="맑은 고딕" w:cs="맑은 고딕"/>
+          <w:sz w:val="18"/>
+          <w:szCs w:val="21"/>
+          <w:lang w:eastAsia="ko-KR"/>
+        </w:rPr>
+        <w:br w:type="page"/>
+      </w:r>
+    </w:p>
+    <w:p>
+      <w:pPr>
+        <w:rPr>
+          <w:rFonts w:ascii="맑은 고딕" w:eastAsia="맑은 고딕" w:hAnsi="맑은 고딕" w:cs="맑은 고딕"/>
+          <w:b/>
+          <w:bCs/>
+          <w:i/>
+          <w:iCs/>
+          <w:sz w:val="18"/>
+          <w:szCs w:val="21"/>
+          <w:lang w:eastAsia="ko-KR"/>
+        </w:rPr>
+      </w:pPr>
+      <w:r>
+        <w:rPr>
+          <w:rFonts w:ascii="맑은 고딕" w:eastAsia="맑은 고딕" w:hAnsi="맑은 고딕" w:cs="맑은 고딕" w:hint="eastAsia"/>
+          <w:b/>
+          <w:bCs/>
+          <w:i/>
+          <w:iCs/>
+          <w:sz w:val="18"/>
+          <w:szCs w:val="21"/>
+          <w:lang w:eastAsia="ko-KR"/>
+        </w:rPr>
+        <w:lastRenderedPageBreak/>
+        <w:t># 상태 (INTR</w:t>
+      </w:r>
+      <w:r>
+        <w:rPr>
+          <w:rFonts w:ascii="맑은 고딕" w:eastAsia="맑은 고딕" w:hAnsi="맑은 고딕" w:cs="맑은 고딕"/>
+          <w:b/>
+          <w:bCs/>
+          <w:i/>
+          <w:iCs/>
+          <w:sz w:val="18"/>
+          <w:szCs w:val="21"/>
+          <w:lang w:eastAsia="ko-KR"/>
+        </w:rPr>
+        <w:t>_STATUS</w:t>
+      </w:r>
+      <w:r>
+        <w:rPr>
+          <w:rFonts w:ascii="맑은 고딕" w:eastAsia="맑은 고딕" w:hAnsi="맑은 고딕" w:cs="맑은 고딕" w:hint="eastAsia"/>
+          <w:b/>
+          <w:bCs/>
+          <w:i/>
+          <w:iCs/>
+          <w:sz w:val="18"/>
+          <w:szCs w:val="21"/>
+          <w:lang w:eastAsia="ko-KR"/>
+        </w:rPr>
+        <w:t>)</w:t>
+      </w:r>
+    </w:p>
+    <w:tbl>
+      <w:tblPr>
+        <w:tblStyle w:val="a3"/>
+        <w:tblW w:w="0" w:type="auto"/>
+        <w:tblLook w:val="04A0" w:firstRow="1" w:lastRow="0" w:firstColumn="1" w:lastColumn="0" w:noHBand="0" w:noVBand="1"/>
+      </w:tblPr>
+      <w:tblGrid>
+        <w:gridCol w:w="1702"/>
+        <w:gridCol w:w="1702"/>
+        <w:gridCol w:w="1718"/>
+        <w:gridCol w:w="1175"/>
+        <w:gridCol w:w="2225"/>
+      </w:tblGrid>
+      <w:tr>
+        <w:tc>
+          <w:tcPr>
+            <w:tcW w:w="1702" w:type="dxa"/>
+          </w:tcPr>
+          <w:p>
+            <w:pPr>
+              <w:spacing w:line="360" w:lineRule="auto"/>
+              <w:rPr>
+                <w:rFonts w:ascii="맑은 고딕" w:eastAsia="맑은 고딕" w:hAnsi="맑은 고딕" w:cs="맑은 고딕"/>
+                <w:b/>
+                <w:bCs/>
+                <w:i/>
+                <w:iCs/>
+                <w:sz w:val="18"/>
+                <w:szCs w:val="21"/>
+                <w:lang w:eastAsia="ko-KR"/>
+              </w:rPr>
+            </w:pPr>
+            <w:r>
+              <w:rPr>
+                <w:rFonts w:ascii="맑은 고딕" w:eastAsia="맑은 고딕" w:hAnsi="맑은 고딕" w:cs="맑은 고딕" w:hint="eastAsia"/>
+                <w:b/>
+                <w:bCs/>
+                <w:i/>
+                <w:iCs/>
+                <w:sz w:val="18"/>
+                <w:szCs w:val="21"/>
+                <w:lang w:eastAsia="ko-KR"/>
+              </w:rPr>
+              <w:t>명칭</w:t>
+            </w:r>
+          </w:p>
+        </w:tc>
+        <w:tc>
+          <w:tcPr>
+            <w:tcW w:w="1702" w:type="dxa"/>
+          </w:tcPr>
+          <w:p>
+            <w:pPr>
+              <w:spacing w:line="360" w:lineRule="auto"/>
+              <w:rPr>
+                <w:rFonts w:ascii="맑은 고딕" w:eastAsia="맑은 고딕" w:hAnsi="맑은 고딕" w:cs="맑은 고딕"/>
+                <w:b/>
+                <w:bCs/>
+                <w:i/>
+                <w:iCs/>
+                <w:sz w:val="18"/>
+                <w:szCs w:val="21"/>
+                <w:lang w:eastAsia="ko-KR"/>
+              </w:rPr>
+            </w:pPr>
+            <w:r>
+              <w:rPr>
+                <w:rFonts w:ascii="맑은 고딕" w:eastAsia="맑은 고딕" w:hAnsi="맑은 고딕" w:cs="맑은 고딕" w:hint="eastAsia"/>
+                <w:b/>
+                <w:bCs/>
+                <w:i/>
+                <w:iCs/>
+                <w:sz w:val="18"/>
+                <w:szCs w:val="21"/>
+                <w:lang w:eastAsia="ko-KR"/>
+              </w:rPr>
+              <w:t>타입</w:t>
+            </w:r>
+          </w:p>
+        </w:tc>
+        <w:tc>
+          <w:tcPr>
+            <w:tcW w:w="1718" w:type="dxa"/>
+          </w:tcPr>
+          <w:p>
+            <w:pPr>
+              <w:spacing w:line="360" w:lineRule="auto"/>
+              <w:rPr>
+                <w:rFonts w:ascii="맑은 고딕" w:eastAsia="맑은 고딕" w:hAnsi="맑은 고딕" w:cs="맑은 고딕"/>
+                <w:b/>
+                <w:bCs/>
+                <w:i/>
+                <w:iCs/>
+                <w:sz w:val="18"/>
+                <w:szCs w:val="21"/>
+                <w:lang w:eastAsia="ko-KR"/>
+              </w:rPr>
+            </w:pPr>
+            <w:r>
+              <w:rPr>
+                <w:rFonts w:ascii="맑은 고딕" w:eastAsia="맑은 고딕" w:hAnsi="맑은 고딕" w:cs="맑은 고딕" w:hint="eastAsia"/>
+                <w:b/>
+                <w:bCs/>
+                <w:i/>
+                <w:iCs/>
+                <w:sz w:val="18"/>
+                <w:szCs w:val="21"/>
+                <w:lang w:eastAsia="ko-KR"/>
+              </w:rPr>
+              <w:t>예시</w:t>
+            </w:r>
+          </w:p>
+        </w:tc>
+        <w:tc>
+          <w:tcPr>
+            <w:tcW w:w="1175" w:type="dxa"/>
+          </w:tcPr>
+          <w:p>
+            <w:pPr>
+              <w:spacing w:line="360" w:lineRule="auto"/>
+              <w:rPr>
+                <w:rFonts w:ascii="맑은 고딕" w:eastAsia="맑은 고딕" w:hAnsi="맑은 고딕" w:cs="맑은 고딕"/>
+                <w:b/>
+                <w:bCs/>
+                <w:i/>
+                <w:iCs/>
+                <w:sz w:val="18"/>
+                <w:szCs w:val="21"/>
+                <w:lang w:eastAsia="ko-KR"/>
+              </w:rPr>
+            </w:pPr>
+            <w:r>
+              <w:rPr>
+                <w:rFonts w:ascii="맑은 고딕" w:eastAsia="맑은 고딕" w:hAnsi="맑은 고딕" w:cs="맑은 고딕" w:hint="eastAsia"/>
+                <w:b/>
+                <w:bCs/>
+                <w:i/>
+                <w:iCs/>
+                <w:sz w:val="18"/>
+                <w:szCs w:val="21"/>
+                <w:lang w:eastAsia="ko-KR"/>
+              </w:rPr>
+              <w:t>제약조건</w:t>
+            </w:r>
+          </w:p>
+        </w:tc>
+        <w:tc>
+          <w:tcPr>
+            <w:tcW w:w="2225" w:type="dxa"/>
+          </w:tcPr>
+          <w:p>
+            <w:pPr>
+              <w:spacing w:line="360" w:lineRule="auto"/>
+              <w:rPr>
+                <w:rFonts w:ascii="맑은 고딕" w:eastAsia="맑은 고딕" w:hAnsi="맑은 고딕" w:cs="맑은 고딕"/>
+                <w:b/>
+                <w:bCs/>
+                <w:i/>
+                <w:iCs/>
+                <w:sz w:val="18"/>
+                <w:szCs w:val="21"/>
+                <w:lang w:eastAsia="ko-KR"/>
+              </w:rPr>
+            </w:pPr>
+            <w:r>
+              <w:rPr>
+                <w:rFonts w:ascii="맑은 고딕" w:eastAsia="맑은 고딕" w:hAnsi="맑은 고딕" w:cs="맑은 고딕" w:hint="eastAsia"/>
+                <w:b/>
+                <w:bCs/>
+                <w:i/>
+                <w:iCs/>
+                <w:sz w:val="18"/>
+                <w:szCs w:val="21"/>
+                <w:lang w:eastAsia="ko-KR"/>
+              </w:rPr>
+              <w:t>비고</w:t>
+            </w:r>
+          </w:p>
+        </w:tc>
+      </w:tr>
+      <w:tr>
+        <w:tc>
+          <w:tcPr>
+            <w:tcW w:w="1702" w:type="dxa"/>
+          </w:tcPr>
+          <w:p>
+            <w:pPr>
+              <w:spacing w:line="360" w:lineRule="auto"/>
+              <w:rPr>
+                <w:rFonts w:ascii="맑은 고딕" w:eastAsia="맑은 고딕" w:hAnsi="맑은 고딕" w:cs="맑은 고딕"/>
+                <w:i/>
+                <w:iCs/>
+                <w:sz w:val="18"/>
+                <w:szCs w:val="21"/>
+                <w:lang w:eastAsia="ko-KR"/>
+              </w:rPr>
+            </w:pPr>
+            <w:r>
+              <w:rPr>
+                <w:rFonts w:ascii="맑은 고딕" w:eastAsia="맑은 고딕" w:hAnsi="맑은 고딕" w:cs="맑은 고딕"/>
+                <w:i/>
+                <w:iCs/>
+                <w:sz w:val="18"/>
+                <w:szCs w:val="21"/>
+                <w:lang w:eastAsia="ko-KR"/>
+              </w:rPr>
+              <w:t>STAUTS_CD</w:t>
+            </w:r>
+          </w:p>
+        </w:tc>
+        <w:tc>
+          <w:tcPr>
+            <w:tcW w:w="1702" w:type="dxa"/>
+          </w:tcPr>
+          <w:p>
+            <w:pPr>
+              <w:spacing w:line="360" w:lineRule="auto"/>
+              <w:rPr>
+                <w:rFonts w:ascii="맑은 고딕" w:eastAsia="맑은 고딕" w:hAnsi="맑은 고딕" w:cs="맑은 고딕"/>
+                <w:i/>
+                <w:iCs/>
+                <w:sz w:val="18"/>
+                <w:szCs w:val="21"/>
+                <w:lang w:eastAsia="ko-KR"/>
+              </w:rPr>
+            </w:pPr>
+            <w:r>
+              <w:rPr>
+                <w:rFonts w:ascii="맑은 고딕" w:eastAsia="맑은 고딕" w:hAnsi="맑은 고딕" w:cs="맑은 고딕" w:hint="eastAsia"/>
+                <w:i/>
+                <w:iCs/>
+                <w:sz w:val="18"/>
+                <w:szCs w:val="21"/>
+                <w:lang w:eastAsia="ko-KR"/>
+              </w:rPr>
+              <w:t>VARCHAR2(</w:t>
+            </w:r>
+            <w:r>
+              <w:rPr>
+                <w:rFonts w:ascii="맑은 고딕" w:eastAsia="맑은 고딕" w:hAnsi="맑은 고딕" w:cs="맑은 고딕"/>
+                <w:i/>
+                <w:iCs/>
+                <w:sz w:val="18"/>
+                <w:szCs w:val="21"/>
+                <w:lang w:eastAsia="ko-KR"/>
+              </w:rPr>
+              <w:t>1</w:t>
+            </w:r>
+            <w:r>
+              <w:rPr>
+                <w:rFonts w:ascii="맑은 고딕" w:eastAsia="맑은 고딕" w:hAnsi="맑은 고딕" w:cs="맑은 고딕" w:hint="eastAsia"/>
+                <w:i/>
+                <w:iCs/>
+                <w:sz w:val="18"/>
+                <w:szCs w:val="21"/>
+                <w:lang w:eastAsia="ko-KR"/>
+              </w:rPr>
+              <w:t>0)</w:t>
+            </w:r>
+          </w:p>
+        </w:tc>
+        <w:tc>
+          <w:tcPr>
+            <w:tcW w:w="1718" w:type="dxa"/>
+          </w:tcPr>
+          <w:p>
+            <w:pPr>
+              <w:spacing w:line="360" w:lineRule="auto"/>
+              <w:rPr>
+                <w:rFonts w:ascii="맑은 고딕" w:eastAsia="맑은 고딕" w:hAnsi="맑은 고딕" w:cs="맑은 고딕"/>
+                <w:i/>
+                <w:iCs/>
+                <w:sz w:val="18"/>
+                <w:szCs w:val="21"/>
+                <w:lang w:eastAsia="ko-KR"/>
+              </w:rPr>
+            </w:pPr>
+            <w:r>
+              <w:rPr>
+                <w:rFonts w:ascii="맑은 고딕" w:eastAsia="맑은 고딕" w:hAnsi="맑은 고딕" w:cs="맑은 고딕"/>
+                <w:i/>
+                <w:iCs/>
+                <w:sz w:val="18"/>
+                <w:szCs w:val="21"/>
+                <w:lang w:eastAsia="ko-KR"/>
+              </w:rPr>
+              <w:t>STATUS_0001</w:t>
+            </w:r>
+          </w:p>
+        </w:tc>
+        <w:tc>
+          <w:tcPr>
+            <w:tcW w:w="1175" w:type="dxa"/>
+          </w:tcPr>
+          <w:p>
+            <w:pPr>
+              <w:spacing w:line="360" w:lineRule="auto"/>
+              <w:rPr>
+                <w:rFonts w:ascii="맑은 고딕" w:eastAsia="맑은 고딕" w:hAnsi="맑은 고딕" w:cs="맑은 고딕"/>
+                <w:i/>
+                <w:iCs/>
+                <w:sz w:val="18"/>
+                <w:szCs w:val="21"/>
+                <w:lang w:eastAsia="ko-KR"/>
+              </w:rPr>
+            </w:pPr>
+            <w:r>
+              <w:rPr>
+                <w:rFonts w:ascii="맑은 고딕" w:eastAsia="맑은 고딕" w:hAnsi="맑은 고딕" w:cs="맑은 고딕" w:hint="eastAsia"/>
+                <w:i/>
+                <w:iCs/>
+                <w:sz w:val="18"/>
+                <w:szCs w:val="21"/>
+                <w:lang w:eastAsia="ko-KR"/>
+              </w:rPr>
+              <w:t>PK</w:t>
+            </w:r>
+          </w:p>
+        </w:tc>
+        <w:tc>
+          <w:tcPr>
+            <w:tcW w:w="2225" w:type="dxa"/>
+          </w:tcPr>
+          <w:p>
+            <w:pPr>
+              <w:spacing w:line="360" w:lineRule="auto"/>
+              <w:rPr>
+                <w:rFonts w:ascii="맑은 고딕" w:eastAsia="맑은 고딕" w:hAnsi="맑은 고딕" w:cs="맑은 고딕"/>
+                <w:i/>
+                <w:iCs/>
+                <w:sz w:val="18"/>
+                <w:szCs w:val="21"/>
+                <w:lang w:eastAsia="ko-KR"/>
+              </w:rPr>
+            </w:pPr>
+          </w:p>
+        </w:tc>
+      </w:tr>
+      <w:tr>
+        <w:tc>
+          <w:tcPr>
+            <w:tcW w:w="1702" w:type="dxa"/>
+          </w:tcPr>
+          <w:p>
+            <w:pPr>
+              <w:spacing w:line="360" w:lineRule="auto"/>
+              <w:rPr>
+                <w:rFonts w:ascii="맑은 고딕" w:eastAsia="맑은 고딕" w:hAnsi="맑은 고딕" w:cs="맑은 고딕"/>
+                <w:i/>
+                <w:iCs/>
+                <w:sz w:val="18"/>
+                <w:szCs w:val="21"/>
+                <w:lang w:eastAsia="ko-KR"/>
+              </w:rPr>
+            </w:pPr>
+            <w:r>
+              <w:rPr>
+                <w:rFonts w:ascii="맑은 고딕" w:eastAsia="맑은 고딕" w:hAnsi="맑은 고딕" w:cs="맑은 고딕"/>
+                <w:i/>
+                <w:iCs/>
+                <w:sz w:val="18"/>
+                <w:szCs w:val="21"/>
+                <w:lang w:eastAsia="ko-KR"/>
+              </w:rPr>
+              <w:t>STATUS_NM</w:t>
+            </w:r>
+          </w:p>
+        </w:tc>
+        <w:tc>
+          <w:tcPr>
+            <w:tcW w:w="1702" w:type="dxa"/>
+          </w:tcPr>
+          <w:p>
+            <w:pPr>
+              <w:spacing w:line="360" w:lineRule="auto"/>
+              <w:rPr>
+                <w:rFonts w:ascii="맑은 고딕" w:eastAsia="맑은 고딕" w:hAnsi="맑은 고딕" w:cs="맑은 고딕"/>
+                <w:i/>
+                <w:iCs/>
+                <w:sz w:val="18"/>
+                <w:szCs w:val="21"/>
+                <w:lang w:eastAsia="ko-KR"/>
+              </w:rPr>
+            </w:pPr>
+            <w:r>
+              <w:rPr>
+                <w:rFonts w:ascii="맑은 고딕" w:eastAsia="맑은 고딕" w:hAnsi="맑은 고딕" w:cs="맑은 고딕" w:hint="eastAsia"/>
+                <w:i/>
+                <w:iCs/>
+                <w:sz w:val="18"/>
+                <w:szCs w:val="21"/>
+                <w:lang w:eastAsia="ko-KR"/>
+              </w:rPr>
+              <w:t>VARCHAR2(20)</w:t>
+            </w:r>
+          </w:p>
+        </w:tc>
+        <w:tc>
+          <w:tcPr>
+            <w:tcW w:w="1718" w:type="dxa"/>
+          </w:tcPr>
+          <w:p>
+            <w:pPr>
+              <w:spacing w:line="360" w:lineRule="auto"/>
+              <w:rPr>
+                <w:rFonts w:ascii="맑은 고딕" w:eastAsia="맑은 고딕" w:hAnsi="맑은 고딕" w:cs="맑은 고딕"/>
+                <w:i/>
+                <w:iCs/>
+                <w:sz w:val="18"/>
+                <w:szCs w:val="21"/>
+                <w:lang w:eastAsia="ko-KR"/>
+              </w:rPr>
+            </w:pPr>
+          </w:p>
+        </w:tc>
+        <w:tc>
+          <w:tcPr>
+            <w:tcW w:w="1175" w:type="dxa"/>
+          </w:tcPr>
+          <w:p>
+            <w:pPr>
+              <w:spacing w:line="360" w:lineRule="auto"/>
+              <w:jc w:val="left"/>
+              <w:rPr>
+                <w:rFonts w:ascii="맑은 고딕" w:eastAsia="맑은 고딕" w:hAnsi="맑은 고딕" w:cs="맑은 고딕"/>
+                <w:i/>
+                <w:iCs/>
+                <w:sz w:val="18"/>
+                <w:szCs w:val="21"/>
+                <w:lang w:eastAsia="ko-KR"/>
+              </w:rPr>
+            </w:pPr>
+            <w:r>
+              <w:rPr>
+                <w:rFonts w:ascii="맑은 고딕" w:eastAsia="맑은 고딕" w:hAnsi="맑은 고딕" w:cs="맑은 고딕" w:hint="eastAsia"/>
+                <w:i/>
+                <w:iCs/>
+                <w:sz w:val="18"/>
+                <w:szCs w:val="21"/>
+                <w:lang w:eastAsia="ko-KR"/>
+              </w:rPr>
+              <w:t>FK</w:t>
+            </w:r>
+          </w:p>
+        </w:tc>
+        <w:tc>
+          <w:tcPr>
+            <w:tcW w:w="2225" w:type="dxa"/>
+          </w:tcPr>
+          <w:p>
+            <w:pPr>
+              <w:spacing w:line="360" w:lineRule="auto"/>
+              <w:rPr>
+                <w:rFonts w:ascii="맑은 고딕" w:eastAsia="맑은 고딕" w:hAnsi="맑은 고딕" w:cs="맑은 고딕"/>
+                <w:i/>
+                <w:iCs/>
+                <w:sz w:val="18"/>
+                <w:szCs w:val="21"/>
+                <w:lang w:eastAsia="ko-KR"/>
+              </w:rPr>
+            </w:pPr>
+            <w:r>
+              <w:rPr>
+                <w:rFonts w:ascii="맑은 고딕" w:eastAsia="맑은 고딕" w:hAnsi="맑은 고딕" w:cs="맑은 고딕" w:hint="eastAsia"/>
+                <w:i/>
+                <w:iCs/>
+                <w:sz w:val="18"/>
+                <w:szCs w:val="21"/>
+                <w:lang w:eastAsia="ko-KR"/>
+              </w:rPr>
+              <w:t>임시작성,</w:t>
+            </w:r>
+            <w:r>
+              <w:rPr>
+                <w:rFonts w:ascii="맑은 고딕" w:eastAsia="맑은 고딕" w:hAnsi="맑은 고딕" w:cs="맑은 고딕"/>
+                <w:i/>
+                <w:iCs/>
+                <w:sz w:val="18"/>
+                <w:szCs w:val="21"/>
+                <w:lang w:eastAsia="ko-KR"/>
+              </w:rPr>
+              <w:t xml:space="preserve"> </w:t>
+            </w:r>
+            <w:r>
+              <w:rPr>
+                <w:rFonts w:ascii="맑은 고딕" w:eastAsia="맑은 고딕" w:hAnsi="맑은 고딕" w:cs="맑은 고딕" w:hint="eastAsia"/>
+                <w:i/>
+                <w:iCs/>
+                <w:sz w:val="18"/>
+                <w:szCs w:val="21"/>
+                <w:lang w:eastAsia="ko-KR"/>
+              </w:rPr>
+              <w:t>진행 중,</w:t>
+            </w:r>
+            <w:r>
+              <w:rPr>
+                <w:rFonts w:ascii="맑은 고딕" w:eastAsia="맑은 고딕" w:hAnsi="맑은 고딕" w:cs="맑은 고딕"/>
+                <w:i/>
+                <w:iCs/>
+                <w:sz w:val="18"/>
+                <w:szCs w:val="21"/>
+                <w:lang w:eastAsia="ko-KR"/>
+              </w:rPr>
+              <w:t xml:space="preserve"> </w:t>
+            </w:r>
+            <w:r>
+              <w:rPr>
+                <w:rFonts w:ascii="맑은 고딕" w:eastAsia="맑은 고딕" w:hAnsi="맑은 고딕" w:cs="맑은 고딕" w:hint="eastAsia"/>
+                <w:i/>
+                <w:iCs/>
+                <w:sz w:val="18"/>
+                <w:szCs w:val="21"/>
+                <w:lang w:eastAsia="ko-KR"/>
+              </w:rPr>
+              <w:t>완료</w:t>
+            </w:r>
+          </w:p>
+        </w:tc>
+      </w:tr>
+      <w:tr>
+        <w:tc>
+          <w:tcPr>
+            <w:tcW w:w="1702" w:type="dxa"/>
+          </w:tcPr>
+          <w:p>
+            <w:pPr>
+              <w:spacing w:line="360" w:lineRule="auto"/>
+              <w:rPr>
+                <w:rFonts w:ascii="맑은 고딕" w:eastAsia="맑은 고딕" w:hAnsi="맑은 고딕" w:cs="맑은 고딕"/>
+                <w:i/>
+                <w:iCs/>
+                <w:sz w:val="18"/>
+                <w:szCs w:val="21"/>
+                <w:lang w:eastAsia="ko-KR"/>
+              </w:rPr>
+            </w:pPr>
+            <w:r>
+              <w:rPr>
+                <w:rFonts w:ascii="맑은 고딕" w:eastAsia="맑은 고딕" w:hAnsi="맑은 고딕" w:cs="맑은 고딕" w:hint="eastAsia"/>
+                <w:i/>
+                <w:iCs/>
+                <w:sz w:val="18"/>
+                <w:szCs w:val="21"/>
+                <w:lang w:eastAsia="ko-KR"/>
+              </w:rPr>
+              <w:t>U</w:t>
+            </w:r>
+            <w:r>
+              <w:rPr>
+                <w:rFonts w:ascii="맑은 고딕" w:eastAsia="맑은 고딕" w:hAnsi="맑은 고딕" w:cs="맑은 고딕"/>
+                <w:i/>
+                <w:iCs/>
+                <w:sz w:val="18"/>
+                <w:szCs w:val="21"/>
+                <w:lang w:eastAsia="ko-KR"/>
+              </w:rPr>
+              <w:t>SE_YN</w:t>
+            </w:r>
+          </w:p>
+        </w:tc>
+        <w:tc>
+          <w:tcPr>
+            <w:tcW w:w="1702" w:type="dxa"/>
+          </w:tcPr>
+          <w:p>
+            <w:pPr>
+              <w:spacing w:line="360" w:lineRule="auto"/>
+              <w:rPr>
+                <w:rFonts w:ascii="맑은 고딕" w:eastAsia="맑은 고딕" w:hAnsi="맑은 고딕" w:cs="맑은 고딕"/>
+                <w:i/>
+                <w:iCs/>
+                <w:sz w:val="18"/>
+                <w:szCs w:val="21"/>
+                <w:lang w:eastAsia="ko-KR"/>
+              </w:rPr>
+            </w:pPr>
+            <w:r>
+              <w:rPr>
+                <w:rFonts w:ascii="맑은 고딕" w:eastAsia="맑은 고딕" w:hAnsi="맑은 고딕" w:cs="맑은 고딕" w:hint="eastAsia"/>
+                <w:i/>
+                <w:iCs/>
+                <w:sz w:val="18"/>
+                <w:szCs w:val="21"/>
+                <w:lang w:eastAsia="ko-KR"/>
+              </w:rPr>
+              <w:t>V</w:t>
+            </w:r>
+            <w:r>
+              <w:rPr>
+                <w:rFonts w:ascii="맑은 고딕" w:eastAsia="맑은 고딕" w:hAnsi="맑은 고딕" w:cs="맑은 고딕"/>
+                <w:i/>
+                <w:iCs/>
+                <w:sz w:val="18"/>
+                <w:szCs w:val="21"/>
+                <w:lang w:eastAsia="ko-KR"/>
+              </w:rPr>
+              <w:t>ARCHAR2(10)</w:t>
+            </w:r>
+          </w:p>
+        </w:tc>
+        <w:tc>
+          <w:tcPr>
+            <w:tcW w:w="1718" w:type="dxa"/>
+          </w:tcPr>
+          <w:p>
+            <w:pPr>
+              <w:spacing w:line="360" w:lineRule="auto"/>
+              <w:rPr>
+                <w:rFonts w:ascii="맑은 고딕" w:eastAsia="맑은 고딕" w:hAnsi="맑은 고딕" w:cs="맑은 고딕"/>
+                <w:i/>
+                <w:iCs/>
+                <w:sz w:val="18"/>
+                <w:szCs w:val="21"/>
+                <w:lang w:eastAsia="ko-KR"/>
+              </w:rPr>
+            </w:pPr>
+          </w:p>
+        </w:tc>
+        <w:tc>
+          <w:tcPr>
+            <w:tcW w:w="1175" w:type="dxa"/>
+          </w:tcPr>
+          <w:p>
+            <w:pPr>
+              <w:spacing w:line="360" w:lineRule="auto"/>
+              <w:rPr>
+                <w:rFonts w:ascii="맑은 고딕" w:eastAsia="맑은 고딕" w:hAnsi="맑은 고딕" w:cs="맑은 고딕"/>
+                <w:i/>
+                <w:iCs/>
+                <w:sz w:val="18"/>
+                <w:szCs w:val="21"/>
+                <w:lang w:eastAsia="ko-KR"/>
+              </w:rPr>
+            </w:pPr>
+          </w:p>
+        </w:tc>
+        <w:tc>
+          <w:tcPr>
+            <w:tcW w:w="2225" w:type="dxa"/>
+          </w:tcPr>
+          <w:p>
+            <w:pPr>
+              <w:spacing w:line="360" w:lineRule="auto"/>
+              <w:rPr>
+                <w:rFonts w:ascii="맑은 고딕" w:eastAsia="맑은 고딕" w:hAnsi="맑은 고딕" w:cs="맑은 고딕"/>
+                <w:i/>
+                <w:iCs/>
+                <w:sz w:val="18"/>
+                <w:szCs w:val="21"/>
+                <w:lang w:eastAsia="ko-KR"/>
+              </w:rPr>
+            </w:pPr>
+          </w:p>
+        </w:tc>
+      </w:tr>
+      <w:tr>
+        <w:tc>
+          <w:tcPr>
+            <w:tcW w:w="1702" w:type="dxa"/>
+          </w:tcPr>
+          <w:p>
+            <w:pPr>
+              <w:spacing w:line="360" w:lineRule="auto"/>
+              <w:rPr>
+                <w:rFonts w:ascii="맑은 고딕" w:eastAsia="맑은 고딕" w:hAnsi="맑은 고딕" w:cs="맑은 고딕"/>
+                <w:i/>
+                <w:iCs/>
+                <w:sz w:val="18"/>
+                <w:szCs w:val="21"/>
+                <w:lang w:eastAsia="ko-KR"/>
+              </w:rPr>
+            </w:pPr>
+            <w:r>
+              <w:rPr>
+                <w:rFonts w:ascii="맑은 고딕" w:eastAsia="맑은 고딕" w:hAnsi="맑은 고딕" w:cs="맑은 고딕" w:hint="eastAsia"/>
+                <w:i/>
+                <w:iCs/>
+                <w:sz w:val="18"/>
+                <w:szCs w:val="21"/>
+                <w:lang w:eastAsia="ko-KR"/>
+              </w:rPr>
+              <w:t>D</w:t>
+            </w:r>
+            <w:r>
+              <w:rPr>
+                <w:rFonts w:ascii="맑은 고딕" w:eastAsia="맑은 고딕" w:hAnsi="맑은 고딕" w:cs="맑은 고딕"/>
+                <w:i/>
+                <w:iCs/>
+                <w:sz w:val="18"/>
+                <w:szCs w:val="21"/>
+                <w:lang w:eastAsia="ko-KR"/>
+              </w:rPr>
+              <w:t>ISP_ORDER</w:t>
+            </w:r>
+          </w:p>
+        </w:tc>
+        <w:tc>
+          <w:tcPr>
+            <w:tcW w:w="1702" w:type="dxa"/>
+          </w:tcPr>
+          <w:p>
+            <w:pPr>
+              <w:spacing w:line="360" w:lineRule="auto"/>
+              <w:rPr>
+                <w:rFonts w:ascii="맑은 고딕" w:eastAsia="맑은 고딕" w:hAnsi="맑은 고딕" w:cs="맑은 고딕"/>
+                <w:i/>
+                <w:iCs/>
+                <w:sz w:val="18"/>
+                <w:szCs w:val="21"/>
+                <w:lang w:eastAsia="ko-KR"/>
+              </w:rPr>
+            </w:pPr>
+            <w:r>
+              <w:rPr>
+                <w:rFonts w:ascii="맑은 고딕" w:eastAsia="맑은 고딕" w:hAnsi="맑은 고딕" w:cs="맑은 고딕" w:hint="eastAsia"/>
+                <w:i/>
+                <w:iCs/>
+                <w:sz w:val="18"/>
+                <w:szCs w:val="21"/>
+                <w:lang w:eastAsia="ko-KR"/>
+              </w:rPr>
+              <w:t>N</w:t>
+            </w:r>
+            <w:r>
+              <w:rPr>
+                <w:rFonts w:ascii="맑은 고딕" w:eastAsia="맑은 고딕" w:hAnsi="맑은 고딕" w:cs="맑은 고딕"/>
+                <w:i/>
+                <w:iCs/>
+                <w:sz w:val="18"/>
+                <w:szCs w:val="21"/>
+                <w:lang w:eastAsia="ko-KR"/>
+              </w:rPr>
+              <w:t>UMBER(3)</w:t>
+            </w:r>
+          </w:p>
+        </w:tc>
+        <w:tc>
+          <w:tcPr>
+            <w:tcW w:w="1718" w:type="dxa"/>
+          </w:tcPr>
+          <w:p>
+            <w:pPr>
+              <w:spacing w:line="360" w:lineRule="auto"/>
+              <w:rPr>
+                <w:rFonts w:ascii="맑은 고딕" w:eastAsia="맑은 고딕" w:hAnsi="맑은 고딕" w:cs="맑은 고딕"/>
+                <w:i/>
+                <w:iCs/>
+                <w:sz w:val="18"/>
+                <w:szCs w:val="21"/>
+                <w:lang w:eastAsia="ko-KR"/>
+              </w:rPr>
+            </w:pPr>
+          </w:p>
+        </w:tc>
+        <w:tc>
+          <w:tcPr>
+            <w:tcW w:w="1175" w:type="dxa"/>
+          </w:tcPr>
+          <w:p>
+            <w:pPr>
+              <w:spacing w:line="360" w:lineRule="auto"/>
+              <w:rPr>
+                <w:rFonts w:ascii="맑은 고딕" w:eastAsia="맑은 고딕" w:hAnsi="맑은 고딕" w:cs="맑은 고딕"/>
+                <w:i/>
+                <w:iCs/>
+                <w:sz w:val="18"/>
+                <w:szCs w:val="21"/>
+                <w:lang w:eastAsia="ko-KR"/>
+              </w:rPr>
+            </w:pPr>
+          </w:p>
+        </w:tc>
+        <w:tc>
+          <w:tcPr>
+            <w:tcW w:w="2225" w:type="dxa"/>
+          </w:tcPr>
+          <w:p>
+            <w:pPr>
+              <w:spacing w:line="360" w:lineRule="auto"/>
+              <w:rPr>
+                <w:rFonts w:ascii="맑은 고딕" w:eastAsia="맑은 고딕" w:hAnsi="맑은 고딕" w:cs="맑은 고딕"/>
+                <w:i/>
+                <w:iCs/>
+                <w:sz w:val="18"/>
+                <w:szCs w:val="21"/>
+                <w:lang w:eastAsia="ko-KR"/>
+              </w:rPr>
+            </w:pPr>
+          </w:p>
+        </w:tc>
+      </w:tr>
+      <w:tr>
+        <w:tc>
+          <w:tcPr>
+            <w:tcW w:w="1702" w:type="dxa"/>
+          </w:tcPr>
+          <w:p>
+            <w:pPr>
+              <w:spacing w:line="360" w:lineRule="auto"/>
+              <w:rPr>
+                <w:rFonts w:ascii="맑은 고딕" w:eastAsia="맑은 고딕" w:hAnsi="맑은 고딕" w:cs="맑은 고딕"/>
+                <w:i/>
+                <w:iCs/>
+                <w:sz w:val="18"/>
+                <w:szCs w:val="21"/>
+                <w:lang w:eastAsia="ko-KR"/>
+              </w:rPr>
+            </w:pPr>
+            <w:r>
+              <w:rPr>
+                <w:rFonts w:ascii="맑은 고딕" w:eastAsia="맑은 고딕" w:hAnsi="맑은 고딕" w:cs="맑은 고딕" w:hint="eastAsia"/>
+                <w:i/>
+                <w:iCs/>
+                <w:sz w:val="18"/>
+                <w:szCs w:val="21"/>
+                <w:lang w:eastAsia="ko-KR"/>
+              </w:rPr>
+              <w:t>R</w:t>
+            </w:r>
+            <w:r>
+              <w:rPr>
+                <w:rFonts w:ascii="맑은 고딕" w:eastAsia="맑은 고딕" w:hAnsi="맑은 고딕" w:cs="맑은 고딕"/>
+                <w:i/>
+                <w:iCs/>
+                <w:sz w:val="18"/>
+                <w:szCs w:val="21"/>
+                <w:lang w:eastAsia="ko-KR"/>
+              </w:rPr>
+              <w:t>EMARK</w:t>
+            </w:r>
+          </w:p>
+        </w:tc>
+        <w:tc>
+          <w:tcPr>
+            <w:tcW w:w="1702" w:type="dxa"/>
+          </w:tcPr>
+          <w:p>
+            <w:pPr>
+              <w:spacing w:line="360" w:lineRule="auto"/>
+              <w:rPr>
+                <w:rFonts w:ascii="맑은 고딕" w:eastAsia="맑은 고딕" w:hAnsi="맑은 고딕" w:cs="맑은 고딕"/>
+                <w:i/>
+                <w:iCs/>
+                <w:sz w:val="18"/>
+                <w:szCs w:val="21"/>
+                <w:lang w:eastAsia="ko-KR"/>
+              </w:rPr>
+            </w:pPr>
+            <w:r>
+              <w:rPr>
+                <w:rFonts w:ascii="맑은 고딕" w:eastAsia="맑은 고딕" w:hAnsi="맑은 고딕" w:cs="맑은 고딕" w:hint="eastAsia"/>
+                <w:i/>
+                <w:iCs/>
+                <w:sz w:val="18"/>
+                <w:szCs w:val="21"/>
+                <w:lang w:eastAsia="ko-KR"/>
+              </w:rPr>
+              <w:t>V</w:t>
+            </w:r>
+            <w:r>
+              <w:rPr>
+                <w:rFonts w:ascii="맑은 고딕" w:eastAsia="맑은 고딕" w:hAnsi="맑은 고딕" w:cs="맑은 고딕"/>
+                <w:i/>
+                <w:iCs/>
+                <w:sz w:val="18"/>
+                <w:szCs w:val="21"/>
+                <w:lang w:eastAsia="ko-KR"/>
+              </w:rPr>
+              <w:t>ARCHAR2(2000)</w:t>
+            </w:r>
+          </w:p>
+        </w:tc>
+        <w:tc>
+          <w:tcPr>
+            <w:tcW w:w="1718" w:type="dxa"/>
+          </w:tcPr>
+          <w:p>
+            <w:pPr>
+              <w:spacing w:line="360" w:lineRule="auto"/>
+              <w:rPr>
+                <w:rFonts w:ascii="맑은 고딕" w:eastAsia="맑은 고딕" w:hAnsi="맑은 고딕" w:cs="맑은 고딕"/>
+                <w:i/>
+                <w:iCs/>
+                <w:sz w:val="18"/>
+                <w:szCs w:val="21"/>
+                <w:lang w:eastAsia="ko-KR"/>
+              </w:rPr>
+            </w:pPr>
+          </w:p>
+        </w:tc>
+        <w:tc>
+          <w:tcPr>
+            <w:tcW w:w="1175" w:type="dxa"/>
+          </w:tcPr>
+          <w:p>
+            <w:pPr>
+              <w:spacing w:line="360" w:lineRule="auto"/>
+              <w:rPr>
+                <w:rFonts w:ascii="맑은 고딕" w:eastAsia="맑은 고딕" w:hAnsi="맑은 고딕" w:cs="맑은 고딕"/>
+                <w:i/>
+                <w:iCs/>
+                <w:sz w:val="18"/>
+                <w:szCs w:val="21"/>
+                <w:lang w:eastAsia="ko-KR"/>
+              </w:rPr>
+            </w:pPr>
+          </w:p>
+        </w:tc>
+        <w:tc>
+          <w:tcPr>
+            <w:tcW w:w="2225" w:type="dxa"/>
+          </w:tcPr>
+          <w:p>
+            <w:pPr>
+              <w:spacing w:line="360" w:lineRule="auto"/>
+              <w:rPr>
+                <w:rFonts w:ascii="맑은 고딕" w:eastAsia="맑은 고딕" w:hAnsi="맑은 고딕" w:cs="맑은 고딕"/>
+                <w:i/>
+                <w:iCs/>
+                <w:sz w:val="18"/>
+                <w:szCs w:val="21"/>
+                <w:lang w:eastAsia="ko-KR"/>
+              </w:rPr>
+            </w:pPr>
+          </w:p>
+        </w:tc>
+      </w:tr>
+    </w:tbl>
+    <w:p>
+      <w:pPr>
+        <w:spacing w:line="360" w:lineRule="auto"/>
+        <w:rPr>
+          <w:rFonts w:ascii="맑은 고딕" w:eastAsia="맑은 고딕" w:hAnsi="맑은 고딕" w:cs="맑은 고딕"/>
+          <w:b/>
+          <w:bCs/>
+          <w:i/>
+          <w:iCs/>
+          <w:sz w:val="18"/>
+          <w:szCs w:val="21"/>
+          <w:lang w:eastAsia="ko-KR"/>
+        </w:rPr>
+      </w:pPr>
+    </w:p>
+    <w:p>
+      <w:pPr>
+        <w:spacing w:line="360" w:lineRule="auto"/>
+        <w:rPr>
+          <w:rFonts w:ascii="맑은 고딕" w:eastAsia="맑은 고딕" w:hAnsi="맑은 고딕" w:cs="맑은 고딕"/>
+          <w:b/>
+          <w:bCs/>
+          <w:i/>
+          <w:iCs/>
+          <w:sz w:val="18"/>
+          <w:szCs w:val="21"/>
+          <w:lang w:eastAsia="ko-KR"/>
+        </w:rPr>
+      </w:pPr>
+      <w:r>
+        <w:rPr>
+          <w:rFonts w:ascii="맑은 고딕" w:eastAsia="맑은 고딕" w:hAnsi="맑은 고딕" w:cs="맑은 고딕" w:hint="eastAsia"/>
+          <w:b/>
+          <w:bCs/>
+          <w:i/>
+          <w:iCs/>
+          <w:sz w:val="18"/>
+          <w:szCs w:val="21"/>
+          <w:lang w:eastAsia="ko-KR"/>
+        </w:rPr>
+        <w:t xml:space="preserve"># </w:t>
+      </w:r>
+      <w:r>
+        <w:rPr>
+          <w:rFonts w:ascii="맑은 고딕" w:eastAsia="맑은 고딕" w:hAnsi="맑은 고딕" w:cs="맑은 고딕"/>
+          <w:b/>
+          <w:bCs/>
+          <w:i/>
+          <w:iCs/>
+          <w:sz w:val="18"/>
+          <w:szCs w:val="21"/>
+          <w:lang w:eastAsia="ko-KR"/>
+        </w:rPr>
+        <w:t>SQL</w:t>
+      </w:r>
+    </w:p>
+    <w:tbl>
+      <w:tblPr>
+        <w:tblStyle w:val="a3"/>
+        <w:tblW w:w="0" w:type="auto"/>
+        <w:tblLook w:val="04A0" w:firstRow="1" w:lastRow="0" w:firstColumn="1" w:lastColumn="0" w:noHBand="0" w:noVBand="1"/>
+      </w:tblPr>
+      <w:tblGrid>
+        <w:gridCol w:w="8522"/>
+      </w:tblGrid>
+      <w:tr>
+        <w:tc>
+          <w:tcPr>
+            <w:tcW w:w="8522" w:type="dxa"/>
+          </w:tcPr>
+          <w:p>
+            <w:pPr>
+              <w:spacing w:line="360" w:lineRule="auto"/>
+              <w:rPr>
+                <w:rFonts w:ascii="맑은 고딕" w:eastAsia="맑은 고딕" w:hAnsi="맑은 고딕" w:cs="맑은 고딕"/>
+                <w:i/>
+                <w:iCs/>
+                <w:sz w:val="18"/>
+                <w:szCs w:val="21"/>
+                <w:lang w:eastAsia="ko-KR"/>
+              </w:rPr>
+            </w:pPr>
+            <w:r>
+              <w:rPr>
+                <w:rFonts w:ascii="맑은 고딕" w:eastAsia="맑은 고딕" w:hAnsi="맑은 고딕" w:cs="맑은 고딕" w:hint="eastAsia"/>
+                <w:b/>
+                <w:bCs/>
+                <w:i/>
+                <w:iCs/>
+                <w:sz w:val="18"/>
+                <w:szCs w:val="21"/>
+                <w:lang w:eastAsia="ko-KR"/>
+              </w:rPr>
+              <w:t>정보</w:t>
+            </w:r>
+          </w:p>
+        </w:tc>
+      </w:tr>
+      <w:tr>
+        <w:trPr>
+          <w:trHeight w:val="714"/>
+        </w:trPr>
+        <w:tc>
+          <w:tcPr>
+            <w:tcW w:w="8522" w:type="dxa"/>
+          </w:tcPr>
+          <w:p>
+            <w:pPr>
+              <w:spacing w:line="360" w:lineRule="auto"/>
+              <w:rPr>
+                <w:rFonts w:ascii="맑은 고딕" w:eastAsia="맑은 고딕" w:hAnsi="맑은 고딕" w:cs="맑은 고딕"/>
+                <w:i/>
+                <w:iCs/>
+                <w:sz w:val="18"/>
+                <w:szCs w:val="21"/>
+                <w:lang w:eastAsia="ko-KR"/>
+              </w:rPr>
+            </w:pPr>
+            <w:r>
+              <w:rPr>
+                <w:rFonts w:ascii="맑은 고딕" w:eastAsia="맑은 고딕" w:hAnsi="맑은 고딕" w:cs="맑은 고딕" w:hint="eastAsia"/>
+                <w:i/>
+                <w:iCs/>
+                <w:sz w:val="18"/>
+                <w:szCs w:val="21"/>
+                <w:lang w:eastAsia="ko-KR"/>
+              </w:rPr>
+              <w:t>#</w:t>
+            </w:r>
+            <w:r>
+              <w:rPr>
+                <w:rFonts w:ascii="맑은 고딕" w:eastAsia="맑은 고딕" w:hAnsi="맑은 고딕" w:cs="맑은 고딕"/>
+                <w:i/>
+                <w:iCs/>
+                <w:sz w:val="18"/>
+                <w:szCs w:val="21"/>
+                <w:lang w:eastAsia="ko-KR"/>
+              </w:rPr>
+              <w:t xml:space="preserve"> </w:t>
+            </w:r>
+            <w:r>
+              <w:rPr>
+                <w:rFonts w:ascii="맑은 고딕" w:eastAsia="맑은 고딕" w:hAnsi="맑은 고딕" w:cs="맑은 고딕" w:hint="eastAsia"/>
+                <w:i/>
+                <w:iCs/>
+                <w:sz w:val="18"/>
+                <w:szCs w:val="21"/>
+                <w:lang w:eastAsia="ko-KR"/>
+              </w:rPr>
+              <w:t>테이블</w:t>
+            </w:r>
+          </w:p>
+          <w:p>
+            <w:pPr>
+              <w:spacing w:line="360" w:lineRule="auto"/>
+              <w:rPr>
+                <w:rFonts w:ascii="맑은 고딕" w:eastAsia="맑은 고딕" w:hAnsi="맑은 고딕" w:cs="맑은 고딕"/>
+                <w:i/>
+                <w:iCs/>
+                <w:sz w:val="18"/>
+                <w:szCs w:val="21"/>
+                <w:lang w:eastAsia="ko-KR"/>
+              </w:rPr>
+            </w:pPr>
+            <w:r>
+              <w:rPr>
+                <w:rFonts w:ascii="맑은 고딕" w:eastAsia="맑은 고딕" w:hAnsi="맑은 고딕" w:cs="맑은 고딕"/>
+                <w:i/>
+                <w:iCs/>
+                <w:sz w:val="18"/>
+                <w:szCs w:val="21"/>
+                <w:lang w:eastAsia="ko-KR"/>
+              </w:rPr>
+              <w:t>CREATE TABLE INTR_</w:t>
+            </w:r>
+            <w:r>
+              <w:rPr>
+                <w:rFonts w:ascii="맑은 고딕" w:eastAsia="맑은 고딕" w:hAnsi="맑은 고딕" w:cs="맑은 고딕"/>
+                <w:i/>
+                <w:iCs/>
+                <w:sz w:val="18"/>
+                <w:szCs w:val="21"/>
+                <w:lang w:eastAsia="ko-KR"/>
+              </w:rPr>
+              <w:t>STATUS</w:t>
+            </w:r>
+          </w:p>
+          <w:p>
+            <w:pPr>
+              <w:spacing w:line="360" w:lineRule="auto"/>
+              <w:rPr>
+                <w:rFonts w:ascii="맑은 고딕" w:eastAsia="맑은 고딕" w:hAnsi="맑은 고딕" w:cs="맑은 고딕"/>
+                <w:i/>
+                <w:iCs/>
+                <w:sz w:val="18"/>
+                <w:szCs w:val="21"/>
+                <w:lang w:eastAsia="ko-KR"/>
+              </w:rPr>
+            </w:pPr>
+            <w:r>
+              <w:rPr>
+                <w:rFonts w:ascii="맑은 고딕" w:eastAsia="맑은 고딕" w:hAnsi="맑은 고딕" w:cs="맑은 고딕"/>
+                <w:i/>
+                <w:iCs/>
+                <w:sz w:val="18"/>
+                <w:szCs w:val="21"/>
+                <w:lang w:eastAsia="ko-KR"/>
+              </w:rPr>
+              <w:t>(</w:t>
+            </w:r>
+          </w:p>
+          <w:p>
+            <w:pPr>
+              <w:spacing w:line="360" w:lineRule="auto"/>
+              <w:ind w:leftChars="200" w:left="420"/>
+              <w:rPr>
+                <w:rFonts w:ascii="맑은 고딕" w:eastAsia="맑은 고딕" w:hAnsi="맑은 고딕" w:cs="맑은 고딕"/>
+                <w:i/>
+                <w:iCs/>
+                <w:sz w:val="18"/>
+                <w:szCs w:val="21"/>
+                <w:lang w:eastAsia="ko-KR"/>
+              </w:rPr>
+            </w:pPr>
+            <w:r>
+              <w:rPr>
+                <w:rFonts w:ascii="맑은 고딕" w:eastAsia="맑은 고딕" w:hAnsi="맑은 고딕" w:cs="맑은 고딕"/>
+                <w:i/>
+                <w:iCs/>
+                <w:sz w:val="18"/>
+                <w:szCs w:val="21"/>
+                <w:lang w:eastAsia="ko-KR"/>
+              </w:rPr>
+              <w:t xml:space="preserve">STATUS_CD </w:t>
+            </w:r>
+            <w:r>
+              <w:rPr>
+                <w:rFonts w:ascii="맑은 고딕" w:eastAsia="맑은 고딕" w:hAnsi="맑은 고딕" w:cs="맑은 고딕"/>
+                <w:i/>
+                <w:iCs/>
+                <w:sz w:val="18"/>
+                <w:szCs w:val="21"/>
+                <w:lang w:eastAsia="ko-KR"/>
+              </w:rPr>
+              <w:t>VARCHAR2(</w:t>
+            </w:r>
+            <w:r>
+              <w:rPr>
+                <w:rFonts w:ascii="맑은 고딕" w:eastAsia="맑은 고딕" w:hAnsi="맑은 고딕" w:cs="맑은 고딕"/>
+                <w:i/>
+                <w:iCs/>
+                <w:sz w:val="18"/>
+                <w:szCs w:val="21"/>
+                <w:lang w:eastAsia="ko-KR"/>
+              </w:rPr>
+              <w:t>1</w:t>
+            </w:r>
+            <w:r>
+              <w:rPr>
+                <w:rFonts w:ascii="맑은 고딕" w:eastAsia="맑은 고딕" w:hAnsi="맑은 고딕" w:cs="맑은 고딕"/>
+                <w:i/>
+                <w:iCs/>
+                <w:sz w:val="18"/>
+                <w:szCs w:val="21"/>
+                <w:lang w:eastAsia="ko-KR"/>
+              </w:rPr>
+              <w:t>0) PRIMARY KEY,</w:t>
+            </w:r>
+          </w:p>
+          <w:p>
+            <w:pPr>
+              <w:spacing w:line="360" w:lineRule="auto"/>
+              <w:ind w:leftChars="200" w:left="420"/>
+              <w:rPr>
+                <w:rFonts w:ascii="맑은 고딕" w:eastAsia="맑은 고딕" w:hAnsi="맑은 고딕" w:cs="맑은 고딕"/>
+                <w:i/>
+                <w:iCs/>
+                <w:sz w:val="18"/>
+                <w:szCs w:val="21"/>
+                <w:lang w:eastAsia="ko-KR"/>
+              </w:rPr>
+            </w:pPr>
+            <w:r>
+              <w:rPr>
+                <w:rFonts w:ascii="맑은 고딕" w:eastAsia="맑은 고딕" w:hAnsi="맑은 고딕" w:cs="맑은 고딕"/>
+                <w:i/>
+                <w:iCs/>
+                <w:sz w:val="18"/>
+                <w:szCs w:val="21"/>
+                <w:lang w:eastAsia="ko-KR"/>
+              </w:rPr>
+              <w:t>STAUTS_NM</w:t>
+            </w:r>
+            <w:r>
+              <w:rPr>
+                <w:rFonts w:ascii="맑은 고딕" w:eastAsia="맑은 고딕" w:hAnsi="맑은 고딕" w:cs="맑은 고딕"/>
+                <w:i/>
+                <w:iCs/>
+                <w:sz w:val="18"/>
+                <w:szCs w:val="21"/>
+                <w:lang w:eastAsia="ko-KR"/>
+              </w:rPr>
+              <w:t xml:space="preserve"> VARCHAR2(20), </w:t>
+            </w:r>
+          </w:p>
+          <w:p>
+            <w:pPr>
+              <w:spacing w:line="360" w:lineRule="auto"/>
+              <w:ind w:firstLine="420"/>
+              <w:rPr>
+                <w:rFonts w:ascii="맑은 고딕" w:eastAsia="맑은 고딕" w:hAnsi="맑은 고딕" w:cs="맑은 고딕"/>
+                <w:i/>
+                <w:iCs/>
+                <w:sz w:val="16"/>
+                <w:szCs w:val="20"/>
+                <w:lang w:eastAsia="ko-KR"/>
+              </w:rPr>
+            </w:pPr>
+            <w:r>
+              <w:rPr>
+                <w:rFonts w:ascii="맑은 고딕" w:eastAsia="맑은 고딕" w:hAnsi="맑은 고딕" w:cs="맑은 고딕"/>
+                <w:i/>
+                <w:iCs/>
+                <w:sz w:val="16"/>
+                <w:szCs w:val="20"/>
+                <w:lang w:eastAsia="ko-KR"/>
+              </w:rPr>
+              <w:t>USE_YN</w:t>
+            </w:r>
+            <w:r>
+              <w:rPr>
+                <w:rFonts w:ascii="맑은 고딕" w:eastAsia="맑은 고딕" w:hAnsi="맑은 고딕" w:cs="맑은 고딕" w:hint="eastAsia"/>
+                <w:i/>
+                <w:iCs/>
+                <w:sz w:val="16"/>
+                <w:szCs w:val="20"/>
+                <w:lang w:eastAsia="ko-KR"/>
+              </w:rPr>
+              <w:t xml:space="preserve"> </w:t>
+            </w:r>
+            <w:r>
+              <w:rPr>
+                <w:rFonts w:ascii="맑은 고딕" w:eastAsia="맑은 고딕" w:hAnsi="맑은 고딕" w:cs="맑은 고딕"/>
+                <w:i/>
+                <w:iCs/>
+                <w:sz w:val="16"/>
+                <w:szCs w:val="20"/>
+                <w:lang w:eastAsia="ko-KR"/>
+              </w:rPr>
+              <w:t xml:space="preserve">VARCHAR2(10), </w:t>
+            </w:r>
+          </w:p>
+          <w:p>
+            <w:pPr>
+              <w:spacing w:line="360" w:lineRule="auto"/>
+              <w:ind w:firstLine="420"/>
+              <w:rPr>
+                <w:rFonts w:ascii="맑은 고딕" w:eastAsia="맑은 고딕" w:hAnsi="맑은 고딕" w:cs="맑은 고딕"/>
+                <w:i/>
+                <w:iCs/>
+                <w:sz w:val="18"/>
+                <w:szCs w:val="21"/>
+                <w:lang w:eastAsia="ko-KR"/>
+              </w:rPr>
+            </w:pPr>
+            <w:r>
+              <w:rPr>
+                <w:rFonts w:ascii="맑은 고딕" w:eastAsia="맑은 고딕" w:hAnsi="맑은 고딕" w:cs="맑은 고딕"/>
+                <w:i/>
+                <w:iCs/>
+                <w:sz w:val="16"/>
+                <w:szCs w:val="20"/>
+                <w:lang w:eastAsia="ko-KR"/>
+              </w:rPr>
+              <w:t>DISP_ORDER</w:t>
+            </w:r>
+            <w:r>
+              <w:rPr>
+                <w:rFonts w:ascii="맑은 고딕" w:eastAsia="맑은 고딕" w:hAnsi="맑은 고딕" w:cs="맑은 고딕" w:hint="eastAsia"/>
+                <w:i/>
+                <w:iCs/>
+                <w:sz w:val="16"/>
+                <w:szCs w:val="20"/>
+                <w:lang w:eastAsia="ko-KR"/>
+              </w:rPr>
+              <w:t xml:space="preserve"> </w:t>
+            </w:r>
+            <w:r>
+              <w:rPr>
+                <w:rFonts w:ascii="맑은 고딕" w:eastAsia="맑은 고딕" w:hAnsi="맑은 고딕" w:cs="맑은 고딕"/>
+                <w:i/>
+                <w:iCs/>
+                <w:sz w:val="16"/>
+                <w:szCs w:val="20"/>
+                <w:lang w:eastAsia="ko-KR"/>
+              </w:rPr>
+              <w:t>NUMBER(3)</w:t>
+            </w:r>
+            <w:r>
+              <w:rPr>
+                <w:rFonts w:ascii="맑은 고딕" w:eastAsia="맑은 고딕" w:hAnsi="맑은 고딕" w:cs="맑은 고딕"/>
+                <w:i/>
+                <w:iCs/>
+                <w:sz w:val="18"/>
+                <w:szCs w:val="21"/>
+                <w:lang w:eastAsia="ko-KR"/>
+              </w:rPr>
+              <w:t>,</w:t>
+            </w:r>
+          </w:p>
+          <w:p>
+            <w:pPr>
+              <w:spacing w:line="360" w:lineRule="auto"/>
+              <w:ind w:firstLine="420"/>
+              <w:rPr>
+                <w:rFonts w:ascii="맑은 고딕" w:eastAsia="맑은 고딕" w:hAnsi="맑은 고딕" w:cs="맑은 고딕"/>
+                <w:i/>
+                <w:iCs/>
+                <w:sz w:val="16"/>
+                <w:szCs w:val="20"/>
+                <w:lang w:eastAsia="ko-KR"/>
+              </w:rPr>
+            </w:pPr>
+            <w:r>
+              <w:rPr>
+                <w:rFonts w:ascii="맑은 고딕" w:eastAsia="맑은 고딕" w:hAnsi="맑은 고딕" w:cs="맑은 고딕" w:hint="eastAsia"/>
+                <w:i/>
+                <w:iCs/>
+                <w:sz w:val="16"/>
+                <w:szCs w:val="20"/>
+                <w:lang w:eastAsia="ko-KR"/>
+              </w:rPr>
+              <w:t>R</w:t>
+            </w:r>
+            <w:r>
+              <w:rPr>
+                <w:rFonts w:ascii="맑은 고딕" w:eastAsia="맑은 고딕" w:hAnsi="맑은 고딕" w:cs="맑은 고딕"/>
+                <w:i/>
+                <w:iCs/>
+                <w:sz w:val="16"/>
+                <w:szCs w:val="20"/>
+                <w:lang w:eastAsia="ko-KR"/>
+              </w:rPr>
+              <w:t>EMARK VARCHAR2(1000)</w:t>
+            </w:r>
+          </w:p>
+          <w:p>
+            <w:pPr>
+              <w:spacing w:line="360" w:lineRule="auto"/>
+              <w:rPr>
+                <w:rFonts w:ascii="맑은 고딕" w:eastAsia="맑은 고딕" w:hAnsi="맑은 고딕" w:cs="맑은 고딕"/>
+                <w:i/>
+                <w:iCs/>
+                <w:sz w:val="18"/>
+                <w:szCs w:val="21"/>
+                <w:lang w:eastAsia="ko-KR"/>
+              </w:rPr>
+            </w:pPr>
+            <w:r>
+              <w:rPr>
+                <w:rFonts w:ascii="맑은 고딕" w:eastAsia="맑은 고딕" w:hAnsi="맑은 고딕" w:cs="맑은 고딕"/>
+                <w:i/>
+                <w:iCs/>
+                <w:sz w:val="18"/>
+                <w:szCs w:val="21"/>
+                <w:lang w:eastAsia="ko-KR"/>
+              </w:rPr>
+              <w:t>);</w:t>
+            </w:r>
+          </w:p>
+        </w:tc>
+      </w:tr>
+    </w:tbl>
+    <w:p>
+      <w:pPr>
+        <w:rPr>
+          <w:rFonts w:ascii="맑은 고딕" w:eastAsia="맑은 고딕" w:hAnsi="맑은 고딕" w:cs="맑은 고딕"/>
+          <w:sz w:val="18"/>
+          <w:szCs w:val="21"/>
+          <w:lang w:eastAsia="ko-KR"/>
+        </w:rPr>
+      </w:pPr>
+    </w:p>
+    <w:p>
+      <w:pPr>
+        <w:widowControl/>
+        <w:jc w:val="left"/>
+        <w:rPr>
+          <w:rFonts w:ascii="맑은 고딕" w:eastAsia="맑은 고딕" w:hAnsi="맑은 고딕" w:cs="맑은 고딕"/>
+          <w:sz w:val="18"/>
+          <w:szCs w:val="21"/>
+          <w:lang w:eastAsia="ko-KR"/>
+        </w:rPr>
+      </w:pPr>
+    </w:p>
+    <w:p>
+      <w:pPr>
+        <w:widowControl/>
+        <w:jc w:val="left"/>
+        <w:rPr>
+          <w:rFonts w:ascii="맑은 고딕" w:eastAsia="맑은 고딕" w:hAnsi="맑은 고딕" w:cs="맑은 고딕"/>
+          <w:b/>
+          <w:bCs/>
+          <w:i/>
+          <w:iCs/>
+          <w:sz w:val="18"/>
+          <w:szCs w:val="21"/>
+          <w:lang w:eastAsia="ko-KR"/>
+        </w:rPr>
+      </w:pPr>
+      <w:r>
+        <w:rPr>
+          <w:rFonts w:ascii="맑은 고딕" w:eastAsia="맑은 고딕" w:hAnsi="맑은 고딕" w:cs="맑은 고딕"/>
+          <w:b/>
+          <w:bCs/>
+          <w:i/>
+          <w:iCs/>
           <w:sz w:val="18"/>
           <w:szCs w:val="21"/>
           <w:lang w:eastAsia="ko-KR"/>
@@ -26500,7 +28084,20 @@
           <w:szCs w:val="21"/>
           <w:lang w:eastAsia="ko-KR"/>
         </w:rPr>
-        <w:t>_STATUS</w:t>
+        <w:t>_</w:t>
+      </w:r>
+      <w:r>
+        <w:rPr>
+          <w:rFonts w:ascii="맑은 고딕" w:eastAsia="맑은 고딕" w:hAnsi="맑은 고딕" w:cs="맑은 고딕"/>
+          <w:b/>
+          <w:bCs/>
+          <w:i/>
+          <w:iCs/>
+          <w:sz w:val="18"/>
+          <w:szCs w:val="21"/>
+          <w:lang w:eastAsia="ko-KR"/>
+        </w:rPr>
+        <w:t>LINE</w:t>
       </w:r>
       <w:r>
         <w:rPr>
@@ -26734,7 +28331,7 @@
             <w:pPr>
               <w:spacing w:line="360" w:lineRule="auto"/>
               <w:rPr>
-                <w:rFonts w:ascii="맑은 고딕" w:eastAsia="맑은 고딕" w:hAnsi="맑은 고딕" w:cs="맑은 고딕" w:hint="eastAsia"/>
+                <w:rFonts w:ascii="맑은 고딕" w:eastAsia="맑은 고딕" w:hAnsi="맑은 고딕" w:cs="맑은 고딕"/>
                 <w:i/>
                 <w:iCs/>
                 <w:sz w:val="18"/>
@@ -26766,6 +28363,17 @@
             </w:r>
             <w:r>
               <w:rPr>
+                <w:rFonts w:ascii="맑은 고딕" w:eastAsia="맑은 고딕" w:hAnsi="맑은 고딕" w:cs="맑은 고딕"/>
+                <w:i/>
+                <w:iCs/>
+                <w:sz w:val="18"/>
+                <w:szCs w:val="21"/>
+                <w:lang w:eastAsia="ko-KR"/>
+              </w:rPr>
+              <w:t>0</w:t>
+            </w:r>
+            <w:r>
+              <w:rPr>
                 <w:rFonts w:ascii="맑은 고딕" w:eastAsia="맑은 고딕" w:hAnsi="맑은 고딕" w:cs="맑은 고딕" w:hint="eastAsia"/>
                 <w:i/>
                 <w:iCs/>
@@ -26803,7 +28411,7 @@
             <w:pPr>
               <w:spacing w:line="360" w:lineRule="auto"/>
               <w:rPr>
-                <w:rFonts w:ascii="맑은 고딕" w:eastAsia="맑은 고딕" w:hAnsi="맑은 고딕" w:cs="맑은 고딕" w:hint="eastAsia"/>
+                <w:rFonts w:ascii="맑은 고딕" w:eastAsia="맑은 고딕" w:hAnsi="맑은 고딕" w:cs="맑은 고딕"/>
                 <w:i/>
                 <w:iCs/>
                 <w:sz w:val="18"/>
@@ -26832,7 +28440,7 @@
             <w:pPr>
               <w:spacing w:line="360" w:lineRule="auto"/>
               <w:rPr>
-                <w:rFonts w:ascii="맑은 고딕" w:eastAsia="맑은 고딕" w:hAnsi="맑은 고딕" w:cs="맑은 고딕" w:hint="eastAsia"/>
+                <w:rFonts w:ascii="맑은 고딕" w:eastAsia="맑은 고딕" w:hAnsi="맑은 고딕" w:cs="맑은 고딕"/>
                 <w:i/>
                 <w:iCs/>
                 <w:sz w:val="18"/>
@@ -26891,7 +28499,18 @@
                 <w:szCs w:val="21"/>
                 <w:lang w:eastAsia="ko-KR"/>
               </w:rPr>
-              <w:t>STAUTS_CD</w:t>
+              <w:t>STEP</w:t>
+            </w:r>
+            <w:r>
+              <w:rPr>
+                <w:rFonts w:ascii="맑은 고딕" w:eastAsia="맑은 고딕" w:hAnsi="맑은 고딕" w:cs="맑은 고딕"/>
+                <w:i/>
+                <w:iCs/>
+                <w:sz w:val="18"/>
+                <w:szCs w:val="21"/>
+                <w:lang w:eastAsia="ko-KR"/>
+              </w:rPr>
+              <w:t>_CD</w:t>
             </w:r>
           </w:p>
         </w:tc>
@@ -26971,7 +28590,18 @@
                 <w:szCs w:val="21"/>
                 <w:lang w:eastAsia="ko-KR"/>
               </w:rPr>
-              <w:t>STATUS_0001</w:t>
+              <w:t>STEP</w:t>
+            </w:r>
+            <w:r>
+              <w:rPr>
+                <w:rFonts w:ascii="맑은 고딕" w:eastAsia="맑은 고딕" w:hAnsi="맑은 고딕" w:cs="맑은 고딕"/>
+                <w:i/>
+                <w:iCs/>
+                <w:sz w:val="18"/>
+                <w:szCs w:val="21"/>
+                <w:lang w:eastAsia="ko-KR"/>
+              </w:rPr>
+              <w:t>_0001</w:t>
             </w:r>
           </w:p>
         </w:tc>
@@ -27040,18 +28670,40 @@
                 <w:szCs w:val="21"/>
                 <w:lang w:eastAsia="ko-KR"/>
               </w:rPr>
-              <w:t xml:space="preserve">결재상태 </w:t>
-            </w:r>
-            <w:r>
-              <w:rPr>
-                <w:rFonts w:ascii="맑은 고딕" w:eastAsia="맑은 고딕" w:hAnsi="맑은 고딕" w:cs="맑은 고딕"/>
-                <w:i/>
-                <w:iCs/>
-                <w:sz w:val="18"/>
-                <w:szCs w:val="21"/>
-                <w:lang w:eastAsia="ko-KR"/>
-              </w:rPr>
-              <w:t>CD</w:t>
+              <w:t>기안,</w:t>
+            </w:r>
+            <w:r>
+              <w:rPr>
+                <w:rFonts w:ascii="맑은 고딕" w:eastAsia="맑은 고딕" w:hAnsi="맑은 고딕" w:cs="맑은 고딕"/>
+                <w:i/>
+                <w:iCs/>
+                <w:sz w:val="18"/>
+                <w:szCs w:val="21"/>
+                <w:lang w:eastAsia="ko-KR"/>
+              </w:rPr>
+              <w:t xml:space="preserve"> </w:t>
+            </w:r>
+            <w:r>
+              <w:rPr>
+                <w:rFonts w:ascii="맑은 고딕" w:eastAsia="맑은 고딕" w:hAnsi="맑은 고딕" w:cs="맑은 고딕" w:hint="eastAsia"/>
+                <w:i/>
+                <w:iCs/>
+                <w:sz w:val="18"/>
+                <w:szCs w:val="21"/>
+                <w:lang w:eastAsia="ko-KR"/>
+              </w:rPr>
+              <w:t>결재</w:t>
+            </w:r>
+            <w:r>
+              <w:rPr>
+                <w:rFonts w:ascii="맑은 고딕" w:eastAsia="맑은 고딕" w:hAnsi="맑은 고딕" w:cs="맑은 고딕"/>
+                <w:i/>
+                <w:iCs/>
+                <w:sz w:val="18"/>
+                <w:szCs w:val="21"/>
+                <w:lang w:eastAsia="ko-KR"/>
+              </w:rPr>
+              <w:t xml:space="preserve"> </w:t>
             </w:r>
           </w:p>
         </w:tc>
@@ -27065,35 +28717,24 @@
             <w:pPr>
               <w:spacing w:line="360" w:lineRule="auto"/>
               <w:rPr>
-                <w:rFonts w:ascii="맑은 고딕" w:eastAsia="맑은 고딕" w:hAnsi="맑은 고딕" w:cs="맑은 고딕"/>
-                <w:i/>
-                <w:iCs/>
-                <w:sz w:val="18"/>
-                <w:szCs w:val="21"/>
-                <w:lang w:eastAsia="ko-KR"/>
-              </w:rPr>
-            </w:pPr>
-            <w:r>
-              <w:rPr>
-                <w:rFonts w:ascii="맑은 고딕" w:eastAsia="맑은 고딕" w:hAnsi="맑은 고딕" w:cs="맑은 고딕" w:hint="eastAsia"/>
-                <w:i/>
-                <w:iCs/>
-                <w:sz w:val="18"/>
-                <w:szCs w:val="21"/>
-                <w:lang w:eastAsia="ko-KR"/>
-              </w:rPr>
-              <w:t>A</w:t>
-            </w:r>
-            <w:r>
-              <w:rPr>
-                <w:rFonts w:ascii="맑은 고딕" w:eastAsia="맑은 고딕" w:hAnsi="맑은 고딕" w:cs="맑은 고딕"/>
-                <w:i/>
-                <w:iCs/>
-                <w:sz w:val="18"/>
-                <w:szCs w:val="21"/>
-                <w:lang w:eastAsia="ko-KR"/>
-              </w:rPr>
-              <w:t>PRV_EMP_IDX</w:t>
+                <w:rFonts w:ascii="맑은 고딕" w:eastAsia="맑은 고딕" w:hAnsi="맑은 고딕" w:cs="맑은 고딕" w:hint="eastAsia"/>
+                <w:i/>
+                <w:iCs/>
+                <w:sz w:val="18"/>
+                <w:szCs w:val="21"/>
+                <w:lang w:eastAsia="ko-KR"/>
+              </w:rPr>
+            </w:pPr>
+            <w:r>
+              <w:rPr>
+                <w:rFonts w:ascii="맑은 고딕" w:eastAsia="맑은 고딕" w:hAnsi="맑은 고딕" w:cs="맑은 고딕"/>
+                <w:i/>
+                <w:iCs/>
+                <w:sz w:val="18"/>
+                <w:szCs w:val="21"/>
+                <w:lang w:eastAsia="ko-KR"/>
+              </w:rPr>
+              <w:t>STATUS_CD</w:t>
             </w:r>
           </w:p>
         </w:tc>
@@ -27105,46 +28746,35 @@
             <w:pPr>
               <w:spacing w:line="360" w:lineRule="auto"/>
               <w:rPr>
-                <w:rFonts w:ascii="맑은 고딕" w:eastAsia="맑은 고딕" w:hAnsi="맑은 고딕" w:cs="맑은 고딕"/>
-                <w:i/>
-                <w:iCs/>
-                <w:sz w:val="18"/>
-                <w:szCs w:val="21"/>
-                <w:lang w:eastAsia="ko-KR"/>
-              </w:rPr>
-            </w:pPr>
-            <w:r>
-              <w:rPr>
-                <w:rFonts w:ascii="맑은 고딕" w:eastAsia="맑은 고딕" w:hAnsi="맑은 고딕" w:cs="맑은 고딕" w:hint="eastAsia"/>
-                <w:i/>
-                <w:iCs/>
-                <w:sz w:val="18"/>
-                <w:szCs w:val="21"/>
-                <w:lang w:eastAsia="ko-KR"/>
-              </w:rPr>
-              <w:t>VARCHAR2(</w:t>
-            </w:r>
-            <w:r>
-              <w:rPr>
-                <w:rFonts w:ascii="맑은 고딕" w:eastAsia="맑은 고딕" w:hAnsi="맑은 고딕" w:cs="맑은 고딕"/>
-                <w:i/>
-                <w:iCs/>
-                <w:sz w:val="18"/>
-                <w:szCs w:val="21"/>
-                <w:lang w:eastAsia="ko-KR"/>
-              </w:rPr>
-              <w:t>1</w:t>
-            </w:r>
-            <w:r>
-              <w:rPr>
-                <w:rFonts w:ascii="맑은 고딕" w:eastAsia="맑은 고딕" w:hAnsi="맑은 고딕" w:cs="맑은 고딕" w:hint="eastAsia"/>
-                <w:i/>
-                <w:iCs/>
-                <w:sz w:val="18"/>
-                <w:szCs w:val="21"/>
-                <w:lang w:eastAsia="ko-KR"/>
-              </w:rPr>
-              <w:t>0)</w:t>
+                <w:rFonts w:ascii="맑은 고딕" w:eastAsia="맑은 고딕" w:hAnsi="맑은 고딕" w:cs="맑은 고딕" w:hint="eastAsia"/>
+                <w:i/>
+                <w:iCs/>
+                <w:sz w:val="18"/>
+                <w:szCs w:val="21"/>
+                <w:lang w:eastAsia="ko-KR"/>
+              </w:rPr>
+            </w:pPr>
+            <w:r>
+              <w:rPr>
+                <w:rFonts w:ascii="맑은 고딕" w:eastAsia="맑은 고딕" w:hAnsi="맑은 고딕" w:cs="맑은 고딕" w:hint="eastAsia"/>
+                <w:i/>
+                <w:iCs/>
+                <w:sz w:val="18"/>
+                <w:szCs w:val="21"/>
+                <w:lang w:eastAsia="ko-KR"/>
+              </w:rPr>
+              <w:t>V</w:t>
+            </w:r>
+            <w:r>
+              <w:rPr>
+                <w:rFonts w:ascii="맑은 고딕" w:eastAsia="맑은 고딕" w:hAnsi="맑은 고딕" w:cs="맑은 고딕"/>
+                <w:i/>
+                <w:iCs/>
+                <w:sz w:val="18"/>
+                <w:szCs w:val="21"/>
+                <w:lang w:eastAsia="ko-KR"/>
+              </w:rPr>
+              <w:t>ARCHAR2(10)</w:t>
             </w:r>
           </w:p>
         </w:tc>
@@ -27164,6 +28794,17 @@
                 <w:lang w:eastAsia="ko-KR"/>
               </w:rPr>
             </w:pPr>
+            <w:r>
+              <w:rPr>
+                <w:rFonts w:ascii="맑은 고딕" w:eastAsia="맑은 고딕" w:hAnsi="맑은 고딕" w:cs="맑은 고딕"/>
+                <w:i/>
+                <w:iCs/>
+                <w:sz w:val="18"/>
+                <w:szCs w:val="21"/>
+                <w:lang w:eastAsia="ko-KR"/>
+              </w:rPr>
+              <w:t>STATUS_0001</w:t>
+            </w:r>
           </w:p>
         </w:tc>
         <w:tc>
@@ -27173,9 +28814,8 @@
           <w:p>
             <w:pPr>
               <w:spacing w:line="360" w:lineRule="auto"/>
-              <w:jc w:val="left"/>
-              <w:rPr>
-                <w:rFonts w:ascii="맑은 고딕" w:eastAsia="맑은 고딕" w:hAnsi="맑은 고딕" w:cs="맑은 고딕"/>
+              <w:rPr>
+                <w:rFonts w:ascii="맑은 고딕" w:eastAsia="맑은 고딕" w:hAnsi="맑은 고딕" w:cs="맑은 고딕" w:hint="eastAsia"/>
                 <w:i/>
                 <w:iCs/>
                 <w:sz w:val="18"/>
@@ -27215,24 +28855,68 @@
             <w:pPr>
               <w:spacing w:line="360" w:lineRule="auto"/>
               <w:rPr>
-                <w:rFonts w:ascii="맑은 고딕" w:eastAsia="맑은 고딕" w:hAnsi="맑은 고딕" w:cs="맑은 고딕"/>
-                <w:i/>
-                <w:iCs/>
-                <w:sz w:val="18"/>
-                <w:szCs w:val="21"/>
-                <w:lang w:eastAsia="ko-KR"/>
-              </w:rPr>
-            </w:pPr>
-            <w:r>
-              <w:rPr>
-                <w:rFonts w:ascii="맑은 고딕" w:eastAsia="맑은 고딕" w:hAnsi="맑은 고딕" w:cs="맑은 고딕" w:hint="eastAsia"/>
-                <w:i/>
-                <w:iCs/>
-                <w:sz w:val="18"/>
-                <w:szCs w:val="21"/>
-                <w:lang w:eastAsia="ko-KR"/>
-              </w:rPr>
-              <w:t>결재자</w:t>
+                <w:rFonts w:ascii="맑은 고딕" w:eastAsia="맑은 고딕" w:hAnsi="맑은 고딕" w:cs="맑은 고딕" w:hint="eastAsia"/>
+                <w:i/>
+                <w:iCs/>
+                <w:sz w:val="18"/>
+                <w:szCs w:val="21"/>
+                <w:lang w:eastAsia="ko-KR"/>
+              </w:rPr>
+            </w:pPr>
+            <w:r>
+              <w:rPr>
+                <w:rFonts w:ascii="맑은 고딕" w:eastAsia="맑은 고딕" w:hAnsi="맑은 고딕" w:cs="맑은 고딕" w:hint="eastAsia"/>
+                <w:i/>
+                <w:iCs/>
+                <w:sz w:val="18"/>
+                <w:szCs w:val="21"/>
+                <w:lang w:eastAsia="ko-KR"/>
+              </w:rPr>
+              <w:t>임시저장,</w:t>
+            </w:r>
+            <w:r>
+              <w:rPr>
+                <w:rFonts w:ascii="맑은 고딕" w:eastAsia="맑은 고딕" w:hAnsi="맑은 고딕" w:cs="맑은 고딕"/>
+                <w:i/>
+                <w:iCs/>
+                <w:sz w:val="18"/>
+                <w:szCs w:val="21"/>
+                <w:lang w:eastAsia="ko-KR"/>
+              </w:rPr>
+              <w:t xml:space="preserve"> </w:t>
+            </w:r>
+            <w:r>
+              <w:rPr>
+                <w:rFonts w:ascii="맑은 고딕" w:eastAsia="맑은 고딕" w:hAnsi="맑은 고딕" w:cs="맑은 고딕" w:hint="eastAsia"/>
+                <w:i/>
+                <w:iCs/>
+                <w:sz w:val="18"/>
+                <w:szCs w:val="21"/>
+                <w:lang w:eastAsia="ko-KR"/>
+              </w:rPr>
+              <w:t>진행 중,</w:t>
+            </w:r>
+            <w:r>
+              <w:rPr>
+                <w:rFonts w:ascii="맑은 고딕" w:eastAsia="맑은 고딕" w:hAnsi="맑은 고딕" w:cs="맑은 고딕"/>
+                <w:i/>
+                <w:iCs/>
+                <w:sz w:val="18"/>
+                <w:szCs w:val="21"/>
+                <w:lang w:eastAsia="ko-KR"/>
+              </w:rPr>
+              <w:t xml:space="preserve"> </w:t>
+            </w:r>
+            <w:r>
+              <w:rPr>
+                <w:rFonts w:ascii="맑은 고딕" w:eastAsia="맑은 고딕" w:hAnsi="맑은 고딕" w:cs="맑은 고딕" w:hint="eastAsia"/>
+                <w:i/>
+                <w:iCs/>
+                <w:sz w:val="18"/>
+                <w:szCs w:val="21"/>
+                <w:lang w:eastAsia="ko-KR"/>
+              </w:rPr>
+              <w:t>결재</w:t>
             </w:r>
           </w:p>
         </w:tc>
@@ -27274,7 +28958,7 @@
                 <w:szCs w:val="21"/>
                 <w:lang w:eastAsia="ko-KR"/>
               </w:rPr>
-              <w:t>PRV_RSLT_DT</w:t>
+              <w:t>PRV_EMP_IDX</w:t>
             </w:r>
           </w:p>
         </w:tc>
@@ -27364,6 +29048,28 @@
                 <w:lang w:eastAsia="ko-KR"/>
               </w:rPr>
             </w:pPr>
+            <w:r>
+              <w:rPr>
+                <w:rFonts w:ascii="맑은 고딕" w:eastAsia="맑은 고딕" w:hAnsi="맑은 고딕" w:cs="맑은 고딕" w:hint="eastAsia"/>
+                <w:i/>
+                <w:iCs/>
+                <w:sz w:val="18"/>
+                <w:szCs w:val="21"/>
+                <w:lang w:eastAsia="ko-KR"/>
+              </w:rPr>
+              <w:t>F</w:t>
+            </w:r>
+            <w:r>
+              <w:rPr>
+                <w:rFonts w:ascii="맑은 고딕" w:eastAsia="맑은 고딕" w:hAnsi="맑은 고딕" w:cs="맑은 고딕"/>
+                <w:i/>
+                <w:iCs/>
+                <w:sz w:val="18"/>
+                <w:szCs w:val="21"/>
+                <w:lang w:eastAsia="ko-KR"/>
+              </w:rPr>
+              <w:t>K</w:t>
+            </w:r>
           </w:p>
         </w:tc>
         <w:tc>
@@ -27391,7 +29097,7 @@
                 <w:szCs w:val="21"/>
                 <w:lang w:eastAsia="ko-KR"/>
               </w:rPr>
-              <w:t>결재 일자</w:t>
+              <w:t>결재자</w:t>
             </w:r>
           </w:p>
         </w:tc>
@@ -27405,35 +29111,35 @@
             <w:pPr>
               <w:spacing w:line="360" w:lineRule="auto"/>
               <w:rPr>
-                <w:rFonts w:ascii="맑은 고딕" w:eastAsia="맑은 고딕" w:hAnsi="맑은 고딕" w:cs="맑은 고딕"/>
-                <w:i/>
-                <w:iCs/>
-                <w:sz w:val="18"/>
-                <w:szCs w:val="21"/>
-                <w:lang w:eastAsia="ko-KR"/>
-              </w:rPr>
-            </w:pPr>
-            <w:r>
-              <w:rPr>
-                <w:rFonts w:ascii="맑은 고딕" w:eastAsia="맑은 고딕" w:hAnsi="맑은 고딕" w:cs="맑은 고딕" w:hint="eastAsia"/>
-                <w:i/>
-                <w:iCs/>
-                <w:sz w:val="18"/>
-                <w:szCs w:val="21"/>
-                <w:lang w:eastAsia="ko-KR"/>
-              </w:rPr>
-              <w:t>A</w:t>
-            </w:r>
-            <w:r>
-              <w:rPr>
-                <w:rFonts w:ascii="맑은 고딕" w:eastAsia="맑은 고딕" w:hAnsi="맑은 고딕" w:cs="맑은 고딕"/>
-                <w:i/>
-                <w:iCs/>
-                <w:sz w:val="18"/>
-                <w:szCs w:val="21"/>
-                <w:lang w:eastAsia="ko-KR"/>
-              </w:rPr>
-              <w:t>PRV_RSLT_TM</w:t>
+                <w:rFonts w:ascii="맑은 고딕" w:eastAsia="맑은 고딕" w:hAnsi="맑은 고딕" w:cs="맑은 고딕" w:hint="eastAsia"/>
+                <w:i/>
+                <w:iCs/>
+                <w:sz w:val="18"/>
+                <w:szCs w:val="21"/>
+                <w:lang w:eastAsia="ko-KR"/>
+              </w:rPr>
+            </w:pPr>
+            <w:r>
+              <w:rPr>
+                <w:rFonts w:ascii="맑은 고딕" w:eastAsia="맑은 고딕" w:hAnsi="맑은 고딕" w:cs="맑은 고딕" w:hint="eastAsia"/>
+                <w:i/>
+                <w:iCs/>
+                <w:sz w:val="18"/>
+                <w:szCs w:val="21"/>
+                <w:lang w:eastAsia="ko-KR"/>
+              </w:rPr>
+              <w:t>L</w:t>
+            </w:r>
+            <w:r>
+              <w:rPr>
+                <w:rFonts w:ascii="맑은 고딕" w:eastAsia="맑은 고딕" w:hAnsi="맑은 고딕" w:cs="맑은 고딕"/>
+                <w:i/>
+                <w:iCs/>
+                <w:sz w:val="18"/>
+                <w:szCs w:val="21"/>
+                <w:lang w:eastAsia="ko-KR"/>
+              </w:rPr>
+              <w:t>ASP_APRV</w:t>
             </w:r>
           </w:p>
         </w:tc>
@@ -27445,46 +29151,35 @@
             <w:pPr>
               <w:spacing w:line="360" w:lineRule="auto"/>
               <w:rPr>
-                <w:rFonts w:ascii="맑은 고딕" w:eastAsia="맑은 고딕" w:hAnsi="맑은 고딕" w:cs="맑은 고딕"/>
-                <w:i/>
-                <w:iCs/>
-                <w:sz w:val="18"/>
-                <w:szCs w:val="21"/>
-                <w:lang w:eastAsia="ko-KR"/>
-              </w:rPr>
-            </w:pPr>
-            <w:r>
-              <w:rPr>
-                <w:rFonts w:ascii="맑은 고딕" w:eastAsia="맑은 고딕" w:hAnsi="맑은 고딕" w:cs="맑은 고딕" w:hint="eastAsia"/>
-                <w:i/>
-                <w:iCs/>
-                <w:sz w:val="18"/>
-                <w:szCs w:val="21"/>
-                <w:lang w:eastAsia="ko-KR"/>
-              </w:rPr>
-              <w:t>VARCHAR2(</w:t>
-            </w:r>
-            <w:r>
-              <w:rPr>
-                <w:rFonts w:ascii="맑은 고딕" w:eastAsia="맑은 고딕" w:hAnsi="맑은 고딕" w:cs="맑은 고딕"/>
-                <w:i/>
-                <w:iCs/>
-                <w:sz w:val="18"/>
-                <w:szCs w:val="21"/>
-                <w:lang w:eastAsia="ko-KR"/>
-              </w:rPr>
-              <w:t>1</w:t>
-            </w:r>
-            <w:r>
-              <w:rPr>
-                <w:rFonts w:ascii="맑은 고딕" w:eastAsia="맑은 고딕" w:hAnsi="맑은 고딕" w:cs="맑은 고딕" w:hint="eastAsia"/>
-                <w:i/>
-                <w:iCs/>
-                <w:sz w:val="18"/>
-                <w:szCs w:val="21"/>
-                <w:lang w:eastAsia="ko-KR"/>
-              </w:rPr>
-              <w:t>0)</w:t>
+                <w:rFonts w:ascii="맑은 고딕" w:eastAsia="맑은 고딕" w:hAnsi="맑은 고딕" w:cs="맑은 고딕" w:hint="eastAsia"/>
+                <w:i/>
+                <w:iCs/>
+                <w:sz w:val="18"/>
+                <w:szCs w:val="21"/>
+                <w:lang w:eastAsia="ko-KR"/>
+              </w:rPr>
+            </w:pPr>
+            <w:r>
+              <w:rPr>
+                <w:rFonts w:ascii="맑은 고딕" w:eastAsia="맑은 고딕" w:hAnsi="맑은 고딕" w:cs="맑은 고딕" w:hint="eastAsia"/>
+                <w:i/>
+                <w:iCs/>
+                <w:sz w:val="18"/>
+                <w:szCs w:val="21"/>
+                <w:lang w:eastAsia="ko-KR"/>
+              </w:rPr>
+              <w:t>V</w:t>
+            </w:r>
+            <w:r>
+              <w:rPr>
+                <w:rFonts w:ascii="맑은 고딕" w:eastAsia="맑은 고딕" w:hAnsi="맑은 고딕" w:cs="맑은 고딕"/>
+                <w:i/>
+                <w:iCs/>
+                <w:sz w:val="18"/>
+                <w:szCs w:val="21"/>
+                <w:lang w:eastAsia="ko-KR"/>
+              </w:rPr>
+              <w:t>ARCHAR2(10)</w:t>
             </w:r>
           </w:p>
         </w:tc>
@@ -27504,6 +29199,17 @@
                 <w:lang w:eastAsia="ko-KR"/>
               </w:rPr>
             </w:pPr>
+            <w:r>
+              <w:rPr>
+                <w:rFonts w:ascii="맑은 고딕" w:eastAsia="맑은 고딕" w:hAnsi="맑은 고딕" w:cs="맑은 고딕" w:hint="eastAsia"/>
+                <w:i/>
+                <w:iCs/>
+                <w:sz w:val="18"/>
+                <w:szCs w:val="21"/>
+                <w:lang w:eastAsia="ko-KR"/>
+              </w:rPr>
+              <w:t>Y</w:t>
+            </w:r>
           </w:p>
         </w:tc>
         <w:tc>
@@ -27515,7 +29221,7 @@
               <w:spacing w:line="360" w:lineRule="auto"/>
               <w:jc w:val="left"/>
               <w:rPr>
-                <w:rFonts w:ascii="맑은 고딕" w:eastAsia="맑은 고딕" w:hAnsi="맑은 고딕" w:cs="맑은 고딕"/>
+                <w:rFonts w:ascii="맑은 고딕" w:eastAsia="맑은 고딕" w:hAnsi="맑은 고딕" w:cs="맑은 고딕" w:hint="eastAsia"/>
                 <w:i/>
                 <w:iCs/>
                 <w:sz w:val="18"/>
@@ -27533,24 +29239,24 @@
             <w:pPr>
               <w:spacing w:line="360" w:lineRule="auto"/>
               <w:rPr>
-                <w:rFonts w:ascii="맑은 고딕" w:eastAsia="맑은 고딕" w:hAnsi="맑은 고딕" w:cs="맑은 고딕"/>
-                <w:i/>
-                <w:iCs/>
-                <w:sz w:val="18"/>
-                <w:szCs w:val="21"/>
-                <w:lang w:eastAsia="ko-KR"/>
-              </w:rPr>
-            </w:pPr>
-            <w:r>
-              <w:rPr>
-                <w:rFonts w:ascii="맑은 고딕" w:eastAsia="맑은 고딕" w:hAnsi="맑은 고딕" w:cs="맑은 고딕" w:hint="eastAsia"/>
-                <w:i/>
-                <w:iCs/>
-                <w:sz w:val="18"/>
-                <w:szCs w:val="21"/>
-                <w:lang w:eastAsia="ko-KR"/>
-              </w:rPr>
-              <w:t>결재 시간</w:t>
+                <w:rFonts w:ascii="맑은 고딕" w:eastAsia="맑은 고딕" w:hAnsi="맑은 고딕" w:cs="맑은 고딕" w:hint="eastAsia"/>
+                <w:i/>
+                <w:iCs/>
+                <w:sz w:val="18"/>
+                <w:szCs w:val="21"/>
+                <w:lang w:eastAsia="ko-KR"/>
+              </w:rPr>
+            </w:pPr>
+            <w:r>
+              <w:rPr>
+                <w:rFonts w:ascii="맑은 고딕" w:eastAsia="맑은 고딕" w:hAnsi="맑은 고딕" w:cs="맑은 고딕" w:hint="eastAsia"/>
+                <w:i/>
+                <w:iCs/>
+                <w:sz w:val="18"/>
+                <w:szCs w:val="21"/>
+                <w:lang w:eastAsia="ko-KR"/>
+              </w:rPr>
+              <w:t>최종결재자 여부</w:t>
             </w:r>
           </w:p>
         </w:tc>
@@ -27581,18 +29287,18 @@
                 <w:szCs w:val="21"/>
                 <w:lang w:eastAsia="ko-KR"/>
               </w:rPr>
-              <w:t>U</w:t>
-            </w:r>
-            <w:r>
-              <w:rPr>
-                <w:rFonts w:ascii="맑은 고딕" w:eastAsia="맑은 고딕" w:hAnsi="맑은 고딕" w:cs="맑은 고딕"/>
-                <w:i/>
-                <w:iCs/>
-                <w:sz w:val="18"/>
-                <w:szCs w:val="21"/>
-                <w:lang w:eastAsia="ko-KR"/>
-              </w:rPr>
-              <w:t>SE_YN</w:t>
+              <w:t>A</w:t>
+            </w:r>
+            <w:r>
+              <w:rPr>
+                <w:rFonts w:ascii="맑은 고딕" w:eastAsia="맑은 고딕" w:hAnsi="맑은 고딕" w:cs="맑은 고딕"/>
+                <w:i/>
+                <w:iCs/>
+                <w:sz w:val="18"/>
+                <w:szCs w:val="21"/>
+                <w:lang w:eastAsia="ko-KR"/>
+              </w:rPr>
+              <w:t>PRV_RSLT_DT</w:t>
             </w:r>
           </w:p>
         </w:tc>
@@ -27621,18 +29327,29 @@
                 <w:szCs w:val="21"/>
                 <w:lang w:eastAsia="ko-KR"/>
               </w:rPr>
-              <w:t>V</w:t>
-            </w:r>
-            <w:r>
-              <w:rPr>
-                <w:rFonts w:ascii="맑은 고딕" w:eastAsia="맑은 고딕" w:hAnsi="맑은 고딕" w:cs="맑은 고딕"/>
-                <w:i/>
-                <w:iCs/>
-                <w:sz w:val="18"/>
-                <w:szCs w:val="21"/>
-                <w:lang w:eastAsia="ko-KR"/>
-              </w:rPr>
-              <w:t>ARCHAR2(10)</w:t>
+              <w:t>VARCHAR2(</w:t>
+            </w:r>
+            <w:r>
+              <w:rPr>
+                <w:rFonts w:ascii="맑은 고딕" w:eastAsia="맑은 고딕" w:hAnsi="맑은 고딕" w:cs="맑은 고딕"/>
+                <w:i/>
+                <w:iCs/>
+                <w:sz w:val="18"/>
+                <w:szCs w:val="21"/>
+                <w:lang w:eastAsia="ko-KR"/>
+              </w:rPr>
+              <w:t>1</w:t>
+            </w:r>
+            <w:r>
+              <w:rPr>
+                <w:rFonts w:ascii="맑은 고딕" w:eastAsia="맑은 고딕" w:hAnsi="맑은 고딕" w:cs="맑은 고딕" w:hint="eastAsia"/>
+                <w:i/>
+                <w:iCs/>
+                <w:sz w:val="18"/>
+                <w:szCs w:val="21"/>
+                <w:lang w:eastAsia="ko-KR"/>
+              </w:rPr>
+              <w:t>0)</w:t>
             </w:r>
           </w:p>
         </w:tc>
@@ -27661,6 +29378,7 @@
           <w:p>
             <w:pPr>
               <w:spacing w:line="360" w:lineRule="auto"/>
+              <w:jc w:val="left"/>
               <w:rPr>
                 <w:rFonts w:ascii="맑은 고딕" w:eastAsia="맑은 고딕" w:hAnsi="맑은 고딕" w:cs="맑은 고딕"/>
                 <w:i/>
@@ -27688,6 +29406,17 @@
                 <w:lang w:eastAsia="ko-KR"/>
               </w:rPr>
             </w:pPr>
+            <w:r>
+              <w:rPr>
+                <w:rFonts w:ascii="맑은 고딕" w:eastAsia="맑은 고딕" w:hAnsi="맑은 고딕" w:cs="맑은 고딕" w:hint="eastAsia"/>
+                <w:i/>
+                <w:iCs/>
+                <w:sz w:val="18"/>
+                <w:szCs w:val="21"/>
+                <w:lang w:eastAsia="ko-KR"/>
+              </w:rPr>
+              <w:t>결재 일자</w:t>
+            </w:r>
           </w:p>
         </w:tc>
       </w:tr>
@@ -27717,6 +29446,301 @@
                 <w:szCs w:val="21"/>
                 <w:lang w:eastAsia="ko-KR"/>
               </w:rPr>
+              <w:t>A</w:t>
+            </w:r>
+            <w:r>
+              <w:rPr>
+                <w:rFonts w:ascii="맑은 고딕" w:eastAsia="맑은 고딕" w:hAnsi="맑은 고딕" w:cs="맑은 고딕"/>
+                <w:i/>
+                <w:iCs/>
+                <w:sz w:val="18"/>
+                <w:szCs w:val="21"/>
+                <w:lang w:eastAsia="ko-KR"/>
+              </w:rPr>
+              <w:t>PRV_RSLT_TM</w:t>
+            </w:r>
+          </w:p>
+        </w:tc>
+        <w:tc>
+          <w:tcPr>
+            <w:tcW w:w="1702" w:type="dxa"/>
+          </w:tcPr>
+          <w:p>
+            <w:pPr>
+              <w:spacing w:line="360" w:lineRule="auto"/>
+              <w:rPr>
+                <w:rFonts w:ascii="맑은 고딕" w:eastAsia="맑은 고딕" w:hAnsi="맑은 고딕" w:cs="맑은 고딕"/>
+                <w:i/>
+                <w:iCs/>
+                <w:sz w:val="18"/>
+                <w:szCs w:val="21"/>
+                <w:lang w:eastAsia="ko-KR"/>
+              </w:rPr>
+            </w:pPr>
+            <w:r>
+              <w:rPr>
+                <w:rFonts w:ascii="맑은 고딕" w:eastAsia="맑은 고딕" w:hAnsi="맑은 고딕" w:cs="맑은 고딕" w:hint="eastAsia"/>
+                <w:i/>
+                <w:iCs/>
+                <w:sz w:val="18"/>
+                <w:szCs w:val="21"/>
+                <w:lang w:eastAsia="ko-KR"/>
+              </w:rPr>
+              <w:t>VARCHAR2(</w:t>
+            </w:r>
+            <w:r>
+              <w:rPr>
+                <w:rFonts w:ascii="맑은 고딕" w:eastAsia="맑은 고딕" w:hAnsi="맑은 고딕" w:cs="맑은 고딕"/>
+                <w:i/>
+                <w:iCs/>
+                <w:sz w:val="18"/>
+                <w:szCs w:val="21"/>
+                <w:lang w:eastAsia="ko-KR"/>
+              </w:rPr>
+              <w:t>1</w:t>
+            </w:r>
+            <w:r>
+              <w:rPr>
+                <w:rFonts w:ascii="맑은 고딕" w:eastAsia="맑은 고딕" w:hAnsi="맑은 고딕" w:cs="맑은 고딕" w:hint="eastAsia"/>
+                <w:i/>
+                <w:iCs/>
+                <w:sz w:val="18"/>
+                <w:szCs w:val="21"/>
+                <w:lang w:eastAsia="ko-KR"/>
+              </w:rPr>
+              <w:t>0)</w:t>
+            </w:r>
+          </w:p>
+        </w:tc>
+        <w:tc>
+          <w:tcPr>
+            <w:tcW w:w="1718" w:type="dxa"/>
+          </w:tcPr>
+          <w:p>
+            <w:pPr>
+              <w:spacing w:line="360" w:lineRule="auto"/>
+              <w:rPr>
+                <w:rFonts w:ascii="맑은 고딕" w:eastAsia="맑은 고딕" w:hAnsi="맑은 고딕" w:cs="맑은 고딕"/>
+                <w:i/>
+                <w:iCs/>
+                <w:sz w:val="18"/>
+                <w:szCs w:val="21"/>
+                <w:lang w:eastAsia="ko-KR"/>
+              </w:rPr>
+            </w:pPr>
+          </w:p>
+        </w:tc>
+        <w:tc>
+          <w:tcPr>
+            <w:tcW w:w="1175" w:type="dxa"/>
+          </w:tcPr>
+          <w:p>
+            <w:pPr>
+              <w:spacing w:line="360" w:lineRule="auto"/>
+              <w:jc w:val="left"/>
+              <w:rPr>
+                <w:rFonts w:ascii="맑은 고딕" w:eastAsia="맑은 고딕" w:hAnsi="맑은 고딕" w:cs="맑은 고딕"/>
+                <w:i/>
+                <w:iCs/>
+                <w:sz w:val="18"/>
+                <w:szCs w:val="21"/>
+                <w:lang w:eastAsia="ko-KR"/>
+              </w:rPr>
+            </w:pPr>
+          </w:p>
+        </w:tc>
+        <w:tc>
+          <w:tcPr>
+            <w:tcW w:w="2225" w:type="dxa"/>
+          </w:tcPr>
+          <w:p>
+            <w:pPr>
+              <w:spacing w:line="360" w:lineRule="auto"/>
+              <w:rPr>
+                <w:rFonts w:ascii="맑은 고딕" w:eastAsia="맑은 고딕" w:hAnsi="맑은 고딕" w:cs="맑은 고딕"/>
+                <w:i/>
+                <w:iCs/>
+                <w:sz w:val="18"/>
+                <w:szCs w:val="21"/>
+                <w:lang w:eastAsia="ko-KR"/>
+              </w:rPr>
+            </w:pPr>
+            <w:r>
+              <w:rPr>
+                <w:rFonts w:ascii="맑은 고딕" w:eastAsia="맑은 고딕" w:hAnsi="맑은 고딕" w:cs="맑은 고딕" w:hint="eastAsia"/>
+                <w:i/>
+                <w:iCs/>
+                <w:sz w:val="18"/>
+                <w:szCs w:val="21"/>
+                <w:lang w:eastAsia="ko-KR"/>
+              </w:rPr>
+              <w:t>결재 시간</w:t>
+            </w:r>
+          </w:p>
+        </w:tc>
+      </w:tr>
+      <w:tr>
+        <w:tc>
+          <w:tcPr>
+            <w:tcW w:w="1702" w:type="dxa"/>
+          </w:tcPr>
+          <w:p>
+            <w:pPr>
+              <w:spacing w:line="360" w:lineRule="auto"/>
+              <w:rPr>
+                <w:rFonts w:ascii="맑은 고딕" w:eastAsia="맑은 고딕" w:hAnsi="맑은 고딕" w:cs="맑은 고딕"/>
+                <w:i/>
+                <w:iCs/>
+                <w:sz w:val="18"/>
+                <w:szCs w:val="21"/>
+                <w:lang w:eastAsia="ko-KR"/>
+              </w:rPr>
+            </w:pPr>
+            <w:r>
+              <w:rPr>
+                <w:rFonts w:ascii="맑은 고딕" w:eastAsia="맑은 고딕" w:hAnsi="맑은 고딕" w:cs="맑은 고딕" w:hint="eastAsia"/>
+                <w:i/>
+                <w:iCs/>
+                <w:sz w:val="18"/>
+                <w:szCs w:val="21"/>
+                <w:lang w:eastAsia="ko-KR"/>
+              </w:rPr>
+              <w:t>U</w:t>
+            </w:r>
+            <w:r>
+              <w:rPr>
+                <w:rFonts w:ascii="맑은 고딕" w:eastAsia="맑은 고딕" w:hAnsi="맑은 고딕" w:cs="맑은 고딕"/>
+                <w:i/>
+                <w:iCs/>
+                <w:sz w:val="18"/>
+                <w:szCs w:val="21"/>
+                <w:lang w:eastAsia="ko-KR"/>
+              </w:rPr>
+              <w:t>SE_YN</w:t>
+            </w:r>
+          </w:p>
+        </w:tc>
+        <w:tc>
+          <w:tcPr>
+            <w:tcW w:w="1702" w:type="dxa"/>
+          </w:tcPr>
+          <w:p>
+            <w:pPr>
+              <w:spacing w:line="360" w:lineRule="auto"/>
+              <w:rPr>
+                <w:rFonts w:ascii="맑은 고딕" w:eastAsia="맑은 고딕" w:hAnsi="맑은 고딕" w:cs="맑은 고딕"/>
+                <w:i/>
+                <w:iCs/>
+                <w:sz w:val="18"/>
+                <w:szCs w:val="21"/>
+                <w:lang w:eastAsia="ko-KR"/>
+              </w:rPr>
+            </w:pPr>
+            <w:r>
+              <w:rPr>
+                <w:rFonts w:ascii="맑은 고딕" w:eastAsia="맑은 고딕" w:hAnsi="맑은 고딕" w:cs="맑은 고딕" w:hint="eastAsia"/>
+                <w:i/>
+                <w:iCs/>
+                <w:sz w:val="18"/>
+                <w:szCs w:val="21"/>
+                <w:lang w:eastAsia="ko-KR"/>
+              </w:rPr>
+              <w:t>V</w:t>
+            </w:r>
+            <w:r>
+              <w:rPr>
+                <w:rFonts w:ascii="맑은 고딕" w:eastAsia="맑은 고딕" w:hAnsi="맑은 고딕" w:cs="맑은 고딕"/>
+                <w:i/>
+                <w:iCs/>
+                <w:sz w:val="18"/>
+                <w:szCs w:val="21"/>
+                <w:lang w:eastAsia="ko-KR"/>
+              </w:rPr>
+              <w:t>ARCHAR2(10)</w:t>
+            </w:r>
+          </w:p>
+        </w:tc>
+        <w:tc>
+          <w:tcPr>
+            <w:tcW w:w="1718" w:type="dxa"/>
+          </w:tcPr>
+          <w:p>
+            <w:pPr>
+              <w:spacing w:line="360" w:lineRule="auto"/>
+              <w:rPr>
+                <w:rFonts w:ascii="맑은 고딕" w:eastAsia="맑은 고딕" w:hAnsi="맑은 고딕" w:cs="맑은 고딕"/>
+                <w:i/>
+                <w:iCs/>
+                <w:sz w:val="18"/>
+                <w:szCs w:val="21"/>
+                <w:lang w:eastAsia="ko-KR"/>
+              </w:rPr>
+            </w:pPr>
+          </w:p>
+        </w:tc>
+        <w:tc>
+          <w:tcPr>
+            <w:tcW w:w="1175" w:type="dxa"/>
+          </w:tcPr>
+          <w:p>
+            <w:pPr>
+              <w:spacing w:line="360" w:lineRule="auto"/>
+              <w:rPr>
+                <w:rFonts w:ascii="맑은 고딕" w:eastAsia="맑은 고딕" w:hAnsi="맑은 고딕" w:cs="맑은 고딕"/>
+                <w:i/>
+                <w:iCs/>
+                <w:sz w:val="18"/>
+                <w:szCs w:val="21"/>
+                <w:lang w:eastAsia="ko-KR"/>
+              </w:rPr>
+            </w:pPr>
+          </w:p>
+        </w:tc>
+        <w:tc>
+          <w:tcPr>
+            <w:tcW w:w="2225" w:type="dxa"/>
+          </w:tcPr>
+          <w:p>
+            <w:pPr>
+              <w:spacing w:line="360" w:lineRule="auto"/>
+              <w:rPr>
+                <w:rFonts w:ascii="맑은 고딕" w:eastAsia="맑은 고딕" w:hAnsi="맑은 고딕" w:cs="맑은 고딕"/>
+                <w:i/>
+                <w:iCs/>
+                <w:sz w:val="18"/>
+                <w:szCs w:val="21"/>
+                <w:lang w:eastAsia="ko-KR"/>
+              </w:rPr>
+            </w:pPr>
+          </w:p>
+        </w:tc>
+      </w:tr>
+      <w:tr>
+        <w:tc>
+          <w:tcPr>
+            <w:tcW w:w="1702" w:type="dxa"/>
+          </w:tcPr>
+          <w:p>
+            <w:pPr>
+              <w:spacing w:line="360" w:lineRule="auto"/>
+              <w:rPr>
+                <w:rFonts w:ascii="맑은 고딕" w:eastAsia="맑은 고딕" w:hAnsi="맑은 고딕" w:cs="맑은 고딕"/>
+                <w:i/>
+                <w:iCs/>
+                <w:sz w:val="18"/>
+                <w:szCs w:val="21"/>
+                <w:lang w:eastAsia="ko-KR"/>
+              </w:rPr>
+            </w:pPr>
+            <w:r>
+              <w:rPr>
+                <w:rFonts w:ascii="맑은 고딕" w:eastAsia="맑은 고딕" w:hAnsi="맑은 고딕" w:cs="맑은 고딕" w:hint="eastAsia"/>
+                <w:i/>
+                <w:iCs/>
+                <w:sz w:val="18"/>
+                <w:szCs w:val="21"/>
+                <w:lang w:eastAsia="ko-KR"/>
+              </w:rPr>
               <w:t>D</w:t>
             </w:r>
             <w:r>
@@ -27748,7 +29772,6 @@
                 <w:lang w:eastAsia="ko-KR"/>
               </w:rPr>
             </w:pPr>
-            <w:proofErr w:type="gramStart"/>
             <w:r>
               <w:rPr>
                 <w:rFonts w:ascii="맑은 고딕" w:eastAsia="맑은 고딕" w:hAnsi="맑은 고딕" w:cs="맑은 고딕" w:hint="eastAsia"/>
@@ -27769,19 +29792,7 @@
                 <w:szCs w:val="21"/>
                 <w:lang w:eastAsia="ko-KR"/>
               </w:rPr>
-              <w:t>UMBER(</w:t>
-            </w:r>
-            <w:proofErr w:type="gramEnd"/>
-            <w:r>
-              <w:rPr>
-                <w:rFonts w:ascii="맑은 고딕" w:eastAsia="맑은 고딕" w:hAnsi="맑은 고딕" w:cs="맑은 고딕"/>
-                <w:i/>
-                <w:iCs/>
-                <w:sz w:val="18"/>
-                <w:szCs w:val="21"/>
-                <w:lang w:eastAsia="ko-KR"/>
-              </w:rPr>
-              <w:t>3)</w:t>
+              <w:t>UMBER(3)</w:t>
             </w:r>
           </w:p>
         </w:tc>
@@ -27991,6 +30002,35 @@
           <w:lang w:eastAsia="ko-KR"/>
         </w:rPr>
       </w:pPr>
+    </w:p>
+    <w:p>
+      <w:pPr>
+        <w:widowControl/>
+        <w:jc w:val="left"/>
+        <w:rPr>
+          <w:rFonts w:ascii="맑은 고딕" w:eastAsia="맑은 고딕" w:hAnsi="맑은 고딕" w:cs="맑은 고딕"/>
+          <w:b/>
+          <w:bCs/>
+          <w:i/>
+          <w:iCs/>
+          <w:sz w:val="18"/>
+          <w:szCs w:val="21"/>
+          <w:lang w:eastAsia="ko-KR"/>
+        </w:rPr>
+      </w:pPr>
+      <w:r>
+        <w:rPr>
+          <w:rFonts w:ascii="맑은 고딕" w:eastAsia="맑은 고딕" w:hAnsi="맑은 고딕" w:cs="맑은 고딕"/>
+          <w:b/>
+          <w:bCs/>
+          <w:i/>
+          <w:iCs/>
+          <w:sz w:val="18"/>
+          <w:szCs w:val="21"/>
+          <w:lang w:eastAsia="ko-KR"/>
+        </w:rPr>
+        <w:br w:type="page"/>
+      </w:r>
     </w:p>
     <w:p>
       <w:pPr>
@@ -28017,6 +30057,7 @@
           <w:szCs w:val="21"/>
           <w:lang w:eastAsia="ko-KR"/>
         </w:rPr>
+        <w:lastRenderedPageBreak/>
         <w:t xml:space="preserve"># </w:t>
       </w:r>
       <w:r>
@@ -28133,7 +30174,7 @@
             <w:pPr>
               <w:spacing w:line="360" w:lineRule="auto"/>
               <w:rPr>
-                <w:rFonts w:ascii="맑은 고딕" w:eastAsia="맑은 고딕" w:hAnsi="맑은 고딕" w:cs="맑은 고딕"/>
+                <w:rFonts w:ascii="맑은 고딕" w:eastAsia="맑은 고딕" w:hAnsi="맑은 고딕" w:cs="맑은 고딕" w:hint="eastAsia"/>
                 <w:i/>
                 <w:iCs/>
                 <w:sz w:val="18"/>
@@ -28172,7 +30213,7 @@
                 <w:szCs w:val="21"/>
                 <w:lang w:eastAsia="ko-KR"/>
               </w:rPr>
-              <w:t>_STATUS</w:t>
+              <w:t>_LINE</w:t>
             </w:r>
           </w:p>
           <w:p>
@@ -28265,7 +30306,29 @@
                 <w:szCs w:val="21"/>
                 <w:lang w:eastAsia="ko-KR"/>
               </w:rPr>
-              <w:t>0),</w:t>
+              <w:t>0</w:t>
+            </w:r>
+            <w:r>
+              <w:rPr>
+                <w:rFonts w:ascii="맑은 고딕" w:eastAsia="맑은 고딕" w:hAnsi="맑은 고딕" w:cs="맑은 고딕"/>
+                <w:i/>
+                <w:iCs/>
+                <w:sz w:val="18"/>
+                <w:szCs w:val="21"/>
+                <w:lang w:eastAsia="ko-KR"/>
+              </w:rPr>
+              <w:t>0</w:t>
+            </w:r>
+            <w:r>
+              <w:rPr>
+                <w:rFonts w:ascii="맑은 고딕" w:eastAsia="맑은 고딕" w:hAnsi="맑은 고딕" w:cs="맑은 고딕"/>
+                <w:i/>
+                <w:iCs/>
+                <w:sz w:val="18"/>
+                <w:szCs w:val="21"/>
+                <w:lang w:eastAsia="ko-KR"/>
+              </w:rPr>
+              <w:t>),</w:t>
             </w:r>
           </w:p>
           <w:p>
@@ -28273,24 +30336,71 @@
               <w:spacing w:line="360" w:lineRule="auto"/>
               <w:ind w:leftChars="200" w:left="420"/>
               <w:rPr>
-                <w:rFonts w:ascii="맑은 고딕" w:eastAsia="맑은 고딕" w:hAnsi="맑은 고딕" w:cs="맑은 고딕" w:hint="eastAsia"/>
-                <w:i/>
-                <w:iCs/>
-                <w:sz w:val="18"/>
-                <w:szCs w:val="21"/>
-                <w:lang w:eastAsia="ko-KR"/>
-              </w:rPr>
-            </w:pPr>
-            <w:r>
-              <w:rPr>
-                <w:rFonts w:ascii="맑은 고딕" w:eastAsia="맑은 고딕" w:hAnsi="맑은 고딕" w:cs="맑은 고딕"/>
-                <w:i/>
-                <w:iCs/>
-                <w:sz w:val="18"/>
-                <w:szCs w:val="21"/>
-                <w:lang w:eastAsia="ko-KR"/>
-              </w:rPr>
-              <w:t xml:space="preserve">STATUS_CD </w:t>
+                <w:rFonts w:ascii="맑은 고딕" w:eastAsia="맑은 고딕" w:hAnsi="맑은 고딕" w:cs="맑은 고딕"/>
+                <w:i/>
+                <w:iCs/>
+                <w:sz w:val="18"/>
+                <w:szCs w:val="21"/>
+                <w:lang w:eastAsia="ko-KR"/>
+              </w:rPr>
+            </w:pPr>
+            <w:r>
+              <w:rPr>
+                <w:rFonts w:ascii="맑은 고딕" w:eastAsia="맑은 고딕" w:hAnsi="맑은 고딕" w:cs="맑은 고딕" w:hint="eastAsia"/>
+                <w:i/>
+                <w:iCs/>
+                <w:sz w:val="18"/>
+                <w:szCs w:val="21"/>
+                <w:lang w:eastAsia="ko-KR"/>
+              </w:rPr>
+              <w:t>S</w:t>
+            </w:r>
+            <w:r>
+              <w:rPr>
+                <w:rFonts w:ascii="맑은 고딕" w:eastAsia="맑은 고딕" w:hAnsi="맑은 고딕" w:cs="맑은 고딕"/>
+                <w:i/>
+                <w:iCs/>
+                <w:sz w:val="18"/>
+                <w:szCs w:val="21"/>
+                <w:lang w:eastAsia="ko-KR"/>
+              </w:rPr>
+              <w:t>TEP_CD VARCHAR2(10),</w:t>
+            </w:r>
+          </w:p>
+          <w:p>
+            <w:pPr>
+              <w:spacing w:line="360" w:lineRule="auto"/>
+              <w:ind w:leftChars="200" w:left="420"/>
+              <w:rPr>
+                <w:rFonts w:ascii="맑은 고딕" w:eastAsia="맑은 고딕" w:hAnsi="맑은 고딕" w:cs="맑은 고딕"/>
+                <w:i/>
+                <w:iCs/>
+                <w:sz w:val="18"/>
+                <w:szCs w:val="21"/>
+                <w:lang w:eastAsia="ko-KR"/>
+              </w:rPr>
+            </w:pPr>
+            <w:r>
+              <w:rPr>
+                <w:rFonts w:ascii="맑은 고딕" w:eastAsia="맑은 고딕" w:hAnsi="맑은 고딕" w:cs="맑은 고딕"/>
+                <w:i/>
+                <w:iCs/>
+                <w:sz w:val="18"/>
+                <w:szCs w:val="21"/>
+                <w:lang w:eastAsia="ko-KR"/>
+              </w:rPr>
+              <w:t>STATUS</w:t>
+            </w:r>
+            <w:r>
+              <w:rPr>
+                <w:rFonts w:ascii="맑은 고딕" w:eastAsia="맑은 고딕" w:hAnsi="맑은 고딕" w:cs="맑은 고딕"/>
+                <w:i/>
+                <w:iCs/>
+                <w:sz w:val="18"/>
+                <w:szCs w:val="21"/>
+                <w:lang w:eastAsia="ko-KR"/>
+              </w:rPr>
+              <w:t xml:space="preserve">_CD </w:t>
             </w:r>
             <w:r>
               <w:rPr>
@@ -28406,6 +30516,42 @@
                 <w:szCs w:val="20"/>
                 <w:lang w:eastAsia="ko-KR"/>
               </w:rPr>
+              <w:t>L</w:t>
+            </w:r>
+            <w:r>
+              <w:rPr>
+                <w:rFonts w:ascii="맑은 고딕" w:eastAsia="맑은 고딕" w:hAnsi="맑은 고딕" w:cs="맑은 고딕"/>
+                <w:i/>
+                <w:iCs/>
+                <w:sz w:val="16"/>
+                <w:szCs w:val="20"/>
+                <w:lang w:eastAsia="ko-KR"/>
+              </w:rPr>
+              <w:t>AST_APRV VARCHAR2(10),</w:t>
+            </w:r>
+          </w:p>
+          <w:p>
+            <w:pPr>
+              <w:spacing w:line="360" w:lineRule="auto"/>
+              <w:ind w:firstLine="420"/>
+              <w:rPr>
+                <w:rFonts w:ascii="맑은 고딕" w:eastAsia="맑은 고딕" w:hAnsi="맑은 고딕" w:cs="맑은 고딕"/>
+                <w:i/>
+                <w:iCs/>
+                <w:sz w:val="16"/>
+                <w:szCs w:val="20"/>
+                <w:lang w:eastAsia="ko-KR"/>
+              </w:rPr>
+            </w:pPr>
+            <w:r>
+              <w:rPr>
+                <w:rFonts w:ascii="맑은 고딕" w:eastAsia="맑은 고딕" w:hAnsi="맑은 고딕" w:cs="맑은 고딕" w:hint="eastAsia"/>
+                <w:i/>
+                <w:iCs/>
+                <w:sz w:val="16"/>
+                <w:szCs w:val="20"/>
+                <w:lang w:eastAsia="ko-KR"/>
+              </w:rPr>
               <w:t>A</w:t>
             </w:r>
             <w:r>
@@ -28538,29 +30684,16 @@
               </w:rPr>
               <w:t xml:space="preserve"> </w:t>
             </w:r>
-            <w:proofErr w:type="gramStart"/>
-            <w:r>
-              <w:rPr>
-                <w:rFonts w:ascii="맑은 고딕" w:eastAsia="맑은 고딕" w:hAnsi="맑은 고딕" w:cs="맑은 고딕"/>
-                <w:i/>
-                <w:iCs/>
-                <w:sz w:val="16"/>
-                <w:szCs w:val="20"/>
-                <w:lang w:eastAsia="ko-KR"/>
-              </w:rPr>
-              <w:t>NUMBER(</w:t>
-            </w:r>
-            <w:proofErr w:type="gramEnd"/>
-            <w:r>
-              <w:rPr>
-                <w:rFonts w:ascii="맑은 고딕" w:eastAsia="맑은 고딕" w:hAnsi="맑은 고딕" w:cs="맑은 고딕"/>
-                <w:i/>
-                <w:iCs/>
-                <w:sz w:val="16"/>
-                <w:szCs w:val="20"/>
-                <w:lang w:eastAsia="ko-KR"/>
-              </w:rPr>
-              <w:t>3)</w:t>
+            <w:r>
+              <w:rPr>
+                <w:rFonts w:ascii="맑은 고딕" w:eastAsia="맑은 고딕" w:hAnsi="맑은 고딕" w:cs="맑은 고딕"/>
+                <w:i/>
+                <w:iCs/>
+                <w:sz w:val="16"/>
+                <w:szCs w:val="20"/>
+                <w:lang w:eastAsia="ko-KR"/>
+              </w:rPr>
+              <w:t>NUMBER(3)</w:t>
             </w:r>
             <w:r>
               <w:rPr>
@@ -28668,31 +30801,51 @@
                 <w:szCs w:val="20"/>
                 <w:lang w:eastAsia="ko-KR"/>
               </w:rPr>
-              <w:t xml:space="preserve">ONSTRAINT APRV_STATUS_IDX_PK PRIMARY </w:t>
-            </w:r>
-            <w:proofErr w:type="gramStart"/>
-            <w:r>
-              <w:rPr>
-                <w:rFonts w:ascii="맑은 고딕" w:eastAsia="맑은 고딕" w:hAnsi="맑은 고딕" w:cs="맑은 고딕"/>
-                <w:i/>
-                <w:iCs/>
-                <w:sz w:val="16"/>
-                <w:szCs w:val="20"/>
-                <w:lang w:eastAsia="ko-KR"/>
-              </w:rPr>
-              <w:t>KEY(</w:t>
-            </w:r>
-            <w:proofErr w:type="gramEnd"/>
-            <w:r>
-              <w:rPr>
-                <w:rFonts w:ascii="맑은 고딕" w:eastAsia="맑은 고딕" w:hAnsi="맑은 고딕" w:cs="맑은 고딕"/>
-                <w:i/>
-                <w:iCs/>
-                <w:sz w:val="16"/>
-                <w:szCs w:val="20"/>
-                <w:lang w:eastAsia="ko-KR"/>
-              </w:rPr>
-              <w:t>STATUS_CD, APRV_IDX, APRV_EMP_IDX)</w:t>
+              <w:t>ONSTRAINT APRV_STATUS_IDX_PK PRIMARY KEY(APRV_IDX, APRV_EMP_IDX</w:t>
+            </w:r>
+            <w:r>
+              <w:rPr>
+                <w:rFonts w:ascii="맑은 고딕" w:eastAsia="맑은 고딕" w:hAnsi="맑은 고딕" w:cs="맑은 고딕"/>
+                <w:i/>
+                <w:iCs/>
+                <w:sz w:val="16"/>
+                <w:szCs w:val="20"/>
+                <w:lang w:eastAsia="ko-KR"/>
+              </w:rPr>
+              <w:t xml:space="preserve">, </w:t>
+            </w:r>
+            <w:r>
+              <w:rPr>
+                <w:rFonts w:ascii="맑은 고딕" w:eastAsia="맑은 고딕" w:hAnsi="맑은 고딕" w:cs="맑은 고딕" w:hint="eastAsia"/>
+                <w:i/>
+                <w:iCs/>
+                <w:sz w:val="16"/>
+                <w:szCs w:val="20"/>
+                <w:lang w:eastAsia="ko-KR"/>
+              </w:rPr>
+              <w:t>S</w:t>
+            </w:r>
+            <w:r>
+              <w:rPr>
+                <w:rFonts w:ascii="맑은 고딕" w:eastAsia="맑은 고딕" w:hAnsi="맑은 고딕" w:cs="맑은 고딕"/>
+                <w:i/>
+                <w:iCs/>
+                <w:sz w:val="16"/>
+                <w:szCs w:val="20"/>
+                <w:lang w:eastAsia="ko-KR"/>
+              </w:rPr>
+              <w:t>TEP_CD, STATUS_CD</w:t>
+            </w:r>
+            <w:r>
+              <w:rPr>
+                <w:rFonts w:ascii="맑은 고딕" w:eastAsia="맑은 고딕" w:hAnsi="맑은 고딕" w:cs="맑은 고딕"/>
+                <w:i/>
+                <w:iCs/>
+                <w:sz w:val="16"/>
+                <w:szCs w:val="20"/>
+                <w:lang w:eastAsia="ko-KR"/>
+              </w:rPr>
+              <w:t>)</w:t>
             </w:r>
           </w:p>
           <w:p>

--- a/02. 프로젝트/01. 인트라넷/01. 설계/인트라넷 테이블 구조.docx
+++ b/02. 프로젝트/01. 인트라넷/01. 설계/인트라넷 테이블 구조.docx
@@ -104,11 +104,11 @@
         <w:tblLook w:val="04A0" w:firstRow="1" w:lastRow="0" w:firstColumn="1" w:lastColumn="0" w:noHBand="0" w:noVBand="1"/>
       </w:tblPr>
       <w:tblGrid>
-        <w:gridCol w:w="1703"/>
-        <w:gridCol w:w="1703"/>
-        <w:gridCol w:w="1704"/>
-        <w:gridCol w:w="1176"/>
-        <w:gridCol w:w="2232"/>
+        <w:gridCol w:w="1697"/>
+        <w:gridCol w:w="1689"/>
+        <w:gridCol w:w="1652"/>
+        <w:gridCol w:w="1157"/>
+        <w:gridCol w:w="2101"/>
       </w:tblGrid>
       <w:tr>
         <w:tc>
@@ -2142,7 +2142,7 @@
         <w:tblLook w:val="04A0" w:firstRow="1" w:lastRow="0" w:firstColumn="1" w:lastColumn="0" w:noHBand="0" w:noVBand="1"/>
       </w:tblPr>
       <w:tblGrid>
-        <w:gridCol w:w="8472"/>
+        <w:gridCol w:w="8296"/>
       </w:tblGrid>
       <w:tr>
         <w:tc>
@@ -3249,11 +3249,11 @@
         <w:tblLook w:val="04A0" w:firstRow="1" w:lastRow="0" w:firstColumn="1" w:lastColumn="0" w:noHBand="0" w:noVBand="1"/>
       </w:tblPr>
       <w:tblGrid>
-        <w:gridCol w:w="2110"/>
-        <w:gridCol w:w="1689"/>
-        <w:gridCol w:w="1607"/>
-        <w:gridCol w:w="1135"/>
-        <w:gridCol w:w="1981"/>
+        <w:gridCol w:w="2066"/>
+        <w:gridCol w:w="1685"/>
+        <w:gridCol w:w="1537"/>
+        <w:gridCol w:w="1122"/>
+        <w:gridCol w:w="1886"/>
       </w:tblGrid>
       <w:tr>
         <w:tc>
@@ -4380,7 +4380,7 @@
         <w:tblLook w:val="04A0" w:firstRow="1" w:lastRow="0" w:firstColumn="1" w:lastColumn="0" w:noHBand="0" w:noVBand="1"/>
       </w:tblPr>
       <w:tblGrid>
-        <w:gridCol w:w="8472"/>
+        <w:gridCol w:w="8296"/>
       </w:tblGrid>
       <w:tr>
         <w:tc>
@@ -5019,11 +5019,11 @@
         <w:tblLook w:val="04A0" w:firstRow="1" w:lastRow="0" w:firstColumn="1" w:lastColumn="0" w:noHBand="0" w:noVBand="1"/>
       </w:tblPr>
       <w:tblGrid>
-        <w:gridCol w:w="2110"/>
-        <w:gridCol w:w="1689"/>
-        <w:gridCol w:w="1607"/>
-        <w:gridCol w:w="1135"/>
-        <w:gridCol w:w="1981"/>
+        <w:gridCol w:w="2055"/>
+        <w:gridCol w:w="1685"/>
+        <w:gridCol w:w="1542"/>
+        <w:gridCol w:w="1122"/>
+        <w:gridCol w:w="1892"/>
       </w:tblGrid>
       <w:tr>
         <w:tc>
@@ -5959,7 +5959,7 @@
         <w:tblLook w:val="04A0" w:firstRow="1" w:lastRow="0" w:firstColumn="1" w:lastColumn="0" w:noHBand="0" w:noVBand="1"/>
       </w:tblPr>
       <w:tblGrid>
-        <w:gridCol w:w="8472"/>
+        <w:gridCol w:w="8296"/>
       </w:tblGrid>
       <w:tr>
         <w:tc>
@@ -6531,11 +6531,11 @@
         <w:tblLook w:val="04A0" w:firstRow="1" w:lastRow="0" w:firstColumn="1" w:lastColumn="0" w:noHBand="0" w:noVBand="1"/>
       </w:tblPr>
       <w:tblGrid>
-        <w:gridCol w:w="1702"/>
-        <w:gridCol w:w="1702"/>
-        <w:gridCol w:w="1718"/>
-        <w:gridCol w:w="1175"/>
-        <w:gridCol w:w="2225"/>
+        <w:gridCol w:w="1679"/>
+        <w:gridCol w:w="1695"/>
+        <w:gridCol w:w="1690"/>
+        <w:gridCol w:w="1154"/>
+        <w:gridCol w:w="2078"/>
       </w:tblGrid>
       <w:tr>
         <w:tc>
@@ -8162,7 +8162,7 @@
         <w:tblLook w:val="04A0" w:firstRow="1" w:lastRow="0" w:firstColumn="1" w:lastColumn="0" w:noHBand="0" w:noVBand="1"/>
       </w:tblPr>
       <w:tblGrid>
-        <w:gridCol w:w="8472"/>
+        <w:gridCol w:w="8296"/>
       </w:tblGrid>
       <w:tr>
         <w:tc>
@@ -8807,11 +8807,11 @@
         <w:tblLook w:val="04A0" w:firstRow="1" w:lastRow="0" w:firstColumn="1" w:lastColumn="0" w:noHBand="0" w:noVBand="1"/>
       </w:tblPr>
       <w:tblGrid>
-        <w:gridCol w:w="1702"/>
-        <w:gridCol w:w="1702"/>
-        <w:gridCol w:w="1718"/>
-        <w:gridCol w:w="1175"/>
-        <w:gridCol w:w="2225"/>
+        <w:gridCol w:w="1691"/>
+        <w:gridCol w:w="1695"/>
+        <w:gridCol w:w="1674"/>
+        <w:gridCol w:w="1154"/>
+        <w:gridCol w:w="2082"/>
       </w:tblGrid>
       <w:tr>
         <w:tc>
@@ -10247,7 +10247,7 @@
         <w:tblLook w:val="04A0" w:firstRow="1" w:lastRow="0" w:firstColumn="1" w:lastColumn="0" w:noHBand="0" w:noVBand="1"/>
       </w:tblPr>
       <w:tblGrid>
-        <w:gridCol w:w="8522"/>
+        <w:gridCol w:w="8296"/>
       </w:tblGrid>
       <w:tr>
         <w:tc>
@@ -10937,11 +10937,11 @@
         <w:tblLook w:val="04A0" w:firstRow="1" w:lastRow="0" w:firstColumn="1" w:lastColumn="0" w:noHBand="0" w:noVBand="1"/>
       </w:tblPr>
       <w:tblGrid>
-        <w:gridCol w:w="2110"/>
-        <w:gridCol w:w="1689"/>
-        <w:gridCol w:w="1607"/>
-        <w:gridCol w:w="1135"/>
-        <w:gridCol w:w="1981"/>
+        <w:gridCol w:w="2097"/>
+        <w:gridCol w:w="1683"/>
+        <w:gridCol w:w="1520"/>
+        <w:gridCol w:w="1118"/>
+        <w:gridCol w:w="1878"/>
       </w:tblGrid>
       <w:tr>
         <w:tc>
@@ -12002,7 +12002,7 @@
         <w:tblLook w:val="04A0" w:firstRow="1" w:lastRow="0" w:firstColumn="1" w:lastColumn="0" w:noHBand="0" w:noVBand="1"/>
       </w:tblPr>
       <w:tblGrid>
-        <w:gridCol w:w="8472"/>
+        <w:gridCol w:w="8296"/>
       </w:tblGrid>
       <w:tr>
         <w:tc>
@@ -12623,11 +12623,11 @@
         <w:tblLook w:val="04A0" w:firstRow="1" w:lastRow="0" w:firstColumn="1" w:lastColumn="0" w:noHBand="0" w:noVBand="1"/>
       </w:tblPr>
       <w:tblGrid>
-        <w:gridCol w:w="1702"/>
-        <w:gridCol w:w="1702"/>
-        <w:gridCol w:w="1718"/>
-        <w:gridCol w:w="1175"/>
-        <w:gridCol w:w="2225"/>
+        <w:gridCol w:w="1678"/>
+        <w:gridCol w:w="1694"/>
+        <w:gridCol w:w="1689"/>
+        <w:gridCol w:w="1152"/>
+        <w:gridCol w:w="2083"/>
       </w:tblGrid>
       <w:tr>
         <w:tc>
@@ -14261,7 +14261,7 @@
         <w:tblLook w:val="04A0" w:firstRow="1" w:lastRow="0" w:firstColumn="1" w:lastColumn="0" w:noHBand="0" w:noVBand="1"/>
       </w:tblPr>
       <w:tblGrid>
-        <w:gridCol w:w="8522"/>
+        <w:gridCol w:w="8296"/>
       </w:tblGrid>
       <w:tr>
         <w:tc>
@@ -15088,11 +15088,11 @@
         <w:tblLook w:val="04A0" w:firstRow="1" w:lastRow="0" w:firstColumn="1" w:lastColumn="0" w:noHBand="0" w:noVBand="1"/>
       </w:tblPr>
       <w:tblGrid>
-        <w:gridCol w:w="1702"/>
-        <w:gridCol w:w="1702"/>
-        <w:gridCol w:w="1718"/>
-        <w:gridCol w:w="1175"/>
-        <w:gridCol w:w="2225"/>
+        <w:gridCol w:w="1674"/>
+        <w:gridCol w:w="1697"/>
+        <w:gridCol w:w="1645"/>
+        <w:gridCol w:w="1160"/>
+        <w:gridCol w:w="2120"/>
       </w:tblGrid>
       <w:tr>
         <w:tc>
@@ -16096,7 +16096,7 @@
         <w:tblLook w:val="04A0" w:firstRow="1" w:lastRow="0" w:firstColumn="1" w:lastColumn="0" w:noHBand="0" w:noVBand="1"/>
       </w:tblPr>
       <w:tblGrid>
-        <w:gridCol w:w="8522"/>
+        <w:gridCol w:w="8296"/>
       </w:tblGrid>
       <w:tr>
         <w:tc>
@@ -16683,11 +16683,11 @@
         <w:tblLook w:val="04A0" w:firstRow="1" w:lastRow="0" w:firstColumn="1" w:lastColumn="0" w:noHBand="0" w:noVBand="1"/>
       </w:tblPr>
       <w:tblGrid>
-        <w:gridCol w:w="1702"/>
-        <w:gridCol w:w="1702"/>
-        <w:gridCol w:w="1718"/>
-        <w:gridCol w:w="1175"/>
-        <w:gridCol w:w="2225"/>
+        <w:gridCol w:w="1666"/>
+        <w:gridCol w:w="1696"/>
+        <w:gridCol w:w="1679"/>
+        <w:gridCol w:w="1157"/>
+        <w:gridCol w:w="2098"/>
       </w:tblGrid>
       <w:tr>
         <w:tc>
@@ -17790,7 +17790,7 @@
         <w:tblLook w:val="04A0" w:firstRow="1" w:lastRow="0" w:firstColumn="1" w:lastColumn="0" w:noHBand="0" w:noVBand="1"/>
       </w:tblPr>
       <w:tblGrid>
-        <w:gridCol w:w="8522"/>
+        <w:gridCol w:w="8296"/>
       </w:tblGrid>
       <w:tr>
         <w:tc>
@@ -18767,11 +18767,11 @@
         <w:tblLook w:val="04A0" w:firstRow="1" w:lastRow="0" w:firstColumn="1" w:lastColumn="0" w:noHBand="0" w:noVBand="1"/>
       </w:tblPr>
       <w:tblGrid>
-        <w:gridCol w:w="1702"/>
-        <w:gridCol w:w="1702"/>
-        <w:gridCol w:w="1718"/>
-        <w:gridCol w:w="1175"/>
-        <w:gridCol w:w="2225"/>
+        <w:gridCol w:w="1667"/>
+        <w:gridCol w:w="1696"/>
+        <w:gridCol w:w="1676"/>
+        <w:gridCol w:w="1157"/>
+        <w:gridCol w:w="2100"/>
       </w:tblGrid>
       <w:tr>
         <w:tc>
@@ -19808,7 +19808,7 @@
         <w:tblLook w:val="04A0" w:firstRow="1" w:lastRow="0" w:firstColumn="1" w:lastColumn="0" w:noHBand="0" w:noVBand="1"/>
       </w:tblPr>
       <w:tblGrid>
-        <w:gridCol w:w="8522"/>
+        <w:gridCol w:w="8296"/>
       </w:tblGrid>
       <w:tr>
         <w:tc>
@@ -20567,11 +20567,11 @@
         <w:tblLook w:val="04A0" w:firstRow="1" w:lastRow="0" w:firstColumn="1" w:lastColumn="0" w:noHBand="0" w:noVBand="1"/>
       </w:tblPr>
       <w:tblGrid>
-        <w:gridCol w:w="1703"/>
-        <w:gridCol w:w="1703"/>
-        <w:gridCol w:w="1704"/>
-        <w:gridCol w:w="996"/>
-        <w:gridCol w:w="2412"/>
+        <w:gridCol w:w="1688"/>
+        <w:gridCol w:w="1697"/>
+        <w:gridCol w:w="1655"/>
+        <w:gridCol w:w="991"/>
+        <w:gridCol w:w="2265"/>
       </w:tblGrid>
       <w:tr>
         <w:tc>
@@ -21573,7 +21573,7 @@
         <w:tblLook w:val="04A0" w:firstRow="1" w:lastRow="0" w:firstColumn="1" w:lastColumn="0" w:noHBand="0" w:noVBand="1"/>
       </w:tblPr>
       <w:tblGrid>
-        <w:gridCol w:w="8522"/>
+        <w:gridCol w:w="8296"/>
       </w:tblGrid>
       <w:tr>
         <w:tc>
@@ -22244,16 +22244,16 @@
         <w:tblLook w:val="04A0" w:firstRow="1" w:lastRow="0" w:firstColumn="1" w:lastColumn="0" w:noHBand="0" w:noVBand="1"/>
       </w:tblPr>
       <w:tblGrid>
-        <w:gridCol w:w="1702"/>
-        <w:gridCol w:w="1702"/>
-        <w:gridCol w:w="1718"/>
-        <w:gridCol w:w="1175"/>
-        <w:gridCol w:w="2225"/>
+        <w:gridCol w:w="1699"/>
+        <w:gridCol w:w="1693"/>
+        <w:gridCol w:w="1682"/>
+        <w:gridCol w:w="1147"/>
+        <w:gridCol w:w="2075"/>
       </w:tblGrid>
       <w:tr>
         <w:tc>
           <w:tcPr>
-            <w:tcW w:w="1702" w:type="dxa"/>
+            <w:tcW w:w="1699" w:type="dxa"/>
           </w:tcPr>
           <w:p>
             <w:pPr>
@@ -22286,7 +22286,7 @@
         </w:tc>
         <w:tc>
           <w:tcPr>
-            <w:tcW w:w="1702" w:type="dxa"/>
+            <w:tcW w:w="1693" w:type="dxa"/>
           </w:tcPr>
           <w:p>
             <w:pPr>
@@ -22319,7 +22319,7 @@
         </w:tc>
         <w:tc>
           <w:tcPr>
-            <w:tcW w:w="1718" w:type="dxa"/>
+            <w:tcW w:w="1682" w:type="dxa"/>
           </w:tcPr>
           <w:p>
             <w:pPr>
@@ -22352,7 +22352,7 @@
         </w:tc>
         <w:tc>
           <w:tcPr>
-            <w:tcW w:w="1175" w:type="dxa"/>
+            <w:tcW w:w="1147" w:type="dxa"/>
           </w:tcPr>
           <w:p>
             <w:pPr>
@@ -22385,7 +22385,7 @@
         </w:tc>
         <w:tc>
           <w:tcPr>
-            <w:tcW w:w="2225" w:type="dxa"/>
+            <w:tcW w:w="2075" w:type="dxa"/>
           </w:tcPr>
           <w:p>
             <w:pPr>
@@ -22420,7 +22420,7 @@
       <w:tr>
         <w:tc>
           <w:tcPr>
-            <w:tcW w:w="1702" w:type="dxa"/>
+            <w:tcW w:w="1699" w:type="dxa"/>
           </w:tcPr>
           <w:p>
             <w:pPr>
@@ -22460,7 +22460,7 @@
         </w:tc>
         <w:tc>
           <w:tcPr>
-            <w:tcW w:w="1702" w:type="dxa"/>
+            <w:tcW w:w="1693" w:type="dxa"/>
           </w:tcPr>
           <w:p>
             <w:pPr>
@@ -22511,7 +22511,7 @@
         </w:tc>
         <w:tc>
           <w:tcPr>
-            <w:tcW w:w="1718" w:type="dxa"/>
+            <w:tcW w:w="1682" w:type="dxa"/>
           </w:tcPr>
           <w:p>
             <w:pPr>
@@ -22551,7 +22551,7 @@
         </w:tc>
         <w:tc>
           <w:tcPr>
-            <w:tcW w:w="1175" w:type="dxa"/>
+            <w:tcW w:w="1147" w:type="dxa"/>
           </w:tcPr>
           <w:p>
             <w:pPr>
@@ -22580,7 +22580,7 @@
         </w:tc>
         <w:tc>
           <w:tcPr>
-            <w:tcW w:w="2225" w:type="dxa"/>
+            <w:tcW w:w="2075" w:type="dxa"/>
           </w:tcPr>
           <w:p>
             <w:pPr>
@@ -22600,83 +22600,127 @@
       <w:tr>
         <w:tc>
           <w:tcPr>
-            <w:tcW w:w="1702" w:type="dxa"/>
-          </w:tcPr>
-          <w:p>
-            <w:pPr>
-              <w:spacing w:line="360" w:lineRule="auto"/>
-              <w:rPr>
-                <w:rFonts w:ascii="맑은 고딕" w:eastAsia="맑은 고딕" w:hAnsi="맑은 고딕" w:cs="맑은 고딕"/>
-                <w:i/>
-                <w:iCs/>
-                <w:sz w:val="18"/>
-                <w:szCs w:val="21"/>
-                <w:lang w:eastAsia="ko-KR"/>
-              </w:rPr>
-            </w:pPr>
-            <w:r>
-              <w:rPr>
-                <w:rFonts w:ascii="맑은 고딕" w:eastAsia="맑은 고딕" w:hAnsi="맑은 고딕" w:cs="맑은 고딕" w:hint="eastAsia"/>
-                <w:i/>
-                <w:iCs/>
-                <w:sz w:val="18"/>
-                <w:szCs w:val="21"/>
-                <w:lang w:eastAsia="ko-KR"/>
-              </w:rPr>
-              <w:t>EMP_IDX</w:t>
-            </w:r>
-          </w:p>
-        </w:tc>
-        <w:tc>
-          <w:tcPr>
-            <w:tcW w:w="1702" w:type="dxa"/>
-          </w:tcPr>
-          <w:p>
-            <w:pPr>
-              <w:spacing w:line="360" w:lineRule="auto"/>
-              <w:rPr>
-                <w:rFonts w:ascii="맑은 고딕" w:eastAsia="맑은 고딕" w:hAnsi="맑은 고딕" w:cs="맑은 고딕"/>
-                <w:i/>
-                <w:iCs/>
-                <w:sz w:val="18"/>
-                <w:szCs w:val="21"/>
-                <w:lang w:eastAsia="ko-KR"/>
-              </w:rPr>
-            </w:pPr>
-            <w:r>
-              <w:rPr>
-                <w:rFonts w:ascii="맑은 고딕" w:eastAsia="맑은 고딕" w:hAnsi="맑은 고딕" w:cs="맑은 고딕" w:hint="eastAsia"/>
-                <w:i/>
-                <w:iCs/>
-                <w:sz w:val="18"/>
-                <w:szCs w:val="21"/>
-                <w:lang w:eastAsia="ko-KR"/>
-              </w:rPr>
-              <w:t>VARCHAR2(20)</w:t>
-            </w:r>
-          </w:p>
-        </w:tc>
-        <w:tc>
-          <w:tcPr>
-            <w:tcW w:w="1718" w:type="dxa"/>
-          </w:tcPr>
-          <w:p>
-            <w:pPr>
-              <w:spacing w:line="360" w:lineRule="auto"/>
-              <w:rPr>
-                <w:rFonts w:ascii="맑은 고딕" w:eastAsia="맑은 고딕" w:hAnsi="맑은 고딕" w:cs="맑은 고딕"/>
-                <w:i/>
-                <w:iCs/>
-                <w:sz w:val="18"/>
-                <w:szCs w:val="21"/>
-                <w:lang w:eastAsia="ko-KR"/>
-              </w:rPr>
-            </w:pPr>
-          </w:p>
-        </w:tc>
-        <w:tc>
-          <w:tcPr>
-            <w:tcW w:w="1175" w:type="dxa"/>
+            <w:tcW w:w="1699" w:type="dxa"/>
+          </w:tcPr>
+          <w:p>
+            <w:pPr>
+              <w:spacing w:line="360" w:lineRule="auto"/>
+              <w:rPr>
+                <w:rFonts w:ascii="맑은 고딕" w:eastAsia="맑은 고딕" w:hAnsi="맑은 고딕" w:cs="맑은 고딕"/>
+                <w:i/>
+                <w:iCs/>
+                <w:sz w:val="18"/>
+                <w:szCs w:val="21"/>
+                <w:lang w:eastAsia="ko-KR"/>
+              </w:rPr>
+            </w:pPr>
+            <w:r>
+              <w:rPr>
+                <w:rFonts w:ascii="맑은 고딕" w:eastAsia="맑은 고딕" w:hAnsi="맑은 고딕" w:cs="맑은 고딕" w:hint="eastAsia"/>
+                <w:i/>
+                <w:iCs/>
+                <w:sz w:val="18"/>
+                <w:szCs w:val="21"/>
+                <w:lang w:eastAsia="ko-KR"/>
+              </w:rPr>
+              <w:t>A</w:t>
+            </w:r>
+            <w:r>
+              <w:rPr>
+                <w:rFonts w:ascii="맑은 고딕" w:eastAsia="맑은 고딕" w:hAnsi="맑은 고딕" w:cs="맑은 고딕"/>
+                <w:i/>
+                <w:iCs/>
+                <w:sz w:val="18"/>
+                <w:szCs w:val="21"/>
+                <w:lang w:eastAsia="ko-KR"/>
+              </w:rPr>
+              <w:t>PRV_SNO</w:t>
+            </w:r>
+          </w:p>
+        </w:tc>
+        <w:tc>
+          <w:tcPr>
+            <w:tcW w:w="1693" w:type="dxa"/>
+          </w:tcPr>
+          <w:p>
+            <w:pPr>
+              <w:spacing w:line="360" w:lineRule="auto"/>
+              <w:rPr>
+                <w:rFonts w:ascii="맑은 고딕" w:eastAsia="맑은 고딕" w:hAnsi="맑은 고딕" w:cs="맑은 고딕"/>
+                <w:i/>
+                <w:iCs/>
+                <w:sz w:val="18"/>
+                <w:szCs w:val="21"/>
+                <w:lang w:eastAsia="ko-KR"/>
+              </w:rPr>
+            </w:pPr>
+            <w:r>
+              <w:rPr>
+                <w:rFonts w:ascii="맑은 고딕" w:eastAsia="맑은 고딕" w:hAnsi="맑은 고딕" w:cs="맑은 고딕" w:hint="eastAsia"/>
+                <w:i/>
+                <w:iCs/>
+                <w:sz w:val="18"/>
+                <w:szCs w:val="21"/>
+                <w:lang w:eastAsia="ko-KR"/>
+              </w:rPr>
+              <w:t>V</w:t>
+            </w:r>
+            <w:r>
+              <w:rPr>
+                <w:rFonts w:ascii="맑은 고딕" w:eastAsia="맑은 고딕" w:hAnsi="맑은 고딕" w:cs="맑은 고딕"/>
+                <w:i/>
+                <w:iCs/>
+                <w:sz w:val="18"/>
+                <w:szCs w:val="21"/>
+                <w:lang w:eastAsia="ko-KR"/>
+              </w:rPr>
+              <w:t>ARCHAR2(10)</w:t>
+            </w:r>
+          </w:p>
+        </w:tc>
+        <w:tc>
+          <w:tcPr>
+            <w:tcW w:w="1682" w:type="dxa"/>
+          </w:tcPr>
+          <w:p>
+            <w:pPr>
+              <w:spacing w:line="360" w:lineRule="auto"/>
+              <w:rPr>
+                <w:rFonts w:ascii="맑은 고딕" w:eastAsia="맑은 고딕" w:hAnsi="맑은 고딕" w:cs="맑은 고딕"/>
+                <w:i/>
+                <w:iCs/>
+                <w:sz w:val="18"/>
+                <w:szCs w:val="21"/>
+                <w:lang w:eastAsia="ko-KR"/>
+              </w:rPr>
+            </w:pPr>
+            <w:r>
+              <w:rPr>
+                <w:rFonts w:ascii="맑은 고딕" w:eastAsia="맑은 고딕" w:hAnsi="맑은 고딕" w:cs="맑은 고딕" w:hint="eastAsia"/>
+                <w:i/>
+                <w:iCs/>
+                <w:sz w:val="18"/>
+                <w:szCs w:val="21"/>
+                <w:lang w:eastAsia="ko-KR"/>
+              </w:rPr>
+              <w:t>0</w:t>
+            </w:r>
+            <w:r>
+              <w:rPr>
+                <w:rFonts w:ascii="맑은 고딕" w:eastAsia="맑은 고딕" w:hAnsi="맑은 고딕" w:cs="맑은 고딕"/>
+                <w:i/>
+                <w:iCs/>
+                <w:sz w:val="18"/>
+                <w:szCs w:val="21"/>
+                <w:lang w:eastAsia="ko-KR"/>
+              </w:rPr>
+              <w:t>001</w:t>
+            </w:r>
+          </w:p>
+        </w:tc>
+        <w:tc>
+          <w:tcPr>
+            <w:tcW w:w="1147" w:type="dxa"/>
           </w:tcPr>
           <w:p>
             <w:pPr>
@@ -22691,22 +22735,11 @@
                 <w:lang w:eastAsia="ko-KR"/>
               </w:rPr>
             </w:pPr>
-            <w:r>
-              <w:rPr>
-                <w:rFonts w:ascii="맑은 고딕" w:eastAsia="맑은 고딕" w:hAnsi="맑은 고딕" w:cs="맑은 고딕" w:hint="eastAsia"/>
-                <w:i/>
-                <w:iCs/>
-                <w:sz w:val="18"/>
-                <w:szCs w:val="21"/>
-                <w:lang w:eastAsia="ko-KR"/>
-              </w:rPr>
-              <w:t>FK</w:t>
-            </w:r>
-          </w:p>
-        </w:tc>
-        <w:tc>
-          <w:tcPr>
-            <w:tcW w:w="2225" w:type="dxa"/>
+          </w:p>
+        </w:tc>
+        <w:tc>
+          <w:tcPr>
+            <w:tcW w:w="2075" w:type="dxa"/>
           </w:tcPr>
           <w:p>
             <w:pPr>
@@ -22726,187 +22759,133 @@
       <w:tr>
         <w:tc>
           <w:tcPr>
-            <w:tcW w:w="1702" w:type="dxa"/>
-          </w:tcPr>
-          <w:p>
-            <w:pPr>
-              <w:spacing w:line="360" w:lineRule="auto"/>
-              <w:rPr>
-                <w:rFonts w:ascii="맑은 고딕" w:eastAsia="맑은 고딕" w:hAnsi="맑은 고딕" w:cs="맑은 고딕"/>
-                <w:i/>
-                <w:iCs/>
-                <w:sz w:val="18"/>
-                <w:szCs w:val="21"/>
-                <w:lang w:eastAsia="ko-KR"/>
-              </w:rPr>
-            </w:pPr>
-            <w:r>
-              <w:rPr>
-                <w:rFonts w:ascii="맑은 고딕" w:eastAsia="맑은 고딕" w:hAnsi="맑은 고딕" w:cs="맑은 고딕"/>
-                <w:i/>
-                <w:iCs/>
-                <w:sz w:val="18"/>
-                <w:szCs w:val="21"/>
-                <w:lang w:eastAsia="ko-KR"/>
-              </w:rPr>
-              <w:t>APRV</w:t>
-            </w:r>
-            <w:r>
-              <w:rPr>
-                <w:rFonts w:ascii="맑은 고딕" w:eastAsia="맑은 고딕" w:hAnsi="맑은 고딕" w:cs="맑은 고딕"/>
-                <w:i/>
-                <w:iCs/>
-                <w:sz w:val="18"/>
-                <w:szCs w:val="21"/>
-                <w:lang w:eastAsia="ko-KR"/>
-              </w:rPr>
-              <w:t>_</w:t>
-            </w:r>
-            <w:r>
-              <w:rPr>
-                <w:rFonts w:ascii="맑은 고딕" w:eastAsia="맑은 고딕" w:hAnsi="맑은 고딕" w:cs="맑은 고딕" w:hint="eastAsia"/>
-                <w:i/>
-                <w:iCs/>
-                <w:sz w:val="18"/>
-                <w:szCs w:val="21"/>
-                <w:lang w:eastAsia="ko-KR"/>
-              </w:rPr>
-              <w:t>T</w:t>
-            </w:r>
-            <w:r>
-              <w:rPr>
-                <w:rFonts w:ascii="맑은 고딕" w:eastAsia="맑은 고딕" w:hAnsi="맑은 고딕" w:cs="맑은 고딕"/>
-                <w:i/>
-                <w:iCs/>
-                <w:sz w:val="18"/>
-                <w:szCs w:val="21"/>
-                <w:lang w:eastAsia="ko-KR"/>
-              </w:rPr>
-              <w:t>ITLE</w:t>
-            </w:r>
-          </w:p>
-        </w:tc>
-        <w:tc>
-          <w:tcPr>
-            <w:tcW w:w="1702" w:type="dxa"/>
-          </w:tcPr>
-          <w:p>
-            <w:pPr>
-              <w:spacing w:line="360" w:lineRule="auto"/>
-              <w:rPr>
-                <w:rFonts w:ascii="맑은 고딕" w:eastAsia="맑은 고딕" w:hAnsi="맑은 고딕" w:cs="맑은 고딕"/>
-                <w:i/>
-                <w:iCs/>
-                <w:sz w:val="18"/>
-                <w:szCs w:val="21"/>
-                <w:lang w:eastAsia="ko-KR"/>
-              </w:rPr>
-            </w:pPr>
-            <w:r>
-              <w:rPr>
-                <w:rFonts w:ascii="맑은 고딕" w:eastAsia="맑은 고딕" w:hAnsi="맑은 고딕" w:cs="맑은 고딕" w:hint="eastAsia"/>
-                <w:i/>
-                <w:iCs/>
-                <w:sz w:val="18"/>
-                <w:szCs w:val="21"/>
-                <w:lang w:eastAsia="ko-KR"/>
-              </w:rPr>
-              <w:t>VARCHAR2(</w:t>
-            </w:r>
-            <w:r>
-              <w:rPr>
-                <w:rFonts w:ascii="맑은 고딕" w:eastAsia="맑은 고딕" w:hAnsi="맑은 고딕" w:cs="맑은 고딕"/>
-                <w:i/>
-                <w:iCs/>
-                <w:sz w:val="18"/>
-                <w:szCs w:val="21"/>
-                <w:lang w:eastAsia="ko-KR"/>
-              </w:rPr>
-              <w:t>300</w:t>
-            </w:r>
-            <w:r>
-              <w:rPr>
-                <w:rFonts w:ascii="맑은 고딕" w:eastAsia="맑은 고딕" w:hAnsi="맑은 고딕" w:cs="맑은 고딕" w:hint="eastAsia"/>
-                <w:i/>
-                <w:iCs/>
-                <w:sz w:val="18"/>
-                <w:szCs w:val="21"/>
-                <w:lang w:eastAsia="ko-KR"/>
-              </w:rPr>
-              <w:t>)</w:t>
-            </w:r>
-          </w:p>
-        </w:tc>
-        <w:tc>
-          <w:tcPr>
-            <w:tcW w:w="1718" w:type="dxa"/>
-          </w:tcPr>
-          <w:p>
-            <w:pPr>
-              <w:spacing w:line="360" w:lineRule="auto"/>
-              <w:rPr>
-                <w:rFonts w:ascii="맑은 고딕" w:eastAsia="맑은 고딕" w:hAnsi="맑은 고딕" w:cs="맑은 고딕"/>
-                <w:i/>
-                <w:iCs/>
-                <w:sz w:val="18"/>
-                <w:szCs w:val="21"/>
-                <w:lang w:eastAsia="ko-KR"/>
-              </w:rPr>
-            </w:pPr>
-          </w:p>
-        </w:tc>
-        <w:tc>
-          <w:tcPr>
-            <w:tcW w:w="1175" w:type="dxa"/>
-          </w:tcPr>
-          <w:p>
-            <w:pPr>
-              <w:spacing w:line="360" w:lineRule="auto"/>
-              <w:rPr>
-                <w:rFonts w:ascii="맑은 고딕" w:eastAsia="맑은 고딕" w:hAnsi="맑은 고딕" w:cs="맑은 고딕"/>
-                <w:i/>
-                <w:iCs/>
-                <w:sz w:val="18"/>
-                <w:szCs w:val="21"/>
-                <w:lang w:eastAsia="ko-KR"/>
-              </w:rPr>
-            </w:pPr>
-          </w:p>
-        </w:tc>
-        <w:tc>
-          <w:tcPr>
-            <w:tcW w:w="2225" w:type="dxa"/>
-          </w:tcPr>
-          <w:p>
-            <w:pPr>
-              <w:spacing w:line="360" w:lineRule="auto"/>
-              <w:rPr>
-                <w:rFonts w:ascii="맑은 고딕" w:eastAsia="맑은 고딕" w:hAnsi="맑은 고딕" w:cs="맑은 고딕" w:hint="eastAsia"/>
-                <w:i/>
-                <w:iCs/>
-                <w:sz w:val="18"/>
-                <w:szCs w:val="21"/>
-                <w:lang w:eastAsia="ko-KR"/>
-              </w:rPr>
-            </w:pPr>
-            <w:r>
-              <w:rPr>
-                <w:rFonts w:ascii="맑은 고딕" w:eastAsia="맑은 고딕" w:hAnsi="맑은 고딕" w:cs="맑은 고딕" w:hint="eastAsia"/>
-                <w:i/>
-                <w:iCs/>
-                <w:sz w:val="18"/>
-                <w:szCs w:val="21"/>
-                <w:lang w:eastAsia="ko-KR"/>
-              </w:rPr>
-              <w:t>품의문 제목</w:t>
-            </w:r>
+            <w:tcW w:w="1699" w:type="dxa"/>
+          </w:tcPr>
+          <w:p>
+            <w:pPr>
+              <w:spacing w:line="360" w:lineRule="auto"/>
+              <w:rPr>
+                <w:rFonts w:ascii="맑은 고딕" w:eastAsia="맑은 고딕" w:hAnsi="맑은 고딕" w:cs="맑은 고딕"/>
+                <w:i/>
+                <w:iCs/>
+                <w:sz w:val="18"/>
+                <w:szCs w:val="21"/>
+                <w:lang w:eastAsia="ko-KR"/>
+              </w:rPr>
+            </w:pPr>
+            <w:r>
+              <w:rPr>
+                <w:rFonts w:ascii="맑은 고딕" w:eastAsia="맑은 고딕" w:hAnsi="맑은 고딕" w:cs="맑은 고딕" w:hint="eastAsia"/>
+                <w:i/>
+                <w:iCs/>
+                <w:sz w:val="18"/>
+                <w:szCs w:val="21"/>
+                <w:lang w:eastAsia="ko-KR"/>
+              </w:rPr>
+              <w:t>EMP_IDX</w:t>
+            </w:r>
+          </w:p>
+        </w:tc>
+        <w:tc>
+          <w:tcPr>
+            <w:tcW w:w="1693" w:type="dxa"/>
+          </w:tcPr>
+          <w:p>
+            <w:pPr>
+              <w:spacing w:line="360" w:lineRule="auto"/>
+              <w:rPr>
+                <w:rFonts w:ascii="맑은 고딕" w:eastAsia="맑은 고딕" w:hAnsi="맑은 고딕" w:cs="맑은 고딕"/>
+                <w:i/>
+                <w:iCs/>
+                <w:sz w:val="18"/>
+                <w:szCs w:val="21"/>
+                <w:lang w:eastAsia="ko-KR"/>
+              </w:rPr>
+            </w:pPr>
+            <w:r>
+              <w:rPr>
+                <w:rFonts w:ascii="맑은 고딕" w:eastAsia="맑은 고딕" w:hAnsi="맑은 고딕" w:cs="맑은 고딕" w:hint="eastAsia"/>
+                <w:i/>
+                <w:iCs/>
+                <w:sz w:val="18"/>
+                <w:szCs w:val="21"/>
+                <w:lang w:eastAsia="ko-KR"/>
+              </w:rPr>
+              <w:t>VARCHAR2(20)</w:t>
+            </w:r>
+          </w:p>
+        </w:tc>
+        <w:tc>
+          <w:tcPr>
+            <w:tcW w:w="1682" w:type="dxa"/>
+          </w:tcPr>
+          <w:p>
+            <w:pPr>
+              <w:spacing w:line="360" w:lineRule="auto"/>
+              <w:rPr>
+                <w:rFonts w:ascii="맑은 고딕" w:eastAsia="맑은 고딕" w:hAnsi="맑은 고딕" w:cs="맑은 고딕"/>
+                <w:i/>
+                <w:iCs/>
+                <w:sz w:val="18"/>
+                <w:szCs w:val="21"/>
+                <w:lang w:eastAsia="ko-KR"/>
+              </w:rPr>
+            </w:pPr>
+          </w:p>
+        </w:tc>
+        <w:tc>
+          <w:tcPr>
+            <w:tcW w:w="1147" w:type="dxa"/>
+          </w:tcPr>
+          <w:p>
+            <w:pPr>
+              <w:spacing w:line="360" w:lineRule="auto"/>
+              <w:jc w:val="left"/>
+              <w:rPr>
+                <w:rFonts w:ascii="맑은 고딕" w:eastAsia="맑은 고딕" w:hAnsi="맑은 고딕" w:cs="맑은 고딕"/>
+                <w:i/>
+                <w:iCs/>
+                <w:sz w:val="18"/>
+                <w:szCs w:val="21"/>
+                <w:lang w:eastAsia="ko-KR"/>
+              </w:rPr>
+            </w:pPr>
+            <w:r>
+              <w:rPr>
+                <w:rFonts w:ascii="맑은 고딕" w:eastAsia="맑은 고딕" w:hAnsi="맑은 고딕" w:cs="맑은 고딕" w:hint="eastAsia"/>
+                <w:i/>
+                <w:iCs/>
+                <w:sz w:val="18"/>
+                <w:szCs w:val="21"/>
+                <w:lang w:eastAsia="ko-KR"/>
+              </w:rPr>
+              <w:t>FK</w:t>
+            </w:r>
+          </w:p>
+        </w:tc>
+        <w:tc>
+          <w:tcPr>
+            <w:tcW w:w="2075" w:type="dxa"/>
+          </w:tcPr>
+          <w:p>
+            <w:pPr>
+              <w:spacing w:line="360" w:lineRule="auto"/>
+              <w:rPr>
+                <w:rFonts w:ascii="맑은 고딕" w:eastAsia="맑은 고딕" w:hAnsi="맑은 고딕" w:cs="맑은 고딕"/>
+                <w:i/>
+                <w:iCs/>
+                <w:sz w:val="18"/>
+                <w:szCs w:val="21"/>
+                <w:lang w:eastAsia="ko-KR"/>
+              </w:rPr>
+            </w:pPr>
           </w:p>
         </w:tc>
       </w:tr>
       <w:tr>
         <w:tc>
           <w:tcPr>
-            <w:tcW w:w="1702" w:type="dxa"/>
+            <w:tcW w:w="1699" w:type="dxa"/>
           </w:tcPr>
           <w:p>
             <w:pPr>
@@ -22940,101 +22919,145 @@
                 <w:szCs w:val="21"/>
                 <w:lang w:eastAsia="ko-KR"/>
               </w:rPr>
-              <w:t>_CONTENT</w:t>
-            </w:r>
-          </w:p>
-        </w:tc>
-        <w:tc>
-          <w:tcPr>
-            <w:tcW w:w="1702" w:type="dxa"/>
-          </w:tcPr>
-          <w:p>
-            <w:pPr>
-              <w:spacing w:line="360" w:lineRule="auto"/>
-              <w:rPr>
-                <w:rFonts w:ascii="맑은 고딕" w:eastAsia="맑은 고딕" w:hAnsi="맑은 고딕" w:cs="맑은 고딕"/>
-                <w:i/>
-                <w:iCs/>
-                <w:sz w:val="18"/>
-                <w:szCs w:val="21"/>
-                <w:lang w:eastAsia="ko-KR"/>
-              </w:rPr>
-            </w:pPr>
-            <w:r>
-              <w:rPr>
-                <w:rFonts w:ascii="맑은 고딕" w:eastAsia="맑은 고딕" w:hAnsi="맑은 고딕" w:cs="맑은 고딕"/>
-                <w:i/>
-                <w:iCs/>
-                <w:sz w:val="18"/>
-                <w:szCs w:val="21"/>
-                <w:lang w:eastAsia="ko-KR"/>
-              </w:rPr>
-              <w:t>CLOB</w:t>
-            </w:r>
-          </w:p>
-        </w:tc>
-        <w:tc>
-          <w:tcPr>
-            <w:tcW w:w="1718" w:type="dxa"/>
-          </w:tcPr>
-          <w:p>
-            <w:pPr>
-              <w:spacing w:line="360" w:lineRule="auto"/>
-              <w:rPr>
-                <w:rFonts w:ascii="맑은 고딕" w:eastAsia="맑은 고딕" w:hAnsi="맑은 고딕" w:cs="맑은 고딕"/>
-                <w:i/>
-                <w:iCs/>
-                <w:sz w:val="18"/>
-                <w:szCs w:val="21"/>
-                <w:lang w:eastAsia="ko-KR"/>
-              </w:rPr>
-            </w:pPr>
-          </w:p>
-        </w:tc>
-        <w:tc>
-          <w:tcPr>
-            <w:tcW w:w="1175" w:type="dxa"/>
-          </w:tcPr>
-          <w:p>
-            <w:pPr>
-              <w:spacing w:line="360" w:lineRule="auto"/>
-              <w:rPr>
-                <w:rFonts w:ascii="맑은 고딕" w:eastAsia="맑은 고딕" w:hAnsi="맑은 고딕" w:cs="맑은 고딕"/>
-                <w:i/>
-                <w:iCs/>
-                <w:sz w:val="18"/>
-                <w:szCs w:val="21"/>
-                <w:lang w:eastAsia="ko-KR"/>
-              </w:rPr>
-            </w:pPr>
-          </w:p>
-        </w:tc>
-        <w:tc>
-          <w:tcPr>
-            <w:tcW w:w="2225" w:type="dxa"/>
-          </w:tcPr>
-          <w:p>
-            <w:pPr>
-              <w:spacing w:line="360" w:lineRule="auto"/>
-              <w:rPr>
-                <w:rFonts w:ascii="맑은 고딕" w:eastAsia="맑은 고딕" w:hAnsi="맑은 고딕" w:cs="맑은 고딕"/>
-                <w:i/>
-                <w:iCs/>
-                <w:sz w:val="18"/>
-                <w:szCs w:val="21"/>
-                <w:lang w:eastAsia="ko-KR"/>
-              </w:rPr>
-            </w:pPr>
-            <w:r>
-              <w:rPr>
-                <w:rFonts w:ascii="맑은 고딕" w:eastAsia="맑은 고딕" w:hAnsi="맑은 고딕" w:cs="맑은 고딕" w:hint="eastAsia"/>
-                <w:i/>
-                <w:iCs/>
-                <w:sz w:val="18"/>
-                <w:szCs w:val="21"/>
-                <w:lang w:eastAsia="ko-KR"/>
-              </w:rPr>
-              <w:t>품의문 내용</w:t>
+              <w:t>_</w:t>
+            </w:r>
+            <w:r>
+              <w:rPr>
+                <w:rFonts w:ascii="맑은 고딕" w:eastAsia="맑은 고딕" w:hAnsi="맑은 고딕" w:cs="맑은 고딕" w:hint="eastAsia"/>
+                <w:i/>
+                <w:iCs/>
+                <w:sz w:val="18"/>
+                <w:szCs w:val="21"/>
+                <w:lang w:eastAsia="ko-KR"/>
+              </w:rPr>
+              <w:t>T</w:t>
+            </w:r>
+            <w:r>
+              <w:rPr>
+                <w:rFonts w:ascii="맑은 고딕" w:eastAsia="맑은 고딕" w:hAnsi="맑은 고딕" w:cs="맑은 고딕"/>
+                <w:i/>
+                <w:iCs/>
+                <w:sz w:val="18"/>
+                <w:szCs w:val="21"/>
+                <w:lang w:eastAsia="ko-KR"/>
+              </w:rPr>
+              <w:t>ITLE</w:t>
+            </w:r>
+          </w:p>
+        </w:tc>
+        <w:tc>
+          <w:tcPr>
+            <w:tcW w:w="1693" w:type="dxa"/>
+          </w:tcPr>
+          <w:p>
+            <w:pPr>
+              <w:spacing w:line="360" w:lineRule="auto"/>
+              <w:rPr>
+                <w:rFonts w:ascii="맑은 고딕" w:eastAsia="맑은 고딕" w:hAnsi="맑은 고딕" w:cs="맑은 고딕"/>
+                <w:i/>
+                <w:iCs/>
+                <w:sz w:val="18"/>
+                <w:szCs w:val="21"/>
+                <w:lang w:eastAsia="ko-KR"/>
+              </w:rPr>
+            </w:pPr>
+            <w:r>
+              <w:rPr>
+                <w:rFonts w:ascii="맑은 고딕" w:eastAsia="맑은 고딕" w:hAnsi="맑은 고딕" w:cs="맑은 고딕" w:hint="eastAsia"/>
+                <w:i/>
+                <w:iCs/>
+                <w:sz w:val="18"/>
+                <w:szCs w:val="21"/>
+                <w:lang w:eastAsia="ko-KR"/>
+              </w:rPr>
+              <w:t>VARCHAR2(</w:t>
+            </w:r>
+            <w:r>
+              <w:rPr>
+                <w:rFonts w:ascii="맑은 고딕" w:eastAsia="맑은 고딕" w:hAnsi="맑은 고딕" w:cs="맑은 고딕"/>
+                <w:i/>
+                <w:iCs/>
+                <w:sz w:val="18"/>
+                <w:szCs w:val="21"/>
+                <w:lang w:eastAsia="ko-KR"/>
+              </w:rPr>
+              <w:t>300</w:t>
+            </w:r>
+            <w:r>
+              <w:rPr>
+                <w:rFonts w:ascii="맑은 고딕" w:eastAsia="맑은 고딕" w:hAnsi="맑은 고딕" w:cs="맑은 고딕" w:hint="eastAsia"/>
+                <w:i/>
+                <w:iCs/>
+                <w:sz w:val="18"/>
+                <w:szCs w:val="21"/>
+                <w:lang w:eastAsia="ko-KR"/>
+              </w:rPr>
+              <w:t>)</w:t>
+            </w:r>
+          </w:p>
+        </w:tc>
+        <w:tc>
+          <w:tcPr>
+            <w:tcW w:w="1682" w:type="dxa"/>
+          </w:tcPr>
+          <w:p>
+            <w:pPr>
+              <w:spacing w:line="360" w:lineRule="auto"/>
+              <w:rPr>
+                <w:rFonts w:ascii="맑은 고딕" w:eastAsia="맑은 고딕" w:hAnsi="맑은 고딕" w:cs="맑은 고딕"/>
+                <w:i/>
+                <w:iCs/>
+                <w:sz w:val="18"/>
+                <w:szCs w:val="21"/>
+                <w:lang w:eastAsia="ko-KR"/>
+              </w:rPr>
+            </w:pPr>
+          </w:p>
+        </w:tc>
+        <w:tc>
+          <w:tcPr>
+            <w:tcW w:w="1147" w:type="dxa"/>
+          </w:tcPr>
+          <w:p>
+            <w:pPr>
+              <w:spacing w:line="360" w:lineRule="auto"/>
+              <w:rPr>
+                <w:rFonts w:ascii="맑은 고딕" w:eastAsia="맑은 고딕" w:hAnsi="맑은 고딕" w:cs="맑은 고딕"/>
+                <w:i/>
+                <w:iCs/>
+                <w:sz w:val="18"/>
+                <w:szCs w:val="21"/>
+                <w:lang w:eastAsia="ko-KR"/>
+              </w:rPr>
+            </w:pPr>
+          </w:p>
+        </w:tc>
+        <w:tc>
+          <w:tcPr>
+            <w:tcW w:w="2075" w:type="dxa"/>
+          </w:tcPr>
+          <w:p>
+            <w:pPr>
+              <w:spacing w:line="360" w:lineRule="auto"/>
+              <w:rPr>
+                <w:rFonts w:ascii="맑은 고딕" w:eastAsia="맑은 고딕" w:hAnsi="맑은 고딕" w:cs="맑은 고딕"/>
+                <w:i/>
+                <w:iCs/>
+                <w:sz w:val="18"/>
+                <w:szCs w:val="21"/>
+                <w:lang w:eastAsia="ko-KR"/>
+              </w:rPr>
+            </w:pPr>
+            <w:r>
+              <w:rPr>
+                <w:rFonts w:ascii="맑은 고딕" w:eastAsia="맑은 고딕" w:hAnsi="맑은 고딕" w:cs="맑은 고딕" w:hint="eastAsia"/>
+                <w:i/>
+                <w:iCs/>
+                <w:sz w:val="18"/>
+                <w:szCs w:val="21"/>
+                <w:lang w:eastAsia="ko-KR"/>
+              </w:rPr>
+              <w:t>품의문 제목</w:t>
             </w:r>
           </w:p>
         </w:tc>
@@ -23042,140 +23065,135 @@
       <w:tr>
         <w:tc>
           <w:tcPr>
-            <w:tcW w:w="1702" w:type="dxa"/>
-          </w:tcPr>
-          <w:p>
-            <w:pPr>
-              <w:spacing w:line="360" w:lineRule="auto"/>
-              <w:rPr>
-                <w:rFonts w:ascii="맑은 고딕" w:eastAsia="맑은 고딕" w:hAnsi="맑은 고딕" w:cs="맑은 고딕" w:hint="eastAsia"/>
-                <w:i/>
-                <w:iCs/>
-                <w:sz w:val="18"/>
-                <w:szCs w:val="21"/>
-                <w:lang w:eastAsia="ko-KR"/>
-              </w:rPr>
-            </w:pPr>
-            <w:r>
-              <w:rPr>
-                <w:rFonts w:ascii="맑은 고딕" w:eastAsia="맑은 고딕" w:hAnsi="맑은 고딕" w:cs="맑은 고딕"/>
-                <w:i/>
-                <w:iCs/>
-                <w:sz w:val="18"/>
-                <w:szCs w:val="21"/>
-                <w:lang w:eastAsia="ko-KR"/>
-              </w:rPr>
-              <w:t>APRV_STEP</w:t>
-            </w:r>
-          </w:p>
-        </w:tc>
-        <w:tc>
-          <w:tcPr>
-            <w:tcW w:w="1702" w:type="dxa"/>
-          </w:tcPr>
-          <w:p>
-            <w:pPr>
-              <w:spacing w:line="360" w:lineRule="auto"/>
-              <w:rPr>
-                <w:rFonts w:ascii="맑은 고딕" w:eastAsia="맑은 고딕" w:hAnsi="맑은 고딕" w:cs="맑은 고딕"/>
-                <w:i/>
-                <w:iCs/>
-                <w:sz w:val="18"/>
-                <w:szCs w:val="21"/>
-                <w:lang w:eastAsia="ko-KR"/>
-              </w:rPr>
-            </w:pPr>
-            <w:r>
-              <w:rPr>
-                <w:rFonts w:ascii="맑은 고딕" w:eastAsia="맑은 고딕" w:hAnsi="맑은 고딕" w:cs="맑은 고딕" w:hint="eastAsia"/>
-                <w:i/>
-                <w:iCs/>
-                <w:sz w:val="18"/>
-                <w:szCs w:val="21"/>
-                <w:lang w:eastAsia="ko-KR"/>
-              </w:rPr>
-              <w:t>VARCHAR2(10)</w:t>
-            </w:r>
-          </w:p>
-        </w:tc>
-        <w:tc>
-          <w:tcPr>
-            <w:tcW w:w="2893" w:type="dxa"/>
-            <w:gridSpan w:val="2"/>
-          </w:tcPr>
-          <w:p>
-            <w:pPr>
-              <w:spacing w:line="360" w:lineRule="auto"/>
-              <w:rPr>
-                <w:rFonts w:ascii="맑은 고딕" w:eastAsia="맑은 고딕" w:hAnsi="맑은 고딕" w:cs="맑은 고딕"/>
-                <w:i/>
-                <w:iCs/>
-                <w:sz w:val="18"/>
-                <w:szCs w:val="21"/>
-                <w:lang w:eastAsia="ko-KR"/>
-              </w:rPr>
-            </w:pPr>
-            <w:r>
-              <w:rPr>
-                <w:rFonts w:ascii="맑은 고딕" w:eastAsia="맑은 고딕" w:hAnsi="맑은 고딕" w:cs="맑은 고딕" w:hint="eastAsia"/>
-                <w:i/>
-                <w:iCs/>
-                <w:sz w:val="18"/>
-                <w:szCs w:val="21"/>
-                <w:lang w:eastAsia="ko-KR"/>
-              </w:rPr>
-              <w:t>기안,</w:t>
-            </w:r>
-            <w:r>
-              <w:rPr>
-                <w:rFonts w:ascii="맑은 고딕" w:eastAsia="맑은 고딕" w:hAnsi="맑은 고딕" w:cs="맑은 고딕"/>
-                <w:i/>
-                <w:iCs/>
-                <w:sz w:val="18"/>
-                <w:szCs w:val="21"/>
-                <w:lang w:eastAsia="ko-KR"/>
-              </w:rPr>
-              <w:t xml:space="preserve"> </w:t>
-            </w:r>
-            <w:r>
-              <w:rPr>
-                <w:rFonts w:ascii="맑은 고딕" w:eastAsia="맑은 고딕" w:hAnsi="맑은 고딕" w:cs="맑은 고딕" w:hint="eastAsia"/>
-                <w:i/>
-                <w:iCs/>
-                <w:sz w:val="18"/>
-                <w:szCs w:val="21"/>
-                <w:lang w:eastAsia="ko-KR"/>
-              </w:rPr>
-              <w:t>결재</w:t>
-            </w:r>
-          </w:p>
-        </w:tc>
-        <w:tc>
-          <w:tcPr>
-            <w:tcW w:w="2225" w:type="dxa"/>
-          </w:tcPr>
-          <w:p>
-            <w:pPr>
-              <w:spacing w:line="360" w:lineRule="auto"/>
-              <w:rPr>
-                <w:rFonts w:ascii="맑은 고딕" w:eastAsia="맑은 고딕" w:hAnsi="맑은 고딕" w:cs="맑은 고딕"/>
-                <w:i/>
-                <w:iCs/>
-                <w:sz w:val="18"/>
-                <w:szCs w:val="21"/>
-                <w:lang w:eastAsia="ko-KR"/>
-              </w:rPr>
-            </w:pPr>
-            <w:r>
-              <w:rPr>
-                <w:rFonts w:ascii="맑은 고딕" w:eastAsia="맑은 고딕" w:hAnsi="맑은 고딕" w:cs="맑은 고딕" w:hint="eastAsia"/>
-                <w:i/>
-                <w:iCs/>
-                <w:sz w:val="18"/>
-                <w:szCs w:val="21"/>
-                <w:lang w:eastAsia="ko-KR"/>
-              </w:rPr>
-              <w:t>결재 단계</w:t>
+            <w:tcW w:w="1699" w:type="dxa"/>
+          </w:tcPr>
+          <w:p>
+            <w:pPr>
+              <w:spacing w:line="360" w:lineRule="auto"/>
+              <w:rPr>
+                <w:rFonts w:ascii="맑은 고딕" w:eastAsia="맑은 고딕" w:hAnsi="맑은 고딕" w:cs="맑은 고딕"/>
+                <w:i/>
+                <w:iCs/>
+                <w:sz w:val="18"/>
+                <w:szCs w:val="21"/>
+                <w:lang w:eastAsia="ko-KR"/>
+              </w:rPr>
+            </w:pPr>
+            <w:r>
+              <w:rPr>
+                <w:rFonts w:ascii="맑은 고딕" w:eastAsia="맑은 고딕" w:hAnsi="맑은 고딕" w:cs="맑은 고딕"/>
+                <w:i/>
+                <w:iCs/>
+                <w:sz w:val="18"/>
+                <w:szCs w:val="21"/>
+                <w:lang w:eastAsia="ko-KR"/>
+              </w:rPr>
+              <w:t>APRV</w:t>
+            </w:r>
+            <w:r>
+              <w:rPr>
+                <w:rFonts w:ascii="맑은 고딕" w:eastAsia="맑은 고딕" w:hAnsi="맑은 고딕" w:cs="맑은 고딕"/>
+                <w:i/>
+                <w:iCs/>
+                <w:sz w:val="18"/>
+                <w:szCs w:val="21"/>
+                <w:lang w:eastAsia="ko-KR"/>
+              </w:rPr>
+              <w:t>_CONTENT</w:t>
+            </w:r>
+          </w:p>
+        </w:tc>
+        <w:tc>
+          <w:tcPr>
+            <w:tcW w:w="1693" w:type="dxa"/>
+          </w:tcPr>
+          <w:p>
+            <w:pPr>
+              <w:spacing w:line="360" w:lineRule="auto"/>
+              <w:rPr>
+                <w:rFonts w:ascii="맑은 고딕" w:eastAsia="맑은 고딕" w:hAnsi="맑은 고딕" w:cs="맑은 고딕"/>
+                <w:i/>
+                <w:iCs/>
+                <w:sz w:val="18"/>
+                <w:szCs w:val="21"/>
+                <w:lang w:eastAsia="ko-KR"/>
+              </w:rPr>
+            </w:pPr>
+            <w:r>
+              <w:rPr>
+                <w:rFonts w:ascii="맑은 고딕" w:eastAsia="맑은 고딕" w:hAnsi="맑은 고딕" w:cs="맑은 고딕"/>
+                <w:i/>
+                <w:iCs/>
+                <w:sz w:val="18"/>
+                <w:szCs w:val="21"/>
+                <w:lang w:eastAsia="ko-KR"/>
+              </w:rPr>
+              <w:t>CLOB</w:t>
+            </w:r>
+          </w:p>
+        </w:tc>
+        <w:tc>
+          <w:tcPr>
+            <w:tcW w:w="1682" w:type="dxa"/>
+          </w:tcPr>
+          <w:p>
+            <w:pPr>
+              <w:spacing w:line="360" w:lineRule="auto"/>
+              <w:rPr>
+                <w:rFonts w:ascii="맑은 고딕" w:eastAsia="맑은 고딕" w:hAnsi="맑은 고딕" w:cs="맑은 고딕"/>
+                <w:i/>
+                <w:iCs/>
+                <w:sz w:val="18"/>
+                <w:szCs w:val="21"/>
+                <w:lang w:eastAsia="ko-KR"/>
+              </w:rPr>
+            </w:pPr>
+          </w:p>
+        </w:tc>
+        <w:tc>
+          <w:tcPr>
+            <w:tcW w:w="1147" w:type="dxa"/>
+          </w:tcPr>
+          <w:p>
+            <w:pPr>
+              <w:spacing w:line="360" w:lineRule="auto"/>
+              <w:rPr>
+                <w:rFonts w:ascii="맑은 고딕" w:eastAsia="맑은 고딕" w:hAnsi="맑은 고딕" w:cs="맑은 고딕"/>
+                <w:i/>
+                <w:iCs/>
+                <w:sz w:val="18"/>
+                <w:szCs w:val="21"/>
+                <w:lang w:eastAsia="ko-KR"/>
+              </w:rPr>
+            </w:pPr>
+          </w:p>
+        </w:tc>
+        <w:tc>
+          <w:tcPr>
+            <w:tcW w:w="2075" w:type="dxa"/>
+          </w:tcPr>
+          <w:p>
+            <w:pPr>
+              <w:spacing w:line="360" w:lineRule="auto"/>
+              <w:rPr>
+                <w:rFonts w:ascii="맑은 고딕" w:eastAsia="맑은 고딕" w:hAnsi="맑은 고딕" w:cs="맑은 고딕"/>
+                <w:i/>
+                <w:iCs/>
+                <w:sz w:val="18"/>
+                <w:szCs w:val="21"/>
+                <w:lang w:eastAsia="ko-KR"/>
+              </w:rPr>
+            </w:pPr>
+            <w:r>
+              <w:rPr>
+                <w:rFonts w:ascii="맑은 고딕" w:eastAsia="맑은 고딕" w:hAnsi="맑은 고딕" w:cs="맑은 고딕" w:hint="eastAsia"/>
+                <w:i/>
+                <w:iCs/>
+                <w:sz w:val="18"/>
+                <w:szCs w:val="21"/>
+                <w:lang w:eastAsia="ko-KR"/>
+              </w:rPr>
+              <w:t>품의문 내용</w:t>
             </w:r>
           </w:p>
         </w:tc>
@@ -23183,53 +23201,53 @@
       <w:tr>
         <w:tc>
           <w:tcPr>
-            <w:tcW w:w="1702" w:type="dxa"/>
-          </w:tcPr>
-          <w:p>
-            <w:pPr>
-              <w:spacing w:line="360" w:lineRule="auto"/>
-              <w:rPr>
-                <w:rFonts w:ascii="맑은 고딕" w:eastAsia="맑은 고딕" w:hAnsi="맑은 고딕" w:cs="맑은 고딕"/>
-                <w:i/>
-                <w:iCs/>
-                <w:sz w:val="18"/>
-                <w:szCs w:val="21"/>
-                <w:lang w:eastAsia="ko-KR"/>
-              </w:rPr>
-            </w:pPr>
-            <w:r>
-              <w:rPr>
-                <w:rFonts w:ascii="맑은 고딕" w:eastAsia="맑은 고딕" w:hAnsi="맑은 고딕" w:cs="맑은 고딕" w:hint="eastAsia"/>
-                <w:i/>
-                <w:iCs/>
-                <w:sz w:val="18"/>
-                <w:szCs w:val="21"/>
-                <w:lang w:eastAsia="ko-KR"/>
-              </w:rPr>
-              <w:t>A</w:t>
-            </w:r>
-            <w:r>
-              <w:rPr>
-                <w:rFonts w:ascii="맑은 고딕" w:eastAsia="맑은 고딕" w:hAnsi="맑은 고딕" w:cs="맑은 고딕"/>
-                <w:i/>
-                <w:iCs/>
-                <w:sz w:val="18"/>
-                <w:szCs w:val="21"/>
-                <w:lang w:eastAsia="ko-KR"/>
-              </w:rPr>
-              <w:t>PRV_STATUS</w:t>
-            </w:r>
-          </w:p>
-        </w:tc>
-        <w:tc>
-          <w:tcPr>
-            <w:tcW w:w="1702" w:type="dxa"/>
-          </w:tcPr>
-          <w:p>
-            <w:pPr>
-              <w:spacing w:line="360" w:lineRule="auto"/>
-              <w:rPr>
-                <w:rFonts w:ascii="맑은 고딕" w:eastAsia="맑은 고딕" w:hAnsi="맑은 고딕" w:cs="맑은 고딕" w:hint="eastAsia"/>
+            <w:tcW w:w="1699" w:type="dxa"/>
+          </w:tcPr>
+          <w:p>
+            <w:pPr>
+              <w:spacing w:line="360" w:lineRule="auto"/>
+              <w:rPr>
+                <w:rFonts w:ascii="맑은 고딕" w:eastAsia="맑은 고딕" w:hAnsi="맑은 고딕" w:cs="맑은 고딕"/>
+                <w:i/>
+                <w:iCs/>
+                <w:sz w:val="18"/>
+                <w:szCs w:val="21"/>
+                <w:lang w:eastAsia="ko-KR"/>
+              </w:rPr>
+            </w:pPr>
+            <w:r>
+              <w:rPr>
+                <w:rFonts w:ascii="맑은 고딕" w:eastAsia="맑은 고딕" w:hAnsi="맑은 고딕" w:cs="맑은 고딕" w:hint="eastAsia"/>
+                <w:i/>
+                <w:iCs/>
+                <w:sz w:val="18"/>
+                <w:szCs w:val="21"/>
+                <w:lang w:eastAsia="ko-KR"/>
+              </w:rPr>
+              <w:t>T</w:t>
+            </w:r>
+            <w:r>
+              <w:rPr>
+                <w:rFonts w:ascii="맑은 고딕" w:eastAsia="맑은 고딕" w:hAnsi="맑은 고딕" w:cs="맑은 고딕"/>
+                <w:i/>
+                <w:iCs/>
+                <w:sz w:val="18"/>
+                <w:szCs w:val="21"/>
+                <w:lang w:eastAsia="ko-KR"/>
+              </w:rPr>
+              <w:t>EMPLATE_CD</w:t>
+            </w:r>
+          </w:p>
+        </w:tc>
+        <w:tc>
+          <w:tcPr>
+            <w:tcW w:w="1693" w:type="dxa"/>
+          </w:tcPr>
+          <w:p>
+            <w:pPr>
+              <w:spacing w:line="360" w:lineRule="auto"/>
+              <w:rPr>
+                <w:rFonts w:ascii="맑은 고딕" w:eastAsia="맑은 고딕" w:hAnsi="맑은 고딕" w:cs="맑은 고딕"/>
                 <w:i/>
                 <w:iCs/>
                 <w:sz w:val="18"/>
@@ -23263,104 +23281,66 @@
         </w:tc>
         <w:tc>
           <w:tcPr>
-            <w:tcW w:w="2893" w:type="dxa"/>
-            <w:gridSpan w:val="2"/>
-          </w:tcPr>
-          <w:p>
-            <w:pPr>
-              <w:spacing w:line="360" w:lineRule="auto"/>
-              <w:rPr>
-                <w:rFonts w:ascii="맑은 고딕" w:eastAsia="맑은 고딕" w:hAnsi="맑은 고딕" w:cs="맑은 고딕"/>
-                <w:i/>
-                <w:iCs/>
-                <w:sz w:val="18"/>
-                <w:szCs w:val="21"/>
-                <w:lang w:eastAsia="ko-KR"/>
-              </w:rPr>
-            </w:pPr>
-            <w:r>
-              <w:rPr>
-                <w:rFonts w:ascii="맑은 고딕" w:eastAsia="맑은 고딕" w:hAnsi="맑은 고딕" w:cs="맑은 고딕" w:hint="eastAsia"/>
-                <w:i/>
-                <w:iCs/>
-                <w:sz w:val="18"/>
-                <w:szCs w:val="21"/>
-                <w:lang w:eastAsia="ko-KR"/>
-              </w:rPr>
-              <w:t>임시작성,</w:t>
-            </w:r>
-            <w:r>
-              <w:rPr>
-                <w:rFonts w:ascii="맑은 고딕" w:eastAsia="맑은 고딕" w:hAnsi="맑은 고딕" w:cs="맑은 고딕"/>
-                <w:i/>
-                <w:iCs/>
-                <w:sz w:val="18"/>
-                <w:szCs w:val="21"/>
-                <w:lang w:eastAsia="ko-KR"/>
-              </w:rPr>
-              <w:t xml:space="preserve"> </w:t>
-            </w:r>
-            <w:r>
-              <w:rPr>
-                <w:rFonts w:ascii="맑은 고딕" w:eastAsia="맑은 고딕" w:hAnsi="맑은 고딕" w:cs="맑은 고딕" w:hint="eastAsia"/>
-                <w:i/>
-                <w:iCs/>
-                <w:sz w:val="18"/>
-                <w:szCs w:val="21"/>
-                <w:lang w:eastAsia="ko-KR"/>
-              </w:rPr>
-              <w:t>진행 중,</w:t>
-            </w:r>
-            <w:r>
-              <w:rPr>
-                <w:rFonts w:ascii="맑은 고딕" w:eastAsia="맑은 고딕" w:hAnsi="맑은 고딕" w:cs="맑은 고딕"/>
-                <w:i/>
-                <w:iCs/>
-                <w:sz w:val="18"/>
-                <w:szCs w:val="21"/>
-                <w:lang w:eastAsia="ko-KR"/>
-              </w:rPr>
-              <w:t xml:space="preserve"> </w:t>
-            </w:r>
-            <w:r>
-              <w:rPr>
-                <w:rFonts w:ascii="맑은 고딕" w:eastAsia="맑은 고딕" w:hAnsi="맑은 고딕" w:cs="맑은 고딕" w:hint="eastAsia"/>
-                <w:i/>
-                <w:iCs/>
-                <w:sz w:val="18"/>
-                <w:szCs w:val="21"/>
-                <w:lang w:eastAsia="ko-KR"/>
-              </w:rPr>
-              <w:t>완료</w:t>
-            </w:r>
-          </w:p>
-        </w:tc>
-        <w:tc>
-          <w:tcPr>
-            <w:tcW w:w="2225" w:type="dxa"/>
-          </w:tcPr>
-          <w:p>
-            <w:pPr>
-              <w:spacing w:line="360" w:lineRule="auto"/>
-              <w:rPr>
-                <w:rFonts w:ascii="맑은 고딕" w:eastAsia="맑은 고딕" w:hAnsi="맑은 고딕" w:cs="맑은 고딕" w:hint="eastAsia"/>
-                <w:i/>
-                <w:iCs/>
-                <w:sz w:val="18"/>
-                <w:szCs w:val="21"/>
-                <w:lang w:eastAsia="ko-KR"/>
-              </w:rPr>
-            </w:pPr>
-            <w:r>
-              <w:rPr>
-                <w:rFonts w:ascii="맑은 고딕" w:eastAsia="맑은 고딕" w:hAnsi="맑은 고딕" w:cs="맑은 고딕" w:hint="eastAsia"/>
-                <w:i/>
-                <w:iCs/>
-                <w:sz w:val="18"/>
-                <w:szCs w:val="21"/>
-                <w:lang w:eastAsia="ko-KR"/>
-              </w:rPr>
-              <w:t>결재 상태</w:t>
+            <w:tcW w:w="1682" w:type="dxa"/>
+          </w:tcPr>
+          <w:p>
+            <w:pPr>
+              <w:spacing w:line="360" w:lineRule="auto"/>
+              <w:rPr>
+                <w:rFonts w:ascii="맑은 고딕" w:eastAsia="맑은 고딕" w:hAnsi="맑은 고딕" w:cs="맑은 고딕"/>
+                <w:i/>
+                <w:iCs/>
+                <w:sz w:val="18"/>
+                <w:szCs w:val="21"/>
+                <w:lang w:eastAsia="ko-KR"/>
+              </w:rPr>
+            </w:pPr>
+          </w:p>
+        </w:tc>
+        <w:tc>
+          <w:tcPr>
+            <w:tcW w:w="1147" w:type="dxa"/>
+          </w:tcPr>
+          <w:p>
+            <w:pPr>
+              <w:spacing w:line="360" w:lineRule="auto"/>
+              <w:rPr>
+                <w:rFonts w:ascii="맑은 고딕" w:eastAsia="맑은 고딕" w:hAnsi="맑은 고딕" w:cs="맑은 고딕"/>
+                <w:i/>
+                <w:iCs/>
+                <w:sz w:val="18"/>
+                <w:szCs w:val="21"/>
+                <w:lang w:eastAsia="ko-KR"/>
+              </w:rPr>
+            </w:pPr>
+          </w:p>
+        </w:tc>
+        <w:tc>
+          <w:tcPr>
+            <w:tcW w:w="2075" w:type="dxa"/>
+          </w:tcPr>
+          <w:p>
+            <w:pPr>
+              <w:spacing w:line="360" w:lineRule="auto"/>
+              <w:rPr>
+                <w:rFonts w:ascii="맑은 고딕" w:eastAsia="맑은 고딕" w:hAnsi="맑은 고딕" w:cs="맑은 고딕"/>
+                <w:i/>
+                <w:iCs/>
+                <w:sz w:val="18"/>
+                <w:szCs w:val="21"/>
+                <w:lang w:eastAsia="ko-KR"/>
+              </w:rPr>
+            </w:pPr>
+            <w:r>
+              <w:rPr>
+                <w:rFonts w:ascii="맑은 고딕" w:eastAsia="맑은 고딕" w:hAnsi="맑은 고딕" w:cs="맑은 고딕" w:hint="eastAsia"/>
+                <w:i/>
+                <w:iCs/>
+                <w:sz w:val="18"/>
+                <w:szCs w:val="21"/>
+                <w:lang w:eastAsia="ko-KR"/>
+              </w:rPr>
+              <w:t>템플릿 종류</w:t>
             </w:r>
           </w:p>
         </w:tc>
@@ -23368,7 +23348,7 @@
       <w:tr>
         <w:tc>
           <w:tcPr>
-            <w:tcW w:w="1702" w:type="dxa"/>
+            <w:tcW w:w="1699" w:type="dxa"/>
           </w:tcPr>
           <w:p>
             <w:pPr>
@@ -23408,7 +23388,7 @@
         </w:tc>
         <w:tc>
           <w:tcPr>
-            <w:tcW w:w="1702" w:type="dxa"/>
+            <w:tcW w:w="1693" w:type="dxa"/>
           </w:tcPr>
           <w:p>
             <w:pPr>
@@ -23437,43 +23417,43 @@
         </w:tc>
         <w:tc>
           <w:tcPr>
-            <w:tcW w:w="1718" w:type="dxa"/>
-          </w:tcPr>
-          <w:p>
-            <w:pPr>
-              <w:spacing w:line="360" w:lineRule="auto"/>
-              <w:rPr>
-                <w:rFonts w:ascii="맑은 고딕" w:eastAsia="맑은 고딕" w:hAnsi="맑은 고딕" w:cs="맑은 고딕"/>
-                <w:i/>
-                <w:iCs/>
-                <w:sz w:val="18"/>
-                <w:szCs w:val="21"/>
-                <w:lang w:eastAsia="ko-KR"/>
-              </w:rPr>
-            </w:pPr>
-          </w:p>
-        </w:tc>
-        <w:tc>
-          <w:tcPr>
-            <w:tcW w:w="1175" w:type="dxa"/>
-          </w:tcPr>
-          <w:p>
-            <w:pPr>
-              <w:spacing w:line="360" w:lineRule="auto"/>
-              <w:rPr>
-                <w:rFonts w:ascii="맑은 고딕" w:eastAsia="맑은 고딕" w:hAnsi="맑은 고딕" w:cs="맑은 고딕"/>
-                <w:i/>
-                <w:iCs/>
-                <w:sz w:val="18"/>
-                <w:szCs w:val="21"/>
-                <w:lang w:eastAsia="ko-KR"/>
-              </w:rPr>
-            </w:pPr>
-          </w:p>
-        </w:tc>
-        <w:tc>
-          <w:tcPr>
-            <w:tcW w:w="2225" w:type="dxa"/>
+            <w:tcW w:w="1682" w:type="dxa"/>
+          </w:tcPr>
+          <w:p>
+            <w:pPr>
+              <w:spacing w:line="360" w:lineRule="auto"/>
+              <w:rPr>
+                <w:rFonts w:ascii="맑은 고딕" w:eastAsia="맑은 고딕" w:hAnsi="맑은 고딕" w:cs="맑은 고딕"/>
+                <w:i/>
+                <w:iCs/>
+                <w:sz w:val="18"/>
+                <w:szCs w:val="21"/>
+                <w:lang w:eastAsia="ko-KR"/>
+              </w:rPr>
+            </w:pPr>
+          </w:p>
+        </w:tc>
+        <w:tc>
+          <w:tcPr>
+            <w:tcW w:w="1147" w:type="dxa"/>
+          </w:tcPr>
+          <w:p>
+            <w:pPr>
+              <w:spacing w:line="360" w:lineRule="auto"/>
+              <w:rPr>
+                <w:rFonts w:ascii="맑은 고딕" w:eastAsia="맑은 고딕" w:hAnsi="맑은 고딕" w:cs="맑은 고딕"/>
+                <w:i/>
+                <w:iCs/>
+                <w:sz w:val="18"/>
+                <w:szCs w:val="21"/>
+                <w:lang w:eastAsia="ko-KR"/>
+              </w:rPr>
+            </w:pPr>
+          </w:p>
+        </w:tc>
+        <w:tc>
+          <w:tcPr>
+            <w:tcW w:w="2075" w:type="dxa"/>
           </w:tcPr>
           <w:p>
             <w:pPr>
@@ -23504,7 +23484,7 @@
       <w:tr>
         <w:tc>
           <w:tcPr>
-            <w:tcW w:w="1702" w:type="dxa"/>
+            <w:tcW w:w="1699" w:type="dxa"/>
           </w:tcPr>
           <w:p>
             <w:pPr>
@@ -23544,7 +23524,7 @@
         </w:tc>
         <w:tc>
           <w:tcPr>
-            <w:tcW w:w="1702" w:type="dxa"/>
+            <w:tcW w:w="1693" w:type="dxa"/>
           </w:tcPr>
           <w:p>
             <w:pPr>
@@ -23573,49 +23553,49 @@
         </w:tc>
         <w:tc>
           <w:tcPr>
-            <w:tcW w:w="1718" w:type="dxa"/>
-          </w:tcPr>
-          <w:p>
-            <w:pPr>
-              <w:spacing w:line="360" w:lineRule="auto"/>
-              <w:rPr>
-                <w:rFonts w:ascii="맑은 고딕" w:eastAsia="맑은 고딕" w:hAnsi="맑은 고딕" w:cs="맑은 고딕"/>
-                <w:i/>
-                <w:iCs/>
-                <w:sz w:val="18"/>
-                <w:szCs w:val="21"/>
-                <w:lang w:eastAsia="ko-KR"/>
-              </w:rPr>
-            </w:pPr>
-          </w:p>
-        </w:tc>
-        <w:tc>
-          <w:tcPr>
-            <w:tcW w:w="1175" w:type="dxa"/>
-          </w:tcPr>
-          <w:p>
-            <w:pPr>
-              <w:spacing w:line="360" w:lineRule="auto"/>
-              <w:rPr>
-                <w:rFonts w:ascii="맑은 고딕" w:eastAsia="맑은 고딕" w:hAnsi="맑은 고딕" w:cs="맑은 고딕"/>
-                <w:i/>
-                <w:iCs/>
-                <w:sz w:val="18"/>
-                <w:szCs w:val="21"/>
-                <w:lang w:eastAsia="ko-KR"/>
-              </w:rPr>
-            </w:pPr>
-          </w:p>
-        </w:tc>
-        <w:tc>
-          <w:tcPr>
-            <w:tcW w:w="2225" w:type="dxa"/>
-          </w:tcPr>
-          <w:p>
-            <w:pPr>
-              <w:spacing w:line="360" w:lineRule="auto"/>
-              <w:rPr>
-                <w:rFonts w:ascii="맑은 고딕" w:eastAsia="맑은 고딕" w:hAnsi="맑은 고딕" w:cs="맑은 고딕" w:hint="eastAsia"/>
+            <w:tcW w:w="1682" w:type="dxa"/>
+          </w:tcPr>
+          <w:p>
+            <w:pPr>
+              <w:spacing w:line="360" w:lineRule="auto"/>
+              <w:rPr>
+                <w:rFonts w:ascii="맑은 고딕" w:eastAsia="맑은 고딕" w:hAnsi="맑은 고딕" w:cs="맑은 고딕"/>
+                <w:i/>
+                <w:iCs/>
+                <w:sz w:val="18"/>
+                <w:szCs w:val="21"/>
+                <w:lang w:eastAsia="ko-KR"/>
+              </w:rPr>
+            </w:pPr>
+          </w:p>
+        </w:tc>
+        <w:tc>
+          <w:tcPr>
+            <w:tcW w:w="1147" w:type="dxa"/>
+          </w:tcPr>
+          <w:p>
+            <w:pPr>
+              <w:spacing w:line="360" w:lineRule="auto"/>
+              <w:rPr>
+                <w:rFonts w:ascii="맑은 고딕" w:eastAsia="맑은 고딕" w:hAnsi="맑은 고딕" w:cs="맑은 고딕"/>
+                <w:i/>
+                <w:iCs/>
+                <w:sz w:val="18"/>
+                <w:szCs w:val="21"/>
+                <w:lang w:eastAsia="ko-KR"/>
+              </w:rPr>
+            </w:pPr>
+          </w:p>
+        </w:tc>
+        <w:tc>
+          <w:tcPr>
+            <w:tcW w:w="2075" w:type="dxa"/>
+          </w:tcPr>
+          <w:p>
+            <w:pPr>
+              <w:spacing w:line="360" w:lineRule="auto"/>
+              <w:rPr>
+                <w:rFonts w:ascii="맑은 고딕" w:eastAsia="맑은 고딕" w:hAnsi="맑은 고딕" w:cs="맑은 고딕"/>
                 <w:i/>
                 <w:iCs/>
                 <w:sz w:val="18"/>
@@ -23640,7 +23620,7 @@
       <w:tr>
         <w:tc>
           <w:tcPr>
-            <w:tcW w:w="1702" w:type="dxa"/>
+            <w:tcW w:w="1699" w:type="dxa"/>
           </w:tcPr>
           <w:p>
             <w:pPr>
@@ -23680,7 +23660,7 @@
         </w:tc>
         <w:tc>
           <w:tcPr>
-            <w:tcW w:w="1702" w:type="dxa"/>
+            <w:tcW w:w="1693" w:type="dxa"/>
           </w:tcPr>
           <w:p>
             <w:pPr>
@@ -23720,43 +23700,43 @@
         </w:tc>
         <w:tc>
           <w:tcPr>
-            <w:tcW w:w="1718" w:type="dxa"/>
-          </w:tcPr>
-          <w:p>
-            <w:pPr>
-              <w:spacing w:line="360" w:lineRule="auto"/>
-              <w:rPr>
-                <w:rFonts w:ascii="맑은 고딕" w:eastAsia="맑은 고딕" w:hAnsi="맑은 고딕" w:cs="맑은 고딕"/>
-                <w:i/>
-                <w:iCs/>
-                <w:sz w:val="18"/>
-                <w:szCs w:val="21"/>
-                <w:lang w:eastAsia="ko-KR"/>
-              </w:rPr>
-            </w:pPr>
-          </w:p>
-        </w:tc>
-        <w:tc>
-          <w:tcPr>
-            <w:tcW w:w="1175" w:type="dxa"/>
-          </w:tcPr>
-          <w:p>
-            <w:pPr>
-              <w:spacing w:line="360" w:lineRule="auto"/>
-              <w:rPr>
-                <w:rFonts w:ascii="맑은 고딕" w:eastAsia="맑은 고딕" w:hAnsi="맑은 고딕" w:cs="맑은 고딕"/>
-                <w:i/>
-                <w:iCs/>
-                <w:sz w:val="18"/>
-                <w:szCs w:val="21"/>
-                <w:lang w:eastAsia="ko-KR"/>
-              </w:rPr>
-            </w:pPr>
-          </w:p>
-        </w:tc>
-        <w:tc>
-          <w:tcPr>
-            <w:tcW w:w="2225" w:type="dxa"/>
+            <w:tcW w:w="1682" w:type="dxa"/>
+          </w:tcPr>
+          <w:p>
+            <w:pPr>
+              <w:spacing w:line="360" w:lineRule="auto"/>
+              <w:rPr>
+                <w:rFonts w:ascii="맑은 고딕" w:eastAsia="맑은 고딕" w:hAnsi="맑은 고딕" w:cs="맑은 고딕"/>
+                <w:i/>
+                <w:iCs/>
+                <w:sz w:val="18"/>
+                <w:szCs w:val="21"/>
+                <w:lang w:eastAsia="ko-KR"/>
+              </w:rPr>
+            </w:pPr>
+          </w:p>
+        </w:tc>
+        <w:tc>
+          <w:tcPr>
+            <w:tcW w:w="1147" w:type="dxa"/>
+          </w:tcPr>
+          <w:p>
+            <w:pPr>
+              <w:spacing w:line="360" w:lineRule="auto"/>
+              <w:rPr>
+                <w:rFonts w:ascii="맑은 고딕" w:eastAsia="맑은 고딕" w:hAnsi="맑은 고딕" w:cs="맑은 고딕"/>
+                <w:i/>
+                <w:iCs/>
+                <w:sz w:val="18"/>
+                <w:szCs w:val="21"/>
+                <w:lang w:eastAsia="ko-KR"/>
+              </w:rPr>
+            </w:pPr>
+          </w:p>
+        </w:tc>
+        <w:tc>
+          <w:tcPr>
+            <w:tcW w:w="2075" w:type="dxa"/>
           </w:tcPr>
           <w:p>
             <w:pPr>
@@ -23776,7 +23756,7 @@
       <w:tr>
         <w:tc>
           <w:tcPr>
-            <w:tcW w:w="1702" w:type="dxa"/>
+            <w:tcW w:w="1699" w:type="dxa"/>
           </w:tcPr>
           <w:p>
             <w:pPr>
@@ -23816,7 +23796,7 @@
         </w:tc>
         <w:tc>
           <w:tcPr>
-            <w:tcW w:w="1702" w:type="dxa"/>
+            <w:tcW w:w="1693" w:type="dxa"/>
           </w:tcPr>
           <w:p>
             <w:pPr>
@@ -23856,43 +23836,43 @@
         </w:tc>
         <w:tc>
           <w:tcPr>
-            <w:tcW w:w="1718" w:type="dxa"/>
-          </w:tcPr>
-          <w:p>
-            <w:pPr>
-              <w:spacing w:line="360" w:lineRule="auto"/>
-              <w:rPr>
-                <w:rFonts w:ascii="맑은 고딕" w:eastAsia="맑은 고딕" w:hAnsi="맑은 고딕" w:cs="맑은 고딕"/>
-                <w:i/>
-                <w:iCs/>
-                <w:sz w:val="18"/>
-                <w:szCs w:val="21"/>
-                <w:lang w:eastAsia="ko-KR"/>
-              </w:rPr>
-            </w:pPr>
-          </w:p>
-        </w:tc>
-        <w:tc>
-          <w:tcPr>
-            <w:tcW w:w="1175" w:type="dxa"/>
-          </w:tcPr>
-          <w:p>
-            <w:pPr>
-              <w:spacing w:line="360" w:lineRule="auto"/>
-              <w:rPr>
-                <w:rFonts w:ascii="맑은 고딕" w:eastAsia="맑은 고딕" w:hAnsi="맑은 고딕" w:cs="맑은 고딕"/>
-                <w:i/>
-                <w:iCs/>
-                <w:sz w:val="18"/>
-                <w:szCs w:val="21"/>
-                <w:lang w:eastAsia="ko-KR"/>
-              </w:rPr>
-            </w:pPr>
-          </w:p>
-        </w:tc>
-        <w:tc>
-          <w:tcPr>
-            <w:tcW w:w="2225" w:type="dxa"/>
+            <w:tcW w:w="1682" w:type="dxa"/>
+          </w:tcPr>
+          <w:p>
+            <w:pPr>
+              <w:spacing w:line="360" w:lineRule="auto"/>
+              <w:rPr>
+                <w:rFonts w:ascii="맑은 고딕" w:eastAsia="맑은 고딕" w:hAnsi="맑은 고딕" w:cs="맑은 고딕"/>
+                <w:i/>
+                <w:iCs/>
+                <w:sz w:val="18"/>
+                <w:szCs w:val="21"/>
+                <w:lang w:eastAsia="ko-KR"/>
+              </w:rPr>
+            </w:pPr>
+          </w:p>
+        </w:tc>
+        <w:tc>
+          <w:tcPr>
+            <w:tcW w:w="1147" w:type="dxa"/>
+          </w:tcPr>
+          <w:p>
+            <w:pPr>
+              <w:spacing w:line="360" w:lineRule="auto"/>
+              <w:rPr>
+                <w:rFonts w:ascii="맑은 고딕" w:eastAsia="맑은 고딕" w:hAnsi="맑은 고딕" w:cs="맑은 고딕"/>
+                <w:i/>
+                <w:iCs/>
+                <w:sz w:val="18"/>
+                <w:szCs w:val="21"/>
+                <w:lang w:eastAsia="ko-KR"/>
+              </w:rPr>
+            </w:pPr>
+          </w:p>
+        </w:tc>
+        <w:tc>
+          <w:tcPr>
+            <w:tcW w:w="2075" w:type="dxa"/>
           </w:tcPr>
           <w:p>
             <w:pPr>
@@ -23912,7 +23892,7 @@
       <w:tr>
         <w:tc>
           <w:tcPr>
-            <w:tcW w:w="1702" w:type="dxa"/>
+            <w:tcW w:w="1699" w:type="dxa"/>
           </w:tcPr>
           <w:p>
             <w:pPr>
@@ -23952,7 +23932,7 @@
         </w:tc>
         <w:tc>
           <w:tcPr>
-            <w:tcW w:w="1702" w:type="dxa"/>
+            <w:tcW w:w="1693" w:type="dxa"/>
           </w:tcPr>
           <w:p>
             <w:pPr>
@@ -23992,43 +23972,43 @@
         </w:tc>
         <w:tc>
           <w:tcPr>
-            <w:tcW w:w="1718" w:type="dxa"/>
-          </w:tcPr>
-          <w:p>
-            <w:pPr>
-              <w:spacing w:line="360" w:lineRule="auto"/>
-              <w:rPr>
-                <w:rFonts w:ascii="맑은 고딕" w:eastAsia="맑은 고딕" w:hAnsi="맑은 고딕" w:cs="맑은 고딕"/>
-                <w:i/>
-                <w:iCs/>
-                <w:sz w:val="18"/>
-                <w:szCs w:val="21"/>
-                <w:lang w:eastAsia="ko-KR"/>
-              </w:rPr>
-            </w:pPr>
-          </w:p>
-        </w:tc>
-        <w:tc>
-          <w:tcPr>
-            <w:tcW w:w="1175" w:type="dxa"/>
-          </w:tcPr>
-          <w:p>
-            <w:pPr>
-              <w:spacing w:line="360" w:lineRule="auto"/>
-              <w:rPr>
-                <w:rFonts w:ascii="맑은 고딕" w:eastAsia="맑은 고딕" w:hAnsi="맑은 고딕" w:cs="맑은 고딕"/>
-                <w:i/>
-                <w:iCs/>
-                <w:sz w:val="18"/>
-                <w:szCs w:val="21"/>
-                <w:lang w:eastAsia="ko-KR"/>
-              </w:rPr>
-            </w:pPr>
-          </w:p>
-        </w:tc>
-        <w:tc>
-          <w:tcPr>
-            <w:tcW w:w="2225" w:type="dxa"/>
+            <w:tcW w:w="1682" w:type="dxa"/>
+          </w:tcPr>
+          <w:p>
+            <w:pPr>
+              <w:spacing w:line="360" w:lineRule="auto"/>
+              <w:rPr>
+                <w:rFonts w:ascii="맑은 고딕" w:eastAsia="맑은 고딕" w:hAnsi="맑은 고딕" w:cs="맑은 고딕"/>
+                <w:i/>
+                <w:iCs/>
+                <w:sz w:val="18"/>
+                <w:szCs w:val="21"/>
+                <w:lang w:eastAsia="ko-KR"/>
+              </w:rPr>
+            </w:pPr>
+          </w:p>
+        </w:tc>
+        <w:tc>
+          <w:tcPr>
+            <w:tcW w:w="1147" w:type="dxa"/>
+          </w:tcPr>
+          <w:p>
+            <w:pPr>
+              <w:spacing w:line="360" w:lineRule="auto"/>
+              <w:rPr>
+                <w:rFonts w:ascii="맑은 고딕" w:eastAsia="맑은 고딕" w:hAnsi="맑은 고딕" w:cs="맑은 고딕"/>
+                <w:i/>
+                <w:iCs/>
+                <w:sz w:val="18"/>
+                <w:szCs w:val="21"/>
+                <w:lang w:eastAsia="ko-KR"/>
+              </w:rPr>
+            </w:pPr>
+          </w:p>
+        </w:tc>
+        <w:tc>
+          <w:tcPr>
+            <w:tcW w:w="2075" w:type="dxa"/>
           </w:tcPr>
           <w:p>
             <w:pPr>
@@ -24092,7 +24072,8 @@
     </w:p>
     <w:p>
       <w:pPr>
-        <w:spacing w:line="360" w:lineRule="auto"/>
+        <w:widowControl/>
+        <w:jc w:val="left"/>
         <w:rPr>
           <w:rFonts w:ascii="맑은 고딕" w:eastAsia="맑은 고딕" w:hAnsi="맑은 고딕" w:cs="맑은 고딕"/>
           <w:b/>
@@ -24139,7 +24120,7 @@
         <w:tblLook w:val="04A0" w:firstRow="1" w:lastRow="0" w:firstColumn="1" w:lastColumn="0" w:noHBand="0" w:noVBand="1"/>
       </w:tblPr>
       <w:tblGrid>
-        <w:gridCol w:w="8522"/>
+        <w:gridCol w:w="8296"/>
       </w:tblGrid>
       <w:tr>
         <w:tc>
@@ -24360,6 +24341,42 @@
             </w:pPr>
             <w:r>
               <w:rPr>
+                <w:rFonts w:ascii="맑은 고딕" w:eastAsia="맑은 고딕" w:hAnsi="맑은 고딕" w:cs="맑은 고딕" w:hint="eastAsia"/>
+                <w:i/>
+                <w:iCs/>
+                <w:sz w:val="18"/>
+                <w:szCs w:val="21"/>
+                <w:lang w:eastAsia="ko-KR"/>
+              </w:rPr>
+              <w:t>A</w:t>
+            </w:r>
+            <w:r>
+              <w:rPr>
+                <w:rFonts w:ascii="맑은 고딕" w:eastAsia="맑은 고딕" w:hAnsi="맑은 고딕" w:cs="맑은 고딕"/>
+                <w:i/>
+                <w:iCs/>
+                <w:sz w:val="18"/>
+                <w:szCs w:val="21"/>
+                <w:lang w:eastAsia="ko-KR"/>
+              </w:rPr>
+              <w:t>PRV_SNO VARCHAR2(10),</w:t>
+            </w:r>
+          </w:p>
+          <w:p>
+            <w:pPr>
+              <w:spacing w:line="360" w:lineRule="auto"/>
+              <w:ind w:leftChars="200" w:left="420"/>
+              <w:rPr>
+                <w:rFonts w:ascii="맑은 고딕" w:eastAsia="맑은 고딕" w:hAnsi="맑은 고딕" w:cs="맑은 고딕"/>
+                <w:i/>
+                <w:iCs/>
+                <w:sz w:val="18"/>
+                <w:szCs w:val="21"/>
+                <w:lang w:eastAsia="ko-KR"/>
+              </w:rPr>
+            </w:pPr>
+            <w:r>
+              <w:rPr>
                 <w:rFonts w:ascii="맑은 고딕" w:eastAsia="맑은 고딕" w:hAnsi="맑은 고딕" w:cs="맑은 고딕"/>
                 <w:i/>
                 <w:iCs/>
@@ -24533,98 +24550,18 @@
                 <w:szCs w:val="21"/>
                 <w:lang w:eastAsia="ko-KR"/>
               </w:rPr>
-              <w:t>A</w:t>
-            </w:r>
-            <w:r>
-              <w:rPr>
-                <w:rFonts w:ascii="맑은 고딕" w:eastAsia="맑은 고딕" w:hAnsi="맑은 고딕" w:cs="맑은 고딕"/>
-                <w:i/>
-                <w:iCs/>
-                <w:sz w:val="18"/>
-                <w:szCs w:val="21"/>
-                <w:lang w:eastAsia="ko-KR"/>
-              </w:rPr>
-              <w:t>PRV_S</w:t>
-            </w:r>
-            <w:r>
-              <w:rPr>
-                <w:rFonts w:ascii="맑은 고딕" w:eastAsia="맑은 고딕" w:hAnsi="맑은 고딕" w:cs="맑은 고딕"/>
-                <w:i/>
-                <w:iCs/>
-                <w:sz w:val="18"/>
-                <w:szCs w:val="21"/>
-                <w:lang w:eastAsia="ko-KR"/>
-              </w:rPr>
-              <w:t>TATUS</w:t>
-            </w:r>
-            <w:r>
-              <w:rPr>
-                <w:rFonts w:ascii="맑은 고딕" w:eastAsia="맑은 고딕" w:hAnsi="맑은 고딕" w:cs="맑은 고딕"/>
-                <w:i/>
-                <w:iCs/>
-                <w:sz w:val="18"/>
-                <w:szCs w:val="21"/>
-                <w:lang w:eastAsia="ko-KR"/>
-              </w:rPr>
-              <w:t xml:space="preserve"> VARCHAR2(10),</w:t>
-            </w:r>
-          </w:p>
-          <w:p>
-            <w:pPr>
-              <w:spacing w:line="360" w:lineRule="auto"/>
-              <w:ind w:leftChars="200" w:left="420"/>
-              <w:rPr>
-                <w:rFonts w:ascii="맑은 고딕" w:eastAsia="맑은 고딕" w:hAnsi="맑은 고딕" w:cs="맑은 고딕"/>
-                <w:i/>
-                <w:iCs/>
-                <w:sz w:val="18"/>
-                <w:szCs w:val="21"/>
-                <w:lang w:eastAsia="ko-KR"/>
-              </w:rPr>
-            </w:pPr>
-            <w:r>
-              <w:rPr>
-                <w:rFonts w:ascii="맑은 고딕" w:eastAsia="맑은 고딕" w:hAnsi="맑은 고딕" w:cs="맑은 고딕" w:hint="eastAsia"/>
-                <w:i/>
-                <w:iCs/>
-                <w:sz w:val="18"/>
-                <w:szCs w:val="21"/>
-                <w:lang w:eastAsia="ko-KR"/>
-              </w:rPr>
-              <w:t>A</w:t>
-            </w:r>
-            <w:r>
-              <w:rPr>
-                <w:rFonts w:ascii="맑은 고딕" w:eastAsia="맑은 고딕" w:hAnsi="맑은 고딕" w:cs="맑은 고딕"/>
-                <w:i/>
-                <w:iCs/>
-                <w:sz w:val="18"/>
-                <w:szCs w:val="21"/>
-                <w:lang w:eastAsia="ko-KR"/>
-              </w:rPr>
-              <w:t>PRV_ST</w:t>
-            </w:r>
-            <w:r>
-              <w:rPr>
-                <w:rFonts w:ascii="맑은 고딕" w:eastAsia="맑은 고딕" w:hAnsi="맑은 고딕" w:cs="맑은 고딕"/>
-                <w:i/>
-                <w:iCs/>
-                <w:sz w:val="18"/>
-                <w:szCs w:val="21"/>
-                <w:lang w:eastAsia="ko-KR"/>
-              </w:rPr>
-              <w:t>EP</w:t>
-            </w:r>
-            <w:r>
-              <w:rPr>
-                <w:rFonts w:ascii="맑은 고딕" w:eastAsia="맑은 고딕" w:hAnsi="맑은 고딕" w:cs="맑은 고딕"/>
-                <w:i/>
-                <w:iCs/>
-                <w:sz w:val="18"/>
-                <w:szCs w:val="21"/>
-                <w:lang w:eastAsia="ko-KR"/>
-              </w:rPr>
-              <w:t xml:space="preserve"> VARCHAR2(10),</w:t>
+              <w:t>T</w:t>
+            </w:r>
+            <w:r>
+              <w:rPr>
+                <w:rFonts w:ascii="맑은 고딕" w:eastAsia="맑은 고딕" w:hAnsi="맑은 고딕" w:cs="맑은 고딕"/>
+                <w:i/>
+                <w:iCs/>
+                <w:sz w:val="18"/>
+                <w:szCs w:val="21"/>
+                <w:lang w:eastAsia="ko-KR"/>
+              </w:rPr>
+              <w:t>EMPLATE_CD VARCHAR2(20),</w:t>
             </w:r>
           </w:p>
           <w:p>
@@ -24832,6 +24769,10 @@
       <w:pPr>
         <w:rPr>
           <w:rFonts w:ascii="맑은 고딕" w:eastAsia="맑은 고딕" w:hAnsi="맑은 고딕" w:cs="맑은 고딕"/>
+          <w:b/>
+          <w:bCs/>
+          <w:i/>
+          <w:iCs/>
           <w:sz w:val="18"/>
           <w:szCs w:val="21"/>
           <w:lang w:eastAsia="ko-KR"/>
@@ -24844,6 +24785,10 @@
         <w:jc w:val="left"/>
         <w:rPr>
           <w:rFonts w:ascii="맑은 고딕" w:eastAsia="맑은 고딕" w:hAnsi="맑은 고딕" w:cs="맑은 고딕"/>
+          <w:b/>
+          <w:bCs/>
+          <w:i/>
+          <w:iCs/>
           <w:sz w:val="18"/>
           <w:szCs w:val="21"/>
           <w:lang w:eastAsia="ko-KR"/>
@@ -24852,6 +24797,10 @@
       <w:r>
         <w:rPr>
           <w:rFonts w:ascii="맑은 고딕" w:eastAsia="맑은 고딕" w:hAnsi="맑은 고딕" w:cs="맑은 고딕"/>
+          <w:b/>
+          <w:bCs/>
+          <w:i/>
+          <w:iCs/>
           <w:sz w:val="18"/>
           <w:szCs w:val="21"/>
           <w:lang w:eastAsia="ko-KR"/>
@@ -24972,11 +24921,11 @@
         <w:tblLook w:val="04A0" w:firstRow="1" w:lastRow="0" w:firstColumn="1" w:lastColumn="0" w:noHBand="0" w:noVBand="1"/>
       </w:tblPr>
       <w:tblGrid>
-        <w:gridCol w:w="1702"/>
-        <w:gridCol w:w="1702"/>
-        <w:gridCol w:w="1718"/>
-        <w:gridCol w:w="1175"/>
-        <w:gridCol w:w="2225"/>
+        <w:gridCol w:w="1669"/>
+        <w:gridCol w:w="1696"/>
+        <w:gridCol w:w="1670"/>
+        <w:gridCol w:w="1157"/>
+        <w:gridCol w:w="2104"/>
       </w:tblGrid>
       <w:tr>
         <w:tc>
@@ -25978,7 +25927,7 @@
         <w:tblLook w:val="04A0" w:firstRow="1" w:lastRow="0" w:firstColumn="1" w:lastColumn="0" w:noHBand="0" w:noVBand="1"/>
       </w:tblPr>
       <w:tblGrid>
-        <w:gridCol w:w="8522"/>
+        <w:gridCol w:w="8296"/>
       </w:tblGrid>
       <w:tr>
         <w:tc>
@@ -26477,1512 +26426,8 @@
     </w:p>
     <w:p>
       <w:pPr>
-        <w:rPr>
-          <w:rFonts w:ascii="맑은 고딕" w:eastAsia="맑은 고딕" w:hAnsi="맑은 고딕" w:cs="맑은 고딕"/>
-          <w:b/>
-          <w:bCs/>
-          <w:i/>
-          <w:iCs/>
-          <w:sz w:val="18"/>
-          <w:szCs w:val="21"/>
-          <w:lang w:eastAsia="ko-KR"/>
-        </w:rPr>
-      </w:pPr>
-      <w:r>
-        <w:rPr>
-          <w:rFonts w:ascii="맑은 고딕" w:eastAsia="맑은 고딕" w:hAnsi="맑은 고딕" w:cs="맑은 고딕" w:hint="eastAsia"/>
-          <w:b/>
-          <w:bCs/>
-          <w:i/>
-          <w:iCs/>
-          <w:sz w:val="18"/>
-          <w:szCs w:val="21"/>
-          <w:lang w:eastAsia="ko-KR"/>
-        </w:rPr>
-        <w:lastRenderedPageBreak/>
-        <w:t># 상태 (INTR</w:t>
-      </w:r>
-      <w:r>
-        <w:rPr>
-          <w:rFonts w:ascii="맑은 고딕" w:eastAsia="맑은 고딕" w:hAnsi="맑은 고딕" w:cs="맑은 고딕"/>
-          <w:b/>
-          <w:bCs/>
-          <w:i/>
-          <w:iCs/>
-          <w:sz w:val="18"/>
-          <w:szCs w:val="21"/>
-          <w:lang w:eastAsia="ko-KR"/>
-        </w:rPr>
-        <w:t>_STATUS</w:t>
-      </w:r>
-      <w:r>
-        <w:rPr>
-          <w:rFonts w:ascii="맑은 고딕" w:eastAsia="맑은 고딕" w:hAnsi="맑은 고딕" w:cs="맑은 고딕" w:hint="eastAsia"/>
-          <w:b/>
-          <w:bCs/>
-          <w:i/>
-          <w:iCs/>
-          <w:sz w:val="18"/>
-          <w:szCs w:val="21"/>
-          <w:lang w:eastAsia="ko-KR"/>
-        </w:rPr>
-        <w:t>)</w:t>
-      </w:r>
-    </w:p>
-    <w:tbl>
-      <w:tblPr>
-        <w:tblStyle w:val="a3"/>
-        <w:tblW w:w="0" w:type="auto"/>
-        <w:tblLook w:val="04A0" w:firstRow="1" w:lastRow="0" w:firstColumn="1" w:lastColumn="0" w:noHBand="0" w:noVBand="1"/>
-      </w:tblPr>
-      <w:tblGrid>
-        <w:gridCol w:w="1702"/>
-        <w:gridCol w:w="1702"/>
-        <w:gridCol w:w="1718"/>
-        <w:gridCol w:w="1175"/>
-        <w:gridCol w:w="2225"/>
-      </w:tblGrid>
-      <w:tr>
-        <w:tc>
-          <w:tcPr>
-            <w:tcW w:w="1702" w:type="dxa"/>
-          </w:tcPr>
-          <w:p>
-            <w:pPr>
-              <w:spacing w:line="360" w:lineRule="auto"/>
-              <w:rPr>
-                <w:rFonts w:ascii="맑은 고딕" w:eastAsia="맑은 고딕" w:hAnsi="맑은 고딕" w:cs="맑은 고딕"/>
-                <w:b/>
-                <w:bCs/>
-                <w:i/>
-                <w:iCs/>
-                <w:sz w:val="18"/>
-                <w:szCs w:val="21"/>
-                <w:lang w:eastAsia="ko-KR"/>
-              </w:rPr>
-            </w:pPr>
-            <w:r>
-              <w:rPr>
-                <w:rFonts w:ascii="맑은 고딕" w:eastAsia="맑은 고딕" w:hAnsi="맑은 고딕" w:cs="맑은 고딕" w:hint="eastAsia"/>
-                <w:b/>
-                <w:bCs/>
-                <w:i/>
-                <w:iCs/>
-                <w:sz w:val="18"/>
-                <w:szCs w:val="21"/>
-                <w:lang w:eastAsia="ko-KR"/>
-              </w:rPr>
-              <w:t>명칭</w:t>
-            </w:r>
-          </w:p>
-        </w:tc>
-        <w:tc>
-          <w:tcPr>
-            <w:tcW w:w="1702" w:type="dxa"/>
-          </w:tcPr>
-          <w:p>
-            <w:pPr>
-              <w:spacing w:line="360" w:lineRule="auto"/>
-              <w:rPr>
-                <w:rFonts w:ascii="맑은 고딕" w:eastAsia="맑은 고딕" w:hAnsi="맑은 고딕" w:cs="맑은 고딕"/>
-                <w:b/>
-                <w:bCs/>
-                <w:i/>
-                <w:iCs/>
-                <w:sz w:val="18"/>
-                <w:szCs w:val="21"/>
-                <w:lang w:eastAsia="ko-KR"/>
-              </w:rPr>
-            </w:pPr>
-            <w:r>
-              <w:rPr>
-                <w:rFonts w:ascii="맑은 고딕" w:eastAsia="맑은 고딕" w:hAnsi="맑은 고딕" w:cs="맑은 고딕" w:hint="eastAsia"/>
-                <w:b/>
-                <w:bCs/>
-                <w:i/>
-                <w:iCs/>
-                <w:sz w:val="18"/>
-                <w:szCs w:val="21"/>
-                <w:lang w:eastAsia="ko-KR"/>
-              </w:rPr>
-              <w:t>타입</w:t>
-            </w:r>
-          </w:p>
-        </w:tc>
-        <w:tc>
-          <w:tcPr>
-            <w:tcW w:w="1718" w:type="dxa"/>
-          </w:tcPr>
-          <w:p>
-            <w:pPr>
-              <w:spacing w:line="360" w:lineRule="auto"/>
-              <w:rPr>
-                <w:rFonts w:ascii="맑은 고딕" w:eastAsia="맑은 고딕" w:hAnsi="맑은 고딕" w:cs="맑은 고딕"/>
-                <w:b/>
-                <w:bCs/>
-                <w:i/>
-                <w:iCs/>
-                <w:sz w:val="18"/>
-                <w:szCs w:val="21"/>
-                <w:lang w:eastAsia="ko-KR"/>
-              </w:rPr>
-            </w:pPr>
-            <w:r>
-              <w:rPr>
-                <w:rFonts w:ascii="맑은 고딕" w:eastAsia="맑은 고딕" w:hAnsi="맑은 고딕" w:cs="맑은 고딕" w:hint="eastAsia"/>
-                <w:b/>
-                <w:bCs/>
-                <w:i/>
-                <w:iCs/>
-                <w:sz w:val="18"/>
-                <w:szCs w:val="21"/>
-                <w:lang w:eastAsia="ko-KR"/>
-              </w:rPr>
-              <w:t>예시</w:t>
-            </w:r>
-          </w:p>
-        </w:tc>
-        <w:tc>
-          <w:tcPr>
-            <w:tcW w:w="1175" w:type="dxa"/>
-          </w:tcPr>
-          <w:p>
-            <w:pPr>
-              <w:spacing w:line="360" w:lineRule="auto"/>
-              <w:rPr>
-                <w:rFonts w:ascii="맑은 고딕" w:eastAsia="맑은 고딕" w:hAnsi="맑은 고딕" w:cs="맑은 고딕"/>
-                <w:b/>
-                <w:bCs/>
-                <w:i/>
-                <w:iCs/>
-                <w:sz w:val="18"/>
-                <w:szCs w:val="21"/>
-                <w:lang w:eastAsia="ko-KR"/>
-              </w:rPr>
-            </w:pPr>
-            <w:r>
-              <w:rPr>
-                <w:rFonts w:ascii="맑은 고딕" w:eastAsia="맑은 고딕" w:hAnsi="맑은 고딕" w:cs="맑은 고딕" w:hint="eastAsia"/>
-                <w:b/>
-                <w:bCs/>
-                <w:i/>
-                <w:iCs/>
-                <w:sz w:val="18"/>
-                <w:szCs w:val="21"/>
-                <w:lang w:eastAsia="ko-KR"/>
-              </w:rPr>
-              <w:t>제약조건</w:t>
-            </w:r>
-          </w:p>
-        </w:tc>
-        <w:tc>
-          <w:tcPr>
-            <w:tcW w:w="2225" w:type="dxa"/>
-          </w:tcPr>
-          <w:p>
-            <w:pPr>
-              <w:spacing w:line="360" w:lineRule="auto"/>
-              <w:rPr>
-                <w:rFonts w:ascii="맑은 고딕" w:eastAsia="맑은 고딕" w:hAnsi="맑은 고딕" w:cs="맑은 고딕"/>
-                <w:b/>
-                <w:bCs/>
-                <w:i/>
-                <w:iCs/>
-                <w:sz w:val="18"/>
-                <w:szCs w:val="21"/>
-                <w:lang w:eastAsia="ko-KR"/>
-              </w:rPr>
-            </w:pPr>
-            <w:r>
-              <w:rPr>
-                <w:rFonts w:ascii="맑은 고딕" w:eastAsia="맑은 고딕" w:hAnsi="맑은 고딕" w:cs="맑은 고딕" w:hint="eastAsia"/>
-                <w:b/>
-                <w:bCs/>
-                <w:i/>
-                <w:iCs/>
-                <w:sz w:val="18"/>
-                <w:szCs w:val="21"/>
-                <w:lang w:eastAsia="ko-KR"/>
-              </w:rPr>
-              <w:t>비고</w:t>
-            </w:r>
-          </w:p>
-        </w:tc>
-      </w:tr>
-      <w:tr>
-        <w:tc>
-          <w:tcPr>
-            <w:tcW w:w="1702" w:type="dxa"/>
-          </w:tcPr>
-          <w:p>
-            <w:pPr>
-              <w:spacing w:line="360" w:lineRule="auto"/>
-              <w:rPr>
-                <w:rFonts w:ascii="맑은 고딕" w:eastAsia="맑은 고딕" w:hAnsi="맑은 고딕" w:cs="맑은 고딕"/>
-                <w:i/>
-                <w:iCs/>
-                <w:sz w:val="18"/>
-                <w:szCs w:val="21"/>
-                <w:lang w:eastAsia="ko-KR"/>
-              </w:rPr>
-            </w:pPr>
-            <w:r>
-              <w:rPr>
-                <w:rFonts w:ascii="맑은 고딕" w:eastAsia="맑은 고딕" w:hAnsi="맑은 고딕" w:cs="맑은 고딕"/>
-                <w:i/>
-                <w:iCs/>
-                <w:sz w:val="18"/>
-                <w:szCs w:val="21"/>
-                <w:lang w:eastAsia="ko-KR"/>
-              </w:rPr>
-              <w:t>STAUTS_CD</w:t>
-            </w:r>
-          </w:p>
-        </w:tc>
-        <w:tc>
-          <w:tcPr>
-            <w:tcW w:w="1702" w:type="dxa"/>
-          </w:tcPr>
-          <w:p>
-            <w:pPr>
-              <w:spacing w:line="360" w:lineRule="auto"/>
-              <w:rPr>
-                <w:rFonts w:ascii="맑은 고딕" w:eastAsia="맑은 고딕" w:hAnsi="맑은 고딕" w:cs="맑은 고딕"/>
-                <w:i/>
-                <w:iCs/>
-                <w:sz w:val="18"/>
-                <w:szCs w:val="21"/>
-                <w:lang w:eastAsia="ko-KR"/>
-              </w:rPr>
-            </w:pPr>
-            <w:r>
-              <w:rPr>
-                <w:rFonts w:ascii="맑은 고딕" w:eastAsia="맑은 고딕" w:hAnsi="맑은 고딕" w:cs="맑은 고딕" w:hint="eastAsia"/>
-                <w:i/>
-                <w:iCs/>
-                <w:sz w:val="18"/>
-                <w:szCs w:val="21"/>
-                <w:lang w:eastAsia="ko-KR"/>
-              </w:rPr>
-              <w:t>VARCHAR2(</w:t>
-            </w:r>
-            <w:r>
-              <w:rPr>
-                <w:rFonts w:ascii="맑은 고딕" w:eastAsia="맑은 고딕" w:hAnsi="맑은 고딕" w:cs="맑은 고딕"/>
-                <w:i/>
-                <w:iCs/>
-                <w:sz w:val="18"/>
-                <w:szCs w:val="21"/>
-                <w:lang w:eastAsia="ko-KR"/>
-              </w:rPr>
-              <w:t>1</w:t>
-            </w:r>
-            <w:r>
-              <w:rPr>
-                <w:rFonts w:ascii="맑은 고딕" w:eastAsia="맑은 고딕" w:hAnsi="맑은 고딕" w:cs="맑은 고딕" w:hint="eastAsia"/>
-                <w:i/>
-                <w:iCs/>
-                <w:sz w:val="18"/>
-                <w:szCs w:val="21"/>
-                <w:lang w:eastAsia="ko-KR"/>
-              </w:rPr>
-              <w:t>0)</w:t>
-            </w:r>
-          </w:p>
-        </w:tc>
-        <w:tc>
-          <w:tcPr>
-            <w:tcW w:w="1718" w:type="dxa"/>
-          </w:tcPr>
-          <w:p>
-            <w:pPr>
-              <w:spacing w:line="360" w:lineRule="auto"/>
-              <w:rPr>
-                <w:rFonts w:ascii="맑은 고딕" w:eastAsia="맑은 고딕" w:hAnsi="맑은 고딕" w:cs="맑은 고딕"/>
-                <w:i/>
-                <w:iCs/>
-                <w:sz w:val="18"/>
-                <w:szCs w:val="21"/>
-                <w:lang w:eastAsia="ko-KR"/>
-              </w:rPr>
-            </w:pPr>
-            <w:r>
-              <w:rPr>
-                <w:rFonts w:ascii="맑은 고딕" w:eastAsia="맑은 고딕" w:hAnsi="맑은 고딕" w:cs="맑은 고딕"/>
-                <w:i/>
-                <w:iCs/>
-                <w:sz w:val="18"/>
-                <w:szCs w:val="21"/>
-                <w:lang w:eastAsia="ko-KR"/>
-              </w:rPr>
-              <w:t>STATUS_0001</w:t>
-            </w:r>
-          </w:p>
-        </w:tc>
-        <w:tc>
-          <w:tcPr>
-            <w:tcW w:w="1175" w:type="dxa"/>
-          </w:tcPr>
-          <w:p>
-            <w:pPr>
-              <w:spacing w:line="360" w:lineRule="auto"/>
-              <w:rPr>
-                <w:rFonts w:ascii="맑은 고딕" w:eastAsia="맑은 고딕" w:hAnsi="맑은 고딕" w:cs="맑은 고딕"/>
-                <w:i/>
-                <w:iCs/>
-                <w:sz w:val="18"/>
-                <w:szCs w:val="21"/>
-                <w:lang w:eastAsia="ko-KR"/>
-              </w:rPr>
-            </w:pPr>
-            <w:r>
-              <w:rPr>
-                <w:rFonts w:ascii="맑은 고딕" w:eastAsia="맑은 고딕" w:hAnsi="맑은 고딕" w:cs="맑은 고딕" w:hint="eastAsia"/>
-                <w:i/>
-                <w:iCs/>
-                <w:sz w:val="18"/>
-                <w:szCs w:val="21"/>
-                <w:lang w:eastAsia="ko-KR"/>
-              </w:rPr>
-              <w:t>PK</w:t>
-            </w:r>
-          </w:p>
-        </w:tc>
-        <w:tc>
-          <w:tcPr>
-            <w:tcW w:w="2225" w:type="dxa"/>
-          </w:tcPr>
-          <w:p>
-            <w:pPr>
-              <w:spacing w:line="360" w:lineRule="auto"/>
-              <w:rPr>
-                <w:rFonts w:ascii="맑은 고딕" w:eastAsia="맑은 고딕" w:hAnsi="맑은 고딕" w:cs="맑은 고딕"/>
-                <w:i/>
-                <w:iCs/>
-                <w:sz w:val="18"/>
-                <w:szCs w:val="21"/>
-                <w:lang w:eastAsia="ko-KR"/>
-              </w:rPr>
-            </w:pPr>
-          </w:p>
-        </w:tc>
-      </w:tr>
-      <w:tr>
-        <w:tc>
-          <w:tcPr>
-            <w:tcW w:w="1702" w:type="dxa"/>
-          </w:tcPr>
-          <w:p>
-            <w:pPr>
-              <w:spacing w:line="360" w:lineRule="auto"/>
-              <w:rPr>
-                <w:rFonts w:ascii="맑은 고딕" w:eastAsia="맑은 고딕" w:hAnsi="맑은 고딕" w:cs="맑은 고딕"/>
-                <w:i/>
-                <w:iCs/>
-                <w:sz w:val="18"/>
-                <w:szCs w:val="21"/>
-                <w:lang w:eastAsia="ko-KR"/>
-              </w:rPr>
-            </w:pPr>
-            <w:r>
-              <w:rPr>
-                <w:rFonts w:ascii="맑은 고딕" w:eastAsia="맑은 고딕" w:hAnsi="맑은 고딕" w:cs="맑은 고딕"/>
-                <w:i/>
-                <w:iCs/>
-                <w:sz w:val="18"/>
-                <w:szCs w:val="21"/>
-                <w:lang w:eastAsia="ko-KR"/>
-              </w:rPr>
-              <w:t>STATUS_NM</w:t>
-            </w:r>
-          </w:p>
-        </w:tc>
-        <w:tc>
-          <w:tcPr>
-            <w:tcW w:w="1702" w:type="dxa"/>
-          </w:tcPr>
-          <w:p>
-            <w:pPr>
-              <w:spacing w:line="360" w:lineRule="auto"/>
-              <w:rPr>
-                <w:rFonts w:ascii="맑은 고딕" w:eastAsia="맑은 고딕" w:hAnsi="맑은 고딕" w:cs="맑은 고딕"/>
-                <w:i/>
-                <w:iCs/>
-                <w:sz w:val="18"/>
-                <w:szCs w:val="21"/>
-                <w:lang w:eastAsia="ko-KR"/>
-              </w:rPr>
-            </w:pPr>
-            <w:r>
-              <w:rPr>
-                <w:rFonts w:ascii="맑은 고딕" w:eastAsia="맑은 고딕" w:hAnsi="맑은 고딕" w:cs="맑은 고딕" w:hint="eastAsia"/>
-                <w:i/>
-                <w:iCs/>
-                <w:sz w:val="18"/>
-                <w:szCs w:val="21"/>
-                <w:lang w:eastAsia="ko-KR"/>
-              </w:rPr>
-              <w:t>VARCHAR2(20)</w:t>
-            </w:r>
-          </w:p>
-        </w:tc>
-        <w:tc>
-          <w:tcPr>
-            <w:tcW w:w="1718" w:type="dxa"/>
-          </w:tcPr>
-          <w:p>
-            <w:pPr>
-              <w:spacing w:line="360" w:lineRule="auto"/>
-              <w:rPr>
-                <w:rFonts w:ascii="맑은 고딕" w:eastAsia="맑은 고딕" w:hAnsi="맑은 고딕" w:cs="맑은 고딕"/>
-                <w:i/>
-                <w:iCs/>
-                <w:sz w:val="18"/>
-                <w:szCs w:val="21"/>
-                <w:lang w:eastAsia="ko-KR"/>
-              </w:rPr>
-            </w:pPr>
-          </w:p>
-        </w:tc>
-        <w:tc>
-          <w:tcPr>
-            <w:tcW w:w="1175" w:type="dxa"/>
-          </w:tcPr>
-          <w:p>
-            <w:pPr>
-              <w:spacing w:line="360" w:lineRule="auto"/>
-              <w:jc w:val="left"/>
-              <w:rPr>
-                <w:rFonts w:ascii="맑은 고딕" w:eastAsia="맑은 고딕" w:hAnsi="맑은 고딕" w:cs="맑은 고딕"/>
-                <w:i/>
-                <w:iCs/>
-                <w:sz w:val="18"/>
-                <w:szCs w:val="21"/>
-                <w:lang w:eastAsia="ko-KR"/>
-              </w:rPr>
-            </w:pPr>
-            <w:r>
-              <w:rPr>
-                <w:rFonts w:ascii="맑은 고딕" w:eastAsia="맑은 고딕" w:hAnsi="맑은 고딕" w:cs="맑은 고딕" w:hint="eastAsia"/>
-                <w:i/>
-                <w:iCs/>
-                <w:sz w:val="18"/>
-                <w:szCs w:val="21"/>
-                <w:lang w:eastAsia="ko-KR"/>
-              </w:rPr>
-              <w:t>FK</w:t>
-            </w:r>
-          </w:p>
-        </w:tc>
-        <w:tc>
-          <w:tcPr>
-            <w:tcW w:w="2225" w:type="dxa"/>
-          </w:tcPr>
-          <w:p>
-            <w:pPr>
-              <w:spacing w:line="360" w:lineRule="auto"/>
-              <w:rPr>
-                <w:rFonts w:ascii="맑은 고딕" w:eastAsia="맑은 고딕" w:hAnsi="맑은 고딕" w:cs="맑은 고딕"/>
-                <w:i/>
-                <w:iCs/>
-                <w:sz w:val="18"/>
-                <w:szCs w:val="21"/>
-                <w:lang w:eastAsia="ko-KR"/>
-              </w:rPr>
-            </w:pPr>
-            <w:r>
-              <w:rPr>
-                <w:rFonts w:ascii="맑은 고딕" w:eastAsia="맑은 고딕" w:hAnsi="맑은 고딕" w:cs="맑은 고딕" w:hint="eastAsia"/>
-                <w:i/>
-                <w:iCs/>
-                <w:sz w:val="18"/>
-                <w:szCs w:val="21"/>
-                <w:lang w:eastAsia="ko-KR"/>
-              </w:rPr>
-              <w:t>임시작성,</w:t>
-            </w:r>
-            <w:r>
-              <w:rPr>
-                <w:rFonts w:ascii="맑은 고딕" w:eastAsia="맑은 고딕" w:hAnsi="맑은 고딕" w:cs="맑은 고딕"/>
-                <w:i/>
-                <w:iCs/>
-                <w:sz w:val="18"/>
-                <w:szCs w:val="21"/>
-                <w:lang w:eastAsia="ko-KR"/>
-              </w:rPr>
-              <w:t xml:space="preserve"> </w:t>
-            </w:r>
-            <w:r>
-              <w:rPr>
-                <w:rFonts w:ascii="맑은 고딕" w:eastAsia="맑은 고딕" w:hAnsi="맑은 고딕" w:cs="맑은 고딕" w:hint="eastAsia"/>
-                <w:i/>
-                <w:iCs/>
-                <w:sz w:val="18"/>
-                <w:szCs w:val="21"/>
-                <w:lang w:eastAsia="ko-KR"/>
-              </w:rPr>
-              <w:t>진행 중,</w:t>
-            </w:r>
-            <w:r>
-              <w:rPr>
-                <w:rFonts w:ascii="맑은 고딕" w:eastAsia="맑은 고딕" w:hAnsi="맑은 고딕" w:cs="맑은 고딕"/>
-                <w:i/>
-                <w:iCs/>
-                <w:sz w:val="18"/>
-                <w:szCs w:val="21"/>
-                <w:lang w:eastAsia="ko-KR"/>
-              </w:rPr>
-              <w:t xml:space="preserve"> </w:t>
-            </w:r>
-            <w:r>
-              <w:rPr>
-                <w:rFonts w:ascii="맑은 고딕" w:eastAsia="맑은 고딕" w:hAnsi="맑은 고딕" w:cs="맑은 고딕" w:hint="eastAsia"/>
-                <w:i/>
-                <w:iCs/>
-                <w:sz w:val="18"/>
-                <w:szCs w:val="21"/>
-                <w:lang w:eastAsia="ko-KR"/>
-              </w:rPr>
-              <w:t>완료</w:t>
-            </w:r>
-          </w:p>
-        </w:tc>
-      </w:tr>
-      <w:tr>
-        <w:tc>
-          <w:tcPr>
-            <w:tcW w:w="1702" w:type="dxa"/>
-          </w:tcPr>
-          <w:p>
-            <w:pPr>
-              <w:spacing w:line="360" w:lineRule="auto"/>
-              <w:rPr>
-                <w:rFonts w:ascii="맑은 고딕" w:eastAsia="맑은 고딕" w:hAnsi="맑은 고딕" w:cs="맑은 고딕"/>
-                <w:i/>
-                <w:iCs/>
-                <w:sz w:val="18"/>
-                <w:szCs w:val="21"/>
-                <w:lang w:eastAsia="ko-KR"/>
-              </w:rPr>
-            </w:pPr>
-            <w:r>
-              <w:rPr>
-                <w:rFonts w:ascii="맑은 고딕" w:eastAsia="맑은 고딕" w:hAnsi="맑은 고딕" w:cs="맑은 고딕" w:hint="eastAsia"/>
-                <w:i/>
-                <w:iCs/>
-                <w:sz w:val="18"/>
-                <w:szCs w:val="21"/>
-                <w:lang w:eastAsia="ko-KR"/>
-              </w:rPr>
-              <w:t>U</w:t>
-            </w:r>
-            <w:r>
-              <w:rPr>
-                <w:rFonts w:ascii="맑은 고딕" w:eastAsia="맑은 고딕" w:hAnsi="맑은 고딕" w:cs="맑은 고딕"/>
-                <w:i/>
-                <w:iCs/>
-                <w:sz w:val="18"/>
-                <w:szCs w:val="21"/>
-                <w:lang w:eastAsia="ko-KR"/>
-              </w:rPr>
-              <w:t>SE_YN</w:t>
-            </w:r>
-          </w:p>
-        </w:tc>
-        <w:tc>
-          <w:tcPr>
-            <w:tcW w:w="1702" w:type="dxa"/>
-          </w:tcPr>
-          <w:p>
-            <w:pPr>
-              <w:spacing w:line="360" w:lineRule="auto"/>
-              <w:rPr>
-                <w:rFonts w:ascii="맑은 고딕" w:eastAsia="맑은 고딕" w:hAnsi="맑은 고딕" w:cs="맑은 고딕"/>
-                <w:i/>
-                <w:iCs/>
-                <w:sz w:val="18"/>
-                <w:szCs w:val="21"/>
-                <w:lang w:eastAsia="ko-KR"/>
-              </w:rPr>
-            </w:pPr>
-            <w:r>
-              <w:rPr>
-                <w:rFonts w:ascii="맑은 고딕" w:eastAsia="맑은 고딕" w:hAnsi="맑은 고딕" w:cs="맑은 고딕" w:hint="eastAsia"/>
-                <w:i/>
-                <w:iCs/>
-                <w:sz w:val="18"/>
-                <w:szCs w:val="21"/>
-                <w:lang w:eastAsia="ko-KR"/>
-              </w:rPr>
-              <w:t>V</w:t>
-            </w:r>
-            <w:r>
-              <w:rPr>
-                <w:rFonts w:ascii="맑은 고딕" w:eastAsia="맑은 고딕" w:hAnsi="맑은 고딕" w:cs="맑은 고딕"/>
-                <w:i/>
-                <w:iCs/>
-                <w:sz w:val="18"/>
-                <w:szCs w:val="21"/>
-                <w:lang w:eastAsia="ko-KR"/>
-              </w:rPr>
-              <w:t>ARCHAR2(10)</w:t>
-            </w:r>
-          </w:p>
-        </w:tc>
-        <w:tc>
-          <w:tcPr>
-            <w:tcW w:w="1718" w:type="dxa"/>
-          </w:tcPr>
-          <w:p>
-            <w:pPr>
-              <w:spacing w:line="360" w:lineRule="auto"/>
-              <w:rPr>
-                <w:rFonts w:ascii="맑은 고딕" w:eastAsia="맑은 고딕" w:hAnsi="맑은 고딕" w:cs="맑은 고딕"/>
-                <w:i/>
-                <w:iCs/>
-                <w:sz w:val="18"/>
-                <w:szCs w:val="21"/>
-                <w:lang w:eastAsia="ko-KR"/>
-              </w:rPr>
-            </w:pPr>
-          </w:p>
-        </w:tc>
-        <w:tc>
-          <w:tcPr>
-            <w:tcW w:w="1175" w:type="dxa"/>
-          </w:tcPr>
-          <w:p>
-            <w:pPr>
-              <w:spacing w:line="360" w:lineRule="auto"/>
-              <w:rPr>
-                <w:rFonts w:ascii="맑은 고딕" w:eastAsia="맑은 고딕" w:hAnsi="맑은 고딕" w:cs="맑은 고딕"/>
-                <w:i/>
-                <w:iCs/>
-                <w:sz w:val="18"/>
-                <w:szCs w:val="21"/>
-                <w:lang w:eastAsia="ko-KR"/>
-              </w:rPr>
-            </w:pPr>
-          </w:p>
-        </w:tc>
-        <w:tc>
-          <w:tcPr>
-            <w:tcW w:w="2225" w:type="dxa"/>
-          </w:tcPr>
-          <w:p>
-            <w:pPr>
-              <w:spacing w:line="360" w:lineRule="auto"/>
-              <w:rPr>
-                <w:rFonts w:ascii="맑은 고딕" w:eastAsia="맑은 고딕" w:hAnsi="맑은 고딕" w:cs="맑은 고딕"/>
-                <w:i/>
-                <w:iCs/>
-                <w:sz w:val="18"/>
-                <w:szCs w:val="21"/>
-                <w:lang w:eastAsia="ko-KR"/>
-              </w:rPr>
-            </w:pPr>
-          </w:p>
-        </w:tc>
-      </w:tr>
-      <w:tr>
-        <w:tc>
-          <w:tcPr>
-            <w:tcW w:w="1702" w:type="dxa"/>
-          </w:tcPr>
-          <w:p>
-            <w:pPr>
-              <w:spacing w:line="360" w:lineRule="auto"/>
-              <w:rPr>
-                <w:rFonts w:ascii="맑은 고딕" w:eastAsia="맑은 고딕" w:hAnsi="맑은 고딕" w:cs="맑은 고딕"/>
-                <w:i/>
-                <w:iCs/>
-                <w:sz w:val="18"/>
-                <w:szCs w:val="21"/>
-                <w:lang w:eastAsia="ko-KR"/>
-              </w:rPr>
-            </w:pPr>
-            <w:r>
-              <w:rPr>
-                <w:rFonts w:ascii="맑은 고딕" w:eastAsia="맑은 고딕" w:hAnsi="맑은 고딕" w:cs="맑은 고딕" w:hint="eastAsia"/>
-                <w:i/>
-                <w:iCs/>
-                <w:sz w:val="18"/>
-                <w:szCs w:val="21"/>
-                <w:lang w:eastAsia="ko-KR"/>
-              </w:rPr>
-              <w:t>D</w:t>
-            </w:r>
-            <w:r>
-              <w:rPr>
-                <w:rFonts w:ascii="맑은 고딕" w:eastAsia="맑은 고딕" w:hAnsi="맑은 고딕" w:cs="맑은 고딕"/>
-                <w:i/>
-                <w:iCs/>
-                <w:sz w:val="18"/>
-                <w:szCs w:val="21"/>
-                <w:lang w:eastAsia="ko-KR"/>
-              </w:rPr>
-              <w:t>ISP_ORDER</w:t>
-            </w:r>
-          </w:p>
-        </w:tc>
-        <w:tc>
-          <w:tcPr>
-            <w:tcW w:w="1702" w:type="dxa"/>
-          </w:tcPr>
-          <w:p>
-            <w:pPr>
-              <w:spacing w:line="360" w:lineRule="auto"/>
-              <w:rPr>
-                <w:rFonts w:ascii="맑은 고딕" w:eastAsia="맑은 고딕" w:hAnsi="맑은 고딕" w:cs="맑은 고딕"/>
-                <w:i/>
-                <w:iCs/>
-                <w:sz w:val="18"/>
-                <w:szCs w:val="21"/>
-                <w:lang w:eastAsia="ko-KR"/>
-              </w:rPr>
-            </w:pPr>
-            <w:r>
-              <w:rPr>
-                <w:rFonts w:ascii="맑은 고딕" w:eastAsia="맑은 고딕" w:hAnsi="맑은 고딕" w:cs="맑은 고딕" w:hint="eastAsia"/>
-                <w:i/>
-                <w:iCs/>
-                <w:sz w:val="18"/>
-                <w:szCs w:val="21"/>
-                <w:lang w:eastAsia="ko-KR"/>
-              </w:rPr>
-              <w:t>N</w:t>
-            </w:r>
-            <w:r>
-              <w:rPr>
-                <w:rFonts w:ascii="맑은 고딕" w:eastAsia="맑은 고딕" w:hAnsi="맑은 고딕" w:cs="맑은 고딕"/>
-                <w:i/>
-                <w:iCs/>
-                <w:sz w:val="18"/>
-                <w:szCs w:val="21"/>
-                <w:lang w:eastAsia="ko-KR"/>
-              </w:rPr>
-              <w:t>UMBER(3)</w:t>
-            </w:r>
-          </w:p>
-        </w:tc>
-        <w:tc>
-          <w:tcPr>
-            <w:tcW w:w="1718" w:type="dxa"/>
-          </w:tcPr>
-          <w:p>
-            <w:pPr>
-              <w:spacing w:line="360" w:lineRule="auto"/>
-              <w:rPr>
-                <w:rFonts w:ascii="맑은 고딕" w:eastAsia="맑은 고딕" w:hAnsi="맑은 고딕" w:cs="맑은 고딕"/>
-                <w:i/>
-                <w:iCs/>
-                <w:sz w:val="18"/>
-                <w:szCs w:val="21"/>
-                <w:lang w:eastAsia="ko-KR"/>
-              </w:rPr>
-            </w:pPr>
-          </w:p>
-        </w:tc>
-        <w:tc>
-          <w:tcPr>
-            <w:tcW w:w="1175" w:type="dxa"/>
-          </w:tcPr>
-          <w:p>
-            <w:pPr>
-              <w:spacing w:line="360" w:lineRule="auto"/>
-              <w:rPr>
-                <w:rFonts w:ascii="맑은 고딕" w:eastAsia="맑은 고딕" w:hAnsi="맑은 고딕" w:cs="맑은 고딕"/>
-                <w:i/>
-                <w:iCs/>
-                <w:sz w:val="18"/>
-                <w:szCs w:val="21"/>
-                <w:lang w:eastAsia="ko-KR"/>
-              </w:rPr>
-            </w:pPr>
-          </w:p>
-        </w:tc>
-        <w:tc>
-          <w:tcPr>
-            <w:tcW w:w="2225" w:type="dxa"/>
-          </w:tcPr>
-          <w:p>
-            <w:pPr>
-              <w:spacing w:line="360" w:lineRule="auto"/>
-              <w:rPr>
-                <w:rFonts w:ascii="맑은 고딕" w:eastAsia="맑은 고딕" w:hAnsi="맑은 고딕" w:cs="맑은 고딕"/>
-                <w:i/>
-                <w:iCs/>
-                <w:sz w:val="18"/>
-                <w:szCs w:val="21"/>
-                <w:lang w:eastAsia="ko-KR"/>
-              </w:rPr>
-            </w:pPr>
-          </w:p>
-        </w:tc>
-      </w:tr>
-      <w:tr>
-        <w:tc>
-          <w:tcPr>
-            <w:tcW w:w="1702" w:type="dxa"/>
-          </w:tcPr>
-          <w:p>
-            <w:pPr>
-              <w:spacing w:line="360" w:lineRule="auto"/>
-              <w:rPr>
-                <w:rFonts w:ascii="맑은 고딕" w:eastAsia="맑은 고딕" w:hAnsi="맑은 고딕" w:cs="맑은 고딕"/>
-                <w:i/>
-                <w:iCs/>
-                <w:sz w:val="18"/>
-                <w:szCs w:val="21"/>
-                <w:lang w:eastAsia="ko-KR"/>
-              </w:rPr>
-            </w:pPr>
-            <w:r>
-              <w:rPr>
-                <w:rFonts w:ascii="맑은 고딕" w:eastAsia="맑은 고딕" w:hAnsi="맑은 고딕" w:cs="맑은 고딕" w:hint="eastAsia"/>
-                <w:i/>
-                <w:iCs/>
-                <w:sz w:val="18"/>
-                <w:szCs w:val="21"/>
-                <w:lang w:eastAsia="ko-KR"/>
-              </w:rPr>
-              <w:t>R</w:t>
-            </w:r>
-            <w:r>
-              <w:rPr>
-                <w:rFonts w:ascii="맑은 고딕" w:eastAsia="맑은 고딕" w:hAnsi="맑은 고딕" w:cs="맑은 고딕"/>
-                <w:i/>
-                <w:iCs/>
-                <w:sz w:val="18"/>
-                <w:szCs w:val="21"/>
-                <w:lang w:eastAsia="ko-KR"/>
-              </w:rPr>
-              <w:t>EMARK</w:t>
-            </w:r>
-          </w:p>
-        </w:tc>
-        <w:tc>
-          <w:tcPr>
-            <w:tcW w:w="1702" w:type="dxa"/>
-          </w:tcPr>
-          <w:p>
-            <w:pPr>
-              <w:spacing w:line="360" w:lineRule="auto"/>
-              <w:rPr>
-                <w:rFonts w:ascii="맑은 고딕" w:eastAsia="맑은 고딕" w:hAnsi="맑은 고딕" w:cs="맑은 고딕"/>
-                <w:i/>
-                <w:iCs/>
-                <w:sz w:val="18"/>
-                <w:szCs w:val="21"/>
-                <w:lang w:eastAsia="ko-KR"/>
-              </w:rPr>
-            </w:pPr>
-            <w:r>
-              <w:rPr>
-                <w:rFonts w:ascii="맑은 고딕" w:eastAsia="맑은 고딕" w:hAnsi="맑은 고딕" w:cs="맑은 고딕" w:hint="eastAsia"/>
-                <w:i/>
-                <w:iCs/>
-                <w:sz w:val="18"/>
-                <w:szCs w:val="21"/>
-                <w:lang w:eastAsia="ko-KR"/>
-              </w:rPr>
-              <w:t>V</w:t>
-            </w:r>
-            <w:r>
-              <w:rPr>
-                <w:rFonts w:ascii="맑은 고딕" w:eastAsia="맑은 고딕" w:hAnsi="맑은 고딕" w:cs="맑은 고딕"/>
-                <w:i/>
-                <w:iCs/>
-                <w:sz w:val="18"/>
-                <w:szCs w:val="21"/>
-                <w:lang w:eastAsia="ko-KR"/>
-              </w:rPr>
-              <w:t>ARCHAR2(2000)</w:t>
-            </w:r>
-          </w:p>
-        </w:tc>
-        <w:tc>
-          <w:tcPr>
-            <w:tcW w:w="1718" w:type="dxa"/>
-          </w:tcPr>
-          <w:p>
-            <w:pPr>
-              <w:spacing w:line="360" w:lineRule="auto"/>
-              <w:rPr>
-                <w:rFonts w:ascii="맑은 고딕" w:eastAsia="맑은 고딕" w:hAnsi="맑은 고딕" w:cs="맑은 고딕"/>
-                <w:i/>
-                <w:iCs/>
-                <w:sz w:val="18"/>
-                <w:szCs w:val="21"/>
-                <w:lang w:eastAsia="ko-KR"/>
-              </w:rPr>
-            </w:pPr>
-          </w:p>
-        </w:tc>
-        <w:tc>
-          <w:tcPr>
-            <w:tcW w:w="1175" w:type="dxa"/>
-          </w:tcPr>
-          <w:p>
-            <w:pPr>
-              <w:spacing w:line="360" w:lineRule="auto"/>
-              <w:rPr>
-                <w:rFonts w:ascii="맑은 고딕" w:eastAsia="맑은 고딕" w:hAnsi="맑은 고딕" w:cs="맑은 고딕"/>
-                <w:i/>
-                <w:iCs/>
-                <w:sz w:val="18"/>
-                <w:szCs w:val="21"/>
-                <w:lang w:eastAsia="ko-KR"/>
-              </w:rPr>
-            </w:pPr>
-          </w:p>
-        </w:tc>
-        <w:tc>
-          <w:tcPr>
-            <w:tcW w:w="2225" w:type="dxa"/>
-          </w:tcPr>
-          <w:p>
-            <w:pPr>
-              <w:spacing w:line="360" w:lineRule="auto"/>
-              <w:rPr>
-                <w:rFonts w:ascii="맑은 고딕" w:eastAsia="맑은 고딕" w:hAnsi="맑은 고딕" w:cs="맑은 고딕"/>
-                <w:i/>
-                <w:iCs/>
-                <w:sz w:val="18"/>
-                <w:szCs w:val="21"/>
-                <w:lang w:eastAsia="ko-KR"/>
-              </w:rPr>
-            </w:pPr>
-          </w:p>
-        </w:tc>
-      </w:tr>
-    </w:tbl>
-    <w:p>
-      <w:pPr>
-        <w:spacing w:line="360" w:lineRule="auto"/>
-        <w:rPr>
-          <w:rFonts w:ascii="맑은 고딕" w:eastAsia="맑은 고딕" w:hAnsi="맑은 고딕" w:cs="맑은 고딕"/>
-          <w:b/>
-          <w:bCs/>
-          <w:i/>
-          <w:iCs/>
-          <w:sz w:val="18"/>
-          <w:szCs w:val="21"/>
-          <w:lang w:eastAsia="ko-KR"/>
-        </w:rPr>
-      </w:pPr>
-    </w:p>
-    <w:p>
-      <w:pPr>
-        <w:spacing w:line="360" w:lineRule="auto"/>
-        <w:rPr>
-          <w:rFonts w:ascii="맑은 고딕" w:eastAsia="맑은 고딕" w:hAnsi="맑은 고딕" w:cs="맑은 고딕"/>
-          <w:b/>
-          <w:bCs/>
-          <w:i/>
-          <w:iCs/>
-          <w:sz w:val="18"/>
-          <w:szCs w:val="21"/>
-          <w:lang w:eastAsia="ko-KR"/>
-        </w:rPr>
-      </w:pPr>
-      <w:r>
-        <w:rPr>
-          <w:rFonts w:ascii="맑은 고딕" w:eastAsia="맑은 고딕" w:hAnsi="맑은 고딕" w:cs="맑은 고딕" w:hint="eastAsia"/>
-          <w:b/>
-          <w:bCs/>
-          <w:i/>
-          <w:iCs/>
-          <w:sz w:val="18"/>
-          <w:szCs w:val="21"/>
-          <w:lang w:eastAsia="ko-KR"/>
-        </w:rPr>
-        <w:t xml:space="preserve"># </w:t>
-      </w:r>
-      <w:r>
-        <w:rPr>
-          <w:rFonts w:ascii="맑은 고딕" w:eastAsia="맑은 고딕" w:hAnsi="맑은 고딕" w:cs="맑은 고딕"/>
-          <w:b/>
-          <w:bCs/>
-          <w:i/>
-          <w:iCs/>
-          <w:sz w:val="18"/>
-          <w:szCs w:val="21"/>
-          <w:lang w:eastAsia="ko-KR"/>
-        </w:rPr>
-        <w:t>SQL</w:t>
-      </w:r>
-    </w:p>
-    <w:tbl>
-      <w:tblPr>
-        <w:tblStyle w:val="a3"/>
-        <w:tblW w:w="0" w:type="auto"/>
-        <w:tblLook w:val="04A0" w:firstRow="1" w:lastRow="0" w:firstColumn="1" w:lastColumn="0" w:noHBand="0" w:noVBand="1"/>
-      </w:tblPr>
-      <w:tblGrid>
-        <w:gridCol w:w="8522"/>
-      </w:tblGrid>
-      <w:tr>
-        <w:tc>
-          <w:tcPr>
-            <w:tcW w:w="8522" w:type="dxa"/>
-          </w:tcPr>
-          <w:p>
-            <w:pPr>
-              <w:spacing w:line="360" w:lineRule="auto"/>
-              <w:rPr>
-                <w:rFonts w:ascii="맑은 고딕" w:eastAsia="맑은 고딕" w:hAnsi="맑은 고딕" w:cs="맑은 고딕"/>
-                <w:i/>
-                <w:iCs/>
-                <w:sz w:val="18"/>
-                <w:szCs w:val="21"/>
-                <w:lang w:eastAsia="ko-KR"/>
-              </w:rPr>
-            </w:pPr>
-            <w:r>
-              <w:rPr>
-                <w:rFonts w:ascii="맑은 고딕" w:eastAsia="맑은 고딕" w:hAnsi="맑은 고딕" w:cs="맑은 고딕" w:hint="eastAsia"/>
-                <w:b/>
-                <w:bCs/>
-                <w:i/>
-                <w:iCs/>
-                <w:sz w:val="18"/>
-                <w:szCs w:val="21"/>
-                <w:lang w:eastAsia="ko-KR"/>
-              </w:rPr>
-              <w:t>정보</w:t>
-            </w:r>
-          </w:p>
-        </w:tc>
-      </w:tr>
-      <w:tr>
-        <w:trPr>
-          <w:trHeight w:val="714"/>
-        </w:trPr>
-        <w:tc>
-          <w:tcPr>
-            <w:tcW w:w="8522" w:type="dxa"/>
-          </w:tcPr>
-          <w:p>
-            <w:pPr>
-              <w:spacing w:line="360" w:lineRule="auto"/>
-              <w:rPr>
-                <w:rFonts w:ascii="맑은 고딕" w:eastAsia="맑은 고딕" w:hAnsi="맑은 고딕" w:cs="맑은 고딕"/>
-                <w:i/>
-                <w:iCs/>
-                <w:sz w:val="18"/>
-                <w:szCs w:val="21"/>
-                <w:lang w:eastAsia="ko-KR"/>
-              </w:rPr>
-            </w:pPr>
-            <w:r>
-              <w:rPr>
-                <w:rFonts w:ascii="맑은 고딕" w:eastAsia="맑은 고딕" w:hAnsi="맑은 고딕" w:cs="맑은 고딕" w:hint="eastAsia"/>
-                <w:i/>
-                <w:iCs/>
-                <w:sz w:val="18"/>
-                <w:szCs w:val="21"/>
-                <w:lang w:eastAsia="ko-KR"/>
-              </w:rPr>
-              <w:t>#</w:t>
-            </w:r>
-            <w:r>
-              <w:rPr>
-                <w:rFonts w:ascii="맑은 고딕" w:eastAsia="맑은 고딕" w:hAnsi="맑은 고딕" w:cs="맑은 고딕"/>
-                <w:i/>
-                <w:iCs/>
-                <w:sz w:val="18"/>
-                <w:szCs w:val="21"/>
-                <w:lang w:eastAsia="ko-KR"/>
-              </w:rPr>
-              <w:t xml:space="preserve"> </w:t>
-            </w:r>
-            <w:r>
-              <w:rPr>
-                <w:rFonts w:ascii="맑은 고딕" w:eastAsia="맑은 고딕" w:hAnsi="맑은 고딕" w:cs="맑은 고딕" w:hint="eastAsia"/>
-                <w:i/>
-                <w:iCs/>
-                <w:sz w:val="18"/>
-                <w:szCs w:val="21"/>
-                <w:lang w:eastAsia="ko-KR"/>
-              </w:rPr>
-              <w:t>테이블</w:t>
-            </w:r>
-          </w:p>
-          <w:p>
-            <w:pPr>
-              <w:spacing w:line="360" w:lineRule="auto"/>
-              <w:rPr>
-                <w:rFonts w:ascii="맑은 고딕" w:eastAsia="맑은 고딕" w:hAnsi="맑은 고딕" w:cs="맑은 고딕"/>
-                <w:i/>
-                <w:iCs/>
-                <w:sz w:val="18"/>
-                <w:szCs w:val="21"/>
-                <w:lang w:eastAsia="ko-KR"/>
-              </w:rPr>
-            </w:pPr>
-            <w:r>
-              <w:rPr>
-                <w:rFonts w:ascii="맑은 고딕" w:eastAsia="맑은 고딕" w:hAnsi="맑은 고딕" w:cs="맑은 고딕"/>
-                <w:i/>
-                <w:iCs/>
-                <w:sz w:val="18"/>
-                <w:szCs w:val="21"/>
-                <w:lang w:eastAsia="ko-KR"/>
-              </w:rPr>
-              <w:t>CREATE TABLE INTR_</w:t>
-            </w:r>
-            <w:r>
-              <w:rPr>
-                <w:rFonts w:ascii="맑은 고딕" w:eastAsia="맑은 고딕" w:hAnsi="맑은 고딕" w:cs="맑은 고딕"/>
-                <w:i/>
-                <w:iCs/>
-                <w:sz w:val="18"/>
-                <w:szCs w:val="21"/>
-                <w:lang w:eastAsia="ko-KR"/>
-              </w:rPr>
-              <w:t>STATUS</w:t>
-            </w:r>
-          </w:p>
-          <w:p>
-            <w:pPr>
-              <w:spacing w:line="360" w:lineRule="auto"/>
-              <w:rPr>
-                <w:rFonts w:ascii="맑은 고딕" w:eastAsia="맑은 고딕" w:hAnsi="맑은 고딕" w:cs="맑은 고딕"/>
-                <w:i/>
-                <w:iCs/>
-                <w:sz w:val="18"/>
-                <w:szCs w:val="21"/>
-                <w:lang w:eastAsia="ko-KR"/>
-              </w:rPr>
-            </w:pPr>
-            <w:r>
-              <w:rPr>
-                <w:rFonts w:ascii="맑은 고딕" w:eastAsia="맑은 고딕" w:hAnsi="맑은 고딕" w:cs="맑은 고딕"/>
-                <w:i/>
-                <w:iCs/>
-                <w:sz w:val="18"/>
-                <w:szCs w:val="21"/>
-                <w:lang w:eastAsia="ko-KR"/>
-              </w:rPr>
-              <w:t>(</w:t>
-            </w:r>
-          </w:p>
-          <w:p>
-            <w:pPr>
-              <w:spacing w:line="360" w:lineRule="auto"/>
-              <w:ind w:leftChars="200" w:left="420"/>
-              <w:rPr>
-                <w:rFonts w:ascii="맑은 고딕" w:eastAsia="맑은 고딕" w:hAnsi="맑은 고딕" w:cs="맑은 고딕"/>
-                <w:i/>
-                <w:iCs/>
-                <w:sz w:val="18"/>
-                <w:szCs w:val="21"/>
-                <w:lang w:eastAsia="ko-KR"/>
-              </w:rPr>
-            </w:pPr>
-            <w:r>
-              <w:rPr>
-                <w:rFonts w:ascii="맑은 고딕" w:eastAsia="맑은 고딕" w:hAnsi="맑은 고딕" w:cs="맑은 고딕"/>
-                <w:i/>
-                <w:iCs/>
-                <w:sz w:val="18"/>
-                <w:szCs w:val="21"/>
-                <w:lang w:eastAsia="ko-KR"/>
-              </w:rPr>
-              <w:t xml:space="preserve">STATUS_CD </w:t>
-            </w:r>
-            <w:r>
-              <w:rPr>
-                <w:rFonts w:ascii="맑은 고딕" w:eastAsia="맑은 고딕" w:hAnsi="맑은 고딕" w:cs="맑은 고딕"/>
-                <w:i/>
-                <w:iCs/>
-                <w:sz w:val="18"/>
-                <w:szCs w:val="21"/>
-                <w:lang w:eastAsia="ko-KR"/>
-              </w:rPr>
-              <w:t>VARCHAR2(</w:t>
-            </w:r>
-            <w:r>
-              <w:rPr>
-                <w:rFonts w:ascii="맑은 고딕" w:eastAsia="맑은 고딕" w:hAnsi="맑은 고딕" w:cs="맑은 고딕"/>
-                <w:i/>
-                <w:iCs/>
-                <w:sz w:val="18"/>
-                <w:szCs w:val="21"/>
-                <w:lang w:eastAsia="ko-KR"/>
-              </w:rPr>
-              <w:t>1</w:t>
-            </w:r>
-            <w:r>
-              <w:rPr>
-                <w:rFonts w:ascii="맑은 고딕" w:eastAsia="맑은 고딕" w:hAnsi="맑은 고딕" w:cs="맑은 고딕"/>
-                <w:i/>
-                <w:iCs/>
-                <w:sz w:val="18"/>
-                <w:szCs w:val="21"/>
-                <w:lang w:eastAsia="ko-KR"/>
-              </w:rPr>
-              <w:t>0) PRIMARY KEY,</w:t>
-            </w:r>
-          </w:p>
-          <w:p>
-            <w:pPr>
-              <w:spacing w:line="360" w:lineRule="auto"/>
-              <w:ind w:leftChars="200" w:left="420"/>
-              <w:rPr>
-                <w:rFonts w:ascii="맑은 고딕" w:eastAsia="맑은 고딕" w:hAnsi="맑은 고딕" w:cs="맑은 고딕"/>
-                <w:i/>
-                <w:iCs/>
-                <w:sz w:val="18"/>
-                <w:szCs w:val="21"/>
-                <w:lang w:eastAsia="ko-KR"/>
-              </w:rPr>
-            </w:pPr>
-            <w:r>
-              <w:rPr>
-                <w:rFonts w:ascii="맑은 고딕" w:eastAsia="맑은 고딕" w:hAnsi="맑은 고딕" w:cs="맑은 고딕"/>
-                <w:i/>
-                <w:iCs/>
-                <w:sz w:val="18"/>
-                <w:szCs w:val="21"/>
-                <w:lang w:eastAsia="ko-KR"/>
-              </w:rPr>
-              <w:t>STAUTS_NM</w:t>
-            </w:r>
-            <w:r>
-              <w:rPr>
-                <w:rFonts w:ascii="맑은 고딕" w:eastAsia="맑은 고딕" w:hAnsi="맑은 고딕" w:cs="맑은 고딕"/>
-                <w:i/>
-                <w:iCs/>
-                <w:sz w:val="18"/>
-                <w:szCs w:val="21"/>
-                <w:lang w:eastAsia="ko-KR"/>
-              </w:rPr>
-              <w:t xml:space="preserve"> VARCHAR2(20), </w:t>
-            </w:r>
-          </w:p>
-          <w:p>
-            <w:pPr>
-              <w:spacing w:line="360" w:lineRule="auto"/>
-              <w:ind w:firstLine="420"/>
-              <w:rPr>
-                <w:rFonts w:ascii="맑은 고딕" w:eastAsia="맑은 고딕" w:hAnsi="맑은 고딕" w:cs="맑은 고딕"/>
-                <w:i/>
-                <w:iCs/>
-                <w:sz w:val="16"/>
-                <w:szCs w:val="20"/>
-                <w:lang w:eastAsia="ko-KR"/>
-              </w:rPr>
-            </w:pPr>
-            <w:r>
-              <w:rPr>
-                <w:rFonts w:ascii="맑은 고딕" w:eastAsia="맑은 고딕" w:hAnsi="맑은 고딕" w:cs="맑은 고딕"/>
-                <w:i/>
-                <w:iCs/>
-                <w:sz w:val="16"/>
-                <w:szCs w:val="20"/>
-                <w:lang w:eastAsia="ko-KR"/>
-              </w:rPr>
-              <w:t>USE_YN</w:t>
-            </w:r>
-            <w:r>
-              <w:rPr>
-                <w:rFonts w:ascii="맑은 고딕" w:eastAsia="맑은 고딕" w:hAnsi="맑은 고딕" w:cs="맑은 고딕" w:hint="eastAsia"/>
-                <w:i/>
-                <w:iCs/>
-                <w:sz w:val="16"/>
-                <w:szCs w:val="20"/>
-                <w:lang w:eastAsia="ko-KR"/>
-              </w:rPr>
-              <w:t xml:space="preserve"> </w:t>
-            </w:r>
-            <w:r>
-              <w:rPr>
-                <w:rFonts w:ascii="맑은 고딕" w:eastAsia="맑은 고딕" w:hAnsi="맑은 고딕" w:cs="맑은 고딕"/>
-                <w:i/>
-                <w:iCs/>
-                <w:sz w:val="16"/>
-                <w:szCs w:val="20"/>
-                <w:lang w:eastAsia="ko-KR"/>
-              </w:rPr>
-              <w:t xml:space="preserve">VARCHAR2(10), </w:t>
-            </w:r>
-          </w:p>
-          <w:p>
-            <w:pPr>
-              <w:spacing w:line="360" w:lineRule="auto"/>
-              <w:ind w:firstLine="420"/>
-              <w:rPr>
-                <w:rFonts w:ascii="맑은 고딕" w:eastAsia="맑은 고딕" w:hAnsi="맑은 고딕" w:cs="맑은 고딕"/>
-                <w:i/>
-                <w:iCs/>
-                <w:sz w:val="18"/>
-                <w:szCs w:val="21"/>
-                <w:lang w:eastAsia="ko-KR"/>
-              </w:rPr>
-            </w:pPr>
-            <w:r>
-              <w:rPr>
-                <w:rFonts w:ascii="맑은 고딕" w:eastAsia="맑은 고딕" w:hAnsi="맑은 고딕" w:cs="맑은 고딕"/>
-                <w:i/>
-                <w:iCs/>
-                <w:sz w:val="16"/>
-                <w:szCs w:val="20"/>
-                <w:lang w:eastAsia="ko-KR"/>
-              </w:rPr>
-              <w:t>DISP_ORDER</w:t>
-            </w:r>
-            <w:r>
-              <w:rPr>
-                <w:rFonts w:ascii="맑은 고딕" w:eastAsia="맑은 고딕" w:hAnsi="맑은 고딕" w:cs="맑은 고딕" w:hint="eastAsia"/>
-                <w:i/>
-                <w:iCs/>
-                <w:sz w:val="16"/>
-                <w:szCs w:val="20"/>
-                <w:lang w:eastAsia="ko-KR"/>
-              </w:rPr>
-              <w:t xml:space="preserve"> </w:t>
-            </w:r>
-            <w:r>
-              <w:rPr>
-                <w:rFonts w:ascii="맑은 고딕" w:eastAsia="맑은 고딕" w:hAnsi="맑은 고딕" w:cs="맑은 고딕"/>
-                <w:i/>
-                <w:iCs/>
-                <w:sz w:val="16"/>
-                <w:szCs w:val="20"/>
-                <w:lang w:eastAsia="ko-KR"/>
-              </w:rPr>
-              <w:t>NUMBER(3)</w:t>
-            </w:r>
-            <w:r>
-              <w:rPr>
-                <w:rFonts w:ascii="맑은 고딕" w:eastAsia="맑은 고딕" w:hAnsi="맑은 고딕" w:cs="맑은 고딕"/>
-                <w:i/>
-                <w:iCs/>
-                <w:sz w:val="18"/>
-                <w:szCs w:val="21"/>
-                <w:lang w:eastAsia="ko-KR"/>
-              </w:rPr>
-              <w:t>,</w:t>
-            </w:r>
-          </w:p>
-          <w:p>
-            <w:pPr>
-              <w:spacing w:line="360" w:lineRule="auto"/>
-              <w:ind w:firstLine="420"/>
-              <w:rPr>
-                <w:rFonts w:ascii="맑은 고딕" w:eastAsia="맑은 고딕" w:hAnsi="맑은 고딕" w:cs="맑은 고딕"/>
-                <w:i/>
-                <w:iCs/>
-                <w:sz w:val="16"/>
-                <w:szCs w:val="20"/>
-                <w:lang w:eastAsia="ko-KR"/>
-              </w:rPr>
-            </w:pPr>
-            <w:r>
-              <w:rPr>
-                <w:rFonts w:ascii="맑은 고딕" w:eastAsia="맑은 고딕" w:hAnsi="맑은 고딕" w:cs="맑은 고딕" w:hint="eastAsia"/>
-                <w:i/>
-                <w:iCs/>
-                <w:sz w:val="16"/>
-                <w:szCs w:val="20"/>
-                <w:lang w:eastAsia="ko-KR"/>
-              </w:rPr>
-              <w:t>R</w:t>
-            </w:r>
-            <w:r>
-              <w:rPr>
-                <w:rFonts w:ascii="맑은 고딕" w:eastAsia="맑은 고딕" w:hAnsi="맑은 고딕" w:cs="맑은 고딕"/>
-                <w:i/>
-                <w:iCs/>
-                <w:sz w:val="16"/>
-                <w:szCs w:val="20"/>
-                <w:lang w:eastAsia="ko-KR"/>
-              </w:rPr>
-              <w:t>EMARK VARCHAR2(1000)</w:t>
-            </w:r>
-          </w:p>
-          <w:p>
-            <w:pPr>
-              <w:spacing w:line="360" w:lineRule="auto"/>
-              <w:rPr>
-                <w:rFonts w:ascii="맑은 고딕" w:eastAsia="맑은 고딕" w:hAnsi="맑은 고딕" w:cs="맑은 고딕"/>
-                <w:i/>
-                <w:iCs/>
-                <w:sz w:val="18"/>
-                <w:szCs w:val="21"/>
-                <w:lang w:eastAsia="ko-KR"/>
-              </w:rPr>
-            </w:pPr>
-            <w:r>
-              <w:rPr>
-                <w:rFonts w:ascii="맑은 고딕" w:eastAsia="맑은 고딕" w:hAnsi="맑은 고딕" w:cs="맑은 고딕"/>
-                <w:i/>
-                <w:iCs/>
-                <w:sz w:val="18"/>
-                <w:szCs w:val="21"/>
-                <w:lang w:eastAsia="ko-KR"/>
-              </w:rPr>
-              <w:t>);</w:t>
-            </w:r>
-          </w:p>
-        </w:tc>
-      </w:tr>
-    </w:tbl>
-    <w:p>
-      <w:pPr>
-        <w:rPr>
-          <w:rFonts w:ascii="맑은 고딕" w:eastAsia="맑은 고딕" w:hAnsi="맑은 고딕" w:cs="맑은 고딕"/>
-          <w:sz w:val="18"/>
-          <w:szCs w:val="21"/>
-          <w:lang w:eastAsia="ko-KR"/>
-        </w:rPr>
-      </w:pPr>
-    </w:p>
-    <w:p>
-      <w:pPr>
         <w:widowControl/>
         <w:jc w:val="left"/>
-        <w:rPr>
-          <w:rFonts w:ascii="맑은 고딕" w:eastAsia="맑은 고딕" w:hAnsi="맑은 고딕" w:cs="맑은 고딕"/>
-          <w:sz w:val="18"/>
-          <w:szCs w:val="21"/>
-          <w:lang w:eastAsia="ko-KR"/>
-        </w:rPr>
-      </w:pPr>
-    </w:p>
-    <w:p>
-      <w:pPr>
-        <w:widowControl/>
-        <w:jc w:val="left"/>
-        <w:rPr>
-          <w:rFonts w:ascii="맑은 고딕" w:eastAsia="맑은 고딕" w:hAnsi="맑은 고딕" w:cs="맑은 고딕"/>
-          <w:b/>
-          <w:bCs/>
-          <w:i/>
-          <w:iCs/>
-          <w:sz w:val="18"/>
-          <w:szCs w:val="21"/>
-          <w:lang w:eastAsia="ko-KR"/>
-        </w:rPr>
-      </w:pPr>
-      <w:r>
-        <w:rPr>
-          <w:rFonts w:ascii="맑은 고딕" w:eastAsia="맑은 고딕" w:hAnsi="맑은 고딕" w:cs="맑은 고딕"/>
-          <w:b/>
-          <w:bCs/>
-          <w:i/>
-          <w:iCs/>
-          <w:sz w:val="18"/>
-          <w:szCs w:val="21"/>
-          <w:lang w:eastAsia="ko-KR"/>
-        </w:rPr>
-        <w:br w:type="page"/>
-      </w:r>
-    </w:p>
-    <w:p>
-      <w:pPr>
         <w:rPr>
           <w:rFonts w:ascii="맑은 고딕" w:eastAsia="맑은 고딕" w:hAnsi="맑은 고딕" w:cs="맑은 고딕"/>
           <w:b/>
@@ -28120,16 +26565,16 @@
         <w:tblLook w:val="04A0" w:firstRow="1" w:lastRow="0" w:firstColumn="1" w:lastColumn="0" w:noHBand="0" w:noVBand="1"/>
       </w:tblPr>
       <w:tblGrid>
-        <w:gridCol w:w="1702"/>
-        <w:gridCol w:w="1702"/>
-        <w:gridCol w:w="1718"/>
-        <w:gridCol w:w="1175"/>
-        <w:gridCol w:w="2225"/>
+        <w:gridCol w:w="1677"/>
+        <w:gridCol w:w="1693"/>
+        <w:gridCol w:w="1672"/>
+        <w:gridCol w:w="1149"/>
+        <w:gridCol w:w="2105"/>
       </w:tblGrid>
       <w:tr>
         <w:tc>
           <w:tcPr>
-            <w:tcW w:w="1702" w:type="dxa"/>
+            <w:tcW w:w="1677" w:type="dxa"/>
           </w:tcPr>
           <w:p>
             <w:pPr>
@@ -28162,7 +26607,7 @@
         </w:tc>
         <w:tc>
           <w:tcPr>
-            <w:tcW w:w="1702" w:type="dxa"/>
+            <w:tcW w:w="1693" w:type="dxa"/>
           </w:tcPr>
           <w:p>
             <w:pPr>
@@ -28195,7 +26640,7 @@
         </w:tc>
         <w:tc>
           <w:tcPr>
-            <w:tcW w:w="1718" w:type="dxa"/>
+            <w:tcW w:w="1672" w:type="dxa"/>
           </w:tcPr>
           <w:p>
             <w:pPr>
@@ -28228,7 +26673,7 @@
         </w:tc>
         <w:tc>
           <w:tcPr>
-            <w:tcW w:w="1175" w:type="dxa"/>
+            <w:tcW w:w="1149" w:type="dxa"/>
           </w:tcPr>
           <w:p>
             <w:pPr>
@@ -28261,7 +26706,7 @@
         </w:tc>
         <w:tc>
           <w:tcPr>
-            <w:tcW w:w="2225" w:type="dxa"/>
+            <w:tcW w:w="2105" w:type="dxa"/>
           </w:tcPr>
           <w:p>
             <w:pPr>
@@ -28296,7 +26741,7 @@
       <w:tr>
         <w:tc>
           <w:tcPr>
-            <w:tcW w:w="1702" w:type="dxa"/>
+            <w:tcW w:w="1677" w:type="dxa"/>
           </w:tcPr>
           <w:p>
             <w:pPr>
@@ -28325,7 +26770,7 @@
         </w:tc>
         <w:tc>
           <w:tcPr>
-            <w:tcW w:w="1702" w:type="dxa"/>
+            <w:tcW w:w="1693" w:type="dxa"/>
           </w:tcPr>
           <w:p>
             <w:pPr>
@@ -28387,25 +26832,25 @@
         </w:tc>
         <w:tc>
           <w:tcPr>
-            <w:tcW w:w="1718" w:type="dxa"/>
-          </w:tcPr>
-          <w:p>
-            <w:pPr>
-              <w:spacing w:line="360" w:lineRule="auto"/>
-              <w:rPr>
-                <w:rFonts w:ascii="맑은 고딕" w:eastAsia="맑은 고딕" w:hAnsi="맑은 고딕" w:cs="맑은 고딕"/>
-                <w:i/>
-                <w:iCs/>
-                <w:sz w:val="18"/>
-                <w:szCs w:val="21"/>
-                <w:lang w:eastAsia="ko-KR"/>
-              </w:rPr>
-            </w:pPr>
-          </w:p>
-        </w:tc>
-        <w:tc>
-          <w:tcPr>
-            <w:tcW w:w="1175" w:type="dxa"/>
+            <w:tcW w:w="1672" w:type="dxa"/>
+          </w:tcPr>
+          <w:p>
+            <w:pPr>
+              <w:spacing w:line="360" w:lineRule="auto"/>
+              <w:rPr>
+                <w:rFonts w:ascii="맑은 고딕" w:eastAsia="맑은 고딕" w:hAnsi="맑은 고딕" w:cs="맑은 고딕"/>
+                <w:i/>
+                <w:iCs/>
+                <w:sz w:val="18"/>
+                <w:szCs w:val="21"/>
+                <w:lang w:eastAsia="ko-KR"/>
+              </w:rPr>
+            </w:pPr>
+          </w:p>
+        </w:tc>
+        <w:tc>
+          <w:tcPr>
+            <w:tcW w:w="1149" w:type="dxa"/>
           </w:tcPr>
           <w:p>
             <w:pPr>
@@ -28434,7 +26879,7 @@
         </w:tc>
         <w:tc>
           <w:tcPr>
-            <w:tcW w:w="2225" w:type="dxa"/>
+            <w:tcW w:w="2105" w:type="dxa"/>
           </w:tcPr>
           <w:p>
             <w:pPr>
@@ -28476,403 +26921,337 @@
       <w:tr>
         <w:tc>
           <w:tcPr>
-            <w:tcW w:w="1702" w:type="dxa"/>
-          </w:tcPr>
-          <w:p>
-            <w:pPr>
-              <w:spacing w:line="360" w:lineRule="auto"/>
-              <w:rPr>
-                <w:rFonts w:ascii="맑은 고딕" w:eastAsia="맑은 고딕" w:hAnsi="맑은 고딕" w:cs="맑은 고딕"/>
-                <w:i/>
-                <w:iCs/>
-                <w:sz w:val="18"/>
-                <w:szCs w:val="21"/>
-                <w:lang w:eastAsia="ko-KR"/>
-              </w:rPr>
-            </w:pPr>
-            <w:r>
-              <w:rPr>
-                <w:rFonts w:ascii="맑은 고딕" w:eastAsia="맑은 고딕" w:hAnsi="맑은 고딕" w:cs="맑은 고딕"/>
-                <w:i/>
-                <w:iCs/>
-                <w:sz w:val="18"/>
-                <w:szCs w:val="21"/>
-                <w:lang w:eastAsia="ko-KR"/>
-              </w:rPr>
-              <w:t>STEP</w:t>
-            </w:r>
-            <w:r>
-              <w:rPr>
-                <w:rFonts w:ascii="맑은 고딕" w:eastAsia="맑은 고딕" w:hAnsi="맑은 고딕" w:cs="맑은 고딕"/>
-                <w:i/>
-                <w:iCs/>
-                <w:sz w:val="18"/>
-                <w:szCs w:val="21"/>
-                <w:lang w:eastAsia="ko-KR"/>
-              </w:rPr>
-              <w:t>_CD</w:t>
-            </w:r>
-          </w:p>
-        </w:tc>
-        <w:tc>
-          <w:tcPr>
-            <w:tcW w:w="1702" w:type="dxa"/>
-          </w:tcPr>
-          <w:p>
-            <w:pPr>
-              <w:spacing w:line="360" w:lineRule="auto"/>
-              <w:rPr>
-                <w:rFonts w:ascii="맑은 고딕" w:eastAsia="맑은 고딕" w:hAnsi="맑은 고딕" w:cs="맑은 고딕"/>
-                <w:i/>
-                <w:iCs/>
-                <w:sz w:val="18"/>
-                <w:szCs w:val="21"/>
-                <w:lang w:eastAsia="ko-KR"/>
-              </w:rPr>
-            </w:pPr>
-            <w:r>
-              <w:rPr>
-                <w:rFonts w:ascii="맑은 고딕" w:eastAsia="맑은 고딕" w:hAnsi="맑은 고딕" w:cs="맑은 고딕" w:hint="eastAsia"/>
-                <w:i/>
-                <w:iCs/>
-                <w:sz w:val="18"/>
-                <w:szCs w:val="21"/>
-                <w:lang w:eastAsia="ko-KR"/>
-              </w:rPr>
-              <w:t>VARCHAR2(</w:t>
-            </w:r>
-            <w:r>
-              <w:rPr>
-                <w:rFonts w:ascii="맑은 고딕" w:eastAsia="맑은 고딕" w:hAnsi="맑은 고딕" w:cs="맑은 고딕"/>
-                <w:i/>
-                <w:iCs/>
-                <w:sz w:val="18"/>
-                <w:szCs w:val="21"/>
-                <w:lang w:eastAsia="ko-KR"/>
-              </w:rPr>
-              <w:t>1</w:t>
-            </w:r>
-            <w:r>
-              <w:rPr>
-                <w:rFonts w:ascii="맑은 고딕" w:eastAsia="맑은 고딕" w:hAnsi="맑은 고딕" w:cs="맑은 고딕" w:hint="eastAsia"/>
-                <w:i/>
-                <w:iCs/>
-                <w:sz w:val="18"/>
-                <w:szCs w:val="21"/>
-                <w:lang w:eastAsia="ko-KR"/>
-              </w:rPr>
-              <w:t>0)</w:t>
-            </w:r>
-          </w:p>
-        </w:tc>
-        <w:tc>
-          <w:tcPr>
-            <w:tcW w:w="1718" w:type="dxa"/>
-          </w:tcPr>
-          <w:p>
-            <w:pPr>
-              <w:spacing w:line="360" w:lineRule="auto"/>
-              <w:rPr>
-                <w:rFonts w:ascii="맑은 고딕" w:eastAsia="맑은 고딕" w:hAnsi="맑은 고딕" w:cs="맑은 고딕"/>
-                <w:i/>
-                <w:iCs/>
-                <w:sz w:val="18"/>
-                <w:szCs w:val="21"/>
-                <w:lang w:eastAsia="ko-KR"/>
-              </w:rPr>
-            </w:pPr>
-            <w:r>
-              <w:rPr>
-                <w:rFonts w:ascii="맑은 고딕" w:eastAsia="맑은 고딕" w:hAnsi="맑은 고딕" w:cs="맑은 고딕"/>
-                <w:i/>
-                <w:iCs/>
-                <w:sz w:val="18"/>
-                <w:szCs w:val="21"/>
-                <w:lang w:eastAsia="ko-KR"/>
-              </w:rPr>
-              <w:t>STEP</w:t>
-            </w:r>
-            <w:r>
-              <w:rPr>
-                <w:rFonts w:ascii="맑은 고딕" w:eastAsia="맑은 고딕" w:hAnsi="맑은 고딕" w:cs="맑은 고딕"/>
-                <w:i/>
-                <w:iCs/>
-                <w:sz w:val="18"/>
-                <w:szCs w:val="21"/>
-                <w:lang w:eastAsia="ko-KR"/>
-              </w:rPr>
-              <w:t>_0001</w:t>
-            </w:r>
-          </w:p>
-        </w:tc>
-        <w:tc>
-          <w:tcPr>
-            <w:tcW w:w="1175" w:type="dxa"/>
-          </w:tcPr>
-          <w:p>
-            <w:pPr>
-              <w:spacing w:line="360" w:lineRule="auto"/>
-              <w:rPr>
-                <w:rFonts w:ascii="맑은 고딕" w:eastAsia="맑은 고딕" w:hAnsi="맑은 고딕" w:cs="맑은 고딕"/>
-                <w:i/>
-                <w:iCs/>
-                <w:sz w:val="18"/>
-                <w:szCs w:val="21"/>
-                <w:lang w:eastAsia="ko-KR"/>
-              </w:rPr>
-            </w:pPr>
-            <w:r>
-              <w:rPr>
-                <w:rFonts w:ascii="맑은 고딕" w:eastAsia="맑은 고딕" w:hAnsi="맑은 고딕" w:cs="맑은 고딕" w:hint="eastAsia"/>
-                <w:i/>
-                <w:iCs/>
-                <w:sz w:val="18"/>
-                <w:szCs w:val="21"/>
-                <w:lang w:eastAsia="ko-KR"/>
-              </w:rPr>
-              <w:t>PK</w:t>
-            </w:r>
-            <w:r>
-              <w:rPr>
-                <w:rFonts w:ascii="맑은 고딕" w:eastAsia="맑은 고딕" w:hAnsi="맑은 고딕" w:cs="맑은 고딕"/>
-                <w:i/>
-                <w:iCs/>
-                <w:sz w:val="18"/>
-                <w:szCs w:val="21"/>
-                <w:lang w:eastAsia="ko-KR"/>
-              </w:rPr>
-              <w:t xml:space="preserve"> (FK)</w:t>
-            </w:r>
-          </w:p>
-        </w:tc>
-        <w:tc>
-          <w:tcPr>
-            <w:tcW w:w="2225" w:type="dxa"/>
-          </w:tcPr>
-          <w:p>
-            <w:pPr>
-              <w:spacing w:line="360" w:lineRule="auto"/>
-              <w:rPr>
-                <w:rFonts w:ascii="맑은 고딕" w:eastAsia="맑은 고딕" w:hAnsi="맑은 고딕" w:cs="맑은 고딕"/>
-                <w:i/>
-                <w:iCs/>
-                <w:sz w:val="18"/>
-                <w:szCs w:val="21"/>
-                <w:lang w:eastAsia="ko-KR"/>
-              </w:rPr>
-            </w:pPr>
-            <w:r>
-              <w:rPr>
-                <w:rFonts w:ascii="맑은 고딕" w:eastAsia="맑은 고딕" w:hAnsi="맑은 고딕" w:cs="맑은 고딕" w:hint="eastAsia"/>
-                <w:i/>
-                <w:iCs/>
-                <w:sz w:val="18"/>
-                <w:szCs w:val="21"/>
-                <w:lang w:eastAsia="ko-KR"/>
-              </w:rPr>
-              <w:t>기안,</w:t>
-            </w:r>
-            <w:r>
-              <w:rPr>
-                <w:rFonts w:ascii="맑은 고딕" w:eastAsia="맑은 고딕" w:hAnsi="맑은 고딕" w:cs="맑은 고딕"/>
-                <w:i/>
-                <w:iCs/>
-                <w:sz w:val="18"/>
-                <w:szCs w:val="21"/>
-                <w:lang w:eastAsia="ko-KR"/>
-              </w:rPr>
-              <w:t xml:space="preserve"> </w:t>
-            </w:r>
-            <w:r>
-              <w:rPr>
-                <w:rFonts w:ascii="맑은 고딕" w:eastAsia="맑은 고딕" w:hAnsi="맑은 고딕" w:cs="맑은 고딕" w:hint="eastAsia"/>
-                <w:i/>
-                <w:iCs/>
-                <w:sz w:val="18"/>
-                <w:szCs w:val="21"/>
-                <w:lang w:eastAsia="ko-KR"/>
-              </w:rPr>
-              <w:t>결재</w:t>
-            </w:r>
-            <w:r>
-              <w:rPr>
-                <w:rFonts w:ascii="맑은 고딕" w:eastAsia="맑은 고딕" w:hAnsi="맑은 고딕" w:cs="맑은 고딕"/>
-                <w:i/>
-                <w:iCs/>
-                <w:sz w:val="18"/>
-                <w:szCs w:val="21"/>
-                <w:lang w:eastAsia="ko-KR"/>
-              </w:rPr>
-              <w:t xml:space="preserve"> </w:t>
-            </w:r>
+            <w:tcW w:w="1677" w:type="dxa"/>
+          </w:tcPr>
+          <w:p>
+            <w:pPr>
+              <w:spacing w:line="360" w:lineRule="auto"/>
+              <w:rPr>
+                <w:rFonts w:ascii="맑은 고딕" w:eastAsia="맑은 고딕" w:hAnsi="맑은 고딕" w:cs="맑은 고딕"/>
+                <w:i/>
+                <w:iCs/>
+                <w:sz w:val="18"/>
+                <w:szCs w:val="21"/>
+                <w:lang w:eastAsia="ko-KR"/>
+              </w:rPr>
+            </w:pPr>
+            <w:r>
+              <w:rPr>
+                <w:rFonts w:ascii="맑은 고딕" w:eastAsia="맑은 고딕" w:hAnsi="맑은 고딕" w:cs="맑은 고딕" w:hint="eastAsia"/>
+                <w:i/>
+                <w:iCs/>
+                <w:sz w:val="18"/>
+                <w:szCs w:val="21"/>
+                <w:lang w:eastAsia="ko-KR"/>
+              </w:rPr>
+              <w:t>A</w:t>
+            </w:r>
+            <w:r>
+              <w:rPr>
+                <w:rFonts w:ascii="맑은 고딕" w:eastAsia="맑은 고딕" w:hAnsi="맑은 고딕" w:cs="맑은 고딕"/>
+                <w:i/>
+                <w:iCs/>
+                <w:sz w:val="18"/>
+                <w:szCs w:val="21"/>
+                <w:lang w:eastAsia="ko-KR"/>
+              </w:rPr>
+              <w:t>PRV_SNO</w:t>
+            </w:r>
+          </w:p>
+        </w:tc>
+        <w:tc>
+          <w:tcPr>
+            <w:tcW w:w="1693" w:type="dxa"/>
+          </w:tcPr>
+          <w:p>
+            <w:pPr>
+              <w:spacing w:line="360" w:lineRule="auto"/>
+              <w:rPr>
+                <w:rFonts w:ascii="맑은 고딕" w:eastAsia="맑은 고딕" w:hAnsi="맑은 고딕" w:cs="맑은 고딕"/>
+                <w:i/>
+                <w:iCs/>
+                <w:sz w:val="18"/>
+                <w:szCs w:val="21"/>
+                <w:lang w:eastAsia="ko-KR"/>
+              </w:rPr>
+            </w:pPr>
+            <w:r>
+              <w:rPr>
+                <w:rFonts w:ascii="맑은 고딕" w:eastAsia="맑은 고딕" w:hAnsi="맑은 고딕" w:cs="맑은 고딕" w:hint="eastAsia"/>
+                <w:i/>
+                <w:iCs/>
+                <w:sz w:val="18"/>
+                <w:szCs w:val="21"/>
+                <w:lang w:eastAsia="ko-KR"/>
+              </w:rPr>
+              <w:t>V</w:t>
+            </w:r>
+            <w:r>
+              <w:rPr>
+                <w:rFonts w:ascii="맑은 고딕" w:eastAsia="맑은 고딕" w:hAnsi="맑은 고딕" w:cs="맑은 고딕"/>
+                <w:i/>
+                <w:iCs/>
+                <w:sz w:val="18"/>
+                <w:szCs w:val="21"/>
+                <w:lang w:eastAsia="ko-KR"/>
+              </w:rPr>
+              <w:t>ARCHAR2(10)</w:t>
+            </w:r>
+          </w:p>
+        </w:tc>
+        <w:tc>
+          <w:tcPr>
+            <w:tcW w:w="1672" w:type="dxa"/>
+          </w:tcPr>
+          <w:p>
+            <w:pPr>
+              <w:spacing w:line="360" w:lineRule="auto"/>
+              <w:rPr>
+                <w:rFonts w:ascii="맑은 고딕" w:eastAsia="맑은 고딕" w:hAnsi="맑은 고딕" w:cs="맑은 고딕"/>
+                <w:i/>
+                <w:iCs/>
+                <w:sz w:val="18"/>
+                <w:szCs w:val="21"/>
+                <w:lang w:eastAsia="ko-KR"/>
+              </w:rPr>
+            </w:pPr>
+          </w:p>
+        </w:tc>
+        <w:tc>
+          <w:tcPr>
+            <w:tcW w:w="1149" w:type="dxa"/>
+          </w:tcPr>
+          <w:p>
+            <w:pPr>
+              <w:spacing w:line="360" w:lineRule="auto"/>
+              <w:rPr>
+                <w:rFonts w:ascii="맑은 고딕" w:eastAsia="맑은 고딕" w:hAnsi="맑은 고딕" w:cs="맑은 고딕"/>
+                <w:i/>
+                <w:iCs/>
+                <w:sz w:val="18"/>
+                <w:szCs w:val="21"/>
+                <w:lang w:eastAsia="ko-KR"/>
+              </w:rPr>
+            </w:pPr>
+          </w:p>
+        </w:tc>
+        <w:tc>
+          <w:tcPr>
+            <w:tcW w:w="2105" w:type="dxa"/>
+          </w:tcPr>
+          <w:p>
+            <w:pPr>
+              <w:spacing w:line="360" w:lineRule="auto"/>
+              <w:rPr>
+                <w:rFonts w:ascii="맑은 고딕" w:eastAsia="맑은 고딕" w:hAnsi="맑은 고딕" w:cs="맑은 고딕"/>
+                <w:i/>
+                <w:iCs/>
+                <w:sz w:val="18"/>
+                <w:szCs w:val="21"/>
+                <w:lang w:eastAsia="ko-KR"/>
+              </w:rPr>
+            </w:pPr>
           </w:p>
         </w:tc>
       </w:tr>
       <w:tr>
         <w:tc>
           <w:tcPr>
-            <w:tcW w:w="1702" w:type="dxa"/>
-          </w:tcPr>
-          <w:p>
-            <w:pPr>
-              <w:spacing w:line="360" w:lineRule="auto"/>
-              <w:rPr>
-                <w:rFonts w:ascii="맑은 고딕" w:eastAsia="맑은 고딕" w:hAnsi="맑은 고딕" w:cs="맑은 고딕" w:hint="eastAsia"/>
-                <w:i/>
-                <w:iCs/>
-                <w:sz w:val="18"/>
-                <w:szCs w:val="21"/>
-                <w:lang w:eastAsia="ko-KR"/>
-              </w:rPr>
-            </w:pPr>
-            <w:r>
-              <w:rPr>
-                <w:rFonts w:ascii="맑은 고딕" w:eastAsia="맑은 고딕" w:hAnsi="맑은 고딕" w:cs="맑은 고딕"/>
-                <w:i/>
-                <w:iCs/>
-                <w:sz w:val="18"/>
-                <w:szCs w:val="21"/>
-                <w:lang w:eastAsia="ko-KR"/>
-              </w:rPr>
-              <w:t>STATUS_CD</w:t>
-            </w:r>
-          </w:p>
-        </w:tc>
-        <w:tc>
-          <w:tcPr>
-            <w:tcW w:w="1702" w:type="dxa"/>
-          </w:tcPr>
-          <w:p>
-            <w:pPr>
-              <w:spacing w:line="360" w:lineRule="auto"/>
-              <w:rPr>
-                <w:rFonts w:ascii="맑은 고딕" w:eastAsia="맑은 고딕" w:hAnsi="맑은 고딕" w:cs="맑은 고딕" w:hint="eastAsia"/>
-                <w:i/>
-                <w:iCs/>
-                <w:sz w:val="18"/>
-                <w:szCs w:val="21"/>
-                <w:lang w:eastAsia="ko-KR"/>
-              </w:rPr>
-            </w:pPr>
-            <w:r>
-              <w:rPr>
-                <w:rFonts w:ascii="맑은 고딕" w:eastAsia="맑은 고딕" w:hAnsi="맑은 고딕" w:cs="맑은 고딕" w:hint="eastAsia"/>
-                <w:i/>
-                <w:iCs/>
-                <w:sz w:val="18"/>
-                <w:szCs w:val="21"/>
-                <w:lang w:eastAsia="ko-KR"/>
-              </w:rPr>
-              <w:t>V</w:t>
-            </w:r>
-            <w:r>
-              <w:rPr>
-                <w:rFonts w:ascii="맑은 고딕" w:eastAsia="맑은 고딕" w:hAnsi="맑은 고딕" w:cs="맑은 고딕"/>
-                <w:i/>
-                <w:iCs/>
-                <w:sz w:val="18"/>
-                <w:szCs w:val="21"/>
-                <w:lang w:eastAsia="ko-KR"/>
-              </w:rPr>
-              <w:t>ARCHAR2(10)</w:t>
-            </w:r>
-          </w:p>
-        </w:tc>
-        <w:tc>
-          <w:tcPr>
-            <w:tcW w:w="1718" w:type="dxa"/>
-          </w:tcPr>
-          <w:p>
-            <w:pPr>
-              <w:spacing w:line="360" w:lineRule="auto"/>
-              <w:rPr>
-                <w:rFonts w:ascii="맑은 고딕" w:eastAsia="맑은 고딕" w:hAnsi="맑은 고딕" w:cs="맑은 고딕"/>
-                <w:i/>
-                <w:iCs/>
-                <w:sz w:val="18"/>
-                <w:szCs w:val="21"/>
-                <w:lang w:eastAsia="ko-KR"/>
-              </w:rPr>
-            </w:pPr>
-            <w:r>
-              <w:rPr>
-                <w:rFonts w:ascii="맑은 고딕" w:eastAsia="맑은 고딕" w:hAnsi="맑은 고딕" w:cs="맑은 고딕"/>
-                <w:i/>
-                <w:iCs/>
-                <w:sz w:val="18"/>
-                <w:szCs w:val="21"/>
-                <w:lang w:eastAsia="ko-KR"/>
-              </w:rPr>
-              <w:t>STATUS_0001</w:t>
-            </w:r>
-          </w:p>
-        </w:tc>
-        <w:tc>
-          <w:tcPr>
-            <w:tcW w:w="1175" w:type="dxa"/>
-          </w:tcPr>
-          <w:p>
-            <w:pPr>
-              <w:spacing w:line="360" w:lineRule="auto"/>
-              <w:rPr>
-                <w:rFonts w:ascii="맑은 고딕" w:eastAsia="맑은 고딕" w:hAnsi="맑은 고딕" w:cs="맑은 고딕" w:hint="eastAsia"/>
-                <w:i/>
-                <w:iCs/>
-                <w:sz w:val="18"/>
-                <w:szCs w:val="21"/>
-                <w:lang w:eastAsia="ko-KR"/>
-              </w:rPr>
-            </w:pPr>
-            <w:r>
-              <w:rPr>
-                <w:rFonts w:ascii="맑은 고딕" w:eastAsia="맑은 고딕" w:hAnsi="맑은 고딕" w:cs="맑은 고딕" w:hint="eastAsia"/>
-                <w:i/>
-                <w:iCs/>
-                <w:sz w:val="18"/>
-                <w:szCs w:val="21"/>
-                <w:lang w:eastAsia="ko-KR"/>
-              </w:rPr>
-              <w:t>F</w:t>
-            </w:r>
-            <w:r>
-              <w:rPr>
-                <w:rFonts w:ascii="맑은 고딕" w:eastAsia="맑은 고딕" w:hAnsi="맑은 고딕" w:cs="맑은 고딕"/>
-                <w:i/>
-                <w:iCs/>
-                <w:sz w:val="18"/>
-                <w:szCs w:val="21"/>
-                <w:lang w:eastAsia="ko-KR"/>
-              </w:rPr>
-              <w:t>K</w:t>
-            </w:r>
-          </w:p>
-        </w:tc>
-        <w:tc>
-          <w:tcPr>
-            <w:tcW w:w="2225" w:type="dxa"/>
-          </w:tcPr>
-          <w:p>
-            <w:pPr>
-              <w:spacing w:line="360" w:lineRule="auto"/>
-              <w:rPr>
-                <w:rFonts w:ascii="맑은 고딕" w:eastAsia="맑은 고딕" w:hAnsi="맑은 고딕" w:cs="맑은 고딕" w:hint="eastAsia"/>
-                <w:i/>
-                <w:iCs/>
-                <w:sz w:val="18"/>
-                <w:szCs w:val="21"/>
-                <w:lang w:eastAsia="ko-KR"/>
-              </w:rPr>
-            </w:pPr>
-            <w:r>
-              <w:rPr>
-                <w:rFonts w:ascii="맑은 고딕" w:eastAsia="맑은 고딕" w:hAnsi="맑은 고딕" w:cs="맑은 고딕" w:hint="eastAsia"/>
-                <w:i/>
-                <w:iCs/>
-                <w:sz w:val="18"/>
-                <w:szCs w:val="21"/>
-                <w:lang w:eastAsia="ko-KR"/>
-              </w:rPr>
-              <w:t>임시저장,</w:t>
+            <w:tcW w:w="1677" w:type="dxa"/>
+          </w:tcPr>
+          <w:p>
+            <w:pPr>
+              <w:spacing w:line="360" w:lineRule="auto"/>
+              <w:rPr>
+                <w:rFonts w:ascii="맑은 고딕" w:eastAsia="맑은 고딕" w:hAnsi="맑은 고딕" w:cs="맑은 고딕"/>
+                <w:i/>
+                <w:iCs/>
+                <w:sz w:val="18"/>
+                <w:szCs w:val="21"/>
+                <w:lang w:eastAsia="ko-KR"/>
+              </w:rPr>
+            </w:pPr>
+            <w:r>
+              <w:rPr>
+                <w:rFonts w:ascii="맑은 고딕" w:eastAsia="맑은 고딕" w:hAnsi="맑은 고딕" w:cs="맑은 고딕"/>
+                <w:i/>
+                <w:iCs/>
+                <w:sz w:val="18"/>
+                <w:szCs w:val="21"/>
+                <w:lang w:eastAsia="ko-KR"/>
+              </w:rPr>
+              <w:t>STEP</w:t>
+            </w:r>
+            <w:r>
+              <w:rPr>
+                <w:rFonts w:ascii="맑은 고딕" w:eastAsia="맑은 고딕" w:hAnsi="맑은 고딕" w:cs="맑은 고딕"/>
+                <w:i/>
+                <w:iCs/>
+                <w:sz w:val="18"/>
+                <w:szCs w:val="21"/>
+                <w:lang w:eastAsia="ko-KR"/>
+              </w:rPr>
+              <w:t>_CD</w:t>
+            </w:r>
+          </w:p>
+        </w:tc>
+        <w:tc>
+          <w:tcPr>
+            <w:tcW w:w="1693" w:type="dxa"/>
+          </w:tcPr>
+          <w:p>
+            <w:pPr>
+              <w:spacing w:line="360" w:lineRule="auto"/>
+              <w:rPr>
+                <w:rFonts w:ascii="맑은 고딕" w:eastAsia="맑은 고딕" w:hAnsi="맑은 고딕" w:cs="맑은 고딕"/>
+                <w:i/>
+                <w:iCs/>
+                <w:sz w:val="18"/>
+                <w:szCs w:val="21"/>
+                <w:lang w:eastAsia="ko-KR"/>
+              </w:rPr>
+            </w:pPr>
+            <w:r>
+              <w:rPr>
+                <w:rFonts w:ascii="맑은 고딕" w:eastAsia="맑은 고딕" w:hAnsi="맑은 고딕" w:cs="맑은 고딕" w:hint="eastAsia"/>
+                <w:i/>
+                <w:iCs/>
+                <w:sz w:val="18"/>
+                <w:szCs w:val="21"/>
+                <w:lang w:eastAsia="ko-KR"/>
+              </w:rPr>
+              <w:t>VARCHAR2(</w:t>
+            </w:r>
+            <w:r>
+              <w:rPr>
+                <w:rFonts w:ascii="맑은 고딕" w:eastAsia="맑은 고딕" w:hAnsi="맑은 고딕" w:cs="맑은 고딕"/>
+                <w:i/>
+                <w:iCs/>
+                <w:sz w:val="18"/>
+                <w:szCs w:val="21"/>
+                <w:lang w:eastAsia="ko-KR"/>
+              </w:rPr>
+              <w:t>1</w:t>
+            </w:r>
+            <w:r>
+              <w:rPr>
+                <w:rFonts w:ascii="맑은 고딕" w:eastAsia="맑은 고딕" w:hAnsi="맑은 고딕" w:cs="맑은 고딕" w:hint="eastAsia"/>
+                <w:i/>
+                <w:iCs/>
+                <w:sz w:val="18"/>
+                <w:szCs w:val="21"/>
+                <w:lang w:eastAsia="ko-KR"/>
+              </w:rPr>
+              <w:t>0)</w:t>
+            </w:r>
+          </w:p>
+        </w:tc>
+        <w:tc>
+          <w:tcPr>
+            <w:tcW w:w="1672" w:type="dxa"/>
+          </w:tcPr>
+          <w:p>
+            <w:pPr>
+              <w:spacing w:line="360" w:lineRule="auto"/>
+              <w:rPr>
+                <w:rFonts w:ascii="맑은 고딕" w:eastAsia="맑은 고딕" w:hAnsi="맑은 고딕" w:cs="맑은 고딕"/>
+                <w:i/>
+                <w:iCs/>
+                <w:sz w:val="18"/>
+                <w:szCs w:val="21"/>
+                <w:lang w:eastAsia="ko-KR"/>
+              </w:rPr>
+            </w:pPr>
+            <w:r>
+              <w:rPr>
+                <w:rFonts w:ascii="맑은 고딕" w:eastAsia="맑은 고딕" w:hAnsi="맑은 고딕" w:cs="맑은 고딕"/>
+                <w:i/>
+                <w:iCs/>
+                <w:sz w:val="18"/>
+                <w:szCs w:val="21"/>
+                <w:lang w:eastAsia="ko-KR"/>
+              </w:rPr>
+              <w:t>STEP</w:t>
+            </w:r>
+            <w:r>
+              <w:rPr>
+                <w:rFonts w:ascii="맑은 고딕" w:eastAsia="맑은 고딕" w:hAnsi="맑은 고딕" w:cs="맑은 고딕"/>
+                <w:i/>
+                <w:iCs/>
+                <w:sz w:val="18"/>
+                <w:szCs w:val="21"/>
+                <w:lang w:eastAsia="ko-KR"/>
+              </w:rPr>
+              <w:t>_0001</w:t>
+            </w:r>
+          </w:p>
+        </w:tc>
+        <w:tc>
+          <w:tcPr>
+            <w:tcW w:w="1149" w:type="dxa"/>
+          </w:tcPr>
+          <w:p>
+            <w:pPr>
+              <w:spacing w:line="360" w:lineRule="auto"/>
+              <w:rPr>
+                <w:rFonts w:ascii="맑은 고딕" w:eastAsia="맑은 고딕" w:hAnsi="맑은 고딕" w:cs="맑은 고딕"/>
+                <w:i/>
+                <w:iCs/>
+                <w:sz w:val="18"/>
+                <w:szCs w:val="21"/>
+                <w:lang w:eastAsia="ko-KR"/>
+              </w:rPr>
+            </w:pPr>
+            <w:r>
+              <w:rPr>
+                <w:rFonts w:ascii="맑은 고딕" w:eastAsia="맑은 고딕" w:hAnsi="맑은 고딕" w:cs="맑은 고딕" w:hint="eastAsia"/>
+                <w:i/>
+                <w:iCs/>
+                <w:sz w:val="18"/>
+                <w:szCs w:val="21"/>
+                <w:lang w:eastAsia="ko-KR"/>
+              </w:rPr>
+              <w:t>PK</w:t>
+            </w:r>
+            <w:r>
+              <w:rPr>
+                <w:rFonts w:ascii="맑은 고딕" w:eastAsia="맑은 고딕" w:hAnsi="맑은 고딕" w:cs="맑은 고딕"/>
+                <w:i/>
+                <w:iCs/>
+                <w:sz w:val="18"/>
+                <w:szCs w:val="21"/>
+                <w:lang w:eastAsia="ko-KR"/>
+              </w:rPr>
+              <w:t xml:space="preserve"> (FK)</w:t>
+            </w:r>
+          </w:p>
+        </w:tc>
+        <w:tc>
+          <w:tcPr>
+            <w:tcW w:w="2105" w:type="dxa"/>
+          </w:tcPr>
+          <w:p>
+            <w:pPr>
+              <w:spacing w:line="360" w:lineRule="auto"/>
+              <w:rPr>
+                <w:rFonts w:ascii="맑은 고딕" w:eastAsia="맑은 고딕" w:hAnsi="맑은 고딕" w:cs="맑은 고딕"/>
+                <w:i/>
+                <w:iCs/>
+                <w:sz w:val="18"/>
+                <w:szCs w:val="21"/>
+                <w:lang w:eastAsia="ko-KR"/>
+              </w:rPr>
+            </w:pPr>
+            <w:r>
+              <w:rPr>
+                <w:rFonts w:ascii="맑은 고딕" w:eastAsia="맑은 고딕" w:hAnsi="맑은 고딕" w:cs="맑은 고딕" w:hint="eastAsia"/>
+                <w:i/>
+                <w:iCs/>
+                <w:sz w:val="18"/>
+                <w:szCs w:val="21"/>
+                <w:lang w:eastAsia="ko-KR"/>
+              </w:rPr>
+              <w:t>기안,</w:t>
             </w:r>
             <w:r>
               <w:rPr>
@@ -28894,7 +27273,7 @@
                 <w:szCs w:val="21"/>
                 <w:lang w:eastAsia="ko-KR"/>
               </w:rPr>
-              <w:t>진행 중,</w:t>
+              <w:t>결재</w:t>
             </w:r>
             <w:r>
               <w:rPr>
@@ -28906,17 +27285,6 @@
                 <w:lang w:eastAsia="ko-KR"/>
               </w:rPr>
               <w:t xml:space="preserve"> </w:t>
-            </w:r>
-            <w:r>
-              <w:rPr>
-                <w:rFonts w:ascii="맑은 고딕" w:eastAsia="맑은 고딕" w:hAnsi="맑은 고딕" w:cs="맑은 고딕" w:hint="eastAsia"/>
-                <w:i/>
-                <w:iCs/>
-                <w:sz w:val="18"/>
-                <w:szCs w:val="21"/>
-                <w:lang w:eastAsia="ko-KR"/>
-              </w:rPr>
-              <w:t>결재</w:t>
             </w:r>
           </w:p>
         </w:tc>
@@ -28924,7 +27292,7 @@
       <w:tr>
         <w:tc>
           <w:tcPr>
-            <w:tcW w:w="1702" w:type="dxa"/>
+            <w:tcW w:w="1677" w:type="dxa"/>
           </w:tcPr>
           <w:p>
             <w:pPr>
@@ -28964,7 +27332,7 @@
         </w:tc>
         <w:tc>
           <w:tcPr>
-            <w:tcW w:w="1702" w:type="dxa"/>
+            <w:tcW w:w="1693" w:type="dxa"/>
           </w:tcPr>
           <w:p>
             <w:pPr>
@@ -29015,25 +27383,25 @@
         </w:tc>
         <w:tc>
           <w:tcPr>
-            <w:tcW w:w="1718" w:type="dxa"/>
-          </w:tcPr>
-          <w:p>
-            <w:pPr>
-              <w:spacing w:line="360" w:lineRule="auto"/>
-              <w:rPr>
-                <w:rFonts w:ascii="맑은 고딕" w:eastAsia="맑은 고딕" w:hAnsi="맑은 고딕" w:cs="맑은 고딕"/>
-                <w:i/>
-                <w:iCs/>
-                <w:sz w:val="18"/>
-                <w:szCs w:val="21"/>
-                <w:lang w:eastAsia="ko-KR"/>
-              </w:rPr>
-            </w:pPr>
-          </w:p>
-        </w:tc>
-        <w:tc>
-          <w:tcPr>
-            <w:tcW w:w="1175" w:type="dxa"/>
+            <w:tcW w:w="1672" w:type="dxa"/>
+          </w:tcPr>
+          <w:p>
+            <w:pPr>
+              <w:spacing w:line="360" w:lineRule="auto"/>
+              <w:rPr>
+                <w:rFonts w:ascii="맑은 고딕" w:eastAsia="맑은 고딕" w:hAnsi="맑은 고딕" w:cs="맑은 고딕"/>
+                <w:i/>
+                <w:iCs/>
+                <w:sz w:val="18"/>
+                <w:szCs w:val="21"/>
+                <w:lang w:eastAsia="ko-KR"/>
+              </w:rPr>
+            </w:pPr>
+          </w:p>
+        </w:tc>
+        <w:tc>
+          <w:tcPr>
+            <w:tcW w:w="1149" w:type="dxa"/>
           </w:tcPr>
           <w:p>
             <w:pPr>
@@ -29074,7 +27442,7 @@
         </w:tc>
         <w:tc>
           <w:tcPr>
-            <w:tcW w:w="2225" w:type="dxa"/>
+            <w:tcW w:w="2105" w:type="dxa"/>
           </w:tcPr>
           <w:p>
             <w:pPr>
@@ -29105,13 +27473,13 @@
       <w:tr>
         <w:tc>
           <w:tcPr>
-            <w:tcW w:w="1702" w:type="dxa"/>
-          </w:tcPr>
-          <w:p>
-            <w:pPr>
-              <w:spacing w:line="360" w:lineRule="auto"/>
-              <w:rPr>
-                <w:rFonts w:ascii="맑은 고딕" w:eastAsia="맑은 고딕" w:hAnsi="맑은 고딕" w:cs="맑은 고딕" w:hint="eastAsia"/>
+            <w:tcW w:w="1677" w:type="dxa"/>
+          </w:tcPr>
+          <w:p>
+            <w:pPr>
+              <w:spacing w:line="360" w:lineRule="auto"/>
+              <w:rPr>
+                <w:rFonts w:ascii="맑은 고딕" w:eastAsia="맑은 고딕" w:hAnsi="맑은 고딕" w:cs="맑은 고딕"/>
                 <w:i/>
                 <w:iCs/>
                 <w:sz w:val="18"/>
@@ -29141,17 +27509,28 @@
               </w:rPr>
               <w:t>ASP_APRV</w:t>
             </w:r>
-          </w:p>
-        </w:tc>
-        <w:tc>
-          <w:tcPr>
-            <w:tcW w:w="1702" w:type="dxa"/>
-          </w:tcPr>
-          <w:p>
-            <w:pPr>
-              <w:spacing w:line="360" w:lineRule="auto"/>
-              <w:rPr>
-                <w:rFonts w:ascii="맑은 고딕" w:eastAsia="맑은 고딕" w:hAnsi="맑은 고딕" w:cs="맑은 고딕" w:hint="eastAsia"/>
+            <w:r>
+              <w:rPr>
+                <w:rFonts w:ascii="맑은 고딕" w:eastAsia="맑은 고딕" w:hAnsi="맑은 고딕" w:cs="맑은 고딕"/>
+                <w:i/>
+                <w:iCs/>
+                <w:sz w:val="18"/>
+                <w:szCs w:val="21"/>
+                <w:lang w:eastAsia="ko-KR"/>
+              </w:rPr>
+              <w:t>_YN</w:t>
+            </w:r>
+          </w:p>
+        </w:tc>
+        <w:tc>
+          <w:tcPr>
+            <w:tcW w:w="1693" w:type="dxa"/>
+          </w:tcPr>
+          <w:p>
+            <w:pPr>
+              <w:spacing w:line="360" w:lineRule="auto"/>
+              <w:rPr>
+                <w:rFonts w:ascii="맑은 고딕" w:eastAsia="맑은 고딕" w:hAnsi="맑은 고딕" w:cs="맑은 고딕"/>
                 <w:i/>
                 <w:iCs/>
                 <w:sz w:val="18"/>
@@ -29185,7 +27564,7 @@
         </w:tc>
         <w:tc>
           <w:tcPr>
-            <w:tcW w:w="1718" w:type="dxa"/>
+            <w:tcW w:w="1672" w:type="dxa"/>
           </w:tcPr>
           <w:p>
             <w:pPr>
@@ -29214,32 +27593,32 @@
         </w:tc>
         <w:tc>
           <w:tcPr>
-            <w:tcW w:w="1175" w:type="dxa"/>
+            <w:tcW w:w="1149" w:type="dxa"/>
           </w:tcPr>
           <w:p>
             <w:pPr>
               <w:spacing w:line="360" w:lineRule="auto"/>
               <w:jc w:val="left"/>
               <w:rPr>
-                <w:rFonts w:ascii="맑은 고딕" w:eastAsia="맑은 고딕" w:hAnsi="맑은 고딕" w:cs="맑은 고딕" w:hint="eastAsia"/>
-                <w:i/>
-                <w:iCs/>
-                <w:sz w:val="18"/>
-                <w:szCs w:val="21"/>
-                <w:lang w:eastAsia="ko-KR"/>
-              </w:rPr>
-            </w:pPr>
-          </w:p>
-        </w:tc>
-        <w:tc>
-          <w:tcPr>
-            <w:tcW w:w="2225" w:type="dxa"/>
-          </w:tcPr>
-          <w:p>
-            <w:pPr>
-              <w:spacing w:line="360" w:lineRule="auto"/>
-              <w:rPr>
-                <w:rFonts w:ascii="맑은 고딕" w:eastAsia="맑은 고딕" w:hAnsi="맑은 고딕" w:cs="맑은 고딕" w:hint="eastAsia"/>
+                <w:rFonts w:ascii="맑은 고딕" w:eastAsia="맑은 고딕" w:hAnsi="맑은 고딕" w:cs="맑은 고딕"/>
+                <w:i/>
+                <w:iCs/>
+                <w:sz w:val="18"/>
+                <w:szCs w:val="21"/>
+                <w:lang w:eastAsia="ko-KR"/>
+              </w:rPr>
+            </w:pPr>
+          </w:p>
+        </w:tc>
+        <w:tc>
+          <w:tcPr>
+            <w:tcW w:w="2105" w:type="dxa"/>
+          </w:tcPr>
+          <w:p>
+            <w:pPr>
+              <w:spacing w:line="360" w:lineRule="auto"/>
+              <w:rPr>
+                <w:rFonts w:ascii="맑은 고딕" w:eastAsia="맑은 고딕" w:hAnsi="맑은 고딕" w:cs="맑은 고딕"/>
                 <w:i/>
                 <w:iCs/>
                 <w:sz w:val="18"/>
@@ -29264,7 +27643,7 @@
       <w:tr>
         <w:tc>
           <w:tcPr>
-            <w:tcW w:w="1702" w:type="dxa"/>
+            <w:tcW w:w="1677" w:type="dxa"/>
           </w:tcPr>
           <w:p>
             <w:pPr>
@@ -29304,7 +27683,7 @@
         </w:tc>
         <w:tc>
           <w:tcPr>
-            <w:tcW w:w="1702" w:type="dxa"/>
+            <w:tcW w:w="1693" w:type="dxa"/>
           </w:tcPr>
           <w:p>
             <w:pPr>
@@ -29355,25 +27734,25 @@
         </w:tc>
         <w:tc>
           <w:tcPr>
-            <w:tcW w:w="1718" w:type="dxa"/>
-          </w:tcPr>
-          <w:p>
-            <w:pPr>
-              <w:spacing w:line="360" w:lineRule="auto"/>
-              <w:rPr>
-                <w:rFonts w:ascii="맑은 고딕" w:eastAsia="맑은 고딕" w:hAnsi="맑은 고딕" w:cs="맑은 고딕"/>
-                <w:i/>
-                <w:iCs/>
-                <w:sz w:val="18"/>
-                <w:szCs w:val="21"/>
-                <w:lang w:eastAsia="ko-KR"/>
-              </w:rPr>
-            </w:pPr>
-          </w:p>
-        </w:tc>
-        <w:tc>
-          <w:tcPr>
-            <w:tcW w:w="1175" w:type="dxa"/>
+            <w:tcW w:w="1672" w:type="dxa"/>
+          </w:tcPr>
+          <w:p>
+            <w:pPr>
+              <w:spacing w:line="360" w:lineRule="auto"/>
+              <w:rPr>
+                <w:rFonts w:ascii="맑은 고딕" w:eastAsia="맑은 고딕" w:hAnsi="맑은 고딕" w:cs="맑은 고딕"/>
+                <w:i/>
+                <w:iCs/>
+                <w:sz w:val="18"/>
+                <w:szCs w:val="21"/>
+                <w:lang w:eastAsia="ko-KR"/>
+              </w:rPr>
+            </w:pPr>
+          </w:p>
+        </w:tc>
+        <w:tc>
+          <w:tcPr>
+            <w:tcW w:w="1149" w:type="dxa"/>
           </w:tcPr>
           <w:p>
             <w:pPr>
@@ -29392,7 +27771,7 @@
         </w:tc>
         <w:tc>
           <w:tcPr>
-            <w:tcW w:w="2225" w:type="dxa"/>
+            <w:tcW w:w="2105" w:type="dxa"/>
           </w:tcPr>
           <w:p>
             <w:pPr>
@@ -29423,7 +27802,7 @@
       <w:tr>
         <w:tc>
           <w:tcPr>
-            <w:tcW w:w="1702" w:type="dxa"/>
+            <w:tcW w:w="1677" w:type="dxa"/>
           </w:tcPr>
           <w:p>
             <w:pPr>
@@ -29463,7 +27842,7 @@
         </w:tc>
         <w:tc>
           <w:tcPr>
-            <w:tcW w:w="1702" w:type="dxa"/>
+            <w:tcW w:w="1693" w:type="dxa"/>
           </w:tcPr>
           <w:p>
             <w:pPr>
@@ -29514,25 +27893,25 @@
         </w:tc>
         <w:tc>
           <w:tcPr>
-            <w:tcW w:w="1718" w:type="dxa"/>
-          </w:tcPr>
-          <w:p>
-            <w:pPr>
-              <w:spacing w:line="360" w:lineRule="auto"/>
-              <w:rPr>
-                <w:rFonts w:ascii="맑은 고딕" w:eastAsia="맑은 고딕" w:hAnsi="맑은 고딕" w:cs="맑은 고딕"/>
-                <w:i/>
-                <w:iCs/>
-                <w:sz w:val="18"/>
-                <w:szCs w:val="21"/>
-                <w:lang w:eastAsia="ko-KR"/>
-              </w:rPr>
-            </w:pPr>
-          </w:p>
-        </w:tc>
-        <w:tc>
-          <w:tcPr>
-            <w:tcW w:w="1175" w:type="dxa"/>
+            <w:tcW w:w="1672" w:type="dxa"/>
+          </w:tcPr>
+          <w:p>
+            <w:pPr>
+              <w:spacing w:line="360" w:lineRule="auto"/>
+              <w:rPr>
+                <w:rFonts w:ascii="맑은 고딕" w:eastAsia="맑은 고딕" w:hAnsi="맑은 고딕" w:cs="맑은 고딕"/>
+                <w:i/>
+                <w:iCs/>
+                <w:sz w:val="18"/>
+                <w:szCs w:val="21"/>
+                <w:lang w:eastAsia="ko-KR"/>
+              </w:rPr>
+            </w:pPr>
+          </w:p>
+        </w:tc>
+        <w:tc>
+          <w:tcPr>
+            <w:tcW w:w="1149" w:type="dxa"/>
           </w:tcPr>
           <w:p>
             <w:pPr>
@@ -29551,7 +27930,7 @@
         </w:tc>
         <w:tc>
           <w:tcPr>
-            <w:tcW w:w="2225" w:type="dxa"/>
+            <w:tcW w:w="2105" w:type="dxa"/>
           </w:tcPr>
           <w:p>
             <w:pPr>
@@ -29582,47 +27961,47 @@
       <w:tr>
         <w:tc>
           <w:tcPr>
-            <w:tcW w:w="1702" w:type="dxa"/>
-          </w:tcPr>
-          <w:p>
-            <w:pPr>
-              <w:spacing w:line="360" w:lineRule="auto"/>
-              <w:rPr>
-                <w:rFonts w:ascii="맑은 고딕" w:eastAsia="맑은 고딕" w:hAnsi="맑은 고딕" w:cs="맑은 고딕"/>
-                <w:i/>
-                <w:iCs/>
-                <w:sz w:val="18"/>
-                <w:szCs w:val="21"/>
-                <w:lang w:eastAsia="ko-KR"/>
-              </w:rPr>
-            </w:pPr>
-            <w:r>
-              <w:rPr>
-                <w:rFonts w:ascii="맑은 고딕" w:eastAsia="맑은 고딕" w:hAnsi="맑은 고딕" w:cs="맑은 고딕" w:hint="eastAsia"/>
-                <w:i/>
-                <w:iCs/>
-                <w:sz w:val="18"/>
-                <w:szCs w:val="21"/>
-                <w:lang w:eastAsia="ko-KR"/>
-              </w:rPr>
-              <w:t>U</w:t>
-            </w:r>
-            <w:r>
-              <w:rPr>
-                <w:rFonts w:ascii="맑은 고딕" w:eastAsia="맑은 고딕" w:hAnsi="맑은 고딕" w:cs="맑은 고딕"/>
-                <w:i/>
-                <w:iCs/>
-                <w:sz w:val="18"/>
-                <w:szCs w:val="21"/>
-                <w:lang w:eastAsia="ko-KR"/>
-              </w:rPr>
-              <w:t>SE_YN</w:t>
-            </w:r>
-          </w:p>
-        </w:tc>
-        <w:tc>
-          <w:tcPr>
-            <w:tcW w:w="1702" w:type="dxa"/>
+            <w:tcW w:w="1677" w:type="dxa"/>
+          </w:tcPr>
+          <w:p>
+            <w:pPr>
+              <w:spacing w:line="360" w:lineRule="auto"/>
+              <w:rPr>
+                <w:rFonts w:ascii="맑은 고딕" w:eastAsia="맑은 고딕" w:hAnsi="맑은 고딕" w:cs="맑은 고딕"/>
+                <w:i/>
+                <w:iCs/>
+                <w:sz w:val="18"/>
+                <w:szCs w:val="21"/>
+                <w:lang w:eastAsia="ko-KR"/>
+              </w:rPr>
+            </w:pPr>
+            <w:r>
+              <w:rPr>
+                <w:rFonts w:ascii="맑은 고딕" w:eastAsia="맑은 고딕" w:hAnsi="맑은 고딕" w:cs="맑은 고딕" w:hint="eastAsia"/>
+                <w:i/>
+                <w:iCs/>
+                <w:sz w:val="18"/>
+                <w:szCs w:val="21"/>
+                <w:lang w:eastAsia="ko-KR"/>
+              </w:rPr>
+              <w:t>A</w:t>
+            </w:r>
+            <w:r>
+              <w:rPr>
+                <w:rFonts w:ascii="맑은 고딕" w:eastAsia="맑은 고딕" w:hAnsi="맑은 고딕" w:cs="맑은 고딕"/>
+                <w:i/>
+                <w:iCs/>
+                <w:sz w:val="18"/>
+                <w:szCs w:val="21"/>
+                <w:lang w:eastAsia="ko-KR"/>
+              </w:rPr>
+              <w:t>PRV_RSLT_RESN</w:t>
+            </w:r>
+          </w:p>
+        </w:tc>
+        <w:tc>
+          <w:tcPr>
+            <w:tcW w:w="1693" w:type="dxa"/>
           </w:tcPr>
           <w:p>
             <w:pPr>
@@ -29656,191 +28035,246 @@
                 <w:szCs w:val="21"/>
                 <w:lang w:eastAsia="ko-KR"/>
               </w:rPr>
-              <w:t>ARCHAR2(10)</w:t>
-            </w:r>
-          </w:p>
-        </w:tc>
-        <w:tc>
-          <w:tcPr>
-            <w:tcW w:w="1718" w:type="dxa"/>
-          </w:tcPr>
-          <w:p>
-            <w:pPr>
-              <w:spacing w:line="360" w:lineRule="auto"/>
-              <w:rPr>
-                <w:rFonts w:ascii="맑은 고딕" w:eastAsia="맑은 고딕" w:hAnsi="맑은 고딕" w:cs="맑은 고딕"/>
-                <w:i/>
-                <w:iCs/>
-                <w:sz w:val="18"/>
-                <w:szCs w:val="21"/>
-                <w:lang w:eastAsia="ko-KR"/>
-              </w:rPr>
-            </w:pPr>
-          </w:p>
-        </w:tc>
-        <w:tc>
-          <w:tcPr>
-            <w:tcW w:w="1175" w:type="dxa"/>
-          </w:tcPr>
-          <w:p>
-            <w:pPr>
-              <w:spacing w:line="360" w:lineRule="auto"/>
-              <w:rPr>
-                <w:rFonts w:ascii="맑은 고딕" w:eastAsia="맑은 고딕" w:hAnsi="맑은 고딕" w:cs="맑은 고딕"/>
-                <w:i/>
-                <w:iCs/>
-                <w:sz w:val="18"/>
-                <w:szCs w:val="21"/>
-                <w:lang w:eastAsia="ko-KR"/>
-              </w:rPr>
-            </w:pPr>
-          </w:p>
-        </w:tc>
-        <w:tc>
-          <w:tcPr>
-            <w:tcW w:w="2225" w:type="dxa"/>
-          </w:tcPr>
-          <w:p>
-            <w:pPr>
-              <w:spacing w:line="360" w:lineRule="auto"/>
-              <w:rPr>
-                <w:rFonts w:ascii="맑은 고딕" w:eastAsia="맑은 고딕" w:hAnsi="맑은 고딕" w:cs="맑은 고딕"/>
-                <w:i/>
-                <w:iCs/>
-                <w:sz w:val="18"/>
-                <w:szCs w:val="21"/>
-                <w:lang w:eastAsia="ko-KR"/>
-              </w:rPr>
-            </w:pPr>
+              <w:t>ARCHAR2(</w:t>
+            </w:r>
+            <w:r>
+              <w:rPr>
+                <w:rFonts w:ascii="맑은 고딕" w:eastAsia="맑은 고딕" w:hAnsi="맑은 고딕" w:cs="맑은 고딕"/>
+                <w:i/>
+                <w:iCs/>
+                <w:sz w:val="18"/>
+                <w:szCs w:val="21"/>
+                <w:lang w:eastAsia="ko-KR"/>
+              </w:rPr>
+              <w:t>20</w:t>
+            </w:r>
+            <w:r>
+              <w:rPr>
+                <w:rFonts w:ascii="맑은 고딕" w:eastAsia="맑은 고딕" w:hAnsi="맑은 고딕" w:cs="맑은 고딕"/>
+                <w:i/>
+                <w:iCs/>
+                <w:sz w:val="18"/>
+                <w:szCs w:val="21"/>
+                <w:lang w:eastAsia="ko-KR"/>
+              </w:rPr>
+              <w:t>0</w:t>
+            </w:r>
+            <w:r>
+              <w:rPr>
+                <w:rFonts w:ascii="맑은 고딕" w:eastAsia="맑은 고딕" w:hAnsi="맑은 고딕" w:cs="맑은 고딕"/>
+                <w:i/>
+                <w:iCs/>
+                <w:sz w:val="18"/>
+                <w:szCs w:val="21"/>
+                <w:lang w:eastAsia="ko-KR"/>
+              </w:rPr>
+              <w:t>0</w:t>
+            </w:r>
+            <w:r>
+              <w:rPr>
+                <w:rFonts w:ascii="맑은 고딕" w:eastAsia="맑은 고딕" w:hAnsi="맑은 고딕" w:cs="맑은 고딕"/>
+                <w:i/>
+                <w:iCs/>
+                <w:sz w:val="18"/>
+                <w:szCs w:val="21"/>
+                <w:lang w:eastAsia="ko-KR"/>
+              </w:rPr>
+              <w:t>)</w:t>
+            </w:r>
+          </w:p>
+        </w:tc>
+        <w:tc>
+          <w:tcPr>
+            <w:tcW w:w="1672" w:type="dxa"/>
+          </w:tcPr>
+          <w:p>
+            <w:pPr>
+              <w:spacing w:line="360" w:lineRule="auto"/>
+              <w:rPr>
+                <w:rFonts w:ascii="맑은 고딕" w:eastAsia="맑은 고딕" w:hAnsi="맑은 고딕" w:cs="맑은 고딕"/>
+                <w:i/>
+                <w:iCs/>
+                <w:sz w:val="18"/>
+                <w:szCs w:val="21"/>
+                <w:lang w:eastAsia="ko-KR"/>
+              </w:rPr>
+            </w:pPr>
+          </w:p>
+        </w:tc>
+        <w:tc>
+          <w:tcPr>
+            <w:tcW w:w="1149" w:type="dxa"/>
+          </w:tcPr>
+          <w:p>
+            <w:pPr>
+              <w:spacing w:line="360" w:lineRule="auto"/>
+              <w:rPr>
+                <w:rFonts w:ascii="맑은 고딕" w:eastAsia="맑은 고딕" w:hAnsi="맑은 고딕" w:cs="맑은 고딕"/>
+                <w:i/>
+                <w:iCs/>
+                <w:sz w:val="18"/>
+                <w:szCs w:val="21"/>
+                <w:lang w:eastAsia="ko-KR"/>
+              </w:rPr>
+            </w:pPr>
+          </w:p>
+        </w:tc>
+        <w:tc>
+          <w:tcPr>
+            <w:tcW w:w="2105" w:type="dxa"/>
+          </w:tcPr>
+          <w:p>
+            <w:pPr>
+              <w:spacing w:line="360" w:lineRule="auto"/>
+              <w:rPr>
+                <w:rFonts w:ascii="맑은 고딕" w:eastAsia="맑은 고딕" w:hAnsi="맑은 고딕" w:cs="맑은 고딕"/>
+                <w:i/>
+                <w:iCs/>
+                <w:sz w:val="18"/>
+                <w:szCs w:val="21"/>
+                <w:lang w:eastAsia="ko-KR"/>
+              </w:rPr>
+            </w:pPr>
+            <w:r>
+              <w:rPr>
+                <w:rFonts w:ascii="맑은 고딕" w:eastAsia="맑은 고딕" w:hAnsi="맑은 고딕" w:cs="맑은 고딕" w:hint="eastAsia"/>
+                <w:i/>
+                <w:iCs/>
+                <w:sz w:val="18"/>
+                <w:szCs w:val="21"/>
+                <w:lang w:eastAsia="ko-KR"/>
+              </w:rPr>
+              <w:t>처리 사유</w:t>
+            </w:r>
           </w:p>
         </w:tc>
       </w:tr>
       <w:tr>
         <w:tc>
           <w:tcPr>
-            <w:tcW w:w="1702" w:type="dxa"/>
-          </w:tcPr>
-          <w:p>
-            <w:pPr>
-              <w:spacing w:line="360" w:lineRule="auto"/>
-              <w:rPr>
-                <w:rFonts w:ascii="맑은 고딕" w:eastAsia="맑은 고딕" w:hAnsi="맑은 고딕" w:cs="맑은 고딕"/>
-                <w:i/>
-                <w:iCs/>
-                <w:sz w:val="18"/>
-                <w:szCs w:val="21"/>
-                <w:lang w:eastAsia="ko-KR"/>
-              </w:rPr>
-            </w:pPr>
-            <w:r>
-              <w:rPr>
-                <w:rFonts w:ascii="맑은 고딕" w:eastAsia="맑은 고딕" w:hAnsi="맑은 고딕" w:cs="맑은 고딕" w:hint="eastAsia"/>
-                <w:i/>
-                <w:iCs/>
-                <w:sz w:val="18"/>
-                <w:szCs w:val="21"/>
-                <w:lang w:eastAsia="ko-KR"/>
-              </w:rPr>
-              <w:t>D</w:t>
-            </w:r>
-            <w:r>
-              <w:rPr>
-                <w:rFonts w:ascii="맑은 고딕" w:eastAsia="맑은 고딕" w:hAnsi="맑은 고딕" w:cs="맑은 고딕"/>
-                <w:i/>
-                <w:iCs/>
-                <w:sz w:val="18"/>
-                <w:szCs w:val="21"/>
-                <w:lang w:eastAsia="ko-KR"/>
-              </w:rPr>
-              <w:t>ISP_ORDER</w:t>
-            </w:r>
-          </w:p>
-        </w:tc>
-        <w:tc>
-          <w:tcPr>
-            <w:tcW w:w="1702" w:type="dxa"/>
-          </w:tcPr>
-          <w:p>
-            <w:pPr>
-              <w:spacing w:line="360" w:lineRule="auto"/>
-              <w:rPr>
-                <w:rFonts w:ascii="맑은 고딕" w:eastAsia="맑은 고딕" w:hAnsi="맑은 고딕" w:cs="맑은 고딕"/>
-                <w:i/>
-                <w:iCs/>
-                <w:sz w:val="18"/>
-                <w:szCs w:val="21"/>
-                <w:lang w:eastAsia="ko-KR"/>
-              </w:rPr>
-            </w:pPr>
-            <w:r>
-              <w:rPr>
-                <w:rFonts w:ascii="맑은 고딕" w:eastAsia="맑은 고딕" w:hAnsi="맑은 고딕" w:cs="맑은 고딕" w:hint="eastAsia"/>
-                <w:i/>
-                <w:iCs/>
-                <w:sz w:val="18"/>
-                <w:szCs w:val="21"/>
-                <w:lang w:eastAsia="ko-KR"/>
-              </w:rPr>
-              <w:t>N</w:t>
-            </w:r>
-            <w:r>
-              <w:rPr>
-                <w:rFonts w:ascii="맑은 고딕" w:eastAsia="맑은 고딕" w:hAnsi="맑은 고딕" w:cs="맑은 고딕"/>
-                <w:i/>
-                <w:iCs/>
-                <w:sz w:val="18"/>
-                <w:szCs w:val="21"/>
-                <w:lang w:eastAsia="ko-KR"/>
-              </w:rPr>
-              <w:t>UMBER(3)</w:t>
-            </w:r>
-          </w:p>
-        </w:tc>
-        <w:tc>
-          <w:tcPr>
-            <w:tcW w:w="1718" w:type="dxa"/>
-          </w:tcPr>
-          <w:p>
-            <w:pPr>
-              <w:spacing w:line="360" w:lineRule="auto"/>
-              <w:rPr>
-                <w:rFonts w:ascii="맑은 고딕" w:eastAsia="맑은 고딕" w:hAnsi="맑은 고딕" w:cs="맑은 고딕"/>
-                <w:i/>
-                <w:iCs/>
-                <w:sz w:val="18"/>
-                <w:szCs w:val="21"/>
-                <w:lang w:eastAsia="ko-KR"/>
-              </w:rPr>
-            </w:pPr>
-          </w:p>
-        </w:tc>
-        <w:tc>
-          <w:tcPr>
-            <w:tcW w:w="1175" w:type="dxa"/>
-          </w:tcPr>
-          <w:p>
-            <w:pPr>
-              <w:spacing w:line="360" w:lineRule="auto"/>
-              <w:rPr>
-                <w:rFonts w:ascii="맑은 고딕" w:eastAsia="맑은 고딕" w:hAnsi="맑은 고딕" w:cs="맑은 고딕"/>
-                <w:i/>
-                <w:iCs/>
-                <w:sz w:val="18"/>
-                <w:szCs w:val="21"/>
-                <w:lang w:eastAsia="ko-KR"/>
-              </w:rPr>
-            </w:pPr>
-          </w:p>
-        </w:tc>
-        <w:tc>
-          <w:tcPr>
-            <w:tcW w:w="2225" w:type="dxa"/>
-          </w:tcPr>
-          <w:p>
-            <w:pPr>
-              <w:spacing w:line="360" w:lineRule="auto"/>
-              <w:rPr>
-                <w:rFonts w:ascii="맑은 고딕" w:eastAsia="맑은 고딕" w:hAnsi="맑은 고딕" w:cs="맑은 고딕"/>
+            <w:tcW w:w="1677" w:type="dxa"/>
+          </w:tcPr>
+          <w:p>
+            <w:pPr>
+              <w:spacing w:line="360" w:lineRule="auto"/>
+              <w:rPr>
+                <w:rFonts w:ascii="맑은 고딕" w:eastAsia="맑은 고딕" w:hAnsi="맑은 고딕" w:cs="맑은 고딕" w:hint="eastAsia"/>
+                <w:i/>
+                <w:iCs/>
+                <w:sz w:val="18"/>
+                <w:szCs w:val="21"/>
+                <w:lang w:eastAsia="ko-KR"/>
+              </w:rPr>
+            </w:pPr>
+            <w:r>
+              <w:rPr>
+                <w:rFonts w:ascii="맑은 고딕" w:eastAsia="맑은 고딕" w:hAnsi="맑은 고딕" w:cs="맑은 고딕" w:hint="eastAsia"/>
+                <w:i/>
+                <w:iCs/>
+                <w:sz w:val="18"/>
+                <w:szCs w:val="21"/>
+                <w:lang w:eastAsia="ko-KR"/>
+              </w:rPr>
+              <w:t>U</w:t>
+            </w:r>
+            <w:r>
+              <w:rPr>
+                <w:rFonts w:ascii="맑은 고딕" w:eastAsia="맑은 고딕" w:hAnsi="맑은 고딕" w:cs="맑은 고딕"/>
+                <w:i/>
+                <w:iCs/>
+                <w:sz w:val="18"/>
+                <w:szCs w:val="21"/>
+                <w:lang w:eastAsia="ko-KR"/>
+              </w:rPr>
+              <w:t>SE_YN</w:t>
+            </w:r>
+          </w:p>
+        </w:tc>
+        <w:tc>
+          <w:tcPr>
+            <w:tcW w:w="1693" w:type="dxa"/>
+          </w:tcPr>
+          <w:p>
+            <w:pPr>
+              <w:spacing w:line="360" w:lineRule="auto"/>
+              <w:rPr>
+                <w:rFonts w:ascii="맑은 고딕" w:eastAsia="맑은 고딕" w:hAnsi="맑은 고딕" w:cs="맑은 고딕" w:hint="eastAsia"/>
+                <w:i/>
+                <w:iCs/>
+                <w:sz w:val="18"/>
+                <w:szCs w:val="21"/>
+                <w:lang w:eastAsia="ko-KR"/>
+              </w:rPr>
+            </w:pPr>
+            <w:r>
+              <w:rPr>
+                <w:rFonts w:ascii="맑은 고딕" w:eastAsia="맑은 고딕" w:hAnsi="맑은 고딕" w:cs="맑은 고딕" w:hint="eastAsia"/>
+                <w:i/>
+                <w:iCs/>
+                <w:sz w:val="18"/>
+                <w:szCs w:val="21"/>
+                <w:lang w:eastAsia="ko-KR"/>
+              </w:rPr>
+              <w:t>V</w:t>
+            </w:r>
+            <w:r>
+              <w:rPr>
+                <w:rFonts w:ascii="맑은 고딕" w:eastAsia="맑은 고딕" w:hAnsi="맑은 고딕" w:cs="맑은 고딕"/>
+                <w:i/>
+                <w:iCs/>
+                <w:sz w:val="18"/>
+                <w:szCs w:val="21"/>
+                <w:lang w:eastAsia="ko-KR"/>
+              </w:rPr>
+              <w:t>ARCHAR2(10)</w:t>
+            </w:r>
+          </w:p>
+        </w:tc>
+        <w:tc>
+          <w:tcPr>
+            <w:tcW w:w="1672" w:type="dxa"/>
+          </w:tcPr>
+          <w:p>
+            <w:pPr>
+              <w:spacing w:line="360" w:lineRule="auto"/>
+              <w:rPr>
+                <w:rFonts w:ascii="맑은 고딕" w:eastAsia="맑은 고딕" w:hAnsi="맑은 고딕" w:cs="맑은 고딕"/>
+                <w:i/>
+                <w:iCs/>
+                <w:sz w:val="18"/>
+                <w:szCs w:val="21"/>
+                <w:lang w:eastAsia="ko-KR"/>
+              </w:rPr>
+            </w:pPr>
+          </w:p>
+        </w:tc>
+        <w:tc>
+          <w:tcPr>
+            <w:tcW w:w="1149" w:type="dxa"/>
+          </w:tcPr>
+          <w:p>
+            <w:pPr>
+              <w:spacing w:line="360" w:lineRule="auto"/>
+              <w:rPr>
+                <w:rFonts w:ascii="맑은 고딕" w:eastAsia="맑은 고딕" w:hAnsi="맑은 고딕" w:cs="맑은 고딕"/>
+                <w:i/>
+                <w:iCs/>
+                <w:sz w:val="18"/>
+                <w:szCs w:val="21"/>
+                <w:lang w:eastAsia="ko-KR"/>
+              </w:rPr>
+            </w:pPr>
+          </w:p>
+        </w:tc>
+        <w:tc>
+          <w:tcPr>
+            <w:tcW w:w="2105" w:type="dxa"/>
+          </w:tcPr>
+          <w:p>
+            <w:pPr>
+              <w:spacing w:line="360" w:lineRule="auto"/>
+              <w:rPr>
+                <w:rFonts w:ascii="맑은 고딕" w:eastAsia="맑은 고딕" w:hAnsi="맑은 고딕" w:cs="맑은 고딕" w:hint="eastAsia"/>
                 <w:i/>
                 <w:iCs/>
                 <w:sz w:val="18"/>
@@ -29854,7 +28288,143 @@
       <w:tr>
         <w:tc>
           <w:tcPr>
-            <w:tcW w:w="1702" w:type="dxa"/>
+            <w:tcW w:w="1677" w:type="dxa"/>
+          </w:tcPr>
+          <w:p>
+            <w:pPr>
+              <w:spacing w:line="360" w:lineRule="auto"/>
+              <w:rPr>
+                <w:rFonts w:ascii="맑은 고딕" w:eastAsia="맑은 고딕" w:hAnsi="맑은 고딕" w:cs="맑은 고딕"/>
+                <w:i/>
+                <w:iCs/>
+                <w:sz w:val="18"/>
+                <w:szCs w:val="21"/>
+                <w:lang w:eastAsia="ko-KR"/>
+              </w:rPr>
+            </w:pPr>
+            <w:r>
+              <w:rPr>
+                <w:rFonts w:ascii="맑은 고딕" w:eastAsia="맑은 고딕" w:hAnsi="맑은 고딕" w:cs="맑은 고딕" w:hint="eastAsia"/>
+                <w:i/>
+                <w:iCs/>
+                <w:sz w:val="18"/>
+                <w:szCs w:val="21"/>
+                <w:lang w:eastAsia="ko-KR"/>
+              </w:rPr>
+              <w:t>D</w:t>
+            </w:r>
+            <w:r>
+              <w:rPr>
+                <w:rFonts w:ascii="맑은 고딕" w:eastAsia="맑은 고딕" w:hAnsi="맑은 고딕" w:cs="맑은 고딕"/>
+                <w:i/>
+                <w:iCs/>
+                <w:sz w:val="18"/>
+                <w:szCs w:val="21"/>
+                <w:lang w:eastAsia="ko-KR"/>
+              </w:rPr>
+              <w:t>ISP_ORDER</w:t>
+            </w:r>
+          </w:p>
+        </w:tc>
+        <w:tc>
+          <w:tcPr>
+            <w:tcW w:w="1693" w:type="dxa"/>
+          </w:tcPr>
+          <w:p>
+            <w:pPr>
+              <w:spacing w:line="360" w:lineRule="auto"/>
+              <w:rPr>
+                <w:rFonts w:ascii="맑은 고딕" w:eastAsia="맑은 고딕" w:hAnsi="맑은 고딕" w:cs="맑은 고딕"/>
+                <w:i/>
+                <w:iCs/>
+                <w:sz w:val="18"/>
+                <w:szCs w:val="21"/>
+                <w:lang w:eastAsia="ko-KR"/>
+              </w:rPr>
+            </w:pPr>
+            <w:r>
+              <w:rPr>
+                <w:rFonts w:ascii="맑은 고딕" w:eastAsia="맑은 고딕" w:hAnsi="맑은 고딕" w:cs="맑은 고딕" w:hint="eastAsia"/>
+                <w:i/>
+                <w:iCs/>
+                <w:sz w:val="18"/>
+                <w:szCs w:val="21"/>
+                <w:lang w:eastAsia="ko-KR"/>
+              </w:rPr>
+              <w:t>N</w:t>
+            </w:r>
+            <w:r>
+              <w:rPr>
+                <w:rFonts w:ascii="맑은 고딕" w:eastAsia="맑은 고딕" w:hAnsi="맑은 고딕" w:cs="맑은 고딕"/>
+                <w:i/>
+                <w:iCs/>
+                <w:sz w:val="18"/>
+                <w:szCs w:val="21"/>
+                <w:lang w:eastAsia="ko-KR"/>
+              </w:rPr>
+              <w:t>UMBER(3)</w:t>
+            </w:r>
+          </w:p>
+        </w:tc>
+        <w:tc>
+          <w:tcPr>
+            <w:tcW w:w="1672" w:type="dxa"/>
+          </w:tcPr>
+          <w:p>
+            <w:pPr>
+              <w:spacing w:line="360" w:lineRule="auto"/>
+              <w:rPr>
+                <w:rFonts w:ascii="맑은 고딕" w:eastAsia="맑은 고딕" w:hAnsi="맑은 고딕" w:cs="맑은 고딕"/>
+                <w:i/>
+                <w:iCs/>
+                <w:sz w:val="18"/>
+                <w:szCs w:val="21"/>
+                <w:lang w:eastAsia="ko-KR"/>
+              </w:rPr>
+            </w:pPr>
+          </w:p>
+        </w:tc>
+        <w:tc>
+          <w:tcPr>
+            <w:tcW w:w="1149" w:type="dxa"/>
+          </w:tcPr>
+          <w:p>
+            <w:pPr>
+              <w:spacing w:line="360" w:lineRule="auto"/>
+              <w:rPr>
+                <w:rFonts w:ascii="맑은 고딕" w:eastAsia="맑은 고딕" w:hAnsi="맑은 고딕" w:cs="맑은 고딕"/>
+                <w:i/>
+                <w:iCs/>
+                <w:sz w:val="18"/>
+                <w:szCs w:val="21"/>
+                <w:lang w:eastAsia="ko-KR"/>
+              </w:rPr>
+            </w:pPr>
+          </w:p>
+        </w:tc>
+        <w:tc>
+          <w:tcPr>
+            <w:tcW w:w="2105" w:type="dxa"/>
+          </w:tcPr>
+          <w:p>
+            <w:pPr>
+              <w:spacing w:line="360" w:lineRule="auto"/>
+              <w:rPr>
+                <w:rFonts w:ascii="맑은 고딕" w:eastAsia="맑은 고딕" w:hAnsi="맑은 고딕" w:cs="맑은 고딕"/>
+                <w:i/>
+                <w:iCs/>
+                <w:sz w:val="18"/>
+                <w:szCs w:val="21"/>
+                <w:lang w:eastAsia="ko-KR"/>
+              </w:rPr>
+            </w:pPr>
+          </w:p>
+        </w:tc>
+      </w:tr>
+      <w:tr>
+        <w:tc>
+          <w:tcPr>
+            <w:tcW w:w="1677" w:type="dxa"/>
           </w:tcPr>
           <w:p>
             <w:pPr>
@@ -29894,7 +28464,7 @@
         </w:tc>
         <w:tc>
           <w:tcPr>
-            <w:tcW w:w="1702" w:type="dxa"/>
+            <w:tcW w:w="1693" w:type="dxa"/>
           </w:tcPr>
           <w:p>
             <w:pPr>
@@ -29934,43 +28504,43 @@
         </w:tc>
         <w:tc>
           <w:tcPr>
-            <w:tcW w:w="1718" w:type="dxa"/>
-          </w:tcPr>
-          <w:p>
-            <w:pPr>
-              <w:spacing w:line="360" w:lineRule="auto"/>
-              <w:rPr>
-                <w:rFonts w:ascii="맑은 고딕" w:eastAsia="맑은 고딕" w:hAnsi="맑은 고딕" w:cs="맑은 고딕"/>
-                <w:i/>
-                <w:iCs/>
-                <w:sz w:val="18"/>
-                <w:szCs w:val="21"/>
-                <w:lang w:eastAsia="ko-KR"/>
-              </w:rPr>
-            </w:pPr>
-          </w:p>
-        </w:tc>
-        <w:tc>
-          <w:tcPr>
-            <w:tcW w:w="1175" w:type="dxa"/>
-          </w:tcPr>
-          <w:p>
-            <w:pPr>
-              <w:spacing w:line="360" w:lineRule="auto"/>
-              <w:rPr>
-                <w:rFonts w:ascii="맑은 고딕" w:eastAsia="맑은 고딕" w:hAnsi="맑은 고딕" w:cs="맑은 고딕"/>
-                <w:i/>
-                <w:iCs/>
-                <w:sz w:val="18"/>
-                <w:szCs w:val="21"/>
-                <w:lang w:eastAsia="ko-KR"/>
-              </w:rPr>
-            </w:pPr>
-          </w:p>
-        </w:tc>
-        <w:tc>
-          <w:tcPr>
-            <w:tcW w:w="2225" w:type="dxa"/>
+            <w:tcW w:w="1672" w:type="dxa"/>
+          </w:tcPr>
+          <w:p>
+            <w:pPr>
+              <w:spacing w:line="360" w:lineRule="auto"/>
+              <w:rPr>
+                <w:rFonts w:ascii="맑은 고딕" w:eastAsia="맑은 고딕" w:hAnsi="맑은 고딕" w:cs="맑은 고딕"/>
+                <w:i/>
+                <w:iCs/>
+                <w:sz w:val="18"/>
+                <w:szCs w:val="21"/>
+                <w:lang w:eastAsia="ko-KR"/>
+              </w:rPr>
+            </w:pPr>
+          </w:p>
+        </w:tc>
+        <w:tc>
+          <w:tcPr>
+            <w:tcW w:w="1149" w:type="dxa"/>
+          </w:tcPr>
+          <w:p>
+            <w:pPr>
+              <w:spacing w:line="360" w:lineRule="auto"/>
+              <w:rPr>
+                <w:rFonts w:ascii="맑은 고딕" w:eastAsia="맑은 고딕" w:hAnsi="맑은 고딕" w:cs="맑은 고딕"/>
+                <w:i/>
+                <w:iCs/>
+                <w:sz w:val="18"/>
+                <w:szCs w:val="21"/>
+                <w:lang w:eastAsia="ko-KR"/>
+              </w:rPr>
+            </w:pPr>
+          </w:p>
+        </w:tc>
+        <w:tc>
+          <w:tcPr>
+            <w:tcW w:w="2105" w:type="dxa"/>
           </w:tcPr>
           <w:p>
             <w:pPr>
@@ -29990,7 +28560,8 @@
     </w:tbl>
     <w:p>
       <w:pPr>
-        <w:spacing w:line="360" w:lineRule="auto"/>
+        <w:widowControl/>
+        <w:jc w:val="left"/>
         <w:rPr>
           <w:rFonts w:ascii="맑은 고딕" w:eastAsia="맑은 고딕" w:hAnsi="맑은 고딕" w:cs="맑은 고딕"/>
           <w:b/>
@@ -30081,7 +28652,7 @@
         <w:tblLook w:val="04A0" w:firstRow="1" w:lastRow="0" w:firstColumn="1" w:lastColumn="0" w:noHBand="0" w:noVBand="1"/>
       </w:tblPr>
       <w:tblGrid>
-        <w:gridCol w:w="8522"/>
+        <w:gridCol w:w="8296"/>
       </w:tblGrid>
       <w:tr>
         <w:tc>
@@ -30174,7 +28745,7 @@
             <w:pPr>
               <w:spacing w:line="360" w:lineRule="auto"/>
               <w:rPr>
-                <w:rFonts w:ascii="맑은 고딕" w:eastAsia="맑은 고딕" w:hAnsi="맑은 고딕" w:cs="맑은 고딕" w:hint="eastAsia"/>
+                <w:rFonts w:ascii="맑은 고딕" w:eastAsia="맑은 고딕" w:hAnsi="맑은 고딕" w:cs="맑은 고딕"/>
                 <w:i/>
                 <w:iCs/>
                 <w:sz w:val="18"/>
@@ -30353,6 +28924,42 @@
                 <w:szCs w:val="21"/>
                 <w:lang w:eastAsia="ko-KR"/>
               </w:rPr>
+              <w:t>A</w:t>
+            </w:r>
+            <w:r>
+              <w:rPr>
+                <w:rFonts w:ascii="맑은 고딕" w:eastAsia="맑은 고딕" w:hAnsi="맑은 고딕" w:cs="맑은 고딕"/>
+                <w:i/>
+                <w:iCs/>
+                <w:sz w:val="18"/>
+                <w:szCs w:val="21"/>
+                <w:lang w:eastAsia="ko-KR"/>
+              </w:rPr>
+              <w:t>PRV_SNO VARCHAR2(10),</w:t>
+            </w:r>
+          </w:p>
+          <w:p>
+            <w:pPr>
+              <w:spacing w:line="360" w:lineRule="auto"/>
+              <w:ind w:leftChars="200" w:left="420"/>
+              <w:rPr>
+                <w:rFonts w:ascii="맑은 고딕" w:eastAsia="맑은 고딕" w:hAnsi="맑은 고딕" w:cs="맑은 고딕"/>
+                <w:i/>
+                <w:iCs/>
+                <w:sz w:val="18"/>
+                <w:szCs w:val="21"/>
+                <w:lang w:eastAsia="ko-KR"/>
+              </w:rPr>
+            </w:pPr>
+            <w:r>
+              <w:rPr>
+                <w:rFonts w:ascii="맑은 고딕" w:eastAsia="맑은 고딕" w:hAnsi="맑은 고딕" w:cs="맑은 고딕" w:hint="eastAsia"/>
+                <w:i/>
+                <w:iCs/>
+                <w:sz w:val="18"/>
+                <w:szCs w:val="21"/>
+                <w:lang w:eastAsia="ko-KR"/>
+              </w:rPr>
               <w:t>S</w:t>
             </w:r>
             <w:r>
@@ -30370,45 +28977,222 @@
           <w:p>
             <w:pPr>
               <w:spacing w:line="360" w:lineRule="auto"/>
-              <w:ind w:leftChars="200" w:left="420"/>
-              <w:rPr>
-                <w:rFonts w:ascii="맑은 고딕" w:eastAsia="맑은 고딕" w:hAnsi="맑은 고딕" w:cs="맑은 고딕"/>
-                <w:i/>
-                <w:iCs/>
-                <w:sz w:val="18"/>
-                <w:szCs w:val="21"/>
-                <w:lang w:eastAsia="ko-KR"/>
-              </w:rPr>
-            </w:pPr>
-            <w:r>
-              <w:rPr>
-                <w:rFonts w:ascii="맑은 고딕" w:eastAsia="맑은 고딕" w:hAnsi="맑은 고딕" w:cs="맑은 고딕"/>
-                <w:i/>
-                <w:iCs/>
-                <w:sz w:val="18"/>
-                <w:szCs w:val="21"/>
-                <w:lang w:eastAsia="ko-KR"/>
-              </w:rPr>
-              <w:t>STATUS</w:t>
-            </w:r>
-            <w:r>
-              <w:rPr>
-                <w:rFonts w:ascii="맑은 고딕" w:eastAsia="맑은 고딕" w:hAnsi="맑은 고딕" w:cs="맑은 고딕"/>
-                <w:i/>
-                <w:iCs/>
-                <w:sz w:val="18"/>
-                <w:szCs w:val="21"/>
-                <w:lang w:eastAsia="ko-KR"/>
-              </w:rPr>
-              <w:t xml:space="preserve">_CD </w:t>
-            </w:r>
-            <w:r>
-              <w:rPr>
-                <w:rFonts w:ascii="맑은 고딕" w:eastAsia="맑은 고딕" w:hAnsi="맑은 고딕" w:cs="맑은 고딕"/>
-                <w:i/>
-                <w:iCs/>
-                <w:sz w:val="18"/>
-                <w:szCs w:val="21"/>
+              <w:ind w:firstLine="420"/>
+              <w:rPr>
+                <w:rFonts w:ascii="맑은 고딕" w:eastAsia="맑은 고딕" w:hAnsi="맑은 고딕" w:cs="맑은 고딕"/>
+                <w:i/>
+                <w:iCs/>
+                <w:sz w:val="16"/>
+                <w:szCs w:val="20"/>
+                <w:lang w:eastAsia="ko-KR"/>
+              </w:rPr>
+            </w:pPr>
+            <w:r>
+              <w:rPr>
+                <w:rFonts w:ascii="맑은 고딕" w:eastAsia="맑은 고딕" w:hAnsi="맑은 고딕" w:cs="맑은 고딕" w:hint="eastAsia"/>
+                <w:i/>
+                <w:iCs/>
+                <w:sz w:val="16"/>
+                <w:szCs w:val="20"/>
+                <w:lang w:eastAsia="ko-KR"/>
+              </w:rPr>
+              <w:t>A</w:t>
+            </w:r>
+            <w:r>
+              <w:rPr>
+                <w:rFonts w:ascii="맑은 고딕" w:eastAsia="맑은 고딕" w:hAnsi="맑은 고딕" w:cs="맑은 고딕"/>
+                <w:i/>
+                <w:iCs/>
+                <w:sz w:val="16"/>
+                <w:szCs w:val="20"/>
+                <w:lang w:eastAsia="ko-KR"/>
+              </w:rPr>
+              <w:t>PRV_EMP_IDX VARCHAR2(10),</w:t>
+            </w:r>
+          </w:p>
+          <w:p>
+            <w:pPr>
+              <w:spacing w:line="360" w:lineRule="auto"/>
+              <w:ind w:firstLine="420"/>
+              <w:rPr>
+                <w:rFonts w:ascii="맑은 고딕" w:eastAsia="맑은 고딕" w:hAnsi="맑은 고딕" w:cs="맑은 고딕"/>
+                <w:i/>
+                <w:iCs/>
+                <w:sz w:val="16"/>
+                <w:szCs w:val="20"/>
+                <w:lang w:eastAsia="ko-KR"/>
+              </w:rPr>
+            </w:pPr>
+            <w:r>
+              <w:rPr>
+                <w:rFonts w:ascii="맑은 고딕" w:eastAsia="맑은 고딕" w:hAnsi="맑은 고딕" w:cs="맑은 고딕" w:hint="eastAsia"/>
+                <w:i/>
+                <w:iCs/>
+                <w:sz w:val="16"/>
+                <w:szCs w:val="20"/>
+                <w:lang w:eastAsia="ko-KR"/>
+              </w:rPr>
+              <w:t>L</w:t>
+            </w:r>
+            <w:r>
+              <w:rPr>
+                <w:rFonts w:ascii="맑은 고딕" w:eastAsia="맑은 고딕" w:hAnsi="맑은 고딕" w:cs="맑은 고딕"/>
+                <w:i/>
+                <w:iCs/>
+                <w:sz w:val="16"/>
+                <w:szCs w:val="20"/>
+                <w:lang w:eastAsia="ko-KR"/>
+              </w:rPr>
+              <w:t>AST_APRV</w:t>
+            </w:r>
+            <w:r>
+              <w:rPr>
+                <w:rFonts w:ascii="맑은 고딕" w:eastAsia="맑은 고딕" w:hAnsi="맑은 고딕" w:cs="맑은 고딕"/>
+                <w:i/>
+                <w:iCs/>
+                <w:sz w:val="16"/>
+                <w:szCs w:val="20"/>
+                <w:lang w:eastAsia="ko-KR"/>
+              </w:rPr>
+              <w:t>_YN</w:t>
+            </w:r>
+            <w:r>
+              <w:rPr>
+                <w:rFonts w:ascii="맑은 고딕" w:eastAsia="맑은 고딕" w:hAnsi="맑은 고딕" w:cs="맑은 고딕"/>
+                <w:i/>
+                <w:iCs/>
+                <w:sz w:val="16"/>
+                <w:szCs w:val="20"/>
+                <w:lang w:eastAsia="ko-KR"/>
+              </w:rPr>
+              <w:t xml:space="preserve"> VARCHAR2(10),</w:t>
+            </w:r>
+          </w:p>
+          <w:p>
+            <w:pPr>
+              <w:spacing w:line="360" w:lineRule="auto"/>
+              <w:ind w:firstLine="420"/>
+              <w:rPr>
+                <w:rFonts w:ascii="맑은 고딕" w:eastAsia="맑은 고딕" w:hAnsi="맑은 고딕" w:cs="맑은 고딕"/>
+                <w:i/>
+                <w:iCs/>
+                <w:sz w:val="16"/>
+                <w:szCs w:val="20"/>
+                <w:lang w:eastAsia="ko-KR"/>
+              </w:rPr>
+            </w:pPr>
+            <w:r>
+              <w:rPr>
+                <w:rFonts w:ascii="맑은 고딕" w:eastAsia="맑은 고딕" w:hAnsi="맑은 고딕" w:cs="맑은 고딕" w:hint="eastAsia"/>
+                <w:i/>
+                <w:iCs/>
+                <w:sz w:val="16"/>
+                <w:szCs w:val="20"/>
+                <w:lang w:eastAsia="ko-KR"/>
+              </w:rPr>
+              <w:t>A</w:t>
+            </w:r>
+            <w:r>
+              <w:rPr>
+                <w:rFonts w:ascii="맑은 고딕" w:eastAsia="맑은 고딕" w:hAnsi="맑은 고딕" w:cs="맑은 고딕"/>
+                <w:i/>
+                <w:iCs/>
+                <w:sz w:val="16"/>
+                <w:szCs w:val="20"/>
+                <w:lang w:eastAsia="ko-KR"/>
+              </w:rPr>
+              <w:t>PRV_RSLT_DT VARCHAR2(10),</w:t>
+            </w:r>
+          </w:p>
+          <w:p>
+            <w:pPr>
+              <w:spacing w:line="360" w:lineRule="auto"/>
+              <w:ind w:firstLine="420"/>
+              <w:rPr>
+                <w:rFonts w:ascii="맑은 고딕" w:eastAsia="맑은 고딕" w:hAnsi="맑은 고딕" w:cs="맑은 고딕"/>
+                <w:i/>
+                <w:iCs/>
+                <w:sz w:val="16"/>
+                <w:szCs w:val="20"/>
+                <w:lang w:eastAsia="ko-KR"/>
+              </w:rPr>
+            </w:pPr>
+            <w:r>
+              <w:rPr>
+                <w:rFonts w:ascii="맑은 고딕" w:eastAsia="맑은 고딕" w:hAnsi="맑은 고딕" w:cs="맑은 고딕" w:hint="eastAsia"/>
+                <w:i/>
+                <w:iCs/>
+                <w:sz w:val="16"/>
+                <w:szCs w:val="20"/>
+                <w:lang w:eastAsia="ko-KR"/>
+              </w:rPr>
+              <w:t>A</w:t>
+            </w:r>
+            <w:r>
+              <w:rPr>
+                <w:rFonts w:ascii="맑은 고딕" w:eastAsia="맑은 고딕" w:hAnsi="맑은 고딕" w:cs="맑은 고딕"/>
+                <w:i/>
+                <w:iCs/>
+                <w:sz w:val="16"/>
+                <w:szCs w:val="20"/>
+                <w:lang w:eastAsia="ko-KR"/>
+              </w:rPr>
+              <w:t>PRV_RSLT_TM VARCHAR2(10),</w:t>
+            </w:r>
+          </w:p>
+          <w:p>
+            <w:pPr>
+              <w:spacing w:line="360" w:lineRule="auto"/>
+              <w:ind w:firstLine="420"/>
+              <w:rPr>
+                <w:rFonts w:ascii="맑은 고딕" w:eastAsia="맑은 고딕" w:hAnsi="맑은 고딕" w:cs="맑은 고딕"/>
+                <w:i/>
+                <w:iCs/>
+                <w:sz w:val="16"/>
+                <w:szCs w:val="20"/>
+                <w:lang w:eastAsia="ko-KR"/>
+              </w:rPr>
+            </w:pPr>
+            <w:r>
+              <w:rPr>
+                <w:rFonts w:ascii="맑은 고딕" w:eastAsia="맑은 고딕" w:hAnsi="맑은 고딕" w:cs="맑은 고딕" w:hint="eastAsia"/>
+                <w:i/>
+                <w:iCs/>
+                <w:sz w:val="16"/>
+                <w:szCs w:val="20"/>
+                <w:lang w:eastAsia="ko-KR"/>
+              </w:rPr>
+              <w:t>A</w:t>
+            </w:r>
+            <w:r>
+              <w:rPr>
+                <w:rFonts w:ascii="맑은 고딕" w:eastAsia="맑은 고딕" w:hAnsi="맑은 고딕" w:cs="맑은 고딕"/>
+                <w:i/>
+                <w:iCs/>
+                <w:sz w:val="16"/>
+                <w:szCs w:val="20"/>
+                <w:lang w:eastAsia="ko-KR"/>
+              </w:rPr>
+              <w:t>PRV_RSLT_RESN</w:t>
+            </w:r>
+            <w:r>
+              <w:rPr>
+                <w:rFonts w:ascii="맑은 고딕" w:eastAsia="맑은 고딕" w:hAnsi="맑은 고딕" w:cs="맑은 고딕" w:hint="eastAsia"/>
+                <w:i/>
+                <w:iCs/>
+                <w:sz w:val="16"/>
+                <w:szCs w:val="20"/>
+                <w:lang w:eastAsia="ko-KR"/>
+              </w:rPr>
+              <w:t xml:space="preserve"> </w:t>
+            </w:r>
+            <w:r>
+              <w:rPr>
+                <w:rFonts w:ascii="맑은 고딕" w:eastAsia="맑은 고딕" w:hAnsi="맑은 고딕" w:cs="맑은 고딕"/>
+                <w:i/>
+                <w:iCs/>
+                <w:sz w:val="16"/>
+                <w:szCs w:val="20"/>
                 <w:lang w:eastAsia="ko-KR"/>
               </w:rPr>
               <w:t>VARCHAR2(</w:t>
@@ -30418,33 +29202,105 @@
                 <w:rFonts w:ascii="맑은 고딕" w:eastAsia="맑은 고딕" w:hAnsi="맑은 고딕" w:cs="맑은 고딕"/>
                 <w:i/>
                 <w:iCs/>
-                <w:sz w:val="18"/>
-                <w:szCs w:val="21"/>
-                <w:lang w:eastAsia="ko-KR"/>
-              </w:rPr>
-              <w:t>1</w:t>
-            </w:r>
-            <w:r>
-              <w:rPr>
-                <w:rFonts w:ascii="맑은 고딕" w:eastAsia="맑은 고딕" w:hAnsi="맑은 고딕" w:cs="맑은 고딕"/>
-                <w:i/>
-                <w:iCs/>
-                <w:sz w:val="18"/>
-                <w:szCs w:val="21"/>
-                <w:lang w:eastAsia="ko-KR"/>
-              </w:rPr>
-              <w:t>0</w:t>
-            </w:r>
-            <w:r>
-              <w:rPr>
-                <w:rFonts w:ascii="맑은 고딕" w:eastAsia="맑은 고딕" w:hAnsi="맑은 고딕" w:cs="맑은 고딕"/>
-                <w:i/>
-                <w:iCs/>
-                <w:sz w:val="18"/>
-                <w:szCs w:val="21"/>
-                <w:lang w:eastAsia="ko-KR"/>
-              </w:rPr>
-              <w:t>)</w:t>
+                <w:sz w:val="16"/>
+                <w:szCs w:val="20"/>
+                <w:lang w:eastAsia="ko-KR"/>
+              </w:rPr>
+              <w:t>2000</w:t>
+            </w:r>
+            <w:r>
+              <w:rPr>
+                <w:rFonts w:ascii="맑은 고딕" w:eastAsia="맑은 고딕" w:hAnsi="맑은 고딕" w:cs="맑은 고딕"/>
+                <w:i/>
+                <w:iCs/>
+                <w:sz w:val="16"/>
+                <w:szCs w:val="20"/>
+                <w:lang w:eastAsia="ko-KR"/>
+              </w:rPr>
+              <w:t>),</w:t>
+            </w:r>
+          </w:p>
+          <w:p>
+            <w:pPr>
+              <w:spacing w:line="360" w:lineRule="auto"/>
+              <w:ind w:firstLine="420"/>
+              <w:rPr>
+                <w:rFonts w:ascii="맑은 고딕" w:eastAsia="맑은 고딕" w:hAnsi="맑은 고딕" w:cs="맑은 고딕"/>
+                <w:i/>
+                <w:iCs/>
+                <w:sz w:val="16"/>
+                <w:szCs w:val="20"/>
+                <w:lang w:eastAsia="ko-KR"/>
+              </w:rPr>
+            </w:pPr>
+            <w:r>
+              <w:rPr>
+                <w:rFonts w:ascii="맑은 고딕" w:eastAsia="맑은 고딕" w:hAnsi="맑은 고딕" w:cs="맑은 고딕"/>
+                <w:i/>
+                <w:iCs/>
+                <w:sz w:val="16"/>
+                <w:szCs w:val="20"/>
+                <w:lang w:eastAsia="ko-KR"/>
+              </w:rPr>
+              <w:t>USE_YN VARCHAR2(10),</w:t>
+            </w:r>
+            <w:r>
+              <w:rPr>
+                <w:rFonts w:ascii="맑은 고딕" w:eastAsia="맑은 고딕" w:hAnsi="맑은 고딕" w:cs="맑은 고딕"/>
+                <w:i/>
+                <w:iCs/>
+                <w:sz w:val="16"/>
+                <w:szCs w:val="20"/>
+                <w:lang w:eastAsia="ko-KR"/>
+              </w:rPr>
+              <w:t xml:space="preserve"> </w:t>
+            </w:r>
+          </w:p>
+          <w:p>
+            <w:pPr>
+              <w:spacing w:line="360" w:lineRule="auto"/>
+              <w:ind w:firstLine="420"/>
+              <w:rPr>
+                <w:rFonts w:ascii="맑은 고딕" w:eastAsia="맑은 고딕" w:hAnsi="맑은 고딕" w:cs="맑은 고딕"/>
+                <w:i/>
+                <w:iCs/>
+                <w:sz w:val="18"/>
+                <w:szCs w:val="21"/>
+                <w:lang w:eastAsia="ko-KR"/>
+              </w:rPr>
+            </w:pPr>
+            <w:r>
+              <w:rPr>
+                <w:rFonts w:ascii="맑은 고딕" w:eastAsia="맑은 고딕" w:hAnsi="맑은 고딕" w:cs="맑은 고딕"/>
+                <w:i/>
+                <w:iCs/>
+                <w:sz w:val="16"/>
+                <w:szCs w:val="20"/>
+                <w:lang w:eastAsia="ko-KR"/>
+              </w:rPr>
+              <w:t>DISP_ORDER</w:t>
+            </w:r>
+            <w:r>
+              <w:rPr>
+                <w:rFonts w:ascii="맑은 고딕" w:eastAsia="맑은 고딕" w:hAnsi="맑은 고딕" w:cs="맑은 고딕" w:hint="eastAsia"/>
+                <w:i/>
+                <w:iCs/>
+                <w:sz w:val="16"/>
+                <w:szCs w:val="20"/>
+                <w:lang w:eastAsia="ko-KR"/>
+              </w:rPr>
+              <w:t xml:space="preserve"> </w:t>
+            </w:r>
+            <w:r>
+              <w:rPr>
+                <w:rFonts w:ascii="맑은 고딕" w:eastAsia="맑은 고딕" w:hAnsi="맑은 고딕" w:cs="맑은 고딕"/>
+                <w:i/>
+                <w:iCs/>
+                <w:sz w:val="16"/>
+                <w:szCs w:val="20"/>
+                <w:lang w:eastAsia="ko-KR"/>
+              </w:rPr>
+              <w:t>NUMBER(3)</w:t>
             </w:r>
             <w:r>
               <w:rPr>
@@ -30480,18 +29336,29 @@
                 <w:szCs w:val="20"/>
                 <w:lang w:eastAsia="ko-KR"/>
               </w:rPr>
-              <w:t>A</w:t>
-            </w:r>
-            <w:r>
-              <w:rPr>
-                <w:rFonts w:ascii="맑은 고딕" w:eastAsia="맑은 고딕" w:hAnsi="맑은 고딕" w:cs="맑은 고딕"/>
-                <w:i/>
-                <w:iCs/>
-                <w:sz w:val="16"/>
-                <w:szCs w:val="20"/>
-                <w:lang w:eastAsia="ko-KR"/>
-              </w:rPr>
-              <w:t>PRV_EMP_IDX VARCHAR2(10),</w:t>
+              <w:t>R</w:t>
+            </w:r>
+            <w:r>
+              <w:rPr>
+                <w:rFonts w:ascii="맑은 고딕" w:eastAsia="맑은 고딕" w:hAnsi="맑은 고딕" w:cs="맑은 고딕"/>
+                <w:i/>
+                <w:iCs/>
+                <w:sz w:val="16"/>
+                <w:szCs w:val="20"/>
+                <w:lang w:eastAsia="ko-KR"/>
+              </w:rPr>
+              <w:t>EMARK VARCHAR2(1000)</w:t>
+            </w:r>
+            <w:r>
+              <w:rPr>
+                <w:rFonts w:ascii="맑은 고딕" w:eastAsia="맑은 고딕" w:hAnsi="맑은 고딕" w:cs="맑은 고딕"/>
+                <w:i/>
+                <w:iCs/>
+                <w:sz w:val="16"/>
+                <w:szCs w:val="20"/>
+                <w:lang w:eastAsia="ko-KR"/>
+              </w:rPr>
+              <w:t>,</w:t>
             </w:r>
           </w:p>
           <w:p>
@@ -30507,28 +29374,6 @@
                 <w:lang w:eastAsia="ko-KR"/>
               </w:rPr>
             </w:pPr>
-            <w:r>
-              <w:rPr>
-                <w:rFonts w:ascii="맑은 고딕" w:eastAsia="맑은 고딕" w:hAnsi="맑은 고딕" w:cs="맑은 고딕" w:hint="eastAsia"/>
-                <w:i/>
-                <w:iCs/>
-                <w:sz w:val="16"/>
-                <w:szCs w:val="20"/>
-                <w:lang w:eastAsia="ko-KR"/>
-              </w:rPr>
-              <w:t>L</w:t>
-            </w:r>
-            <w:r>
-              <w:rPr>
-                <w:rFonts w:ascii="맑은 고딕" w:eastAsia="맑은 고딕" w:hAnsi="맑은 고딕" w:cs="맑은 고딕"/>
-                <w:i/>
-                <w:iCs/>
-                <w:sz w:val="16"/>
-                <w:szCs w:val="20"/>
-                <w:lang w:eastAsia="ko-KR"/>
-              </w:rPr>
-              <w:t>AST_APRV VARCHAR2(10),</w:t>
-            </w:r>
           </w:p>
           <w:p>
             <w:pPr>
@@ -30552,244 +29397,6 @@
                 <w:szCs w:val="20"/>
                 <w:lang w:eastAsia="ko-KR"/>
               </w:rPr>
-              <w:t>A</w:t>
-            </w:r>
-            <w:r>
-              <w:rPr>
-                <w:rFonts w:ascii="맑은 고딕" w:eastAsia="맑은 고딕" w:hAnsi="맑은 고딕" w:cs="맑은 고딕"/>
-                <w:i/>
-                <w:iCs/>
-                <w:sz w:val="16"/>
-                <w:szCs w:val="20"/>
-                <w:lang w:eastAsia="ko-KR"/>
-              </w:rPr>
-              <w:t>PRV_RSLT_DT VARCHAR2(10),</w:t>
-            </w:r>
-          </w:p>
-          <w:p>
-            <w:pPr>
-              <w:spacing w:line="360" w:lineRule="auto"/>
-              <w:ind w:firstLine="420"/>
-              <w:rPr>
-                <w:rFonts w:ascii="맑은 고딕" w:eastAsia="맑은 고딕" w:hAnsi="맑은 고딕" w:cs="맑은 고딕"/>
-                <w:i/>
-                <w:iCs/>
-                <w:sz w:val="16"/>
-                <w:szCs w:val="20"/>
-                <w:lang w:eastAsia="ko-KR"/>
-              </w:rPr>
-            </w:pPr>
-            <w:r>
-              <w:rPr>
-                <w:rFonts w:ascii="맑은 고딕" w:eastAsia="맑은 고딕" w:hAnsi="맑은 고딕" w:cs="맑은 고딕" w:hint="eastAsia"/>
-                <w:i/>
-                <w:iCs/>
-                <w:sz w:val="16"/>
-                <w:szCs w:val="20"/>
-                <w:lang w:eastAsia="ko-KR"/>
-              </w:rPr>
-              <w:t>A</w:t>
-            </w:r>
-            <w:r>
-              <w:rPr>
-                <w:rFonts w:ascii="맑은 고딕" w:eastAsia="맑은 고딕" w:hAnsi="맑은 고딕" w:cs="맑은 고딕"/>
-                <w:i/>
-                <w:iCs/>
-                <w:sz w:val="16"/>
-                <w:szCs w:val="20"/>
-                <w:lang w:eastAsia="ko-KR"/>
-              </w:rPr>
-              <w:t>PRV_RSLT_TM VARCHAR2(10),</w:t>
-            </w:r>
-          </w:p>
-          <w:p>
-            <w:pPr>
-              <w:spacing w:line="360" w:lineRule="auto"/>
-              <w:ind w:firstLine="420"/>
-              <w:rPr>
-                <w:rFonts w:ascii="맑은 고딕" w:eastAsia="맑은 고딕" w:hAnsi="맑은 고딕" w:cs="맑은 고딕"/>
-                <w:i/>
-                <w:iCs/>
-                <w:sz w:val="16"/>
-                <w:szCs w:val="20"/>
-                <w:lang w:eastAsia="ko-KR"/>
-              </w:rPr>
-            </w:pPr>
-            <w:r>
-              <w:rPr>
-                <w:rFonts w:ascii="맑은 고딕" w:eastAsia="맑은 고딕" w:hAnsi="맑은 고딕" w:cs="맑은 고딕"/>
-                <w:i/>
-                <w:iCs/>
-                <w:sz w:val="16"/>
-                <w:szCs w:val="20"/>
-                <w:lang w:eastAsia="ko-KR"/>
-              </w:rPr>
-              <w:t>USE_YN</w:t>
-            </w:r>
-            <w:r>
-              <w:rPr>
-                <w:rFonts w:ascii="맑은 고딕" w:eastAsia="맑은 고딕" w:hAnsi="맑은 고딕" w:cs="맑은 고딕" w:hint="eastAsia"/>
-                <w:i/>
-                <w:iCs/>
-                <w:sz w:val="16"/>
-                <w:szCs w:val="20"/>
-                <w:lang w:eastAsia="ko-KR"/>
-              </w:rPr>
-              <w:t xml:space="preserve"> </w:t>
-            </w:r>
-            <w:r>
-              <w:rPr>
-                <w:rFonts w:ascii="맑은 고딕" w:eastAsia="맑은 고딕" w:hAnsi="맑은 고딕" w:cs="맑은 고딕"/>
-                <w:i/>
-                <w:iCs/>
-                <w:sz w:val="16"/>
-                <w:szCs w:val="20"/>
-                <w:lang w:eastAsia="ko-KR"/>
-              </w:rPr>
-              <w:t xml:space="preserve">VARCHAR2(10), </w:t>
-            </w:r>
-          </w:p>
-          <w:p>
-            <w:pPr>
-              <w:spacing w:line="360" w:lineRule="auto"/>
-              <w:ind w:firstLine="420"/>
-              <w:rPr>
-                <w:rFonts w:ascii="맑은 고딕" w:eastAsia="맑은 고딕" w:hAnsi="맑은 고딕" w:cs="맑은 고딕"/>
-                <w:i/>
-                <w:iCs/>
-                <w:sz w:val="18"/>
-                <w:szCs w:val="21"/>
-                <w:lang w:eastAsia="ko-KR"/>
-              </w:rPr>
-            </w:pPr>
-            <w:r>
-              <w:rPr>
-                <w:rFonts w:ascii="맑은 고딕" w:eastAsia="맑은 고딕" w:hAnsi="맑은 고딕" w:cs="맑은 고딕"/>
-                <w:i/>
-                <w:iCs/>
-                <w:sz w:val="16"/>
-                <w:szCs w:val="20"/>
-                <w:lang w:eastAsia="ko-KR"/>
-              </w:rPr>
-              <w:t>DISP_ORDER</w:t>
-            </w:r>
-            <w:r>
-              <w:rPr>
-                <w:rFonts w:ascii="맑은 고딕" w:eastAsia="맑은 고딕" w:hAnsi="맑은 고딕" w:cs="맑은 고딕" w:hint="eastAsia"/>
-                <w:i/>
-                <w:iCs/>
-                <w:sz w:val="16"/>
-                <w:szCs w:val="20"/>
-                <w:lang w:eastAsia="ko-KR"/>
-              </w:rPr>
-              <w:t xml:space="preserve"> </w:t>
-            </w:r>
-            <w:r>
-              <w:rPr>
-                <w:rFonts w:ascii="맑은 고딕" w:eastAsia="맑은 고딕" w:hAnsi="맑은 고딕" w:cs="맑은 고딕"/>
-                <w:i/>
-                <w:iCs/>
-                <w:sz w:val="16"/>
-                <w:szCs w:val="20"/>
-                <w:lang w:eastAsia="ko-KR"/>
-              </w:rPr>
-              <w:t>NUMBER(3)</w:t>
-            </w:r>
-            <w:r>
-              <w:rPr>
-                <w:rFonts w:ascii="맑은 고딕" w:eastAsia="맑은 고딕" w:hAnsi="맑은 고딕" w:cs="맑은 고딕"/>
-                <w:i/>
-                <w:iCs/>
-                <w:sz w:val="18"/>
-                <w:szCs w:val="21"/>
-                <w:lang w:eastAsia="ko-KR"/>
-              </w:rPr>
-              <w:t>,</w:t>
-            </w:r>
-          </w:p>
-          <w:p>
-            <w:pPr>
-              <w:spacing w:line="360" w:lineRule="auto"/>
-              <w:ind w:firstLine="420"/>
-              <w:rPr>
-                <w:rFonts w:ascii="맑은 고딕" w:eastAsia="맑은 고딕" w:hAnsi="맑은 고딕" w:cs="맑은 고딕"/>
-                <w:i/>
-                <w:iCs/>
-                <w:sz w:val="16"/>
-                <w:szCs w:val="20"/>
-                <w:lang w:eastAsia="ko-KR"/>
-              </w:rPr>
-            </w:pPr>
-            <w:r>
-              <w:rPr>
-                <w:rFonts w:ascii="맑은 고딕" w:eastAsia="맑은 고딕" w:hAnsi="맑은 고딕" w:cs="맑은 고딕" w:hint="eastAsia"/>
-                <w:i/>
-                <w:iCs/>
-                <w:sz w:val="16"/>
-                <w:szCs w:val="20"/>
-                <w:lang w:eastAsia="ko-KR"/>
-              </w:rPr>
-              <w:t>R</w:t>
-            </w:r>
-            <w:r>
-              <w:rPr>
-                <w:rFonts w:ascii="맑은 고딕" w:eastAsia="맑은 고딕" w:hAnsi="맑은 고딕" w:cs="맑은 고딕"/>
-                <w:i/>
-                <w:iCs/>
-                <w:sz w:val="16"/>
-                <w:szCs w:val="20"/>
-                <w:lang w:eastAsia="ko-KR"/>
-              </w:rPr>
-              <w:t>EMARK VARCHAR2(1000)</w:t>
-            </w:r>
-            <w:r>
-              <w:rPr>
-                <w:rFonts w:ascii="맑은 고딕" w:eastAsia="맑은 고딕" w:hAnsi="맑은 고딕" w:cs="맑은 고딕"/>
-                <w:i/>
-                <w:iCs/>
-                <w:sz w:val="16"/>
-                <w:szCs w:val="20"/>
-                <w:lang w:eastAsia="ko-KR"/>
-              </w:rPr>
-              <w:t>,</w:t>
-            </w:r>
-          </w:p>
-          <w:p>
-            <w:pPr>
-              <w:spacing w:line="360" w:lineRule="auto"/>
-              <w:ind w:firstLine="420"/>
-              <w:rPr>
-                <w:rFonts w:ascii="맑은 고딕" w:eastAsia="맑은 고딕" w:hAnsi="맑은 고딕" w:cs="맑은 고딕"/>
-                <w:i/>
-                <w:iCs/>
-                <w:sz w:val="16"/>
-                <w:szCs w:val="20"/>
-                <w:lang w:eastAsia="ko-KR"/>
-              </w:rPr>
-            </w:pPr>
-          </w:p>
-          <w:p>
-            <w:pPr>
-              <w:spacing w:line="360" w:lineRule="auto"/>
-              <w:ind w:firstLine="420"/>
-              <w:rPr>
-                <w:rFonts w:ascii="맑은 고딕" w:eastAsia="맑은 고딕" w:hAnsi="맑은 고딕" w:cs="맑은 고딕"/>
-                <w:i/>
-                <w:iCs/>
-                <w:sz w:val="16"/>
-                <w:szCs w:val="20"/>
-                <w:lang w:eastAsia="ko-KR"/>
-              </w:rPr>
-            </w:pPr>
-            <w:r>
-              <w:rPr>
-                <w:rFonts w:ascii="맑은 고딕" w:eastAsia="맑은 고딕" w:hAnsi="맑은 고딕" w:cs="맑은 고딕" w:hint="eastAsia"/>
-                <w:i/>
-                <w:iCs/>
-                <w:sz w:val="16"/>
-                <w:szCs w:val="20"/>
-                <w:lang w:eastAsia="ko-KR"/>
-              </w:rPr>
               <w:t>C</w:t>
             </w:r>
             <w:r>
@@ -30801,40 +29408,18 @@
                 <w:szCs w:val="20"/>
                 <w:lang w:eastAsia="ko-KR"/>
               </w:rPr>
-              <w:t>ONSTRAINT APRV_STATUS_IDX_PK PRIMARY KEY(APRV_IDX, APRV_EMP_IDX</w:t>
-            </w:r>
-            <w:r>
-              <w:rPr>
-                <w:rFonts w:ascii="맑은 고딕" w:eastAsia="맑은 고딕" w:hAnsi="맑은 고딕" w:cs="맑은 고딕"/>
-                <w:i/>
-                <w:iCs/>
-                <w:sz w:val="16"/>
-                <w:szCs w:val="20"/>
-                <w:lang w:eastAsia="ko-KR"/>
-              </w:rPr>
-              <w:t xml:space="preserve">, </w:t>
-            </w:r>
-            <w:r>
-              <w:rPr>
-                <w:rFonts w:ascii="맑은 고딕" w:eastAsia="맑은 고딕" w:hAnsi="맑은 고딕" w:cs="맑은 고딕" w:hint="eastAsia"/>
-                <w:i/>
-                <w:iCs/>
-                <w:sz w:val="16"/>
-                <w:szCs w:val="20"/>
-                <w:lang w:eastAsia="ko-KR"/>
-              </w:rPr>
-              <w:t>S</w:t>
-            </w:r>
-            <w:r>
-              <w:rPr>
-                <w:rFonts w:ascii="맑은 고딕" w:eastAsia="맑은 고딕" w:hAnsi="맑은 고딕" w:cs="맑은 고딕"/>
-                <w:i/>
-                <w:iCs/>
-                <w:sz w:val="16"/>
-                <w:szCs w:val="20"/>
-                <w:lang w:eastAsia="ko-KR"/>
-              </w:rPr>
-              <w:t>TEP_CD, STATUS_CD</w:t>
+              <w:t>ONSTRAINT APRV_STATUS_IDX_PK PRIMARY KEY(APRV_IDX, APRV_</w:t>
+            </w:r>
+            <w:r>
+              <w:rPr>
+                <w:rFonts w:ascii="맑은 고딕" w:eastAsia="맑은 고딕" w:hAnsi="맑은 고딕" w:cs="맑은 고딕"/>
+                <w:i/>
+                <w:iCs/>
+                <w:sz w:val="16"/>
+                <w:szCs w:val="20"/>
+                <w:lang w:eastAsia="ko-KR"/>
+              </w:rPr>
+              <w:t>SNO</w:t>
             </w:r>
             <w:r>
               <w:rPr>

--- a/02. 프로젝트/01. 인트라넷/01. 설계/인트라넷 테이블 구조.docx
+++ b/02. 프로젝트/01. 인트라넷/01. 설계/인트라넷 테이블 구조.docx
@@ -22616,6 +22616,17 @@
             </w:pPr>
             <w:r>
               <w:rPr>
+                <w:rFonts w:ascii="맑은 고딕" w:eastAsia="맑은 고딕" w:hAnsi="맑은 고딕" w:cs="맑은 고딕"/>
+                <w:i/>
+                <w:iCs/>
+                <w:sz w:val="18"/>
+                <w:szCs w:val="21"/>
+                <w:lang w:eastAsia="ko-KR"/>
+              </w:rPr>
+              <w:t>CURR_</w:t>
+            </w:r>
+            <w:r>
+              <w:rPr>
                 <w:rFonts w:ascii="맑은 고딕" w:eastAsia="맑은 고딕" w:hAnsi="맑은 고딕" w:cs="맑은 고딕" w:hint="eastAsia"/>
                 <w:i/>
                 <w:iCs/>
@@ -22745,14 +22756,25 @@
             <w:pPr>
               <w:spacing w:line="360" w:lineRule="auto"/>
               <w:rPr>
-                <w:rFonts w:ascii="맑은 고딕" w:eastAsia="맑은 고딕" w:hAnsi="맑은 고딕" w:cs="맑은 고딕"/>
-                <w:i/>
-                <w:iCs/>
-                <w:sz w:val="18"/>
-                <w:szCs w:val="21"/>
-                <w:lang w:eastAsia="ko-KR"/>
-              </w:rPr>
-            </w:pPr>
+                <w:rFonts w:ascii="맑은 고딕" w:eastAsia="맑은 고딕" w:hAnsi="맑은 고딕" w:cs="맑은 고딕" w:hint="eastAsia"/>
+                <w:i/>
+                <w:iCs/>
+                <w:sz w:val="18"/>
+                <w:szCs w:val="21"/>
+                <w:lang w:eastAsia="ko-KR"/>
+              </w:rPr>
+            </w:pPr>
+            <w:r>
+              <w:rPr>
+                <w:rFonts w:ascii="맑은 고딕" w:eastAsia="맑은 고딕" w:hAnsi="맑은 고딕" w:cs="맑은 고딕" w:hint="eastAsia"/>
+                <w:i/>
+                <w:iCs/>
+                <w:sz w:val="18"/>
+                <w:szCs w:val="21"/>
+                <w:lang w:eastAsia="ko-KR"/>
+              </w:rPr>
+              <w:t>현재 결재 단계</w:t>
+            </w:r>
           </w:p>
         </w:tc>
       </w:tr>
@@ -23341,6 +23363,300 @@
                 <w:lang w:eastAsia="ko-KR"/>
               </w:rPr>
               <w:t>템플릿 종류</w:t>
+            </w:r>
+          </w:p>
+        </w:tc>
+      </w:tr>
+      <w:tr>
+        <w:tc>
+          <w:tcPr>
+            <w:tcW w:w="1699" w:type="dxa"/>
+          </w:tcPr>
+          <w:p>
+            <w:pPr>
+              <w:spacing w:line="360" w:lineRule="auto"/>
+              <w:rPr>
+                <w:rFonts w:ascii="맑은 고딕" w:eastAsia="맑은 고딕" w:hAnsi="맑은 고딕" w:cs="맑은 고딕"/>
+                <w:i/>
+                <w:iCs/>
+                <w:sz w:val="18"/>
+                <w:szCs w:val="21"/>
+                <w:lang w:eastAsia="ko-KR"/>
+              </w:rPr>
+            </w:pPr>
+            <w:r>
+              <w:rPr>
+                <w:rFonts w:ascii="맑은 고딕" w:eastAsia="맑은 고딕" w:hAnsi="맑은 고딕" w:cs="맑은 고딕" w:hint="eastAsia"/>
+                <w:i/>
+                <w:iCs/>
+                <w:sz w:val="18"/>
+                <w:szCs w:val="21"/>
+                <w:lang w:eastAsia="ko-KR"/>
+              </w:rPr>
+              <w:t>E</w:t>
+            </w:r>
+            <w:r>
+              <w:rPr>
+                <w:rFonts w:ascii="맑은 고딕" w:eastAsia="맑은 고딕" w:hAnsi="맑은 고딕" w:cs="맑은 고딕"/>
+                <w:i/>
+                <w:iCs/>
+                <w:sz w:val="18"/>
+                <w:szCs w:val="21"/>
+                <w:lang w:eastAsia="ko-KR"/>
+              </w:rPr>
+              <w:t>FCT_SDT</w:t>
+            </w:r>
+          </w:p>
+        </w:tc>
+        <w:tc>
+          <w:tcPr>
+            <w:tcW w:w="1693" w:type="dxa"/>
+          </w:tcPr>
+          <w:p>
+            <w:pPr>
+              <w:spacing w:line="360" w:lineRule="auto"/>
+              <w:rPr>
+                <w:rFonts w:ascii="맑은 고딕" w:eastAsia="맑은 고딕" w:hAnsi="맑은 고딕" w:cs="맑은 고딕"/>
+                <w:i/>
+                <w:iCs/>
+                <w:sz w:val="18"/>
+                <w:szCs w:val="21"/>
+                <w:lang w:eastAsia="ko-KR"/>
+              </w:rPr>
+            </w:pPr>
+            <w:r>
+              <w:rPr>
+                <w:rFonts w:ascii="맑은 고딕" w:eastAsia="맑은 고딕" w:hAnsi="맑은 고딕" w:cs="맑은 고딕" w:hint="eastAsia"/>
+                <w:i/>
+                <w:iCs/>
+                <w:sz w:val="18"/>
+                <w:szCs w:val="21"/>
+                <w:lang w:eastAsia="ko-KR"/>
+              </w:rPr>
+              <w:t>V</w:t>
+            </w:r>
+            <w:r>
+              <w:rPr>
+                <w:rFonts w:ascii="맑은 고딕" w:eastAsia="맑은 고딕" w:hAnsi="맑은 고딕" w:cs="맑은 고딕"/>
+                <w:i/>
+                <w:iCs/>
+                <w:sz w:val="18"/>
+                <w:szCs w:val="21"/>
+                <w:lang w:eastAsia="ko-KR"/>
+              </w:rPr>
+              <w:t>ARCHAR2(10)</w:t>
+            </w:r>
+          </w:p>
+        </w:tc>
+        <w:tc>
+          <w:tcPr>
+            <w:tcW w:w="1682" w:type="dxa"/>
+          </w:tcPr>
+          <w:p>
+            <w:pPr>
+              <w:spacing w:line="360" w:lineRule="auto"/>
+              <w:rPr>
+                <w:rFonts w:ascii="맑은 고딕" w:eastAsia="맑은 고딕" w:hAnsi="맑은 고딕" w:cs="맑은 고딕"/>
+                <w:i/>
+                <w:iCs/>
+                <w:sz w:val="18"/>
+                <w:szCs w:val="21"/>
+                <w:lang w:eastAsia="ko-KR"/>
+              </w:rPr>
+            </w:pPr>
+          </w:p>
+        </w:tc>
+        <w:tc>
+          <w:tcPr>
+            <w:tcW w:w="1147" w:type="dxa"/>
+          </w:tcPr>
+          <w:p>
+            <w:pPr>
+              <w:spacing w:line="360" w:lineRule="auto"/>
+              <w:rPr>
+                <w:rFonts w:ascii="맑은 고딕" w:eastAsia="맑은 고딕" w:hAnsi="맑은 고딕" w:cs="맑은 고딕"/>
+                <w:i/>
+                <w:iCs/>
+                <w:sz w:val="18"/>
+                <w:szCs w:val="21"/>
+                <w:lang w:eastAsia="ko-KR"/>
+              </w:rPr>
+            </w:pPr>
+          </w:p>
+        </w:tc>
+        <w:tc>
+          <w:tcPr>
+            <w:tcW w:w="2075" w:type="dxa"/>
+          </w:tcPr>
+          <w:p>
+            <w:pPr>
+              <w:spacing w:line="360" w:lineRule="auto"/>
+              <w:rPr>
+                <w:rFonts w:ascii="맑은 고딕" w:eastAsia="맑은 고딕" w:hAnsi="맑은 고딕" w:cs="맑은 고딕"/>
+                <w:i/>
+                <w:iCs/>
+                <w:sz w:val="18"/>
+                <w:szCs w:val="21"/>
+                <w:lang w:eastAsia="ko-KR"/>
+              </w:rPr>
+            </w:pPr>
+            <w:r>
+              <w:rPr>
+                <w:rFonts w:ascii="맑은 고딕" w:eastAsia="맑은 고딕" w:hAnsi="맑은 고딕" w:cs="맑은 고딕" w:hint="eastAsia"/>
+                <w:i/>
+                <w:iCs/>
+                <w:sz w:val="18"/>
+                <w:szCs w:val="21"/>
+                <w:lang w:eastAsia="ko-KR"/>
+              </w:rPr>
+              <w:t>시행 시작일</w:t>
+            </w:r>
+          </w:p>
+        </w:tc>
+      </w:tr>
+      <w:tr>
+        <w:tc>
+          <w:tcPr>
+            <w:tcW w:w="1699" w:type="dxa"/>
+          </w:tcPr>
+          <w:p>
+            <w:pPr>
+              <w:spacing w:line="360" w:lineRule="auto"/>
+              <w:rPr>
+                <w:rFonts w:ascii="맑은 고딕" w:eastAsia="맑은 고딕" w:hAnsi="맑은 고딕" w:cs="맑은 고딕"/>
+                <w:i/>
+                <w:iCs/>
+                <w:sz w:val="18"/>
+                <w:szCs w:val="21"/>
+                <w:lang w:eastAsia="ko-KR"/>
+              </w:rPr>
+            </w:pPr>
+            <w:r>
+              <w:rPr>
+                <w:rFonts w:ascii="맑은 고딕" w:eastAsia="맑은 고딕" w:hAnsi="맑은 고딕" w:cs="맑은 고딕" w:hint="eastAsia"/>
+                <w:i/>
+                <w:iCs/>
+                <w:sz w:val="18"/>
+                <w:szCs w:val="21"/>
+                <w:lang w:eastAsia="ko-KR"/>
+              </w:rPr>
+              <w:t>E</w:t>
+            </w:r>
+            <w:r>
+              <w:rPr>
+                <w:rFonts w:ascii="맑은 고딕" w:eastAsia="맑은 고딕" w:hAnsi="맑은 고딕" w:cs="맑은 고딕"/>
+                <w:i/>
+                <w:iCs/>
+                <w:sz w:val="18"/>
+                <w:szCs w:val="21"/>
+                <w:lang w:eastAsia="ko-KR"/>
+              </w:rPr>
+              <w:t>FCT_EDT</w:t>
+            </w:r>
+          </w:p>
+        </w:tc>
+        <w:tc>
+          <w:tcPr>
+            <w:tcW w:w="1693" w:type="dxa"/>
+          </w:tcPr>
+          <w:p>
+            <w:pPr>
+              <w:spacing w:line="360" w:lineRule="auto"/>
+              <w:rPr>
+                <w:rFonts w:ascii="맑은 고딕" w:eastAsia="맑은 고딕" w:hAnsi="맑은 고딕" w:cs="맑은 고딕"/>
+                <w:i/>
+                <w:iCs/>
+                <w:sz w:val="18"/>
+                <w:szCs w:val="21"/>
+                <w:lang w:eastAsia="ko-KR"/>
+              </w:rPr>
+            </w:pPr>
+            <w:r>
+              <w:rPr>
+                <w:rFonts w:ascii="맑은 고딕" w:eastAsia="맑은 고딕" w:hAnsi="맑은 고딕" w:cs="맑은 고딕" w:hint="eastAsia"/>
+                <w:i/>
+                <w:iCs/>
+                <w:sz w:val="18"/>
+                <w:szCs w:val="21"/>
+                <w:lang w:eastAsia="ko-KR"/>
+              </w:rPr>
+              <w:t>V</w:t>
+            </w:r>
+            <w:r>
+              <w:rPr>
+                <w:rFonts w:ascii="맑은 고딕" w:eastAsia="맑은 고딕" w:hAnsi="맑은 고딕" w:cs="맑은 고딕"/>
+                <w:i/>
+                <w:iCs/>
+                <w:sz w:val="18"/>
+                <w:szCs w:val="21"/>
+                <w:lang w:eastAsia="ko-KR"/>
+              </w:rPr>
+              <w:t>ARCHAR2(10)</w:t>
+            </w:r>
+          </w:p>
+        </w:tc>
+        <w:tc>
+          <w:tcPr>
+            <w:tcW w:w="1682" w:type="dxa"/>
+          </w:tcPr>
+          <w:p>
+            <w:pPr>
+              <w:spacing w:line="360" w:lineRule="auto"/>
+              <w:rPr>
+                <w:rFonts w:ascii="맑은 고딕" w:eastAsia="맑은 고딕" w:hAnsi="맑은 고딕" w:cs="맑은 고딕"/>
+                <w:i/>
+                <w:iCs/>
+                <w:sz w:val="18"/>
+                <w:szCs w:val="21"/>
+                <w:lang w:eastAsia="ko-KR"/>
+              </w:rPr>
+            </w:pPr>
+          </w:p>
+        </w:tc>
+        <w:tc>
+          <w:tcPr>
+            <w:tcW w:w="1147" w:type="dxa"/>
+          </w:tcPr>
+          <w:p>
+            <w:pPr>
+              <w:spacing w:line="360" w:lineRule="auto"/>
+              <w:rPr>
+                <w:rFonts w:ascii="맑은 고딕" w:eastAsia="맑은 고딕" w:hAnsi="맑은 고딕" w:cs="맑은 고딕"/>
+                <w:i/>
+                <w:iCs/>
+                <w:sz w:val="18"/>
+                <w:szCs w:val="21"/>
+                <w:lang w:eastAsia="ko-KR"/>
+              </w:rPr>
+            </w:pPr>
+          </w:p>
+        </w:tc>
+        <w:tc>
+          <w:tcPr>
+            <w:tcW w:w="2075" w:type="dxa"/>
+          </w:tcPr>
+          <w:p>
+            <w:pPr>
+              <w:spacing w:line="360" w:lineRule="auto"/>
+              <w:rPr>
+                <w:rFonts w:ascii="맑은 고딕" w:eastAsia="맑은 고딕" w:hAnsi="맑은 고딕" w:cs="맑은 고딕"/>
+                <w:i/>
+                <w:iCs/>
+                <w:sz w:val="18"/>
+                <w:szCs w:val="21"/>
+                <w:lang w:eastAsia="ko-KR"/>
+              </w:rPr>
+            </w:pPr>
+            <w:r>
+              <w:rPr>
+                <w:rFonts w:ascii="맑은 고딕" w:eastAsia="맑은 고딕" w:hAnsi="맑은 고딕" w:cs="맑은 고딕" w:hint="eastAsia"/>
+                <w:i/>
+                <w:iCs/>
+                <w:sz w:val="18"/>
+                <w:szCs w:val="21"/>
+                <w:lang w:eastAsia="ko-KR"/>
+              </w:rPr>
+              <w:t>시행 종료일</w:t>
             </w:r>
           </w:p>
         </w:tc>
@@ -24341,6 +24657,17 @@
             </w:pPr>
             <w:r>
               <w:rPr>
+                <w:rFonts w:ascii="맑은 고딕" w:eastAsia="맑은 고딕" w:hAnsi="맑은 고딕" w:cs="맑은 고딕"/>
+                <w:i/>
+                <w:iCs/>
+                <w:sz w:val="18"/>
+                <w:szCs w:val="21"/>
+                <w:lang w:eastAsia="ko-KR"/>
+              </w:rPr>
+              <w:t>CURR_</w:t>
+            </w:r>
+            <w:r>
+              <w:rPr>
                 <w:rFonts w:ascii="맑은 고딕" w:eastAsia="맑은 고딕" w:hAnsi="맑은 고딕" w:cs="맑은 고딕" w:hint="eastAsia"/>
                 <w:i/>
                 <w:iCs/>
@@ -24384,7 +24711,7 @@
                 <w:szCs w:val="21"/>
                 <w:lang w:eastAsia="ko-KR"/>
               </w:rPr>
-              <w:t xml:space="preserve">EMP_IDX VARCHAR2(20), </w:t>
+              <w:t>EMP_IDX VARCHAR2(20),</w:t>
             </w:r>
           </w:p>
           <w:p>
@@ -24562,6 +24889,56 @@
                 <w:lang w:eastAsia="ko-KR"/>
               </w:rPr>
               <w:t>EMPLATE_CD VARCHAR2(20),</w:t>
+            </w:r>
+          </w:p>
+          <w:p>
+            <w:pPr>
+              <w:spacing w:line="360" w:lineRule="auto"/>
+              <w:ind w:leftChars="200" w:left="420"/>
+              <w:rPr>
+                <w:rFonts w:ascii="맑은 고딕" w:eastAsia="맑은 고딕" w:hAnsi="맑은 고딕" w:cs="맑은 고딕"/>
+                <w:i/>
+                <w:iCs/>
+                <w:sz w:val="18"/>
+                <w:szCs w:val="21"/>
+                <w:lang w:eastAsia="ko-KR"/>
+              </w:rPr>
+            </w:pPr>
+            <w:r>
+              <w:rPr>
+                <w:rFonts w:ascii="맑은 고딕" w:eastAsia="맑은 고딕" w:hAnsi="맑은 고딕" w:cs="맑은 고딕"/>
+                <w:i/>
+                <w:iCs/>
+                <w:sz w:val="18"/>
+                <w:szCs w:val="21"/>
+                <w:lang w:eastAsia="ko-KR"/>
+              </w:rPr>
+              <w:t>EFCT_SDT VARCHAR2(20),</w:t>
+            </w:r>
+          </w:p>
+          <w:p>
+            <w:pPr>
+              <w:spacing w:line="360" w:lineRule="auto"/>
+              <w:ind w:leftChars="200" w:left="420"/>
+              <w:rPr>
+                <w:rFonts w:ascii="맑은 고딕" w:eastAsia="맑은 고딕" w:hAnsi="맑은 고딕" w:cs="맑은 고딕"/>
+                <w:i/>
+                <w:iCs/>
+                <w:sz w:val="18"/>
+                <w:szCs w:val="21"/>
+                <w:lang w:eastAsia="ko-KR"/>
+              </w:rPr>
+            </w:pPr>
+            <w:r>
+              <w:rPr>
+                <w:rFonts w:ascii="맑은 고딕" w:eastAsia="맑은 고딕" w:hAnsi="맑은 고딕" w:cs="맑은 고딕"/>
+                <w:i/>
+                <w:iCs/>
+                <w:sz w:val="18"/>
+                <w:szCs w:val="21"/>
+                <w:lang w:eastAsia="ko-KR"/>
+              </w:rPr>
+              <w:t>EFCT_EDT VARCHAR2(20),</w:t>
             </w:r>
           </w:p>
           <w:p>
@@ -28158,7 +28535,7 @@
             <w:pPr>
               <w:spacing w:line="360" w:lineRule="auto"/>
               <w:rPr>
-                <w:rFonts w:ascii="맑은 고딕" w:eastAsia="맑은 고딕" w:hAnsi="맑은 고딕" w:cs="맑은 고딕" w:hint="eastAsia"/>
+                <w:rFonts w:ascii="맑은 고딕" w:eastAsia="맑은 고딕" w:hAnsi="맑은 고딕" w:cs="맑은 고딕"/>
                 <w:i/>
                 <w:iCs/>
                 <w:sz w:val="18"/>
@@ -28198,7 +28575,7 @@
             <w:pPr>
               <w:spacing w:line="360" w:lineRule="auto"/>
               <w:rPr>
-                <w:rFonts w:ascii="맑은 고딕" w:eastAsia="맑은 고딕" w:hAnsi="맑은 고딕" w:cs="맑은 고딕" w:hint="eastAsia"/>
+                <w:rFonts w:ascii="맑은 고딕" w:eastAsia="맑은 고딕" w:hAnsi="맑은 고딕" w:cs="맑은 고딕"/>
                 <w:i/>
                 <w:iCs/>
                 <w:sz w:val="18"/>
@@ -28274,7 +28651,7 @@
             <w:pPr>
               <w:spacing w:line="360" w:lineRule="auto"/>
               <w:rPr>
-                <w:rFonts w:ascii="맑은 고딕" w:eastAsia="맑은 고딕" w:hAnsi="맑은 고딕" w:cs="맑은 고딕" w:hint="eastAsia"/>
+                <w:rFonts w:ascii="맑은 고딕" w:eastAsia="맑은 고딕" w:hAnsi="맑은 고딕" w:cs="맑은 고딕"/>
                 <w:i/>
                 <w:iCs/>
                 <w:sz w:val="18"/>

--- a/02. 프로젝트/01. 인트라넷/01. 설계/인트라넷 테이블 구조.docx
+++ b/02. 프로젝트/01. 인트라넷/01. 설계/인트라넷 테이블 구조.docx
@@ -1801,6 +1801,7 @@
                 <w:lang w:eastAsia="ko-KR"/>
               </w:rPr>
             </w:pPr>
+            <w:bookmarkStart w:id="0" w:name="_Hlk142916486"/>
             <w:r>
               <w:rPr>
                 <w:rFonts w:ascii="맑은 고딕" w:eastAsia="맑은 고딕" w:hAnsi="맑은 고딕" w:cs="맑은 고딕" w:hint="eastAsia"/>
@@ -1920,6 +1921,7 @@
           </w:p>
         </w:tc>
       </w:tr>
+      <w:bookmarkEnd w:id="0"/>
       <w:tr>
         <w:tc>
           <w:tcPr>
@@ -3226,7 +3228,20 @@
           <w:szCs w:val="21"/>
           <w:lang w:eastAsia="ko-KR"/>
         </w:rPr>
-        <w:t>INTR_ORG</w:t>
+        <w:t>INTR_</w:t>
+      </w:r>
+      <w:r>
+        <w:rPr>
+          <w:rFonts w:ascii="맑은 고딕" w:eastAsia="맑은 고딕" w:hAnsi="맑은 고딕" w:cs="맑은 고딕"/>
+          <w:b/>
+          <w:bCs/>
+          <w:i/>
+          <w:iCs/>
+          <w:sz w:val="18"/>
+          <w:szCs w:val="21"/>
+          <w:lang w:eastAsia="ko-KR"/>
+        </w:rPr>
+        <w:t>DEPT</w:t>
       </w:r>
       <w:r>
         <w:rPr>
@@ -3258,7 +3273,7 @@
       <w:tr>
         <w:tc>
           <w:tcPr>
-            <w:tcW w:w="2110" w:type="dxa"/>
+            <w:tcW w:w="2066" w:type="dxa"/>
           </w:tcPr>
           <w:p>
             <w:pPr>
@@ -3291,7 +3306,7 @@
         </w:tc>
         <w:tc>
           <w:tcPr>
-            <w:tcW w:w="1689" w:type="dxa"/>
+            <w:tcW w:w="1685" w:type="dxa"/>
           </w:tcPr>
           <w:p>
             <w:pPr>
@@ -3324,7 +3339,7 @@
         </w:tc>
         <w:tc>
           <w:tcPr>
-            <w:tcW w:w="1607" w:type="dxa"/>
+            <w:tcW w:w="1537" w:type="dxa"/>
           </w:tcPr>
           <w:p>
             <w:pPr>
@@ -3357,7 +3372,7 @@
         </w:tc>
         <w:tc>
           <w:tcPr>
-            <w:tcW w:w="1135" w:type="dxa"/>
+            <w:tcW w:w="1122" w:type="dxa"/>
           </w:tcPr>
           <w:p>
             <w:pPr>
@@ -3390,7 +3405,7 @@
         </w:tc>
         <w:tc>
           <w:tcPr>
-            <w:tcW w:w="1981" w:type="dxa"/>
+            <w:tcW w:w="1886" w:type="dxa"/>
           </w:tcPr>
           <w:p>
             <w:pPr>
@@ -3425,7 +3440,7 @@
       <w:tr>
         <w:tc>
           <w:tcPr>
-            <w:tcW w:w="2110" w:type="dxa"/>
+            <w:tcW w:w="2066" w:type="dxa"/>
           </w:tcPr>
           <w:p>
             <w:pPr>
@@ -3465,7 +3480,7 @@
         </w:tc>
         <w:tc>
           <w:tcPr>
-            <w:tcW w:w="1689" w:type="dxa"/>
+            <w:tcW w:w="1685" w:type="dxa"/>
           </w:tcPr>
           <w:p>
             <w:pPr>
@@ -3494,25 +3509,25 @@
         </w:tc>
         <w:tc>
           <w:tcPr>
-            <w:tcW w:w="1607" w:type="dxa"/>
-          </w:tcPr>
-          <w:p>
-            <w:pPr>
-              <w:spacing w:line="360" w:lineRule="auto"/>
-              <w:rPr>
-                <w:rFonts w:ascii="맑은 고딕" w:eastAsia="맑은 고딕" w:hAnsi="맑은 고딕" w:cs="맑은 고딕"/>
-                <w:i/>
-                <w:iCs/>
-                <w:sz w:val="18"/>
-                <w:szCs w:val="21"/>
-                <w:lang w:eastAsia="ko-KR"/>
-              </w:rPr>
-            </w:pPr>
-          </w:p>
-        </w:tc>
-        <w:tc>
-          <w:tcPr>
-            <w:tcW w:w="1135" w:type="dxa"/>
+            <w:tcW w:w="1537" w:type="dxa"/>
+          </w:tcPr>
+          <w:p>
+            <w:pPr>
+              <w:spacing w:line="360" w:lineRule="auto"/>
+              <w:rPr>
+                <w:rFonts w:ascii="맑은 고딕" w:eastAsia="맑은 고딕" w:hAnsi="맑은 고딕" w:cs="맑은 고딕"/>
+                <w:i/>
+                <w:iCs/>
+                <w:sz w:val="18"/>
+                <w:szCs w:val="21"/>
+                <w:lang w:eastAsia="ko-KR"/>
+              </w:rPr>
+            </w:pPr>
+          </w:p>
+        </w:tc>
+        <w:tc>
+          <w:tcPr>
+            <w:tcW w:w="1122" w:type="dxa"/>
           </w:tcPr>
           <w:p>
             <w:pPr>
@@ -3541,7 +3556,7 @@
         </w:tc>
         <w:tc>
           <w:tcPr>
-            <w:tcW w:w="1981" w:type="dxa"/>
+            <w:tcW w:w="1886" w:type="dxa"/>
           </w:tcPr>
           <w:p>
             <w:pPr>
@@ -3594,7 +3609,7 @@
       <w:tr>
         <w:tc>
           <w:tcPr>
-            <w:tcW w:w="2110" w:type="dxa"/>
+            <w:tcW w:w="2066" w:type="dxa"/>
           </w:tcPr>
           <w:p>
             <w:pPr>
@@ -3634,7 +3649,7 @@
         </w:tc>
         <w:tc>
           <w:tcPr>
-            <w:tcW w:w="1689" w:type="dxa"/>
+            <w:tcW w:w="1685" w:type="dxa"/>
           </w:tcPr>
           <w:p>
             <w:pPr>
@@ -3663,25 +3678,25 @@
         </w:tc>
         <w:tc>
           <w:tcPr>
-            <w:tcW w:w="1607" w:type="dxa"/>
-          </w:tcPr>
-          <w:p>
-            <w:pPr>
-              <w:spacing w:line="360" w:lineRule="auto"/>
-              <w:rPr>
-                <w:rFonts w:ascii="맑은 고딕" w:eastAsia="맑은 고딕" w:hAnsi="맑은 고딕" w:cs="맑은 고딕"/>
-                <w:i/>
-                <w:iCs/>
-                <w:sz w:val="18"/>
-                <w:szCs w:val="21"/>
-                <w:lang w:eastAsia="ko-KR"/>
-              </w:rPr>
-            </w:pPr>
-          </w:p>
-        </w:tc>
-        <w:tc>
-          <w:tcPr>
-            <w:tcW w:w="1135" w:type="dxa"/>
+            <w:tcW w:w="1537" w:type="dxa"/>
+          </w:tcPr>
+          <w:p>
+            <w:pPr>
+              <w:spacing w:line="360" w:lineRule="auto"/>
+              <w:rPr>
+                <w:rFonts w:ascii="맑은 고딕" w:eastAsia="맑은 고딕" w:hAnsi="맑은 고딕" w:cs="맑은 고딕"/>
+                <w:i/>
+                <w:iCs/>
+                <w:sz w:val="18"/>
+                <w:szCs w:val="21"/>
+                <w:lang w:eastAsia="ko-KR"/>
+              </w:rPr>
+            </w:pPr>
+          </w:p>
+        </w:tc>
+        <w:tc>
+          <w:tcPr>
+            <w:tcW w:w="1122" w:type="dxa"/>
           </w:tcPr>
           <w:p>
             <w:pPr>
@@ -3700,7 +3715,7 @@
         </w:tc>
         <w:tc>
           <w:tcPr>
-            <w:tcW w:w="1981" w:type="dxa"/>
+            <w:tcW w:w="1886" w:type="dxa"/>
           </w:tcPr>
           <w:p>
             <w:pPr>
@@ -3720,7 +3735,7 @@
       <w:tr>
         <w:tc>
           <w:tcPr>
-            <w:tcW w:w="2110" w:type="dxa"/>
+            <w:tcW w:w="2066" w:type="dxa"/>
           </w:tcPr>
           <w:p>
             <w:pPr>
@@ -3782,7 +3797,7 @@
         </w:tc>
         <w:tc>
           <w:tcPr>
-            <w:tcW w:w="1689" w:type="dxa"/>
+            <w:tcW w:w="1685" w:type="dxa"/>
           </w:tcPr>
           <w:p>
             <w:pPr>
@@ -3833,43 +3848,43 @@
         </w:tc>
         <w:tc>
           <w:tcPr>
-            <w:tcW w:w="1607" w:type="dxa"/>
-          </w:tcPr>
-          <w:p>
-            <w:pPr>
-              <w:spacing w:line="360" w:lineRule="auto"/>
-              <w:rPr>
-                <w:rFonts w:ascii="맑은 고딕" w:eastAsia="맑은 고딕" w:hAnsi="맑은 고딕" w:cs="맑은 고딕"/>
-                <w:i/>
-                <w:iCs/>
-                <w:sz w:val="18"/>
-                <w:szCs w:val="21"/>
-                <w:lang w:eastAsia="ko-KR"/>
-              </w:rPr>
-            </w:pPr>
-          </w:p>
-        </w:tc>
-        <w:tc>
-          <w:tcPr>
-            <w:tcW w:w="1135" w:type="dxa"/>
-          </w:tcPr>
-          <w:p>
-            <w:pPr>
-              <w:spacing w:line="360" w:lineRule="auto"/>
-              <w:rPr>
-                <w:rFonts w:ascii="맑은 고딕" w:eastAsia="맑은 고딕" w:hAnsi="맑은 고딕" w:cs="맑은 고딕"/>
-                <w:i/>
-                <w:iCs/>
-                <w:sz w:val="18"/>
-                <w:szCs w:val="21"/>
-                <w:lang w:eastAsia="ko-KR"/>
-              </w:rPr>
-            </w:pPr>
-          </w:p>
-        </w:tc>
-        <w:tc>
-          <w:tcPr>
-            <w:tcW w:w="1981" w:type="dxa"/>
+            <w:tcW w:w="1537" w:type="dxa"/>
+          </w:tcPr>
+          <w:p>
+            <w:pPr>
+              <w:spacing w:line="360" w:lineRule="auto"/>
+              <w:rPr>
+                <w:rFonts w:ascii="맑은 고딕" w:eastAsia="맑은 고딕" w:hAnsi="맑은 고딕" w:cs="맑은 고딕"/>
+                <w:i/>
+                <w:iCs/>
+                <w:sz w:val="18"/>
+                <w:szCs w:val="21"/>
+                <w:lang w:eastAsia="ko-KR"/>
+              </w:rPr>
+            </w:pPr>
+          </w:p>
+        </w:tc>
+        <w:tc>
+          <w:tcPr>
+            <w:tcW w:w="1122" w:type="dxa"/>
+          </w:tcPr>
+          <w:p>
+            <w:pPr>
+              <w:spacing w:line="360" w:lineRule="auto"/>
+              <w:rPr>
+                <w:rFonts w:ascii="맑은 고딕" w:eastAsia="맑은 고딕" w:hAnsi="맑은 고딕" w:cs="맑은 고딕"/>
+                <w:i/>
+                <w:iCs/>
+                <w:sz w:val="18"/>
+                <w:szCs w:val="21"/>
+                <w:lang w:eastAsia="ko-KR"/>
+              </w:rPr>
+            </w:pPr>
+          </w:p>
+        </w:tc>
+        <w:tc>
+          <w:tcPr>
+            <w:tcW w:w="1886" w:type="dxa"/>
           </w:tcPr>
           <w:p>
             <w:pPr>
@@ -3889,123 +3904,145 @@
       <w:tr>
         <w:tc>
           <w:tcPr>
-            <w:tcW w:w="2110" w:type="dxa"/>
-          </w:tcPr>
-          <w:p>
-            <w:pPr>
-              <w:spacing w:line="360" w:lineRule="auto"/>
-              <w:rPr>
-                <w:rFonts w:ascii="맑은 고딕" w:eastAsia="맑은 고딕" w:hAnsi="맑은 고딕" w:cs="맑은 고딕"/>
-                <w:i/>
-                <w:iCs/>
-                <w:sz w:val="18"/>
-                <w:szCs w:val="21"/>
-                <w:lang w:eastAsia="ko-KR"/>
-              </w:rPr>
-            </w:pPr>
-            <w:r>
-              <w:rPr>
-                <w:rFonts w:ascii="맑은 고딕" w:eastAsia="맑은 고딕" w:hAnsi="맑은 고딕" w:cs="맑은 고딕" w:hint="eastAsia"/>
-                <w:i/>
-                <w:iCs/>
-                <w:sz w:val="18"/>
-                <w:szCs w:val="21"/>
-                <w:lang w:eastAsia="ko-KR"/>
-              </w:rPr>
-              <w:t>U</w:t>
-            </w:r>
-            <w:r>
-              <w:rPr>
-                <w:rFonts w:ascii="맑은 고딕" w:eastAsia="맑은 고딕" w:hAnsi="맑은 고딕" w:cs="맑은 고딕"/>
-                <w:i/>
-                <w:iCs/>
-                <w:sz w:val="18"/>
-                <w:szCs w:val="21"/>
-                <w:lang w:eastAsia="ko-KR"/>
-              </w:rPr>
-              <w:t>SE_YN</w:t>
-            </w:r>
-          </w:p>
-        </w:tc>
-        <w:tc>
-          <w:tcPr>
-            <w:tcW w:w="1689" w:type="dxa"/>
-          </w:tcPr>
-          <w:p>
-            <w:pPr>
-              <w:spacing w:line="360" w:lineRule="auto"/>
-              <w:rPr>
-                <w:rFonts w:ascii="맑은 고딕" w:eastAsia="맑은 고딕" w:hAnsi="맑은 고딕" w:cs="맑은 고딕"/>
-                <w:i/>
-                <w:iCs/>
-                <w:sz w:val="18"/>
-                <w:szCs w:val="21"/>
-                <w:lang w:eastAsia="ko-KR"/>
-              </w:rPr>
-            </w:pPr>
-            <w:r>
-              <w:rPr>
-                <w:rFonts w:ascii="맑은 고딕" w:eastAsia="맑은 고딕" w:hAnsi="맑은 고딕" w:cs="맑은 고딕" w:hint="eastAsia"/>
-                <w:i/>
-                <w:iCs/>
-                <w:sz w:val="18"/>
-                <w:szCs w:val="21"/>
-                <w:lang w:eastAsia="ko-KR"/>
-              </w:rPr>
-              <w:t>V</w:t>
-            </w:r>
-            <w:r>
-              <w:rPr>
-                <w:rFonts w:ascii="맑은 고딕" w:eastAsia="맑은 고딕" w:hAnsi="맑은 고딕" w:cs="맑은 고딕"/>
-                <w:i/>
-                <w:iCs/>
-                <w:sz w:val="18"/>
-                <w:szCs w:val="21"/>
-                <w:lang w:eastAsia="ko-KR"/>
-              </w:rPr>
-              <w:t>ARCHAR2(10)</w:t>
-            </w:r>
-          </w:p>
-        </w:tc>
-        <w:tc>
-          <w:tcPr>
-            <w:tcW w:w="1607" w:type="dxa"/>
-          </w:tcPr>
-          <w:p>
-            <w:pPr>
-              <w:spacing w:line="360" w:lineRule="auto"/>
-              <w:rPr>
-                <w:rFonts w:ascii="맑은 고딕" w:eastAsia="맑은 고딕" w:hAnsi="맑은 고딕" w:cs="맑은 고딕"/>
-                <w:i/>
-                <w:iCs/>
-                <w:sz w:val="18"/>
-                <w:szCs w:val="21"/>
-                <w:lang w:eastAsia="ko-KR"/>
-              </w:rPr>
-            </w:pPr>
-          </w:p>
-        </w:tc>
-        <w:tc>
-          <w:tcPr>
-            <w:tcW w:w="1135" w:type="dxa"/>
-          </w:tcPr>
-          <w:p>
-            <w:pPr>
-              <w:spacing w:line="360" w:lineRule="auto"/>
-              <w:rPr>
-                <w:rFonts w:ascii="맑은 고딕" w:eastAsia="맑은 고딕" w:hAnsi="맑은 고딕" w:cs="맑은 고딕"/>
-                <w:i/>
-                <w:iCs/>
-                <w:sz w:val="18"/>
-                <w:szCs w:val="21"/>
-                <w:lang w:eastAsia="ko-KR"/>
-              </w:rPr>
-            </w:pPr>
-          </w:p>
-        </w:tc>
-        <w:tc>
-          <w:tcPr>
-            <w:tcW w:w="1981" w:type="dxa"/>
+            <w:tcW w:w="2066" w:type="dxa"/>
+          </w:tcPr>
+          <w:p>
+            <w:pPr>
+              <w:spacing w:line="360" w:lineRule="auto"/>
+              <w:rPr>
+                <w:rFonts w:ascii="맑은 고딕" w:eastAsia="맑은 고딕" w:hAnsi="맑은 고딕" w:cs="맑은 고딕" w:hint="eastAsia"/>
+                <w:i/>
+                <w:iCs/>
+                <w:sz w:val="18"/>
+                <w:szCs w:val="21"/>
+                <w:lang w:eastAsia="ko-KR"/>
+              </w:rPr>
+            </w:pPr>
+            <w:r>
+              <w:rPr>
+                <w:rFonts w:ascii="맑은 고딕" w:eastAsia="맑은 고딕" w:hAnsi="맑은 고딕" w:cs="맑은 고딕"/>
+                <w:i/>
+                <w:iCs/>
+                <w:sz w:val="18"/>
+                <w:szCs w:val="21"/>
+                <w:lang w:eastAsia="ko-KR"/>
+              </w:rPr>
+              <w:t>REG</w:t>
+            </w:r>
+            <w:r>
+              <w:rPr>
+                <w:rFonts w:ascii="맑은 고딕" w:eastAsia="맑은 고딕" w:hAnsi="맑은 고딕" w:cs="맑은 고딕"/>
+                <w:i/>
+                <w:iCs/>
+                <w:sz w:val="18"/>
+                <w:szCs w:val="21"/>
+                <w:lang w:eastAsia="ko-KR"/>
+              </w:rPr>
+              <w:t>_D</w:t>
+            </w:r>
+            <w:r>
+              <w:rPr>
+                <w:rFonts w:ascii="맑은 고딕" w:eastAsia="맑은 고딕" w:hAnsi="맑은 고딕" w:cs="맑은 고딕"/>
+                <w:i/>
+                <w:iCs/>
+                <w:sz w:val="18"/>
+                <w:szCs w:val="21"/>
+                <w:lang w:eastAsia="ko-KR"/>
+              </w:rPr>
+              <w:t>T</w:t>
+            </w:r>
+          </w:p>
+        </w:tc>
+        <w:tc>
+          <w:tcPr>
+            <w:tcW w:w="1685" w:type="dxa"/>
+          </w:tcPr>
+          <w:p>
+            <w:pPr>
+              <w:spacing w:line="360" w:lineRule="auto"/>
+              <w:rPr>
+                <w:rFonts w:ascii="맑은 고딕" w:eastAsia="맑은 고딕" w:hAnsi="맑은 고딕" w:cs="맑은 고딕" w:hint="eastAsia"/>
+                <w:i/>
+                <w:iCs/>
+                <w:sz w:val="18"/>
+                <w:szCs w:val="21"/>
+                <w:lang w:eastAsia="ko-KR"/>
+              </w:rPr>
+            </w:pPr>
+            <w:r>
+              <w:rPr>
+                <w:rFonts w:ascii="맑은 고딕" w:eastAsia="맑은 고딕" w:hAnsi="맑은 고딕" w:cs="맑은 고딕" w:hint="eastAsia"/>
+                <w:i/>
+                <w:iCs/>
+                <w:sz w:val="18"/>
+                <w:szCs w:val="21"/>
+                <w:lang w:eastAsia="ko-KR"/>
+              </w:rPr>
+              <w:t>VARCHAR2(</w:t>
+            </w:r>
+            <w:r>
+              <w:rPr>
+                <w:rFonts w:ascii="맑은 고딕" w:eastAsia="맑은 고딕" w:hAnsi="맑은 고딕" w:cs="맑은 고딕"/>
+                <w:i/>
+                <w:iCs/>
+                <w:sz w:val="18"/>
+                <w:szCs w:val="21"/>
+                <w:lang w:eastAsia="ko-KR"/>
+              </w:rPr>
+              <w:t>2</w:t>
+            </w:r>
+            <w:r>
+              <w:rPr>
+                <w:rFonts w:ascii="맑은 고딕" w:eastAsia="맑은 고딕" w:hAnsi="맑은 고딕" w:cs="맑은 고딕" w:hint="eastAsia"/>
+                <w:i/>
+                <w:iCs/>
+                <w:sz w:val="18"/>
+                <w:szCs w:val="21"/>
+                <w:lang w:eastAsia="ko-KR"/>
+              </w:rPr>
+              <w:t>0)</w:t>
+            </w:r>
+          </w:p>
+        </w:tc>
+        <w:tc>
+          <w:tcPr>
+            <w:tcW w:w="1537" w:type="dxa"/>
+          </w:tcPr>
+          <w:p>
+            <w:pPr>
+              <w:spacing w:line="360" w:lineRule="auto"/>
+              <w:rPr>
+                <w:rFonts w:ascii="맑은 고딕" w:eastAsia="맑은 고딕" w:hAnsi="맑은 고딕" w:cs="맑은 고딕"/>
+                <w:i/>
+                <w:iCs/>
+                <w:sz w:val="18"/>
+                <w:szCs w:val="21"/>
+                <w:lang w:eastAsia="ko-KR"/>
+              </w:rPr>
+            </w:pPr>
+          </w:p>
+        </w:tc>
+        <w:tc>
+          <w:tcPr>
+            <w:tcW w:w="1122" w:type="dxa"/>
+          </w:tcPr>
+          <w:p>
+            <w:pPr>
+              <w:spacing w:line="360" w:lineRule="auto"/>
+              <w:rPr>
+                <w:rFonts w:ascii="맑은 고딕" w:eastAsia="맑은 고딕" w:hAnsi="맑은 고딕" w:cs="맑은 고딕"/>
+                <w:i/>
+                <w:iCs/>
+                <w:sz w:val="18"/>
+                <w:szCs w:val="21"/>
+                <w:lang w:eastAsia="ko-KR"/>
+              </w:rPr>
+            </w:pPr>
+          </w:p>
+        </w:tc>
+        <w:tc>
+          <w:tcPr>
+            <w:tcW w:w="1886" w:type="dxa"/>
           </w:tcPr>
           <w:p>
             <w:pPr>
@@ -4025,134 +4062,123 @@
       <w:tr>
         <w:tc>
           <w:tcPr>
-            <w:tcW w:w="2110" w:type="dxa"/>
-          </w:tcPr>
-          <w:p>
-            <w:pPr>
-              <w:spacing w:line="360" w:lineRule="auto"/>
-              <w:rPr>
-                <w:rFonts w:ascii="맑은 고딕" w:eastAsia="맑은 고딕" w:hAnsi="맑은 고딕" w:cs="맑은 고딕"/>
-                <w:i/>
-                <w:iCs/>
-                <w:sz w:val="18"/>
-                <w:szCs w:val="21"/>
-                <w:lang w:eastAsia="ko-KR"/>
-              </w:rPr>
-            </w:pPr>
-            <w:r>
-              <w:rPr>
-                <w:rFonts w:ascii="맑은 고딕" w:eastAsia="맑은 고딕" w:hAnsi="맑은 고딕" w:cs="맑은 고딕" w:hint="eastAsia"/>
-                <w:i/>
-                <w:iCs/>
-                <w:sz w:val="18"/>
-                <w:szCs w:val="21"/>
-                <w:lang w:eastAsia="ko-KR"/>
-              </w:rPr>
-              <w:t>D</w:t>
-            </w:r>
-            <w:r>
-              <w:rPr>
-                <w:rFonts w:ascii="맑은 고딕" w:eastAsia="맑은 고딕" w:hAnsi="맑은 고딕" w:cs="맑은 고딕"/>
-                <w:i/>
-                <w:iCs/>
-                <w:sz w:val="18"/>
-                <w:szCs w:val="21"/>
-                <w:lang w:eastAsia="ko-KR"/>
-              </w:rPr>
-              <w:t>ISP_ORDER</w:t>
-            </w:r>
-          </w:p>
-        </w:tc>
-        <w:tc>
-          <w:tcPr>
-            <w:tcW w:w="1689" w:type="dxa"/>
-          </w:tcPr>
-          <w:p>
-            <w:pPr>
-              <w:spacing w:line="360" w:lineRule="auto"/>
-              <w:rPr>
-                <w:rFonts w:ascii="맑은 고딕" w:eastAsia="맑은 고딕" w:hAnsi="맑은 고딕" w:cs="맑은 고딕"/>
-                <w:i/>
-                <w:iCs/>
-                <w:sz w:val="18"/>
-                <w:szCs w:val="21"/>
-                <w:lang w:eastAsia="ko-KR"/>
-              </w:rPr>
-            </w:pPr>
-            <w:r>
-              <w:rPr>
-                <w:rFonts w:ascii="맑은 고딕" w:eastAsia="맑은 고딕" w:hAnsi="맑은 고딕" w:cs="맑은 고딕" w:hint="eastAsia"/>
-                <w:i/>
-                <w:iCs/>
-                <w:sz w:val="18"/>
-                <w:szCs w:val="21"/>
-                <w:lang w:eastAsia="ko-KR"/>
-              </w:rPr>
-              <w:t>NUMBER(</w:t>
-            </w:r>
-            <w:r>
-              <w:rPr>
-                <w:rFonts w:ascii="맑은 고딕" w:eastAsia="맑은 고딕" w:hAnsi="맑은 고딕" w:cs="맑은 고딕"/>
-                <w:i/>
-                <w:iCs/>
-                <w:sz w:val="18"/>
-                <w:szCs w:val="21"/>
-                <w:lang w:eastAsia="ko-KR"/>
-              </w:rPr>
-              <w:t>3</w:t>
-            </w:r>
-            <w:r>
-              <w:rPr>
-                <w:rFonts w:ascii="맑은 고딕" w:eastAsia="맑은 고딕" w:hAnsi="맑은 고딕" w:cs="맑은 고딕" w:hint="eastAsia"/>
-                <w:i/>
-                <w:iCs/>
-                <w:sz w:val="18"/>
-                <w:szCs w:val="21"/>
-                <w:lang w:eastAsia="ko-KR"/>
-              </w:rPr>
-              <w:t>)</w:t>
-            </w:r>
-          </w:p>
-        </w:tc>
-        <w:tc>
-          <w:tcPr>
-            <w:tcW w:w="1607" w:type="dxa"/>
-          </w:tcPr>
-          <w:p>
-            <w:pPr>
-              <w:spacing w:line="360" w:lineRule="auto"/>
-              <w:rPr>
-                <w:rFonts w:ascii="맑은 고딕" w:eastAsia="맑은 고딕" w:hAnsi="맑은 고딕" w:cs="맑은 고딕"/>
-                <w:i/>
-                <w:iCs/>
-                <w:sz w:val="18"/>
-                <w:szCs w:val="21"/>
-                <w:lang w:eastAsia="ko-KR"/>
-              </w:rPr>
-            </w:pPr>
-          </w:p>
-        </w:tc>
-        <w:tc>
-          <w:tcPr>
-            <w:tcW w:w="1135" w:type="dxa"/>
-          </w:tcPr>
-          <w:p>
-            <w:pPr>
-              <w:spacing w:line="360" w:lineRule="auto"/>
-              <w:rPr>
-                <w:rFonts w:ascii="맑은 고딕" w:eastAsia="맑은 고딕" w:hAnsi="맑은 고딕" w:cs="맑은 고딕"/>
-                <w:i/>
-                <w:iCs/>
-                <w:sz w:val="18"/>
-                <w:szCs w:val="21"/>
-                <w:lang w:eastAsia="ko-KR"/>
-              </w:rPr>
-            </w:pPr>
-          </w:p>
-        </w:tc>
-        <w:tc>
-          <w:tcPr>
-            <w:tcW w:w="1981" w:type="dxa"/>
+            <w:tcW w:w="2066" w:type="dxa"/>
+          </w:tcPr>
+          <w:p>
+            <w:pPr>
+              <w:spacing w:line="360" w:lineRule="auto"/>
+              <w:rPr>
+                <w:rFonts w:ascii="맑은 고딕" w:eastAsia="맑은 고딕" w:hAnsi="맑은 고딕" w:cs="맑은 고딕"/>
+                <w:i/>
+                <w:iCs/>
+                <w:sz w:val="18"/>
+                <w:szCs w:val="21"/>
+                <w:lang w:eastAsia="ko-KR"/>
+              </w:rPr>
+            </w:pPr>
+            <w:r>
+              <w:rPr>
+                <w:rFonts w:ascii="맑은 고딕" w:eastAsia="맑은 고딕" w:hAnsi="맑은 고딕" w:cs="맑은 고딕" w:hint="eastAsia"/>
+                <w:i/>
+                <w:iCs/>
+                <w:sz w:val="18"/>
+                <w:szCs w:val="21"/>
+                <w:lang w:eastAsia="ko-KR"/>
+              </w:rPr>
+              <w:t>U</w:t>
+            </w:r>
+            <w:r>
+              <w:rPr>
+                <w:rFonts w:ascii="맑은 고딕" w:eastAsia="맑은 고딕" w:hAnsi="맑은 고딕" w:cs="맑은 고딕"/>
+                <w:i/>
+                <w:iCs/>
+                <w:sz w:val="18"/>
+                <w:szCs w:val="21"/>
+                <w:lang w:eastAsia="ko-KR"/>
+              </w:rPr>
+              <w:t>SE_YN</w:t>
+            </w:r>
+          </w:p>
+        </w:tc>
+        <w:tc>
+          <w:tcPr>
+            <w:tcW w:w="1685" w:type="dxa"/>
+          </w:tcPr>
+          <w:p>
+            <w:pPr>
+              <w:spacing w:line="360" w:lineRule="auto"/>
+              <w:rPr>
+                <w:rFonts w:ascii="맑은 고딕" w:eastAsia="맑은 고딕" w:hAnsi="맑은 고딕" w:cs="맑은 고딕"/>
+                <w:i/>
+                <w:iCs/>
+                <w:sz w:val="18"/>
+                <w:szCs w:val="21"/>
+                <w:lang w:eastAsia="ko-KR"/>
+              </w:rPr>
+            </w:pPr>
+            <w:r>
+              <w:rPr>
+                <w:rFonts w:ascii="맑은 고딕" w:eastAsia="맑은 고딕" w:hAnsi="맑은 고딕" w:cs="맑은 고딕" w:hint="eastAsia"/>
+                <w:i/>
+                <w:iCs/>
+                <w:sz w:val="18"/>
+                <w:szCs w:val="21"/>
+                <w:lang w:eastAsia="ko-KR"/>
+              </w:rPr>
+              <w:t>V</w:t>
+            </w:r>
+            <w:r>
+              <w:rPr>
+                <w:rFonts w:ascii="맑은 고딕" w:eastAsia="맑은 고딕" w:hAnsi="맑은 고딕" w:cs="맑은 고딕"/>
+                <w:i/>
+                <w:iCs/>
+                <w:sz w:val="18"/>
+                <w:szCs w:val="21"/>
+                <w:lang w:eastAsia="ko-KR"/>
+              </w:rPr>
+              <w:t>ARCHAR2(10)</w:t>
+            </w:r>
+          </w:p>
+        </w:tc>
+        <w:tc>
+          <w:tcPr>
+            <w:tcW w:w="1537" w:type="dxa"/>
+          </w:tcPr>
+          <w:p>
+            <w:pPr>
+              <w:spacing w:line="360" w:lineRule="auto"/>
+              <w:rPr>
+                <w:rFonts w:ascii="맑은 고딕" w:eastAsia="맑은 고딕" w:hAnsi="맑은 고딕" w:cs="맑은 고딕"/>
+                <w:i/>
+                <w:iCs/>
+                <w:sz w:val="18"/>
+                <w:szCs w:val="21"/>
+                <w:lang w:eastAsia="ko-KR"/>
+              </w:rPr>
+            </w:pPr>
+          </w:p>
+        </w:tc>
+        <w:tc>
+          <w:tcPr>
+            <w:tcW w:w="1122" w:type="dxa"/>
+          </w:tcPr>
+          <w:p>
+            <w:pPr>
+              <w:spacing w:line="360" w:lineRule="auto"/>
+              <w:rPr>
+                <w:rFonts w:ascii="맑은 고딕" w:eastAsia="맑은 고딕" w:hAnsi="맑은 고딕" w:cs="맑은 고딕"/>
+                <w:i/>
+                <w:iCs/>
+                <w:sz w:val="18"/>
+                <w:szCs w:val="21"/>
+                <w:lang w:eastAsia="ko-KR"/>
+              </w:rPr>
+            </w:pPr>
+          </w:p>
+        </w:tc>
+        <w:tc>
+          <w:tcPr>
+            <w:tcW w:w="1886" w:type="dxa"/>
           </w:tcPr>
           <w:p>
             <w:pPr>
@@ -4172,7 +4198,154 @@
       <w:tr>
         <w:tc>
           <w:tcPr>
-            <w:tcW w:w="2110" w:type="dxa"/>
+            <w:tcW w:w="2066" w:type="dxa"/>
+          </w:tcPr>
+          <w:p>
+            <w:pPr>
+              <w:spacing w:line="360" w:lineRule="auto"/>
+              <w:rPr>
+                <w:rFonts w:ascii="맑은 고딕" w:eastAsia="맑은 고딕" w:hAnsi="맑은 고딕" w:cs="맑은 고딕"/>
+                <w:i/>
+                <w:iCs/>
+                <w:sz w:val="18"/>
+                <w:szCs w:val="21"/>
+                <w:lang w:eastAsia="ko-KR"/>
+              </w:rPr>
+            </w:pPr>
+            <w:r>
+              <w:rPr>
+                <w:rFonts w:ascii="맑은 고딕" w:eastAsia="맑은 고딕" w:hAnsi="맑은 고딕" w:cs="맑은 고딕" w:hint="eastAsia"/>
+                <w:i/>
+                <w:iCs/>
+                <w:sz w:val="18"/>
+                <w:szCs w:val="21"/>
+                <w:lang w:eastAsia="ko-KR"/>
+              </w:rPr>
+              <w:t>D</w:t>
+            </w:r>
+            <w:r>
+              <w:rPr>
+                <w:rFonts w:ascii="맑은 고딕" w:eastAsia="맑은 고딕" w:hAnsi="맑은 고딕" w:cs="맑은 고딕"/>
+                <w:i/>
+                <w:iCs/>
+                <w:sz w:val="18"/>
+                <w:szCs w:val="21"/>
+                <w:lang w:eastAsia="ko-KR"/>
+              </w:rPr>
+              <w:t>ISP_ORDER</w:t>
+            </w:r>
+          </w:p>
+        </w:tc>
+        <w:tc>
+          <w:tcPr>
+            <w:tcW w:w="1685" w:type="dxa"/>
+          </w:tcPr>
+          <w:p>
+            <w:pPr>
+              <w:spacing w:line="360" w:lineRule="auto"/>
+              <w:rPr>
+                <w:rFonts w:ascii="맑은 고딕" w:eastAsia="맑은 고딕" w:hAnsi="맑은 고딕" w:cs="맑은 고딕"/>
+                <w:i/>
+                <w:iCs/>
+                <w:sz w:val="18"/>
+                <w:szCs w:val="21"/>
+                <w:lang w:eastAsia="ko-KR"/>
+              </w:rPr>
+            </w:pPr>
+            <w:r>
+              <w:rPr>
+                <w:rFonts w:ascii="맑은 고딕" w:eastAsia="맑은 고딕" w:hAnsi="맑은 고딕" w:cs="맑은 고딕" w:hint="eastAsia"/>
+                <w:i/>
+                <w:iCs/>
+                <w:sz w:val="18"/>
+                <w:szCs w:val="21"/>
+                <w:lang w:eastAsia="ko-KR"/>
+              </w:rPr>
+              <w:t>NUMBER(</w:t>
+            </w:r>
+            <w:r>
+              <w:rPr>
+                <w:rFonts w:ascii="맑은 고딕" w:eastAsia="맑은 고딕" w:hAnsi="맑은 고딕" w:cs="맑은 고딕"/>
+                <w:i/>
+                <w:iCs/>
+                <w:sz w:val="18"/>
+                <w:szCs w:val="21"/>
+                <w:lang w:eastAsia="ko-KR"/>
+              </w:rPr>
+              <w:t>3</w:t>
+            </w:r>
+            <w:r>
+              <w:rPr>
+                <w:rFonts w:ascii="맑은 고딕" w:eastAsia="맑은 고딕" w:hAnsi="맑은 고딕" w:cs="맑은 고딕" w:hint="eastAsia"/>
+                <w:i/>
+                <w:iCs/>
+                <w:sz w:val="18"/>
+                <w:szCs w:val="21"/>
+                <w:lang w:eastAsia="ko-KR"/>
+              </w:rPr>
+              <w:t>)</w:t>
+            </w:r>
+          </w:p>
+        </w:tc>
+        <w:tc>
+          <w:tcPr>
+            <w:tcW w:w="1537" w:type="dxa"/>
+          </w:tcPr>
+          <w:p>
+            <w:pPr>
+              <w:spacing w:line="360" w:lineRule="auto"/>
+              <w:rPr>
+                <w:rFonts w:ascii="맑은 고딕" w:eastAsia="맑은 고딕" w:hAnsi="맑은 고딕" w:cs="맑은 고딕"/>
+                <w:i/>
+                <w:iCs/>
+                <w:sz w:val="18"/>
+                <w:szCs w:val="21"/>
+                <w:lang w:eastAsia="ko-KR"/>
+              </w:rPr>
+            </w:pPr>
+          </w:p>
+        </w:tc>
+        <w:tc>
+          <w:tcPr>
+            <w:tcW w:w="1122" w:type="dxa"/>
+          </w:tcPr>
+          <w:p>
+            <w:pPr>
+              <w:spacing w:line="360" w:lineRule="auto"/>
+              <w:rPr>
+                <w:rFonts w:ascii="맑은 고딕" w:eastAsia="맑은 고딕" w:hAnsi="맑은 고딕" w:cs="맑은 고딕"/>
+                <w:i/>
+                <w:iCs/>
+                <w:sz w:val="18"/>
+                <w:szCs w:val="21"/>
+                <w:lang w:eastAsia="ko-KR"/>
+              </w:rPr>
+            </w:pPr>
+          </w:p>
+        </w:tc>
+        <w:tc>
+          <w:tcPr>
+            <w:tcW w:w="1886" w:type="dxa"/>
+          </w:tcPr>
+          <w:p>
+            <w:pPr>
+              <w:spacing w:line="360" w:lineRule="auto"/>
+              <w:rPr>
+                <w:rFonts w:ascii="맑은 고딕" w:eastAsia="맑은 고딕" w:hAnsi="맑은 고딕" w:cs="맑은 고딕"/>
+                <w:i/>
+                <w:iCs/>
+                <w:sz w:val="18"/>
+                <w:szCs w:val="21"/>
+                <w:lang w:eastAsia="ko-KR"/>
+              </w:rPr>
+            </w:pPr>
+          </w:p>
+        </w:tc>
+      </w:tr>
+      <w:tr>
+        <w:tc>
+          <w:tcPr>
+            <w:tcW w:w="2066" w:type="dxa"/>
           </w:tcPr>
           <w:p>
             <w:pPr>
@@ -4212,7 +4385,7 @@
         </w:tc>
         <w:tc>
           <w:tcPr>
-            <w:tcW w:w="1689" w:type="dxa"/>
+            <w:tcW w:w="1685" w:type="dxa"/>
           </w:tcPr>
           <w:p>
             <w:pPr>
@@ -4263,43 +4436,43 @@
         </w:tc>
         <w:tc>
           <w:tcPr>
-            <w:tcW w:w="1607" w:type="dxa"/>
-          </w:tcPr>
-          <w:p>
-            <w:pPr>
-              <w:spacing w:line="360" w:lineRule="auto"/>
-              <w:rPr>
-                <w:rFonts w:ascii="맑은 고딕" w:eastAsia="맑은 고딕" w:hAnsi="맑은 고딕" w:cs="맑은 고딕"/>
-                <w:i/>
-                <w:iCs/>
-                <w:sz w:val="18"/>
-                <w:szCs w:val="21"/>
-                <w:lang w:eastAsia="ko-KR"/>
-              </w:rPr>
-            </w:pPr>
-          </w:p>
-        </w:tc>
-        <w:tc>
-          <w:tcPr>
-            <w:tcW w:w="1135" w:type="dxa"/>
-          </w:tcPr>
-          <w:p>
-            <w:pPr>
-              <w:spacing w:line="360" w:lineRule="auto"/>
-              <w:rPr>
-                <w:rFonts w:ascii="맑은 고딕" w:eastAsia="맑은 고딕" w:hAnsi="맑은 고딕" w:cs="맑은 고딕"/>
-                <w:i/>
-                <w:iCs/>
-                <w:sz w:val="18"/>
-                <w:szCs w:val="21"/>
-                <w:lang w:eastAsia="ko-KR"/>
-              </w:rPr>
-            </w:pPr>
-          </w:p>
-        </w:tc>
-        <w:tc>
-          <w:tcPr>
-            <w:tcW w:w="1981" w:type="dxa"/>
+            <w:tcW w:w="1537" w:type="dxa"/>
+          </w:tcPr>
+          <w:p>
+            <w:pPr>
+              <w:spacing w:line="360" w:lineRule="auto"/>
+              <w:rPr>
+                <w:rFonts w:ascii="맑은 고딕" w:eastAsia="맑은 고딕" w:hAnsi="맑은 고딕" w:cs="맑은 고딕"/>
+                <w:i/>
+                <w:iCs/>
+                <w:sz w:val="18"/>
+                <w:szCs w:val="21"/>
+                <w:lang w:eastAsia="ko-KR"/>
+              </w:rPr>
+            </w:pPr>
+          </w:p>
+        </w:tc>
+        <w:tc>
+          <w:tcPr>
+            <w:tcW w:w="1122" w:type="dxa"/>
+          </w:tcPr>
+          <w:p>
+            <w:pPr>
+              <w:spacing w:line="360" w:lineRule="auto"/>
+              <w:rPr>
+                <w:rFonts w:ascii="맑은 고딕" w:eastAsia="맑은 고딕" w:hAnsi="맑은 고딕" w:cs="맑은 고딕"/>
+                <w:i/>
+                <w:iCs/>
+                <w:sz w:val="18"/>
+                <w:szCs w:val="21"/>
+                <w:lang w:eastAsia="ko-KR"/>
+              </w:rPr>
+            </w:pPr>
+          </w:p>
+        </w:tc>
+        <w:tc>
+          <w:tcPr>
+            <w:tcW w:w="1886" w:type="dxa"/>
           </w:tcPr>
           <w:p>
             <w:pPr>
@@ -4723,6 +4896,42 @@
                 <w:lang w:eastAsia="ko-KR"/>
               </w:rPr>
               <w:t>),</w:t>
+            </w:r>
+          </w:p>
+          <w:p>
+            <w:pPr>
+              <w:spacing w:line="360" w:lineRule="auto"/>
+              <w:ind w:firstLine="420"/>
+              <w:rPr>
+                <w:rFonts w:ascii="맑은 고딕" w:eastAsia="맑은 고딕" w:hAnsi="맑은 고딕" w:cs="맑은 고딕"/>
+                <w:i/>
+                <w:iCs/>
+                <w:sz w:val="16"/>
+                <w:szCs w:val="20"/>
+                <w:lang w:eastAsia="ko-KR"/>
+              </w:rPr>
+            </w:pPr>
+            <w:r>
+              <w:rPr>
+                <w:rFonts w:ascii="맑은 고딕" w:eastAsia="맑은 고딕" w:hAnsi="맑은 고딕" w:cs="맑은 고딕" w:hint="eastAsia"/>
+                <w:i/>
+                <w:iCs/>
+                <w:sz w:val="16"/>
+                <w:szCs w:val="20"/>
+                <w:lang w:eastAsia="ko-KR"/>
+              </w:rPr>
+              <w:t>R</w:t>
+            </w:r>
+            <w:r>
+              <w:rPr>
+                <w:rFonts w:ascii="맑은 고딕" w:eastAsia="맑은 고딕" w:hAnsi="맑은 고딕" w:cs="맑은 고딕"/>
+                <w:i/>
+                <w:iCs/>
+                <w:sz w:val="16"/>
+                <w:szCs w:val="20"/>
+                <w:lang w:eastAsia="ko-KR"/>
+              </w:rPr>
+              <w:t>EG_DT VARCHAR2(20),</w:t>
             </w:r>
           </w:p>
           <w:p>
@@ -5028,7 +5237,7 @@
       <w:tr>
         <w:tc>
           <w:tcPr>
-            <w:tcW w:w="2110" w:type="dxa"/>
+            <w:tcW w:w="2055" w:type="dxa"/>
           </w:tcPr>
           <w:p>
             <w:pPr>
@@ -5061,7 +5270,7 @@
         </w:tc>
         <w:tc>
           <w:tcPr>
-            <w:tcW w:w="1689" w:type="dxa"/>
+            <w:tcW w:w="1685" w:type="dxa"/>
           </w:tcPr>
           <w:p>
             <w:pPr>
@@ -5094,7 +5303,7 @@
         </w:tc>
         <w:tc>
           <w:tcPr>
-            <w:tcW w:w="1607" w:type="dxa"/>
+            <w:tcW w:w="1542" w:type="dxa"/>
           </w:tcPr>
           <w:p>
             <w:pPr>
@@ -5127,7 +5336,7 @@
         </w:tc>
         <w:tc>
           <w:tcPr>
-            <w:tcW w:w="1135" w:type="dxa"/>
+            <w:tcW w:w="1122" w:type="dxa"/>
           </w:tcPr>
           <w:p>
             <w:pPr>
@@ -5160,7 +5369,7 @@
         </w:tc>
         <w:tc>
           <w:tcPr>
-            <w:tcW w:w="1981" w:type="dxa"/>
+            <w:tcW w:w="1892" w:type="dxa"/>
           </w:tcPr>
           <w:p>
             <w:pPr>
@@ -5195,7 +5404,7 @@
       <w:tr>
         <w:tc>
           <w:tcPr>
-            <w:tcW w:w="2110" w:type="dxa"/>
+            <w:tcW w:w="2055" w:type="dxa"/>
           </w:tcPr>
           <w:p>
             <w:pPr>
@@ -5235,7 +5444,7 @@
         </w:tc>
         <w:tc>
           <w:tcPr>
-            <w:tcW w:w="1689" w:type="dxa"/>
+            <w:tcW w:w="1685" w:type="dxa"/>
           </w:tcPr>
           <w:p>
             <w:pPr>
@@ -5264,25 +5473,25 @@
         </w:tc>
         <w:tc>
           <w:tcPr>
-            <w:tcW w:w="1607" w:type="dxa"/>
-          </w:tcPr>
-          <w:p>
-            <w:pPr>
-              <w:spacing w:line="360" w:lineRule="auto"/>
-              <w:rPr>
-                <w:rFonts w:ascii="맑은 고딕" w:eastAsia="맑은 고딕" w:hAnsi="맑은 고딕" w:cs="맑은 고딕"/>
-                <w:i/>
-                <w:iCs/>
-                <w:sz w:val="18"/>
-                <w:szCs w:val="21"/>
-                <w:lang w:eastAsia="ko-KR"/>
-              </w:rPr>
-            </w:pPr>
-          </w:p>
-        </w:tc>
-        <w:tc>
-          <w:tcPr>
-            <w:tcW w:w="1135" w:type="dxa"/>
+            <w:tcW w:w="1542" w:type="dxa"/>
+          </w:tcPr>
+          <w:p>
+            <w:pPr>
+              <w:spacing w:line="360" w:lineRule="auto"/>
+              <w:rPr>
+                <w:rFonts w:ascii="맑은 고딕" w:eastAsia="맑은 고딕" w:hAnsi="맑은 고딕" w:cs="맑은 고딕"/>
+                <w:i/>
+                <w:iCs/>
+                <w:sz w:val="18"/>
+                <w:szCs w:val="21"/>
+                <w:lang w:eastAsia="ko-KR"/>
+              </w:rPr>
+            </w:pPr>
+          </w:p>
+        </w:tc>
+        <w:tc>
+          <w:tcPr>
+            <w:tcW w:w="1122" w:type="dxa"/>
           </w:tcPr>
           <w:p>
             <w:pPr>
@@ -5311,7 +5520,7 @@
         </w:tc>
         <w:tc>
           <w:tcPr>
-            <w:tcW w:w="1981" w:type="dxa"/>
+            <w:tcW w:w="1892" w:type="dxa"/>
           </w:tcPr>
           <w:p>
             <w:pPr>
@@ -5342,7 +5551,7 @@
       <w:tr>
         <w:tc>
           <w:tcPr>
-            <w:tcW w:w="2110" w:type="dxa"/>
+            <w:tcW w:w="2055" w:type="dxa"/>
           </w:tcPr>
           <w:p>
             <w:pPr>
@@ -5382,7 +5591,7 @@
         </w:tc>
         <w:tc>
           <w:tcPr>
-            <w:tcW w:w="1689" w:type="dxa"/>
+            <w:tcW w:w="1685" w:type="dxa"/>
           </w:tcPr>
           <w:p>
             <w:pPr>
@@ -5411,25 +5620,25 @@
         </w:tc>
         <w:tc>
           <w:tcPr>
-            <w:tcW w:w="1607" w:type="dxa"/>
-          </w:tcPr>
-          <w:p>
-            <w:pPr>
-              <w:spacing w:line="360" w:lineRule="auto"/>
-              <w:rPr>
-                <w:rFonts w:ascii="맑은 고딕" w:eastAsia="맑은 고딕" w:hAnsi="맑은 고딕" w:cs="맑은 고딕"/>
-                <w:i/>
-                <w:iCs/>
-                <w:sz w:val="18"/>
-                <w:szCs w:val="21"/>
-                <w:lang w:eastAsia="ko-KR"/>
-              </w:rPr>
-            </w:pPr>
-          </w:p>
-        </w:tc>
-        <w:tc>
-          <w:tcPr>
-            <w:tcW w:w="1135" w:type="dxa"/>
+            <w:tcW w:w="1542" w:type="dxa"/>
+          </w:tcPr>
+          <w:p>
+            <w:pPr>
+              <w:spacing w:line="360" w:lineRule="auto"/>
+              <w:rPr>
+                <w:rFonts w:ascii="맑은 고딕" w:eastAsia="맑은 고딕" w:hAnsi="맑은 고딕" w:cs="맑은 고딕"/>
+                <w:i/>
+                <w:iCs/>
+                <w:sz w:val="18"/>
+                <w:szCs w:val="21"/>
+                <w:lang w:eastAsia="ko-KR"/>
+              </w:rPr>
+            </w:pPr>
+          </w:p>
+        </w:tc>
+        <w:tc>
+          <w:tcPr>
+            <w:tcW w:w="1122" w:type="dxa"/>
           </w:tcPr>
           <w:p>
             <w:pPr>
@@ -5448,7 +5657,7 @@
         </w:tc>
         <w:tc>
           <w:tcPr>
-            <w:tcW w:w="1981" w:type="dxa"/>
+            <w:tcW w:w="1892" w:type="dxa"/>
           </w:tcPr>
           <w:p>
             <w:pPr>
@@ -5468,123 +5677,124 @@
       <w:tr>
         <w:tc>
           <w:tcPr>
-            <w:tcW w:w="2110" w:type="dxa"/>
-          </w:tcPr>
-          <w:p>
-            <w:pPr>
-              <w:spacing w:line="360" w:lineRule="auto"/>
-              <w:rPr>
-                <w:rFonts w:ascii="맑은 고딕" w:eastAsia="맑은 고딕" w:hAnsi="맑은 고딕" w:cs="맑은 고딕"/>
-                <w:i/>
-                <w:iCs/>
-                <w:sz w:val="18"/>
-                <w:szCs w:val="21"/>
-                <w:lang w:eastAsia="ko-KR"/>
-              </w:rPr>
-            </w:pPr>
-            <w:r>
-              <w:rPr>
-                <w:rFonts w:ascii="맑은 고딕" w:eastAsia="맑은 고딕" w:hAnsi="맑은 고딕" w:cs="맑은 고딕" w:hint="eastAsia"/>
-                <w:i/>
-                <w:iCs/>
-                <w:sz w:val="18"/>
-                <w:szCs w:val="21"/>
-                <w:lang w:eastAsia="ko-KR"/>
-              </w:rPr>
-              <w:t>U</w:t>
-            </w:r>
-            <w:r>
-              <w:rPr>
-                <w:rFonts w:ascii="맑은 고딕" w:eastAsia="맑은 고딕" w:hAnsi="맑은 고딕" w:cs="맑은 고딕"/>
-                <w:i/>
-                <w:iCs/>
-                <w:sz w:val="18"/>
-                <w:szCs w:val="21"/>
-                <w:lang w:eastAsia="ko-KR"/>
-              </w:rPr>
-              <w:t>SE_YN</w:t>
-            </w:r>
-          </w:p>
-        </w:tc>
-        <w:tc>
-          <w:tcPr>
-            <w:tcW w:w="1689" w:type="dxa"/>
-          </w:tcPr>
-          <w:p>
-            <w:pPr>
-              <w:spacing w:line="360" w:lineRule="auto"/>
-              <w:rPr>
-                <w:rFonts w:ascii="맑은 고딕" w:eastAsia="맑은 고딕" w:hAnsi="맑은 고딕" w:cs="맑은 고딕"/>
-                <w:i/>
-                <w:iCs/>
-                <w:sz w:val="18"/>
-                <w:szCs w:val="21"/>
-                <w:lang w:eastAsia="ko-KR"/>
-              </w:rPr>
-            </w:pPr>
-            <w:r>
-              <w:rPr>
-                <w:rFonts w:ascii="맑은 고딕" w:eastAsia="맑은 고딕" w:hAnsi="맑은 고딕" w:cs="맑은 고딕" w:hint="eastAsia"/>
-                <w:i/>
-                <w:iCs/>
-                <w:sz w:val="18"/>
-                <w:szCs w:val="21"/>
-                <w:lang w:eastAsia="ko-KR"/>
-              </w:rPr>
-              <w:t>V</w:t>
-            </w:r>
-            <w:r>
-              <w:rPr>
-                <w:rFonts w:ascii="맑은 고딕" w:eastAsia="맑은 고딕" w:hAnsi="맑은 고딕" w:cs="맑은 고딕"/>
-                <w:i/>
-                <w:iCs/>
-                <w:sz w:val="18"/>
-                <w:szCs w:val="21"/>
-                <w:lang w:eastAsia="ko-KR"/>
-              </w:rPr>
-              <w:t>ARCHAR2(10)</w:t>
-            </w:r>
-          </w:p>
-        </w:tc>
-        <w:tc>
-          <w:tcPr>
-            <w:tcW w:w="1607" w:type="dxa"/>
-          </w:tcPr>
-          <w:p>
-            <w:pPr>
-              <w:spacing w:line="360" w:lineRule="auto"/>
-              <w:rPr>
-                <w:rFonts w:ascii="맑은 고딕" w:eastAsia="맑은 고딕" w:hAnsi="맑은 고딕" w:cs="맑은 고딕"/>
-                <w:i/>
-                <w:iCs/>
-                <w:sz w:val="18"/>
-                <w:szCs w:val="21"/>
-                <w:lang w:eastAsia="ko-KR"/>
-              </w:rPr>
-            </w:pPr>
-          </w:p>
-        </w:tc>
-        <w:tc>
-          <w:tcPr>
-            <w:tcW w:w="1135" w:type="dxa"/>
-          </w:tcPr>
-          <w:p>
-            <w:pPr>
-              <w:spacing w:line="360" w:lineRule="auto"/>
-              <w:rPr>
-                <w:rFonts w:ascii="맑은 고딕" w:eastAsia="맑은 고딕" w:hAnsi="맑은 고딕" w:cs="맑은 고딕"/>
-                <w:i/>
-                <w:iCs/>
-                <w:sz w:val="18"/>
-                <w:szCs w:val="21"/>
-                <w:lang w:eastAsia="ko-KR"/>
-              </w:rPr>
-            </w:pPr>
-          </w:p>
-        </w:tc>
-        <w:tc>
-          <w:tcPr>
-            <w:tcW w:w="1981" w:type="dxa"/>
+            <w:tcW w:w="2055" w:type="dxa"/>
+          </w:tcPr>
+          <w:p>
+            <w:pPr>
+              <w:spacing w:line="360" w:lineRule="auto"/>
+              <w:rPr>
+                <w:rFonts w:ascii="맑은 고딕" w:eastAsia="맑은 고딕" w:hAnsi="맑은 고딕" w:cs="맑은 고딕"/>
+                <w:i/>
+                <w:iCs/>
+                <w:sz w:val="18"/>
+                <w:szCs w:val="21"/>
+                <w:lang w:eastAsia="ko-KR"/>
+              </w:rPr>
+            </w:pPr>
+            <w:r>
+              <w:rPr>
+                <w:rFonts w:ascii="맑은 고딕" w:eastAsia="맑은 고딕" w:hAnsi="맑은 고딕" w:cs="맑은 고딕"/>
+                <w:i/>
+                <w:iCs/>
+                <w:sz w:val="18"/>
+                <w:szCs w:val="21"/>
+                <w:lang w:eastAsia="ko-KR"/>
+              </w:rPr>
+              <w:t>REG_DT</w:t>
+            </w:r>
+          </w:p>
+        </w:tc>
+        <w:tc>
+          <w:tcPr>
+            <w:tcW w:w="1685" w:type="dxa"/>
+          </w:tcPr>
+          <w:p>
+            <w:pPr>
+              <w:spacing w:line="360" w:lineRule="auto"/>
+              <w:rPr>
+                <w:rFonts w:ascii="맑은 고딕" w:eastAsia="맑은 고딕" w:hAnsi="맑은 고딕" w:cs="맑은 고딕" w:hint="eastAsia"/>
+                <w:i/>
+                <w:iCs/>
+                <w:sz w:val="18"/>
+                <w:szCs w:val="21"/>
+                <w:lang w:eastAsia="ko-KR"/>
+              </w:rPr>
+            </w:pPr>
+            <w:r>
+              <w:rPr>
+                <w:rFonts w:ascii="맑은 고딕" w:eastAsia="맑은 고딕" w:hAnsi="맑은 고딕" w:cs="맑은 고딕" w:hint="eastAsia"/>
+                <w:i/>
+                <w:iCs/>
+                <w:sz w:val="18"/>
+                <w:szCs w:val="21"/>
+                <w:lang w:eastAsia="ko-KR"/>
+              </w:rPr>
+              <w:t>VARCHAR2(</w:t>
+            </w:r>
+            <w:r>
+              <w:rPr>
+                <w:rFonts w:ascii="맑은 고딕" w:eastAsia="맑은 고딕" w:hAnsi="맑은 고딕" w:cs="맑은 고딕"/>
+                <w:i/>
+                <w:iCs/>
+                <w:sz w:val="18"/>
+                <w:szCs w:val="21"/>
+                <w:lang w:eastAsia="ko-KR"/>
+              </w:rPr>
+              <w:t>2</w:t>
+            </w:r>
+            <w:r>
+              <w:rPr>
+                <w:rFonts w:ascii="맑은 고딕" w:eastAsia="맑은 고딕" w:hAnsi="맑은 고딕" w:cs="맑은 고딕" w:hint="eastAsia"/>
+                <w:i/>
+                <w:iCs/>
+                <w:sz w:val="18"/>
+                <w:szCs w:val="21"/>
+                <w:lang w:eastAsia="ko-KR"/>
+              </w:rPr>
+              <w:t>0)</w:t>
+            </w:r>
+          </w:p>
+        </w:tc>
+        <w:tc>
+          <w:tcPr>
+            <w:tcW w:w="1542" w:type="dxa"/>
+          </w:tcPr>
+          <w:p>
+            <w:pPr>
+              <w:spacing w:line="360" w:lineRule="auto"/>
+              <w:rPr>
+                <w:rFonts w:ascii="맑은 고딕" w:eastAsia="맑은 고딕" w:hAnsi="맑은 고딕" w:cs="맑은 고딕"/>
+                <w:i/>
+                <w:iCs/>
+                <w:sz w:val="18"/>
+                <w:szCs w:val="21"/>
+                <w:lang w:eastAsia="ko-KR"/>
+              </w:rPr>
+            </w:pPr>
+          </w:p>
+        </w:tc>
+        <w:tc>
+          <w:tcPr>
+            <w:tcW w:w="1122" w:type="dxa"/>
+          </w:tcPr>
+          <w:p>
+            <w:pPr>
+              <w:spacing w:line="360" w:lineRule="auto"/>
+              <w:jc w:val="left"/>
+              <w:rPr>
+                <w:rFonts w:ascii="맑은 고딕" w:eastAsia="맑은 고딕" w:hAnsi="맑은 고딕" w:cs="맑은 고딕"/>
+                <w:i/>
+                <w:iCs/>
+                <w:sz w:val="18"/>
+                <w:szCs w:val="21"/>
+                <w:lang w:eastAsia="ko-KR"/>
+              </w:rPr>
+            </w:pPr>
+          </w:p>
+        </w:tc>
+        <w:tc>
+          <w:tcPr>
+            <w:tcW w:w="1892" w:type="dxa"/>
           </w:tcPr>
           <w:p>
             <w:pPr>
@@ -5604,134 +5814,123 @@
       <w:tr>
         <w:tc>
           <w:tcPr>
-            <w:tcW w:w="2110" w:type="dxa"/>
-          </w:tcPr>
-          <w:p>
-            <w:pPr>
-              <w:spacing w:line="360" w:lineRule="auto"/>
-              <w:rPr>
-                <w:rFonts w:ascii="맑은 고딕" w:eastAsia="맑은 고딕" w:hAnsi="맑은 고딕" w:cs="맑은 고딕"/>
-                <w:i/>
-                <w:iCs/>
-                <w:sz w:val="18"/>
-                <w:szCs w:val="21"/>
-                <w:lang w:eastAsia="ko-KR"/>
-              </w:rPr>
-            </w:pPr>
-            <w:r>
-              <w:rPr>
-                <w:rFonts w:ascii="맑은 고딕" w:eastAsia="맑은 고딕" w:hAnsi="맑은 고딕" w:cs="맑은 고딕" w:hint="eastAsia"/>
-                <w:i/>
-                <w:iCs/>
-                <w:sz w:val="18"/>
-                <w:szCs w:val="21"/>
-                <w:lang w:eastAsia="ko-KR"/>
-              </w:rPr>
-              <w:t>D</w:t>
-            </w:r>
-            <w:r>
-              <w:rPr>
-                <w:rFonts w:ascii="맑은 고딕" w:eastAsia="맑은 고딕" w:hAnsi="맑은 고딕" w:cs="맑은 고딕"/>
-                <w:i/>
-                <w:iCs/>
-                <w:sz w:val="18"/>
-                <w:szCs w:val="21"/>
-                <w:lang w:eastAsia="ko-KR"/>
-              </w:rPr>
-              <w:t>ISP_ORDER</w:t>
-            </w:r>
-          </w:p>
-        </w:tc>
-        <w:tc>
-          <w:tcPr>
-            <w:tcW w:w="1689" w:type="dxa"/>
-          </w:tcPr>
-          <w:p>
-            <w:pPr>
-              <w:spacing w:line="360" w:lineRule="auto"/>
-              <w:rPr>
-                <w:rFonts w:ascii="맑은 고딕" w:eastAsia="맑은 고딕" w:hAnsi="맑은 고딕" w:cs="맑은 고딕"/>
-                <w:i/>
-                <w:iCs/>
-                <w:sz w:val="18"/>
-                <w:szCs w:val="21"/>
-                <w:lang w:eastAsia="ko-KR"/>
-              </w:rPr>
-            </w:pPr>
-            <w:r>
-              <w:rPr>
-                <w:rFonts w:ascii="맑은 고딕" w:eastAsia="맑은 고딕" w:hAnsi="맑은 고딕" w:cs="맑은 고딕" w:hint="eastAsia"/>
-                <w:i/>
-                <w:iCs/>
-                <w:sz w:val="18"/>
-                <w:szCs w:val="21"/>
-                <w:lang w:eastAsia="ko-KR"/>
-              </w:rPr>
-              <w:t>NUMBER(</w:t>
-            </w:r>
-            <w:r>
-              <w:rPr>
-                <w:rFonts w:ascii="맑은 고딕" w:eastAsia="맑은 고딕" w:hAnsi="맑은 고딕" w:cs="맑은 고딕"/>
-                <w:i/>
-                <w:iCs/>
-                <w:sz w:val="18"/>
-                <w:szCs w:val="21"/>
-                <w:lang w:eastAsia="ko-KR"/>
-              </w:rPr>
-              <w:t>3</w:t>
-            </w:r>
-            <w:r>
-              <w:rPr>
-                <w:rFonts w:ascii="맑은 고딕" w:eastAsia="맑은 고딕" w:hAnsi="맑은 고딕" w:cs="맑은 고딕" w:hint="eastAsia"/>
-                <w:i/>
-                <w:iCs/>
-                <w:sz w:val="18"/>
-                <w:szCs w:val="21"/>
-                <w:lang w:eastAsia="ko-KR"/>
-              </w:rPr>
-              <w:t>)</w:t>
-            </w:r>
-          </w:p>
-        </w:tc>
-        <w:tc>
-          <w:tcPr>
-            <w:tcW w:w="1607" w:type="dxa"/>
-          </w:tcPr>
-          <w:p>
-            <w:pPr>
-              <w:spacing w:line="360" w:lineRule="auto"/>
-              <w:rPr>
-                <w:rFonts w:ascii="맑은 고딕" w:eastAsia="맑은 고딕" w:hAnsi="맑은 고딕" w:cs="맑은 고딕"/>
-                <w:i/>
-                <w:iCs/>
-                <w:sz w:val="18"/>
-                <w:szCs w:val="21"/>
-                <w:lang w:eastAsia="ko-KR"/>
-              </w:rPr>
-            </w:pPr>
-          </w:p>
-        </w:tc>
-        <w:tc>
-          <w:tcPr>
-            <w:tcW w:w="1135" w:type="dxa"/>
-          </w:tcPr>
-          <w:p>
-            <w:pPr>
-              <w:spacing w:line="360" w:lineRule="auto"/>
-              <w:rPr>
-                <w:rFonts w:ascii="맑은 고딕" w:eastAsia="맑은 고딕" w:hAnsi="맑은 고딕" w:cs="맑은 고딕"/>
-                <w:i/>
-                <w:iCs/>
-                <w:sz w:val="18"/>
-                <w:szCs w:val="21"/>
-                <w:lang w:eastAsia="ko-KR"/>
-              </w:rPr>
-            </w:pPr>
-          </w:p>
-        </w:tc>
-        <w:tc>
-          <w:tcPr>
-            <w:tcW w:w="1981" w:type="dxa"/>
+            <w:tcW w:w="2055" w:type="dxa"/>
+          </w:tcPr>
+          <w:p>
+            <w:pPr>
+              <w:spacing w:line="360" w:lineRule="auto"/>
+              <w:rPr>
+                <w:rFonts w:ascii="맑은 고딕" w:eastAsia="맑은 고딕" w:hAnsi="맑은 고딕" w:cs="맑은 고딕"/>
+                <w:i/>
+                <w:iCs/>
+                <w:sz w:val="18"/>
+                <w:szCs w:val="21"/>
+                <w:lang w:eastAsia="ko-KR"/>
+              </w:rPr>
+            </w:pPr>
+            <w:r>
+              <w:rPr>
+                <w:rFonts w:ascii="맑은 고딕" w:eastAsia="맑은 고딕" w:hAnsi="맑은 고딕" w:cs="맑은 고딕" w:hint="eastAsia"/>
+                <w:i/>
+                <w:iCs/>
+                <w:sz w:val="18"/>
+                <w:szCs w:val="21"/>
+                <w:lang w:eastAsia="ko-KR"/>
+              </w:rPr>
+              <w:t>U</w:t>
+            </w:r>
+            <w:r>
+              <w:rPr>
+                <w:rFonts w:ascii="맑은 고딕" w:eastAsia="맑은 고딕" w:hAnsi="맑은 고딕" w:cs="맑은 고딕"/>
+                <w:i/>
+                <w:iCs/>
+                <w:sz w:val="18"/>
+                <w:szCs w:val="21"/>
+                <w:lang w:eastAsia="ko-KR"/>
+              </w:rPr>
+              <w:t>SE_YN</w:t>
+            </w:r>
+          </w:p>
+        </w:tc>
+        <w:tc>
+          <w:tcPr>
+            <w:tcW w:w="1685" w:type="dxa"/>
+          </w:tcPr>
+          <w:p>
+            <w:pPr>
+              <w:spacing w:line="360" w:lineRule="auto"/>
+              <w:rPr>
+                <w:rFonts w:ascii="맑은 고딕" w:eastAsia="맑은 고딕" w:hAnsi="맑은 고딕" w:cs="맑은 고딕"/>
+                <w:i/>
+                <w:iCs/>
+                <w:sz w:val="18"/>
+                <w:szCs w:val="21"/>
+                <w:lang w:eastAsia="ko-KR"/>
+              </w:rPr>
+            </w:pPr>
+            <w:r>
+              <w:rPr>
+                <w:rFonts w:ascii="맑은 고딕" w:eastAsia="맑은 고딕" w:hAnsi="맑은 고딕" w:cs="맑은 고딕" w:hint="eastAsia"/>
+                <w:i/>
+                <w:iCs/>
+                <w:sz w:val="18"/>
+                <w:szCs w:val="21"/>
+                <w:lang w:eastAsia="ko-KR"/>
+              </w:rPr>
+              <w:t>V</w:t>
+            </w:r>
+            <w:r>
+              <w:rPr>
+                <w:rFonts w:ascii="맑은 고딕" w:eastAsia="맑은 고딕" w:hAnsi="맑은 고딕" w:cs="맑은 고딕"/>
+                <w:i/>
+                <w:iCs/>
+                <w:sz w:val="18"/>
+                <w:szCs w:val="21"/>
+                <w:lang w:eastAsia="ko-KR"/>
+              </w:rPr>
+              <w:t>ARCHAR2(10)</w:t>
+            </w:r>
+          </w:p>
+        </w:tc>
+        <w:tc>
+          <w:tcPr>
+            <w:tcW w:w="1542" w:type="dxa"/>
+          </w:tcPr>
+          <w:p>
+            <w:pPr>
+              <w:spacing w:line="360" w:lineRule="auto"/>
+              <w:rPr>
+                <w:rFonts w:ascii="맑은 고딕" w:eastAsia="맑은 고딕" w:hAnsi="맑은 고딕" w:cs="맑은 고딕"/>
+                <w:i/>
+                <w:iCs/>
+                <w:sz w:val="18"/>
+                <w:szCs w:val="21"/>
+                <w:lang w:eastAsia="ko-KR"/>
+              </w:rPr>
+            </w:pPr>
+          </w:p>
+        </w:tc>
+        <w:tc>
+          <w:tcPr>
+            <w:tcW w:w="1122" w:type="dxa"/>
+          </w:tcPr>
+          <w:p>
+            <w:pPr>
+              <w:spacing w:line="360" w:lineRule="auto"/>
+              <w:rPr>
+                <w:rFonts w:ascii="맑은 고딕" w:eastAsia="맑은 고딕" w:hAnsi="맑은 고딕" w:cs="맑은 고딕"/>
+                <w:i/>
+                <w:iCs/>
+                <w:sz w:val="18"/>
+                <w:szCs w:val="21"/>
+                <w:lang w:eastAsia="ko-KR"/>
+              </w:rPr>
+            </w:pPr>
+          </w:p>
+        </w:tc>
+        <w:tc>
+          <w:tcPr>
+            <w:tcW w:w="1892" w:type="dxa"/>
           </w:tcPr>
           <w:p>
             <w:pPr>
@@ -5751,7 +5950,154 @@
       <w:tr>
         <w:tc>
           <w:tcPr>
-            <w:tcW w:w="2110" w:type="dxa"/>
+            <w:tcW w:w="2055" w:type="dxa"/>
+          </w:tcPr>
+          <w:p>
+            <w:pPr>
+              <w:spacing w:line="360" w:lineRule="auto"/>
+              <w:rPr>
+                <w:rFonts w:ascii="맑은 고딕" w:eastAsia="맑은 고딕" w:hAnsi="맑은 고딕" w:cs="맑은 고딕"/>
+                <w:i/>
+                <w:iCs/>
+                <w:sz w:val="18"/>
+                <w:szCs w:val="21"/>
+                <w:lang w:eastAsia="ko-KR"/>
+              </w:rPr>
+            </w:pPr>
+            <w:r>
+              <w:rPr>
+                <w:rFonts w:ascii="맑은 고딕" w:eastAsia="맑은 고딕" w:hAnsi="맑은 고딕" w:cs="맑은 고딕" w:hint="eastAsia"/>
+                <w:i/>
+                <w:iCs/>
+                <w:sz w:val="18"/>
+                <w:szCs w:val="21"/>
+                <w:lang w:eastAsia="ko-KR"/>
+              </w:rPr>
+              <w:t>D</w:t>
+            </w:r>
+            <w:r>
+              <w:rPr>
+                <w:rFonts w:ascii="맑은 고딕" w:eastAsia="맑은 고딕" w:hAnsi="맑은 고딕" w:cs="맑은 고딕"/>
+                <w:i/>
+                <w:iCs/>
+                <w:sz w:val="18"/>
+                <w:szCs w:val="21"/>
+                <w:lang w:eastAsia="ko-KR"/>
+              </w:rPr>
+              <w:t>ISP_ORDER</w:t>
+            </w:r>
+          </w:p>
+        </w:tc>
+        <w:tc>
+          <w:tcPr>
+            <w:tcW w:w="1685" w:type="dxa"/>
+          </w:tcPr>
+          <w:p>
+            <w:pPr>
+              <w:spacing w:line="360" w:lineRule="auto"/>
+              <w:rPr>
+                <w:rFonts w:ascii="맑은 고딕" w:eastAsia="맑은 고딕" w:hAnsi="맑은 고딕" w:cs="맑은 고딕"/>
+                <w:i/>
+                <w:iCs/>
+                <w:sz w:val="18"/>
+                <w:szCs w:val="21"/>
+                <w:lang w:eastAsia="ko-KR"/>
+              </w:rPr>
+            </w:pPr>
+            <w:r>
+              <w:rPr>
+                <w:rFonts w:ascii="맑은 고딕" w:eastAsia="맑은 고딕" w:hAnsi="맑은 고딕" w:cs="맑은 고딕" w:hint="eastAsia"/>
+                <w:i/>
+                <w:iCs/>
+                <w:sz w:val="18"/>
+                <w:szCs w:val="21"/>
+                <w:lang w:eastAsia="ko-KR"/>
+              </w:rPr>
+              <w:t>NUMBER(</w:t>
+            </w:r>
+            <w:r>
+              <w:rPr>
+                <w:rFonts w:ascii="맑은 고딕" w:eastAsia="맑은 고딕" w:hAnsi="맑은 고딕" w:cs="맑은 고딕"/>
+                <w:i/>
+                <w:iCs/>
+                <w:sz w:val="18"/>
+                <w:szCs w:val="21"/>
+                <w:lang w:eastAsia="ko-KR"/>
+              </w:rPr>
+              <w:t>3</w:t>
+            </w:r>
+            <w:r>
+              <w:rPr>
+                <w:rFonts w:ascii="맑은 고딕" w:eastAsia="맑은 고딕" w:hAnsi="맑은 고딕" w:cs="맑은 고딕" w:hint="eastAsia"/>
+                <w:i/>
+                <w:iCs/>
+                <w:sz w:val="18"/>
+                <w:szCs w:val="21"/>
+                <w:lang w:eastAsia="ko-KR"/>
+              </w:rPr>
+              <w:t>)</w:t>
+            </w:r>
+          </w:p>
+        </w:tc>
+        <w:tc>
+          <w:tcPr>
+            <w:tcW w:w="1542" w:type="dxa"/>
+          </w:tcPr>
+          <w:p>
+            <w:pPr>
+              <w:spacing w:line="360" w:lineRule="auto"/>
+              <w:rPr>
+                <w:rFonts w:ascii="맑은 고딕" w:eastAsia="맑은 고딕" w:hAnsi="맑은 고딕" w:cs="맑은 고딕"/>
+                <w:i/>
+                <w:iCs/>
+                <w:sz w:val="18"/>
+                <w:szCs w:val="21"/>
+                <w:lang w:eastAsia="ko-KR"/>
+              </w:rPr>
+            </w:pPr>
+          </w:p>
+        </w:tc>
+        <w:tc>
+          <w:tcPr>
+            <w:tcW w:w="1122" w:type="dxa"/>
+          </w:tcPr>
+          <w:p>
+            <w:pPr>
+              <w:spacing w:line="360" w:lineRule="auto"/>
+              <w:rPr>
+                <w:rFonts w:ascii="맑은 고딕" w:eastAsia="맑은 고딕" w:hAnsi="맑은 고딕" w:cs="맑은 고딕"/>
+                <w:i/>
+                <w:iCs/>
+                <w:sz w:val="18"/>
+                <w:szCs w:val="21"/>
+                <w:lang w:eastAsia="ko-KR"/>
+              </w:rPr>
+            </w:pPr>
+          </w:p>
+        </w:tc>
+        <w:tc>
+          <w:tcPr>
+            <w:tcW w:w="1892" w:type="dxa"/>
+          </w:tcPr>
+          <w:p>
+            <w:pPr>
+              <w:spacing w:line="360" w:lineRule="auto"/>
+              <w:rPr>
+                <w:rFonts w:ascii="맑은 고딕" w:eastAsia="맑은 고딕" w:hAnsi="맑은 고딕" w:cs="맑은 고딕"/>
+                <w:i/>
+                <w:iCs/>
+                <w:sz w:val="18"/>
+                <w:szCs w:val="21"/>
+                <w:lang w:eastAsia="ko-KR"/>
+              </w:rPr>
+            </w:pPr>
+          </w:p>
+        </w:tc>
+      </w:tr>
+      <w:tr>
+        <w:tc>
+          <w:tcPr>
+            <w:tcW w:w="2055" w:type="dxa"/>
           </w:tcPr>
           <w:p>
             <w:pPr>
@@ -5791,7 +6137,7 @@
         </w:tc>
         <w:tc>
           <w:tcPr>
-            <w:tcW w:w="1689" w:type="dxa"/>
+            <w:tcW w:w="1685" w:type="dxa"/>
           </w:tcPr>
           <w:p>
             <w:pPr>
@@ -5842,43 +6188,43 @@
         </w:tc>
         <w:tc>
           <w:tcPr>
-            <w:tcW w:w="1607" w:type="dxa"/>
-          </w:tcPr>
-          <w:p>
-            <w:pPr>
-              <w:spacing w:line="360" w:lineRule="auto"/>
-              <w:rPr>
-                <w:rFonts w:ascii="맑은 고딕" w:eastAsia="맑은 고딕" w:hAnsi="맑은 고딕" w:cs="맑은 고딕"/>
-                <w:i/>
-                <w:iCs/>
-                <w:sz w:val="18"/>
-                <w:szCs w:val="21"/>
-                <w:lang w:eastAsia="ko-KR"/>
-              </w:rPr>
-            </w:pPr>
-          </w:p>
-        </w:tc>
-        <w:tc>
-          <w:tcPr>
-            <w:tcW w:w="1135" w:type="dxa"/>
-          </w:tcPr>
-          <w:p>
-            <w:pPr>
-              <w:spacing w:line="360" w:lineRule="auto"/>
-              <w:rPr>
-                <w:rFonts w:ascii="맑은 고딕" w:eastAsia="맑은 고딕" w:hAnsi="맑은 고딕" w:cs="맑은 고딕"/>
-                <w:i/>
-                <w:iCs/>
-                <w:sz w:val="18"/>
-                <w:szCs w:val="21"/>
-                <w:lang w:eastAsia="ko-KR"/>
-              </w:rPr>
-            </w:pPr>
-          </w:p>
-        </w:tc>
-        <w:tc>
-          <w:tcPr>
-            <w:tcW w:w="1981" w:type="dxa"/>
+            <w:tcW w:w="1542" w:type="dxa"/>
+          </w:tcPr>
+          <w:p>
+            <w:pPr>
+              <w:spacing w:line="360" w:lineRule="auto"/>
+              <w:rPr>
+                <w:rFonts w:ascii="맑은 고딕" w:eastAsia="맑은 고딕" w:hAnsi="맑은 고딕" w:cs="맑은 고딕"/>
+                <w:i/>
+                <w:iCs/>
+                <w:sz w:val="18"/>
+                <w:szCs w:val="21"/>
+                <w:lang w:eastAsia="ko-KR"/>
+              </w:rPr>
+            </w:pPr>
+          </w:p>
+        </w:tc>
+        <w:tc>
+          <w:tcPr>
+            <w:tcW w:w="1122" w:type="dxa"/>
+          </w:tcPr>
+          <w:p>
+            <w:pPr>
+              <w:spacing w:line="360" w:lineRule="auto"/>
+              <w:rPr>
+                <w:rFonts w:ascii="맑은 고딕" w:eastAsia="맑은 고딕" w:hAnsi="맑은 고딕" w:cs="맑은 고딕"/>
+                <w:i/>
+                <w:iCs/>
+                <w:sz w:val="18"/>
+                <w:szCs w:val="21"/>
+                <w:lang w:eastAsia="ko-KR"/>
+              </w:rPr>
+            </w:pPr>
+          </w:p>
+        </w:tc>
+        <w:tc>
+          <w:tcPr>
+            <w:tcW w:w="1892" w:type="dxa"/>
           </w:tcPr>
           <w:p>
             <w:pPr>
@@ -6222,6 +6568,42 @@
                 <w:lang w:eastAsia="ko-KR"/>
               </w:rPr>
               <w:t xml:space="preserve"> VARCHAR2(20),</w:t>
+            </w:r>
+          </w:p>
+          <w:p>
+            <w:pPr>
+              <w:spacing w:line="360" w:lineRule="auto"/>
+              <w:ind w:firstLine="420"/>
+              <w:rPr>
+                <w:rFonts w:ascii="맑은 고딕" w:eastAsia="맑은 고딕" w:hAnsi="맑은 고딕" w:cs="맑은 고딕"/>
+                <w:i/>
+                <w:iCs/>
+                <w:sz w:val="16"/>
+                <w:szCs w:val="20"/>
+                <w:lang w:eastAsia="ko-KR"/>
+              </w:rPr>
+            </w:pPr>
+            <w:r>
+              <w:rPr>
+                <w:rFonts w:ascii="맑은 고딕" w:eastAsia="맑은 고딕" w:hAnsi="맑은 고딕" w:cs="맑은 고딕" w:hint="eastAsia"/>
+                <w:i/>
+                <w:iCs/>
+                <w:sz w:val="16"/>
+                <w:szCs w:val="20"/>
+                <w:lang w:eastAsia="ko-KR"/>
+              </w:rPr>
+              <w:t>R</w:t>
+            </w:r>
+            <w:r>
+              <w:rPr>
+                <w:rFonts w:ascii="맑은 고딕" w:eastAsia="맑은 고딕" w:hAnsi="맑은 고딕" w:cs="맑은 고딕"/>
+                <w:i/>
+                <w:iCs/>
+                <w:sz w:val="16"/>
+                <w:szCs w:val="20"/>
+                <w:lang w:eastAsia="ko-KR"/>
+              </w:rPr>
+              <w:t>EG_DT VARCHAR2(20),</w:t>
             </w:r>
           </w:p>
           <w:p>
@@ -22756,7 +23138,7 @@
             <w:pPr>
               <w:spacing w:line="360" w:lineRule="auto"/>
               <w:rPr>
-                <w:rFonts w:ascii="맑은 고딕" w:eastAsia="맑은 고딕" w:hAnsi="맑은 고딕" w:cs="맑은 고딕" w:hint="eastAsia"/>
+                <w:rFonts w:ascii="맑은 고딕" w:eastAsia="맑은 고딕" w:hAnsi="맑은 고딕" w:cs="맑은 고딕"/>
                 <w:i/>
                 <w:iCs/>
                 <w:sz w:val="18"/>
